--- a/Report.docx
+++ b/Report.docx
@@ -2,6 +2,298 @@
 <file path=word/document.xml><?xml version="1.0" encoding="utf-8"?>
 <w:document xmlns:wpc="http://schemas.microsoft.com/office/word/2010/wordprocessingCanvas" xmlns:cx="http://schemas.microsoft.com/office/drawing/2014/chartex" xmlns:cx1="http://schemas.microsoft.com/office/drawing/2015/9/8/chartex" xmlns:cx2="http://schemas.microsoft.com/office/drawing/2015/10/21/chartex" xmlns:cx3="http://schemas.microsoft.com/office/drawing/2016/5/9/chartex" xmlns:cx4="http://schemas.microsoft.com/office/drawing/2016/5/10/chartex" xmlns:cx5="http://schemas.microsoft.com/office/drawing/2016/5/11/chartex" xmlns:cx6="http://schemas.microsoft.com/office/drawing/2016/5/12/chartex" xmlns:cx7="http://schemas.microsoft.com/office/drawing/2016/5/13/chartex" xmlns:cx8="http://schemas.microsoft.com/office/drawing/2016/5/14/chartex" xmlns:mc="http://schemas.openxmlformats.org/markup-compatibility/2006" xmlns:aink="http://schemas.microsoft.com/office/drawing/2016/ink" xmlns:am3d="http://schemas.microsoft.com/office/drawing/2017/model3d" xmlns:o="urn:schemas-microsoft-com:office:office" xmlns:oel="http://schemas.microsoft.com/office/2019/extlst" xmlns:r="http://schemas.openxmlformats.org/officeDocument/2006/relationships" xmlns:m="http://schemas.openxmlformats.org/officeDocument/2006/math" xmlns:v="urn:schemas-microsoft-com:vml" xmlns:wp14="http://schemas.microsoft.com/office/word/2010/wordprocessingDrawing" xmlns:wp="http://schemas.openxmlformats.org/drawingml/2006/wordprocessingDrawing" xmlns:w10="urn:schemas-microsoft-com:office:word" xmlns:w="http://schemas.openxmlformats.org/wordprocessingml/2006/main" xmlns:w14="http://schemas.microsoft.com/office/word/2010/wordml" xmlns:w15="http://schemas.microsoft.com/office/word/2012/wordml" xmlns:w16cex="http://schemas.microsoft.com/office/word/2018/wordml/cex" xmlns:w16cid="http://schemas.microsoft.com/office/word/2016/wordml/cid" xmlns:w16="http://schemas.microsoft.com/office/word/2018/wordml" xmlns:w16sdtdh="http://schemas.microsoft.com/office/word/2020/wordml/sdtdatahash" xmlns:w16se="http://schemas.microsoft.com/office/word/2015/wordml/symex" xmlns:wpg="http://schemas.microsoft.com/office/word/2010/wordprocessingGroup" xmlns:wpi="http://schemas.microsoft.com/office/word/2010/wordprocessingInk" xmlns:wne="http://schemas.microsoft.com/office/word/2006/wordml" xmlns:wps="http://schemas.microsoft.com/office/word/2010/wordprocessingShape" mc:Ignorable="w14 w15 w16se w16cid w16 w16cex w16sdtdh wp14">
   <w:body>
+    <w:p>
+      <w:pPr>
+        <w:ind w:left="720" w:hanging="360"/>
+      </w:pPr>
+    </w:p>
+    <w:p>
+      <w:pPr>
+        <w:pStyle w:val="ListParagraph"/>
+        <w:rPr>
+          <w:rFonts w:ascii="TH SarabunPSK" w:hAnsi="TH SarabunPSK" w:cs="TH SarabunPSK"/>
+          <w:b/>
+          <w:bCs/>
+          <w:sz w:val="36"/>
+          <w:szCs w:val="36"/>
+        </w:rPr>
+      </w:pPr>
+    </w:p>
+    <w:p>
+      <w:pPr>
+        <w:pStyle w:val="ListParagraph"/>
+        <w:rPr>
+          <w:rFonts w:ascii="TH SarabunPSK" w:hAnsi="TH SarabunPSK" w:cs="TH SarabunPSK"/>
+          <w:b/>
+          <w:bCs/>
+          <w:sz w:val="36"/>
+          <w:szCs w:val="36"/>
+        </w:rPr>
+      </w:pPr>
+    </w:p>
+    <w:p>
+      <w:pPr>
+        <w:pStyle w:val="ListParagraph"/>
+        <w:rPr>
+          <w:rFonts w:ascii="TH SarabunPSK" w:hAnsi="TH SarabunPSK" w:cs="TH SarabunPSK"/>
+          <w:b/>
+          <w:bCs/>
+          <w:sz w:val="36"/>
+          <w:szCs w:val="36"/>
+        </w:rPr>
+      </w:pPr>
+    </w:p>
+    <w:p>
+      <w:pPr>
+        <w:pStyle w:val="ListParagraph"/>
+        <w:rPr>
+          <w:rFonts w:ascii="TH SarabunPSK" w:hAnsi="TH SarabunPSK" w:cs="TH SarabunPSK"/>
+          <w:b/>
+          <w:bCs/>
+          <w:sz w:val="36"/>
+          <w:szCs w:val="36"/>
+        </w:rPr>
+      </w:pPr>
+    </w:p>
+    <w:p>
+      <w:pPr>
+        <w:pStyle w:val="ListParagraph"/>
+        <w:rPr>
+          <w:rFonts w:ascii="TH SarabunPSK" w:hAnsi="TH SarabunPSK" w:cs="TH SarabunPSK"/>
+          <w:b/>
+          <w:bCs/>
+          <w:sz w:val="36"/>
+          <w:szCs w:val="36"/>
+        </w:rPr>
+      </w:pPr>
+    </w:p>
+    <w:p>
+      <w:pPr>
+        <w:pStyle w:val="ListParagraph"/>
+        <w:rPr>
+          <w:rFonts w:ascii="TH SarabunPSK" w:hAnsi="TH SarabunPSK" w:cs="TH SarabunPSK"/>
+          <w:b/>
+          <w:bCs/>
+          <w:sz w:val="36"/>
+          <w:szCs w:val="36"/>
+        </w:rPr>
+      </w:pPr>
+    </w:p>
+    <w:p>
+      <w:pPr>
+        <w:pStyle w:val="ListParagraph"/>
+        <w:rPr>
+          <w:rFonts w:ascii="TH SarabunPSK" w:hAnsi="TH SarabunPSK" w:cs="TH SarabunPSK"/>
+          <w:b/>
+          <w:bCs/>
+          <w:sz w:val="36"/>
+          <w:szCs w:val="36"/>
+        </w:rPr>
+      </w:pPr>
+    </w:p>
+    <w:p>
+      <w:pPr>
+        <w:pStyle w:val="ListParagraph"/>
+        <w:rPr>
+          <w:rFonts w:ascii="TH SarabunPSK" w:hAnsi="TH SarabunPSK" w:cs="TH SarabunPSK"/>
+          <w:b/>
+          <w:bCs/>
+          <w:sz w:val="36"/>
+          <w:szCs w:val="36"/>
+        </w:rPr>
+      </w:pPr>
+    </w:p>
+    <w:p>
+      <w:pPr>
+        <w:pStyle w:val="ListParagraph"/>
+        <w:rPr>
+          <w:rFonts w:ascii="TH SarabunPSK" w:hAnsi="TH SarabunPSK" w:cs="TH SarabunPSK"/>
+          <w:b/>
+          <w:bCs/>
+          <w:sz w:val="36"/>
+          <w:szCs w:val="36"/>
+        </w:rPr>
+      </w:pPr>
+    </w:p>
+    <w:p>
+      <w:pPr>
+        <w:pStyle w:val="ListParagraph"/>
+        <w:rPr>
+          <w:rFonts w:ascii="TH SarabunPSK" w:hAnsi="TH SarabunPSK" w:cs="TH SarabunPSK"/>
+          <w:b/>
+          <w:bCs/>
+          <w:sz w:val="36"/>
+          <w:szCs w:val="36"/>
+        </w:rPr>
+      </w:pPr>
+    </w:p>
+    <w:p>
+      <w:pPr>
+        <w:pStyle w:val="ListParagraph"/>
+        <w:rPr>
+          <w:rFonts w:ascii="TH SarabunPSK" w:hAnsi="TH SarabunPSK" w:cs="TH SarabunPSK"/>
+          <w:b/>
+          <w:bCs/>
+          <w:sz w:val="36"/>
+          <w:szCs w:val="36"/>
+        </w:rPr>
+      </w:pPr>
+    </w:p>
+    <w:p>
+      <w:pPr>
+        <w:pStyle w:val="ListParagraph"/>
+        <w:rPr>
+          <w:rFonts w:ascii="TH SarabunPSK" w:hAnsi="TH SarabunPSK" w:cs="TH SarabunPSK"/>
+          <w:b/>
+          <w:bCs/>
+          <w:sz w:val="36"/>
+          <w:szCs w:val="36"/>
+        </w:rPr>
+      </w:pPr>
+    </w:p>
+    <w:p>
+      <w:pPr>
+        <w:pStyle w:val="ListParagraph"/>
+        <w:rPr>
+          <w:rFonts w:ascii="TH SarabunPSK" w:hAnsi="TH SarabunPSK" w:cs="TH SarabunPSK"/>
+          <w:b/>
+          <w:bCs/>
+          <w:sz w:val="36"/>
+          <w:szCs w:val="36"/>
+        </w:rPr>
+      </w:pPr>
+    </w:p>
+    <w:p>
+      <w:pPr>
+        <w:pStyle w:val="ListParagraph"/>
+        <w:rPr>
+          <w:rFonts w:ascii="TH SarabunPSK" w:hAnsi="TH SarabunPSK" w:cs="TH SarabunPSK"/>
+          <w:b/>
+          <w:bCs/>
+          <w:sz w:val="36"/>
+          <w:szCs w:val="36"/>
+        </w:rPr>
+      </w:pPr>
+    </w:p>
+    <w:p>
+      <w:pPr>
+        <w:pStyle w:val="ListParagraph"/>
+        <w:rPr>
+          <w:rFonts w:ascii="TH SarabunPSK" w:hAnsi="TH SarabunPSK" w:cs="TH SarabunPSK"/>
+          <w:b/>
+          <w:bCs/>
+          <w:sz w:val="36"/>
+          <w:szCs w:val="36"/>
+        </w:rPr>
+      </w:pPr>
+    </w:p>
+    <w:p>
+      <w:pPr>
+        <w:pStyle w:val="ListParagraph"/>
+        <w:rPr>
+          <w:rFonts w:ascii="TH SarabunPSK" w:hAnsi="TH SarabunPSK" w:cs="TH SarabunPSK"/>
+          <w:b/>
+          <w:bCs/>
+          <w:sz w:val="36"/>
+          <w:szCs w:val="36"/>
+        </w:rPr>
+      </w:pPr>
+    </w:p>
+    <w:p>
+      <w:pPr>
+        <w:pStyle w:val="ListParagraph"/>
+        <w:rPr>
+          <w:rFonts w:ascii="TH SarabunPSK" w:hAnsi="TH SarabunPSK" w:cs="TH SarabunPSK"/>
+          <w:b/>
+          <w:bCs/>
+          <w:sz w:val="36"/>
+          <w:szCs w:val="36"/>
+        </w:rPr>
+      </w:pPr>
+    </w:p>
+    <w:p>
+      <w:pPr>
+        <w:rPr>
+          <w:rFonts w:ascii="TH SarabunPSK" w:hAnsi="TH SarabunPSK" w:cs="TH SarabunPSK"/>
+          <w:b/>
+          <w:bCs/>
+          <w:sz w:val="36"/>
+          <w:szCs w:val="36"/>
+        </w:rPr>
+      </w:pPr>
+    </w:p>
+    <w:p>
+      <w:pPr>
+        <w:pStyle w:val="ListParagraph"/>
+        <w:rPr>
+          <w:rFonts w:ascii="TH SarabunPSK" w:hAnsi="TH SarabunPSK" w:cs="TH SarabunPSK"/>
+          <w:b/>
+          <w:bCs/>
+          <w:sz w:val="36"/>
+          <w:szCs w:val="36"/>
+        </w:rPr>
+      </w:pPr>
+    </w:p>
+    <w:p>
+      <w:pPr>
+        <w:pStyle w:val="ListParagraph"/>
+        <w:rPr>
+          <w:rFonts w:ascii="TH SarabunPSK" w:hAnsi="TH SarabunPSK" w:cs="TH SarabunPSK"/>
+          <w:b/>
+          <w:bCs/>
+          <w:sz w:val="36"/>
+          <w:szCs w:val="36"/>
+        </w:rPr>
+      </w:pPr>
+    </w:p>
+    <w:p>
+      <w:pPr>
+        <w:pStyle w:val="ListParagraph"/>
+        <w:rPr>
+          <w:rFonts w:ascii="TH SarabunPSK" w:hAnsi="TH SarabunPSK" w:cs="TH SarabunPSK"/>
+          <w:b/>
+          <w:bCs/>
+          <w:sz w:val="36"/>
+          <w:szCs w:val="36"/>
+        </w:rPr>
+      </w:pPr>
+    </w:p>
+    <w:p>
+      <w:pPr>
+        <w:pStyle w:val="ListParagraph"/>
+        <w:rPr>
+          <w:rFonts w:ascii="TH SarabunPSK" w:hAnsi="TH SarabunPSK" w:cs="TH SarabunPSK"/>
+          <w:b/>
+          <w:bCs/>
+          <w:sz w:val="36"/>
+          <w:szCs w:val="36"/>
+        </w:rPr>
+      </w:pPr>
+    </w:p>
+    <w:p>
+      <w:pPr>
+        <w:pStyle w:val="ListParagraph"/>
+        <w:rPr>
+          <w:rFonts w:ascii="TH SarabunPSK" w:hAnsi="TH SarabunPSK" w:cs="TH SarabunPSK"/>
+          <w:b/>
+          <w:bCs/>
+          <w:sz w:val="36"/>
+          <w:szCs w:val="36"/>
+        </w:rPr>
+      </w:pPr>
+    </w:p>
+    <w:p>
+      <w:pPr>
+        <w:pStyle w:val="ListParagraph"/>
+        <w:rPr>
+          <w:rFonts w:ascii="TH SarabunPSK" w:hAnsi="TH SarabunPSK" w:cs="TH SarabunPSK"/>
+          <w:b/>
+          <w:bCs/>
+          <w:sz w:val="36"/>
+          <w:szCs w:val="36"/>
+        </w:rPr>
+      </w:pPr>
+    </w:p>
     <w:p>
       <w:pPr>
         <w:pStyle w:val="ListParagraph"/>
@@ -10,21 +302,22 @@
           <w:numId w:val="1"/>
         </w:numPr>
         <w:rPr>
+          <w:rFonts w:ascii="TH SarabunPSK" w:hAnsi="TH SarabunPSK" w:cs="TH SarabunPSK"/>
+          <w:b/>
+          <w:bCs/>
+          <w:sz w:val="36"/>
+          <w:szCs w:val="36"/>
+        </w:rPr>
+      </w:pPr>
+      <w:r>
+        <w:rPr>
           <w:rFonts w:ascii="TH SarabunPSK" w:hAnsi="TH SarabunPSK" w:cs="TH SarabunPSK" w:hint="cs"/>
           <w:b/>
           <w:bCs/>
           <w:sz w:val="36"/>
           <w:szCs w:val="36"/>
         </w:rPr>
-      </w:pPr>
-      <w:r>
-        <w:rPr>
-          <w:rFonts w:ascii="TH SarabunPSK" w:hAnsi="TH SarabunPSK" w:cs="TH SarabunPSK" w:hint="cs"/>
-          <w:b/>
-          <w:bCs/>
-          <w:sz w:val="36"/>
-          <w:szCs w:val="36"/>
-        </w:rPr>
+        <w:lastRenderedPageBreak/>
         <w:t>Package base</w:t>
       </w:r>
     </w:p>
@@ -139,17 +432,8 @@
                 <w:rFonts w:ascii="TH SarabunPSK" w:hAnsi="TH SarabunPSK" w:cs="TH SarabunPSK"/>
                 <w:sz w:val="28"/>
               </w:rPr>
-              <w:t xml:space="preserve"> </w:t>
-            </w:r>
-            <w:proofErr w:type="spellStart"/>
-            <w:r>
-              <w:rPr>
-                <w:rFonts w:ascii="TH SarabunPSK" w:hAnsi="TH SarabunPSK" w:cs="TH SarabunPSK"/>
-                <w:sz w:val="28"/>
-              </w:rPr>
-              <w:t>banknoteValue</w:t>
-            </w:r>
-            <w:proofErr w:type="spellEnd"/>
+              <w:t xml:space="preserve"> banknoteValue</w:t>
+            </w:r>
           </w:p>
         </w:tc>
         <w:tc>
@@ -357,23 +641,7 @@
                 <w:rFonts w:ascii="TH SarabunPSK" w:hAnsi="TH SarabunPSK" w:cs="TH SarabunPSK"/>
                 <w:sz w:val="28"/>
               </w:rPr>
-              <w:t xml:space="preserve"> </w:t>
-            </w:r>
-            <w:proofErr w:type="spellStart"/>
-            <w:r>
-              <w:rPr>
-                <w:rFonts w:ascii="TH SarabunPSK" w:hAnsi="TH SarabunPSK" w:cs="TH SarabunPSK"/>
-                <w:sz w:val="28"/>
-              </w:rPr>
-              <w:t>banknoteValue</w:t>
-            </w:r>
-            <w:proofErr w:type="spellEnd"/>
-            <w:r>
-              <w:rPr>
-                <w:rFonts w:ascii="TH SarabunPSK" w:hAnsi="TH SarabunPSK" w:cs="TH SarabunPSK"/>
-                <w:sz w:val="28"/>
-              </w:rPr>
-              <w:t>)</w:t>
+              <w:t xml:space="preserve"> banknoteValue)</w:t>
             </w:r>
           </w:p>
         </w:tc>
@@ -555,23 +823,7 @@
                 <w:rFonts w:ascii="TH SarabunPSK" w:hAnsi="TH SarabunPSK" w:cs="TH SarabunPSK"/>
                 <w:sz w:val="28"/>
               </w:rPr>
-              <w:t xml:space="preserve"> </w:t>
-            </w:r>
-            <w:proofErr w:type="spellStart"/>
-            <w:r>
-              <w:rPr>
-                <w:rFonts w:ascii="TH SarabunPSK" w:hAnsi="TH SarabunPSK" w:cs="TH SarabunPSK"/>
-                <w:sz w:val="28"/>
-              </w:rPr>
-              <w:t>getAmount</w:t>
-            </w:r>
-            <w:proofErr w:type="spellEnd"/>
-            <w:r>
-              <w:rPr>
-                <w:rFonts w:ascii="TH SarabunPSK" w:hAnsi="TH SarabunPSK" w:cs="TH SarabunPSK"/>
-                <w:sz w:val="28"/>
-              </w:rPr>
-              <w:t>()</w:t>
+              <w:t xml:space="preserve"> getAmount()</w:t>
             </w:r>
           </w:p>
         </w:tc>
@@ -635,23 +887,7 @@
                 <w:rFonts w:ascii="TH SarabunPSK" w:hAnsi="TH SarabunPSK" w:cs="TH SarabunPSK"/>
                 <w:sz w:val="28"/>
               </w:rPr>
-              <w:t xml:space="preserve"> </w:t>
-            </w:r>
-            <w:proofErr w:type="spellStart"/>
-            <w:r>
-              <w:rPr>
-                <w:rFonts w:ascii="TH SarabunPSK" w:hAnsi="TH SarabunPSK" w:cs="TH SarabunPSK"/>
-                <w:sz w:val="28"/>
-              </w:rPr>
-              <w:t>setAmount</w:t>
-            </w:r>
-            <w:proofErr w:type="spellEnd"/>
-            <w:r>
-              <w:rPr>
-                <w:rFonts w:ascii="TH SarabunPSK" w:hAnsi="TH SarabunPSK" w:cs="TH SarabunPSK"/>
-                <w:sz w:val="28"/>
-              </w:rPr>
-              <w:t>(</w:t>
+              <w:t xml:space="preserve"> setAmount(</w:t>
             </w:r>
             <w:r>
               <w:rPr>
@@ -769,23 +1005,7 @@
                 <w:rFonts w:ascii="TH SarabunPSK" w:hAnsi="TH SarabunPSK" w:cs="TH SarabunPSK"/>
                 <w:sz w:val="28"/>
               </w:rPr>
-              <w:t xml:space="preserve"> </w:t>
-            </w:r>
-            <w:proofErr w:type="spellStart"/>
-            <w:r>
-              <w:rPr>
-                <w:rFonts w:ascii="TH SarabunPSK" w:hAnsi="TH SarabunPSK" w:cs="TH SarabunPSK"/>
-                <w:sz w:val="28"/>
-              </w:rPr>
-              <w:t>getBanknoteValue</w:t>
-            </w:r>
-            <w:proofErr w:type="spellEnd"/>
-            <w:r>
-              <w:rPr>
-                <w:rFonts w:ascii="TH SarabunPSK" w:hAnsi="TH SarabunPSK" w:cs="TH SarabunPSK"/>
-                <w:sz w:val="28"/>
-              </w:rPr>
-              <w:t>()</w:t>
+              <w:t xml:space="preserve"> getBanknoteValue()</w:t>
             </w:r>
           </w:p>
         </w:tc>
@@ -849,23 +1069,7 @@
                 <w:rFonts w:ascii="TH SarabunPSK" w:hAnsi="TH SarabunPSK" w:cs="TH SarabunPSK"/>
                 <w:sz w:val="28"/>
               </w:rPr>
-              <w:t xml:space="preserve"> </w:t>
-            </w:r>
-            <w:proofErr w:type="spellStart"/>
-            <w:r>
-              <w:rPr>
-                <w:rFonts w:ascii="TH SarabunPSK" w:hAnsi="TH SarabunPSK" w:cs="TH SarabunPSK"/>
-                <w:sz w:val="28"/>
-              </w:rPr>
-              <w:t>setBanknoteValue</w:t>
-            </w:r>
-            <w:proofErr w:type="spellEnd"/>
-            <w:r>
-              <w:rPr>
-                <w:rFonts w:ascii="TH SarabunPSK" w:hAnsi="TH SarabunPSK" w:cs="TH SarabunPSK"/>
-                <w:sz w:val="28"/>
-              </w:rPr>
-              <w:t>(</w:t>
+              <w:t xml:space="preserve"> setBanknoteValue(</w:t>
             </w:r>
             <w:r>
               <w:rPr>
@@ -881,23 +1085,7 @@
                 <w:rFonts w:ascii="TH SarabunPSK" w:hAnsi="TH SarabunPSK" w:cs="TH SarabunPSK"/>
                 <w:sz w:val="28"/>
               </w:rPr>
-              <w:t xml:space="preserve"> </w:t>
-            </w:r>
-            <w:proofErr w:type="spellStart"/>
-            <w:r>
-              <w:rPr>
-                <w:rFonts w:ascii="TH SarabunPSK" w:hAnsi="TH SarabunPSK" w:cs="TH SarabunPSK"/>
-                <w:sz w:val="28"/>
-              </w:rPr>
-              <w:t>banknoteValue</w:t>
-            </w:r>
-            <w:proofErr w:type="spellEnd"/>
-            <w:r>
-              <w:rPr>
-                <w:rFonts w:ascii="TH SarabunPSK" w:hAnsi="TH SarabunPSK" w:cs="TH SarabunPSK"/>
-                <w:sz w:val="28"/>
-              </w:rPr>
-              <w:t>)</w:t>
+              <w:t xml:space="preserve"> banknoteValue)</w:t>
             </w:r>
           </w:p>
         </w:tc>
@@ -931,7 +1119,6 @@
               </w:rPr>
               <w:t xml:space="preserve">ให้มีค่าเป็น </w:t>
             </w:r>
-            <w:proofErr w:type="spellStart"/>
             <w:r>
               <w:rPr>
                 <w:rFonts w:ascii="TH SarabunPSK" w:hAnsi="TH SarabunPSK" w:cs="TH SarabunPSK"/>
@@ -939,7 +1126,6 @@
               </w:rPr>
               <w:t>banknoteValue</w:t>
             </w:r>
-            <w:proofErr w:type="spellEnd"/>
             <w:r>
               <w:rPr>
                 <w:rFonts w:ascii="TH SarabunPSK" w:hAnsi="TH SarabunPSK" w:cs="TH SarabunPSK"/>
@@ -980,7 +1166,6 @@
               </w:rPr>
               <w:t xml:space="preserve">+ </w:t>
             </w:r>
-            <w:proofErr w:type="spellStart"/>
             <w:r>
               <w:rPr>
                 <w:rFonts w:ascii="TH SarabunPSK" w:hAnsi="TH SarabunPSK" w:cs="TH SarabunPSK"/>
@@ -990,7 +1175,6 @@
               </w:rPr>
               <w:t>boolean</w:t>
             </w:r>
-            <w:proofErr w:type="spellEnd"/>
             <w:r>
               <w:rPr>
                 <w:rFonts w:ascii="TH SarabunPSK" w:hAnsi="TH SarabunPSK" w:cs="TH SarabunPSK"/>
@@ -1072,7 +1256,6 @@
         </w:rPr>
         <w:t xml:space="preserve">Class </w:t>
       </w:r>
-      <w:proofErr w:type="spellStart"/>
       <w:r>
         <w:rPr>
           <w:rFonts w:ascii="TH SarabunPSK" w:hAnsi="TH SarabunPSK" w:cs="TH SarabunPSK"/>
@@ -1081,7 +1264,6 @@
         </w:rPr>
         <w:t>CasinoBudget</w:t>
       </w:r>
-      <w:proofErr w:type="spellEnd"/>
     </w:p>
     <w:p>
       <w:pPr>
@@ -1144,7 +1326,35 @@
               </w:rPr>
               <w:t xml:space="preserve">- </w:t>
             </w:r>
-            <w:proofErr w:type="spellStart"/>
+            <w:r>
+              <w:rPr>
+                <w:rFonts w:ascii="TH SarabunPSK" w:hAnsi="TH SarabunPSK" w:cs="TH SarabunPSK"/>
+                <w:sz w:val="28"/>
+              </w:rPr>
+              <w:t>ArrayList&lt;Banknote&gt; banknoteTypeList</w:t>
+            </w:r>
+          </w:p>
+        </w:tc>
+        <w:tc>
+          <w:tcPr>
+            <w:tcW w:w="4675" w:type="dxa"/>
+          </w:tcPr>
+          <w:p>
+            <w:pPr>
+              <w:rPr>
+                <w:rFonts w:ascii="TH SarabunPSK" w:hAnsi="TH SarabunPSK" w:cs="TH SarabunPSK"/>
+                <w:sz w:val="28"/>
+                <w:cs/>
+              </w:rPr>
+            </w:pPr>
+            <w:r>
+              <w:rPr>
+                <w:rFonts w:ascii="TH SarabunPSK" w:hAnsi="TH SarabunPSK" w:cs="TH SarabunPSK" w:hint="cs"/>
+                <w:sz w:val="28"/>
+                <w:cs/>
+              </w:rPr>
+              <w:t>-</w:t>
+            </w:r>
             <w:r>
               <w:rPr>
                 <w:rFonts w:ascii="TH SarabunPSK" w:hAnsi="TH SarabunPSK" w:cs="TH SarabunPSK"/>
@@ -1152,54 +1362,6 @@
               </w:rPr>
               <w:t>ArrayList</w:t>
             </w:r>
-            <w:proofErr w:type="spellEnd"/>
-            <w:r>
-              <w:rPr>
-                <w:rFonts w:ascii="TH SarabunPSK" w:hAnsi="TH SarabunPSK" w:cs="TH SarabunPSK"/>
-                <w:sz w:val="28"/>
-              </w:rPr>
-              <w:t xml:space="preserve">&lt;Banknote&gt; </w:t>
-            </w:r>
-            <w:proofErr w:type="spellStart"/>
-            <w:r>
-              <w:rPr>
-                <w:rFonts w:ascii="TH SarabunPSK" w:hAnsi="TH SarabunPSK" w:cs="TH SarabunPSK"/>
-                <w:sz w:val="28"/>
-              </w:rPr>
-              <w:t>banknoteTypeList</w:t>
-            </w:r>
-            <w:proofErr w:type="spellEnd"/>
-          </w:p>
-        </w:tc>
-        <w:tc>
-          <w:tcPr>
-            <w:tcW w:w="4675" w:type="dxa"/>
-          </w:tcPr>
-          <w:p>
-            <w:pPr>
-              <w:rPr>
-                <w:rFonts w:ascii="TH SarabunPSK" w:hAnsi="TH SarabunPSK" w:cs="TH SarabunPSK"/>
-                <w:sz w:val="28"/>
-                <w:cs/>
-              </w:rPr>
-            </w:pPr>
-            <w:r>
-              <w:rPr>
-                <w:rFonts w:ascii="TH SarabunPSK" w:hAnsi="TH SarabunPSK" w:cs="TH SarabunPSK" w:hint="cs"/>
-                <w:sz w:val="28"/>
-                <w:cs/>
-              </w:rPr>
-              <w:t>-</w:t>
-            </w:r>
-            <w:proofErr w:type="spellStart"/>
-            <w:r>
-              <w:rPr>
-                <w:rFonts w:ascii="TH SarabunPSK" w:hAnsi="TH SarabunPSK" w:cs="TH SarabunPSK"/>
-                <w:sz w:val="28"/>
-              </w:rPr>
-              <w:t>ArrayList</w:t>
-            </w:r>
-            <w:proofErr w:type="spellEnd"/>
             <w:r>
               <w:rPr>
                 <w:rFonts w:ascii="TH SarabunPSK" w:hAnsi="TH SarabunPSK" w:cs="TH SarabunPSK" w:hint="cs"/>
@@ -1314,21 +1476,12 @@
               </w:rPr>
               <w:t xml:space="preserve">+ </w:t>
             </w:r>
-            <w:proofErr w:type="spellStart"/>
-            <w:r>
-              <w:rPr>
-                <w:rFonts w:ascii="TH SarabunPSK" w:hAnsi="TH SarabunPSK" w:cs="TH SarabunPSK"/>
-                <w:sz w:val="28"/>
-              </w:rPr>
-              <w:t>CasinoBudget</w:t>
-            </w:r>
-            <w:proofErr w:type="spellEnd"/>
-            <w:r>
-              <w:rPr>
-                <w:rFonts w:ascii="TH SarabunPSK" w:hAnsi="TH SarabunPSK" w:cs="TH SarabunPSK"/>
-                <w:sz w:val="28"/>
-              </w:rPr>
-              <w:t>()</w:t>
+            <w:r>
+              <w:rPr>
+                <w:rFonts w:ascii="TH SarabunPSK" w:hAnsi="TH SarabunPSK" w:cs="TH SarabunPSK"/>
+                <w:sz w:val="28"/>
+              </w:rPr>
+              <w:t>CasinoBudget()</w:t>
             </w:r>
           </w:p>
         </w:tc>
@@ -1366,7 +1519,6 @@
               </w:rPr>
               <w:t xml:space="preserve"> </w:t>
             </w:r>
-            <w:proofErr w:type="spellStart"/>
             <w:r>
               <w:rPr>
                 <w:rFonts w:ascii="TH SarabunPSK" w:hAnsi="TH SarabunPSK" w:cs="TH SarabunPSK"/>
@@ -1374,7 +1526,6 @@
               </w:rPr>
               <w:t>ArrayList</w:t>
             </w:r>
-            <w:proofErr w:type="spellEnd"/>
             <w:r>
               <w:rPr>
                 <w:rFonts w:ascii="TH SarabunPSK" w:hAnsi="TH SarabunPSK" w:cs="TH SarabunPSK"/>
@@ -1601,37 +1752,12 @@
               </w:rPr>
               <w:t xml:space="preserve"> </w:t>
             </w:r>
-            <w:proofErr w:type="spellStart"/>
-            <w:r>
-              <w:rPr>
-                <w:rFonts w:ascii="TH SarabunPSK" w:hAnsi="TH SarabunPSK" w:cs="TH SarabunPSK"/>
-                <w:sz w:val="28"/>
-              </w:rPr>
-              <w:t>ArrayList</w:t>
-            </w:r>
-            <w:proofErr w:type="spellEnd"/>
-            <w:r>
-              <w:rPr>
-                <w:rFonts w:ascii="TH SarabunPSK" w:hAnsi="TH SarabunPSK" w:cs="TH SarabunPSK"/>
-                <w:sz w:val="28"/>
-              </w:rPr>
-              <w:t xml:space="preserve">&lt;Banknote&gt; </w:t>
-            </w:r>
-            <w:proofErr w:type="spellStart"/>
-            <w:r>
-              <w:rPr>
-                <w:rFonts w:ascii="TH SarabunPSK" w:hAnsi="TH SarabunPSK" w:cs="TH SarabunPSK"/>
-                <w:sz w:val="28"/>
-              </w:rPr>
-              <w:t>getBanknoteTypeList</w:t>
-            </w:r>
-            <w:proofErr w:type="spellEnd"/>
-            <w:r>
-              <w:rPr>
-                <w:rFonts w:ascii="TH SarabunPSK" w:hAnsi="TH SarabunPSK" w:cs="TH SarabunPSK"/>
-                <w:sz w:val="28"/>
-              </w:rPr>
-              <w:t>()</w:t>
+            <w:r>
+              <w:rPr>
+                <w:rFonts w:ascii="TH SarabunPSK" w:hAnsi="TH SarabunPSK" w:cs="TH SarabunPSK"/>
+                <w:sz w:val="28"/>
+              </w:rPr>
+              <w:t>ArrayList&lt;Banknote&gt; getBanknoteTypeList()</w:t>
             </w:r>
           </w:p>
         </w:tc>
@@ -1657,7 +1783,6 @@
               </w:rPr>
               <w:t xml:space="preserve">-คืน </w:t>
             </w:r>
-            <w:proofErr w:type="spellStart"/>
             <w:r>
               <w:rPr>
                 <w:rFonts w:ascii="TH SarabunPSK" w:hAnsi="TH SarabunPSK" w:cs="TH SarabunPSK"/>
@@ -1665,7 +1790,6 @@
               </w:rPr>
               <w:t>ArrayList</w:t>
             </w:r>
-            <w:proofErr w:type="spellEnd"/>
             <w:r>
               <w:rPr>
                 <w:rFonts w:ascii="TH SarabunPSK" w:hAnsi="TH SarabunPSK" w:cs="TH SarabunPSK"/>
@@ -1696,7 +1820,6 @@
               </w:rPr>
               <w:t xml:space="preserve"> โดยก่อนคืน</w:t>
             </w:r>
-            <w:proofErr w:type="spellStart"/>
             <w:r>
               <w:rPr>
                 <w:rFonts w:ascii="TH SarabunPSK" w:hAnsi="TH SarabunPSK" w:cs="TH SarabunPSK"/>
@@ -1704,7 +1827,6 @@
               </w:rPr>
               <w:t>ArrayList</w:t>
             </w:r>
-            <w:proofErr w:type="spellEnd"/>
             <w:r>
               <w:rPr>
                 <w:rFonts w:ascii="TH SarabunPSK" w:hAnsi="TH SarabunPSK" w:cs="TH SarabunPSK" w:hint="cs"/>
@@ -1856,17 +1978,8 @@
                 <w:rFonts w:ascii="TH SarabunPSK" w:hAnsi="TH SarabunPSK" w:cs="TH SarabunPSK"/>
                 <w:sz w:val="28"/>
               </w:rPr>
-              <w:t xml:space="preserve"> </w:t>
-            </w:r>
-            <w:proofErr w:type="spellStart"/>
-            <w:r>
-              <w:rPr>
-                <w:rFonts w:ascii="TH SarabunPSK" w:hAnsi="TH SarabunPSK" w:cs="TH SarabunPSK"/>
-                <w:sz w:val="28"/>
-              </w:rPr>
-              <w:t>colour</w:t>
-            </w:r>
-            <w:proofErr w:type="spellEnd"/>
+              <w:t xml:space="preserve"> colour</w:t>
+            </w:r>
           </w:p>
         </w:tc>
         <w:tc>
@@ -2060,23 +2173,7 @@
                 <w:rFonts w:ascii="TH SarabunPSK" w:hAnsi="TH SarabunPSK" w:cs="TH SarabunPSK"/>
                 <w:sz w:val="28"/>
               </w:rPr>
-              <w:t xml:space="preserve">Dice(String </w:t>
-            </w:r>
-            <w:proofErr w:type="spellStart"/>
-            <w:r>
-              <w:rPr>
-                <w:rFonts w:ascii="TH SarabunPSK" w:hAnsi="TH SarabunPSK" w:cs="TH SarabunPSK"/>
-                <w:sz w:val="28"/>
-              </w:rPr>
-              <w:t>colour</w:t>
-            </w:r>
-            <w:proofErr w:type="spellEnd"/>
-            <w:r>
-              <w:rPr>
-                <w:rFonts w:ascii="TH SarabunPSK" w:hAnsi="TH SarabunPSK" w:cs="TH SarabunPSK"/>
-                <w:sz w:val="28"/>
-              </w:rPr>
-              <w:t>)</w:t>
+              <w:t>Dice(String colour)</w:t>
             </w:r>
           </w:p>
         </w:tc>
@@ -2122,23 +2219,7 @@
                 <w:rFonts w:ascii="TH SarabunPSK" w:hAnsi="TH SarabunPSK" w:cs="TH SarabunPSK"/>
                 <w:sz w:val="28"/>
               </w:rPr>
-              <w:t xml:space="preserve"> </w:t>
-            </w:r>
-            <w:proofErr w:type="spellStart"/>
-            <w:r>
-              <w:rPr>
-                <w:rFonts w:ascii="TH SarabunPSK" w:hAnsi="TH SarabunPSK" w:cs="TH SarabunPSK"/>
-                <w:sz w:val="28"/>
-              </w:rPr>
-              <w:t>colour</w:t>
-            </w:r>
-            <w:proofErr w:type="spellEnd"/>
-            <w:r>
-              <w:rPr>
-                <w:rFonts w:ascii="TH SarabunPSK" w:hAnsi="TH SarabunPSK" w:cs="TH SarabunPSK"/>
-                <w:sz w:val="28"/>
-              </w:rPr>
-              <w:t xml:space="preserve"> </w:t>
+              <w:t xml:space="preserve"> colour </w:t>
             </w:r>
             <w:r>
               <w:rPr>
@@ -2445,23 +2526,7 @@
                 <w:rFonts w:ascii="TH SarabunPSK" w:hAnsi="TH SarabunPSK" w:cs="TH SarabunPSK"/>
                 <w:sz w:val="28"/>
               </w:rPr>
-              <w:t xml:space="preserve"> </w:t>
-            </w:r>
-            <w:proofErr w:type="spellStart"/>
-            <w:r>
-              <w:rPr>
-                <w:rFonts w:ascii="TH SarabunPSK" w:hAnsi="TH SarabunPSK" w:cs="TH SarabunPSK"/>
-                <w:sz w:val="28"/>
-              </w:rPr>
-              <w:t>getColour</w:t>
-            </w:r>
-            <w:proofErr w:type="spellEnd"/>
-            <w:r>
-              <w:rPr>
-                <w:rFonts w:ascii="TH SarabunPSK" w:hAnsi="TH SarabunPSK" w:cs="TH SarabunPSK"/>
-                <w:sz w:val="28"/>
-              </w:rPr>
-              <w:t>()</w:t>
+              <w:t xml:space="preserve"> getColour()</w:t>
             </w:r>
           </w:p>
         </w:tc>
@@ -2547,25 +2612,46 @@
                 <w:rFonts w:ascii="TH SarabunPSK" w:hAnsi="TH SarabunPSK" w:cs="TH SarabunPSK"/>
                 <w:sz w:val="28"/>
               </w:rPr>
+              <w:t xml:space="preserve"> setColour(String colour)</w:t>
+            </w:r>
+          </w:p>
+        </w:tc>
+        <w:tc>
+          <w:tcPr>
+            <w:tcW w:w="4675" w:type="dxa"/>
+          </w:tcPr>
+          <w:p>
+            <w:pPr>
+              <w:rPr>
+                <w:rFonts w:ascii="TH SarabunPSK" w:hAnsi="TH SarabunPSK" w:cs="TH SarabunPSK"/>
+                <w:sz w:val="28"/>
+                <w:cs/>
+              </w:rPr>
+            </w:pPr>
+            <w:r>
+              <w:rPr>
+                <w:rFonts w:ascii="TH SarabunPSK" w:hAnsi="TH SarabunPSK" w:cs="TH SarabunPSK" w:hint="cs"/>
+                <w:sz w:val="28"/>
+                <w:cs/>
+              </w:rPr>
+              <w:t>-</w:t>
+            </w:r>
+            <w:r>
+              <w:rPr>
+                <w:rFonts w:ascii="TH SarabunPSK" w:hAnsi="TH SarabunPSK" w:cs="TH SarabunPSK" w:hint="cs"/>
+                <w:sz w:val="28"/>
+                <w:cs/>
+              </w:rPr>
               <w:t xml:space="preserve"> </w:t>
             </w:r>
-            <w:proofErr w:type="spellStart"/>
-            <w:r>
-              <w:rPr>
-                <w:rFonts w:ascii="TH SarabunPSK" w:hAnsi="TH SarabunPSK" w:cs="TH SarabunPSK"/>
-                <w:sz w:val="28"/>
-              </w:rPr>
-              <w:t>setColour</w:t>
-            </w:r>
-            <w:proofErr w:type="spellEnd"/>
-            <w:r>
-              <w:rPr>
-                <w:rFonts w:ascii="TH SarabunPSK" w:hAnsi="TH SarabunPSK" w:cs="TH SarabunPSK"/>
-                <w:sz w:val="28"/>
-              </w:rPr>
-              <w:t xml:space="preserve">(String </w:t>
-            </w:r>
-            <w:proofErr w:type="spellStart"/>
+            <w:r>
+              <w:rPr>
+                <w:rFonts w:ascii="TH SarabunPSK" w:hAnsi="TH SarabunPSK" w:cs="TH SarabunPSK" w:hint="cs"/>
+                <w:sz w:val="28"/>
+                <w:cs/>
+              </w:rPr>
+              <w:t xml:space="preserve">กำหนดสีของลูกเต๋าให้เหมือน </w:t>
+            </w:r>
             <w:r>
               <w:rPr>
                 <w:rFonts w:ascii="TH SarabunPSK" w:hAnsi="TH SarabunPSK" w:cs="TH SarabunPSK"/>
@@ -2573,61 +2659,6 @@
               </w:rPr>
               <w:t>colour</w:t>
             </w:r>
-            <w:proofErr w:type="spellEnd"/>
-            <w:r>
-              <w:rPr>
-                <w:rFonts w:ascii="TH SarabunPSK" w:hAnsi="TH SarabunPSK" w:cs="TH SarabunPSK"/>
-                <w:sz w:val="28"/>
-              </w:rPr>
-              <w:t>)</w:t>
-            </w:r>
-          </w:p>
-        </w:tc>
-        <w:tc>
-          <w:tcPr>
-            <w:tcW w:w="4675" w:type="dxa"/>
-          </w:tcPr>
-          <w:p>
-            <w:pPr>
-              <w:rPr>
-                <w:rFonts w:ascii="TH SarabunPSK" w:hAnsi="TH SarabunPSK" w:cs="TH SarabunPSK"/>
-                <w:sz w:val="28"/>
-                <w:cs/>
-              </w:rPr>
-            </w:pPr>
-            <w:r>
-              <w:rPr>
-                <w:rFonts w:ascii="TH SarabunPSK" w:hAnsi="TH SarabunPSK" w:cs="TH SarabunPSK" w:hint="cs"/>
-                <w:sz w:val="28"/>
-                <w:cs/>
-              </w:rPr>
-              <w:t>-</w:t>
-            </w:r>
-            <w:r>
-              <w:rPr>
-                <w:rFonts w:ascii="TH SarabunPSK" w:hAnsi="TH SarabunPSK" w:cs="TH SarabunPSK" w:hint="cs"/>
-                <w:sz w:val="28"/>
-                <w:cs/>
-              </w:rPr>
-              <w:t xml:space="preserve"> </w:t>
-            </w:r>
-            <w:r>
-              <w:rPr>
-                <w:rFonts w:ascii="TH SarabunPSK" w:hAnsi="TH SarabunPSK" w:cs="TH SarabunPSK" w:hint="cs"/>
-                <w:sz w:val="28"/>
-                <w:cs/>
-              </w:rPr>
-              <w:t xml:space="preserve">กำหนดสีของลูกเต๋าให้เหมือน </w:t>
-            </w:r>
-            <w:proofErr w:type="spellStart"/>
-            <w:r>
-              <w:rPr>
-                <w:rFonts w:ascii="TH SarabunPSK" w:hAnsi="TH SarabunPSK" w:cs="TH SarabunPSK"/>
-                <w:sz w:val="28"/>
-              </w:rPr>
-              <w:t>colour</w:t>
-            </w:r>
-            <w:proofErr w:type="spellEnd"/>
             <w:r>
               <w:rPr>
                 <w:rFonts w:ascii="TH SarabunPSK" w:hAnsi="TH SarabunPSK" w:cs="TH SarabunPSK" w:hint="cs"/>
@@ -2675,23 +2706,7 @@
                 <w:rFonts w:ascii="TH SarabunPSK" w:hAnsi="TH SarabunPSK" w:cs="TH SarabunPSK"/>
                 <w:sz w:val="28"/>
               </w:rPr>
-              <w:t xml:space="preserve"> </w:t>
-            </w:r>
-            <w:proofErr w:type="spellStart"/>
-            <w:r>
-              <w:rPr>
-                <w:rFonts w:ascii="TH SarabunPSK" w:hAnsi="TH SarabunPSK" w:cs="TH SarabunPSK"/>
-                <w:sz w:val="28"/>
-              </w:rPr>
-              <w:t>getPoint</w:t>
-            </w:r>
-            <w:proofErr w:type="spellEnd"/>
-            <w:r>
-              <w:rPr>
-                <w:rFonts w:ascii="TH SarabunPSK" w:hAnsi="TH SarabunPSK" w:cs="TH SarabunPSK"/>
-                <w:sz w:val="28"/>
-              </w:rPr>
-              <w:t>()</w:t>
+              <w:t xml:space="preserve"> getPoint()</w:t>
             </w:r>
           </w:p>
         </w:tc>
@@ -2761,23 +2776,7 @@
                 <w:rFonts w:ascii="TH SarabunPSK" w:hAnsi="TH SarabunPSK" w:cs="TH SarabunPSK"/>
                 <w:sz w:val="28"/>
               </w:rPr>
-              <w:t xml:space="preserve"> </w:t>
-            </w:r>
-            <w:proofErr w:type="spellStart"/>
-            <w:r>
-              <w:rPr>
-                <w:rFonts w:ascii="TH SarabunPSK" w:hAnsi="TH SarabunPSK" w:cs="TH SarabunPSK"/>
-                <w:sz w:val="28"/>
-              </w:rPr>
-              <w:t>setPoint</w:t>
-            </w:r>
-            <w:proofErr w:type="spellEnd"/>
-            <w:r>
-              <w:rPr>
-                <w:rFonts w:ascii="TH SarabunPSK" w:hAnsi="TH SarabunPSK" w:cs="TH SarabunPSK"/>
-                <w:sz w:val="28"/>
-              </w:rPr>
-              <w:t>(</w:t>
+              <w:t xml:space="preserve"> setPoint(</w:t>
             </w:r>
             <w:r>
               <w:rPr>
@@ -2968,23 +2967,7 @@
                 <w:rFonts w:ascii="TH SarabunPSK" w:hAnsi="TH SarabunPSK" w:cs="TH SarabunPSK" w:hint="cs"/>
                 <w:sz w:val="28"/>
               </w:rPr>
-              <w:t xml:space="preserve">- </w:t>
-            </w:r>
-            <w:proofErr w:type="spellStart"/>
-            <w:r>
-              <w:rPr>
-                <w:rFonts w:ascii="TH SarabunPSK" w:hAnsi="TH SarabunPSK" w:cs="TH SarabunPSK" w:hint="cs"/>
-                <w:sz w:val="28"/>
-              </w:rPr>
-              <w:t>ArrayList</w:t>
-            </w:r>
-            <w:proofErr w:type="spellEnd"/>
-            <w:r>
-              <w:rPr>
-                <w:rFonts w:ascii="TH SarabunPSK" w:hAnsi="TH SarabunPSK" w:cs="TH SarabunPSK" w:hint="cs"/>
-                <w:sz w:val="28"/>
-              </w:rPr>
-              <w:t>&lt;</w:t>
+              <w:t>- ArrayList&lt;</w:t>
             </w:r>
             <w:r>
               <w:rPr>
@@ -3020,17 +3003,8 @@
                 <w:rFonts w:ascii="TH SarabunPSK" w:hAnsi="TH SarabunPSK" w:cs="TH SarabunPSK" w:hint="cs"/>
                 <w:sz w:val="28"/>
               </w:rPr>
-              <w:t xml:space="preserve">- </w:t>
-            </w:r>
-            <w:proofErr w:type="spellStart"/>
-            <w:r>
-              <w:rPr>
-                <w:rFonts w:ascii="TH SarabunPSK" w:hAnsi="TH SarabunPSK" w:cs="TH SarabunPSK" w:hint="cs"/>
-                <w:sz w:val="28"/>
-              </w:rPr>
-              <w:t>ArrayList</w:t>
-            </w:r>
-            <w:proofErr w:type="spellEnd"/>
+              <w:t>- ArrayList</w:t>
+            </w:r>
             <w:r>
               <w:rPr>
                 <w:rFonts w:ascii="TH SarabunPSK" w:hAnsi="TH SarabunPSK" w:cs="TH SarabunPSK" w:hint="cs"/>
@@ -3077,21 +3051,12 @@
               </w:rPr>
               <w:t xml:space="preserve">- </w:t>
             </w:r>
-            <w:proofErr w:type="spellStart"/>
-            <w:r>
-              <w:rPr>
-                <w:rFonts w:ascii="TH SarabunPSK" w:hAnsi="TH SarabunPSK" w:cs="TH SarabunPSK" w:hint="cs"/>
-                <w:sz w:val="28"/>
-              </w:rPr>
-              <w:t>ArrayList</w:t>
-            </w:r>
-            <w:proofErr w:type="spellEnd"/>
-            <w:r>
-              <w:rPr>
-                <w:rFonts w:ascii="TH SarabunPSK" w:hAnsi="TH SarabunPSK" w:cs="TH SarabunPSK" w:hint="cs"/>
-                <w:sz w:val="28"/>
-              </w:rPr>
-              <w:t>&lt;</w:t>
+            <w:r>
+              <w:rPr>
+                <w:rFonts w:ascii="TH SarabunPSK" w:hAnsi="TH SarabunPSK" w:cs="TH SarabunPSK" w:hint="cs"/>
+                <w:sz w:val="28"/>
+              </w:rPr>
+              <w:t>ArrayList&lt;</w:t>
             </w:r>
             <w:r>
               <w:rPr>
@@ -3107,17 +3072,8 @@
                 <w:rFonts w:ascii="TH SarabunPSK" w:hAnsi="TH SarabunPSK" w:cs="TH SarabunPSK" w:hint="cs"/>
                 <w:sz w:val="28"/>
               </w:rPr>
-              <w:t xml:space="preserve">&gt; </w:t>
-            </w:r>
-            <w:proofErr w:type="spellStart"/>
-            <w:r>
-              <w:rPr>
-                <w:rFonts w:ascii="TH SarabunPSK" w:hAnsi="TH SarabunPSK" w:cs="TH SarabunPSK" w:hint="cs"/>
-                <w:sz w:val="28"/>
-              </w:rPr>
-              <w:t>diceInLocation</w:t>
-            </w:r>
-            <w:proofErr w:type="spellEnd"/>
+              <w:t>&gt; diceInLocation</w:t>
+            </w:r>
           </w:p>
         </w:tc>
         <w:tc>
@@ -3139,7 +3095,6 @@
               </w:rPr>
               <w:t xml:space="preserve">- </w:t>
             </w:r>
-            <w:proofErr w:type="spellStart"/>
             <w:r>
               <w:rPr>
                 <w:rFonts w:ascii="TH SarabunPSK" w:hAnsi="TH SarabunPSK" w:cs="TH SarabunPSK" w:hint="cs"/>
@@ -3147,7 +3102,6 @@
               </w:rPr>
               <w:t>ArrayList</w:t>
             </w:r>
-            <w:proofErr w:type="spellEnd"/>
             <w:r>
               <w:rPr>
                 <w:rFonts w:ascii="TH SarabunPSK" w:hAnsi="TH SarabunPSK" w:cs="TH SarabunPSK" w:hint="cs"/>
@@ -3194,7 +3148,6 @@
               </w:rPr>
               <w:t xml:space="preserve"> โดยเริ่มที่ </w:t>
             </w:r>
-            <w:proofErr w:type="spellStart"/>
             <w:r>
               <w:rPr>
                 <w:rFonts w:ascii="TH SarabunPSK" w:hAnsi="TH SarabunPSK" w:cs="TH SarabunPSK" w:hint="cs"/>
@@ -3202,7 +3155,6 @@
               </w:rPr>
               <w:t>ArrayList</w:t>
             </w:r>
-            <w:proofErr w:type="spellEnd"/>
             <w:r>
               <w:rPr>
                 <w:rFonts w:ascii="TH SarabunPSK" w:hAnsi="TH SarabunPSK" w:cs="TH SarabunPSK" w:hint="cs"/>
@@ -3411,7 +3363,6 @@
               </w:rPr>
               <w:t xml:space="preserve">- </w:t>
             </w:r>
-            <w:proofErr w:type="spellStart"/>
             <w:r>
               <w:rPr>
                 <w:rFonts w:ascii="TH SarabunPSK" w:hAnsi="TH SarabunPSK" w:cs="TH SarabunPSK" w:hint="cs"/>
@@ -3421,7 +3372,6 @@
               </w:rPr>
               <w:t>CasinoBudget</w:t>
             </w:r>
-            <w:proofErr w:type="spellEnd"/>
             <w:r>
               <w:rPr>
                 <w:rFonts w:ascii="TH SarabunPSK" w:hAnsi="TH SarabunPSK" w:cs="TH SarabunPSK" w:hint="cs"/>
@@ -3495,17 +3445,8 @@
                 <w:rFonts w:ascii="TH SarabunPSK" w:hAnsi="TH SarabunPSK" w:cs="TH SarabunPSK" w:hint="cs"/>
                 <w:sz w:val="28"/>
               </w:rPr>
-              <w:t xml:space="preserve"> </w:t>
-            </w:r>
-            <w:proofErr w:type="spellStart"/>
-            <w:r>
-              <w:rPr>
-                <w:rFonts w:ascii="TH SarabunPSK" w:hAnsi="TH SarabunPSK" w:cs="TH SarabunPSK" w:hint="cs"/>
-                <w:sz w:val="28"/>
-              </w:rPr>
-              <w:t>amountOfPlayer</w:t>
-            </w:r>
-            <w:proofErr w:type="spellEnd"/>
+              <w:t xml:space="preserve"> amountOfPlayer</w:t>
+            </w:r>
           </w:p>
         </w:tc>
         <w:tc>
@@ -3572,17 +3513,8 @@
                 <w:rFonts w:ascii="TH SarabunPSK" w:hAnsi="TH SarabunPSK"/>
                 <w:sz w:val="28"/>
               </w:rPr>
-              <w:t xml:space="preserve"> </w:t>
-            </w:r>
-            <w:proofErr w:type="spellStart"/>
-            <w:r>
-              <w:rPr>
-                <w:rFonts w:ascii="TH SarabunPSK" w:hAnsi="TH SarabunPSK"/>
-                <w:sz w:val="28"/>
-              </w:rPr>
-              <w:t>diceValue</w:t>
-            </w:r>
-            <w:proofErr w:type="spellEnd"/>
+              <w:t xml:space="preserve"> diceValue</w:t>
+            </w:r>
           </w:p>
         </w:tc>
         <w:tc>
@@ -3709,15 +3641,7 @@
                 <w:rFonts w:ascii="TH SarabunPSK" w:hAnsi="TH SarabunPSK" w:cs="TH SarabunPSK"/>
                 <w:sz w:val="28"/>
               </w:rPr>
-              <w:t xml:space="preserve">Location(String </w:t>
-            </w:r>
-            <w:proofErr w:type="spellStart"/>
-            <w:r>
-              <w:rPr>
-                <w:rFonts w:ascii="TH SarabunPSK" w:hAnsi="TH SarabunPSK" w:cs="TH SarabunPSK"/>
-                <w:sz w:val="28"/>
-              </w:rPr>
-              <w:t>name,</w:t>
+              <w:t>Location(String name,</w:t>
             </w:r>
             <w:r>
               <w:rPr>
@@ -3728,29 +3652,12 @@
               </w:rPr>
               <w:t>int</w:t>
             </w:r>
-            <w:proofErr w:type="spellEnd"/>
-            <w:r>
-              <w:rPr>
-                <w:rFonts w:ascii="TH SarabunPSK" w:hAnsi="TH SarabunPSK" w:cs="TH SarabunPSK"/>
-                <w:sz w:val="28"/>
-              </w:rPr>
-              <w:t xml:space="preserve"> </w:t>
-            </w:r>
-            <w:proofErr w:type="spellStart"/>
-            <w:r>
-              <w:rPr>
-                <w:rFonts w:ascii="TH SarabunPSK" w:hAnsi="TH SarabunPSK" w:cs="TH SarabunPSK"/>
-                <w:sz w:val="28"/>
-              </w:rPr>
-              <w:t>amountOfPlayer</w:t>
-            </w:r>
-            <w:proofErr w:type="spellEnd"/>
-            <w:r>
-              <w:rPr>
-                <w:rFonts w:ascii="TH SarabunPSK" w:hAnsi="TH SarabunPSK" w:cs="TH SarabunPSK"/>
-                <w:sz w:val="28"/>
-              </w:rPr>
-              <w:t>,</w:t>
+            <w:r>
+              <w:rPr>
+                <w:rFonts w:ascii="TH SarabunPSK" w:hAnsi="TH SarabunPSK" w:cs="TH SarabunPSK"/>
+                <w:sz w:val="28"/>
+              </w:rPr>
+              <w:t xml:space="preserve"> amountOfPlayer,</w:t>
             </w:r>
             <w:r>
               <w:rPr>
@@ -3774,23 +3681,7 @@
                 <w:rFonts w:ascii="TH SarabunPSK" w:hAnsi="TH SarabunPSK" w:cs="TH SarabunPSK"/>
                 <w:sz w:val="28"/>
               </w:rPr>
-              <w:t xml:space="preserve"> </w:t>
-            </w:r>
-            <w:proofErr w:type="spellStart"/>
-            <w:r>
-              <w:rPr>
-                <w:rFonts w:ascii="TH SarabunPSK" w:hAnsi="TH SarabunPSK" w:cs="TH SarabunPSK"/>
-                <w:sz w:val="28"/>
-              </w:rPr>
-              <w:t>diceValue</w:t>
-            </w:r>
-            <w:proofErr w:type="spellEnd"/>
-            <w:r>
-              <w:rPr>
-                <w:rFonts w:ascii="TH SarabunPSK" w:hAnsi="TH SarabunPSK" w:cs="TH SarabunPSK"/>
-                <w:sz w:val="28"/>
-              </w:rPr>
-              <w:t>)</w:t>
+              <w:t xml:space="preserve"> diceValue)</w:t>
             </w:r>
           </w:p>
         </w:tc>
@@ -3951,7 +3842,6 @@
               </w:rPr>
               <w:t xml:space="preserve">กำหนดจำนวนผู้เล่นให้เหมือน </w:t>
             </w:r>
-            <w:proofErr w:type="spellStart"/>
             <w:r>
               <w:rPr>
                 <w:rFonts w:ascii="TH SarabunPSK" w:hAnsi="TH SarabunPSK" w:cs="TH SarabunPSK"/>
@@ -3959,7 +3849,6 @@
               </w:rPr>
               <w:t>amountOfPlayer</w:t>
             </w:r>
-            <w:proofErr w:type="spellEnd"/>
             <w:r>
               <w:rPr>
                 <w:rFonts w:ascii="TH SarabunPSK" w:hAnsi="TH SarabunPSK" w:cs="TH SarabunPSK" w:hint="cs"/>
@@ -4045,7 +3934,6 @@
               </w:rPr>
               <w:t xml:space="preserve"> </w:t>
             </w:r>
-            <w:proofErr w:type="spellStart"/>
             <w:r>
               <w:rPr>
                 <w:rFonts w:ascii="TH SarabunPSK" w:hAnsi="TH SarabunPSK" w:cs="TH SarabunPSK"/>
@@ -4053,7 +3941,6 @@
               </w:rPr>
               <w:t>diceValue</w:t>
             </w:r>
-            <w:proofErr w:type="spellEnd"/>
             <w:r>
               <w:rPr>
                 <w:rFonts w:ascii="TH SarabunPSK" w:hAnsi="TH SarabunPSK" w:cs="TH SarabunPSK" w:hint="cs"/>
@@ -4085,21 +3972,12 @@
               </w:rPr>
               <w:t xml:space="preserve">-สร้าง </w:t>
             </w:r>
-            <w:proofErr w:type="spellStart"/>
-            <w:r>
-              <w:rPr>
-                <w:rFonts w:ascii="TH SarabunPSK" w:hAnsi="TH SarabunPSK" w:cs="TH SarabunPSK"/>
-                <w:sz w:val="28"/>
-              </w:rPr>
-              <w:t>ArrayList</w:t>
-            </w:r>
-            <w:proofErr w:type="spellEnd"/>
-            <w:r>
-              <w:rPr>
-                <w:rFonts w:ascii="TH SarabunPSK" w:hAnsi="TH SarabunPSK" w:cs="TH SarabunPSK"/>
-                <w:sz w:val="28"/>
-              </w:rPr>
-              <w:t>&lt;Banknote&gt;</w:t>
+            <w:r>
+              <w:rPr>
+                <w:rFonts w:ascii="TH SarabunPSK" w:hAnsi="TH SarabunPSK" w:cs="TH SarabunPSK"/>
+                <w:sz w:val="28"/>
+              </w:rPr>
+              <w:t>ArrayList&lt;Banknote&gt;</w:t>
             </w:r>
             <w:r>
               <w:rPr>
@@ -4163,21 +4041,12 @@
               </w:rPr>
               <w:t xml:space="preserve">-สร้าง </w:t>
             </w:r>
-            <w:proofErr w:type="spellStart"/>
-            <w:r>
-              <w:rPr>
-                <w:rFonts w:ascii="TH SarabunPSK" w:hAnsi="TH SarabunPSK" w:cs="TH SarabunPSK"/>
-                <w:sz w:val="28"/>
-              </w:rPr>
-              <w:t>ArrayList</w:t>
-            </w:r>
-            <w:proofErr w:type="spellEnd"/>
-            <w:r>
-              <w:rPr>
-                <w:rFonts w:ascii="TH SarabunPSK" w:hAnsi="TH SarabunPSK" w:cs="TH SarabunPSK"/>
-                <w:sz w:val="28"/>
-              </w:rPr>
-              <w:t>&lt;Integer&gt;</w:t>
+            <w:r>
+              <w:rPr>
+                <w:rFonts w:ascii="TH SarabunPSK" w:hAnsi="TH SarabunPSK" w:cs="TH SarabunPSK"/>
+                <w:sz w:val="28"/>
+              </w:rPr>
+              <w:t>ArrayList&lt;Integer&gt;</w:t>
             </w:r>
             <w:r>
               <w:rPr>
@@ -4424,7 +4293,6 @@
               </w:rPr>
               <w:t xml:space="preserve">  </w:t>
             </w:r>
-            <w:proofErr w:type="spellStart"/>
             <w:r>
               <w:rPr>
                 <w:rFonts w:ascii="TH SarabunPSK" w:hAnsi="TH SarabunPSK" w:cs="TH SarabunPSK"/>
@@ -4432,118 +4300,97 @@
                 <w:bCs/>
                 <w:sz w:val="28"/>
               </w:rPr>
-              <w:t>fundValue</w:t>
-            </w:r>
-            <w:proofErr w:type="spellEnd"/>
-            <w:r>
-              <w:rPr>
-                <w:rFonts w:ascii="TH SarabunPSK" w:hAnsi="TH SarabunPSK" w:cs="TH SarabunPSK"/>
+              <w:t>fundValue(fund)</w:t>
+            </w:r>
+            <w:r>
+              <w:rPr>
+                <w:rFonts w:ascii="TH SarabunPSK" w:hAnsi="TH SarabunPSK" w:cs="TH SarabunPSK" w:hint="cs"/>
                 <w:b/>
                 <w:bCs/>
                 <w:sz w:val="28"/>
-              </w:rPr>
-              <w:t>(fund)</w:t>
-            </w:r>
-            <w:r>
-              <w:rPr>
-                <w:rFonts w:ascii="TH SarabunPSK" w:hAnsi="TH SarabunPSK" w:cs="TH SarabunPSK" w:hint="cs"/>
+                <w:cs/>
+              </w:rPr>
+              <w:t xml:space="preserve"> </w:t>
+            </w:r>
+            <w:r>
+              <w:rPr>
+                <w:rFonts w:ascii="TH SarabunPSK" w:hAnsi="TH SarabunPSK" w:cs="TH SarabunPSK" w:hint="cs"/>
+                <w:sz w:val="28"/>
+                <w:cs/>
+              </w:rPr>
+              <w:t>ถ้าน้อยกว่า</w:t>
+            </w:r>
+            <w:r>
+              <w:rPr>
+                <w:rFonts w:ascii="TH SarabunPSK" w:hAnsi="TH SarabunPSK" w:cs="TH SarabunPSK" w:hint="cs"/>
+                <w:sz w:val="28"/>
+                <w:cs/>
+              </w:rPr>
+              <w:t xml:space="preserve">ให้เพิ่มธนบัตรให้ </w:t>
+            </w:r>
+            <w:r>
+              <w:rPr>
+                <w:rFonts w:ascii="TH SarabunPSK" w:hAnsi="TH SarabunPSK" w:cs="TH SarabunPSK" w:hint="cs"/>
+                <w:sz w:val="28"/>
+                <w:cs/>
+              </w:rPr>
+              <w:t xml:space="preserve">  </w:t>
+            </w:r>
+          </w:p>
+          <w:p>
+            <w:pPr>
+              <w:rPr>
+                <w:rFonts w:ascii="TH SarabunPSK" w:hAnsi="TH SarabunPSK" w:cs="TH SarabunPSK"/>
+                <w:sz w:val="28"/>
+              </w:rPr>
+            </w:pPr>
+            <w:r>
+              <w:rPr>
+                <w:rFonts w:ascii="TH SarabunPSK" w:hAnsi="TH SarabunPSK" w:cs="TH SarabunPSK" w:hint="cs"/>
+                <w:sz w:val="28"/>
+                <w:cs/>
+              </w:rPr>
+              <w:t xml:space="preserve">  </w:t>
+            </w:r>
+            <w:r>
+              <w:rPr>
+                <w:rFonts w:ascii="TH SarabunPSK" w:hAnsi="TH SarabunPSK" w:cs="TH SarabunPSK"/>
+                <w:sz w:val="28"/>
+              </w:rPr>
+              <w:t>Location</w:t>
+            </w:r>
+            <w:r>
+              <w:rPr>
+                <w:rFonts w:ascii="TH SarabunPSK" w:hAnsi="TH SarabunPSK" w:cs="TH SarabunPSK" w:hint="cs"/>
+                <w:sz w:val="28"/>
+                <w:cs/>
+              </w:rPr>
+              <w:t xml:space="preserve"> เพิ่มโดยการเรียก</w:t>
+            </w:r>
+            <w:r>
+              <w:rPr>
+                <w:rFonts w:ascii="TH SarabunPSK" w:hAnsi="TH SarabunPSK" w:cs="TH SarabunPSK" w:hint="cs"/>
+                <w:sz w:val="28"/>
+                <w:cs/>
+              </w:rPr>
+              <w:t>ใช้</w:t>
+            </w:r>
+            <w:r>
+              <w:rPr>
+                <w:rFonts w:ascii="TH SarabunPSK" w:hAnsi="TH SarabunPSK" w:cs="TH SarabunPSK" w:hint="cs"/>
+                <w:sz w:val="28"/>
+                <w:cs/>
+              </w:rPr>
+              <w:t xml:space="preserve"> </w:t>
+            </w:r>
+            <w:r>
+              <w:rPr>
+                <w:rFonts w:ascii="TH SarabunPSK" w:hAnsi="TH SarabunPSK" w:cs="TH SarabunPSK"/>
                 <w:b/>
                 <w:bCs/>
                 <w:sz w:val="28"/>
-                <w:cs/>
-              </w:rPr>
-              <w:t xml:space="preserve"> </w:t>
-            </w:r>
-            <w:r>
-              <w:rPr>
-                <w:rFonts w:ascii="TH SarabunPSK" w:hAnsi="TH SarabunPSK" w:cs="TH SarabunPSK" w:hint="cs"/>
-                <w:sz w:val="28"/>
-                <w:cs/>
-              </w:rPr>
-              <w:t>ถ้าน้อยกว่า</w:t>
-            </w:r>
-            <w:r>
-              <w:rPr>
-                <w:rFonts w:ascii="TH SarabunPSK" w:hAnsi="TH SarabunPSK" w:cs="TH SarabunPSK" w:hint="cs"/>
-                <w:sz w:val="28"/>
-                <w:cs/>
-              </w:rPr>
-              <w:t xml:space="preserve">ให้เพิ่มธนบัตรให้ </w:t>
-            </w:r>
-            <w:r>
-              <w:rPr>
-                <w:rFonts w:ascii="TH SarabunPSK" w:hAnsi="TH SarabunPSK" w:cs="TH SarabunPSK" w:hint="cs"/>
-                <w:sz w:val="28"/>
-                <w:cs/>
-              </w:rPr>
-              <w:t xml:space="preserve">  </w:t>
-            </w:r>
-          </w:p>
-          <w:p>
-            <w:pPr>
-              <w:rPr>
-                <w:rFonts w:ascii="TH SarabunPSK" w:hAnsi="TH SarabunPSK" w:cs="TH SarabunPSK"/>
-                <w:sz w:val="28"/>
-              </w:rPr>
-            </w:pPr>
-            <w:r>
-              <w:rPr>
-                <w:rFonts w:ascii="TH SarabunPSK" w:hAnsi="TH SarabunPSK" w:cs="TH SarabunPSK" w:hint="cs"/>
-                <w:sz w:val="28"/>
-                <w:cs/>
-              </w:rPr>
-              <w:t xml:space="preserve">  </w:t>
-            </w:r>
-            <w:r>
-              <w:rPr>
-                <w:rFonts w:ascii="TH SarabunPSK" w:hAnsi="TH SarabunPSK" w:cs="TH SarabunPSK"/>
-                <w:sz w:val="28"/>
-              </w:rPr>
-              <w:t>Location</w:t>
-            </w:r>
-            <w:r>
-              <w:rPr>
-                <w:rFonts w:ascii="TH SarabunPSK" w:hAnsi="TH SarabunPSK" w:cs="TH SarabunPSK" w:hint="cs"/>
-                <w:sz w:val="28"/>
-                <w:cs/>
-              </w:rPr>
-              <w:t xml:space="preserve"> เพิ่มโดยการเรียก</w:t>
-            </w:r>
-            <w:r>
-              <w:rPr>
-                <w:rFonts w:ascii="TH SarabunPSK" w:hAnsi="TH SarabunPSK" w:cs="TH SarabunPSK" w:hint="cs"/>
-                <w:sz w:val="28"/>
-                <w:cs/>
-              </w:rPr>
-              <w:t>ใช้</w:t>
-            </w:r>
-            <w:r>
-              <w:rPr>
-                <w:rFonts w:ascii="TH SarabunPSK" w:hAnsi="TH SarabunPSK" w:cs="TH SarabunPSK" w:hint="cs"/>
-                <w:sz w:val="28"/>
-                <w:cs/>
-              </w:rPr>
-              <w:t xml:space="preserve"> </w:t>
-            </w:r>
-            <w:proofErr w:type="spellStart"/>
-            <w:r>
-              <w:rPr>
-                <w:rFonts w:ascii="TH SarabunPSK" w:hAnsi="TH SarabunPSK" w:cs="TH SarabunPSK"/>
-                <w:b/>
-                <w:bCs/>
-                <w:sz w:val="28"/>
-              </w:rPr>
-              <w:t>updateFund</w:t>
-            </w:r>
-            <w:proofErr w:type="spellEnd"/>
-            <w:r>
-              <w:rPr>
-                <w:rFonts w:ascii="TH SarabunPSK" w:hAnsi="TH SarabunPSK" w:cs="TH SarabunPSK"/>
-                <w:b/>
-                <w:bCs/>
-                <w:sz w:val="28"/>
-              </w:rPr>
-              <w:t>()</w:t>
+              </w:rPr>
+              <w:t>updateFund()</w:t>
             </w:r>
             <w:r>
               <w:rPr>
@@ -4697,39 +4544,7 @@
                 <w:rFonts w:ascii="TH SarabunPSK" w:hAnsi="TH SarabunPSK" w:cs="TH SarabunPSK"/>
                 <w:sz w:val="28"/>
               </w:rPr>
-              <w:t xml:space="preserve"> </w:t>
-            </w:r>
-            <w:proofErr w:type="spellStart"/>
-            <w:r>
-              <w:rPr>
-                <w:rFonts w:ascii="TH SarabunPSK" w:hAnsi="TH SarabunPSK" w:cs="TH SarabunPSK"/>
-                <w:sz w:val="28"/>
-              </w:rPr>
-              <w:t>fundValue</w:t>
-            </w:r>
-            <w:proofErr w:type="spellEnd"/>
-            <w:r>
-              <w:rPr>
-                <w:rFonts w:ascii="TH SarabunPSK" w:hAnsi="TH SarabunPSK" w:cs="TH SarabunPSK"/>
-                <w:sz w:val="28"/>
-              </w:rPr>
-              <w:t>(</w:t>
-            </w:r>
-            <w:proofErr w:type="spellStart"/>
-            <w:r>
-              <w:rPr>
-                <w:rFonts w:ascii="TH SarabunPSK" w:hAnsi="TH SarabunPSK" w:cs="TH SarabunPSK"/>
-                <w:sz w:val="28"/>
-              </w:rPr>
-              <w:t>ArrayList</w:t>
-            </w:r>
-            <w:proofErr w:type="spellEnd"/>
-            <w:r>
-              <w:rPr>
-                <w:rFonts w:ascii="TH SarabunPSK" w:hAnsi="TH SarabunPSK" w:cs="TH SarabunPSK"/>
-                <w:sz w:val="28"/>
-              </w:rPr>
-              <w:t>&lt;Banknote&gt; fund)</w:t>
+              <w:t xml:space="preserve"> fundValue(ArrayList&lt;Banknote&gt; fund)</w:t>
             </w:r>
           </w:p>
         </w:tc>
@@ -4821,39 +4636,7 @@
                 <w:rFonts w:ascii="TH SarabunPSK" w:hAnsi="TH SarabunPSK" w:cs="TH SarabunPSK"/>
                 <w:sz w:val="28"/>
               </w:rPr>
-              <w:t xml:space="preserve"> </w:t>
-            </w:r>
-            <w:proofErr w:type="spellStart"/>
-            <w:r>
-              <w:rPr>
-                <w:rFonts w:ascii="TH SarabunPSK" w:hAnsi="TH SarabunPSK" w:cs="TH SarabunPSK"/>
-                <w:sz w:val="28"/>
-              </w:rPr>
-              <w:t>addDice</w:t>
-            </w:r>
-            <w:proofErr w:type="spellEnd"/>
-            <w:r>
-              <w:rPr>
-                <w:rFonts w:ascii="TH SarabunPSK" w:hAnsi="TH SarabunPSK" w:cs="TH SarabunPSK"/>
-                <w:sz w:val="28"/>
-              </w:rPr>
-              <w:t xml:space="preserve">(Player </w:t>
-            </w:r>
-            <w:proofErr w:type="spellStart"/>
-            <w:r>
-              <w:rPr>
-                <w:rFonts w:ascii="TH SarabunPSK" w:hAnsi="TH SarabunPSK" w:cs="TH SarabunPSK"/>
-                <w:sz w:val="28"/>
-              </w:rPr>
-              <w:t>p,int</w:t>
-            </w:r>
-            <w:proofErr w:type="spellEnd"/>
-            <w:r>
-              <w:rPr>
-                <w:rFonts w:ascii="TH SarabunPSK" w:hAnsi="TH SarabunPSK" w:cs="TH SarabunPSK"/>
-                <w:sz w:val="28"/>
-              </w:rPr>
-              <w:t xml:space="preserve"> amount)</w:t>
+              <w:t xml:space="preserve"> addDice(Player p,int amount)</w:t>
             </w:r>
           </w:p>
         </w:tc>
@@ -5031,7 +4814,6 @@
               </w:rPr>
               <w:t xml:space="preserve">  ลงในช่องที่ 0 ของ </w:t>
             </w:r>
-            <w:proofErr w:type="spellStart"/>
             <w:r>
               <w:rPr>
                 <w:rFonts w:ascii="TH SarabunPSK" w:hAnsi="TH SarabunPSK" w:cs="TH SarabunPSK" w:hint="cs"/>
@@ -5039,7 +4821,6 @@
               </w:rPr>
               <w:t>diceInLocation</w:t>
             </w:r>
-            <w:proofErr w:type="spellEnd"/>
           </w:p>
           <w:p>
             <w:pPr>
@@ -5100,7 +4881,6 @@
               </w:rPr>
               <w:t xml:space="preserve">  ลูกเต๋า ลงในช่องที่ 1 ของ </w:t>
             </w:r>
-            <w:proofErr w:type="spellStart"/>
             <w:r>
               <w:rPr>
                 <w:rFonts w:ascii="TH SarabunPSK" w:hAnsi="TH SarabunPSK" w:cs="TH SarabunPSK" w:hint="cs"/>
@@ -5108,7 +4888,6 @@
               </w:rPr>
               <w:t>diceInLocation</w:t>
             </w:r>
-            <w:proofErr w:type="spellEnd"/>
           </w:p>
           <w:p>
             <w:pPr>
@@ -5169,7 +4948,6 @@
               </w:rPr>
               <w:t xml:space="preserve">  ลงในช่องที่ 2 ของ </w:t>
             </w:r>
-            <w:proofErr w:type="spellStart"/>
             <w:r>
               <w:rPr>
                 <w:rFonts w:ascii="TH SarabunPSK" w:hAnsi="TH SarabunPSK" w:cs="TH SarabunPSK" w:hint="cs"/>
@@ -5177,7 +4955,6 @@
               </w:rPr>
               <w:t>diceInLocation</w:t>
             </w:r>
-            <w:proofErr w:type="spellEnd"/>
           </w:p>
           <w:p>
             <w:pPr>
@@ -5238,7 +5015,6 @@
               </w:rPr>
               <w:t xml:space="preserve">  ลงในช่องที่ 3 ของ </w:t>
             </w:r>
-            <w:proofErr w:type="spellStart"/>
             <w:r>
               <w:rPr>
                 <w:rFonts w:ascii="TH SarabunPSK" w:hAnsi="TH SarabunPSK" w:cs="TH SarabunPSK" w:hint="cs"/>
@@ -5246,7 +5022,6 @@
               </w:rPr>
               <w:t>diceInLocation</w:t>
             </w:r>
-            <w:proofErr w:type="spellEnd"/>
             <w:r>
               <w:rPr>
                 <w:rFonts w:ascii="TH SarabunPSK" w:hAnsi="TH SarabunPSK" w:cs="TH SarabunPSK"/>
@@ -5279,7 +5054,6 @@
               </w:rPr>
               <w:t xml:space="preserve">  ลูกเต๋า ลงในช่องที่ 4 ของ </w:t>
             </w:r>
-            <w:proofErr w:type="spellStart"/>
             <w:r>
               <w:rPr>
                 <w:rFonts w:ascii="TH SarabunPSK" w:hAnsi="TH SarabunPSK" w:cs="TH SarabunPSK" w:hint="cs"/>
@@ -5287,7 +5061,6 @@
               </w:rPr>
               <w:t>diceInLocation</w:t>
             </w:r>
-            <w:proofErr w:type="spellEnd"/>
           </w:p>
           <w:p>
             <w:pPr>
@@ -5320,7 +5093,6 @@
               </w:rPr>
               <w:t xml:space="preserve">+ </w:t>
             </w:r>
-            <w:proofErr w:type="spellStart"/>
             <w:r>
               <w:rPr>
                 <w:rFonts w:ascii="TH SarabunPSK" w:hAnsi="TH SarabunPSK" w:cs="TH SarabunPSK"/>
@@ -5330,29 +5102,12 @@
               </w:rPr>
               <w:t>boolean</w:t>
             </w:r>
-            <w:proofErr w:type="spellEnd"/>
-            <w:r>
-              <w:rPr>
-                <w:rFonts w:ascii="TH SarabunPSK" w:hAnsi="TH SarabunPSK" w:cs="TH SarabunPSK"/>
-                <w:sz w:val="28"/>
-              </w:rPr>
-              <w:t xml:space="preserve"> </w:t>
-            </w:r>
-            <w:proofErr w:type="spellStart"/>
-            <w:r>
-              <w:rPr>
-                <w:rFonts w:ascii="TH SarabunPSK" w:hAnsi="TH SarabunPSK" w:cs="TH SarabunPSK"/>
-                <w:sz w:val="28"/>
-              </w:rPr>
-              <w:t>haveSameElement</w:t>
-            </w:r>
-            <w:proofErr w:type="spellEnd"/>
-            <w:r>
-              <w:rPr>
-                <w:rFonts w:ascii="TH SarabunPSK" w:hAnsi="TH SarabunPSK" w:cs="TH SarabunPSK"/>
-                <w:sz w:val="28"/>
-              </w:rPr>
-              <w:t>(</w:t>
+            <w:r>
+              <w:rPr>
+                <w:rFonts w:ascii="TH SarabunPSK" w:hAnsi="TH SarabunPSK" w:cs="TH SarabunPSK"/>
+                <w:sz w:val="28"/>
+              </w:rPr>
+              <w:t xml:space="preserve"> haveSameElement(</w:t>
             </w:r>
             <w:r>
               <w:rPr>
@@ -5422,7 +5177,6 @@
               </w:rPr>
               <w:t xml:space="preserve"> </w:t>
             </w:r>
-            <w:proofErr w:type="spellStart"/>
             <w:r>
               <w:rPr>
                 <w:rFonts w:ascii="TH SarabunPSK" w:hAnsi="TH SarabunPSK" w:cs="TH SarabunPSK" w:hint="cs"/>
@@ -5430,7 +5184,6 @@
               </w:rPr>
               <w:t>diceInLocation</w:t>
             </w:r>
-            <w:proofErr w:type="spellEnd"/>
             <w:r>
               <w:rPr>
                 <w:rFonts w:ascii="TH SarabunPSK" w:hAnsi="TH SarabunPSK" w:cs="TH SarabunPSK" w:hint="cs"/>
@@ -5574,77 +5327,61 @@
                 <w:rFonts w:ascii="TH SarabunPSK" w:hAnsi="TH SarabunPSK" w:cs="TH SarabunPSK"/>
                 <w:sz w:val="28"/>
               </w:rPr>
+              <w:t xml:space="preserve"> sendReward(Player p)</w:t>
+            </w:r>
+          </w:p>
+        </w:tc>
+        <w:tc>
+          <w:tcPr>
+            <w:tcW w:w="4675" w:type="dxa"/>
+          </w:tcPr>
+          <w:p>
+            <w:pPr>
+              <w:rPr>
+                <w:rFonts w:ascii="TH SarabunPSK" w:hAnsi="TH SarabunPSK" w:cs="TH SarabunPSK"/>
+                <w:sz w:val="28"/>
+              </w:rPr>
+            </w:pPr>
+            <w:r>
+              <w:rPr>
+                <w:rFonts w:ascii="TH SarabunPSK" w:hAnsi="TH SarabunPSK" w:cs="TH SarabunPSK" w:hint="cs"/>
+                <w:sz w:val="28"/>
+                <w:cs/>
+              </w:rPr>
+              <w:t>-</w:t>
+            </w:r>
+            <w:r>
+              <w:rPr>
+                <w:rFonts w:ascii="TH SarabunPSK" w:hAnsi="TH SarabunPSK" w:cs="TH SarabunPSK" w:hint="cs"/>
+                <w:sz w:val="28"/>
+                <w:cs/>
+              </w:rPr>
+              <w:t xml:space="preserve"> ให้</w:t>
+            </w:r>
+            <w:r>
+              <w:rPr>
+                <w:rFonts w:ascii="TH SarabunPSK" w:hAnsi="TH SarabunPSK" w:cs="TH SarabunPSK" w:hint="cs"/>
+                <w:sz w:val="28"/>
+                <w:cs/>
+              </w:rPr>
+              <w:t>เงินจำนวนเท่ากับมูลค่าของ</w:t>
+            </w:r>
+            <w:r>
+              <w:rPr>
+                <w:rFonts w:ascii="TH SarabunPSK" w:hAnsi="TH SarabunPSK" w:cs="TH SarabunPSK" w:hint="cs"/>
+                <w:sz w:val="28"/>
+                <w:cs/>
+              </w:rPr>
+              <w:t>ธนบัตรที่มีมูลค่า</w:t>
+            </w:r>
+            <w:r>
+              <w:rPr>
+                <w:rFonts w:ascii="TH SarabunPSK" w:hAnsi="TH SarabunPSK" w:cs="TH SarabunPSK" w:hint="cs"/>
+                <w:sz w:val="28"/>
+                <w:cs/>
+              </w:rPr>
               <w:t xml:space="preserve"> </w:t>
             </w:r>
-            <w:proofErr w:type="spellStart"/>
-            <w:r>
-              <w:rPr>
-                <w:rFonts w:ascii="TH SarabunPSK" w:hAnsi="TH SarabunPSK" w:cs="TH SarabunPSK"/>
-                <w:sz w:val="28"/>
-              </w:rPr>
-              <w:t>sendReward</w:t>
-            </w:r>
-            <w:proofErr w:type="spellEnd"/>
-            <w:r>
-              <w:rPr>
-                <w:rFonts w:ascii="TH SarabunPSK" w:hAnsi="TH SarabunPSK" w:cs="TH SarabunPSK"/>
-                <w:sz w:val="28"/>
-              </w:rPr>
-              <w:t>(Player p)</w:t>
-            </w:r>
-          </w:p>
-        </w:tc>
-        <w:tc>
-          <w:tcPr>
-            <w:tcW w:w="4675" w:type="dxa"/>
-          </w:tcPr>
-          <w:p>
-            <w:pPr>
-              <w:rPr>
-                <w:rFonts w:ascii="TH SarabunPSK" w:hAnsi="TH SarabunPSK" w:cs="TH SarabunPSK"/>
-                <w:sz w:val="28"/>
-              </w:rPr>
-            </w:pPr>
-            <w:r>
-              <w:rPr>
-                <w:rFonts w:ascii="TH SarabunPSK" w:hAnsi="TH SarabunPSK" w:cs="TH SarabunPSK" w:hint="cs"/>
-                <w:sz w:val="28"/>
-                <w:cs/>
-              </w:rPr>
-              <w:t>-</w:t>
-            </w:r>
-            <w:r>
-              <w:rPr>
-                <w:rFonts w:ascii="TH SarabunPSK" w:hAnsi="TH SarabunPSK" w:cs="TH SarabunPSK" w:hint="cs"/>
-                <w:sz w:val="28"/>
-                <w:cs/>
-              </w:rPr>
-              <w:t xml:space="preserve"> ให้</w:t>
-            </w:r>
-            <w:r>
-              <w:rPr>
-                <w:rFonts w:ascii="TH SarabunPSK" w:hAnsi="TH SarabunPSK" w:cs="TH SarabunPSK" w:hint="cs"/>
-                <w:sz w:val="28"/>
-                <w:cs/>
-              </w:rPr>
-              <w:t>เงินจำนวนเท่ากับมูลค่าของ</w:t>
-            </w:r>
-            <w:r>
-              <w:rPr>
-                <w:rFonts w:ascii="TH SarabunPSK" w:hAnsi="TH SarabunPSK" w:cs="TH SarabunPSK" w:hint="cs"/>
-                <w:sz w:val="28"/>
-                <w:cs/>
-              </w:rPr>
-              <w:t>ธนบัตรที่มีมูลค่า</w:t>
-            </w:r>
-            <w:r>
-              <w:rPr>
-                <w:rFonts w:ascii="TH SarabunPSK" w:hAnsi="TH SarabunPSK" w:cs="TH SarabunPSK" w:hint="cs"/>
-                <w:sz w:val="28"/>
-                <w:cs/>
-              </w:rPr>
-              <w:t xml:space="preserve"> </w:t>
-            </w:r>
           </w:p>
           <w:p>
             <w:pPr>
@@ -5748,7 +5485,6 @@
               </w:rPr>
               <w:t>ใดมีจำนวนเป็น 0 ให้ทำการลบออกจาก</w:t>
             </w:r>
-            <w:proofErr w:type="spellStart"/>
             <w:r>
               <w:rPr>
                 <w:rFonts w:ascii="TH SarabunPSK" w:hAnsi="TH SarabunPSK" w:cs="TH SarabunPSK"/>
@@ -5756,7 +5492,6 @@
               </w:rPr>
               <w:t>ArrayList</w:t>
             </w:r>
-            <w:proofErr w:type="spellEnd"/>
             <w:r>
               <w:rPr>
                 <w:rFonts w:ascii="TH SarabunPSK" w:hAnsi="TH SarabunPSK" w:cs="TH SarabunPSK" w:hint="cs"/>
@@ -5843,23 +5578,7 @@
                 <w:rFonts w:ascii="TH SarabunPSK" w:hAnsi="TH SarabunPSK" w:cs="TH SarabunPSK"/>
                 <w:sz w:val="28"/>
               </w:rPr>
-              <w:t xml:space="preserve"> </w:t>
-            </w:r>
-            <w:proofErr w:type="spellStart"/>
-            <w:r>
-              <w:rPr>
-                <w:rFonts w:ascii="TH SarabunPSK" w:hAnsi="TH SarabunPSK" w:cs="TH SarabunPSK"/>
-                <w:sz w:val="28"/>
-              </w:rPr>
-              <w:t>updateFund</w:t>
-            </w:r>
-            <w:proofErr w:type="spellEnd"/>
-            <w:r>
-              <w:rPr>
-                <w:rFonts w:ascii="TH SarabunPSK" w:hAnsi="TH SarabunPSK" w:cs="TH SarabunPSK"/>
-                <w:sz w:val="28"/>
-              </w:rPr>
-              <w:t>()</w:t>
+              <w:t xml:space="preserve"> updateFund()</w:t>
             </w:r>
           </w:p>
         </w:tc>
@@ -6348,23 +6067,7 @@
                 <w:rFonts w:ascii="TH SarabunPSK" w:hAnsi="TH SarabunPSK" w:cs="TH SarabunPSK"/>
                 <w:sz w:val="28"/>
               </w:rPr>
-              <w:t xml:space="preserve"> </w:t>
-            </w:r>
-            <w:proofErr w:type="spellStart"/>
-            <w:r>
-              <w:rPr>
-                <w:rFonts w:ascii="TH SarabunPSK" w:hAnsi="TH SarabunPSK" w:cs="TH SarabunPSK"/>
-                <w:sz w:val="28"/>
-              </w:rPr>
-              <w:t>getAmountOfPlayer</w:t>
-            </w:r>
-            <w:proofErr w:type="spellEnd"/>
-            <w:r>
-              <w:rPr>
-                <w:rFonts w:ascii="TH SarabunPSK" w:hAnsi="TH SarabunPSK" w:cs="TH SarabunPSK"/>
-                <w:sz w:val="28"/>
-              </w:rPr>
-              <w:t>()</w:t>
+              <w:t xml:space="preserve"> getAmountOfPlayer()</w:t>
             </w:r>
           </w:p>
         </w:tc>
@@ -6440,23 +6143,7 @@
                 <w:rFonts w:ascii="TH SarabunPSK" w:hAnsi="TH SarabunPSK" w:cs="TH SarabunPSK"/>
                 <w:sz w:val="28"/>
               </w:rPr>
-              <w:t xml:space="preserve"> </w:t>
-            </w:r>
-            <w:proofErr w:type="spellStart"/>
-            <w:r>
-              <w:rPr>
-                <w:rFonts w:ascii="TH SarabunPSK" w:hAnsi="TH SarabunPSK" w:cs="TH SarabunPSK"/>
-                <w:sz w:val="28"/>
-              </w:rPr>
-              <w:t>setAmountOfPlayer</w:t>
-            </w:r>
-            <w:proofErr w:type="spellEnd"/>
-            <w:r>
-              <w:rPr>
-                <w:rFonts w:ascii="TH SarabunPSK" w:hAnsi="TH SarabunPSK" w:cs="TH SarabunPSK"/>
-                <w:sz w:val="28"/>
-              </w:rPr>
-              <w:t>(</w:t>
+              <w:t xml:space="preserve"> setAmountOfPlayer(</w:t>
             </w:r>
             <w:r>
               <w:rPr>
@@ -6472,9 +6159,84 @@
                 <w:rFonts w:ascii="TH SarabunPSK" w:hAnsi="TH SarabunPSK" w:cs="TH SarabunPSK"/>
                 <w:sz w:val="28"/>
               </w:rPr>
+              <w:t xml:space="preserve"> amountOfPlayer)</w:t>
+            </w:r>
+          </w:p>
+        </w:tc>
+        <w:tc>
+          <w:tcPr>
+            <w:tcW w:w="4675" w:type="dxa"/>
+          </w:tcPr>
+          <w:p>
+            <w:pPr>
+              <w:rPr>
+                <w:rFonts w:ascii="TH SarabunPSK" w:hAnsi="TH SarabunPSK" w:cs="TH SarabunPSK"/>
+                <w:sz w:val="28"/>
+              </w:rPr>
+            </w:pPr>
+            <w:r>
+              <w:rPr>
+                <w:rFonts w:ascii="TH SarabunPSK" w:hAnsi="TH SarabunPSK" w:cs="TH SarabunPSK" w:hint="cs"/>
+                <w:sz w:val="28"/>
+                <w:cs/>
+              </w:rPr>
+              <w:t>-</w:t>
+            </w:r>
+            <w:r>
+              <w:rPr>
+                <w:rFonts w:ascii="TH SarabunPSK" w:hAnsi="TH SarabunPSK" w:cs="TH SarabunPSK" w:hint="cs"/>
+                <w:sz w:val="28"/>
+                <w:cs/>
+              </w:rPr>
+              <w:t xml:space="preserve"> กำหนดจำนวนผู้เล่นให้มีค่าเหมือน</w:t>
+            </w:r>
+          </w:p>
+          <w:p>
+            <w:pPr>
+              <w:rPr>
+                <w:rFonts w:ascii="TH SarabunPSK" w:hAnsi="TH SarabunPSK" w:cs="TH SarabunPSK"/>
+                <w:sz w:val="28"/>
+              </w:rPr>
+            </w:pPr>
+            <w:r>
+              <w:rPr>
+                <w:rFonts w:ascii="TH SarabunPSK" w:hAnsi="TH SarabunPSK" w:cs="TH SarabunPSK" w:hint="cs"/>
+                <w:sz w:val="28"/>
+                <w:cs/>
+              </w:rPr>
+              <w:t xml:space="preserve">  </w:t>
+            </w:r>
+            <w:r>
+              <w:rPr>
+                <w:rFonts w:ascii="TH SarabunPSK" w:hAnsi="TH SarabunPSK" w:cs="TH SarabunPSK"/>
+                <w:sz w:val="28"/>
+              </w:rPr>
+              <w:t>amountOfPlayer</w:t>
+            </w:r>
+            <w:r>
+              <w:rPr>
+                <w:rFonts w:ascii="TH SarabunPSK" w:hAnsi="TH SarabunPSK" w:cs="TH SarabunPSK" w:hint="cs"/>
+                <w:sz w:val="28"/>
+                <w:cs/>
+              </w:rPr>
               <w:t xml:space="preserve"> </w:t>
             </w:r>
-            <w:proofErr w:type="spellStart"/>
+          </w:p>
+          <w:p>
+            <w:pPr>
+              <w:rPr>
+                <w:rFonts w:ascii="TH SarabunPSK" w:hAnsi="TH SarabunPSK" w:cs="TH SarabunPSK"/>
+                <w:sz w:val="28"/>
+              </w:rPr>
+            </w:pPr>
+            <w:r>
+              <w:rPr>
+                <w:rFonts w:ascii="TH SarabunPSK" w:hAnsi="TH SarabunPSK" w:cs="TH SarabunPSK" w:hint="cs"/>
+                <w:sz w:val="28"/>
+                <w:cs/>
+              </w:rPr>
+              <w:t xml:space="preserve"> ถ้า</w:t>
+            </w:r>
             <w:r>
               <w:rPr>
                 <w:rFonts w:ascii="TH SarabunPSK" w:hAnsi="TH SarabunPSK" w:cs="TH SarabunPSK"/>
@@ -6482,101 +6244,6 @@
               </w:rPr>
               <w:t>amountOfPlayer</w:t>
             </w:r>
-            <w:proofErr w:type="spellEnd"/>
-            <w:r>
-              <w:rPr>
-                <w:rFonts w:ascii="TH SarabunPSK" w:hAnsi="TH SarabunPSK" w:cs="TH SarabunPSK"/>
-                <w:sz w:val="28"/>
-              </w:rPr>
-              <w:t>)</w:t>
-            </w:r>
-          </w:p>
-        </w:tc>
-        <w:tc>
-          <w:tcPr>
-            <w:tcW w:w="4675" w:type="dxa"/>
-          </w:tcPr>
-          <w:p>
-            <w:pPr>
-              <w:rPr>
-                <w:rFonts w:ascii="TH SarabunPSK" w:hAnsi="TH SarabunPSK" w:cs="TH SarabunPSK"/>
-                <w:sz w:val="28"/>
-              </w:rPr>
-            </w:pPr>
-            <w:r>
-              <w:rPr>
-                <w:rFonts w:ascii="TH SarabunPSK" w:hAnsi="TH SarabunPSK" w:cs="TH SarabunPSK" w:hint="cs"/>
-                <w:sz w:val="28"/>
-                <w:cs/>
-              </w:rPr>
-              <w:t>-</w:t>
-            </w:r>
-            <w:r>
-              <w:rPr>
-                <w:rFonts w:ascii="TH SarabunPSK" w:hAnsi="TH SarabunPSK" w:cs="TH SarabunPSK" w:hint="cs"/>
-                <w:sz w:val="28"/>
-                <w:cs/>
-              </w:rPr>
-              <w:t xml:space="preserve"> กำหนดจำนวนผู้เล่นให้มีค่าเหมือน</w:t>
-            </w:r>
-          </w:p>
-          <w:p>
-            <w:pPr>
-              <w:rPr>
-                <w:rFonts w:ascii="TH SarabunPSK" w:hAnsi="TH SarabunPSK" w:cs="TH SarabunPSK"/>
-                <w:sz w:val="28"/>
-              </w:rPr>
-            </w:pPr>
-            <w:r>
-              <w:rPr>
-                <w:rFonts w:ascii="TH SarabunPSK" w:hAnsi="TH SarabunPSK" w:cs="TH SarabunPSK" w:hint="cs"/>
-                <w:sz w:val="28"/>
-                <w:cs/>
-              </w:rPr>
-              <w:t xml:space="preserve">  </w:t>
-            </w:r>
-            <w:proofErr w:type="spellStart"/>
-            <w:r>
-              <w:rPr>
-                <w:rFonts w:ascii="TH SarabunPSK" w:hAnsi="TH SarabunPSK" w:cs="TH SarabunPSK"/>
-                <w:sz w:val="28"/>
-              </w:rPr>
-              <w:t>amountOfPlayer</w:t>
-            </w:r>
-            <w:proofErr w:type="spellEnd"/>
-            <w:r>
-              <w:rPr>
-                <w:rFonts w:ascii="TH SarabunPSK" w:hAnsi="TH SarabunPSK" w:cs="TH SarabunPSK" w:hint="cs"/>
-                <w:sz w:val="28"/>
-                <w:cs/>
-              </w:rPr>
-              <w:t xml:space="preserve"> </w:t>
-            </w:r>
-          </w:p>
-          <w:p>
-            <w:pPr>
-              <w:rPr>
-                <w:rFonts w:ascii="TH SarabunPSK" w:hAnsi="TH SarabunPSK" w:cs="TH SarabunPSK"/>
-                <w:sz w:val="28"/>
-              </w:rPr>
-            </w:pPr>
-            <w:r>
-              <w:rPr>
-                <w:rFonts w:ascii="TH SarabunPSK" w:hAnsi="TH SarabunPSK" w:cs="TH SarabunPSK" w:hint="cs"/>
-                <w:sz w:val="28"/>
-                <w:cs/>
-              </w:rPr>
-              <w:t xml:space="preserve"> ถ้า</w:t>
-            </w:r>
-            <w:proofErr w:type="spellStart"/>
-            <w:r>
-              <w:rPr>
-                <w:rFonts w:ascii="TH SarabunPSK" w:hAnsi="TH SarabunPSK" w:cs="TH SarabunPSK"/>
-                <w:sz w:val="28"/>
-              </w:rPr>
-              <w:t>amountOfPlayer</w:t>
-            </w:r>
-            <w:proofErr w:type="spellEnd"/>
             <w:r>
               <w:rPr>
                 <w:rFonts w:ascii="TH SarabunPSK" w:hAnsi="TH SarabunPSK" w:cs="TH SarabunPSK" w:hint="cs"/>
@@ -6624,7 +6291,50 @@
               </w:rPr>
               <w:t xml:space="preserve">+ </w:t>
             </w:r>
-            <w:proofErr w:type="spellStart"/>
+            <w:r>
+              <w:rPr>
+                <w:rFonts w:ascii="TH SarabunPSK" w:hAnsi="TH SarabunPSK" w:cs="TH SarabunPSK"/>
+                <w:sz w:val="28"/>
+              </w:rPr>
+              <w:t>ArrayList&lt;Banknote&gt; getFund()</w:t>
+            </w:r>
+          </w:p>
+        </w:tc>
+        <w:tc>
+          <w:tcPr>
+            <w:tcW w:w="4675" w:type="dxa"/>
+          </w:tcPr>
+          <w:p>
+            <w:pPr>
+              <w:rPr>
+                <w:rFonts w:ascii="TH SarabunPSK" w:hAnsi="TH SarabunPSK" w:cs="TH SarabunPSK"/>
+                <w:sz w:val="28"/>
+              </w:rPr>
+            </w:pPr>
+            <w:r>
+              <w:rPr>
+                <w:rFonts w:ascii="TH SarabunPSK" w:hAnsi="TH SarabunPSK" w:cs="TH SarabunPSK" w:hint="cs"/>
+                <w:sz w:val="28"/>
+                <w:cs/>
+              </w:rPr>
+              <w:t>-</w:t>
+            </w:r>
+            <w:r>
+              <w:rPr>
+                <w:rFonts w:ascii="TH SarabunPSK" w:hAnsi="TH SarabunPSK" w:cs="TH SarabunPSK" w:hint="cs"/>
+                <w:sz w:val="28"/>
+                <w:cs/>
+              </w:rPr>
+              <w:t xml:space="preserve"> </w:t>
+            </w:r>
+            <w:r>
+              <w:rPr>
+                <w:rFonts w:ascii="TH SarabunPSK" w:hAnsi="TH SarabunPSK" w:cs="TH SarabunPSK" w:hint="cs"/>
+                <w:sz w:val="28"/>
+                <w:cs/>
+              </w:rPr>
+              <w:t xml:space="preserve">คืน </w:t>
+            </w:r>
             <w:r>
               <w:rPr>
                 <w:rFonts w:ascii="TH SarabunPSK" w:hAnsi="TH SarabunPSK" w:cs="TH SarabunPSK"/>
@@ -6632,76 +6342,6 @@
               </w:rPr>
               <w:t>ArrayList</w:t>
             </w:r>
-            <w:proofErr w:type="spellEnd"/>
-            <w:r>
-              <w:rPr>
-                <w:rFonts w:ascii="TH SarabunPSK" w:hAnsi="TH SarabunPSK" w:cs="TH SarabunPSK"/>
-                <w:sz w:val="28"/>
-              </w:rPr>
-              <w:t xml:space="preserve">&lt;Banknote&gt; </w:t>
-            </w:r>
-            <w:proofErr w:type="spellStart"/>
-            <w:r>
-              <w:rPr>
-                <w:rFonts w:ascii="TH SarabunPSK" w:hAnsi="TH SarabunPSK" w:cs="TH SarabunPSK"/>
-                <w:sz w:val="28"/>
-              </w:rPr>
-              <w:t>getFund</w:t>
-            </w:r>
-            <w:proofErr w:type="spellEnd"/>
-            <w:r>
-              <w:rPr>
-                <w:rFonts w:ascii="TH SarabunPSK" w:hAnsi="TH SarabunPSK" w:cs="TH SarabunPSK"/>
-                <w:sz w:val="28"/>
-              </w:rPr>
-              <w:t>()</w:t>
-            </w:r>
-          </w:p>
-        </w:tc>
-        <w:tc>
-          <w:tcPr>
-            <w:tcW w:w="4675" w:type="dxa"/>
-          </w:tcPr>
-          <w:p>
-            <w:pPr>
-              <w:rPr>
-                <w:rFonts w:ascii="TH SarabunPSK" w:hAnsi="TH SarabunPSK" w:cs="TH SarabunPSK"/>
-                <w:sz w:val="28"/>
-              </w:rPr>
-            </w:pPr>
-            <w:r>
-              <w:rPr>
-                <w:rFonts w:ascii="TH SarabunPSK" w:hAnsi="TH SarabunPSK" w:cs="TH SarabunPSK" w:hint="cs"/>
-                <w:sz w:val="28"/>
-                <w:cs/>
-              </w:rPr>
-              <w:t>-</w:t>
-            </w:r>
-            <w:r>
-              <w:rPr>
-                <w:rFonts w:ascii="TH SarabunPSK" w:hAnsi="TH SarabunPSK" w:cs="TH SarabunPSK" w:hint="cs"/>
-                <w:sz w:val="28"/>
-                <w:cs/>
-              </w:rPr>
-              <w:t xml:space="preserve"> </w:t>
-            </w:r>
-            <w:r>
-              <w:rPr>
-                <w:rFonts w:ascii="TH SarabunPSK" w:hAnsi="TH SarabunPSK" w:cs="TH SarabunPSK" w:hint="cs"/>
-                <w:sz w:val="28"/>
-                <w:cs/>
-              </w:rPr>
-              <w:t xml:space="preserve">คืน </w:t>
-            </w:r>
-            <w:proofErr w:type="spellStart"/>
-            <w:r>
-              <w:rPr>
-                <w:rFonts w:ascii="TH SarabunPSK" w:hAnsi="TH SarabunPSK" w:cs="TH SarabunPSK"/>
-                <w:sz w:val="28"/>
-              </w:rPr>
-              <w:t>ArrayList</w:t>
-            </w:r>
-            <w:proofErr w:type="spellEnd"/>
             <w:r>
               <w:rPr>
                 <w:rFonts w:ascii="TH SarabunPSK" w:hAnsi="TH SarabunPSK" w:cs="TH SarabunPSK" w:hint="cs"/>
@@ -6753,25 +6393,44 @@
                 <w:rFonts w:ascii="TH SarabunPSK" w:hAnsi="TH SarabunPSK" w:cs="TH SarabunPSK"/>
                 <w:sz w:val="28"/>
               </w:rPr>
+              <w:t xml:space="preserve"> setFund(ArrayList&lt;Banknote&gt; fund)</w:t>
+            </w:r>
+          </w:p>
+        </w:tc>
+        <w:tc>
+          <w:tcPr>
+            <w:tcW w:w="4675" w:type="dxa"/>
+          </w:tcPr>
+          <w:p>
+            <w:pPr>
+              <w:rPr>
+                <w:rFonts w:ascii="TH SarabunPSK" w:hAnsi="TH SarabunPSK" w:cs="TH SarabunPSK"/>
+                <w:sz w:val="28"/>
+              </w:rPr>
+            </w:pPr>
+            <w:r>
+              <w:rPr>
+                <w:rFonts w:ascii="TH SarabunPSK" w:hAnsi="TH SarabunPSK" w:cs="TH SarabunPSK" w:hint="cs"/>
+                <w:sz w:val="28"/>
+                <w:cs/>
+              </w:rPr>
+              <w:t>-</w:t>
+            </w:r>
+            <w:r>
+              <w:rPr>
+                <w:rFonts w:ascii="TH SarabunPSK" w:hAnsi="TH SarabunPSK" w:cs="TH SarabunPSK" w:hint="cs"/>
+                <w:sz w:val="28"/>
+                <w:cs/>
+              </w:rPr>
+              <w:t xml:space="preserve"> กำหนด</w:t>
+            </w:r>
+            <w:r>
+              <w:rPr>
+                <w:rFonts w:ascii="TH SarabunPSK" w:hAnsi="TH SarabunPSK" w:cs="TH SarabunPSK"/>
+                <w:sz w:val="28"/>
+              </w:rPr>
               <w:t xml:space="preserve"> </w:t>
             </w:r>
-            <w:proofErr w:type="spellStart"/>
-            <w:r>
-              <w:rPr>
-                <w:rFonts w:ascii="TH SarabunPSK" w:hAnsi="TH SarabunPSK" w:cs="TH SarabunPSK"/>
-                <w:sz w:val="28"/>
-              </w:rPr>
-              <w:t>setFund</w:t>
-            </w:r>
-            <w:proofErr w:type="spellEnd"/>
-            <w:r>
-              <w:rPr>
-                <w:rFonts w:ascii="TH SarabunPSK" w:hAnsi="TH SarabunPSK" w:cs="TH SarabunPSK"/>
-                <w:sz w:val="28"/>
-              </w:rPr>
-              <w:t>(</w:t>
-            </w:r>
-            <w:proofErr w:type="spellStart"/>
             <w:r>
               <w:rPr>
                 <w:rFonts w:ascii="TH SarabunPSK" w:hAnsi="TH SarabunPSK" w:cs="TH SarabunPSK"/>
@@ -6779,59 +6438,6 @@
               </w:rPr>
               <w:t>ArrayList</w:t>
             </w:r>
-            <w:proofErr w:type="spellEnd"/>
-            <w:r>
-              <w:rPr>
-                <w:rFonts w:ascii="TH SarabunPSK" w:hAnsi="TH SarabunPSK" w:cs="TH SarabunPSK"/>
-                <w:sz w:val="28"/>
-              </w:rPr>
-              <w:t>&lt;Banknote&gt; fund)</w:t>
-            </w:r>
-          </w:p>
-        </w:tc>
-        <w:tc>
-          <w:tcPr>
-            <w:tcW w:w="4675" w:type="dxa"/>
-          </w:tcPr>
-          <w:p>
-            <w:pPr>
-              <w:rPr>
-                <w:rFonts w:ascii="TH SarabunPSK" w:hAnsi="TH SarabunPSK" w:cs="TH SarabunPSK"/>
-                <w:sz w:val="28"/>
-              </w:rPr>
-            </w:pPr>
-            <w:r>
-              <w:rPr>
-                <w:rFonts w:ascii="TH SarabunPSK" w:hAnsi="TH SarabunPSK" w:cs="TH SarabunPSK" w:hint="cs"/>
-                <w:sz w:val="28"/>
-                <w:cs/>
-              </w:rPr>
-              <w:t>-</w:t>
-            </w:r>
-            <w:r>
-              <w:rPr>
-                <w:rFonts w:ascii="TH SarabunPSK" w:hAnsi="TH SarabunPSK" w:cs="TH SarabunPSK" w:hint="cs"/>
-                <w:sz w:val="28"/>
-                <w:cs/>
-              </w:rPr>
-              <w:t xml:space="preserve"> กำหนด</w:t>
-            </w:r>
-            <w:r>
-              <w:rPr>
-                <w:rFonts w:ascii="TH SarabunPSK" w:hAnsi="TH SarabunPSK" w:cs="TH SarabunPSK"/>
-                <w:sz w:val="28"/>
-              </w:rPr>
-              <w:t xml:space="preserve"> </w:t>
-            </w:r>
-            <w:proofErr w:type="spellStart"/>
-            <w:r>
-              <w:rPr>
-                <w:rFonts w:ascii="TH SarabunPSK" w:hAnsi="TH SarabunPSK" w:cs="TH SarabunPSK"/>
-                <w:sz w:val="28"/>
-              </w:rPr>
-              <w:t>ArrayList</w:t>
-            </w:r>
-            <w:proofErr w:type="spellEnd"/>
             <w:r>
               <w:rPr>
                 <w:rFonts w:ascii="TH SarabunPSK" w:hAnsi="TH SarabunPSK" w:cs="TH SarabunPSK" w:hint="cs"/>
@@ -6918,7 +6524,49 @@
               </w:rPr>
               <w:t xml:space="preserve">+ </w:t>
             </w:r>
-            <w:proofErr w:type="spellStart"/>
+            <w:r>
+              <w:rPr>
+                <w:rFonts w:ascii="TH SarabunPSK" w:hAnsi="TH SarabunPSK" w:cs="TH SarabunPSK"/>
+                <w:sz w:val="28"/>
+              </w:rPr>
+              <w:t>ArrayList&lt;Integer&gt; getDiceInLocation()</w:t>
+            </w:r>
+          </w:p>
+        </w:tc>
+        <w:tc>
+          <w:tcPr>
+            <w:tcW w:w="4675" w:type="dxa"/>
+          </w:tcPr>
+          <w:p>
+            <w:pPr>
+              <w:rPr>
+                <w:rFonts w:ascii="TH SarabunPSK" w:hAnsi="TH SarabunPSK" w:cs="TH SarabunPSK"/>
+                <w:sz w:val="28"/>
+              </w:rPr>
+            </w:pPr>
+            <w:r>
+              <w:rPr>
+                <w:rFonts w:ascii="TH SarabunPSK" w:hAnsi="TH SarabunPSK" w:cs="TH SarabunPSK" w:hint="cs"/>
+                <w:sz w:val="28"/>
+                <w:cs/>
+              </w:rPr>
+              <w:t>-</w:t>
+            </w:r>
+            <w:r>
+              <w:rPr>
+                <w:rFonts w:ascii="TH SarabunPSK" w:hAnsi="TH SarabunPSK" w:cs="TH SarabunPSK" w:hint="cs"/>
+                <w:sz w:val="28"/>
+              </w:rPr>
+              <w:t xml:space="preserve"> </w:t>
+            </w:r>
+            <w:r>
+              <w:rPr>
+                <w:rFonts w:ascii="TH SarabunPSK" w:hAnsi="TH SarabunPSK" w:cs="TH SarabunPSK" w:hint="cs"/>
+                <w:sz w:val="28"/>
+                <w:cs/>
+              </w:rPr>
+              <w:t xml:space="preserve">คืน </w:t>
+            </w:r>
             <w:r>
               <w:rPr>
                 <w:rFonts w:ascii="TH SarabunPSK" w:hAnsi="TH SarabunPSK" w:cs="TH SarabunPSK"/>
@@ -6926,75 +6574,6 @@
               </w:rPr>
               <w:t>ArrayList</w:t>
             </w:r>
-            <w:proofErr w:type="spellEnd"/>
-            <w:r>
-              <w:rPr>
-                <w:rFonts w:ascii="TH SarabunPSK" w:hAnsi="TH SarabunPSK" w:cs="TH SarabunPSK"/>
-                <w:sz w:val="28"/>
-              </w:rPr>
-              <w:t xml:space="preserve">&lt;Integer&gt; </w:t>
-            </w:r>
-            <w:proofErr w:type="spellStart"/>
-            <w:r>
-              <w:rPr>
-                <w:rFonts w:ascii="TH SarabunPSK" w:hAnsi="TH SarabunPSK" w:cs="TH SarabunPSK"/>
-                <w:sz w:val="28"/>
-              </w:rPr>
-              <w:t>getDiceInLocation</w:t>
-            </w:r>
-            <w:proofErr w:type="spellEnd"/>
-            <w:r>
-              <w:rPr>
-                <w:rFonts w:ascii="TH SarabunPSK" w:hAnsi="TH SarabunPSK" w:cs="TH SarabunPSK"/>
-                <w:sz w:val="28"/>
-              </w:rPr>
-              <w:t>()</w:t>
-            </w:r>
-          </w:p>
-        </w:tc>
-        <w:tc>
-          <w:tcPr>
-            <w:tcW w:w="4675" w:type="dxa"/>
-          </w:tcPr>
-          <w:p>
-            <w:pPr>
-              <w:rPr>
-                <w:rFonts w:ascii="TH SarabunPSK" w:hAnsi="TH SarabunPSK" w:cs="TH SarabunPSK"/>
-                <w:sz w:val="28"/>
-              </w:rPr>
-            </w:pPr>
-            <w:r>
-              <w:rPr>
-                <w:rFonts w:ascii="TH SarabunPSK" w:hAnsi="TH SarabunPSK" w:cs="TH SarabunPSK" w:hint="cs"/>
-                <w:sz w:val="28"/>
-                <w:cs/>
-              </w:rPr>
-              <w:t>-</w:t>
-            </w:r>
-            <w:r>
-              <w:rPr>
-                <w:rFonts w:ascii="TH SarabunPSK" w:hAnsi="TH SarabunPSK" w:cs="TH SarabunPSK" w:hint="cs"/>
-                <w:sz w:val="28"/>
-              </w:rPr>
-              <w:t xml:space="preserve"> </w:t>
-            </w:r>
-            <w:r>
-              <w:rPr>
-                <w:rFonts w:ascii="TH SarabunPSK" w:hAnsi="TH SarabunPSK" w:cs="TH SarabunPSK" w:hint="cs"/>
-                <w:sz w:val="28"/>
-                <w:cs/>
-              </w:rPr>
-              <w:t xml:space="preserve">คืน </w:t>
-            </w:r>
-            <w:proofErr w:type="spellStart"/>
-            <w:r>
-              <w:rPr>
-                <w:rFonts w:ascii="TH SarabunPSK" w:hAnsi="TH SarabunPSK" w:cs="TH SarabunPSK"/>
-                <w:sz w:val="28"/>
-              </w:rPr>
-              <w:t>ArrayList</w:t>
-            </w:r>
-            <w:proofErr w:type="spellEnd"/>
             <w:r>
               <w:rPr>
                 <w:rFonts w:ascii="TH SarabunPSK" w:hAnsi="TH SarabunPSK" w:cs="TH SarabunPSK"/>
@@ -7070,25 +6649,44 @@
                 <w:rFonts w:ascii="TH SarabunPSK" w:hAnsi="TH SarabunPSK" w:cs="TH SarabunPSK"/>
                 <w:sz w:val="28"/>
               </w:rPr>
+              <w:t xml:space="preserve"> setDiceInLocation(ArrayList&lt;Integer&gt; diceInLocation)</w:t>
+            </w:r>
+          </w:p>
+        </w:tc>
+        <w:tc>
+          <w:tcPr>
+            <w:tcW w:w="4675" w:type="dxa"/>
+          </w:tcPr>
+          <w:p>
+            <w:pPr>
+              <w:rPr>
+                <w:rFonts w:ascii="TH SarabunPSK" w:hAnsi="TH SarabunPSK" w:cs="TH SarabunPSK"/>
+                <w:sz w:val="28"/>
+              </w:rPr>
+            </w:pPr>
+            <w:r>
+              <w:rPr>
+                <w:rFonts w:ascii="TH SarabunPSK" w:hAnsi="TH SarabunPSK" w:cs="TH SarabunPSK" w:hint="cs"/>
+                <w:sz w:val="28"/>
+                <w:cs/>
+              </w:rPr>
+              <w:t>-</w:t>
+            </w:r>
+            <w:r>
+              <w:rPr>
+                <w:rFonts w:ascii="TH SarabunPSK" w:hAnsi="TH SarabunPSK" w:cs="TH SarabunPSK" w:hint="cs"/>
+                <w:sz w:val="28"/>
+                <w:cs/>
+              </w:rPr>
+              <w:t xml:space="preserve"> กำหนด</w:t>
+            </w:r>
+            <w:r>
+              <w:rPr>
+                <w:rFonts w:ascii="TH SarabunPSK" w:hAnsi="TH SarabunPSK" w:cs="TH SarabunPSK"/>
+                <w:sz w:val="28"/>
+              </w:rPr>
               <w:t xml:space="preserve"> </w:t>
             </w:r>
-            <w:proofErr w:type="spellStart"/>
-            <w:r>
-              <w:rPr>
-                <w:rFonts w:ascii="TH SarabunPSK" w:hAnsi="TH SarabunPSK" w:cs="TH SarabunPSK"/>
-                <w:sz w:val="28"/>
-              </w:rPr>
-              <w:t>setDiceInLocation</w:t>
-            </w:r>
-            <w:proofErr w:type="spellEnd"/>
-            <w:r>
-              <w:rPr>
-                <w:rFonts w:ascii="TH SarabunPSK" w:hAnsi="TH SarabunPSK" w:cs="TH SarabunPSK"/>
-                <w:sz w:val="28"/>
-              </w:rPr>
-              <w:t>(</w:t>
-            </w:r>
-            <w:proofErr w:type="spellStart"/>
             <w:r>
               <w:rPr>
                 <w:rFonts w:ascii="TH SarabunPSK" w:hAnsi="TH SarabunPSK" w:cs="TH SarabunPSK"/>
@@ -7096,15 +6694,45 @@
               </w:rPr>
               <w:t>ArrayList</w:t>
             </w:r>
-            <w:proofErr w:type="spellEnd"/>
-            <w:r>
-              <w:rPr>
-                <w:rFonts w:ascii="TH SarabunPSK" w:hAnsi="TH SarabunPSK" w:cs="TH SarabunPSK"/>
-                <w:sz w:val="28"/>
-              </w:rPr>
-              <w:t xml:space="preserve">&lt;Integer&gt; </w:t>
-            </w:r>
-            <w:proofErr w:type="spellStart"/>
+            <w:r>
+              <w:rPr>
+                <w:rFonts w:ascii="TH SarabunPSK" w:hAnsi="TH SarabunPSK" w:cs="TH SarabunPSK" w:hint="cs"/>
+                <w:sz w:val="28"/>
+                <w:cs/>
+              </w:rPr>
+              <w:t>ที่เก็บธนบัตรทั้งหมดให้</w:t>
+            </w:r>
+          </w:p>
+          <w:p>
+            <w:pPr>
+              <w:rPr>
+                <w:rFonts w:ascii="TH SarabunPSK" w:hAnsi="TH SarabunPSK" w:cs="TH SarabunPSK"/>
+                <w:sz w:val="28"/>
+              </w:rPr>
+            </w:pPr>
+            <w:r>
+              <w:rPr>
+                <w:rFonts w:ascii="TH SarabunPSK" w:hAnsi="TH SarabunPSK" w:cs="TH SarabunPSK" w:hint="cs"/>
+                <w:sz w:val="28"/>
+                <w:cs/>
+              </w:rPr>
+              <w:t xml:space="preserve">  </w:t>
+            </w:r>
+            <w:r>
+              <w:rPr>
+                <w:rFonts w:ascii="TH SarabunPSK" w:hAnsi="TH SarabunPSK" w:cs="TH SarabunPSK"/>
+                <w:sz w:val="28"/>
+              </w:rPr>
+              <w:t>Location</w:t>
+            </w:r>
+            <w:r>
+              <w:rPr>
+                <w:rFonts w:ascii="TH SarabunPSK" w:hAnsi="TH SarabunPSK" w:cs="TH SarabunPSK" w:hint="cs"/>
+                <w:sz w:val="28"/>
+                <w:cs/>
+              </w:rPr>
+              <w:t xml:space="preserve"> ให้เหมือน </w:t>
+            </w:r>
             <w:r>
               <w:rPr>
                 <w:rFonts w:ascii="TH SarabunPSK" w:hAnsi="TH SarabunPSK" w:cs="TH SarabunPSK"/>
@@ -7112,107 +6740,6 @@
               </w:rPr>
               <w:t>diceInLocation</w:t>
             </w:r>
-            <w:proofErr w:type="spellEnd"/>
-            <w:r>
-              <w:rPr>
-                <w:rFonts w:ascii="TH SarabunPSK" w:hAnsi="TH SarabunPSK" w:cs="TH SarabunPSK"/>
-                <w:sz w:val="28"/>
-              </w:rPr>
-              <w:t>)</w:t>
-            </w:r>
-          </w:p>
-        </w:tc>
-        <w:tc>
-          <w:tcPr>
-            <w:tcW w:w="4675" w:type="dxa"/>
-          </w:tcPr>
-          <w:p>
-            <w:pPr>
-              <w:rPr>
-                <w:rFonts w:ascii="TH SarabunPSK" w:hAnsi="TH SarabunPSK" w:cs="TH SarabunPSK"/>
-                <w:sz w:val="28"/>
-              </w:rPr>
-            </w:pPr>
-            <w:r>
-              <w:rPr>
-                <w:rFonts w:ascii="TH SarabunPSK" w:hAnsi="TH SarabunPSK" w:cs="TH SarabunPSK" w:hint="cs"/>
-                <w:sz w:val="28"/>
-                <w:cs/>
-              </w:rPr>
-              <w:t>-</w:t>
-            </w:r>
-            <w:r>
-              <w:rPr>
-                <w:rFonts w:ascii="TH SarabunPSK" w:hAnsi="TH SarabunPSK" w:cs="TH SarabunPSK" w:hint="cs"/>
-                <w:sz w:val="28"/>
-                <w:cs/>
-              </w:rPr>
-              <w:t xml:space="preserve"> กำหนด</w:t>
-            </w:r>
-            <w:r>
-              <w:rPr>
-                <w:rFonts w:ascii="TH SarabunPSK" w:hAnsi="TH SarabunPSK" w:cs="TH SarabunPSK"/>
-                <w:sz w:val="28"/>
-              </w:rPr>
-              <w:t xml:space="preserve"> </w:t>
-            </w:r>
-            <w:proofErr w:type="spellStart"/>
-            <w:r>
-              <w:rPr>
-                <w:rFonts w:ascii="TH SarabunPSK" w:hAnsi="TH SarabunPSK" w:cs="TH SarabunPSK"/>
-                <w:sz w:val="28"/>
-              </w:rPr>
-              <w:t>ArrayList</w:t>
-            </w:r>
-            <w:proofErr w:type="spellEnd"/>
-            <w:r>
-              <w:rPr>
-                <w:rFonts w:ascii="TH SarabunPSK" w:hAnsi="TH SarabunPSK" w:cs="TH SarabunPSK" w:hint="cs"/>
-                <w:sz w:val="28"/>
-                <w:cs/>
-              </w:rPr>
-              <w:t>ที่เก็บธนบัตรทั้งหมดให้</w:t>
-            </w:r>
-          </w:p>
-          <w:p>
-            <w:pPr>
-              <w:rPr>
-                <w:rFonts w:ascii="TH SarabunPSK" w:hAnsi="TH SarabunPSK" w:cs="TH SarabunPSK"/>
-                <w:sz w:val="28"/>
-              </w:rPr>
-            </w:pPr>
-            <w:r>
-              <w:rPr>
-                <w:rFonts w:ascii="TH SarabunPSK" w:hAnsi="TH SarabunPSK" w:cs="TH SarabunPSK" w:hint="cs"/>
-                <w:sz w:val="28"/>
-                <w:cs/>
-              </w:rPr>
-              <w:t xml:space="preserve">  </w:t>
-            </w:r>
-            <w:r>
-              <w:rPr>
-                <w:rFonts w:ascii="TH SarabunPSK" w:hAnsi="TH SarabunPSK" w:cs="TH SarabunPSK"/>
-                <w:sz w:val="28"/>
-              </w:rPr>
-              <w:t>Location</w:t>
-            </w:r>
-            <w:r>
-              <w:rPr>
-                <w:rFonts w:ascii="TH SarabunPSK" w:hAnsi="TH SarabunPSK" w:cs="TH SarabunPSK" w:hint="cs"/>
-                <w:sz w:val="28"/>
-                <w:cs/>
-              </w:rPr>
-              <w:t xml:space="preserve"> ให้เหมือน </w:t>
-            </w:r>
-            <w:proofErr w:type="spellStart"/>
-            <w:r>
-              <w:rPr>
-                <w:rFonts w:ascii="TH SarabunPSK" w:hAnsi="TH SarabunPSK" w:cs="TH SarabunPSK"/>
-                <w:sz w:val="28"/>
-              </w:rPr>
-              <w:t>diceInLocation</w:t>
-            </w:r>
-            <w:proofErr w:type="spellEnd"/>
             <w:r>
               <w:rPr>
                 <w:rFonts w:ascii="TH SarabunPSK" w:hAnsi="TH SarabunPSK" w:cs="TH SarabunPSK"/>
@@ -7273,23 +6800,7 @@
                 <w:rFonts w:ascii="TH SarabunPSK" w:hAnsi="TH SarabunPSK" w:cs="TH SarabunPSK"/>
                 <w:sz w:val="28"/>
               </w:rPr>
-              <w:t xml:space="preserve"> </w:t>
-            </w:r>
-            <w:proofErr w:type="spellStart"/>
-            <w:r>
-              <w:rPr>
-                <w:rFonts w:ascii="TH SarabunPSK" w:hAnsi="TH SarabunPSK" w:cs="TH SarabunPSK"/>
-                <w:sz w:val="28"/>
-              </w:rPr>
-              <w:t>getName</w:t>
-            </w:r>
-            <w:proofErr w:type="spellEnd"/>
-            <w:r>
-              <w:rPr>
-                <w:rFonts w:ascii="TH SarabunPSK" w:hAnsi="TH SarabunPSK" w:cs="TH SarabunPSK"/>
-                <w:sz w:val="28"/>
-              </w:rPr>
-              <w:t>()</w:t>
+              <w:t xml:space="preserve"> getName()</w:t>
             </w:r>
           </w:p>
         </w:tc>
@@ -7379,23 +6890,7 @@
                 <w:rFonts w:ascii="TH SarabunPSK" w:hAnsi="TH SarabunPSK" w:cs="TH SarabunPSK"/>
                 <w:sz w:val="28"/>
               </w:rPr>
-              <w:t xml:space="preserve"> </w:t>
-            </w:r>
-            <w:proofErr w:type="spellStart"/>
-            <w:r>
-              <w:rPr>
-                <w:rFonts w:ascii="TH SarabunPSK" w:hAnsi="TH SarabunPSK" w:cs="TH SarabunPSK"/>
-                <w:sz w:val="28"/>
-              </w:rPr>
-              <w:t>setName</w:t>
-            </w:r>
-            <w:proofErr w:type="spellEnd"/>
-            <w:r>
-              <w:rPr>
-                <w:rFonts w:ascii="TH SarabunPSK" w:hAnsi="TH SarabunPSK" w:cs="TH SarabunPSK"/>
-                <w:sz w:val="28"/>
-              </w:rPr>
-              <w:t>(String name)</w:t>
+              <w:t xml:space="preserve"> setName(String name)</w:t>
             </w:r>
           </w:p>
         </w:tc>
@@ -7580,23 +7075,7 @@
                 <w:rFonts w:ascii="TH SarabunPSK" w:hAnsi="TH SarabunPSK" w:cs="TH SarabunPSK"/>
                 <w:sz w:val="28"/>
               </w:rPr>
-              <w:t xml:space="preserve"> </w:t>
-            </w:r>
-            <w:proofErr w:type="spellStart"/>
-            <w:r>
-              <w:rPr>
-                <w:rFonts w:ascii="TH SarabunPSK" w:hAnsi="TH SarabunPSK" w:cs="TH SarabunPSK"/>
-                <w:sz w:val="28"/>
-              </w:rPr>
-              <w:t>getDiceValue</w:t>
-            </w:r>
-            <w:proofErr w:type="spellEnd"/>
-            <w:r>
-              <w:rPr>
-                <w:rFonts w:ascii="TH SarabunPSK" w:hAnsi="TH SarabunPSK" w:cs="TH SarabunPSK"/>
-                <w:sz w:val="28"/>
-              </w:rPr>
-              <w:t>()</w:t>
+              <w:t xml:space="preserve"> getDiceValue()</w:t>
             </w:r>
           </w:p>
         </w:tc>
@@ -7676,23 +7155,7 @@
                 <w:rFonts w:ascii="TH SarabunPSK" w:hAnsi="TH SarabunPSK" w:cs="TH SarabunPSK"/>
                 <w:sz w:val="28"/>
               </w:rPr>
-              <w:t xml:space="preserve"> </w:t>
-            </w:r>
-            <w:proofErr w:type="spellStart"/>
-            <w:r>
-              <w:rPr>
-                <w:rFonts w:ascii="TH SarabunPSK" w:hAnsi="TH SarabunPSK" w:cs="TH SarabunPSK"/>
-                <w:sz w:val="28"/>
-              </w:rPr>
-              <w:t>setDiceValue</w:t>
-            </w:r>
-            <w:proofErr w:type="spellEnd"/>
-            <w:r>
-              <w:rPr>
-                <w:rFonts w:ascii="TH SarabunPSK" w:hAnsi="TH SarabunPSK" w:cs="TH SarabunPSK"/>
-                <w:sz w:val="28"/>
-              </w:rPr>
-              <w:t>(</w:t>
+              <w:t xml:space="preserve"> setDiceValue(</w:t>
             </w:r>
             <w:r>
               <w:rPr>
@@ -7708,51 +7171,35 @@
                 <w:rFonts w:ascii="TH SarabunPSK" w:hAnsi="TH SarabunPSK" w:cs="TH SarabunPSK"/>
                 <w:sz w:val="28"/>
               </w:rPr>
+              <w:t xml:space="preserve"> diceValue)</w:t>
+            </w:r>
+          </w:p>
+        </w:tc>
+        <w:tc>
+          <w:tcPr>
+            <w:tcW w:w="4675" w:type="dxa"/>
+          </w:tcPr>
+          <w:p>
+            <w:pPr>
+              <w:rPr>
+                <w:rFonts w:ascii="TH SarabunPSK" w:hAnsi="TH SarabunPSK" w:cs="TH SarabunPSK"/>
+                <w:sz w:val="28"/>
+              </w:rPr>
+            </w:pPr>
+            <w:r>
+              <w:rPr>
+                <w:rFonts w:ascii="TH SarabunPSK" w:hAnsi="TH SarabunPSK" w:cs="TH SarabunPSK" w:hint="cs"/>
+                <w:sz w:val="28"/>
+              </w:rPr>
+              <w:t>-</w:t>
+            </w:r>
+            <w:r>
+              <w:rPr>
+                <w:rFonts w:ascii="TH SarabunPSK" w:hAnsi="TH SarabunPSK" w:cs="TH SarabunPSK" w:hint="cs"/>
+                <w:sz w:val="28"/>
+              </w:rPr>
               <w:t xml:space="preserve"> </w:t>
             </w:r>
-            <w:proofErr w:type="spellStart"/>
-            <w:r>
-              <w:rPr>
-                <w:rFonts w:ascii="TH SarabunPSK" w:hAnsi="TH SarabunPSK" w:cs="TH SarabunPSK"/>
-                <w:sz w:val="28"/>
-              </w:rPr>
-              <w:t>diceValue</w:t>
-            </w:r>
-            <w:proofErr w:type="spellEnd"/>
-            <w:r>
-              <w:rPr>
-                <w:rFonts w:ascii="TH SarabunPSK" w:hAnsi="TH SarabunPSK" w:cs="TH SarabunPSK"/>
-                <w:sz w:val="28"/>
-              </w:rPr>
-              <w:t>)</w:t>
-            </w:r>
-          </w:p>
-        </w:tc>
-        <w:tc>
-          <w:tcPr>
-            <w:tcW w:w="4675" w:type="dxa"/>
-          </w:tcPr>
-          <w:p>
-            <w:pPr>
-              <w:rPr>
-                <w:rFonts w:ascii="TH SarabunPSK" w:hAnsi="TH SarabunPSK" w:cs="TH SarabunPSK"/>
-                <w:sz w:val="28"/>
-              </w:rPr>
-            </w:pPr>
-            <w:r>
-              <w:rPr>
-                <w:rFonts w:ascii="TH SarabunPSK" w:hAnsi="TH SarabunPSK" w:cs="TH SarabunPSK" w:hint="cs"/>
-                <w:sz w:val="28"/>
-              </w:rPr>
-              <w:t>-</w:t>
-            </w:r>
-            <w:r>
-              <w:rPr>
-                <w:rFonts w:ascii="TH SarabunPSK" w:hAnsi="TH SarabunPSK" w:cs="TH SarabunPSK" w:hint="cs"/>
-                <w:sz w:val="28"/>
-              </w:rPr>
-              <w:t xml:space="preserve"> </w:t>
-            </w:r>
             <w:r>
               <w:rPr>
                 <w:rFonts w:ascii="TH SarabunPSK" w:hAnsi="TH SarabunPSK" w:cs="TH SarabunPSK" w:hint="cs"/>
@@ -7806,23 +7253,7 @@
                 <w:rFonts w:ascii="TH SarabunPSK" w:hAnsi="TH SarabunPSK" w:cs="TH SarabunPSK"/>
                 <w:sz w:val="28"/>
               </w:rPr>
-              <w:t xml:space="preserve"> </w:t>
-            </w:r>
-            <w:proofErr w:type="spellStart"/>
-            <w:r>
-              <w:rPr>
-                <w:rFonts w:ascii="TH SarabunPSK" w:hAnsi="TH SarabunPSK" w:cs="TH SarabunPSK"/>
-                <w:sz w:val="28"/>
-              </w:rPr>
-              <w:t>diceValue</w:t>
-            </w:r>
-            <w:proofErr w:type="spellEnd"/>
-            <w:r>
-              <w:rPr>
-                <w:rFonts w:ascii="TH SarabunPSK" w:hAnsi="TH SarabunPSK" w:cs="TH SarabunPSK"/>
-                <w:sz w:val="28"/>
-              </w:rPr>
-              <w:t xml:space="preserve"> </w:t>
+              <w:t xml:space="preserve"> diceValue </w:t>
             </w:r>
             <w:r>
               <w:rPr>
@@ -7890,25 +7321,7 @@
           <w:sz w:val="32"/>
           <w:szCs w:val="32"/>
         </w:rPr>
-        <w:t xml:space="preserve">Class </w:t>
-      </w:r>
-      <w:proofErr w:type="spellStart"/>
-      <w:r>
-        <w:rPr>
-          <w:rFonts w:ascii="TH SarabunPSK" w:hAnsi="TH SarabunPSK" w:cs="TH SarabunPSK"/>
-          <w:sz w:val="32"/>
-          <w:szCs w:val="32"/>
-        </w:rPr>
-        <w:t>SpecialLocation</w:t>
-      </w:r>
-      <w:proofErr w:type="spellEnd"/>
-      <w:r>
-        <w:rPr>
-          <w:rFonts w:ascii="TH SarabunPSK" w:hAnsi="TH SarabunPSK" w:cs="TH SarabunPSK"/>
-          <w:sz w:val="32"/>
-          <w:szCs w:val="32"/>
-        </w:rPr>
-        <w:t xml:space="preserve"> extends Location</w:t>
+        <w:t>Class SpecialLocation extends Location</w:t>
       </w:r>
     </w:p>
     <w:p>
@@ -7975,21 +7388,12 @@
               </w:rPr>
               <w:t>+</w:t>
             </w:r>
-            <w:proofErr w:type="spellStart"/>
-            <w:r>
-              <w:rPr>
-                <w:rFonts w:ascii="TH SarabunPSK" w:hAnsi="TH SarabunPSK" w:cs="TH SarabunPSK"/>
-                <w:sz w:val="28"/>
-              </w:rPr>
-              <w:t>SpecialLocation</w:t>
-            </w:r>
-            <w:proofErr w:type="spellEnd"/>
-            <w:r>
-              <w:rPr>
-                <w:rFonts w:ascii="TH SarabunPSK" w:hAnsi="TH SarabunPSK" w:cs="TH SarabunPSK"/>
-                <w:sz w:val="28"/>
-              </w:rPr>
-              <w:t>(String name ,</w:t>
+            <w:r>
+              <w:rPr>
+                <w:rFonts w:ascii="TH SarabunPSK" w:hAnsi="TH SarabunPSK" w:cs="TH SarabunPSK"/>
+                <w:sz w:val="28"/>
+              </w:rPr>
+              <w:t>SpecialLocation(String name ,</w:t>
             </w:r>
           </w:p>
           <w:p>
@@ -8015,15 +7419,7 @@
                 <w:rFonts w:ascii="TH SarabunPSK" w:hAnsi="TH SarabunPSK" w:cs="TH SarabunPSK"/>
                 <w:sz w:val="28"/>
               </w:rPr>
-              <w:t xml:space="preserve"> </w:t>
-            </w:r>
-            <w:proofErr w:type="spellStart"/>
-            <w:r>
-              <w:rPr>
-                <w:rFonts w:ascii="TH SarabunPSK" w:hAnsi="TH SarabunPSK" w:cs="TH SarabunPSK"/>
-                <w:sz w:val="28"/>
-              </w:rPr>
-              <w:t>amountOfPlayer,</w:t>
+              <w:t xml:space="preserve"> amountOfPlayer,</w:t>
             </w:r>
             <w:r>
               <w:rPr>
@@ -8034,29 +7430,12 @@
               </w:rPr>
               <w:t>int</w:t>
             </w:r>
-            <w:proofErr w:type="spellEnd"/>
-            <w:r>
-              <w:rPr>
-                <w:rFonts w:ascii="TH SarabunPSK" w:hAnsi="TH SarabunPSK" w:cs="TH SarabunPSK"/>
-                <w:sz w:val="28"/>
-              </w:rPr>
-              <w:t xml:space="preserve"> </w:t>
-            </w:r>
-            <w:proofErr w:type="spellStart"/>
-            <w:r>
-              <w:rPr>
-                <w:rFonts w:ascii="TH SarabunPSK" w:hAnsi="TH SarabunPSK" w:cs="TH SarabunPSK"/>
-                <w:sz w:val="28"/>
-              </w:rPr>
-              <w:t>dicevalue</w:t>
-            </w:r>
-            <w:proofErr w:type="spellEnd"/>
-            <w:r>
-              <w:rPr>
-                <w:rFonts w:ascii="TH SarabunPSK" w:hAnsi="TH SarabunPSK" w:cs="TH SarabunPSK"/>
-                <w:sz w:val="28"/>
-              </w:rPr>
-              <w:t>)</w:t>
+            <w:r>
+              <w:rPr>
+                <w:rFonts w:ascii="TH SarabunPSK" w:hAnsi="TH SarabunPSK" w:cs="TH SarabunPSK"/>
+                <w:sz w:val="28"/>
+              </w:rPr>
+              <w:t xml:space="preserve"> dicevalue)</w:t>
             </w:r>
           </w:p>
         </w:tc>
@@ -8217,7 +7596,6 @@
               </w:rPr>
               <w:t xml:space="preserve">กำหนดจำนวนผู้เล่นให้เหมือน </w:t>
             </w:r>
-            <w:proofErr w:type="spellStart"/>
             <w:r>
               <w:rPr>
                 <w:rFonts w:ascii="TH SarabunPSK" w:hAnsi="TH SarabunPSK" w:cs="TH SarabunPSK"/>
@@ -8225,7 +7603,6 @@
               </w:rPr>
               <w:t>amountOfPlayer</w:t>
             </w:r>
-            <w:proofErr w:type="spellEnd"/>
             <w:r>
               <w:rPr>
                 <w:rFonts w:ascii="TH SarabunPSK" w:hAnsi="TH SarabunPSK" w:cs="TH SarabunPSK" w:hint="cs"/>
@@ -8311,7 +7688,6 @@
               </w:rPr>
               <w:t xml:space="preserve"> </w:t>
             </w:r>
-            <w:proofErr w:type="spellStart"/>
             <w:r>
               <w:rPr>
                 <w:rFonts w:ascii="TH SarabunPSK" w:hAnsi="TH SarabunPSK" w:cs="TH SarabunPSK"/>
@@ -8319,7 +7695,6 @@
               </w:rPr>
               <w:t>diceValue</w:t>
             </w:r>
-            <w:proofErr w:type="spellEnd"/>
             <w:r>
               <w:rPr>
                 <w:rFonts w:ascii="TH SarabunPSK" w:hAnsi="TH SarabunPSK" w:cs="TH SarabunPSK" w:hint="cs"/>
@@ -8351,21 +7726,12 @@
               </w:rPr>
               <w:t xml:space="preserve">-สร้าง </w:t>
             </w:r>
-            <w:proofErr w:type="spellStart"/>
-            <w:r>
-              <w:rPr>
-                <w:rFonts w:ascii="TH SarabunPSK" w:hAnsi="TH SarabunPSK" w:cs="TH SarabunPSK"/>
-                <w:sz w:val="28"/>
-              </w:rPr>
-              <w:t>ArrayList</w:t>
-            </w:r>
-            <w:proofErr w:type="spellEnd"/>
-            <w:r>
-              <w:rPr>
-                <w:rFonts w:ascii="TH SarabunPSK" w:hAnsi="TH SarabunPSK" w:cs="TH SarabunPSK"/>
-                <w:sz w:val="28"/>
-              </w:rPr>
-              <w:t>&lt;Banknote&gt;</w:t>
+            <w:r>
+              <w:rPr>
+                <w:rFonts w:ascii="TH SarabunPSK" w:hAnsi="TH SarabunPSK" w:cs="TH SarabunPSK"/>
+                <w:sz w:val="28"/>
+              </w:rPr>
+              <w:t>ArrayList&lt;Banknote&gt;</w:t>
             </w:r>
             <w:r>
               <w:rPr>
@@ -8429,21 +7795,12 @@
               </w:rPr>
               <w:t xml:space="preserve">-สร้าง </w:t>
             </w:r>
-            <w:proofErr w:type="spellStart"/>
-            <w:r>
-              <w:rPr>
-                <w:rFonts w:ascii="TH SarabunPSK" w:hAnsi="TH SarabunPSK" w:cs="TH SarabunPSK"/>
-                <w:sz w:val="28"/>
-              </w:rPr>
-              <w:t>ArrayList</w:t>
-            </w:r>
-            <w:proofErr w:type="spellEnd"/>
-            <w:r>
-              <w:rPr>
-                <w:rFonts w:ascii="TH SarabunPSK" w:hAnsi="TH SarabunPSK" w:cs="TH SarabunPSK"/>
-                <w:sz w:val="28"/>
-              </w:rPr>
-              <w:t>&lt;Integer&gt;</w:t>
+            <w:r>
+              <w:rPr>
+                <w:rFonts w:ascii="TH SarabunPSK" w:hAnsi="TH SarabunPSK" w:cs="TH SarabunPSK"/>
+                <w:sz w:val="28"/>
+              </w:rPr>
+              <w:t>ArrayList&lt;Integer&gt;</w:t>
             </w:r>
             <w:r>
               <w:rPr>
@@ -8634,7 +7991,6 @@
               </w:rPr>
               <w:t xml:space="preserve">  </w:t>
             </w:r>
-            <w:proofErr w:type="spellStart"/>
             <w:r>
               <w:rPr>
                 <w:rFonts w:ascii="TH SarabunPSK" w:hAnsi="TH SarabunPSK" w:cs="TH SarabunPSK"/>
@@ -8642,86 +7998,65 @@
                 <w:bCs/>
                 <w:sz w:val="28"/>
               </w:rPr>
-              <w:t>fundValue</w:t>
-            </w:r>
-            <w:proofErr w:type="spellEnd"/>
-            <w:r>
-              <w:rPr>
-                <w:rFonts w:ascii="TH SarabunPSK" w:hAnsi="TH SarabunPSK" w:cs="TH SarabunPSK"/>
+              <w:t>fundValue(fund)</w:t>
+            </w:r>
+            <w:r>
+              <w:rPr>
+                <w:rFonts w:ascii="TH SarabunPSK" w:hAnsi="TH SarabunPSK" w:cs="TH SarabunPSK" w:hint="cs"/>
                 <w:b/>
                 <w:bCs/>
                 <w:sz w:val="28"/>
-              </w:rPr>
-              <w:t>(fund)</w:t>
-            </w:r>
-            <w:r>
-              <w:rPr>
-                <w:rFonts w:ascii="TH SarabunPSK" w:hAnsi="TH SarabunPSK" w:cs="TH SarabunPSK" w:hint="cs"/>
+                <w:cs/>
+              </w:rPr>
+              <w:t xml:space="preserve"> </w:t>
+            </w:r>
+            <w:r>
+              <w:rPr>
+                <w:rFonts w:ascii="TH SarabunPSK" w:hAnsi="TH SarabunPSK" w:cs="TH SarabunPSK" w:hint="cs"/>
+                <w:sz w:val="28"/>
+                <w:cs/>
+              </w:rPr>
+              <w:t xml:space="preserve">ถ้าน้อยกว่าให้เพิ่มธนบัตรให้   </w:t>
+            </w:r>
+          </w:p>
+          <w:p>
+            <w:pPr>
+              <w:rPr>
+                <w:rFonts w:ascii="TH SarabunPSK" w:hAnsi="TH SarabunPSK" w:cs="TH SarabunPSK"/>
+                <w:sz w:val="28"/>
+              </w:rPr>
+            </w:pPr>
+            <w:r>
+              <w:rPr>
+                <w:rFonts w:ascii="TH SarabunPSK" w:hAnsi="TH SarabunPSK" w:cs="TH SarabunPSK" w:hint="cs"/>
+                <w:sz w:val="28"/>
+                <w:cs/>
+              </w:rPr>
+              <w:t xml:space="preserve">  </w:t>
+            </w:r>
+            <w:r>
+              <w:rPr>
+                <w:rFonts w:ascii="TH SarabunPSK" w:hAnsi="TH SarabunPSK" w:cs="TH SarabunPSK"/>
+                <w:sz w:val="28"/>
+              </w:rPr>
+              <w:t>Location</w:t>
+            </w:r>
+            <w:r>
+              <w:rPr>
+                <w:rFonts w:ascii="TH SarabunPSK" w:hAnsi="TH SarabunPSK" w:cs="TH SarabunPSK" w:hint="cs"/>
+                <w:sz w:val="28"/>
+                <w:cs/>
+              </w:rPr>
+              <w:t xml:space="preserve"> เพิ่มโดยการเรียกใช้ </w:t>
+            </w:r>
+            <w:r>
+              <w:rPr>
+                <w:rFonts w:ascii="TH SarabunPSK" w:hAnsi="TH SarabunPSK" w:cs="TH SarabunPSK"/>
                 <w:b/>
                 <w:bCs/>
                 <w:sz w:val="28"/>
-                <w:cs/>
-              </w:rPr>
-              <w:t xml:space="preserve"> </w:t>
-            </w:r>
-            <w:r>
-              <w:rPr>
-                <w:rFonts w:ascii="TH SarabunPSK" w:hAnsi="TH SarabunPSK" w:cs="TH SarabunPSK" w:hint="cs"/>
-                <w:sz w:val="28"/>
-                <w:cs/>
-              </w:rPr>
-              <w:t xml:space="preserve">ถ้าน้อยกว่าให้เพิ่มธนบัตรให้   </w:t>
-            </w:r>
-          </w:p>
-          <w:p>
-            <w:pPr>
-              <w:rPr>
-                <w:rFonts w:ascii="TH SarabunPSK" w:hAnsi="TH SarabunPSK" w:cs="TH SarabunPSK"/>
-                <w:sz w:val="28"/>
-              </w:rPr>
-            </w:pPr>
-            <w:r>
-              <w:rPr>
-                <w:rFonts w:ascii="TH SarabunPSK" w:hAnsi="TH SarabunPSK" w:cs="TH SarabunPSK" w:hint="cs"/>
-                <w:sz w:val="28"/>
-                <w:cs/>
-              </w:rPr>
-              <w:t xml:space="preserve">  </w:t>
-            </w:r>
-            <w:r>
-              <w:rPr>
-                <w:rFonts w:ascii="TH SarabunPSK" w:hAnsi="TH SarabunPSK" w:cs="TH SarabunPSK"/>
-                <w:sz w:val="28"/>
-              </w:rPr>
-              <w:t>Location</w:t>
-            </w:r>
-            <w:r>
-              <w:rPr>
-                <w:rFonts w:ascii="TH SarabunPSK" w:hAnsi="TH SarabunPSK" w:cs="TH SarabunPSK" w:hint="cs"/>
-                <w:sz w:val="28"/>
-                <w:cs/>
-              </w:rPr>
-              <w:t xml:space="preserve"> เพิ่มโดยการเรียกใช้ </w:t>
-            </w:r>
-            <w:proofErr w:type="spellStart"/>
-            <w:r>
-              <w:rPr>
-                <w:rFonts w:ascii="TH SarabunPSK" w:hAnsi="TH SarabunPSK" w:cs="TH SarabunPSK"/>
-                <w:b/>
-                <w:bCs/>
-                <w:sz w:val="28"/>
-              </w:rPr>
-              <w:t>updateFund</w:t>
-            </w:r>
-            <w:proofErr w:type="spellEnd"/>
-            <w:r>
-              <w:rPr>
-                <w:rFonts w:ascii="TH SarabunPSK" w:hAnsi="TH SarabunPSK" w:cs="TH SarabunPSK"/>
-                <w:b/>
-                <w:bCs/>
-                <w:sz w:val="28"/>
-              </w:rPr>
-              <w:t>()</w:t>
+              </w:rPr>
+              <w:t>updateFund()</w:t>
             </w:r>
             <w:r>
               <w:rPr>
@@ -8866,23 +8201,7 @@
                 <w:rFonts w:ascii="TH SarabunPSK" w:hAnsi="TH SarabunPSK" w:cs="TH SarabunPSK"/>
                 <w:sz w:val="28"/>
               </w:rPr>
-              <w:t xml:space="preserve"> </w:t>
-            </w:r>
-            <w:proofErr w:type="spellStart"/>
-            <w:r>
-              <w:rPr>
-                <w:rFonts w:ascii="TH SarabunPSK" w:hAnsi="TH SarabunPSK" w:cs="TH SarabunPSK"/>
-                <w:sz w:val="28"/>
-              </w:rPr>
-              <w:t>sendReward</w:t>
-            </w:r>
-            <w:proofErr w:type="spellEnd"/>
-            <w:r>
-              <w:rPr>
-                <w:rFonts w:ascii="TH SarabunPSK" w:hAnsi="TH SarabunPSK" w:cs="TH SarabunPSK"/>
-                <w:sz w:val="28"/>
-              </w:rPr>
-              <w:t>(Player p)</w:t>
+              <w:t xml:space="preserve"> sendReward(Player p)</w:t>
             </w:r>
           </w:p>
         </w:tc>
@@ -8992,7 +8311,6 @@
               </w:rPr>
               <w:t xml:space="preserve">  ใดมีจำนวนเป็น 0 ให้ทำการลบออกจาก</w:t>
             </w:r>
-            <w:proofErr w:type="spellStart"/>
             <w:r>
               <w:rPr>
                 <w:rFonts w:ascii="TH SarabunPSK" w:hAnsi="TH SarabunPSK" w:cs="TH SarabunPSK"/>
@@ -9000,7 +8318,6 @@
               </w:rPr>
               <w:t>ArrayList</w:t>
             </w:r>
-            <w:proofErr w:type="spellEnd"/>
             <w:r>
               <w:rPr>
                 <w:rFonts w:ascii="TH SarabunPSK" w:hAnsi="TH SarabunPSK" w:cs="TH SarabunPSK" w:hint="cs"/>
@@ -9061,30 +8378,18 @@
           <w:szCs w:val="36"/>
         </w:rPr>
         <w:lastRenderedPageBreak/>
-        <w:t xml:space="preserve">Package </w:t>
+        <w:t>Package base</w:t>
       </w:r>
-      <w:proofErr w:type="spellStart"/>
       <w:r>
         <w:rPr>
-          <w:rFonts w:ascii="TH SarabunPSK" w:hAnsi="TH SarabunPSK" w:cs="TH SarabunPSK" w:hint="cs"/>
+          <w:rFonts w:ascii="TH SarabunPSK" w:hAnsi="TH SarabunPSK" w:cs="TH SarabunPSK"/>
           <w:b/>
           <w:bCs/>
           <w:sz w:val="36"/>
           <w:szCs w:val="36"/>
         </w:rPr>
-        <w:t>base</w:t>
-      </w:r>
-      <w:r>
-        <w:rPr>
-          <w:rFonts w:ascii="TH SarabunPSK" w:hAnsi="TH SarabunPSK" w:cs="TH SarabunPSK"/>
-          <w:b/>
-          <w:bCs/>
-          <w:sz w:val="36"/>
-          <w:szCs w:val="36"/>
-        </w:rPr>
         <w:t>card</w:t>
       </w:r>
-      <w:proofErr w:type="spellEnd"/>
     </w:p>
     <w:p>
       <w:pPr>
@@ -9105,31 +8410,7 @@
           <w:sz w:val="32"/>
           <w:szCs w:val="32"/>
         </w:rPr>
-        <w:t>A</w:t>
-      </w:r>
-      <w:r>
-        <w:rPr>
-          <w:rFonts w:ascii="TH SarabunPSK" w:hAnsi="TH SarabunPSK" w:cs="TH SarabunPSK"/>
-          <w:sz w:val="32"/>
-          <w:szCs w:val="32"/>
-        </w:rPr>
-        <w:t xml:space="preserve">bstract </w:t>
-      </w:r>
-      <w:r>
-        <w:rPr>
-          <w:rFonts w:ascii="TH SarabunPSK" w:hAnsi="TH SarabunPSK" w:cs="TH SarabunPSK"/>
-          <w:sz w:val="32"/>
-          <w:szCs w:val="32"/>
-        </w:rPr>
-        <w:t>C</w:t>
-      </w:r>
-      <w:r>
-        <w:rPr>
-          <w:rFonts w:ascii="TH SarabunPSK" w:hAnsi="TH SarabunPSK" w:cs="TH SarabunPSK"/>
-          <w:sz w:val="32"/>
-          <w:szCs w:val="32"/>
-        </w:rPr>
-        <w:t>lass Card</w:t>
+        <w:t>Abstract Class Card</w:t>
       </w:r>
     </w:p>
     <w:p>
@@ -9181,7 +8462,7 @@
           <w:p>
             <w:pPr>
               <w:rPr>
-                <w:rFonts w:ascii="TH SarabunPSK" w:hAnsi="TH SarabunPSK" w:cs="TH SarabunPSK" w:hint="cs"/>
+                <w:rFonts w:ascii="TH SarabunPSK" w:hAnsi="TH SarabunPSK" w:cs="TH SarabunPSK"/>
                 <w:sz w:val="28"/>
               </w:rPr>
             </w:pPr>
@@ -9217,7 +8498,7 @@
           <w:p>
             <w:pPr>
               <w:rPr>
-                <w:rFonts w:ascii="TH SarabunPSK" w:hAnsi="TH SarabunPSK" w:cs="TH SarabunPSK" w:hint="cs"/>
+                <w:rFonts w:ascii="TH SarabunPSK" w:hAnsi="TH SarabunPSK" w:cs="TH SarabunPSK"/>
                 <w:sz w:val="28"/>
                 <w:cs/>
               </w:rPr>
@@ -9248,7 +8529,7 @@
           <w:p>
             <w:pPr>
               <w:rPr>
-                <w:rFonts w:ascii="TH SarabunPSK" w:hAnsi="TH SarabunPSK" w:cs="TH SarabunPSK" w:hint="cs"/>
+                <w:rFonts w:ascii="TH SarabunPSK" w:hAnsi="TH SarabunPSK" w:cs="TH SarabunPSK"/>
                 <w:sz w:val="28"/>
               </w:rPr>
             </w:pPr>
@@ -9291,7 +8572,7 @@
           <w:p>
             <w:pPr>
               <w:rPr>
-                <w:rFonts w:ascii="TH SarabunPSK" w:hAnsi="TH SarabunPSK" w:cs="TH SarabunPSK" w:hint="cs"/>
+                <w:rFonts w:ascii="TH SarabunPSK" w:hAnsi="TH SarabunPSK" w:cs="TH SarabunPSK"/>
                 <w:sz w:val="28"/>
               </w:rPr>
             </w:pPr>
@@ -9354,7 +8635,7 @@
           <w:p>
             <w:pPr>
               <w:rPr>
-                <w:rFonts w:ascii="TH SarabunPSK" w:hAnsi="TH SarabunPSK" w:cs="TH SarabunPSK" w:hint="cs"/>
+                <w:rFonts w:ascii="TH SarabunPSK" w:hAnsi="TH SarabunPSK" w:cs="TH SarabunPSK"/>
                 <w:sz w:val="28"/>
               </w:rPr>
             </w:pPr>
@@ -9504,9 +8785,6 @@
     <w:p>
       <w:pPr>
         <w:ind w:left="1080"/>
-        <w:rPr>
-          <w:rFonts w:hint="cs"/>
-        </w:rPr>
       </w:pPr>
     </w:p>
     <w:p>
@@ -9558,7 +8836,7 @@
           <w:p>
             <w:pPr>
               <w:rPr>
-                <w:rFonts w:ascii="TH SarabunPSK" w:hAnsi="TH SarabunPSK" w:cs="TH SarabunPSK" w:hint="cs"/>
+                <w:rFonts w:ascii="TH SarabunPSK" w:hAnsi="TH SarabunPSK" w:cs="TH SarabunPSK"/>
                 <w:sz w:val="28"/>
                 <w:cs/>
               </w:rPr>
@@ -9634,7 +8912,7 @@
           <w:p>
             <w:pPr>
               <w:rPr>
-                <w:rFonts w:ascii="TH SarabunPSK" w:hAnsi="TH SarabunPSK" w:cs="TH SarabunPSK" w:hint="cs"/>
+                <w:rFonts w:ascii="TH SarabunPSK" w:hAnsi="TH SarabunPSK" w:cs="TH SarabunPSK"/>
                 <w:sz w:val="28"/>
               </w:rPr>
             </w:pPr>
@@ -9659,23 +8937,7 @@
                 <w:rFonts w:ascii="TH SarabunPSK" w:hAnsi="TH SarabunPSK" w:cs="TH SarabunPSK"/>
                 <w:sz w:val="28"/>
               </w:rPr>
-              <w:t xml:space="preserve"> </w:t>
-            </w:r>
-            <w:proofErr w:type="spellStart"/>
-            <w:r>
-              <w:rPr>
-                <w:rFonts w:ascii="TH SarabunPSK" w:hAnsi="TH SarabunPSK" w:cs="TH SarabunPSK"/>
-                <w:sz w:val="28"/>
-              </w:rPr>
-              <w:t>getName</w:t>
-            </w:r>
-            <w:proofErr w:type="spellEnd"/>
-            <w:r>
-              <w:rPr>
-                <w:rFonts w:ascii="TH SarabunPSK" w:hAnsi="TH SarabunPSK" w:cs="TH SarabunPSK"/>
-                <w:sz w:val="28"/>
-              </w:rPr>
-              <w:t>()</w:t>
+              <w:t xml:space="preserve"> getName()</w:t>
             </w:r>
           </w:p>
         </w:tc>
@@ -9686,7 +8948,7 @@
           <w:p>
             <w:pPr>
               <w:rPr>
-                <w:rFonts w:ascii="TH SarabunPSK" w:hAnsi="TH SarabunPSK" w:cs="TH SarabunPSK" w:hint="cs"/>
+                <w:rFonts w:ascii="TH SarabunPSK" w:hAnsi="TH SarabunPSK" w:cs="TH SarabunPSK"/>
                 <w:sz w:val="28"/>
                 <w:cs/>
               </w:rPr>
@@ -9724,7 +8986,7 @@
           <w:p>
             <w:pPr>
               <w:rPr>
-                <w:rFonts w:ascii="TH SarabunPSK" w:hAnsi="TH SarabunPSK" w:cs="TH SarabunPSK" w:hint="cs"/>
+                <w:rFonts w:ascii="TH SarabunPSK" w:hAnsi="TH SarabunPSK" w:cs="TH SarabunPSK"/>
                 <w:sz w:val="28"/>
               </w:rPr>
             </w:pPr>
@@ -9750,23 +9012,7 @@
                 <w:rFonts w:ascii="TH SarabunPSK" w:hAnsi="TH SarabunPSK" w:cs="TH SarabunPSK"/>
                 <w:sz w:val="28"/>
               </w:rPr>
-              <w:t xml:space="preserve"> </w:t>
-            </w:r>
-            <w:proofErr w:type="spellStart"/>
-            <w:r>
-              <w:rPr>
-                <w:rFonts w:ascii="TH SarabunPSK" w:hAnsi="TH SarabunPSK" w:cs="TH SarabunPSK"/>
-                <w:sz w:val="28"/>
-              </w:rPr>
-              <w:t>setName</w:t>
-            </w:r>
-            <w:proofErr w:type="spellEnd"/>
-            <w:r>
-              <w:rPr>
-                <w:rFonts w:ascii="TH SarabunPSK" w:hAnsi="TH SarabunPSK" w:cs="TH SarabunPSK"/>
-                <w:sz w:val="28"/>
-              </w:rPr>
-              <w:t>(String name)</w:t>
+              <w:t xml:space="preserve"> setName(String name)</w:t>
             </w:r>
           </w:p>
         </w:tc>
@@ -9777,7 +9023,7 @@
           <w:p>
             <w:pPr>
               <w:rPr>
-                <w:rFonts w:ascii="TH SarabunPSK" w:hAnsi="TH SarabunPSK" w:cs="TH SarabunPSK" w:hint="cs"/>
+                <w:rFonts w:ascii="TH SarabunPSK" w:hAnsi="TH SarabunPSK" w:cs="TH SarabunPSK"/>
                 <w:sz w:val="28"/>
                 <w:cs/>
               </w:rPr>
@@ -9824,7 +9070,7 @@
           <w:p>
             <w:pPr>
               <w:rPr>
-                <w:rFonts w:ascii="TH SarabunPSK" w:hAnsi="TH SarabunPSK" w:cs="TH SarabunPSK" w:hint="cs"/>
+                <w:rFonts w:ascii="TH SarabunPSK" w:hAnsi="TH SarabunPSK" w:cs="TH SarabunPSK"/>
                 <w:sz w:val="28"/>
               </w:rPr>
             </w:pPr>
@@ -9850,23 +9096,7 @@
                 <w:rFonts w:ascii="TH SarabunPSK" w:hAnsi="TH SarabunPSK" w:cs="TH SarabunPSK"/>
                 <w:sz w:val="28"/>
               </w:rPr>
-              <w:t xml:space="preserve"> </w:t>
-            </w:r>
-            <w:proofErr w:type="spellStart"/>
-            <w:r>
-              <w:rPr>
-                <w:rFonts w:ascii="TH SarabunPSK" w:hAnsi="TH SarabunPSK" w:cs="TH SarabunPSK"/>
-                <w:sz w:val="28"/>
-              </w:rPr>
-              <w:t>getKeyword</w:t>
-            </w:r>
-            <w:proofErr w:type="spellEnd"/>
-            <w:r>
-              <w:rPr>
-                <w:rFonts w:ascii="TH SarabunPSK" w:hAnsi="TH SarabunPSK" w:cs="TH SarabunPSK"/>
-                <w:sz w:val="28"/>
-              </w:rPr>
-              <w:t>()</w:t>
+              <w:t xml:space="preserve"> getKeyword()</w:t>
             </w:r>
           </w:p>
         </w:tc>
@@ -9877,7 +9107,7 @@
           <w:p>
             <w:pPr>
               <w:rPr>
-                <w:rFonts w:ascii="TH SarabunPSK" w:hAnsi="TH SarabunPSK" w:cs="TH SarabunPSK" w:hint="cs"/>
+                <w:rFonts w:ascii="TH SarabunPSK" w:hAnsi="TH SarabunPSK" w:cs="TH SarabunPSK"/>
                 <w:sz w:val="28"/>
                 <w:cs/>
               </w:rPr>
@@ -9916,7 +9146,7 @@
           <w:p>
             <w:pPr>
               <w:rPr>
-                <w:rFonts w:ascii="TH SarabunPSK" w:hAnsi="TH SarabunPSK" w:cs="TH SarabunPSK" w:hint="cs"/>
+                <w:rFonts w:ascii="TH SarabunPSK" w:hAnsi="TH SarabunPSK" w:cs="TH SarabunPSK"/>
                 <w:sz w:val="28"/>
               </w:rPr>
             </w:pPr>
@@ -9942,65 +9172,49 @@
                 <w:rFonts w:ascii="TH SarabunPSK" w:hAnsi="TH SarabunPSK" w:cs="TH SarabunPSK"/>
                 <w:sz w:val="28"/>
               </w:rPr>
+              <w:t xml:space="preserve"> setKeyword(String keyword)</w:t>
+            </w:r>
+          </w:p>
+        </w:tc>
+        <w:tc>
+          <w:tcPr>
+            <w:tcW w:w="4675" w:type="dxa"/>
+          </w:tcPr>
+          <w:p>
+            <w:pPr>
+              <w:rPr>
+                <w:rFonts w:ascii="TH SarabunPSK" w:hAnsi="TH SarabunPSK" w:cs="TH SarabunPSK"/>
+                <w:sz w:val="28"/>
+              </w:rPr>
+            </w:pPr>
+            <w:r>
+              <w:rPr>
+                <w:rFonts w:ascii="TH SarabunPSK" w:hAnsi="TH SarabunPSK" w:cs="TH SarabunPSK" w:hint="cs"/>
+                <w:sz w:val="28"/>
+                <w:cs/>
+              </w:rPr>
+              <w:t>-</w:t>
+            </w:r>
+            <w:r>
+              <w:rPr>
+                <w:rFonts w:ascii="TH SarabunPSK" w:hAnsi="TH SarabunPSK" w:cs="TH SarabunPSK" w:hint="cs"/>
+                <w:sz w:val="28"/>
+                <w:cs/>
+              </w:rPr>
+              <w:t xml:space="preserve"> กำหนดคำอธิบายความสามารถการ์ดให้เหมือน</w:t>
+            </w:r>
+            <w:r>
+              <w:rPr>
+                <w:rFonts w:ascii="TH SarabunPSK" w:hAnsi="TH SarabunPSK" w:cs="TH SarabunPSK"/>
+                <w:sz w:val="28"/>
+              </w:rPr>
               <w:t xml:space="preserve"> </w:t>
             </w:r>
-            <w:proofErr w:type="spellStart"/>
-            <w:r>
-              <w:rPr>
-                <w:rFonts w:ascii="TH SarabunPSK" w:hAnsi="TH SarabunPSK" w:cs="TH SarabunPSK"/>
-                <w:sz w:val="28"/>
-              </w:rPr>
-              <w:t>setKeyword</w:t>
-            </w:r>
-            <w:proofErr w:type="spellEnd"/>
-            <w:r>
-              <w:rPr>
-                <w:rFonts w:ascii="TH SarabunPSK" w:hAnsi="TH SarabunPSK" w:cs="TH SarabunPSK"/>
-                <w:sz w:val="28"/>
-              </w:rPr>
-              <w:t>(String keyword)</w:t>
-            </w:r>
-          </w:p>
-        </w:tc>
-        <w:tc>
-          <w:tcPr>
-            <w:tcW w:w="4675" w:type="dxa"/>
-          </w:tcPr>
-          <w:p>
-            <w:pPr>
-              <w:rPr>
-                <w:rFonts w:ascii="TH SarabunPSK" w:hAnsi="TH SarabunPSK" w:cs="TH SarabunPSK"/>
-                <w:sz w:val="28"/>
-              </w:rPr>
-            </w:pPr>
-            <w:r>
-              <w:rPr>
-                <w:rFonts w:ascii="TH SarabunPSK" w:hAnsi="TH SarabunPSK" w:cs="TH SarabunPSK" w:hint="cs"/>
-                <w:sz w:val="28"/>
-                <w:cs/>
-              </w:rPr>
-              <w:t>-</w:t>
-            </w:r>
-            <w:r>
-              <w:rPr>
-                <w:rFonts w:ascii="TH SarabunPSK" w:hAnsi="TH SarabunPSK" w:cs="TH SarabunPSK" w:hint="cs"/>
-                <w:sz w:val="28"/>
-                <w:cs/>
-              </w:rPr>
-              <w:t xml:space="preserve"> กำหนดคำอธิบายความสามารถการ์ดให้เหมือน</w:t>
-            </w:r>
-            <w:r>
-              <w:rPr>
-                <w:rFonts w:ascii="TH SarabunPSK" w:hAnsi="TH SarabunPSK" w:cs="TH SarabunPSK"/>
-                <w:sz w:val="28"/>
-              </w:rPr>
-              <w:t xml:space="preserve"> </w:t>
-            </w:r>
-          </w:p>
-          <w:p>
-            <w:pPr>
-              <w:rPr>
-                <w:rFonts w:ascii="TH SarabunPSK" w:hAnsi="TH SarabunPSK" w:cs="TH SarabunPSK" w:hint="cs"/>
+          </w:p>
+          <w:p>
+            <w:pPr>
+              <w:rPr>
+                <w:rFonts w:ascii="TH SarabunPSK" w:hAnsi="TH SarabunPSK" w:cs="TH SarabunPSK"/>
                 <w:sz w:val="28"/>
                 <w:cs/>
               </w:rPr>
@@ -10053,15 +9267,7 @@
           <w:sz w:val="32"/>
           <w:szCs w:val="32"/>
         </w:rPr>
-        <w:t>I</w:t>
-      </w:r>
-      <w:r>
-        <w:rPr>
-          <w:rFonts w:ascii="TH SarabunPSK" w:hAnsi="TH SarabunPSK" w:cs="TH SarabunPSK"/>
-          <w:sz w:val="32"/>
-          <w:szCs w:val="32"/>
-        </w:rPr>
-        <w:t>nterface Givable</w:t>
+        <w:t>Interface Givable</w:t>
       </w:r>
     </w:p>
     <w:p>
@@ -10124,7 +9330,7 @@
               <w:pStyle w:val="ListParagraph"/>
               <w:ind w:left="0"/>
               <w:rPr>
-                <w:rFonts w:ascii="TH SarabunPSK" w:hAnsi="TH SarabunPSK" w:cs="TH SarabunPSK" w:hint="cs"/>
+                <w:rFonts w:ascii="TH SarabunPSK" w:hAnsi="TH SarabunPSK" w:cs="TH SarabunPSK"/>
                 <w:sz w:val="28"/>
               </w:rPr>
             </w:pPr>
@@ -10160,7 +9366,7 @@
           <w:p>
             <w:pPr>
               <w:rPr>
-                <w:rFonts w:ascii="TH SarabunPSK" w:hAnsi="TH SarabunPSK" w:cs="TH SarabunPSK" w:hint="cs"/>
+                <w:rFonts w:ascii="TH SarabunPSK" w:hAnsi="TH SarabunPSK" w:cs="TH SarabunPSK"/>
                 <w:sz w:val="28"/>
                 <w:cs/>
               </w:rPr>
@@ -10289,7 +9495,7 @@
               <w:pStyle w:val="ListParagraph"/>
               <w:ind w:left="0"/>
               <w:rPr>
-                <w:rFonts w:ascii="TH SarabunPSK" w:hAnsi="TH SarabunPSK" w:cs="TH SarabunPSK" w:hint="cs"/>
+                <w:rFonts w:ascii="TH SarabunPSK" w:hAnsi="TH SarabunPSK" w:cs="TH SarabunPSK"/>
                 <w:sz w:val="28"/>
               </w:rPr>
             </w:pPr>
@@ -10326,7 +9532,7 @@
           <w:p>
             <w:pPr>
               <w:rPr>
-                <w:rFonts w:ascii="TH SarabunPSK" w:hAnsi="TH SarabunPSK" w:cs="TH SarabunPSK" w:hint="cs"/>
+                <w:rFonts w:ascii="TH SarabunPSK" w:hAnsi="TH SarabunPSK" w:cs="TH SarabunPSK"/>
                 <w:sz w:val="28"/>
                 <w:cs/>
               </w:rPr>
@@ -10423,25 +9629,7 @@
           <w:sz w:val="32"/>
           <w:szCs w:val="32"/>
         </w:rPr>
-        <w:t xml:space="preserve">class </w:t>
-      </w:r>
-      <w:proofErr w:type="spellStart"/>
-      <w:r>
-        <w:rPr>
-          <w:rFonts w:ascii="TH SarabunPSK" w:hAnsi="TH SarabunPSK" w:cs="TH SarabunPSK"/>
-          <w:sz w:val="32"/>
-          <w:szCs w:val="32"/>
-        </w:rPr>
-        <w:t>BonusCard</w:t>
-      </w:r>
-      <w:proofErr w:type="spellEnd"/>
-      <w:r>
-        <w:rPr>
-          <w:rFonts w:ascii="TH SarabunPSK" w:hAnsi="TH SarabunPSK" w:cs="TH SarabunPSK"/>
-          <w:sz w:val="32"/>
-          <w:szCs w:val="32"/>
-        </w:rPr>
-        <w:t xml:space="preserve"> extends Card implements Givable</w:t>
+        <w:t>class BonusCard extends Card implements Givable</w:t>
       </w:r>
     </w:p>
     <w:p>
@@ -10499,7 +9687,7 @@
               <w:pStyle w:val="ListParagraph"/>
               <w:ind w:left="0"/>
               <w:rPr>
-                <w:rFonts w:ascii="TH SarabunPSK" w:hAnsi="TH SarabunPSK" w:cs="TH SarabunPSK" w:hint="cs"/>
+                <w:rFonts w:ascii="TH SarabunPSK" w:hAnsi="TH SarabunPSK" w:cs="TH SarabunPSK"/>
                 <w:sz w:val="28"/>
               </w:rPr>
             </w:pPr>
@@ -10510,21 +9698,12 @@
               </w:rPr>
               <w:t xml:space="preserve">+ </w:t>
             </w:r>
-            <w:proofErr w:type="spellStart"/>
-            <w:r>
-              <w:rPr>
-                <w:rFonts w:ascii="TH SarabunPSK" w:hAnsi="TH SarabunPSK" w:cs="TH SarabunPSK"/>
-                <w:sz w:val="28"/>
-              </w:rPr>
-              <w:t>BonusCard</w:t>
-            </w:r>
-            <w:proofErr w:type="spellEnd"/>
-            <w:r>
-              <w:rPr>
-                <w:rFonts w:ascii="TH SarabunPSK" w:hAnsi="TH SarabunPSK" w:cs="TH SarabunPSK"/>
-                <w:sz w:val="28"/>
-              </w:rPr>
-              <w:t>(String name, String keyword)</w:t>
+            <w:r>
+              <w:rPr>
+                <w:rFonts w:ascii="TH SarabunPSK" w:hAnsi="TH SarabunPSK" w:cs="TH SarabunPSK"/>
+                <w:sz w:val="28"/>
+              </w:rPr>
+              <w:t>BonusCard(String name, String keyword)</w:t>
             </w:r>
           </w:p>
         </w:tc>
@@ -10535,7 +9714,7 @@
           <w:p>
             <w:pPr>
               <w:rPr>
-                <w:rFonts w:ascii="TH SarabunPSK" w:hAnsi="TH SarabunPSK" w:cs="TH SarabunPSK" w:hint="cs"/>
+                <w:rFonts w:ascii="TH SarabunPSK" w:hAnsi="TH SarabunPSK" w:cs="TH SarabunPSK"/>
                 <w:sz w:val="28"/>
               </w:rPr>
             </w:pPr>
@@ -10648,7 +9827,7 @@
               <w:pStyle w:val="ListParagraph"/>
               <w:ind w:left="0"/>
               <w:rPr>
-                <w:rFonts w:ascii="TH SarabunPSK" w:hAnsi="TH SarabunPSK" w:cs="TH SarabunPSK" w:hint="cs"/>
+                <w:rFonts w:ascii="TH SarabunPSK" w:hAnsi="TH SarabunPSK" w:cs="TH SarabunPSK"/>
                 <w:sz w:val="28"/>
               </w:rPr>
             </w:pPr>
@@ -10693,7 +9872,6 @@
               </w:rPr>
               <w:t xml:space="preserve"> ของ </w:t>
             </w:r>
-            <w:proofErr w:type="spellStart"/>
             <w:r>
               <w:rPr>
                 <w:rFonts w:ascii="TH SarabunPSK" w:hAnsi="TH SarabunPSK" w:cs="TH SarabunPSK"/>
@@ -10703,7 +9881,6 @@
               </w:rPr>
               <w:t>SuperClass</w:t>
             </w:r>
-            <w:proofErr w:type="spellEnd"/>
           </w:p>
         </w:tc>
       </w:tr>
@@ -10836,7 +10013,7 @@
               <w:pStyle w:val="ListParagraph"/>
               <w:ind w:left="0"/>
               <w:rPr>
-                <w:rFonts w:ascii="TH SarabunPSK" w:hAnsi="TH SarabunPSK" w:cs="TH SarabunPSK" w:hint="cs"/>
+                <w:rFonts w:ascii="TH SarabunPSK" w:hAnsi="TH SarabunPSK" w:cs="TH SarabunPSK"/>
                 <w:sz w:val="28"/>
                 <w:cs/>
               </w:rPr>
@@ -10854,15 +10031,7 @@
                 <w:sz w:val="28"/>
                 <w:cs/>
               </w:rPr>
-              <w:t xml:space="preserve"> </w:t>
-            </w:r>
-            <w:r>
-              <w:rPr>
-                <w:rFonts w:ascii="TH SarabunPSK" w:hAnsi="TH SarabunPSK" w:cs="TH SarabunPSK" w:hint="cs"/>
-                <w:sz w:val="28"/>
-                <w:cs/>
-              </w:rPr>
-              <w:t>เพิ่มเงินให้กับผู้เล่น</w:t>
+              <w:t xml:space="preserve"> เพิ่มเงินให้กับผู้เล่น</w:t>
             </w:r>
             <w:r>
               <w:rPr>
@@ -10877,15 +10046,7 @@
                 <w:sz w:val="28"/>
                 <w:cs/>
               </w:rPr>
-              <w:t xml:space="preserve"> ที่รับเข้ามา</w:t>
-            </w:r>
-            <w:r>
-              <w:rPr>
-                <w:rFonts w:ascii="TH SarabunPSK" w:hAnsi="TH SarabunPSK" w:cs="TH SarabunPSK" w:hint="cs"/>
-                <w:sz w:val="28"/>
-                <w:cs/>
-              </w:rPr>
-              <w:t xml:space="preserve"> 10</w:t>
+              <w:t xml:space="preserve"> ที่รับเข้ามา 10</w:t>
             </w:r>
             <w:r>
               <w:rPr>
@@ -10984,7 +10145,7 @@
           <w:p>
             <w:pPr>
               <w:rPr>
-                <w:rFonts w:ascii="TH SarabunPSK" w:hAnsi="TH SarabunPSK" w:cs="TH SarabunPSK" w:hint="cs"/>
+                <w:rFonts w:ascii="TH SarabunPSK" w:hAnsi="TH SarabunPSK" w:cs="TH SarabunPSK"/>
                 <w:sz w:val="28"/>
               </w:rPr>
             </w:pPr>
@@ -10995,7 +10156,6 @@
               </w:rPr>
               <w:t xml:space="preserve">"It's The " + </w:t>
             </w:r>
-            <w:proofErr w:type="spellStart"/>
             <w:r>
               <w:rPr>
                 <w:rFonts w:ascii="TH SarabunPSK" w:hAnsi="TH SarabunPSK" w:cs="TH SarabunPSK"/>
@@ -11003,9 +10163,15 @@
                 <w:bCs/>
                 <w:sz w:val="28"/>
               </w:rPr>
-              <w:t>getName</w:t>
-            </w:r>
-            <w:proofErr w:type="spellEnd"/>
+              <w:t>getName()</w:t>
+            </w:r>
+            <w:r>
+              <w:rPr>
+                <w:rFonts w:ascii="TH SarabunPSK" w:hAnsi="TH SarabunPSK" w:cs="TH SarabunPSK"/>
+                <w:sz w:val="28"/>
+              </w:rPr>
+              <w:t xml:space="preserve"> + "!! " + </w:t>
+            </w:r>
             <w:r>
               <w:rPr>
                 <w:rFonts w:ascii="TH SarabunPSK" w:hAnsi="TH SarabunPSK" w:cs="TH SarabunPSK"/>
@@ -11013,34 +10179,7 @@
                 <w:bCs/>
                 <w:sz w:val="28"/>
               </w:rPr>
-              <w:t>()</w:t>
-            </w:r>
-            <w:r>
-              <w:rPr>
-                <w:rFonts w:ascii="TH SarabunPSK" w:hAnsi="TH SarabunPSK" w:cs="TH SarabunPSK"/>
-                <w:sz w:val="28"/>
-              </w:rPr>
-              <w:t xml:space="preserve"> + "!! " + </w:t>
-            </w:r>
-            <w:proofErr w:type="spellStart"/>
-            <w:r>
-              <w:rPr>
-                <w:rFonts w:ascii="TH SarabunPSK" w:hAnsi="TH SarabunPSK" w:cs="TH SarabunPSK"/>
-                <w:b/>
-                <w:bCs/>
-                <w:sz w:val="28"/>
-              </w:rPr>
-              <w:t>getKeyword</w:t>
-            </w:r>
-            <w:proofErr w:type="spellEnd"/>
-            <w:r>
-              <w:rPr>
-                <w:rFonts w:ascii="TH SarabunPSK" w:hAnsi="TH SarabunPSK" w:cs="TH SarabunPSK"/>
-                <w:b/>
-                <w:bCs/>
-                <w:sz w:val="28"/>
-              </w:rPr>
-              <w:t>()</w:t>
+              <w:t>getKeyword()</w:t>
             </w:r>
           </w:p>
         </w:tc>
@@ -11069,23 +10208,13 @@
           <w:szCs w:val="32"/>
         </w:rPr>
       </w:pPr>
-      <w:proofErr w:type="spellStart"/>
       <w:r>
         <w:rPr>
           <w:rFonts w:ascii="TH SarabunPSK" w:hAnsi="TH SarabunPSK" w:cs="TH SarabunPSK"/>
           <w:sz w:val="32"/>
           <w:szCs w:val="32"/>
         </w:rPr>
-        <w:t>StealCard</w:t>
-      </w:r>
-      <w:proofErr w:type="spellEnd"/>
-      <w:r>
-        <w:rPr>
-          <w:rFonts w:ascii="TH SarabunPSK" w:hAnsi="TH SarabunPSK" w:cs="TH SarabunPSK"/>
-          <w:sz w:val="32"/>
-          <w:szCs w:val="32"/>
-        </w:rPr>
-        <w:t xml:space="preserve"> extends Card implements Stealable, Givable</w:t>
+        <w:t>StealCard extends Card implements Stealable, Givable</w:t>
       </w:r>
     </w:p>
     <w:p>
@@ -11137,7 +10266,7 @@
           <w:p>
             <w:pPr>
               <w:rPr>
-                <w:rFonts w:ascii="TH SarabunPSK" w:hAnsi="TH SarabunPSK" w:cs="TH SarabunPSK" w:hint="cs"/>
+                <w:rFonts w:ascii="TH SarabunPSK" w:hAnsi="TH SarabunPSK" w:cs="TH SarabunPSK"/>
                 <w:sz w:val="28"/>
               </w:rPr>
             </w:pPr>
@@ -11154,17 +10283,8 @@
                 <w:rFonts w:ascii="TH SarabunPSK" w:hAnsi="TH SarabunPSK" w:cs="TH SarabunPSK" w:hint="cs"/>
                 <w:sz w:val="28"/>
               </w:rPr>
-              <w:t xml:space="preserve">int </w:t>
-            </w:r>
-            <w:proofErr w:type="spellStart"/>
-            <w:r>
-              <w:rPr>
-                <w:rFonts w:ascii="TH SarabunPSK" w:hAnsi="TH SarabunPSK" w:cs="TH SarabunPSK" w:hint="cs"/>
-                <w:sz w:val="28"/>
-              </w:rPr>
-              <w:t>stolenMoney</w:t>
-            </w:r>
-            <w:proofErr w:type="spellEnd"/>
+              <w:t>int stolenMoney</w:t>
+            </w:r>
           </w:p>
         </w:tc>
         <w:tc>
@@ -11174,7 +10294,7 @@
           <w:p>
             <w:pPr>
               <w:rPr>
-                <w:rFonts w:ascii="TH SarabunPSK" w:hAnsi="TH SarabunPSK" w:cs="TH SarabunPSK" w:hint="cs"/>
+                <w:rFonts w:ascii="TH SarabunPSK" w:hAnsi="TH SarabunPSK" w:cs="TH SarabunPSK"/>
                 <w:sz w:val="28"/>
               </w:rPr>
             </w:pPr>
@@ -11276,7 +10396,7 @@
               <w:pStyle w:val="ListParagraph"/>
               <w:ind w:left="0"/>
               <w:rPr>
-                <w:rFonts w:ascii="TH SarabunPSK" w:hAnsi="TH SarabunPSK" w:cs="TH SarabunPSK" w:hint="cs"/>
+                <w:rFonts w:ascii="TH SarabunPSK" w:hAnsi="TH SarabunPSK" w:cs="TH SarabunPSK"/>
                 <w:sz w:val="28"/>
               </w:rPr>
             </w:pPr>
@@ -11288,21 +10408,12 @@
               </w:rPr>
               <w:t xml:space="preserve">+ </w:t>
             </w:r>
-            <w:proofErr w:type="spellStart"/>
-            <w:r>
-              <w:rPr>
-                <w:rFonts w:ascii="TH SarabunPSK" w:hAnsi="TH SarabunPSK" w:cs="TH SarabunPSK"/>
-                <w:sz w:val="28"/>
-              </w:rPr>
-              <w:t>StealCard</w:t>
-            </w:r>
-            <w:proofErr w:type="spellEnd"/>
-            <w:r>
-              <w:rPr>
-                <w:rFonts w:ascii="TH SarabunPSK" w:hAnsi="TH SarabunPSK" w:cs="TH SarabunPSK"/>
-                <w:sz w:val="28"/>
-              </w:rPr>
-              <w:t>(String name, String keyword)</w:t>
+            <w:r>
+              <w:rPr>
+                <w:rFonts w:ascii="TH SarabunPSK" w:hAnsi="TH SarabunPSK" w:cs="TH SarabunPSK"/>
+                <w:sz w:val="28"/>
+              </w:rPr>
+              <w:t>StealCard(String name, String keyword)</w:t>
             </w:r>
           </w:p>
         </w:tc>
@@ -11313,7 +10424,7 @@
           <w:p>
             <w:pPr>
               <w:rPr>
-                <w:rFonts w:ascii="TH SarabunPSK" w:hAnsi="TH SarabunPSK" w:cs="TH SarabunPSK" w:hint="cs"/>
+                <w:rFonts w:ascii="TH SarabunPSK" w:hAnsi="TH SarabunPSK" w:cs="TH SarabunPSK"/>
                 <w:sz w:val="28"/>
               </w:rPr>
             </w:pPr>
@@ -11490,7 +10601,6 @@
               </w:rPr>
               <w:t xml:space="preserve"> ของ </w:t>
             </w:r>
-            <w:proofErr w:type="spellStart"/>
             <w:r>
               <w:rPr>
                 <w:rFonts w:ascii="TH SarabunPSK" w:hAnsi="TH SarabunPSK" w:cs="TH SarabunPSK"/>
@@ -11500,7 +10610,6 @@
               </w:rPr>
               <w:t>SuperClass</w:t>
             </w:r>
-            <w:proofErr w:type="spellEnd"/>
           </w:p>
           <w:p>
             <w:pPr>
@@ -11532,7 +10641,6 @@
               </w:rPr>
               <w:t xml:space="preserve"> </w:t>
             </w:r>
-            <w:proofErr w:type="spellStart"/>
             <w:r>
               <w:rPr>
                 <w:rFonts w:ascii="TH SarabunPSK" w:hAnsi="TH SarabunPSK" w:cs="TH SarabunPSK" w:hint="cs"/>
@@ -11540,7 +10648,6 @@
               </w:rPr>
               <w:t>stolenMoney</w:t>
             </w:r>
-            <w:proofErr w:type="spellEnd"/>
             <w:r>
               <w:rPr>
                 <w:rFonts w:ascii="TH SarabunPSK" w:hAnsi="TH SarabunPSK" w:cs="TH SarabunPSK"/>
@@ -11693,7 +10800,7 @@
               <w:pStyle w:val="ListParagraph"/>
               <w:ind w:left="0"/>
               <w:rPr>
-                <w:rFonts w:ascii="TH SarabunPSK" w:hAnsi="TH SarabunPSK" w:cs="TH SarabunPSK" w:hint="cs"/>
+                <w:rFonts w:ascii="TH SarabunPSK" w:hAnsi="TH SarabunPSK" w:cs="TH SarabunPSK"/>
                 <w:sz w:val="28"/>
               </w:rPr>
             </w:pPr>
@@ -11778,7 +10885,7 @@
               <w:pStyle w:val="ListParagraph"/>
               <w:ind w:left="0"/>
               <w:rPr>
-                <w:rFonts w:ascii="TH SarabunPSK" w:hAnsi="TH SarabunPSK" w:cs="TH SarabunPSK" w:hint="cs"/>
+                <w:rFonts w:ascii="TH SarabunPSK" w:hAnsi="TH SarabunPSK" w:cs="TH SarabunPSK"/>
                 <w:sz w:val="28"/>
               </w:rPr>
             </w:pPr>
@@ -11789,7 +10896,6 @@
               </w:rPr>
               <w:t xml:space="preserve">  </w:t>
             </w:r>
-            <w:proofErr w:type="spellStart"/>
             <w:r>
               <w:rPr>
                 <w:rFonts w:ascii="TH SarabunPSK" w:hAnsi="TH SarabunPSK" w:cs="TH SarabunPSK" w:hint="cs"/>
@@ -11797,7 +10903,6 @@
               </w:rPr>
               <w:t>stolenMoney</w:t>
             </w:r>
-            <w:proofErr w:type="spellEnd"/>
           </w:p>
         </w:tc>
       </w:tr>
@@ -11811,7 +10916,7 @@
               <w:pStyle w:val="ListParagraph"/>
               <w:ind w:left="0"/>
               <w:rPr>
-                <w:rFonts w:ascii="TH SarabunPSK" w:hAnsi="TH SarabunPSK" w:cs="TH SarabunPSK" w:hint="cs"/>
+                <w:rFonts w:ascii="TH SarabunPSK" w:hAnsi="TH SarabunPSK" w:cs="TH SarabunPSK"/>
                 <w:sz w:val="28"/>
               </w:rPr>
             </w:pPr>
@@ -11889,7 +10994,7 @@
               <w:pStyle w:val="ListParagraph"/>
               <w:ind w:left="0"/>
               <w:rPr>
-                <w:rFonts w:ascii="TH SarabunPSK" w:hAnsi="TH SarabunPSK" w:cs="TH SarabunPSK" w:hint="cs"/>
+                <w:rFonts w:ascii="TH SarabunPSK" w:hAnsi="TH SarabunPSK" w:cs="TH SarabunPSK"/>
                 <w:sz w:val="28"/>
                 <w:cs/>
               </w:rPr>
@@ -11902,7 +11007,6 @@
               </w:rPr>
               <w:t xml:space="preserve">  </w:t>
             </w:r>
-            <w:proofErr w:type="spellStart"/>
             <w:r>
               <w:rPr>
                 <w:rFonts w:ascii="TH SarabunPSK" w:hAnsi="TH SarabunPSK" w:cs="TH SarabunPSK" w:hint="cs"/>
@@ -11910,7 +11014,6 @@
               </w:rPr>
               <w:t>stolenMoney</w:t>
             </w:r>
-            <w:proofErr w:type="spellEnd"/>
           </w:p>
         </w:tc>
       </w:tr>
@@ -11924,7 +11027,7 @@
               <w:pStyle w:val="ListParagraph"/>
               <w:ind w:left="0"/>
               <w:rPr>
-                <w:rFonts w:ascii="TH SarabunPSK" w:hAnsi="TH SarabunPSK" w:cs="TH SarabunPSK" w:hint="cs"/>
+                <w:rFonts w:ascii="TH SarabunPSK" w:hAnsi="TH SarabunPSK" w:cs="TH SarabunPSK"/>
                 <w:sz w:val="28"/>
               </w:rPr>
             </w:pPr>
@@ -11950,23 +11053,7 @@
                 <w:rFonts w:ascii="TH SarabunPSK" w:hAnsi="TH SarabunPSK" w:cs="TH SarabunPSK"/>
                 <w:sz w:val="28"/>
               </w:rPr>
-              <w:t xml:space="preserve"> </w:t>
-            </w:r>
-            <w:proofErr w:type="spellStart"/>
-            <w:r>
-              <w:rPr>
-                <w:rFonts w:ascii="TH SarabunPSK" w:hAnsi="TH SarabunPSK" w:cs="TH SarabunPSK"/>
-                <w:sz w:val="28"/>
-              </w:rPr>
-              <w:t>getStolenMoney</w:t>
-            </w:r>
-            <w:proofErr w:type="spellEnd"/>
-            <w:r>
-              <w:rPr>
-                <w:rFonts w:ascii="TH SarabunPSK" w:hAnsi="TH SarabunPSK" w:cs="TH SarabunPSK"/>
-                <w:sz w:val="28"/>
-              </w:rPr>
-              <w:t>()</w:t>
+              <w:t xml:space="preserve"> getStolenMoney()</w:t>
             </w:r>
           </w:p>
         </w:tc>
@@ -11979,7 +11066,7 @@
               <w:pStyle w:val="ListParagraph"/>
               <w:ind w:left="0"/>
               <w:rPr>
-                <w:rFonts w:ascii="TH SarabunPSK" w:hAnsi="TH SarabunPSK" w:cs="TH SarabunPSK" w:hint="cs"/>
+                <w:rFonts w:ascii="TH SarabunPSK" w:hAnsi="TH SarabunPSK" w:cs="TH SarabunPSK"/>
                 <w:sz w:val="28"/>
               </w:rPr>
             </w:pPr>
@@ -11991,7 +11078,6 @@
               </w:rPr>
               <w:t xml:space="preserve">- คืนค่า </w:t>
             </w:r>
-            <w:proofErr w:type="spellStart"/>
             <w:r>
               <w:rPr>
                 <w:rFonts w:ascii="TH SarabunPSK" w:hAnsi="TH SarabunPSK" w:cs="TH SarabunPSK" w:hint="cs"/>
@@ -11999,7 +11085,6 @@
               </w:rPr>
               <w:t>stolenMoney</w:t>
             </w:r>
-            <w:proofErr w:type="spellEnd"/>
           </w:p>
         </w:tc>
       </w:tr>
@@ -12013,7 +11098,7 @@
               <w:pStyle w:val="ListParagraph"/>
               <w:ind w:left="0"/>
               <w:rPr>
-                <w:rFonts w:ascii="TH SarabunPSK" w:hAnsi="TH SarabunPSK" w:cs="TH SarabunPSK" w:hint="cs"/>
+                <w:rFonts w:ascii="TH SarabunPSK" w:hAnsi="TH SarabunPSK" w:cs="TH SarabunPSK"/>
                 <w:sz w:val="28"/>
               </w:rPr>
             </w:pPr>
@@ -12040,39 +11125,7 @@
                 <w:rFonts w:ascii="TH SarabunPSK" w:hAnsi="TH SarabunPSK" w:cs="TH SarabunPSK"/>
                 <w:sz w:val="28"/>
               </w:rPr>
-              <w:t xml:space="preserve"> </w:t>
-            </w:r>
-            <w:proofErr w:type="spellStart"/>
-            <w:r>
-              <w:rPr>
-                <w:rFonts w:ascii="TH SarabunPSK" w:hAnsi="TH SarabunPSK" w:cs="TH SarabunPSK"/>
-                <w:sz w:val="28"/>
-              </w:rPr>
-              <w:t>setStolenMoney</w:t>
-            </w:r>
-            <w:proofErr w:type="spellEnd"/>
-            <w:r>
-              <w:rPr>
-                <w:rFonts w:ascii="TH SarabunPSK" w:hAnsi="TH SarabunPSK" w:cs="TH SarabunPSK"/>
-                <w:sz w:val="28"/>
-              </w:rPr>
-              <w:t xml:space="preserve">(int </w:t>
-            </w:r>
-            <w:proofErr w:type="spellStart"/>
-            <w:r>
-              <w:rPr>
-                <w:rFonts w:ascii="TH SarabunPSK" w:hAnsi="TH SarabunPSK" w:cs="TH SarabunPSK"/>
-                <w:sz w:val="28"/>
-              </w:rPr>
-              <w:t>stolenMoney</w:t>
-            </w:r>
-            <w:proofErr w:type="spellEnd"/>
-            <w:r>
-              <w:rPr>
-                <w:rFonts w:ascii="TH SarabunPSK" w:hAnsi="TH SarabunPSK" w:cs="TH SarabunPSK"/>
-                <w:sz w:val="28"/>
-              </w:rPr>
-              <w:t>)</w:t>
+              <w:t xml:space="preserve"> setStolenMoney(int stolenMoney)</w:t>
             </w:r>
           </w:p>
         </w:tc>
@@ -12095,15 +11148,7 @@
                 <w:sz w:val="28"/>
                 <w:cs/>
               </w:rPr>
-              <w:t xml:space="preserve">- </w:t>
-            </w:r>
-            <w:r>
-              <w:rPr>
-                <w:rFonts w:ascii="TH SarabunPSK" w:hAnsi="TH SarabunPSK" w:cs="TH SarabunPSK" w:hint="cs"/>
-                <w:sz w:val="28"/>
-                <w:cs/>
-              </w:rPr>
-              <w:t>กำหนดค่า</w:t>
+              <w:t>- กำหนดค่า</w:t>
             </w:r>
             <w:r>
               <w:rPr>
@@ -12112,7 +11157,6 @@
               </w:rPr>
               <w:t xml:space="preserve"> </w:t>
             </w:r>
-            <w:proofErr w:type="spellStart"/>
             <w:r>
               <w:rPr>
                 <w:rFonts w:ascii="TH SarabunPSK" w:hAnsi="TH SarabunPSK" w:cs="TH SarabunPSK" w:hint="cs"/>
@@ -12120,7 +11164,6 @@
               </w:rPr>
               <w:t>stolenMoney</w:t>
             </w:r>
-            <w:proofErr w:type="spellEnd"/>
             <w:r>
               <w:rPr>
                 <w:rFonts w:ascii="TH SarabunPSK" w:hAnsi="TH SarabunPSK" w:cs="TH SarabunPSK"/>
@@ -12134,15 +11177,7 @@
                 <w:sz w:val="28"/>
                 <w:cs/>
               </w:rPr>
-              <w:t>ให้</w:t>
-            </w:r>
-            <w:r>
-              <w:rPr>
-                <w:rFonts w:ascii="TH SarabunPSK" w:hAnsi="TH SarabunPSK" w:cs="TH SarabunPSK" w:hint="cs"/>
-                <w:sz w:val="28"/>
-                <w:cs/>
-              </w:rPr>
-              <w:t xml:space="preserve">เหมือนกับ </w:t>
+              <w:t xml:space="preserve">ให้เหมือนกับ </w:t>
             </w:r>
           </w:p>
           <w:p>
@@ -12150,7 +11185,7 @@
               <w:pStyle w:val="ListParagraph"/>
               <w:ind w:left="0"/>
               <w:rPr>
-                <w:rFonts w:ascii="TH SarabunPSK" w:hAnsi="TH SarabunPSK" w:cs="TH SarabunPSK" w:hint="cs"/>
+                <w:rFonts w:ascii="TH SarabunPSK" w:hAnsi="TH SarabunPSK" w:cs="TH SarabunPSK"/>
                 <w:sz w:val="28"/>
               </w:rPr>
             </w:pPr>
@@ -12162,7 +11197,6 @@
               </w:rPr>
               <w:t xml:space="preserve">  </w:t>
             </w:r>
-            <w:proofErr w:type="spellStart"/>
             <w:r>
               <w:rPr>
                 <w:rFonts w:ascii="TH SarabunPSK" w:hAnsi="TH SarabunPSK" w:cs="TH SarabunPSK"/>
@@ -12170,7 +11204,6 @@
               </w:rPr>
               <w:t>stolenMoney</w:t>
             </w:r>
-            <w:proofErr w:type="spellEnd"/>
             <w:r>
               <w:rPr>
                 <w:rFonts w:ascii="TH SarabunPSK" w:hAnsi="TH SarabunPSK" w:cs="TH SarabunPSK" w:hint="cs"/>
@@ -12192,7 +11225,7 @@
               <w:pStyle w:val="ListParagraph"/>
               <w:ind w:left="0"/>
               <w:rPr>
-                <w:rFonts w:ascii="TH SarabunPSK" w:hAnsi="TH SarabunPSK" w:cs="TH SarabunPSK" w:hint="cs"/>
+                <w:rFonts w:ascii="TH SarabunPSK" w:hAnsi="TH SarabunPSK" w:cs="TH SarabunPSK"/>
                 <w:sz w:val="28"/>
               </w:rPr>
             </w:pPr>
@@ -12274,7 +11307,6 @@
               </w:rPr>
               <w:t xml:space="preserve">"OMG!! It's the " + </w:t>
             </w:r>
-            <w:proofErr w:type="spellStart"/>
             <w:r>
               <w:rPr>
                 <w:rFonts w:ascii="TH SarabunPSK" w:hAnsi="TH SarabunPSK" w:cs="TH SarabunPSK"/>
@@ -12282,9 +11314,25 @@
                 <w:bCs/>
                 <w:sz w:val="28"/>
               </w:rPr>
-              <w:t>getName</w:t>
-            </w:r>
-            <w:proofErr w:type="spellEnd"/>
+              <w:t>getName()</w:t>
+            </w:r>
+            <w:r>
+              <w:rPr>
+                <w:rFonts w:ascii="TH SarabunPSK" w:hAnsi="TH SarabunPSK" w:cs="TH SarabunPSK"/>
+                <w:sz w:val="28"/>
+              </w:rPr>
+              <w:t xml:space="preserve"> + ". " +</w:t>
+            </w:r>
+          </w:p>
+          <w:p>
+            <w:pPr>
+              <w:pStyle w:val="ListParagraph"/>
+              <w:ind w:left="0"/>
+              <w:rPr>
+                <w:rFonts w:ascii="TH SarabunPSK" w:hAnsi="TH SarabunPSK" w:cs="TH SarabunPSK"/>
+                <w:sz w:val="28"/>
+              </w:rPr>
+            </w:pPr>
             <w:r>
               <w:rPr>
                 <w:rFonts w:ascii="TH SarabunPSK" w:hAnsi="TH SarabunPSK" w:cs="TH SarabunPSK"/>
@@ -12292,44 +11340,7 @@
                 <w:bCs/>
                 <w:sz w:val="28"/>
               </w:rPr>
-              <w:t>()</w:t>
-            </w:r>
-            <w:r>
-              <w:rPr>
-                <w:rFonts w:ascii="TH SarabunPSK" w:hAnsi="TH SarabunPSK" w:cs="TH SarabunPSK"/>
-                <w:sz w:val="28"/>
-              </w:rPr>
-              <w:t xml:space="preserve"> + ". " +</w:t>
-            </w:r>
-          </w:p>
-          <w:p>
-            <w:pPr>
-              <w:pStyle w:val="ListParagraph"/>
-              <w:ind w:left="0"/>
-              <w:rPr>
-                <w:rFonts w:ascii="TH SarabunPSK" w:hAnsi="TH SarabunPSK" w:cs="TH SarabunPSK" w:hint="cs"/>
-                <w:sz w:val="28"/>
-              </w:rPr>
-            </w:pPr>
-            <w:proofErr w:type="spellStart"/>
-            <w:r>
-              <w:rPr>
-                <w:rFonts w:ascii="TH SarabunPSK" w:hAnsi="TH SarabunPSK" w:cs="TH SarabunPSK"/>
-                <w:b/>
-                <w:bCs/>
-                <w:sz w:val="28"/>
-              </w:rPr>
-              <w:t>getKeyword</w:t>
-            </w:r>
-            <w:proofErr w:type="spellEnd"/>
-            <w:r>
-              <w:rPr>
-                <w:rFonts w:ascii="TH SarabunPSK" w:hAnsi="TH SarabunPSK" w:cs="TH SarabunPSK"/>
-                <w:b/>
-                <w:bCs/>
-                <w:sz w:val="28"/>
-              </w:rPr>
-              <w:t>()</w:t>
+              <w:t>getKeyword()</w:t>
             </w:r>
           </w:p>
         </w:tc>
@@ -12340,7 +11351,7 @@
         <w:pStyle w:val="ListParagraph"/>
         <w:ind w:firstLine="360"/>
         <w:rPr>
-          <w:rFonts w:ascii="TH SarabunPSK" w:hAnsi="TH SarabunPSK" w:cs="TH SarabunPSK" w:hint="cs"/>
+          <w:rFonts w:ascii="TH SarabunPSK" w:hAnsi="TH SarabunPSK" w:cs="TH SarabunPSK"/>
           <w:sz w:val="28"/>
         </w:rPr>
       </w:pPr>
@@ -12358,23 +11369,13 @@
           <w:szCs w:val="32"/>
         </w:rPr>
       </w:pPr>
-      <w:proofErr w:type="spellStart"/>
       <w:r>
         <w:rPr>
           <w:rFonts w:ascii="TH SarabunPSK" w:hAnsi="TH SarabunPSK" w:cs="TH SarabunPSK"/>
           <w:sz w:val="32"/>
           <w:szCs w:val="32"/>
         </w:rPr>
-        <w:t>TaxCard</w:t>
-      </w:r>
-      <w:proofErr w:type="spellEnd"/>
-      <w:r>
-        <w:rPr>
-          <w:rFonts w:ascii="TH SarabunPSK" w:hAnsi="TH SarabunPSK" w:cs="TH SarabunPSK"/>
-          <w:sz w:val="32"/>
-          <w:szCs w:val="32"/>
-        </w:rPr>
-        <w:t xml:space="preserve"> </w:t>
+        <w:t xml:space="preserve">TaxCard </w:t>
       </w:r>
       <w:r>
         <w:rPr>
@@ -12417,7 +11418,7 @@
       <w:pPr>
         <w:ind w:left="1080"/>
         <w:rPr>
-          <w:rFonts w:ascii="TH SarabunPSK" w:hAnsi="TH SarabunPSK" w:cs="TH SarabunPSK" w:hint="cs"/>
+          <w:rFonts w:ascii="TH SarabunPSK" w:hAnsi="TH SarabunPSK" w:cs="TH SarabunPSK"/>
           <w:sz w:val="28"/>
         </w:rPr>
       </w:pPr>
@@ -12477,33 +11478,19 @@
             <w:tcW w:w="4230" w:type="dxa"/>
           </w:tcPr>
           <w:p>
-            <w:pPr>
+            <w:r>
               <w:rPr>
                 <w:rFonts w:hint="cs"/>
-              </w:rPr>
-            </w:pPr>
-            <w:r>
-              <w:rPr>
-                <w:rFonts w:hint="cs"/>
                 <w:cs/>
               </w:rPr>
               <w:t xml:space="preserve">+ </w:t>
             </w:r>
-            <w:proofErr w:type="spellStart"/>
-            <w:r>
-              <w:rPr>
-                <w:rFonts w:ascii="TH SarabunPSK" w:hAnsi="TH SarabunPSK" w:cs="TH SarabunPSK" w:hint="cs"/>
-                <w:sz w:val="28"/>
-              </w:rPr>
-              <w:t>TaxCard</w:t>
-            </w:r>
-            <w:proofErr w:type="spellEnd"/>
-            <w:r>
-              <w:rPr>
-                <w:rFonts w:ascii="TH SarabunPSK" w:hAnsi="TH SarabunPSK" w:cs="TH SarabunPSK" w:hint="cs"/>
-                <w:sz w:val="28"/>
-              </w:rPr>
-              <w:t>(String name, String keyword)</w:t>
+            <w:r>
+              <w:rPr>
+                <w:rFonts w:ascii="TH SarabunPSK" w:hAnsi="TH SarabunPSK" w:cs="TH SarabunPSK" w:hint="cs"/>
+                <w:sz w:val="28"/>
+              </w:rPr>
+              <w:t>TaxCard(String name, String keyword)</w:t>
             </w:r>
           </w:p>
         </w:tc>
@@ -12514,7 +11501,7 @@
           <w:p>
             <w:pPr>
               <w:rPr>
-                <w:rFonts w:ascii="TH SarabunPSK" w:hAnsi="TH SarabunPSK" w:cs="TH SarabunPSK" w:hint="cs"/>
+                <w:rFonts w:ascii="TH SarabunPSK" w:hAnsi="TH SarabunPSK" w:cs="TH SarabunPSK"/>
                 <w:sz w:val="28"/>
               </w:rPr>
             </w:pPr>
@@ -12634,7 +11621,7 @@
           <w:p>
             <w:pPr>
               <w:rPr>
-                <w:rFonts w:ascii="TH SarabunPSK" w:hAnsi="TH SarabunPSK" w:cs="TH SarabunPSK" w:hint="cs"/>
+                <w:rFonts w:ascii="TH SarabunPSK" w:hAnsi="TH SarabunPSK" w:cs="TH SarabunPSK"/>
               </w:rPr>
             </w:pPr>
             <w:r>
@@ -12678,7 +11665,6 @@
               </w:rPr>
               <w:t xml:space="preserve"> ของ </w:t>
             </w:r>
-            <w:proofErr w:type="spellStart"/>
             <w:r>
               <w:rPr>
                 <w:rFonts w:ascii="TH SarabunPSK" w:hAnsi="TH SarabunPSK" w:cs="TH SarabunPSK"/>
@@ -12688,7 +11674,6 @@
               </w:rPr>
               <w:t>SuperClass</w:t>
             </w:r>
-            <w:proofErr w:type="spellEnd"/>
           </w:p>
         </w:tc>
       </w:tr>
@@ -12696,9 +11681,6 @@
     <w:p>
       <w:pPr>
         <w:ind w:left="1080"/>
-        <w:rPr>
-          <w:rFonts w:hint="cs"/>
-        </w:rPr>
       </w:pPr>
     </w:p>
     <w:p>
@@ -12736,7 +11718,7 @@
           <w:p>
             <w:pPr>
               <w:rPr>
-                <w:rFonts w:ascii="TH SarabunPSK" w:hAnsi="TH SarabunPSK" w:cs="TH SarabunPSK" w:hint="cs"/>
+                <w:rFonts w:ascii="TH SarabunPSK" w:hAnsi="TH SarabunPSK" w:cs="TH SarabunPSK"/>
                 <w:sz w:val="28"/>
               </w:rPr>
             </w:pPr>
@@ -12773,7 +11755,7 @@
           <w:p>
             <w:pPr>
               <w:rPr>
-                <w:rFonts w:ascii="TH SarabunPSK" w:hAnsi="TH SarabunPSK" w:cs="TH SarabunPSK" w:hint="cs"/>
+                <w:rFonts w:ascii="TH SarabunPSK" w:hAnsi="TH SarabunPSK" w:cs="TH SarabunPSK"/>
                 <w:sz w:val="28"/>
                 <w:cs/>
               </w:rPr>
@@ -12812,7 +11794,7 @@
           <w:p>
             <w:pPr>
               <w:rPr>
-                <w:rFonts w:ascii="TH SarabunPSK" w:hAnsi="TH SarabunPSK" w:cs="TH SarabunPSK" w:hint="cs"/>
+                <w:rFonts w:ascii="TH SarabunPSK" w:hAnsi="TH SarabunPSK" w:cs="TH SarabunPSK"/>
                 <w:sz w:val="28"/>
               </w:rPr>
             </w:pPr>
@@ -12881,7 +11863,7 @@
           <w:p>
             <w:pPr>
               <w:rPr>
-                <w:rFonts w:ascii="TH SarabunPSK" w:hAnsi="TH SarabunPSK" w:cs="TH SarabunPSK" w:hint="cs"/>
+                <w:rFonts w:ascii="TH SarabunPSK" w:hAnsi="TH SarabunPSK" w:cs="TH SarabunPSK"/>
                 <w:sz w:val="28"/>
               </w:rPr>
             </w:pPr>
@@ -12892,7 +11874,6 @@
               </w:rPr>
               <w:t xml:space="preserve">"Bad luck!! It's the " + </w:t>
             </w:r>
-            <w:proofErr w:type="spellStart"/>
             <w:r>
               <w:rPr>
                 <w:rFonts w:ascii="TH SarabunPSK" w:hAnsi="TH SarabunPSK" w:cs="TH SarabunPSK"/>
@@ -12900,9 +11881,15 @@
                 <w:bCs/>
                 <w:sz w:val="28"/>
               </w:rPr>
-              <w:t>getName</w:t>
-            </w:r>
-            <w:proofErr w:type="spellEnd"/>
+              <w:t>getName()</w:t>
+            </w:r>
+            <w:r>
+              <w:rPr>
+                <w:rFonts w:ascii="TH SarabunPSK" w:hAnsi="TH SarabunPSK" w:cs="TH SarabunPSK"/>
+                <w:sz w:val="28"/>
+              </w:rPr>
+              <w:t xml:space="preserve"> + ". " + </w:t>
+            </w:r>
             <w:r>
               <w:rPr>
                 <w:rFonts w:ascii="TH SarabunPSK" w:hAnsi="TH SarabunPSK" w:cs="TH SarabunPSK"/>
@@ -12910,34 +11897,7 @@
                 <w:bCs/>
                 <w:sz w:val="28"/>
               </w:rPr>
-              <w:t>()</w:t>
-            </w:r>
-            <w:r>
-              <w:rPr>
-                <w:rFonts w:ascii="TH SarabunPSK" w:hAnsi="TH SarabunPSK" w:cs="TH SarabunPSK"/>
-                <w:sz w:val="28"/>
-              </w:rPr>
-              <w:t xml:space="preserve"> + ". " + </w:t>
-            </w:r>
-            <w:proofErr w:type="spellStart"/>
-            <w:r>
-              <w:rPr>
-                <w:rFonts w:ascii="TH SarabunPSK" w:hAnsi="TH SarabunPSK" w:cs="TH SarabunPSK"/>
-                <w:b/>
-                <w:bCs/>
-                <w:sz w:val="28"/>
-              </w:rPr>
-              <w:t>getKeyword</w:t>
-            </w:r>
-            <w:proofErr w:type="spellEnd"/>
-            <w:r>
-              <w:rPr>
-                <w:rFonts w:ascii="TH SarabunPSK" w:hAnsi="TH SarabunPSK" w:cs="TH SarabunPSK"/>
-                <w:b/>
-                <w:bCs/>
-                <w:sz w:val="28"/>
-              </w:rPr>
-              <w:t>()</w:t>
+              <w:t>getKeyword()</w:t>
             </w:r>
           </w:p>
         </w:tc>
@@ -13008,25 +11968,7 @@
           <w:sz w:val="32"/>
           <w:szCs w:val="32"/>
         </w:rPr>
-        <w:t xml:space="preserve">class </w:t>
-      </w:r>
-      <w:proofErr w:type="spellStart"/>
-      <w:r>
-        <w:rPr>
-          <w:rFonts w:ascii="TH SarabunPSK" w:hAnsi="TH SarabunPSK" w:cs="TH SarabunPSK"/>
-          <w:sz w:val="32"/>
-          <w:szCs w:val="32"/>
-        </w:rPr>
-        <w:t>DiceComparator</w:t>
-      </w:r>
-      <w:proofErr w:type="spellEnd"/>
-      <w:r>
-        <w:rPr>
-          <w:rFonts w:ascii="TH SarabunPSK" w:hAnsi="TH SarabunPSK" w:cs="TH SarabunPSK"/>
-          <w:sz w:val="32"/>
-          <w:szCs w:val="32"/>
-        </w:rPr>
-        <w:t xml:space="preserve"> implements Comparator&lt;Dice&gt;</w:t>
+        <w:t>class DiceComparator implements Comparator&lt;Dice&gt;</w:t>
       </w:r>
     </w:p>
     <w:p>
@@ -13081,7 +12023,7 @@
           <w:p>
             <w:pPr>
               <w:rPr>
-                <w:rFonts w:ascii="TH SarabunPSK" w:hAnsi="TH SarabunPSK" w:cs="TH SarabunPSK" w:hint="cs"/>
+                <w:rFonts w:ascii="TH SarabunPSK" w:hAnsi="TH SarabunPSK" w:cs="TH SarabunPSK"/>
                 <w:sz w:val="28"/>
               </w:rPr>
             </w:pPr>
@@ -13163,7 +12105,6 @@
               </w:rPr>
               <w:t>(</w:t>
             </w:r>
-            <w:proofErr w:type="spellStart"/>
             <w:r>
               <w:rPr>
                 <w:rFonts w:ascii="TH SarabunPSK" w:hAnsi="TH SarabunPSK" w:cs="TH SarabunPSK"/>
@@ -13171,17 +12112,7 @@
                 <w:bCs/>
                 <w:sz w:val="28"/>
               </w:rPr>
-              <w:t>Dice.getpoint</w:t>
-            </w:r>
-            <w:proofErr w:type="spellEnd"/>
-            <w:r>
-              <w:rPr>
-                <w:rFonts w:ascii="TH SarabunPSK" w:hAnsi="TH SarabunPSK" w:cs="TH SarabunPSK"/>
-                <w:b/>
-                <w:bCs/>
-                <w:sz w:val="28"/>
-              </w:rPr>
-              <w:t>()</w:t>
+              <w:t>Dice.getpoint()</w:t>
             </w:r>
             <w:r>
               <w:rPr>
@@ -13274,6 +12205,58 @@
                 <w:sz w:val="28"/>
                 <w:cs/>
               </w:rPr>
+              <w:t>- ถ้าหากหน้าลูกเต๋า</w:t>
+            </w:r>
+            <w:r>
+              <w:rPr>
+                <w:rFonts w:ascii="TH SarabunPSK" w:hAnsi="TH SarabunPSK" w:cs="TH SarabunPSK"/>
+                <w:sz w:val="28"/>
+              </w:rPr>
+              <w:t xml:space="preserve"> d2</w:t>
+            </w:r>
+            <w:r>
+              <w:rPr>
+                <w:rFonts w:ascii="TH SarabunPSK" w:hAnsi="TH SarabunPSK" w:cs="TH SarabunPSK" w:hint="cs"/>
+                <w:sz w:val="28"/>
+                <w:cs/>
+              </w:rPr>
+              <w:t xml:space="preserve"> เท่ากับ </w:t>
+            </w:r>
+            <w:r>
+              <w:rPr>
+                <w:rFonts w:ascii="TH SarabunPSK" w:hAnsi="TH SarabunPSK" w:cs="TH SarabunPSK"/>
+                <w:sz w:val="28"/>
+              </w:rPr>
+              <w:t>d1</w:t>
+            </w:r>
+            <w:r>
+              <w:rPr>
+                <w:rFonts w:ascii="TH SarabunPSK" w:hAnsi="TH SarabunPSK" w:cs="TH SarabunPSK" w:hint="cs"/>
+                <w:sz w:val="28"/>
+                <w:cs/>
+              </w:rPr>
+              <w:t xml:space="preserve"> จะคืนค่า</w:t>
+            </w:r>
+            <w:r>
+              <w:rPr>
+                <w:rFonts w:ascii="TH SarabunPSK" w:hAnsi="TH SarabunPSK" w:cs="TH SarabunPSK"/>
+                <w:sz w:val="28"/>
+              </w:rPr>
+              <w:t xml:space="preserve"> 0</w:t>
+            </w:r>
+          </w:p>
+          <w:p>
+            <w:pPr>
+              <w:rPr>
+                <w:rFonts w:ascii="TH SarabunPSK" w:hAnsi="TH SarabunPSK" w:cs="TH SarabunPSK"/>
+                <w:sz w:val="28"/>
+              </w:rPr>
+            </w:pPr>
+            <w:r>
+              <w:rPr>
+                <w:rFonts w:ascii="TH SarabunPSK" w:hAnsi="TH SarabunPSK" w:cs="TH SarabunPSK"/>
+                <w:sz w:val="28"/>
+              </w:rPr>
               <w:t xml:space="preserve">- </w:t>
             </w:r>
             <w:r>
@@ -13297,23 +12280,7 @@
                 <w:sz w:val="28"/>
                 <w:cs/>
               </w:rPr>
-              <w:t xml:space="preserve"> </w:t>
-            </w:r>
-            <w:r>
-              <w:rPr>
-                <w:rFonts w:ascii="TH SarabunPSK" w:hAnsi="TH SarabunPSK" w:cs="TH SarabunPSK" w:hint="cs"/>
-                <w:sz w:val="28"/>
-                <w:cs/>
-              </w:rPr>
-              <w:t>เท่ากับ</w:t>
-            </w:r>
-            <w:r>
-              <w:rPr>
-                <w:rFonts w:ascii="TH SarabunPSK" w:hAnsi="TH SarabunPSK" w:cs="TH SarabunPSK" w:hint="cs"/>
-                <w:sz w:val="28"/>
-                <w:cs/>
-              </w:rPr>
-              <w:t xml:space="preserve"> </w:t>
+              <w:t xml:space="preserve"> น้อยกว่า </w:t>
             </w:r>
             <w:r>
               <w:rPr>
@@ -13328,82 +12295,6 @@
                 <w:sz w:val="28"/>
                 <w:cs/>
               </w:rPr>
-              <w:t xml:space="preserve"> จะคืนค่า</w:t>
-            </w:r>
-            <w:r>
-              <w:rPr>
-                <w:rFonts w:ascii="TH SarabunPSK" w:hAnsi="TH SarabunPSK" w:cs="TH SarabunPSK"/>
-                <w:sz w:val="28"/>
-              </w:rPr>
-              <w:t xml:space="preserve"> 0</w:t>
-            </w:r>
-          </w:p>
-          <w:p>
-            <w:pPr>
-              <w:rPr>
-                <w:rFonts w:ascii="TH SarabunPSK" w:hAnsi="TH SarabunPSK" w:cs="TH SarabunPSK"/>
-                <w:sz w:val="28"/>
-              </w:rPr>
-            </w:pPr>
-            <w:r>
-              <w:rPr>
-                <w:rFonts w:ascii="TH SarabunPSK" w:hAnsi="TH SarabunPSK" w:cs="TH SarabunPSK"/>
-                <w:sz w:val="28"/>
-              </w:rPr>
-              <w:t xml:space="preserve">- </w:t>
-            </w:r>
-            <w:r>
-              <w:rPr>
-                <w:rFonts w:ascii="TH SarabunPSK" w:hAnsi="TH SarabunPSK" w:cs="TH SarabunPSK" w:hint="cs"/>
-                <w:sz w:val="28"/>
-                <w:cs/>
-              </w:rPr>
-              <w:t>ถ้าหากหน้าลูกเต๋า</w:t>
-            </w:r>
-            <w:r>
-              <w:rPr>
-                <w:rFonts w:ascii="TH SarabunPSK" w:hAnsi="TH SarabunPSK" w:cs="TH SarabunPSK"/>
-                <w:sz w:val="28"/>
-              </w:rPr>
-              <w:t xml:space="preserve"> d2</w:t>
-            </w:r>
-            <w:r>
-              <w:rPr>
-                <w:rFonts w:ascii="TH SarabunPSK" w:hAnsi="TH SarabunPSK" w:cs="TH SarabunPSK" w:hint="cs"/>
-                <w:sz w:val="28"/>
-                <w:cs/>
-              </w:rPr>
-              <w:t xml:space="preserve"> </w:t>
-            </w:r>
-            <w:r>
-              <w:rPr>
-                <w:rFonts w:ascii="TH SarabunPSK" w:hAnsi="TH SarabunPSK" w:cs="TH SarabunPSK" w:hint="cs"/>
-                <w:sz w:val="28"/>
-                <w:cs/>
-              </w:rPr>
-              <w:t>น้อยกว่า</w:t>
-            </w:r>
-            <w:r>
-              <w:rPr>
-                <w:rFonts w:ascii="TH SarabunPSK" w:hAnsi="TH SarabunPSK" w:cs="TH SarabunPSK" w:hint="cs"/>
-                <w:sz w:val="28"/>
-                <w:cs/>
-              </w:rPr>
-              <w:t xml:space="preserve"> </w:t>
-            </w:r>
-            <w:r>
-              <w:rPr>
-                <w:rFonts w:ascii="TH SarabunPSK" w:hAnsi="TH SarabunPSK" w:cs="TH SarabunPSK"/>
-                <w:sz w:val="28"/>
-              </w:rPr>
-              <w:t>d1</w:t>
-            </w:r>
-            <w:r>
-              <w:rPr>
-                <w:rFonts w:ascii="TH SarabunPSK" w:hAnsi="TH SarabunPSK" w:cs="TH SarabunPSK" w:hint="cs"/>
-                <w:sz w:val="28"/>
-                <w:cs/>
-              </w:rPr>
               <w:t xml:space="preserve"> จะคืนค่าจำนวน  </w:t>
             </w:r>
           </w:p>
@@ -13420,15 +12311,7 @@
                 <w:sz w:val="28"/>
                 <w:cs/>
               </w:rPr>
-              <w:t xml:space="preserve">  </w:t>
-            </w:r>
-            <w:r>
-              <w:rPr>
-                <w:rFonts w:ascii="TH SarabunPSK" w:hAnsi="TH SarabunPSK" w:cs="TH SarabunPSK" w:hint="cs"/>
-                <w:sz w:val="28"/>
-                <w:cs/>
-              </w:rPr>
-              <w:t>ลบ</w:t>
+              <w:t xml:space="preserve">  ลบ</w:t>
             </w:r>
           </w:p>
           <w:p>
@@ -13469,21 +12352,12 @@
               </w:rPr>
               <w:t xml:space="preserve"> </w:t>
             </w:r>
-            <w:proofErr w:type="spellStart"/>
-            <w:r>
-              <w:rPr>
-                <w:rFonts w:ascii="TH SarabunPSK" w:hAnsi="TH SarabunPSK" w:cs="TH SarabunPSK"/>
-                <w:sz w:val="28"/>
-              </w:rPr>
-              <w:t>ArrayList</w:t>
-            </w:r>
-            <w:proofErr w:type="spellEnd"/>
-            <w:r>
-              <w:rPr>
-                <w:rFonts w:ascii="TH SarabunPSK" w:hAnsi="TH SarabunPSK" w:cs="TH SarabunPSK"/>
-                <w:sz w:val="28"/>
-              </w:rPr>
-              <w:t>&lt;Dice&gt;</w:t>
+            <w:r>
+              <w:rPr>
+                <w:rFonts w:ascii="TH SarabunPSK" w:hAnsi="TH SarabunPSK" w:cs="TH SarabunPSK"/>
+                <w:sz w:val="28"/>
+              </w:rPr>
+              <w:t>ArrayList&lt;Dice&gt;</w:t>
             </w:r>
             <w:r>
               <w:rPr>
@@ -13563,14 +12437,14 @@
           <w:p>
             <w:pPr>
               <w:rPr>
-                <w:rFonts w:ascii="TH SarabunPSK" w:hAnsi="TH SarabunPSK" w:cs="TH SarabunPSK" w:hint="cs"/>
-              </w:rPr>
-            </w:pPr>
-          </w:p>
-          <w:p>
-            <w:pPr>
-              <w:rPr>
-                <w:rFonts w:ascii="TH SarabunPSK" w:hAnsi="TH SarabunPSK" w:cs="TH SarabunPSK" w:hint="cs"/>
+                <w:rFonts w:ascii="TH SarabunPSK" w:hAnsi="TH SarabunPSK" w:cs="TH SarabunPSK"/>
+              </w:rPr>
+            </w:pPr>
+          </w:p>
+          <w:p>
+            <w:pPr>
+              <w:rPr>
+                <w:rFonts w:ascii="TH SarabunPSK" w:hAnsi="TH SarabunPSK" w:cs="TH SarabunPSK"/>
               </w:rPr>
             </w:pPr>
           </w:p>
@@ -13580,9 +12454,6 @@
     <w:p>
       <w:pPr>
         <w:ind w:left="1080"/>
-        <w:rPr>
-          <w:rFonts w:hint="cs"/>
-        </w:rPr>
       </w:pPr>
     </w:p>
     <w:p>
@@ -13604,25 +12475,7 @@
           <w:sz w:val="32"/>
           <w:szCs w:val="32"/>
         </w:rPr>
-        <w:t xml:space="preserve">class </w:t>
-      </w:r>
-      <w:proofErr w:type="spellStart"/>
-      <w:r>
-        <w:rPr>
-          <w:rFonts w:ascii="TH SarabunPSK" w:hAnsi="TH SarabunPSK" w:cs="TH SarabunPSK"/>
-          <w:sz w:val="32"/>
-          <w:szCs w:val="32"/>
-        </w:rPr>
-        <w:t>SortByBanknoteValue</w:t>
-      </w:r>
-      <w:proofErr w:type="spellEnd"/>
-      <w:r>
-        <w:rPr>
-          <w:rFonts w:ascii="TH SarabunPSK" w:hAnsi="TH SarabunPSK" w:cs="TH SarabunPSK"/>
-          <w:sz w:val="32"/>
-          <w:szCs w:val="32"/>
-        </w:rPr>
-        <w:t xml:space="preserve"> implements Comparator&lt;Banknote&gt;</w:t>
+        <w:t>class SortByBanknoteValue implements Comparator&lt;Banknote&gt;</w:t>
       </w:r>
     </w:p>
     <w:p>
@@ -13685,7 +12538,7 @@
           <w:p>
             <w:pPr>
               <w:rPr>
-                <w:rFonts w:ascii="TH SarabunPSK" w:hAnsi="TH SarabunPSK" w:cs="TH SarabunPSK" w:hint="cs"/>
+                <w:rFonts w:ascii="TH SarabunPSK" w:hAnsi="TH SarabunPSK" w:cs="TH SarabunPSK"/>
                 <w:sz w:val="28"/>
               </w:rPr>
             </w:pPr>
@@ -13782,21 +12635,12 @@
               </w:rPr>
               <w:t>(</w:t>
             </w:r>
-            <w:proofErr w:type="spellStart"/>
-            <w:r>
-              <w:rPr>
-                <w:rFonts w:ascii="TH SarabunPSK" w:hAnsi="TH SarabunPSK" w:cs="TH SarabunPSK"/>
-                <w:sz w:val="28"/>
-              </w:rPr>
-              <w:t>Banknote.getBanknoteValue</w:t>
-            </w:r>
-            <w:proofErr w:type="spellEnd"/>
-            <w:r>
-              <w:rPr>
-                <w:rFonts w:ascii="TH SarabunPSK" w:hAnsi="TH SarabunPSK" w:cs="TH SarabunPSK"/>
-                <w:sz w:val="28"/>
-              </w:rPr>
-              <w:t>()</w:t>
+            <w:r>
+              <w:rPr>
+                <w:rFonts w:ascii="TH SarabunPSK" w:hAnsi="TH SarabunPSK" w:cs="TH SarabunPSK"/>
+                <w:sz w:val="28"/>
+              </w:rPr>
+              <w:t>Banknote.getBanknoteValue()</w:t>
             </w:r>
             <w:r>
               <w:rPr>
@@ -14035,37 +12879,20 @@
               </w:rPr>
               <w:t xml:space="preserve"> </w:t>
             </w:r>
-            <w:proofErr w:type="spellStart"/>
-            <w:r>
-              <w:rPr>
-                <w:rFonts w:ascii="TH SarabunPSK" w:hAnsi="TH SarabunPSK" w:cs="TH SarabunPSK"/>
-                <w:sz w:val="28"/>
-              </w:rPr>
-              <w:t>ArrayList</w:t>
-            </w:r>
-            <w:proofErr w:type="spellEnd"/>
-            <w:r>
-              <w:rPr>
-                <w:rFonts w:ascii="TH SarabunPSK" w:hAnsi="TH SarabunPSK" w:cs="TH SarabunPSK"/>
-                <w:sz w:val="28"/>
-              </w:rPr>
-              <w:t>&lt;Banknote&gt;</w:t>
-            </w:r>
-            <w:r>
-              <w:rPr>
-                <w:rFonts w:ascii="TH SarabunPSK" w:hAnsi="TH SarabunPSK" w:cs="TH SarabunPSK" w:hint="cs"/>
-                <w:sz w:val="28"/>
-                <w:cs/>
-              </w:rPr>
-              <w:t xml:space="preserve"> </w:t>
-            </w:r>
-            <w:r>
-              <w:rPr>
-                <w:rFonts w:ascii="TH SarabunPSK" w:hAnsi="TH SarabunPSK" w:cs="TH SarabunPSK" w:hint="cs"/>
-                <w:sz w:val="28"/>
-                <w:cs/>
-              </w:rPr>
-              <w:t>ใน</w:t>
+            <w:r>
+              <w:rPr>
+                <w:rFonts w:ascii="TH SarabunPSK" w:hAnsi="TH SarabunPSK" w:cs="TH SarabunPSK"/>
+                <w:sz w:val="28"/>
+              </w:rPr>
+              <w:t>ArrayList&lt;Banknote&gt;</w:t>
+            </w:r>
+            <w:r>
+              <w:rPr>
+                <w:rFonts w:ascii="TH SarabunPSK" w:hAnsi="TH SarabunPSK" w:cs="TH SarabunPSK" w:hint="cs"/>
+                <w:sz w:val="28"/>
+                <w:cs/>
+              </w:rPr>
+              <w:t xml:space="preserve"> ใน</w:t>
             </w:r>
             <w:r>
               <w:rPr>
@@ -14103,31 +12930,7 @@
                 <w:sz w:val="28"/>
                 <w:cs/>
               </w:rPr>
-              <w:t xml:space="preserve"> จาก</w:t>
-            </w:r>
-            <w:r>
-              <w:rPr>
-                <w:rFonts w:ascii="TH SarabunPSK" w:hAnsi="TH SarabunPSK" w:cs="TH SarabunPSK" w:hint="cs"/>
-                <w:sz w:val="28"/>
-                <w:cs/>
-              </w:rPr>
-              <w:t>มาก</w:t>
-            </w:r>
-            <w:r>
-              <w:rPr>
-                <w:rFonts w:ascii="TH SarabunPSK" w:hAnsi="TH SarabunPSK" w:cs="TH SarabunPSK" w:hint="cs"/>
-                <w:sz w:val="28"/>
-                <w:cs/>
-              </w:rPr>
-              <w:t>ไป</w:t>
-            </w:r>
-            <w:r>
-              <w:rPr>
-                <w:rFonts w:ascii="TH SarabunPSK" w:hAnsi="TH SarabunPSK" w:cs="TH SarabunPSK" w:hint="cs"/>
-                <w:sz w:val="28"/>
-                <w:cs/>
-              </w:rPr>
-              <w:t>น้อย</w:t>
+              <w:t xml:space="preserve"> จากมากไปน้อย</w:t>
             </w:r>
             <w:r>
               <w:rPr>
@@ -14140,7 +12943,7 @@
           <w:p>
             <w:pPr>
               <w:rPr>
-                <w:rFonts w:ascii="TH SarabunPSK" w:hAnsi="TH SarabunPSK" w:cs="TH SarabunPSK" w:hint="cs"/>
+                <w:rFonts w:ascii="TH SarabunPSK" w:hAnsi="TH SarabunPSK" w:cs="TH SarabunPSK"/>
                 <w:sz w:val="32"/>
                 <w:szCs w:val="32"/>
               </w:rPr>
@@ -14229,14 +13032,7 @@
           <w:rFonts w:ascii="TH SarabunPSK" w:hAnsi="TH SarabunPSK" w:cs="TH SarabunPSK" w:hint="cs"/>
           <w:sz w:val="28"/>
         </w:rPr>
-        <w:t xml:space="preserve">5.1.1 </w:t>
-      </w:r>
-      <w:r>
-        <w:rPr>
-          <w:rFonts w:ascii="TH SarabunPSK" w:hAnsi="TH SarabunPSK" w:cs="TH SarabunPSK" w:hint="cs"/>
-          <w:sz w:val="28"/>
-        </w:rPr>
-        <w:t>Fields</w:t>
+        <w:t>5.1.1 Fields</w:t>
       </w:r>
     </w:p>
     <w:tbl>
@@ -14258,7 +13054,7 @@
           <w:p>
             <w:pPr>
               <w:rPr>
-                <w:rFonts w:ascii="TH SarabunPSK" w:hAnsi="TH SarabunPSK" w:cs="TH SarabunPSK" w:hint="cs"/>
+                <w:rFonts w:ascii="TH SarabunPSK" w:hAnsi="TH SarabunPSK" w:cs="TH SarabunPSK"/>
                 <w:sz w:val="28"/>
               </w:rPr>
             </w:pPr>
@@ -14294,7 +13090,7 @@
           <w:p>
             <w:pPr>
               <w:rPr>
-                <w:rFonts w:ascii="TH SarabunPSK" w:hAnsi="TH SarabunPSK" w:cs="TH SarabunPSK" w:hint="cs"/>
+                <w:rFonts w:ascii="TH SarabunPSK" w:hAnsi="TH SarabunPSK" w:cs="TH SarabunPSK"/>
                 <w:sz w:val="28"/>
               </w:rPr>
             </w:pPr>
@@ -14324,7 +13120,7 @@
           <w:p>
             <w:pPr>
               <w:rPr>
-                <w:rFonts w:ascii="TH SarabunPSK" w:hAnsi="TH SarabunPSK" w:cs="TH SarabunPSK" w:hint="cs"/>
+                <w:rFonts w:ascii="TH SarabunPSK" w:hAnsi="TH SarabunPSK" w:cs="TH SarabunPSK"/>
                 <w:sz w:val="28"/>
               </w:rPr>
             </w:pPr>
@@ -14349,17 +13145,8 @@
                 <w:rFonts w:ascii="TH SarabunPSK" w:hAnsi="TH SarabunPSK" w:cs="TH SarabunPSK"/>
                 <w:sz w:val="28"/>
               </w:rPr>
-              <w:t xml:space="preserve"> </w:t>
-            </w:r>
-            <w:proofErr w:type="spellStart"/>
-            <w:r>
-              <w:rPr>
-                <w:rFonts w:ascii="TH SarabunPSK" w:hAnsi="TH SarabunPSK" w:cs="TH SarabunPSK"/>
-                <w:sz w:val="28"/>
-              </w:rPr>
-              <w:t>playerColour</w:t>
-            </w:r>
-            <w:proofErr w:type="spellEnd"/>
+              <w:t xml:space="preserve"> playerColour</w:t>
+            </w:r>
           </w:p>
         </w:tc>
         <w:tc>
@@ -14421,7 +13208,7 @@
           <w:p>
             <w:pPr>
               <w:rPr>
-                <w:rFonts w:ascii="TH SarabunPSK" w:hAnsi="TH SarabunPSK" w:cs="TH SarabunPSK" w:hint="cs"/>
+                <w:rFonts w:ascii="TH SarabunPSK" w:hAnsi="TH SarabunPSK" w:cs="TH SarabunPSK"/>
                 <w:sz w:val="28"/>
               </w:rPr>
             </w:pPr>
@@ -14487,7 +13274,7 @@
           <w:p>
             <w:pPr>
               <w:rPr>
-                <w:rFonts w:ascii="TH SarabunPSK" w:hAnsi="TH SarabunPSK" w:cs="TH SarabunPSK" w:hint="cs"/>
+                <w:rFonts w:ascii="TH SarabunPSK" w:hAnsi="TH SarabunPSK" w:cs="TH SarabunPSK"/>
                 <w:sz w:val="28"/>
               </w:rPr>
             </w:pPr>
@@ -14498,31 +13285,13 @@
               </w:rPr>
               <w:t xml:space="preserve">- </w:t>
             </w:r>
-            <w:proofErr w:type="spellStart"/>
-            <w:r>
-              <w:rPr>
-                <w:rFonts w:ascii="TH SarabunPSK" w:hAnsi="TH SarabunPSK" w:cs="TH SarabunPSK"/>
-                <w:sz w:val="28"/>
-              </w:rPr>
-              <w:t>ArrayList</w:t>
-            </w:r>
-            <w:proofErr w:type="spellEnd"/>
-            <w:r>
-              <w:rPr>
-                <w:rFonts w:ascii="TH SarabunPSK" w:hAnsi="TH SarabunPSK" w:cs="TH SarabunPSK"/>
-                <w:sz w:val="28"/>
-              </w:rPr>
-              <w:t xml:space="preserve">&lt;Dice&gt; </w:t>
-            </w:r>
-            <w:proofErr w:type="spellStart"/>
-            <w:r>
-              <w:rPr>
-                <w:rFonts w:ascii="TH SarabunPSK" w:hAnsi="TH SarabunPSK" w:cs="TH SarabunPSK"/>
-                <w:sz w:val="28"/>
-              </w:rPr>
-              <w:t>diceInPlayer</w:t>
-            </w:r>
-            <w:proofErr w:type="spellEnd"/>
+            <w:r>
+              <w:rPr>
+                <w:rFonts w:ascii="TH SarabunPSK" w:hAnsi="TH SarabunPSK" w:cs="TH SarabunPSK"/>
+                <w:sz w:val="28"/>
+              </w:rPr>
+              <w:t>ArrayList&lt;Dice&gt; diceInPlayer</w:t>
+            </w:r>
           </w:p>
         </w:tc>
         <w:tc>
@@ -14532,7 +13301,7 @@
           <w:p>
             <w:pPr>
               <w:rPr>
-                <w:rFonts w:ascii="TH SarabunPSK" w:hAnsi="TH SarabunPSK" w:cs="TH SarabunPSK" w:hint="cs"/>
+                <w:rFonts w:ascii="TH SarabunPSK" w:hAnsi="TH SarabunPSK" w:cs="TH SarabunPSK"/>
                 <w:sz w:val="28"/>
               </w:rPr>
             </w:pPr>
@@ -14616,7 +13385,7 @@
           <w:p>
             <w:pPr>
               <w:rPr>
-                <w:rFonts w:ascii="TH SarabunPSK" w:hAnsi="TH SarabunPSK" w:cs="TH SarabunPSK" w:hint="cs"/>
+                <w:rFonts w:ascii="TH SarabunPSK" w:hAnsi="TH SarabunPSK" w:cs="TH SarabunPSK"/>
                 <w:sz w:val="28"/>
               </w:rPr>
             </w:pPr>
@@ -14633,23 +13402,7 @@
                 <w:rFonts w:ascii="TH SarabunPSK" w:hAnsi="TH SarabunPSK" w:cs="TH SarabunPSK"/>
                 <w:sz w:val="28"/>
               </w:rPr>
-              <w:t xml:space="preserve">Player(String name, String </w:t>
-            </w:r>
-            <w:proofErr w:type="spellStart"/>
-            <w:r>
-              <w:rPr>
-                <w:rFonts w:ascii="TH SarabunPSK" w:hAnsi="TH SarabunPSK" w:cs="TH SarabunPSK"/>
-                <w:sz w:val="28"/>
-              </w:rPr>
-              <w:t>colour</w:t>
-            </w:r>
-            <w:proofErr w:type="spellEnd"/>
-            <w:r>
-              <w:rPr>
-                <w:rFonts w:ascii="TH SarabunPSK" w:hAnsi="TH SarabunPSK" w:cs="TH SarabunPSK"/>
-                <w:sz w:val="28"/>
-              </w:rPr>
-              <w:t>)</w:t>
+              <w:t>Player(String name, String colour)</w:t>
             </w:r>
           </w:p>
         </w:tc>
@@ -14791,7 +13544,6 @@
               </w:rPr>
               <w:t xml:space="preserve">กำหนดสีของลูกเต๋าให้เหมือนกับ </w:t>
             </w:r>
-            <w:proofErr w:type="spellStart"/>
             <w:r>
               <w:rPr>
                 <w:rFonts w:ascii="TH SarabunPSK" w:hAnsi="TH SarabunPSK" w:cs="TH SarabunPSK"/>
@@ -14799,7 +13551,6 @@
               </w:rPr>
               <w:t>colour</w:t>
             </w:r>
-            <w:proofErr w:type="spellEnd"/>
             <w:r>
               <w:rPr>
                 <w:rFonts w:ascii="TH SarabunPSK" w:hAnsi="TH SarabunPSK" w:cs="TH SarabunPSK"/>
@@ -14867,7 +13618,7 @@
           <w:p>
             <w:pPr>
               <w:rPr>
-                <w:rFonts w:ascii="TH SarabunPSK" w:hAnsi="TH SarabunPSK" w:cs="TH SarabunPSK" w:hint="cs"/>
+                <w:rFonts w:ascii="TH SarabunPSK" w:hAnsi="TH SarabunPSK" w:cs="TH SarabunPSK"/>
                 <w:sz w:val="28"/>
                 <w:cs/>
               </w:rPr>
@@ -14909,21 +13660,12 @@
               </w:rPr>
               <w:t xml:space="preserve"> </w:t>
             </w:r>
-            <w:proofErr w:type="spellStart"/>
-            <w:r>
-              <w:rPr>
-                <w:rFonts w:ascii="TH SarabunPSK" w:hAnsi="TH SarabunPSK" w:cs="TH SarabunPSK"/>
-                <w:sz w:val="28"/>
-              </w:rPr>
-              <w:t>ArrayList</w:t>
-            </w:r>
-            <w:proofErr w:type="spellEnd"/>
-            <w:r>
-              <w:rPr>
-                <w:rFonts w:ascii="TH SarabunPSK" w:hAnsi="TH SarabunPSK" w:cs="TH SarabunPSK"/>
-                <w:sz w:val="28"/>
-              </w:rPr>
-              <w:t>&lt;</w:t>
+            <w:r>
+              <w:rPr>
+                <w:rFonts w:ascii="TH SarabunPSK" w:hAnsi="TH SarabunPSK" w:cs="TH SarabunPSK"/>
+                <w:sz w:val="28"/>
+              </w:rPr>
+              <w:t>ArrayList&lt;</w:t>
             </w:r>
             <w:r>
               <w:rPr>
@@ -14958,7 +13700,7 @@
           <w:p>
             <w:pPr>
               <w:rPr>
-                <w:rFonts w:ascii="TH SarabunPSK" w:hAnsi="TH SarabunPSK" w:cs="TH SarabunPSK" w:hint="cs"/>
+                <w:rFonts w:ascii="TH SarabunPSK" w:hAnsi="TH SarabunPSK" w:cs="TH SarabunPSK"/>
                 <w:sz w:val="28"/>
                 <w:cs/>
               </w:rPr>
@@ -14970,7 +13712,6 @@
               </w:rPr>
               <w:t xml:space="preserve">  </w:t>
             </w:r>
-            <w:proofErr w:type="spellStart"/>
             <w:r>
               <w:rPr>
                 <w:rFonts w:ascii="TH SarabunPSK" w:hAnsi="TH SarabunPSK" w:cs="TH SarabunPSK"/>
@@ -14978,7 +13719,6 @@
               </w:rPr>
               <w:t>playerColour</w:t>
             </w:r>
-            <w:proofErr w:type="spellEnd"/>
             <w:r>
               <w:rPr>
                 <w:rFonts w:ascii="TH SarabunPSK" w:hAnsi="TH SarabunPSK" w:cs="TH SarabunPSK" w:hint="cs"/>
@@ -15105,23 +13845,7 @@
                 <w:rFonts w:ascii="TH SarabunPSK" w:hAnsi="TH SarabunPSK" w:cs="TH SarabunPSK"/>
                 <w:sz w:val="28"/>
               </w:rPr>
-              <w:t xml:space="preserve"> </w:t>
-            </w:r>
-            <w:proofErr w:type="spellStart"/>
-            <w:r>
-              <w:rPr>
-                <w:rFonts w:ascii="TH SarabunPSK" w:hAnsi="TH SarabunPSK" w:cs="TH SarabunPSK"/>
-                <w:sz w:val="28"/>
-              </w:rPr>
-              <w:t>rollDice</w:t>
-            </w:r>
-            <w:proofErr w:type="spellEnd"/>
-            <w:r>
-              <w:rPr>
-                <w:rFonts w:ascii="TH SarabunPSK" w:hAnsi="TH SarabunPSK" w:cs="TH SarabunPSK"/>
-                <w:sz w:val="28"/>
-              </w:rPr>
-              <w:t>()</w:t>
+              <w:t xml:space="preserve"> rollDice()</w:t>
             </w:r>
           </w:p>
         </w:tc>
@@ -15132,7 +13856,7 @@
           <w:p>
             <w:pPr>
               <w:rPr>
-                <w:rFonts w:ascii="TH SarabunPSK" w:hAnsi="TH SarabunPSK" w:cs="TH SarabunPSK" w:hint="cs"/>
+                <w:rFonts w:ascii="TH SarabunPSK" w:hAnsi="TH SarabunPSK" w:cs="TH SarabunPSK"/>
                 <w:sz w:val="28"/>
                 <w:cs/>
               </w:rPr>
@@ -15163,7 +13887,7 @@
           <w:p>
             <w:pPr>
               <w:rPr>
-                <w:rFonts w:ascii="TH SarabunPSK" w:hAnsi="TH SarabunPSK" w:cs="TH SarabunPSK" w:hint="cs"/>
+                <w:rFonts w:ascii="TH SarabunPSK" w:hAnsi="TH SarabunPSK" w:cs="TH SarabunPSK"/>
                 <w:sz w:val="28"/>
               </w:rPr>
             </w:pPr>
@@ -15189,23 +13913,7 @@
                 <w:rFonts w:ascii="TH SarabunPSK" w:hAnsi="TH SarabunPSK" w:cs="TH SarabunPSK"/>
                 <w:sz w:val="28"/>
               </w:rPr>
-              <w:t xml:space="preserve"> </w:t>
-            </w:r>
-            <w:proofErr w:type="spellStart"/>
-            <w:r>
-              <w:rPr>
-                <w:rFonts w:ascii="TH SarabunPSK" w:hAnsi="TH SarabunPSK" w:cs="TH SarabunPSK"/>
-                <w:sz w:val="28"/>
-              </w:rPr>
-              <w:t>sortDiceInPlayer</w:t>
-            </w:r>
-            <w:proofErr w:type="spellEnd"/>
-            <w:r>
-              <w:rPr>
-                <w:rFonts w:ascii="TH SarabunPSK" w:hAnsi="TH SarabunPSK" w:cs="TH SarabunPSK"/>
-                <w:sz w:val="28"/>
-              </w:rPr>
-              <w:t>()</w:t>
+              <w:t xml:space="preserve"> sortDiceInPlayer()</w:t>
             </w:r>
           </w:p>
         </w:tc>
@@ -15216,7 +13924,7 @@
           <w:p>
             <w:pPr>
               <w:rPr>
-                <w:rFonts w:ascii="TH SarabunPSK" w:hAnsi="TH SarabunPSK" w:cs="TH SarabunPSK" w:hint="cs"/>
+                <w:rFonts w:ascii="TH SarabunPSK" w:hAnsi="TH SarabunPSK" w:cs="TH SarabunPSK"/>
                 <w:sz w:val="28"/>
               </w:rPr>
             </w:pPr>
@@ -15239,7 +13947,7 @@
           <w:p>
             <w:pPr>
               <w:rPr>
-                <w:rFonts w:ascii="TH SarabunPSK" w:hAnsi="TH SarabunPSK" w:cs="TH SarabunPSK" w:hint="cs"/>
+                <w:rFonts w:ascii="TH SarabunPSK" w:hAnsi="TH SarabunPSK" w:cs="TH SarabunPSK"/>
                 <w:sz w:val="28"/>
               </w:rPr>
             </w:pPr>
@@ -15267,21 +13975,12 @@
               </w:rPr>
               <w:t xml:space="preserve"> </w:t>
             </w:r>
-            <w:proofErr w:type="spellStart"/>
-            <w:r>
-              <w:rPr>
-                <w:rFonts w:ascii="TH SarabunPSK" w:hAnsi="TH SarabunPSK" w:cs="TH SarabunPSK"/>
-                <w:sz w:val="28"/>
-              </w:rPr>
-              <w:t>dropDice</w:t>
-            </w:r>
-            <w:proofErr w:type="spellEnd"/>
-            <w:r>
-              <w:rPr>
-                <w:rFonts w:ascii="TH SarabunPSK" w:hAnsi="TH SarabunPSK" w:cs="TH SarabunPSK"/>
-                <w:sz w:val="28"/>
-              </w:rPr>
-              <w:t>(</w:t>
+            <w:r>
+              <w:rPr>
+                <w:rFonts w:ascii="TH SarabunPSK" w:hAnsi="TH SarabunPSK" w:cs="TH SarabunPSK"/>
+                <w:sz w:val="28"/>
+              </w:rPr>
+              <w:t>dropDice(</w:t>
             </w:r>
             <w:r>
               <w:rPr>
@@ -15369,7 +14068,7 @@
           <w:p>
             <w:pPr>
               <w:rPr>
-                <w:rFonts w:ascii="TH SarabunPSK" w:hAnsi="TH SarabunPSK" w:cs="TH SarabunPSK" w:hint="cs"/>
+                <w:rFonts w:ascii="TH SarabunPSK" w:hAnsi="TH SarabunPSK" w:cs="TH SarabunPSK"/>
                 <w:sz w:val="28"/>
                 <w:cs/>
               </w:rPr>
@@ -15389,7 +14088,6 @@
               </w:rPr>
               <w:t>จาก</w:t>
             </w:r>
-            <w:proofErr w:type="spellStart"/>
             <w:r>
               <w:rPr>
                 <w:rFonts w:ascii="TH SarabunPSK" w:hAnsi="TH SarabunPSK" w:cs="TH SarabunPSK"/>
@@ -15397,7 +14095,6 @@
               </w:rPr>
               <w:t>ArrayList</w:t>
             </w:r>
-            <w:proofErr w:type="spellEnd"/>
           </w:p>
         </w:tc>
       </w:tr>
@@ -15442,52 +14139,36 @@
                 <w:rFonts w:ascii="TH SarabunPSK" w:hAnsi="TH SarabunPSK" w:cs="TH SarabunPSK"/>
                 <w:sz w:val="28"/>
               </w:rPr>
+              <w:t xml:space="preserve"> useCardWithOutObj(Card c)</w:t>
+            </w:r>
+          </w:p>
+        </w:tc>
+        <w:tc>
+          <w:tcPr>
+            <w:tcW w:w="4675" w:type="dxa"/>
+          </w:tcPr>
+          <w:p>
+            <w:pPr>
+              <w:rPr>
+                <w:rFonts w:ascii="TH SarabunPSK" w:hAnsi="TH SarabunPSK" w:cs="TH SarabunPSK"/>
+                <w:sz w:val="28"/>
+                <w:cs/>
+              </w:rPr>
+            </w:pPr>
+            <w:r>
+              <w:rPr>
+                <w:rFonts w:ascii="TH SarabunPSK" w:hAnsi="TH SarabunPSK" w:cs="TH SarabunPSK"/>
+                <w:sz w:val="28"/>
+              </w:rPr>
+              <w:t>-</w:t>
+            </w:r>
+            <w:r>
+              <w:rPr>
+                <w:rFonts w:ascii="TH SarabunPSK" w:hAnsi="TH SarabunPSK" w:cs="TH SarabunPSK"/>
+                <w:sz w:val="28"/>
+              </w:rPr>
               <w:t xml:space="preserve"> </w:t>
             </w:r>
-            <w:proofErr w:type="spellStart"/>
-            <w:r>
-              <w:rPr>
-                <w:rFonts w:ascii="TH SarabunPSK" w:hAnsi="TH SarabunPSK" w:cs="TH SarabunPSK"/>
-                <w:sz w:val="28"/>
-              </w:rPr>
-              <w:t>useCardWithOutObj</w:t>
-            </w:r>
-            <w:proofErr w:type="spellEnd"/>
-            <w:r>
-              <w:rPr>
-                <w:rFonts w:ascii="TH SarabunPSK" w:hAnsi="TH SarabunPSK" w:cs="TH SarabunPSK"/>
-                <w:sz w:val="28"/>
-              </w:rPr>
-              <w:t>(Card c)</w:t>
-            </w:r>
-          </w:p>
-        </w:tc>
-        <w:tc>
-          <w:tcPr>
-            <w:tcW w:w="4675" w:type="dxa"/>
-          </w:tcPr>
-          <w:p>
-            <w:pPr>
-              <w:rPr>
-                <w:rFonts w:ascii="TH SarabunPSK" w:hAnsi="TH SarabunPSK" w:cs="TH SarabunPSK" w:hint="cs"/>
-                <w:sz w:val="28"/>
-                <w:cs/>
-              </w:rPr>
-            </w:pPr>
-            <w:r>
-              <w:rPr>
-                <w:rFonts w:ascii="TH SarabunPSK" w:hAnsi="TH SarabunPSK" w:cs="TH SarabunPSK"/>
-                <w:sz w:val="28"/>
-              </w:rPr>
-              <w:t>-</w:t>
-            </w:r>
-            <w:r>
-              <w:rPr>
-                <w:rFonts w:ascii="TH SarabunPSK" w:hAnsi="TH SarabunPSK" w:cs="TH SarabunPSK"/>
-                <w:sz w:val="28"/>
-              </w:rPr>
-              <w:t xml:space="preserve"> </w:t>
-            </w:r>
             <w:r>
               <w:rPr>
                 <w:rFonts w:ascii="TH SarabunPSK" w:hAnsi="TH SarabunPSK" w:cs="TH SarabunPSK" w:hint="cs"/>
@@ -15496,7 +14177,6 @@
               </w:rPr>
               <w:t xml:space="preserve">สั่งใช้งาน </w:t>
             </w:r>
-            <w:proofErr w:type="spellStart"/>
             <w:r>
               <w:rPr>
                 <w:rFonts w:ascii="TH SarabunPSK" w:hAnsi="TH SarabunPSK" w:cs="TH SarabunPSK"/>
@@ -15504,7 +14184,6 @@
               </w:rPr>
               <w:t>BonusCard</w:t>
             </w:r>
-            <w:proofErr w:type="spellEnd"/>
             <w:r>
               <w:rPr>
                 <w:rFonts w:ascii="TH SarabunPSK" w:hAnsi="TH SarabunPSK" w:cs="TH SarabunPSK" w:hint="cs"/>
@@ -15513,7 +14192,6 @@
               </w:rPr>
               <w:t xml:space="preserve"> หรือ </w:t>
             </w:r>
-            <w:proofErr w:type="spellStart"/>
             <w:r>
               <w:rPr>
                 <w:rFonts w:ascii="TH SarabunPSK" w:hAnsi="TH SarabunPSK" w:cs="TH SarabunPSK"/>
@@ -15521,7 +14199,6 @@
               </w:rPr>
               <w:t>TaxCard</w:t>
             </w:r>
-            <w:proofErr w:type="spellEnd"/>
           </w:p>
         </w:tc>
       </w:tr>
@@ -15533,7 +14210,7 @@
           <w:p>
             <w:pPr>
               <w:rPr>
-                <w:rFonts w:ascii="TH SarabunPSK" w:hAnsi="TH SarabunPSK" w:cs="TH SarabunPSK" w:hint="cs"/>
+                <w:rFonts w:ascii="TH SarabunPSK" w:hAnsi="TH SarabunPSK" w:cs="TH SarabunPSK"/>
                 <w:sz w:val="28"/>
               </w:rPr>
             </w:pPr>
@@ -15559,39 +14236,7 @@
                 <w:rFonts w:ascii="TH SarabunPSK" w:hAnsi="TH SarabunPSK" w:cs="TH SarabunPSK"/>
                 <w:sz w:val="28"/>
               </w:rPr>
-              <w:t xml:space="preserve"> </w:t>
-            </w:r>
-            <w:proofErr w:type="spellStart"/>
-            <w:r>
-              <w:rPr>
-                <w:rFonts w:ascii="TH SarabunPSK" w:hAnsi="TH SarabunPSK" w:cs="TH SarabunPSK"/>
-                <w:sz w:val="28"/>
-              </w:rPr>
-              <w:t>useCardWithObj</w:t>
-            </w:r>
-            <w:proofErr w:type="spellEnd"/>
-            <w:r>
-              <w:rPr>
-                <w:rFonts w:ascii="TH SarabunPSK" w:hAnsi="TH SarabunPSK" w:cs="TH SarabunPSK"/>
-                <w:sz w:val="28"/>
-              </w:rPr>
-              <w:t xml:space="preserve">(Card </w:t>
-            </w:r>
-            <w:proofErr w:type="spellStart"/>
-            <w:r>
-              <w:rPr>
-                <w:rFonts w:ascii="TH SarabunPSK" w:hAnsi="TH SarabunPSK" w:cs="TH SarabunPSK"/>
-                <w:sz w:val="28"/>
-              </w:rPr>
-              <w:t>c,Player</w:t>
-            </w:r>
-            <w:proofErr w:type="spellEnd"/>
-            <w:r>
-              <w:rPr>
-                <w:rFonts w:ascii="TH SarabunPSK" w:hAnsi="TH SarabunPSK" w:cs="TH SarabunPSK"/>
-                <w:sz w:val="28"/>
-              </w:rPr>
-              <w:t xml:space="preserve"> obj)</w:t>
+              <w:t xml:space="preserve"> useCardWithObj(Card c,Player obj)</w:t>
             </w:r>
           </w:p>
         </w:tc>
@@ -15602,7 +14247,7 @@
           <w:p>
             <w:pPr>
               <w:rPr>
-                <w:rFonts w:ascii="TH SarabunPSK" w:hAnsi="TH SarabunPSK" w:cs="TH SarabunPSK" w:hint="cs"/>
+                <w:rFonts w:ascii="TH SarabunPSK" w:hAnsi="TH SarabunPSK" w:cs="TH SarabunPSK"/>
                 <w:sz w:val="28"/>
               </w:rPr>
             </w:pPr>
@@ -15614,7 +14259,6 @@
               </w:rPr>
               <w:t xml:space="preserve">- สั่งใช้งาน </w:t>
             </w:r>
-            <w:proofErr w:type="spellStart"/>
             <w:r>
               <w:rPr>
                 <w:rFonts w:ascii="TH SarabunPSK" w:hAnsi="TH SarabunPSK" w:cs="TH SarabunPSK"/>
@@ -15622,7 +14266,6 @@
               </w:rPr>
               <w:t>StealCard</w:t>
             </w:r>
-            <w:proofErr w:type="spellEnd"/>
           </w:p>
         </w:tc>
       </w:tr>
@@ -15634,7 +14277,7 @@
           <w:p>
             <w:pPr>
               <w:rPr>
-                <w:rFonts w:ascii="TH SarabunPSK" w:hAnsi="TH SarabunPSK" w:cs="TH SarabunPSK" w:hint="cs"/>
+                <w:rFonts w:ascii="TH SarabunPSK" w:hAnsi="TH SarabunPSK" w:cs="TH SarabunPSK"/>
                 <w:sz w:val="28"/>
               </w:rPr>
             </w:pPr>
@@ -15660,23 +14303,7 @@
                 <w:rFonts w:ascii="TH SarabunPSK" w:hAnsi="TH SarabunPSK" w:cs="TH SarabunPSK"/>
                 <w:sz w:val="28"/>
               </w:rPr>
-              <w:t xml:space="preserve"> </w:t>
-            </w:r>
-            <w:proofErr w:type="spellStart"/>
-            <w:r>
-              <w:rPr>
-                <w:rFonts w:ascii="TH SarabunPSK" w:hAnsi="TH SarabunPSK" w:cs="TH SarabunPSK"/>
-                <w:sz w:val="28"/>
-              </w:rPr>
-              <w:t>getName</w:t>
-            </w:r>
-            <w:proofErr w:type="spellEnd"/>
-            <w:r>
-              <w:rPr>
-                <w:rFonts w:ascii="TH SarabunPSK" w:hAnsi="TH SarabunPSK" w:cs="TH SarabunPSK"/>
-                <w:sz w:val="28"/>
-              </w:rPr>
-              <w:t>()</w:t>
+              <w:t xml:space="preserve"> getName()</w:t>
             </w:r>
           </w:p>
         </w:tc>
@@ -15687,7 +14314,7 @@
           <w:p>
             <w:pPr>
               <w:rPr>
-                <w:rFonts w:ascii="TH SarabunPSK" w:hAnsi="TH SarabunPSK" w:cs="TH SarabunPSK" w:hint="cs"/>
+                <w:rFonts w:ascii="TH SarabunPSK" w:hAnsi="TH SarabunPSK" w:cs="TH SarabunPSK"/>
                 <w:sz w:val="28"/>
               </w:rPr>
             </w:pPr>
@@ -15710,7 +14337,7 @@
           <w:p>
             <w:pPr>
               <w:rPr>
-                <w:rFonts w:ascii="TH SarabunPSK" w:hAnsi="TH SarabunPSK" w:cs="TH SarabunPSK" w:hint="cs"/>
+                <w:rFonts w:ascii="TH SarabunPSK" w:hAnsi="TH SarabunPSK" w:cs="TH SarabunPSK"/>
                 <w:sz w:val="28"/>
               </w:rPr>
             </w:pPr>
@@ -15736,23 +14363,7 @@
                 <w:rFonts w:ascii="TH SarabunPSK" w:hAnsi="TH SarabunPSK" w:cs="TH SarabunPSK"/>
                 <w:sz w:val="28"/>
               </w:rPr>
-              <w:t xml:space="preserve"> </w:t>
-            </w:r>
-            <w:proofErr w:type="spellStart"/>
-            <w:r>
-              <w:rPr>
-                <w:rFonts w:ascii="TH SarabunPSK" w:hAnsi="TH SarabunPSK" w:cs="TH SarabunPSK"/>
-                <w:sz w:val="28"/>
-              </w:rPr>
-              <w:t>setName</w:t>
-            </w:r>
-            <w:proofErr w:type="spellEnd"/>
-            <w:r>
-              <w:rPr>
-                <w:rFonts w:ascii="TH SarabunPSK" w:hAnsi="TH SarabunPSK" w:cs="TH SarabunPSK"/>
-                <w:sz w:val="28"/>
-              </w:rPr>
-              <w:t>(String name)</w:t>
+              <w:t xml:space="preserve"> setName(String name)</w:t>
             </w:r>
           </w:p>
         </w:tc>
@@ -15921,7 +14532,7 @@
           <w:p>
             <w:pPr>
               <w:rPr>
-                <w:rFonts w:ascii="TH SarabunPSK" w:hAnsi="TH SarabunPSK" w:cs="TH SarabunPSK" w:hint="cs"/>
+                <w:rFonts w:ascii="TH SarabunPSK" w:hAnsi="TH SarabunPSK" w:cs="TH SarabunPSK"/>
                 <w:sz w:val="28"/>
               </w:rPr>
             </w:pPr>
@@ -15946,23 +14557,7 @@
                 <w:rFonts w:ascii="TH SarabunPSK" w:hAnsi="TH SarabunPSK" w:cs="TH SarabunPSK"/>
                 <w:sz w:val="28"/>
               </w:rPr>
-              <w:t xml:space="preserve"> </w:t>
-            </w:r>
-            <w:proofErr w:type="spellStart"/>
-            <w:r>
-              <w:rPr>
-                <w:rFonts w:ascii="TH SarabunPSK" w:hAnsi="TH SarabunPSK" w:cs="TH SarabunPSK"/>
-                <w:sz w:val="28"/>
-              </w:rPr>
-              <w:t>getBalance</w:t>
-            </w:r>
-            <w:proofErr w:type="spellEnd"/>
-            <w:r>
-              <w:rPr>
-                <w:rFonts w:ascii="TH SarabunPSK" w:hAnsi="TH SarabunPSK" w:cs="TH SarabunPSK"/>
-                <w:sz w:val="28"/>
-              </w:rPr>
-              <w:t>()</w:t>
+              <w:t xml:space="preserve"> getBalance()</w:t>
             </w:r>
           </w:p>
         </w:tc>
@@ -15973,7 +14568,7 @@
           <w:p>
             <w:pPr>
               <w:rPr>
-                <w:rFonts w:ascii="TH SarabunPSK" w:hAnsi="TH SarabunPSK" w:cs="TH SarabunPSK" w:hint="cs"/>
+                <w:rFonts w:ascii="TH SarabunPSK" w:hAnsi="TH SarabunPSK" w:cs="TH SarabunPSK"/>
                 <w:sz w:val="28"/>
                 <w:cs/>
               </w:rPr>
@@ -16004,7 +14599,7 @@
           <w:p>
             <w:pPr>
               <w:rPr>
-                <w:rFonts w:ascii="TH SarabunPSK" w:hAnsi="TH SarabunPSK" w:cs="TH SarabunPSK" w:hint="cs"/>
+                <w:rFonts w:ascii="TH SarabunPSK" w:hAnsi="TH SarabunPSK" w:cs="TH SarabunPSK"/>
                 <w:sz w:val="28"/>
               </w:rPr>
             </w:pPr>
@@ -16030,23 +14625,7 @@
                 <w:rFonts w:ascii="TH SarabunPSK" w:hAnsi="TH SarabunPSK" w:cs="TH SarabunPSK"/>
                 <w:sz w:val="28"/>
               </w:rPr>
-              <w:t xml:space="preserve"> </w:t>
-            </w:r>
-            <w:proofErr w:type="spellStart"/>
-            <w:r>
-              <w:rPr>
-                <w:rFonts w:ascii="TH SarabunPSK" w:hAnsi="TH SarabunPSK" w:cs="TH SarabunPSK"/>
-                <w:sz w:val="28"/>
-              </w:rPr>
-              <w:t>setBalance</w:t>
-            </w:r>
-            <w:proofErr w:type="spellEnd"/>
-            <w:r>
-              <w:rPr>
-                <w:rFonts w:ascii="TH SarabunPSK" w:hAnsi="TH SarabunPSK" w:cs="TH SarabunPSK"/>
-                <w:sz w:val="28"/>
-              </w:rPr>
-              <w:t>(</w:t>
+              <w:t xml:space="preserve"> setBalance(</w:t>
             </w:r>
             <w:r>
               <w:rPr>
@@ -16135,7 +14714,7 @@
           <w:p>
             <w:pPr>
               <w:rPr>
-                <w:rFonts w:ascii="TH SarabunPSK" w:hAnsi="TH SarabunPSK" w:cs="TH SarabunPSK" w:hint="cs"/>
+                <w:rFonts w:ascii="TH SarabunPSK" w:hAnsi="TH SarabunPSK" w:cs="TH SarabunPSK"/>
                 <w:sz w:val="28"/>
                 <w:cs/>
               </w:rPr>
@@ -16159,7 +14738,7 @@
           <w:p>
             <w:pPr>
               <w:rPr>
-                <w:rFonts w:ascii="TH SarabunPSK" w:hAnsi="TH SarabunPSK" w:cs="TH SarabunPSK" w:hint="cs"/>
+                <w:rFonts w:ascii="TH SarabunPSK" w:hAnsi="TH SarabunPSK" w:cs="TH SarabunPSK"/>
                 <w:sz w:val="28"/>
               </w:rPr>
             </w:pPr>
@@ -16171,37 +14750,12 @@
               </w:rPr>
               <w:t xml:space="preserve">+ </w:t>
             </w:r>
-            <w:proofErr w:type="spellStart"/>
-            <w:r>
-              <w:rPr>
-                <w:rFonts w:ascii="TH SarabunPSK" w:hAnsi="TH SarabunPSK" w:cs="TH SarabunPSK"/>
-                <w:sz w:val="28"/>
-              </w:rPr>
-              <w:t>ArrayList</w:t>
-            </w:r>
-            <w:proofErr w:type="spellEnd"/>
-            <w:r>
-              <w:rPr>
-                <w:rFonts w:ascii="TH SarabunPSK" w:hAnsi="TH SarabunPSK" w:cs="TH SarabunPSK"/>
-                <w:sz w:val="28"/>
-              </w:rPr>
-              <w:t xml:space="preserve">&lt;Dice&gt; </w:t>
-            </w:r>
-            <w:proofErr w:type="spellStart"/>
-            <w:r>
-              <w:rPr>
-                <w:rFonts w:ascii="TH SarabunPSK" w:hAnsi="TH SarabunPSK" w:cs="TH SarabunPSK"/>
-                <w:sz w:val="28"/>
-              </w:rPr>
-              <w:t>getDiceInPlayer</w:t>
-            </w:r>
-            <w:proofErr w:type="spellEnd"/>
-            <w:r>
-              <w:rPr>
-                <w:rFonts w:ascii="TH SarabunPSK" w:hAnsi="TH SarabunPSK" w:cs="TH SarabunPSK"/>
-                <w:sz w:val="28"/>
-              </w:rPr>
-              <w:t>()</w:t>
+            <w:r>
+              <w:rPr>
+                <w:rFonts w:ascii="TH SarabunPSK" w:hAnsi="TH SarabunPSK" w:cs="TH SarabunPSK"/>
+                <w:sz w:val="28"/>
+              </w:rPr>
+              <w:t>ArrayList&lt;Dice&gt; getDiceInPlayer()</w:t>
             </w:r>
           </w:p>
         </w:tc>
@@ -16212,7 +14766,7 @@
           <w:p>
             <w:pPr>
               <w:rPr>
-                <w:rFonts w:ascii="TH SarabunPSK" w:hAnsi="TH SarabunPSK" w:cs="TH SarabunPSK" w:hint="cs"/>
+                <w:rFonts w:ascii="TH SarabunPSK" w:hAnsi="TH SarabunPSK" w:cs="TH SarabunPSK"/>
                 <w:sz w:val="28"/>
               </w:rPr>
             </w:pPr>
@@ -16229,17 +14783,8 @@
                 <w:rFonts w:ascii="TH SarabunPSK" w:hAnsi="TH SarabunPSK" w:cs="TH SarabunPSK"/>
                 <w:sz w:val="28"/>
               </w:rPr>
-              <w:t xml:space="preserve"> </w:t>
-            </w:r>
-            <w:proofErr w:type="spellStart"/>
-            <w:r>
-              <w:rPr>
-                <w:rFonts w:ascii="TH SarabunPSK" w:hAnsi="TH SarabunPSK" w:cs="TH SarabunPSK"/>
-                <w:sz w:val="28"/>
-              </w:rPr>
-              <w:t>ArrayList</w:t>
-            </w:r>
-            <w:proofErr w:type="spellEnd"/>
+              <w:t xml:space="preserve"> ArrayList</w:t>
+            </w:r>
             <w:r>
               <w:rPr>
                 <w:rFonts w:ascii="TH SarabunPSK" w:hAnsi="TH SarabunPSK" w:cs="TH SarabunPSK" w:hint="cs"/>
@@ -16259,7 +14804,7 @@
           <w:p>
             <w:pPr>
               <w:rPr>
-                <w:rFonts w:ascii="TH SarabunPSK" w:hAnsi="TH SarabunPSK" w:cs="TH SarabunPSK" w:hint="cs"/>
+                <w:rFonts w:ascii="TH SarabunPSK" w:hAnsi="TH SarabunPSK" w:cs="TH SarabunPSK"/>
                 <w:sz w:val="28"/>
               </w:rPr>
             </w:pPr>
@@ -16285,25 +14830,30 @@
                 <w:rFonts w:ascii="TH SarabunPSK" w:hAnsi="TH SarabunPSK" w:cs="TH SarabunPSK"/>
                 <w:sz w:val="28"/>
               </w:rPr>
-              <w:t xml:space="preserve"> </w:t>
-            </w:r>
-            <w:proofErr w:type="spellStart"/>
-            <w:r>
-              <w:rPr>
-                <w:rFonts w:ascii="TH SarabunPSK" w:hAnsi="TH SarabunPSK" w:cs="TH SarabunPSK"/>
-                <w:sz w:val="28"/>
-              </w:rPr>
-              <w:t>setDiceInPlayer</w:t>
-            </w:r>
-            <w:proofErr w:type="spellEnd"/>
-            <w:r>
-              <w:rPr>
-                <w:rFonts w:ascii="TH SarabunPSK" w:hAnsi="TH SarabunPSK" w:cs="TH SarabunPSK"/>
-                <w:sz w:val="28"/>
-              </w:rPr>
-              <w:t>(</w:t>
-            </w:r>
-            <w:proofErr w:type="spellStart"/>
+              <w:t xml:space="preserve"> setDiceInPlayer(ArrayList&lt;Dice&gt; diceInPlayer)</w:t>
+            </w:r>
+          </w:p>
+        </w:tc>
+        <w:tc>
+          <w:tcPr>
+            <w:tcW w:w="4675" w:type="dxa"/>
+          </w:tcPr>
+          <w:p>
+            <w:pPr>
+              <w:rPr>
+                <w:rFonts w:ascii="TH SarabunPSK" w:hAnsi="TH SarabunPSK" w:cs="TH SarabunPSK"/>
+                <w:sz w:val="28"/>
+                <w:cs/>
+              </w:rPr>
+            </w:pPr>
+            <w:r>
+              <w:rPr>
+                <w:rFonts w:ascii="TH SarabunPSK" w:hAnsi="TH SarabunPSK" w:cs="TH SarabunPSK" w:hint="cs"/>
+                <w:sz w:val="28"/>
+                <w:cs/>
+              </w:rPr>
+              <w:t xml:space="preserve">- กำหนด </w:t>
+            </w:r>
             <w:r>
               <w:rPr>
                 <w:rFonts w:ascii="TH SarabunPSK" w:hAnsi="TH SarabunPSK" w:cs="TH SarabunPSK"/>
@@ -16311,15 +14861,14 @@
               </w:rPr>
               <w:t>ArrayList</w:t>
             </w:r>
-            <w:proofErr w:type="spellEnd"/>
-            <w:r>
-              <w:rPr>
-                <w:rFonts w:ascii="TH SarabunPSK" w:hAnsi="TH SarabunPSK" w:cs="TH SarabunPSK"/>
-                <w:sz w:val="28"/>
-              </w:rPr>
-              <w:t xml:space="preserve">&lt;Dice&gt; </w:t>
-            </w:r>
-            <w:proofErr w:type="spellStart"/>
+            <w:r>
+              <w:rPr>
+                <w:rFonts w:ascii="TH SarabunPSK" w:hAnsi="TH SarabunPSK" w:cs="TH SarabunPSK" w:hint="cs"/>
+                <w:sz w:val="28"/>
+                <w:cs/>
+              </w:rPr>
+              <w:t xml:space="preserve"> ที่เก็บลูกเต๋าของผู้เล่นให้เหมือนกับ </w:t>
+            </w:r>
             <w:r>
               <w:rPr>
                 <w:rFonts w:ascii="TH SarabunPSK" w:hAnsi="TH SarabunPSK" w:cs="TH SarabunPSK"/>
@@ -16327,62 +14876,6 @@
               </w:rPr>
               <w:t>diceInPlayer</w:t>
             </w:r>
-            <w:proofErr w:type="spellEnd"/>
-            <w:r>
-              <w:rPr>
-                <w:rFonts w:ascii="TH SarabunPSK" w:hAnsi="TH SarabunPSK" w:cs="TH SarabunPSK"/>
-                <w:sz w:val="28"/>
-              </w:rPr>
-              <w:t>)</w:t>
-            </w:r>
-          </w:p>
-        </w:tc>
-        <w:tc>
-          <w:tcPr>
-            <w:tcW w:w="4675" w:type="dxa"/>
-          </w:tcPr>
-          <w:p>
-            <w:pPr>
-              <w:rPr>
-                <w:rFonts w:ascii="TH SarabunPSK" w:hAnsi="TH SarabunPSK" w:cs="TH SarabunPSK" w:hint="cs"/>
-                <w:sz w:val="28"/>
-                <w:cs/>
-              </w:rPr>
-            </w:pPr>
-            <w:r>
-              <w:rPr>
-                <w:rFonts w:ascii="TH SarabunPSK" w:hAnsi="TH SarabunPSK" w:cs="TH SarabunPSK" w:hint="cs"/>
-                <w:sz w:val="28"/>
-                <w:cs/>
-              </w:rPr>
-              <w:t xml:space="preserve">- กำหนด </w:t>
-            </w:r>
-            <w:proofErr w:type="spellStart"/>
-            <w:r>
-              <w:rPr>
-                <w:rFonts w:ascii="TH SarabunPSK" w:hAnsi="TH SarabunPSK" w:cs="TH SarabunPSK"/>
-                <w:sz w:val="28"/>
-              </w:rPr>
-              <w:t>ArrayList</w:t>
-            </w:r>
-            <w:proofErr w:type="spellEnd"/>
-            <w:r>
-              <w:rPr>
-                <w:rFonts w:ascii="TH SarabunPSK" w:hAnsi="TH SarabunPSK" w:cs="TH SarabunPSK" w:hint="cs"/>
-                <w:sz w:val="28"/>
-                <w:cs/>
-              </w:rPr>
-              <w:t xml:space="preserve"> ที่เก็บลูกเต๋าของผู้เล่นให้เหมือนกับ </w:t>
-            </w:r>
-            <w:proofErr w:type="spellStart"/>
-            <w:r>
-              <w:rPr>
-                <w:rFonts w:ascii="TH SarabunPSK" w:hAnsi="TH SarabunPSK" w:cs="TH SarabunPSK"/>
-                <w:sz w:val="28"/>
-              </w:rPr>
-              <w:t>diceInPlayer</w:t>
-            </w:r>
-            <w:proofErr w:type="spellEnd"/>
             <w:r>
               <w:rPr>
                 <w:rFonts w:ascii="TH SarabunPSK" w:hAnsi="TH SarabunPSK" w:cs="TH SarabunPSK"/>
@@ -16409,7 +14902,7 @@
           <w:p>
             <w:pPr>
               <w:rPr>
-                <w:rFonts w:ascii="TH SarabunPSK" w:hAnsi="TH SarabunPSK" w:cs="TH SarabunPSK" w:hint="cs"/>
+                <w:rFonts w:ascii="TH SarabunPSK" w:hAnsi="TH SarabunPSK" w:cs="TH SarabunPSK"/>
                 <w:sz w:val="28"/>
               </w:rPr>
             </w:pPr>
@@ -16435,23 +14928,7 @@
                 <w:rFonts w:ascii="TH SarabunPSK" w:hAnsi="TH SarabunPSK" w:cs="TH SarabunPSK"/>
                 <w:sz w:val="28"/>
               </w:rPr>
-              <w:t xml:space="preserve"> </w:t>
-            </w:r>
-            <w:proofErr w:type="spellStart"/>
-            <w:r>
-              <w:rPr>
-                <w:rFonts w:ascii="TH SarabunPSK" w:hAnsi="TH SarabunPSK" w:cs="TH SarabunPSK"/>
-                <w:sz w:val="28"/>
-              </w:rPr>
-              <w:t>getPlayerColour</w:t>
-            </w:r>
-            <w:proofErr w:type="spellEnd"/>
-            <w:r>
-              <w:rPr>
-                <w:rFonts w:ascii="TH SarabunPSK" w:hAnsi="TH SarabunPSK" w:cs="TH SarabunPSK"/>
-                <w:sz w:val="28"/>
-              </w:rPr>
-              <w:t>()</w:t>
+              <w:t xml:space="preserve"> getPlayerColour()</w:t>
             </w:r>
           </w:p>
         </w:tc>
@@ -16462,7 +14939,7 @@
           <w:p>
             <w:pPr>
               <w:rPr>
-                <w:rFonts w:ascii="TH SarabunPSK" w:hAnsi="TH SarabunPSK" w:cs="TH SarabunPSK" w:hint="cs"/>
+                <w:rFonts w:ascii="TH SarabunPSK" w:hAnsi="TH SarabunPSK" w:cs="TH SarabunPSK"/>
                 <w:sz w:val="28"/>
               </w:rPr>
             </w:pPr>
@@ -16485,7 +14962,7 @@
           <w:p>
             <w:pPr>
               <w:rPr>
-                <w:rFonts w:ascii="TH SarabunPSK" w:hAnsi="TH SarabunPSK" w:cs="TH SarabunPSK" w:hint="cs"/>
+                <w:rFonts w:ascii="TH SarabunPSK" w:hAnsi="TH SarabunPSK" w:cs="TH SarabunPSK"/>
                 <w:sz w:val="28"/>
               </w:rPr>
             </w:pPr>
@@ -16511,25 +14988,36 @@
                 <w:rFonts w:ascii="TH SarabunPSK" w:hAnsi="TH SarabunPSK" w:cs="TH SarabunPSK"/>
                 <w:sz w:val="28"/>
               </w:rPr>
+              <w:t xml:space="preserve"> setPlayerColour(String playerColour)</w:t>
+            </w:r>
+          </w:p>
+        </w:tc>
+        <w:tc>
+          <w:tcPr>
+            <w:tcW w:w="4675" w:type="dxa"/>
+          </w:tcPr>
+          <w:p>
+            <w:pPr>
+              <w:rPr>
+                <w:rFonts w:ascii="TH SarabunPSK" w:hAnsi="TH SarabunPSK" w:cs="TH SarabunPSK"/>
+                <w:sz w:val="28"/>
+              </w:rPr>
+            </w:pPr>
+            <w:r>
+              <w:rPr>
+                <w:rFonts w:ascii="TH SarabunPSK" w:hAnsi="TH SarabunPSK" w:cs="TH SarabunPSK" w:hint="cs"/>
+                <w:sz w:val="28"/>
+                <w:cs/>
+              </w:rPr>
+              <w:t>- กำหนดีลูฏเต๋าของผู้เล่นให้เหมือน</w:t>
+            </w:r>
+            <w:r>
+              <w:rPr>
+                <w:rFonts w:ascii="TH SarabunPSK" w:hAnsi="TH SarabunPSK" w:cs="TH SarabunPSK"/>
+                <w:sz w:val="28"/>
+              </w:rPr>
               <w:t xml:space="preserve"> </w:t>
             </w:r>
-            <w:proofErr w:type="spellStart"/>
-            <w:r>
-              <w:rPr>
-                <w:rFonts w:ascii="TH SarabunPSK" w:hAnsi="TH SarabunPSK" w:cs="TH SarabunPSK"/>
-                <w:sz w:val="28"/>
-              </w:rPr>
-              <w:t>setPlayerColour</w:t>
-            </w:r>
-            <w:proofErr w:type="spellEnd"/>
-            <w:r>
-              <w:rPr>
-                <w:rFonts w:ascii="TH SarabunPSK" w:hAnsi="TH SarabunPSK" w:cs="TH SarabunPSK"/>
-                <w:sz w:val="28"/>
-              </w:rPr>
-              <w:t xml:space="preserve">(String </w:t>
-            </w:r>
-            <w:proofErr w:type="spellStart"/>
             <w:r>
               <w:rPr>
                 <w:rFonts w:ascii="TH SarabunPSK" w:hAnsi="TH SarabunPSK" w:cs="TH SarabunPSK"/>
@@ -16537,51 +15025,6 @@
               </w:rPr>
               <w:t>playerColour</w:t>
             </w:r>
-            <w:proofErr w:type="spellEnd"/>
-            <w:r>
-              <w:rPr>
-                <w:rFonts w:ascii="TH SarabunPSK" w:hAnsi="TH SarabunPSK" w:cs="TH SarabunPSK"/>
-                <w:sz w:val="28"/>
-              </w:rPr>
-              <w:t>)</w:t>
-            </w:r>
-          </w:p>
-        </w:tc>
-        <w:tc>
-          <w:tcPr>
-            <w:tcW w:w="4675" w:type="dxa"/>
-          </w:tcPr>
-          <w:p>
-            <w:pPr>
-              <w:rPr>
-                <w:rFonts w:ascii="TH SarabunPSK" w:hAnsi="TH SarabunPSK" w:cs="TH SarabunPSK"/>
-                <w:sz w:val="28"/>
-              </w:rPr>
-            </w:pPr>
-            <w:r>
-              <w:rPr>
-                <w:rFonts w:ascii="TH SarabunPSK" w:hAnsi="TH SarabunPSK" w:cs="TH SarabunPSK" w:hint="cs"/>
-                <w:sz w:val="28"/>
-                <w:cs/>
-              </w:rPr>
-              <w:t>- กำหนดีลูฏเต๋าของผู้เล่นให้เหมือน</w:t>
-            </w:r>
-            <w:r>
-              <w:rPr>
-                <w:rFonts w:ascii="TH SarabunPSK" w:hAnsi="TH SarabunPSK" w:cs="TH SarabunPSK"/>
-                <w:sz w:val="28"/>
-              </w:rPr>
-              <w:t xml:space="preserve"> </w:t>
-            </w:r>
-            <w:proofErr w:type="spellStart"/>
-            <w:r>
-              <w:rPr>
-                <w:rFonts w:ascii="TH SarabunPSK" w:hAnsi="TH SarabunPSK" w:cs="TH SarabunPSK"/>
-                <w:sz w:val="28"/>
-              </w:rPr>
-              <w:t>playerColour</w:t>
-            </w:r>
-            <w:proofErr w:type="spellEnd"/>
             <w:r>
               <w:rPr>
                 <w:rFonts w:ascii="TH SarabunPSK" w:hAnsi="TH SarabunPSK" w:cs="TH SarabunPSK" w:hint="cs"/>
@@ -16594,7 +15037,7 @@
           <w:p>
             <w:pPr>
               <w:rPr>
-                <w:rFonts w:ascii="TH SarabunPSK" w:hAnsi="TH SarabunPSK" w:cs="TH SarabunPSK" w:hint="cs"/>
+                <w:rFonts w:ascii="TH SarabunPSK" w:hAnsi="TH SarabunPSK" w:cs="TH SarabunPSK"/>
                 <w:sz w:val="28"/>
                 <w:cs/>
               </w:rPr>
@@ -16615,7 +15058,7 @@
       <w:pPr>
         <w:ind w:left="1080"/>
         <w:rPr>
-          <w:rFonts w:ascii="TH SarabunPSK" w:hAnsi="TH SarabunPSK" w:cs="TH SarabunPSK" w:hint="cs"/>
+          <w:rFonts w:ascii="TH SarabunPSK" w:hAnsi="TH SarabunPSK" w:cs="TH SarabunPSK"/>
           <w:sz w:val="28"/>
         </w:rPr>
       </w:pPr>
@@ -16624,24 +15067,1290 @@
       <w:pPr>
         <w:ind w:left="1080"/>
         <w:rPr>
-          <w:rFonts w:ascii="TH SarabunPSK" w:hAnsi="TH SarabunPSK" w:cs="TH SarabunPSK" w:hint="cs"/>
+          <w:rFonts w:ascii="TH SarabunPSK" w:hAnsi="TH SarabunPSK" w:cs="TH SarabunPSK"/>
           <w:sz w:val="28"/>
         </w:rPr>
       </w:pPr>
     </w:p>
     <w:p>
       <w:pPr>
+        <w:pStyle w:val="ListParagraph"/>
+        <w:numPr>
+          <w:ilvl w:val="0"/>
+          <w:numId w:val="1"/>
+        </w:numPr>
+        <w:rPr>
+          <w:rFonts w:ascii="TH SarabunPSK" w:hAnsi="TH SarabunPSK" w:cs="TH SarabunPSK"/>
+          <w:b/>
+          <w:bCs/>
+          <w:sz w:val="36"/>
+          <w:szCs w:val="36"/>
+        </w:rPr>
+      </w:pPr>
+      <w:r>
         <w:rPr>
           <w:rFonts w:ascii="TH SarabunPSK" w:hAnsi="TH SarabunPSK" w:cs="TH SarabunPSK" w:hint="cs"/>
+          <w:b/>
+          <w:bCs/>
+          <w:sz w:val="36"/>
+          <w:szCs w:val="36"/>
+        </w:rPr>
+        <w:lastRenderedPageBreak/>
+        <w:t xml:space="preserve">Package </w:t>
+      </w:r>
+      <w:r>
+        <w:rPr>
+          <w:rFonts w:ascii="TH SarabunPSK" w:hAnsi="TH SarabunPSK" w:cs="TH SarabunPSK"/>
+          <w:b/>
+          <w:bCs/>
+          <w:sz w:val="36"/>
+          <w:szCs w:val="36"/>
+        </w:rPr>
+        <w:t xml:space="preserve">logic </w:t>
+      </w:r>
+    </w:p>
+    <w:p>
+      <w:pPr>
+        <w:pStyle w:val="ListParagraph"/>
+        <w:numPr>
+          <w:ilvl w:val="1"/>
+          <w:numId w:val="1"/>
+        </w:numPr>
+        <w:rPr>
+          <w:rFonts w:ascii="TH SarabunPSK" w:hAnsi="TH SarabunPSK" w:cs="TH SarabunPSK"/>
           <w:sz w:val="32"/>
           <w:szCs w:val="32"/>
+        </w:rPr>
+      </w:pPr>
+      <w:r>
+        <w:rPr>
+          <w:rFonts w:ascii="TH SarabunPSK" w:hAnsi="TH SarabunPSK" w:cs="TH SarabunPSK"/>
+          <w:sz w:val="32"/>
+          <w:szCs w:val="32"/>
+        </w:rPr>
+        <w:t>GameLogic</w:t>
+      </w:r>
+    </w:p>
+    <w:p>
+      <w:pPr>
+        <w:pStyle w:val="ListParagraph"/>
+        <w:ind w:left="1080"/>
+        <w:rPr>
+          <w:rFonts w:ascii="TH SarabunPSK" w:hAnsi="TH SarabunPSK" w:cs="TH SarabunPSK"/>
+          <w:sz w:val="28"/>
+        </w:rPr>
+      </w:pPr>
+      <w:r>
+        <w:rPr>
+          <w:rFonts w:ascii="TH SarabunPSK" w:hAnsi="TH SarabunPSK" w:cs="TH SarabunPSK"/>
+          <w:sz w:val="28"/>
+        </w:rPr>
+        <w:t>6.1.3</w:t>
+      </w:r>
+      <w:r>
+        <w:rPr>
+          <w:rFonts w:ascii="TH SarabunPSK" w:hAnsi="TH SarabunPSK" w:cs="TH SarabunPSK" w:hint="cs"/>
+          <w:sz w:val="28"/>
+          <w:cs/>
+        </w:rPr>
+        <w:t xml:space="preserve"> </w:t>
+      </w:r>
+      <w:r>
+        <w:rPr>
+          <w:rFonts w:ascii="TH SarabunPSK" w:hAnsi="TH SarabunPSK" w:cs="TH SarabunPSK"/>
+          <w:sz w:val="28"/>
+        </w:rPr>
+        <w:t>Methods</w:t>
+      </w:r>
+    </w:p>
+    <w:p>
+      <w:pPr>
+        <w:pStyle w:val="ListParagraph"/>
+        <w:ind w:left="1080"/>
+        <w:rPr>
+          <w:rFonts w:ascii="TH SarabunPSK" w:hAnsi="TH SarabunPSK" w:cs="TH SarabunPSK"/>
+          <w:sz w:val="28"/>
+        </w:rPr>
+      </w:pPr>
+    </w:p>
+    <w:tbl>
+      <w:tblPr>
+        <w:tblStyle w:val="TableGrid"/>
+        <w:tblW w:w="0" w:type="auto"/>
+        <w:tblInd w:w="1080" w:type="dxa"/>
+        <w:tblLook w:val="04A0" w:firstRow="1" w:lastRow="0" w:firstColumn="1" w:lastColumn="0" w:noHBand="0" w:noVBand="1"/>
+      </w:tblPr>
+      <w:tblGrid>
+        <w:gridCol w:w="4162"/>
+        <w:gridCol w:w="4108"/>
+      </w:tblGrid>
+      <w:tr>
+        <w:tc>
+          <w:tcPr>
+            <w:tcW w:w="4675" w:type="dxa"/>
+          </w:tcPr>
+          <w:p>
+            <w:pPr>
+              <w:pStyle w:val="ListParagraph"/>
+              <w:ind w:left="0"/>
+              <w:rPr>
+                <w:rFonts w:ascii="TH SarabunPSK" w:hAnsi="TH SarabunPSK" w:cs="TH SarabunPSK" w:hint="cs"/>
+                <w:sz w:val="28"/>
+              </w:rPr>
+            </w:pPr>
+          </w:p>
+        </w:tc>
+        <w:tc>
+          <w:tcPr>
+            <w:tcW w:w="4675" w:type="dxa"/>
+          </w:tcPr>
+          <w:p>
+            <w:pPr>
+              <w:pStyle w:val="ListParagraph"/>
+              <w:ind w:left="0"/>
+              <w:rPr>
+                <w:rFonts w:ascii="TH SarabunPSK" w:hAnsi="TH SarabunPSK" w:cs="TH SarabunPSK" w:hint="cs"/>
+                <w:sz w:val="28"/>
+              </w:rPr>
+            </w:pPr>
+          </w:p>
+        </w:tc>
+      </w:tr>
+      <w:tr>
+        <w:tc>
+          <w:tcPr>
+            <w:tcW w:w="4675" w:type="dxa"/>
+          </w:tcPr>
+          <w:p>
+            <w:pPr>
+              <w:pStyle w:val="ListParagraph"/>
+              <w:ind w:left="0"/>
+              <w:rPr>
+                <w:rFonts w:ascii="TH SarabunPSK" w:hAnsi="TH SarabunPSK" w:cs="TH SarabunPSK" w:hint="cs"/>
+                <w:sz w:val="28"/>
+              </w:rPr>
+            </w:pPr>
+            <w:r>
+              <w:rPr>
+                <w:rFonts w:ascii="TH SarabunPSK" w:hAnsi="TH SarabunPSK" w:cs="TH SarabunPSK" w:hint="cs"/>
+                <w:sz w:val="28"/>
+                <w:cs/>
+              </w:rPr>
+              <w:t xml:space="preserve">+ </w:t>
+            </w:r>
+            <w:r>
+              <w:rPr>
+                <w:rFonts w:ascii="TH SarabunPSK" w:hAnsi="TH SarabunPSK" w:cs="TH SarabunPSK"/>
+                <w:b/>
+                <w:bCs/>
+                <w:sz w:val="28"/>
+              </w:rPr>
+              <w:t>void</w:t>
+            </w:r>
+            <w:r>
+              <w:rPr>
+                <w:rFonts w:ascii="TH SarabunPSK" w:hAnsi="TH SarabunPSK" w:cs="TH SarabunPSK"/>
+                <w:sz w:val="28"/>
+              </w:rPr>
+              <w:t xml:space="preserve"> endRound()</w:t>
+            </w:r>
+          </w:p>
+        </w:tc>
+        <w:tc>
+          <w:tcPr>
+            <w:tcW w:w="4675" w:type="dxa"/>
+          </w:tcPr>
+          <w:p>
+            <w:pPr>
+              <w:pStyle w:val="ListParagraph"/>
+              <w:ind w:left="0"/>
+              <w:rPr>
+                <w:rFonts w:ascii="TH SarabunPSK" w:hAnsi="TH SarabunPSK" w:cs="TH SarabunPSK"/>
+                <w:sz w:val="28"/>
+              </w:rPr>
+            </w:pPr>
+            <w:r>
+              <w:rPr>
+                <w:rFonts w:ascii="TH SarabunPSK" w:hAnsi="TH SarabunPSK" w:cs="TH SarabunPSK" w:hint="cs"/>
+                <w:sz w:val="28"/>
+                <w:cs/>
+              </w:rPr>
+              <w:t xml:space="preserve">- จะถูกเรียกต่อเมื่อลูกเต๋าของผู้เล่นหมดทุกคนและยัง  </w:t>
+            </w:r>
+          </w:p>
+          <w:p>
+            <w:pPr>
+              <w:pStyle w:val="ListParagraph"/>
+              <w:ind w:left="0"/>
+              <w:rPr>
+                <w:rFonts w:ascii="TH SarabunPSK" w:hAnsi="TH SarabunPSK" w:cs="TH SarabunPSK"/>
+                <w:sz w:val="28"/>
+              </w:rPr>
+            </w:pPr>
+            <w:r>
+              <w:rPr>
+                <w:rFonts w:ascii="TH SarabunPSK" w:hAnsi="TH SarabunPSK" w:cs="TH SarabunPSK" w:hint="cs"/>
+                <w:sz w:val="28"/>
+                <w:cs/>
+              </w:rPr>
+              <w:t xml:space="preserve">  ไม่ใช่รอบที่ 4 จะทำแจกเงินจากแต่ละ </w:t>
+            </w:r>
+            <w:r>
+              <w:rPr>
+                <w:rFonts w:ascii="TH SarabunPSK" w:hAnsi="TH SarabunPSK" w:cs="TH SarabunPSK"/>
+                <w:sz w:val="28"/>
+              </w:rPr>
+              <w:t>Location</w:t>
+            </w:r>
+            <w:r>
+              <w:rPr>
+                <w:rFonts w:ascii="TH SarabunPSK" w:hAnsi="TH SarabunPSK" w:cs="TH SarabunPSK" w:hint="cs"/>
+                <w:sz w:val="28"/>
+                <w:cs/>
+              </w:rPr>
+              <w:t xml:space="preserve"> </w:t>
+            </w:r>
+            <w:r>
+              <w:rPr>
+                <w:rFonts w:ascii="TH SarabunPSK" w:hAnsi="TH SarabunPSK" w:cs="TH SarabunPSK" w:hint="cs"/>
+                <w:sz w:val="28"/>
+                <w:cs/>
+              </w:rPr>
+              <w:t xml:space="preserve">ให้ </w:t>
+            </w:r>
+          </w:p>
+          <w:p>
+            <w:pPr>
+              <w:pStyle w:val="ListParagraph"/>
+              <w:ind w:left="0"/>
+              <w:rPr>
+                <w:rFonts w:ascii="TH SarabunPSK" w:hAnsi="TH SarabunPSK" w:cs="TH SarabunPSK"/>
+                <w:sz w:val="28"/>
+              </w:rPr>
+            </w:pPr>
+            <w:r>
+              <w:rPr>
+                <w:rFonts w:ascii="TH SarabunPSK" w:hAnsi="TH SarabunPSK" w:cs="TH SarabunPSK" w:hint="cs"/>
+                <w:sz w:val="28"/>
+                <w:cs/>
+              </w:rPr>
+              <w:t xml:space="preserve">  ผู้เล่น </w:t>
+            </w:r>
+            <w:r>
+              <w:rPr>
+                <w:rFonts w:ascii="TH SarabunPSK" w:hAnsi="TH SarabunPSK" w:cs="TH SarabunPSK" w:hint="cs"/>
+                <w:sz w:val="28"/>
+                <w:cs/>
+              </w:rPr>
+              <w:t>โดยผู้เล่นคนที่มีลูกเต๋าบน</w:t>
+            </w:r>
+            <w:r>
+              <w:rPr>
+                <w:rFonts w:ascii="TH SarabunPSK" w:hAnsi="TH SarabunPSK" w:cs="TH SarabunPSK"/>
+                <w:sz w:val="28"/>
+              </w:rPr>
+              <w:t xml:space="preserve"> Location</w:t>
+            </w:r>
+            <w:r>
+              <w:rPr>
+                <w:rFonts w:ascii="TH SarabunPSK" w:hAnsi="TH SarabunPSK" w:cs="TH SarabunPSK" w:hint="cs"/>
+                <w:sz w:val="28"/>
+                <w:cs/>
+              </w:rPr>
+              <w:t xml:space="preserve"> นั้นๆ จะ</w:t>
+            </w:r>
+          </w:p>
+          <w:p>
+            <w:pPr>
+              <w:pStyle w:val="ListParagraph"/>
+              <w:ind w:left="0"/>
+              <w:rPr>
+                <w:rFonts w:ascii="TH SarabunPSK" w:hAnsi="TH SarabunPSK" w:cs="TH SarabunPSK"/>
+                <w:sz w:val="28"/>
+              </w:rPr>
+            </w:pPr>
+            <w:r>
+              <w:rPr>
+                <w:rFonts w:ascii="TH SarabunPSK" w:hAnsi="TH SarabunPSK" w:cs="TH SarabunPSK" w:hint="cs"/>
+                <w:sz w:val="28"/>
+                <w:cs/>
+              </w:rPr>
+              <w:t xml:space="preserve">  </w:t>
+            </w:r>
+            <w:r>
+              <w:rPr>
+                <w:rFonts w:ascii="TH SarabunPSK" w:hAnsi="TH SarabunPSK" w:cs="TH SarabunPSK" w:hint="cs"/>
+                <w:sz w:val="28"/>
+                <w:cs/>
+              </w:rPr>
+              <w:t>ได้รับธนบัตรที่มีมูลค่ามากที่สุดที่</w:t>
+            </w:r>
+            <w:r>
+              <w:rPr>
+                <w:rFonts w:ascii="TH SarabunPSK" w:hAnsi="TH SarabunPSK" w:cs="TH SarabunPSK"/>
+                <w:sz w:val="28"/>
+              </w:rPr>
+              <w:t xml:space="preserve"> Location</w:t>
+            </w:r>
+            <w:r>
+              <w:rPr>
+                <w:rFonts w:ascii="TH SarabunPSK" w:hAnsi="TH SarabunPSK" w:cs="TH SarabunPSK" w:hint="cs"/>
+                <w:sz w:val="28"/>
+                <w:cs/>
+              </w:rPr>
+              <w:t xml:space="preserve"> นั้นมี </w:t>
+            </w:r>
+          </w:p>
+          <w:p>
+            <w:pPr>
+              <w:pStyle w:val="ListParagraph"/>
+              <w:ind w:left="0"/>
+              <w:rPr>
+                <w:rFonts w:ascii="TH SarabunPSK" w:hAnsi="TH SarabunPSK" w:cs="TH SarabunPSK"/>
+                <w:sz w:val="28"/>
+              </w:rPr>
+            </w:pPr>
+            <w:r>
+              <w:rPr>
+                <w:rFonts w:ascii="TH SarabunPSK" w:hAnsi="TH SarabunPSK" w:cs="TH SarabunPSK" w:hint="cs"/>
+                <w:sz w:val="28"/>
+                <w:cs/>
+              </w:rPr>
+              <w:t xml:space="preserve">  </w:t>
+            </w:r>
+            <w:r>
+              <w:rPr>
+                <w:rFonts w:ascii="TH SarabunPSK" w:hAnsi="TH SarabunPSK" w:cs="TH SarabunPSK" w:hint="cs"/>
+                <w:sz w:val="28"/>
+                <w:cs/>
+              </w:rPr>
+              <w:t>และพิจรณาผู้เล่นอื่นกับธนบัตรที่เหลือ</w:t>
+            </w:r>
+            <w:r>
+              <w:rPr>
+                <w:rFonts w:ascii="TH SarabunPSK" w:hAnsi="TH SarabunPSK" w:cs="TH SarabunPSK" w:hint="cs"/>
+                <w:sz w:val="28"/>
+                <w:cs/>
+              </w:rPr>
+              <w:t>ตามลำดับ</w:t>
+            </w:r>
+          </w:p>
+          <w:p>
+            <w:pPr>
+              <w:pStyle w:val="ListParagraph"/>
+              <w:ind w:left="0"/>
+              <w:rPr>
+                <w:rFonts w:ascii="TH SarabunPSK" w:hAnsi="TH SarabunPSK" w:cs="TH SarabunPSK"/>
+                <w:sz w:val="28"/>
+              </w:rPr>
+            </w:pPr>
+            <w:r>
+              <w:rPr>
+                <w:rFonts w:ascii="TH SarabunPSK" w:hAnsi="TH SarabunPSK" w:cs="TH SarabunPSK" w:hint="cs"/>
+                <w:sz w:val="28"/>
+                <w:cs/>
+              </w:rPr>
+              <w:t xml:space="preserve">  จากจำนวนลูกเต๋าที่วางอยู่ใน</w:t>
+            </w:r>
+            <w:r>
+              <w:rPr>
+                <w:rFonts w:ascii="TH SarabunPSK" w:hAnsi="TH SarabunPSK" w:cs="TH SarabunPSK"/>
+                <w:sz w:val="28"/>
+              </w:rPr>
+              <w:t xml:space="preserve"> Location</w:t>
+            </w:r>
+            <w:r>
+              <w:rPr>
+                <w:rFonts w:ascii="TH SarabunPSK" w:hAnsi="TH SarabunPSK" w:cs="TH SarabunPSK" w:hint="cs"/>
+                <w:sz w:val="28"/>
+                <w:cs/>
+              </w:rPr>
+              <w:t xml:space="preserve"> นั้น</w:t>
+            </w:r>
+          </w:p>
+          <w:p>
+            <w:pPr>
+              <w:pStyle w:val="ListParagraph"/>
+              <w:ind w:left="0"/>
+              <w:rPr>
+                <w:rFonts w:ascii="TH SarabunPSK" w:hAnsi="TH SarabunPSK" w:cs="TH SarabunPSK"/>
+                <w:sz w:val="28"/>
+              </w:rPr>
+            </w:pPr>
+            <w:r>
+              <w:rPr>
+                <w:rFonts w:ascii="TH SarabunPSK" w:hAnsi="TH SarabunPSK" w:cs="TH SarabunPSK" w:hint="cs"/>
+                <w:sz w:val="28"/>
+                <w:cs/>
+              </w:rPr>
+              <w:t>- ถ้าหากเป็น</w:t>
+            </w:r>
+            <w:r>
+              <w:rPr>
+                <w:rFonts w:ascii="TH SarabunPSK" w:hAnsi="TH SarabunPSK" w:cs="TH SarabunPSK"/>
+                <w:sz w:val="28"/>
+              </w:rPr>
+              <w:t xml:space="preserve"> </w:t>
+            </w:r>
+            <w:r>
+              <w:rPr>
+                <w:rFonts w:ascii="TH SarabunPSK" w:hAnsi="TH SarabunPSK" w:cs="TH SarabunPSK"/>
+                <w:sz w:val="28"/>
+              </w:rPr>
+              <w:t>SpecialLocation</w:t>
+            </w:r>
+            <w:r>
+              <w:rPr>
+                <w:rFonts w:ascii="TH SarabunPSK" w:hAnsi="TH SarabunPSK" w:cs="TH SarabunPSK"/>
+                <w:sz w:val="28"/>
+              </w:rPr>
+              <w:t xml:space="preserve"> </w:t>
+            </w:r>
+            <w:r>
+              <w:rPr>
+                <w:rFonts w:ascii="TH SarabunPSK" w:hAnsi="TH SarabunPSK" w:cs="TH SarabunPSK" w:hint="cs"/>
+                <w:sz w:val="28"/>
+                <w:cs/>
+              </w:rPr>
+              <w:t xml:space="preserve">จะทำเหมือน ทุก  </w:t>
+            </w:r>
+          </w:p>
+          <w:p>
+            <w:pPr>
+              <w:pStyle w:val="ListParagraph"/>
+              <w:ind w:left="0"/>
+              <w:rPr>
+                <w:rFonts w:ascii="TH SarabunPSK" w:hAnsi="TH SarabunPSK" w:cs="TH SarabunPSK"/>
+                <w:sz w:val="28"/>
+              </w:rPr>
+            </w:pPr>
+            <w:r>
+              <w:rPr>
+                <w:rFonts w:ascii="TH SarabunPSK" w:hAnsi="TH SarabunPSK" w:cs="TH SarabunPSK" w:hint="cs"/>
+                <w:sz w:val="28"/>
+                <w:cs/>
+              </w:rPr>
+              <w:t xml:space="preserve">  อย่างเหมือนที่กล่าวไปด้านบนแต่จะมีการ </w:t>
+            </w:r>
+            <w:r>
+              <w:rPr>
+                <w:rFonts w:ascii="TH SarabunPSK" w:hAnsi="TH SarabunPSK" w:cs="TH SarabunPSK"/>
+                <w:sz w:val="28"/>
+              </w:rPr>
+              <w:t>?</w:t>
+            </w:r>
+            <w:r>
+              <w:rPr>
+                <w:rFonts w:ascii="TH SarabunPSK" w:hAnsi="TH SarabunPSK" w:cs="TH SarabunPSK" w:hint="cs"/>
+                <w:sz w:val="28"/>
+                <w:cs/>
+              </w:rPr>
+              <w:t>เพิ่มไพ่</w:t>
+            </w:r>
+            <w:r>
+              <w:rPr>
+                <w:rFonts w:ascii="TH SarabunPSK" w:hAnsi="TH SarabunPSK" w:cs="TH SarabunPSK"/>
+                <w:sz w:val="28"/>
+              </w:rPr>
+              <w:t>?</w:t>
+            </w:r>
+          </w:p>
+          <w:p>
+            <w:pPr>
+              <w:pStyle w:val="ListParagraph"/>
+              <w:ind w:left="0"/>
+              <w:rPr>
+                <w:rFonts w:ascii="TH SarabunPSK" w:hAnsi="TH SarabunPSK" w:cs="TH SarabunPSK"/>
+                <w:sz w:val="28"/>
+              </w:rPr>
+            </w:pPr>
+            <w:r>
+              <w:rPr>
+                <w:rFonts w:ascii="TH SarabunPSK" w:hAnsi="TH SarabunPSK" w:cs="TH SarabunPSK"/>
+                <w:sz w:val="28"/>
+              </w:rPr>
+              <w:t>-</w:t>
+            </w:r>
+            <w:r>
+              <w:rPr>
+                <w:rFonts w:ascii="TH SarabunPSK" w:hAnsi="TH SarabunPSK" w:cs="TH SarabunPSK" w:hint="cs"/>
+                <w:sz w:val="28"/>
+                <w:cs/>
+              </w:rPr>
+              <w:t xml:space="preserve"> สุดท้ายจะทำการเรียก </w:t>
+            </w:r>
+            <w:r>
+              <w:rPr>
+                <w:rFonts w:ascii="TH SarabunPSK" w:hAnsi="TH SarabunPSK" w:cs="TH SarabunPSK"/>
+                <w:b/>
+                <w:bCs/>
+                <w:sz w:val="28"/>
+              </w:rPr>
+              <w:t>Gamelogic.</w:t>
+            </w:r>
+            <w:r>
+              <w:rPr>
+                <w:rFonts w:ascii="TH SarabunPSK" w:hAnsi="TH SarabunPSK" w:cs="TH SarabunPSK"/>
+                <w:b/>
+                <w:bCs/>
+                <w:sz w:val="28"/>
+              </w:rPr>
+              <w:t>resetBoard</w:t>
+            </w:r>
+            <w:r>
+              <w:rPr>
+                <w:rFonts w:ascii="TH SarabunPSK" w:hAnsi="TH SarabunPSK" w:cs="TH SarabunPSK"/>
+                <w:sz w:val="28"/>
+              </w:rPr>
+              <w:t xml:space="preserve"> </w:t>
+            </w:r>
+          </w:p>
+          <w:p>
+            <w:pPr>
+              <w:pStyle w:val="ListParagraph"/>
+              <w:ind w:left="0"/>
+              <w:rPr>
+                <w:rFonts w:ascii="TH SarabunPSK" w:hAnsi="TH SarabunPSK" w:cs="TH SarabunPSK"/>
+                <w:sz w:val="28"/>
+              </w:rPr>
+            </w:pPr>
+            <w:r>
+              <w:rPr>
+                <w:rFonts w:ascii="TH SarabunPSK" w:hAnsi="TH SarabunPSK" w:cs="TH SarabunPSK" w:hint="cs"/>
+                <w:sz w:val="28"/>
+                <w:cs/>
+              </w:rPr>
+              <w:t xml:space="preserve">  เพื่อเตรียมสำหรับเกมรอบถัดไป และเรียก  </w:t>
+            </w:r>
+          </w:p>
+          <w:p>
+            <w:pPr>
+              <w:pStyle w:val="ListParagraph"/>
+              <w:ind w:left="0"/>
+              <w:rPr>
+                <w:rFonts w:ascii="TH SarabunPSK" w:hAnsi="TH SarabunPSK" w:cs="TH SarabunPSK" w:hint="cs"/>
+                <w:sz w:val="28"/>
+                <w:cs/>
+              </w:rPr>
+            </w:pPr>
+            <w:r>
+              <w:rPr>
+                <w:rFonts w:ascii="TH SarabunPSK" w:hAnsi="TH SarabunPSK" w:cs="TH SarabunPSK" w:hint="cs"/>
+                <w:sz w:val="28"/>
+                <w:cs/>
+              </w:rPr>
+              <w:t xml:space="preserve">  </w:t>
+            </w:r>
+            <w:r>
+              <w:rPr>
+                <w:rFonts w:ascii="TH SarabunPSK" w:hAnsi="TH SarabunPSK" w:cs="TH SarabunPSK"/>
+                <w:b/>
+                <w:bCs/>
+                <w:sz w:val="28"/>
+              </w:rPr>
+              <w:t>Gamelogic.playgame</w:t>
+            </w:r>
+            <w:r>
+              <w:rPr>
+                <w:rFonts w:ascii="TH SarabunPSK" w:hAnsi="TH SarabunPSK" w:cs="TH SarabunPSK" w:hint="cs"/>
+                <w:sz w:val="28"/>
+                <w:cs/>
+              </w:rPr>
+              <w:t xml:space="preserve"> เพื่อเริ่มเกมรอบถัดไป</w:t>
+            </w:r>
+          </w:p>
+        </w:tc>
+      </w:tr>
+      <w:tr>
+        <w:tc>
+          <w:tcPr>
+            <w:tcW w:w="4675" w:type="dxa"/>
+          </w:tcPr>
+          <w:p>
+            <w:pPr>
+              <w:pStyle w:val="ListParagraph"/>
+              <w:ind w:left="0"/>
+              <w:rPr>
+                <w:rFonts w:ascii="TH SarabunPSK" w:hAnsi="TH SarabunPSK" w:cs="TH SarabunPSK" w:hint="cs"/>
+                <w:sz w:val="28"/>
+              </w:rPr>
+            </w:pPr>
+            <w:r>
+              <w:rPr>
+                <w:rFonts w:ascii="TH SarabunPSK" w:hAnsi="TH SarabunPSK" w:cs="TH SarabunPSK" w:hint="cs"/>
+                <w:sz w:val="28"/>
+                <w:cs/>
+              </w:rPr>
+              <w:t xml:space="preserve">+ </w:t>
+            </w:r>
+            <w:r>
+              <w:rPr>
+                <w:rFonts w:ascii="TH SarabunPSK" w:hAnsi="TH SarabunPSK" w:cs="TH SarabunPSK"/>
+                <w:b/>
+                <w:bCs/>
+                <w:sz w:val="28"/>
+              </w:rPr>
+              <w:t>void</w:t>
+            </w:r>
+            <w:r>
+              <w:rPr>
+                <w:rFonts w:ascii="TH SarabunPSK" w:hAnsi="TH SarabunPSK" w:cs="TH SarabunPSK"/>
+                <w:sz w:val="28"/>
+              </w:rPr>
+              <w:t xml:space="preserve"> resetBoard(</w:t>
+            </w:r>
+            <w:r>
+              <w:rPr>
+                <w:rFonts w:ascii="TH SarabunPSK" w:hAnsi="TH SarabunPSK" w:cs="TH SarabunPSK"/>
+                <w:b/>
+                <w:bCs/>
+                <w:sz w:val="28"/>
+              </w:rPr>
+              <w:t>int</w:t>
+            </w:r>
+            <w:r>
+              <w:rPr>
+                <w:rFonts w:ascii="TH SarabunPSK" w:hAnsi="TH SarabunPSK" w:cs="TH SarabunPSK"/>
+                <w:sz w:val="28"/>
+              </w:rPr>
+              <w:t xml:space="preserve"> amountOfPlayer)</w:t>
+            </w:r>
+          </w:p>
+        </w:tc>
+        <w:tc>
+          <w:tcPr>
+            <w:tcW w:w="4675" w:type="dxa"/>
+          </w:tcPr>
+          <w:p>
+            <w:pPr>
+              <w:pStyle w:val="ListParagraph"/>
+              <w:ind w:left="0"/>
+              <w:rPr>
+                <w:rFonts w:ascii="TH SarabunPSK" w:hAnsi="TH SarabunPSK" w:cs="TH SarabunPSK"/>
+                <w:sz w:val="28"/>
+              </w:rPr>
+            </w:pPr>
+            <w:r>
+              <w:rPr>
+                <w:rFonts w:ascii="TH SarabunPSK" w:hAnsi="TH SarabunPSK" w:cs="TH SarabunPSK" w:hint="cs"/>
+                <w:sz w:val="28"/>
+                <w:cs/>
+              </w:rPr>
+              <w:t>- ทำการ</w:t>
+            </w:r>
+            <w:r>
+              <w:rPr>
+                <w:rFonts w:ascii="TH SarabunPSK" w:hAnsi="TH SarabunPSK" w:cs="TH SarabunPSK"/>
+                <w:sz w:val="28"/>
+              </w:rPr>
+              <w:t xml:space="preserve"> reset</w:t>
+            </w:r>
+            <w:r>
+              <w:rPr>
+                <w:rFonts w:ascii="TH SarabunPSK" w:hAnsi="TH SarabunPSK" w:cs="TH SarabunPSK" w:hint="cs"/>
+                <w:sz w:val="28"/>
+                <w:cs/>
+              </w:rPr>
+              <w:t xml:space="preserve"> ทุกอย่างบน</w:t>
+            </w:r>
+            <w:r>
+              <w:rPr>
+                <w:rFonts w:ascii="TH SarabunPSK" w:hAnsi="TH SarabunPSK" w:cs="TH SarabunPSK"/>
+                <w:sz w:val="28"/>
+              </w:rPr>
+              <w:t xml:space="preserve">Board </w:t>
+            </w:r>
+            <w:r>
+              <w:rPr>
+                <w:rFonts w:ascii="TH SarabunPSK" w:hAnsi="TH SarabunPSK" w:cs="TH SarabunPSK" w:hint="cs"/>
+                <w:sz w:val="28"/>
+                <w:cs/>
+              </w:rPr>
+              <w:t>ให้เป็น</w:t>
+            </w:r>
+          </w:p>
+          <w:p>
+            <w:pPr>
+              <w:pStyle w:val="ListParagraph"/>
+              <w:ind w:left="0"/>
+              <w:rPr>
+                <w:rFonts w:ascii="TH SarabunPSK" w:hAnsi="TH SarabunPSK" w:cs="TH SarabunPSK"/>
+                <w:sz w:val="28"/>
+              </w:rPr>
+            </w:pPr>
+            <w:r>
+              <w:rPr>
+                <w:rFonts w:ascii="TH SarabunPSK" w:hAnsi="TH SarabunPSK" w:cs="TH SarabunPSK"/>
+                <w:sz w:val="28"/>
+              </w:rPr>
+              <w:t xml:space="preserve">  </w:t>
+            </w:r>
+            <w:r>
+              <w:rPr>
+                <w:rFonts w:ascii="TH SarabunPSK" w:hAnsi="TH SarabunPSK" w:cs="TH SarabunPSK" w:hint="cs"/>
+                <w:sz w:val="28"/>
+                <w:cs/>
+              </w:rPr>
+              <w:t>เหมือนก่อนเริ่มเกม</w:t>
+            </w:r>
+            <w:r>
+              <w:rPr>
+                <w:rFonts w:ascii="TH SarabunPSK" w:hAnsi="TH SarabunPSK" w:cs="TH SarabunPSK"/>
+                <w:sz w:val="28"/>
+              </w:rPr>
+              <w:t>,</w:t>
+            </w:r>
+            <w:r>
+              <w:rPr>
+                <w:rFonts w:ascii="TH SarabunPSK" w:hAnsi="TH SarabunPSK" w:cs="TH SarabunPSK" w:hint="cs"/>
+                <w:sz w:val="28"/>
+                <w:cs/>
+              </w:rPr>
+              <w:t xml:space="preserve">สุ่ม </w:t>
+            </w:r>
+            <w:r>
+              <w:rPr>
+                <w:rFonts w:ascii="TH SarabunPSK" w:hAnsi="TH SarabunPSK" w:cs="TH SarabunPSK"/>
+                <w:sz w:val="28"/>
+              </w:rPr>
+              <w:t>SpecialLocation</w:t>
+            </w:r>
+            <w:r>
+              <w:rPr>
+                <w:rFonts w:ascii="TH SarabunPSK" w:hAnsi="TH SarabunPSK" w:cs="TH SarabunPSK" w:hint="cs"/>
+                <w:sz w:val="28"/>
+                <w:cs/>
+              </w:rPr>
+              <w:t xml:space="preserve"> ใหม่</w:t>
+            </w:r>
+          </w:p>
+          <w:p>
+            <w:pPr>
+              <w:pStyle w:val="ListParagraph"/>
+              <w:ind w:left="0"/>
+              <w:rPr>
+                <w:rFonts w:ascii="TH SarabunPSK" w:hAnsi="TH SarabunPSK" w:cs="TH SarabunPSK"/>
+                <w:sz w:val="28"/>
+              </w:rPr>
+            </w:pPr>
+            <w:r>
+              <w:rPr>
+                <w:rFonts w:ascii="TH SarabunPSK" w:hAnsi="TH SarabunPSK" w:cs="TH SarabunPSK" w:hint="cs"/>
+                <w:sz w:val="28"/>
+                <w:cs/>
+              </w:rPr>
+              <w:t xml:space="preserve">  และ</w:t>
+            </w:r>
+            <w:r>
+              <w:rPr>
+                <w:rFonts w:ascii="TH SarabunPSK" w:hAnsi="TH SarabunPSK" w:cs="TH SarabunPSK" w:hint="cs"/>
+                <w:sz w:val="28"/>
+                <w:cs/>
+              </w:rPr>
+              <w:t xml:space="preserve">ทำการ </w:t>
+            </w:r>
+            <w:r>
+              <w:rPr>
+                <w:rFonts w:ascii="TH SarabunPSK" w:hAnsi="TH SarabunPSK" w:cs="TH SarabunPSK"/>
+                <w:sz w:val="28"/>
+              </w:rPr>
+              <w:t>update</w:t>
+            </w:r>
+            <w:r>
+              <w:rPr>
+                <w:rFonts w:ascii="TH SarabunPSK" w:hAnsi="TH SarabunPSK" w:cs="TH SarabunPSK" w:hint="cs"/>
+                <w:sz w:val="28"/>
+                <w:cs/>
+              </w:rPr>
+              <w:t xml:space="preserve"> คะแนนของผู้เล่นใน</w:t>
+            </w:r>
+          </w:p>
+          <w:p>
+            <w:pPr>
+              <w:pStyle w:val="ListParagraph"/>
+              <w:ind w:left="0"/>
+              <w:rPr>
+                <w:rFonts w:ascii="TH SarabunPSK" w:hAnsi="TH SarabunPSK" w:cs="TH SarabunPSK" w:hint="cs"/>
+                <w:sz w:val="28"/>
+                <w:cs/>
+              </w:rPr>
+            </w:pPr>
+            <w:r>
+              <w:rPr>
+                <w:rFonts w:ascii="TH SarabunPSK" w:hAnsi="TH SarabunPSK" w:cs="TH SarabunPSK" w:hint="cs"/>
+                <w:sz w:val="28"/>
+                <w:cs/>
+              </w:rPr>
+              <w:t xml:space="preserve">  </w:t>
+            </w:r>
+            <w:r>
+              <w:rPr>
+                <w:rFonts w:ascii="TH SarabunPSK" w:hAnsi="TH SarabunPSK" w:cs="TH SarabunPSK" w:hint="cs"/>
+                <w:sz w:val="28"/>
+                <w:cs/>
+              </w:rPr>
+              <w:t>รอบที่ผ่านมา</w:t>
+            </w:r>
+          </w:p>
+        </w:tc>
+      </w:tr>
+      <w:tr>
+        <w:tc>
+          <w:tcPr>
+            <w:tcW w:w="4675" w:type="dxa"/>
+          </w:tcPr>
+          <w:p>
+            <w:pPr>
+              <w:pStyle w:val="ListParagraph"/>
+              <w:ind w:left="0"/>
+              <w:rPr>
+                <w:rFonts w:ascii="TH SarabunPSK" w:hAnsi="TH SarabunPSK" w:cs="TH SarabunPSK" w:hint="cs"/>
+                <w:sz w:val="28"/>
+                <w:cs/>
+              </w:rPr>
+            </w:pPr>
+            <w:r>
+              <w:rPr>
+                <w:rFonts w:ascii="TH SarabunPSK" w:hAnsi="TH SarabunPSK" w:cs="TH SarabunPSK" w:hint="cs"/>
+                <w:sz w:val="28"/>
+                <w:cs/>
+              </w:rPr>
+              <w:t xml:space="preserve">+ </w:t>
+            </w:r>
+            <w:r>
+              <w:rPr>
+                <w:rFonts w:ascii="TH SarabunPSK" w:hAnsi="TH SarabunPSK" w:cs="TH SarabunPSK"/>
+                <w:b/>
+                <w:bCs/>
+                <w:sz w:val="28"/>
+              </w:rPr>
+              <w:t>void</w:t>
+            </w:r>
+            <w:r>
+              <w:rPr>
+                <w:rFonts w:ascii="TH SarabunPSK" w:hAnsi="TH SarabunPSK" w:cs="TH SarabunPSK"/>
+                <w:sz w:val="28"/>
+              </w:rPr>
+              <w:t xml:space="preserve"> </w:t>
+            </w:r>
+            <w:r>
+              <w:rPr>
+                <w:rFonts w:ascii="TH SarabunPSK" w:hAnsi="TH SarabunPSK" w:cs="TH SarabunPSK"/>
+                <w:sz w:val="28"/>
+              </w:rPr>
+              <w:t>addBankNoteToLocation()</w:t>
+            </w:r>
+          </w:p>
+        </w:tc>
+        <w:tc>
+          <w:tcPr>
+            <w:tcW w:w="4675" w:type="dxa"/>
+          </w:tcPr>
+          <w:p>
+            <w:pPr>
+              <w:pStyle w:val="ListParagraph"/>
+              <w:ind w:left="0"/>
+              <w:rPr>
+                <w:rFonts w:ascii="TH SarabunPSK" w:hAnsi="TH SarabunPSK" w:cs="TH SarabunPSK"/>
+                <w:sz w:val="28"/>
+              </w:rPr>
+            </w:pPr>
+            <w:r>
+              <w:rPr>
+                <w:rFonts w:ascii="TH SarabunPSK" w:hAnsi="TH SarabunPSK" w:cs="TH SarabunPSK" w:hint="cs"/>
+                <w:sz w:val="28"/>
+                <w:cs/>
+              </w:rPr>
+              <w:t>- เพิ่มธนบัตรให้กับแต่ละ</w:t>
+            </w:r>
+            <w:r>
+              <w:rPr>
+                <w:rFonts w:ascii="TH SarabunPSK" w:hAnsi="TH SarabunPSK" w:cs="TH SarabunPSK"/>
+                <w:sz w:val="28"/>
+              </w:rPr>
+              <w:t xml:space="preserve"> Location</w:t>
+            </w:r>
+            <w:r>
+              <w:rPr>
+                <w:rFonts w:ascii="TH SarabunPSK" w:hAnsi="TH SarabunPSK" w:cs="TH SarabunPSK" w:hint="cs"/>
+                <w:sz w:val="28"/>
+                <w:cs/>
+              </w:rPr>
+              <w:t xml:space="preserve"> ทั้งหมด</w:t>
+            </w:r>
+          </w:p>
+          <w:p>
+            <w:pPr>
+              <w:pStyle w:val="ListParagraph"/>
+              <w:ind w:left="0"/>
+              <w:rPr>
+                <w:rFonts w:ascii="TH SarabunPSK" w:hAnsi="TH SarabunPSK" w:cs="TH SarabunPSK"/>
+                <w:sz w:val="28"/>
+              </w:rPr>
+            </w:pPr>
+            <w:r>
+              <w:rPr>
+                <w:rFonts w:ascii="TH SarabunPSK" w:hAnsi="TH SarabunPSK" w:cs="TH SarabunPSK"/>
+                <w:sz w:val="28"/>
+              </w:rPr>
+              <w:t xml:space="preserve">  </w:t>
+            </w:r>
+            <w:r>
+              <w:rPr>
+                <w:rFonts w:ascii="TH SarabunPSK" w:hAnsi="TH SarabunPSK" w:cs="TH SarabunPSK" w:hint="cs"/>
+                <w:sz w:val="28"/>
+                <w:cs/>
+              </w:rPr>
+              <w:t xml:space="preserve">จนกว่าแต่ละ </w:t>
+            </w:r>
+            <w:r>
+              <w:rPr>
+                <w:rFonts w:ascii="TH SarabunPSK" w:hAnsi="TH SarabunPSK" w:cs="TH SarabunPSK"/>
+                <w:sz w:val="28"/>
+              </w:rPr>
+              <w:t>Location</w:t>
+            </w:r>
+            <w:r>
+              <w:rPr>
+                <w:rFonts w:ascii="TH SarabunPSK" w:hAnsi="TH SarabunPSK" w:cs="TH SarabunPSK" w:hint="cs"/>
+                <w:sz w:val="28"/>
+                <w:cs/>
+              </w:rPr>
+              <w:t xml:space="preserve"> จะมีมูลค่าธนบัตร</w:t>
+            </w:r>
+          </w:p>
+          <w:p>
+            <w:pPr>
+              <w:pStyle w:val="ListParagraph"/>
+              <w:ind w:left="0"/>
+              <w:rPr>
+                <w:rFonts w:ascii="TH SarabunPSK" w:hAnsi="TH SarabunPSK" w:cs="TH SarabunPSK" w:hint="cs"/>
+                <w:sz w:val="28"/>
+                <w:cs/>
+              </w:rPr>
+            </w:pPr>
+            <w:r>
+              <w:rPr>
+                <w:rFonts w:ascii="TH SarabunPSK" w:hAnsi="TH SarabunPSK" w:cs="TH SarabunPSK" w:hint="cs"/>
+                <w:sz w:val="28"/>
+                <w:cs/>
+              </w:rPr>
+              <w:t xml:space="preserve">   มากกว่า 50</w:t>
+            </w:r>
+            <w:r>
+              <w:rPr>
+                <w:rFonts w:ascii="TH SarabunPSK" w:hAnsi="TH SarabunPSK" w:cs="TH SarabunPSK"/>
+                <w:sz w:val="28"/>
+              </w:rPr>
+              <w:t>,000</w:t>
+            </w:r>
+            <w:r>
+              <w:rPr>
+                <w:rFonts w:ascii="TH SarabunPSK" w:hAnsi="TH SarabunPSK" w:cs="TH SarabunPSK" w:hint="cs"/>
+                <w:sz w:val="28"/>
+                <w:cs/>
+              </w:rPr>
+              <w:t xml:space="preserve"> บาท</w:t>
+            </w:r>
+          </w:p>
+        </w:tc>
+      </w:tr>
+      <w:tr>
+        <w:tc>
+          <w:tcPr>
+            <w:tcW w:w="4675" w:type="dxa"/>
+          </w:tcPr>
+          <w:p>
+            <w:pPr>
+              <w:pStyle w:val="ListParagraph"/>
+              <w:ind w:left="0"/>
+              <w:rPr>
+                <w:rFonts w:ascii="TH SarabunPSK" w:hAnsi="TH SarabunPSK" w:cs="TH SarabunPSK" w:hint="cs"/>
+                <w:sz w:val="28"/>
+                <w:cs/>
+              </w:rPr>
+            </w:pPr>
+            <w:r>
+              <w:rPr>
+                <w:rFonts w:ascii="TH SarabunPSK" w:hAnsi="TH SarabunPSK" w:cs="TH SarabunPSK" w:hint="cs"/>
+                <w:sz w:val="28"/>
+                <w:cs/>
+              </w:rPr>
+              <w:t>+</w:t>
+            </w:r>
+            <w:r>
+              <w:rPr>
+                <w:rFonts w:ascii="TH SarabunPSK" w:hAnsi="TH SarabunPSK" w:cs="TH SarabunPSK" w:hint="cs"/>
+                <w:b/>
+                <w:bCs/>
+                <w:sz w:val="28"/>
+                <w:cs/>
+              </w:rPr>
+              <w:t xml:space="preserve"> </w:t>
+            </w:r>
+            <w:r>
+              <w:rPr>
+                <w:rFonts w:ascii="TH SarabunPSK" w:hAnsi="TH SarabunPSK" w:cs="TH SarabunPSK"/>
+                <w:b/>
+                <w:bCs/>
+                <w:sz w:val="28"/>
+              </w:rPr>
+              <w:t>void</w:t>
+            </w:r>
+            <w:r>
+              <w:rPr>
+                <w:rFonts w:ascii="TH SarabunPSK" w:hAnsi="TH SarabunPSK" w:cs="TH SarabunPSK"/>
+                <w:sz w:val="28"/>
+              </w:rPr>
+              <w:t xml:space="preserve"> resetCard()</w:t>
+            </w:r>
+          </w:p>
+        </w:tc>
+        <w:tc>
+          <w:tcPr>
+            <w:tcW w:w="4675" w:type="dxa"/>
+          </w:tcPr>
+          <w:p>
+            <w:pPr>
+              <w:pStyle w:val="ListParagraph"/>
+              <w:ind w:left="0"/>
+              <w:rPr>
+                <w:rFonts w:ascii="TH SarabunPSK" w:hAnsi="TH SarabunPSK" w:cs="TH SarabunPSK" w:hint="cs"/>
+                <w:sz w:val="28"/>
+                <w:cs/>
+              </w:rPr>
+            </w:pPr>
+            <w:r>
+              <w:rPr>
+                <w:rFonts w:ascii="TH SarabunPSK" w:hAnsi="TH SarabunPSK" w:cs="TH SarabunPSK" w:hint="cs"/>
+                <w:sz w:val="28"/>
+                <w:cs/>
+              </w:rPr>
+              <w:t xml:space="preserve">- </w:t>
+            </w:r>
+            <w:r>
+              <w:rPr>
+                <w:rFonts w:ascii="TH SarabunPSK" w:hAnsi="TH SarabunPSK" w:cs="TH SarabunPSK"/>
+                <w:sz w:val="28"/>
+              </w:rPr>
+              <w:t>reset</w:t>
+            </w:r>
+            <w:r>
+              <w:rPr>
+                <w:rFonts w:ascii="TH SarabunPSK" w:hAnsi="TH SarabunPSK" w:cs="TH SarabunPSK" w:hint="cs"/>
+                <w:sz w:val="28"/>
+                <w:cs/>
+              </w:rPr>
+              <w:t xml:space="preserve"> กองการ์ดให้เป็นเหมือนก่อนเริ่มเกม</w:t>
+            </w:r>
+          </w:p>
+        </w:tc>
+      </w:tr>
+      <w:tr>
+        <w:tc>
+          <w:tcPr>
+            <w:tcW w:w="4675" w:type="dxa"/>
+          </w:tcPr>
+          <w:p>
+            <w:pPr>
+              <w:pStyle w:val="ListParagraph"/>
+              <w:ind w:left="0"/>
+              <w:rPr>
+                <w:rFonts w:ascii="TH SarabunPSK" w:hAnsi="TH SarabunPSK" w:cs="TH SarabunPSK" w:hint="cs"/>
+                <w:sz w:val="28"/>
+                <w:cs/>
+              </w:rPr>
+            </w:pPr>
+            <w:r>
+              <w:rPr>
+                <w:rFonts w:ascii="TH SarabunPSK" w:hAnsi="TH SarabunPSK" w:cs="TH SarabunPSK" w:hint="cs"/>
+                <w:sz w:val="28"/>
+                <w:cs/>
+              </w:rPr>
+              <w:t xml:space="preserve">+ </w:t>
+            </w:r>
+            <w:r>
+              <w:rPr>
+                <w:rFonts w:ascii="TH SarabunPSK" w:hAnsi="TH SarabunPSK" w:cs="TH SarabunPSK"/>
+                <w:b/>
+                <w:bCs/>
+                <w:sz w:val="28"/>
+              </w:rPr>
+              <w:t>void</w:t>
+            </w:r>
+            <w:r>
+              <w:rPr>
+                <w:rFonts w:ascii="TH SarabunPSK" w:hAnsi="TH SarabunPSK" w:cs="TH SarabunPSK"/>
+                <w:sz w:val="28"/>
+              </w:rPr>
+              <w:t xml:space="preserve"> setNewSpecialLocation()</w:t>
+            </w:r>
+          </w:p>
+        </w:tc>
+        <w:tc>
+          <w:tcPr>
+            <w:tcW w:w="4675" w:type="dxa"/>
+          </w:tcPr>
+          <w:p>
+            <w:pPr>
+              <w:pStyle w:val="ListParagraph"/>
+              <w:ind w:left="0"/>
+              <w:rPr>
+                <w:rFonts w:ascii="TH SarabunPSK" w:hAnsi="TH SarabunPSK" w:cs="TH SarabunPSK"/>
+                <w:sz w:val="28"/>
+              </w:rPr>
+            </w:pPr>
+            <w:r>
+              <w:rPr>
+                <w:rFonts w:ascii="TH SarabunPSK" w:hAnsi="TH SarabunPSK" w:cs="TH SarabunPSK" w:hint="cs"/>
+                <w:sz w:val="28"/>
+                <w:cs/>
+              </w:rPr>
+              <w:t>- สุ่มกำหนดว่าจะให้</w:t>
+            </w:r>
+            <w:r>
+              <w:rPr>
+                <w:rFonts w:ascii="TH SarabunPSK" w:hAnsi="TH SarabunPSK" w:cs="TH SarabunPSK"/>
+                <w:sz w:val="28"/>
+              </w:rPr>
+              <w:t xml:space="preserve"> Location</w:t>
+            </w:r>
+            <w:r>
+              <w:rPr>
+                <w:rFonts w:ascii="TH SarabunPSK" w:hAnsi="TH SarabunPSK" w:cs="TH SarabunPSK" w:hint="cs"/>
+                <w:sz w:val="28"/>
+                <w:cs/>
+              </w:rPr>
+              <w:t xml:space="preserve"> ใด</w:t>
+            </w:r>
+            <w:r>
+              <w:rPr>
+                <w:rFonts w:ascii="TH SarabunPSK" w:hAnsi="TH SarabunPSK" w:cs="TH SarabunPSK" w:hint="cs"/>
+                <w:sz w:val="28"/>
+                <w:cs/>
+              </w:rPr>
+              <w:t>ให้เป็น</w:t>
+            </w:r>
+          </w:p>
+          <w:p>
+            <w:pPr>
+              <w:pStyle w:val="ListParagraph"/>
+              <w:ind w:left="0"/>
+              <w:rPr>
+                <w:rFonts w:ascii="TH SarabunPSK" w:hAnsi="TH SarabunPSK" w:cs="TH SarabunPSK" w:hint="cs"/>
+                <w:sz w:val="28"/>
+                <w:cs/>
+              </w:rPr>
+            </w:pPr>
+            <w:r>
+              <w:rPr>
+                <w:rFonts w:ascii="TH SarabunPSK" w:hAnsi="TH SarabunPSK" w:cs="TH SarabunPSK" w:hint="cs"/>
+                <w:sz w:val="28"/>
+                <w:cs/>
+              </w:rPr>
+              <w:t xml:space="preserve">  </w:t>
+            </w:r>
+            <w:r>
+              <w:rPr>
+                <w:rFonts w:ascii="TH SarabunPSK" w:hAnsi="TH SarabunPSK" w:cs="TH SarabunPSK"/>
+                <w:sz w:val="28"/>
+              </w:rPr>
+              <w:t>SpecialLocation</w:t>
+            </w:r>
+          </w:p>
+        </w:tc>
+      </w:tr>
+      <w:tr>
+        <w:tc>
+          <w:tcPr>
+            <w:tcW w:w="4675" w:type="dxa"/>
+          </w:tcPr>
+          <w:p>
+            <w:pPr>
+              <w:pStyle w:val="ListParagraph"/>
+              <w:ind w:left="0"/>
+              <w:rPr>
+                <w:rFonts w:ascii="TH SarabunPSK" w:hAnsi="TH SarabunPSK" w:cs="TH SarabunPSK" w:hint="cs"/>
+                <w:sz w:val="28"/>
+                <w:cs/>
+              </w:rPr>
+            </w:pPr>
+            <w:r>
+              <w:rPr>
+                <w:rFonts w:ascii="TH SarabunPSK" w:hAnsi="TH SarabunPSK" w:cs="TH SarabunPSK" w:hint="cs"/>
+                <w:sz w:val="28"/>
+                <w:cs/>
+              </w:rPr>
+              <w:t xml:space="preserve">+ </w:t>
+            </w:r>
+            <w:r>
+              <w:rPr>
+                <w:rFonts w:ascii="TH SarabunPSK" w:hAnsi="TH SarabunPSK" w:cs="TH SarabunPSK"/>
+                <w:b/>
+                <w:bCs/>
+                <w:sz w:val="28"/>
+              </w:rPr>
+              <w:t>void</w:t>
+            </w:r>
+            <w:r>
+              <w:rPr>
+                <w:rFonts w:ascii="TH SarabunPSK" w:hAnsi="TH SarabunPSK" w:cs="TH SarabunPSK"/>
+                <w:sz w:val="28"/>
+              </w:rPr>
+              <w:t xml:space="preserve"> openCard(MouseEvent event)</w:t>
+            </w:r>
+          </w:p>
+        </w:tc>
+        <w:tc>
+          <w:tcPr>
+            <w:tcW w:w="4675" w:type="dxa"/>
+          </w:tcPr>
+          <w:p>
+            <w:pPr>
+              <w:pStyle w:val="ListParagraph"/>
+              <w:ind w:left="0"/>
+              <w:rPr>
+                <w:rFonts w:ascii="TH SarabunPSK" w:hAnsi="TH SarabunPSK" w:cs="TH SarabunPSK" w:hint="cs"/>
+                <w:sz w:val="28"/>
+              </w:rPr>
+            </w:pPr>
+            <w:r>
+              <w:rPr>
+                <w:rFonts w:ascii="TH SarabunPSK" w:hAnsi="TH SarabunPSK" w:cs="TH SarabunPSK" w:hint="cs"/>
+                <w:sz w:val="28"/>
+                <w:cs/>
+              </w:rPr>
+              <w:t>- จะถูกเรียกต่อเมื่อผู้เล่นทำการเปิดการ์ด</w:t>
+            </w:r>
+          </w:p>
+        </w:tc>
+      </w:tr>
+    </w:tbl>
+    <w:p>
+      <w:pPr>
+        <w:pStyle w:val="ListParagraph"/>
+        <w:ind w:left="1080"/>
+        <w:rPr>
+          <w:rFonts w:ascii="TH SarabunPSK" w:hAnsi="TH SarabunPSK" w:cs="TH SarabunPSK" w:hint="cs"/>
+          <w:sz w:val="28"/>
+          <w:cs/>
         </w:rPr>
       </w:pPr>
     </w:p>
     <w:p>
       <w:pPr>
-        <w:rPr>
-          <w:rFonts w:ascii="TH SarabunPSK" w:hAnsi="TH SarabunPSK" w:cs="TH SarabunPSK" w:hint="cs"/>
+        <w:pStyle w:val="ListParagraph"/>
+        <w:rPr>
+          <w:rFonts w:ascii="TH SarabunPSK" w:hAnsi="TH SarabunPSK" w:cs="TH SarabunPSK"/>
+          <w:sz w:val="32"/>
+          <w:szCs w:val="32"/>
+        </w:rPr>
+      </w:pPr>
+    </w:p>
+    <w:p>
+      <w:pPr>
+        <w:rPr>
+          <w:rFonts w:ascii="TH SarabunPSK" w:hAnsi="TH SarabunPSK" w:cs="TH SarabunPSK"/>
           <w:sz w:val="32"/>
           <w:szCs w:val="32"/>
         </w:rPr>
@@ -16668,7 +16377,6 @@
     <w:p>
       <w:pPr>
         <w:rPr>
-          <w:rFonts w:hint="cs"/>
           <w:cs/>
         </w:rPr>
       </w:pPr>
@@ -16677,7 +16385,6 @@
       <w:pPr>
         <w:ind w:left="1080"/>
         <w:rPr>
-          <w:rFonts w:hint="cs"/>
           <w:sz w:val="32"/>
           <w:szCs w:val="32"/>
         </w:rPr>
@@ -16686,16 +16393,13 @@
     <w:p>
       <w:pPr>
         <w:ind w:left="1080"/>
-        <w:rPr>
-          <w:rFonts w:hint="cs"/>
-        </w:rPr>
       </w:pPr>
     </w:p>
     <w:p>
       <w:pPr>
         <w:ind w:left="1080"/>
         <w:rPr>
-          <w:rFonts w:ascii="TH SarabunPSK" w:hAnsi="TH SarabunPSK" w:cs="TH SarabunPSK" w:hint="cs"/>
+          <w:rFonts w:ascii="TH SarabunPSK" w:hAnsi="TH SarabunPSK" w:cs="TH SarabunPSK"/>
           <w:sz w:val="28"/>
         </w:rPr>
       </w:pPr>
@@ -16723,9 +16427,9 @@
 <file path=word/numbering.xml><?xml version="1.0" encoding="utf-8"?>
 <w:numbering xmlns:wpc="http://schemas.microsoft.com/office/word/2010/wordprocessingCanvas" xmlns:cx="http://schemas.microsoft.com/office/drawing/2014/chartex" xmlns:cx1="http://schemas.microsoft.com/office/drawing/2015/9/8/chartex" xmlns:cx2="http://schemas.microsoft.com/office/drawing/2015/10/21/chartex" xmlns:cx3="http://schemas.microsoft.com/office/drawing/2016/5/9/chartex" xmlns:cx4="http://schemas.microsoft.com/office/drawing/2016/5/10/chartex" xmlns:cx5="http://schemas.microsoft.com/office/drawing/2016/5/11/chartex" xmlns:cx6="http://schemas.microsoft.com/office/drawing/2016/5/12/chartex" xmlns:cx7="http://schemas.microsoft.com/office/drawing/2016/5/13/chartex" xmlns:cx8="http://schemas.microsoft.com/office/drawing/2016/5/14/chartex" xmlns:mc="http://schemas.openxmlformats.org/markup-compatibility/2006" xmlns:aink="http://schemas.microsoft.com/office/drawing/2016/ink" xmlns:am3d="http://schemas.microsoft.com/office/drawing/2017/model3d" xmlns:o="urn:schemas-microsoft-com:office:office" xmlns:oel="http://schemas.microsoft.com/office/2019/extlst" xmlns:r="http://schemas.openxmlformats.org/officeDocument/2006/relationships" xmlns:m="http://schemas.openxmlformats.org/officeDocument/2006/math" xmlns:v="urn:schemas-microsoft-com:vml" xmlns:wp14="http://schemas.microsoft.com/office/word/2010/wordprocessingDrawing" xmlns:wp="http://schemas.openxmlformats.org/drawingml/2006/wordprocessingDrawing" xmlns:w10="urn:schemas-microsoft-com:office:word" xmlns:w="http://schemas.openxmlformats.org/wordprocessingml/2006/main" xmlns:w14="http://schemas.microsoft.com/office/word/2010/wordml" xmlns:w15="http://schemas.microsoft.com/office/word/2012/wordml" xmlns:w16cex="http://schemas.microsoft.com/office/word/2018/wordml/cex" xmlns:w16cid="http://schemas.microsoft.com/office/word/2016/wordml/cid" xmlns:w16="http://schemas.microsoft.com/office/word/2018/wordml" xmlns:w16sdtdh="http://schemas.microsoft.com/office/word/2020/wordml/sdtdatahash" xmlns:w16se="http://schemas.microsoft.com/office/word/2015/wordml/symex" xmlns:wpg="http://schemas.microsoft.com/office/word/2010/wordprocessingGroup" xmlns:wpi="http://schemas.microsoft.com/office/word/2010/wordprocessingInk" xmlns:wne="http://schemas.microsoft.com/office/word/2006/wordml" xmlns:wps="http://schemas.microsoft.com/office/word/2010/wordprocessingShape" mc:Ignorable="w14 w15 w16se w16cid w16 w16cex w16sdtdh wp14">
   <w:abstractNum w:abstractNumId="0" w15:restartNumberingAfterBreak="0">
-    <w:nsid w:val="7CEF2ECB"/>
+    <w:nsid w:val="158422B9"/>
     <w:multiLevelType w:val="multilevel"/>
-    <w:tmpl w:val="199CC196"/>
+    <w:tmpl w:val="AAC4A1C4"/>
     <w:lvl w:ilvl="0">
       <w:start w:val="1"/>
       <w:numFmt w:val="decimal"/>
@@ -16735,7 +16439,131 @@
         <w:ind w:left="720" w:hanging="360"/>
       </w:pPr>
       <w:rPr>
+        <w:rFonts w:ascii="TH SarabunPSK" w:eastAsiaTheme="minorHAnsi" w:hAnsi="TH SarabunPSK" w:cs="TH SarabunPSK"/>
+        <w:sz w:val="32"/>
+      </w:rPr>
+    </w:lvl>
+    <w:lvl w:ilvl="1">
+      <w:start w:val="1"/>
+      <w:numFmt w:val="decimal"/>
+      <w:isLgl/>
+      <w:lvlText w:val="%1.%2"/>
+      <w:lvlJc w:val="left"/>
+      <w:pPr>
+        <w:ind w:left="1080" w:hanging="360"/>
+      </w:pPr>
+      <w:rPr>
         <w:rFonts w:hint="default"/>
+      </w:rPr>
+    </w:lvl>
+    <w:lvl w:ilvl="2">
+      <w:start w:val="1"/>
+      <w:numFmt w:val="decimal"/>
+      <w:isLgl/>
+      <w:lvlText w:val="%1.%2.%3"/>
+      <w:lvlJc w:val="left"/>
+      <w:pPr>
+        <w:ind w:left="1710" w:hanging="720"/>
+      </w:pPr>
+      <w:rPr>
+        <w:rFonts w:hint="default"/>
+        <w:sz w:val="28"/>
+        <w:szCs w:val="28"/>
+      </w:rPr>
+    </w:lvl>
+    <w:lvl w:ilvl="3">
+      <w:start w:val="1"/>
+      <w:numFmt w:val="decimal"/>
+      <w:isLgl/>
+      <w:lvlText w:val="%1.%2.%3.%4"/>
+      <w:lvlJc w:val="left"/>
+      <w:pPr>
+        <w:ind w:left="2160" w:hanging="720"/>
+      </w:pPr>
+      <w:rPr>
+        <w:rFonts w:hint="default"/>
+      </w:rPr>
+    </w:lvl>
+    <w:lvl w:ilvl="4">
+      <w:start w:val="1"/>
+      <w:numFmt w:val="decimal"/>
+      <w:isLgl/>
+      <w:lvlText w:val="%1.%2.%3.%4.%5"/>
+      <w:lvlJc w:val="left"/>
+      <w:pPr>
+        <w:ind w:left="2880" w:hanging="1080"/>
+      </w:pPr>
+      <w:rPr>
+        <w:rFonts w:hint="default"/>
+      </w:rPr>
+    </w:lvl>
+    <w:lvl w:ilvl="5">
+      <w:start w:val="1"/>
+      <w:numFmt w:val="decimal"/>
+      <w:isLgl/>
+      <w:lvlText w:val="%1.%2.%3.%4.%5.%6"/>
+      <w:lvlJc w:val="left"/>
+      <w:pPr>
+        <w:ind w:left="3240" w:hanging="1080"/>
+      </w:pPr>
+      <w:rPr>
+        <w:rFonts w:hint="default"/>
+      </w:rPr>
+    </w:lvl>
+    <w:lvl w:ilvl="6">
+      <w:start w:val="1"/>
+      <w:numFmt w:val="decimal"/>
+      <w:isLgl/>
+      <w:lvlText w:val="%1.%2.%3.%4.%5.%6.%7"/>
+      <w:lvlJc w:val="left"/>
+      <w:pPr>
+        <w:ind w:left="3960" w:hanging="1440"/>
+      </w:pPr>
+      <w:rPr>
+        <w:rFonts w:hint="default"/>
+      </w:rPr>
+    </w:lvl>
+    <w:lvl w:ilvl="7">
+      <w:start w:val="1"/>
+      <w:numFmt w:val="decimal"/>
+      <w:isLgl/>
+      <w:lvlText w:val="%1.%2.%3.%4.%5.%6.%7.%8"/>
+      <w:lvlJc w:val="left"/>
+      <w:pPr>
+        <w:ind w:left="4320" w:hanging="1440"/>
+      </w:pPr>
+      <w:rPr>
+        <w:rFonts w:hint="default"/>
+      </w:rPr>
+    </w:lvl>
+    <w:lvl w:ilvl="8">
+      <w:start w:val="1"/>
+      <w:numFmt w:val="decimal"/>
+      <w:isLgl/>
+      <w:lvlText w:val="%1.%2.%3.%4.%5.%6.%7.%8.%9"/>
+      <w:lvlJc w:val="left"/>
+      <w:pPr>
+        <w:ind w:left="5040" w:hanging="1800"/>
+      </w:pPr>
+      <w:rPr>
+        <w:rFonts w:hint="default"/>
+      </w:rPr>
+    </w:lvl>
+  </w:abstractNum>
+  <w:abstractNum w:abstractNumId="1" w15:restartNumberingAfterBreak="0">
+    <w:nsid w:val="7CEF2ECB"/>
+    <w:multiLevelType w:val="multilevel"/>
+    <w:tmpl w:val="AAC4A1C4"/>
+    <w:lvl w:ilvl="0">
+      <w:start w:val="1"/>
+      <w:numFmt w:val="decimal"/>
+      <w:lvlText w:val="%1."/>
+      <w:lvlJc w:val="left"/>
+      <w:pPr>
+        <w:ind w:left="720" w:hanging="360"/>
+      </w:pPr>
+      <w:rPr>
+        <w:rFonts w:ascii="TH SarabunPSK" w:eastAsiaTheme="minorHAnsi" w:hAnsi="TH SarabunPSK" w:cs="TH SarabunPSK"/>
         <w:sz w:val="32"/>
       </w:rPr>
     </w:lvl>
@@ -16847,6 +16675,9 @@
     </w:lvl>
   </w:abstractNum>
   <w:num w:numId="1" w16cid:durableId="1461919739">
+    <w:abstractNumId w:val="1"/>
+  </w:num>
+  <w:num w:numId="2" w16cid:durableId="1381398711">
     <w:abstractNumId w:val="0"/>
   </w:num>
   <w:numIdMacAtCleanup w:val="1"/>

--- a/Report.docx
+++ b/Report.docx
@@ -5,6 +5,10 @@
     <w:p>
       <w:pPr>
         <w:ind w:left="720" w:hanging="360"/>
+        <w:rPr>
+          <w:rFonts w:hint="cs"/>
+          <w:cs/>
+        </w:rPr>
       </w:pPr>
     </w:p>
     <w:p>
@@ -317,7 +321,6 @@
           <w:sz w:val="36"/>
           <w:szCs w:val="36"/>
         </w:rPr>
-        <w:lastRenderedPageBreak/>
         <w:t>Package base</w:t>
       </w:r>
     </w:p>
@@ -823,7 +826,23 @@
                 <w:rFonts w:ascii="TH SarabunPSK" w:hAnsi="TH SarabunPSK" w:cs="TH SarabunPSK"/>
                 <w:sz w:val="28"/>
               </w:rPr>
-              <w:t xml:space="preserve"> getAmount()</w:t>
+              <w:t xml:space="preserve"> </w:t>
+            </w:r>
+            <w:proofErr w:type="gramStart"/>
+            <w:r>
+              <w:rPr>
+                <w:rFonts w:ascii="TH SarabunPSK" w:hAnsi="TH SarabunPSK" w:cs="TH SarabunPSK"/>
+                <w:sz w:val="28"/>
+              </w:rPr>
+              <w:t>getAmount(</w:t>
+            </w:r>
+            <w:proofErr w:type="gramEnd"/>
+            <w:r>
+              <w:rPr>
+                <w:rFonts w:ascii="TH SarabunPSK" w:hAnsi="TH SarabunPSK" w:cs="TH SarabunPSK"/>
+                <w:sz w:val="28"/>
+              </w:rPr>
+              <w:t>)</w:t>
             </w:r>
           </w:p>
         </w:tc>
@@ -1627,6 +1646,7 @@
           <w:rFonts w:ascii="TH SarabunPSK" w:hAnsi="TH SarabunPSK" w:cs="TH SarabunPSK"/>
           <w:sz w:val="28"/>
         </w:rPr>
+        <w:lastRenderedPageBreak/>
         <w:br/>
       </w:r>
       <w:r>
@@ -2897,7 +2917,6 @@
           <w:sz w:val="32"/>
           <w:szCs w:val="32"/>
         </w:rPr>
-        <w:lastRenderedPageBreak/>
         <w:t xml:space="preserve">Class </w:t>
       </w:r>
       <w:r>
@@ -4196,6 +4215,7 @@
                 <w:sz w:val="28"/>
                 <w:cs/>
               </w:rPr>
+              <w:lastRenderedPageBreak/>
               <w:t xml:space="preserve">  </w:t>
             </w:r>
             <w:r>
@@ -4383,6 +4403,7 @@
               </w:rPr>
               <w:t xml:space="preserve"> </w:t>
             </w:r>
+            <w:proofErr w:type="gramStart"/>
             <w:r>
               <w:rPr>
                 <w:rFonts w:ascii="TH SarabunPSK" w:hAnsi="TH SarabunPSK" w:cs="TH SarabunPSK"/>
@@ -4390,7 +4411,17 @@
                 <w:bCs/>
                 <w:sz w:val="28"/>
               </w:rPr>
-              <w:t>updateFund()</w:t>
+              <w:t>updateFund(</w:t>
+            </w:r>
+            <w:proofErr w:type="gramEnd"/>
+            <w:r>
+              <w:rPr>
+                <w:rFonts w:ascii="TH SarabunPSK" w:hAnsi="TH SarabunPSK" w:cs="TH SarabunPSK"/>
+                <w:b/>
+                <w:bCs/>
+                <w:sz w:val="28"/>
+              </w:rPr>
+              <w:t>)</w:t>
             </w:r>
             <w:r>
               <w:rPr>
@@ -4415,7 +4446,6 @@
                 <w:sz w:val="28"/>
                 <w:cs/>
               </w:rPr>
-              <w:lastRenderedPageBreak/>
               <w:t xml:space="preserve">  </w:t>
             </w:r>
             <w:r>
@@ -5327,7 +5357,23 @@
                 <w:rFonts w:ascii="TH SarabunPSK" w:hAnsi="TH SarabunPSK" w:cs="TH SarabunPSK"/>
                 <w:sz w:val="28"/>
               </w:rPr>
-              <w:t xml:space="preserve"> sendReward(Player p)</w:t>
+              <w:t xml:space="preserve"> </w:t>
+            </w:r>
+            <w:proofErr w:type="gramStart"/>
+            <w:r>
+              <w:rPr>
+                <w:rFonts w:ascii="TH SarabunPSK" w:hAnsi="TH SarabunPSK" w:cs="TH SarabunPSK"/>
+                <w:sz w:val="28"/>
+              </w:rPr>
+              <w:t>sendReward(</w:t>
+            </w:r>
+            <w:proofErr w:type="gramEnd"/>
+            <w:r>
+              <w:rPr>
+                <w:rFonts w:ascii="TH SarabunPSK" w:hAnsi="TH SarabunPSK" w:cs="TH SarabunPSK"/>
+                <w:sz w:val="28"/>
+              </w:rPr>
+              <w:t>Player p)</w:t>
             </w:r>
           </w:p>
         </w:tc>
@@ -5515,6 +5561,7 @@
                 <w:sz w:val="28"/>
                 <w:cs/>
               </w:rPr>
+              <w:lastRenderedPageBreak/>
               <w:t xml:space="preserve">  </w:t>
             </w:r>
             <w:r>
@@ -5562,6 +5609,7 @@
                 <w:sz w:val="28"/>
                 <w:cs/>
               </w:rPr>
+              <w:lastRenderedPageBreak/>
               <w:t xml:space="preserve">+ </w:t>
             </w:r>
             <w:r>
@@ -5709,7 +5757,6 @@
                 <w:sz w:val="28"/>
                 <w:cs/>
               </w:rPr>
-              <w:lastRenderedPageBreak/>
               <w:t xml:space="preserve">  </w:t>
             </w:r>
             <w:r>
@@ -6050,7 +6097,6 @@
                 <w:sz w:val="28"/>
                 <w:cs/>
               </w:rPr>
-              <w:lastRenderedPageBreak/>
               <w:t xml:space="preserve">+ </w:t>
             </w:r>
             <w:r>
@@ -6393,7 +6439,23 @@
                 <w:rFonts w:ascii="TH SarabunPSK" w:hAnsi="TH SarabunPSK" w:cs="TH SarabunPSK"/>
                 <w:sz w:val="28"/>
               </w:rPr>
-              <w:t xml:space="preserve"> setFund(ArrayList&lt;Banknote&gt; fund)</w:t>
+              <w:t xml:space="preserve"> </w:t>
+            </w:r>
+            <w:proofErr w:type="gramStart"/>
+            <w:r>
+              <w:rPr>
+                <w:rFonts w:ascii="TH SarabunPSK" w:hAnsi="TH SarabunPSK" w:cs="TH SarabunPSK"/>
+                <w:sz w:val="28"/>
+              </w:rPr>
+              <w:t>setFund(</w:t>
+            </w:r>
+            <w:proofErr w:type="gramEnd"/>
+            <w:r>
+              <w:rPr>
+                <w:rFonts w:ascii="TH SarabunPSK" w:hAnsi="TH SarabunPSK" w:cs="TH SarabunPSK"/>
+                <w:sz w:val="28"/>
+              </w:rPr>
+              <w:t>ArrayList&lt;Banknote&gt; fund)</w:t>
             </w:r>
           </w:p>
         </w:tc>
@@ -6890,7 +6952,23 @@
                 <w:rFonts w:ascii="TH SarabunPSK" w:hAnsi="TH SarabunPSK" w:cs="TH SarabunPSK"/>
                 <w:sz w:val="28"/>
               </w:rPr>
-              <w:t xml:space="preserve"> setName(String name)</w:t>
+              <w:t xml:space="preserve"> </w:t>
+            </w:r>
+            <w:proofErr w:type="gramStart"/>
+            <w:r>
+              <w:rPr>
+                <w:rFonts w:ascii="TH SarabunPSK" w:hAnsi="TH SarabunPSK" w:cs="TH SarabunPSK"/>
+                <w:sz w:val="28"/>
+              </w:rPr>
+              <w:t>setName(</w:t>
+            </w:r>
+            <w:proofErr w:type="gramEnd"/>
+            <w:r>
+              <w:rPr>
+                <w:rFonts w:ascii="TH SarabunPSK" w:hAnsi="TH SarabunPSK" w:cs="TH SarabunPSK"/>
+                <w:sz w:val="28"/>
+              </w:rPr>
+              <w:t>String name)</w:t>
             </w:r>
           </w:p>
         </w:tc>
@@ -7075,7 +7153,23 @@
                 <w:rFonts w:ascii="TH SarabunPSK" w:hAnsi="TH SarabunPSK" w:cs="TH SarabunPSK"/>
                 <w:sz w:val="28"/>
               </w:rPr>
-              <w:t xml:space="preserve"> getDiceValue()</w:t>
+              <w:t xml:space="preserve"> </w:t>
+            </w:r>
+            <w:proofErr w:type="gramStart"/>
+            <w:r>
+              <w:rPr>
+                <w:rFonts w:ascii="TH SarabunPSK" w:hAnsi="TH SarabunPSK" w:cs="TH SarabunPSK"/>
+                <w:sz w:val="28"/>
+              </w:rPr>
+              <w:t>getDiceValue(</w:t>
+            </w:r>
+            <w:proofErr w:type="gramEnd"/>
+            <w:r>
+              <w:rPr>
+                <w:rFonts w:ascii="TH SarabunPSK" w:hAnsi="TH SarabunPSK" w:cs="TH SarabunPSK"/>
+                <w:sz w:val="28"/>
+              </w:rPr>
+              <w:t>)</w:t>
             </w:r>
           </w:p>
         </w:tc>
@@ -7155,8 +7249,17 @@
                 <w:rFonts w:ascii="TH SarabunPSK" w:hAnsi="TH SarabunPSK" w:cs="TH SarabunPSK"/>
                 <w:sz w:val="28"/>
               </w:rPr>
-              <w:t xml:space="preserve"> setDiceValue(</w:t>
-            </w:r>
+              <w:t xml:space="preserve"> </w:t>
+            </w:r>
+            <w:proofErr w:type="gramStart"/>
+            <w:r>
+              <w:rPr>
+                <w:rFonts w:ascii="TH SarabunPSK" w:hAnsi="TH SarabunPSK" w:cs="TH SarabunPSK"/>
+                <w:sz w:val="28"/>
+              </w:rPr>
+              <w:t>setDiceValue(</w:t>
+            </w:r>
+            <w:proofErr w:type="gramEnd"/>
             <w:r>
               <w:rPr>
                 <w:rFonts w:ascii="TH SarabunPSK" w:hAnsi="TH SarabunPSK" w:cs="TH SarabunPSK"/>
@@ -7419,7 +7522,15 @@
                 <w:rFonts w:ascii="TH SarabunPSK" w:hAnsi="TH SarabunPSK" w:cs="TH SarabunPSK"/>
                 <w:sz w:val="28"/>
               </w:rPr>
-              <w:t xml:space="preserve"> amountOfPlayer,</w:t>
+              <w:t xml:space="preserve"> </w:t>
+            </w:r>
+            <w:proofErr w:type="gramStart"/>
+            <w:r>
+              <w:rPr>
+                <w:rFonts w:ascii="TH SarabunPSK" w:hAnsi="TH SarabunPSK" w:cs="TH SarabunPSK"/>
+                <w:sz w:val="28"/>
+              </w:rPr>
+              <w:t>amountOfPlayer,</w:t>
             </w:r>
             <w:r>
               <w:rPr>
@@ -7430,6 +7541,7 @@
               </w:rPr>
               <w:t>int</w:t>
             </w:r>
+            <w:proofErr w:type="gramEnd"/>
             <w:r>
               <w:rPr>
                 <w:rFonts w:ascii="TH SarabunPSK" w:hAnsi="TH SarabunPSK" w:cs="TH SarabunPSK"/>
@@ -8049,6 +8161,7 @@
               </w:rPr>
               <w:t xml:space="preserve"> เพิ่มโดยการเรียกใช้ </w:t>
             </w:r>
+            <w:proofErr w:type="gramStart"/>
             <w:r>
               <w:rPr>
                 <w:rFonts w:ascii="TH SarabunPSK" w:hAnsi="TH SarabunPSK" w:cs="TH SarabunPSK"/>
@@ -8056,7 +8169,17 @@
                 <w:bCs/>
                 <w:sz w:val="28"/>
               </w:rPr>
-              <w:t>updateFund()</w:t>
+              <w:t>updateFund(</w:t>
+            </w:r>
+            <w:proofErr w:type="gramEnd"/>
+            <w:r>
+              <w:rPr>
+                <w:rFonts w:ascii="TH SarabunPSK" w:hAnsi="TH SarabunPSK" w:cs="TH SarabunPSK"/>
+                <w:b/>
+                <w:bCs/>
+                <w:sz w:val="28"/>
+              </w:rPr>
+              <w:t>)</w:t>
             </w:r>
             <w:r>
               <w:rPr>
@@ -8293,6 +8416,7 @@
                 <w:sz w:val="28"/>
                 <w:cs/>
               </w:rPr>
+              <w:lastRenderedPageBreak/>
               <w:t xml:space="preserve">  ทำการตรวจสอบจำนวนธนบัตรถ้าธนบัตรมูลค่า </w:t>
             </w:r>
           </w:p>
@@ -8377,7 +8501,6 @@
           <w:sz w:val="36"/>
           <w:szCs w:val="36"/>
         </w:rPr>
-        <w:lastRenderedPageBreak/>
         <w:t>Package base</w:t>
       </w:r>
       <w:r>
@@ -8937,7 +9060,23 @@
                 <w:rFonts w:ascii="TH SarabunPSK" w:hAnsi="TH SarabunPSK" w:cs="TH SarabunPSK"/>
                 <w:sz w:val="28"/>
               </w:rPr>
-              <w:t xml:space="preserve"> getName()</w:t>
+              <w:t xml:space="preserve"> </w:t>
+            </w:r>
+            <w:proofErr w:type="gramStart"/>
+            <w:r>
+              <w:rPr>
+                <w:rFonts w:ascii="TH SarabunPSK" w:hAnsi="TH SarabunPSK" w:cs="TH SarabunPSK"/>
+                <w:sz w:val="28"/>
+              </w:rPr>
+              <w:t>getName(</w:t>
+            </w:r>
+            <w:proofErr w:type="gramEnd"/>
+            <w:r>
+              <w:rPr>
+                <w:rFonts w:ascii="TH SarabunPSK" w:hAnsi="TH SarabunPSK" w:cs="TH SarabunPSK"/>
+                <w:sz w:val="28"/>
+              </w:rPr>
+              <w:t>)</w:t>
             </w:r>
           </w:p>
         </w:tc>
@@ -9355,7 +9494,23 @@
                 <w:rFonts w:ascii="TH SarabunPSK" w:hAnsi="TH SarabunPSK" w:cs="TH SarabunPSK"/>
                 <w:sz w:val="28"/>
               </w:rPr>
-              <w:t xml:space="preserve"> give(Player p);</w:t>
+              <w:t xml:space="preserve"> </w:t>
+            </w:r>
+            <w:proofErr w:type="gramStart"/>
+            <w:r>
+              <w:rPr>
+                <w:rFonts w:ascii="TH SarabunPSK" w:hAnsi="TH SarabunPSK" w:cs="TH SarabunPSK"/>
+                <w:sz w:val="28"/>
+              </w:rPr>
+              <w:t>give(</w:t>
+            </w:r>
+            <w:proofErr w:type="gramEnd"/>
+            <w:r>
+              <w:rPr>
+                <w:rFonts w:ascii="TH SarabunPSK" w:hAnsi="TH SarabunPSK" w:cs="TH SarabunPSK"/>
+                <w:sz w:val="28"/>
+              </w:rPr>
+              <w:t>Player p);</w:t>
             </w:r>
           </w:p>
         </w:tc>
@@ -9447,6 +9602,7 @@
           <w:sz w:val="32"/>
           <w:szCs w:val="32"/>
         </w:rPr>
+        <w:lastRenderedPageBreak/>
         <w:t>Interface Givable</w:t>
       </w:r>
     </w:p>
@@ -9606,7 +9762,6 @@
           <w:sz w:val="36"/>
           <w:szCs w:val="36"/>
         </w:rPr>
-        <w:lastRenderedPageBreak/>
         <w:t>Package card</w:t>
       </w:r>
     </w:p>
@@ -9698,12 +9853,21 @@
               </w:rPr>
               <w:t xml:space="preserve">+ </w:t>
             </w:r>
-            <w:r>
-              <w:rPr>
-                <w:rFonts w:ascii="TH SarabunPSK" w:hAnsi="TH SarabunPSK" w:cs="TH SarabunPSK"/>
-                <w:sz w:val="28"/>
-              </w:rPr>
-              <w:t>BonusCard(String name, String keyword)</w:t>
+            <w:proofErr w:type="gramStart"/>
+            <w:r>
+              <w:rPr>
+                <w:rFonts w:ascii="TH SarabunPSK" w:hAnsi="TH SarabunPSK" w:cs="TH SarabunPSK"/>
+                <w:sz w:val="28"/>
+              </w:rPr>
+              <w:t>BonusCard(</w:t>
+            </w:r>
+            <w:proofErr w:type="gramEnd"/>
+            <w:r>
+              <w:rPr>
+                <w:rFonts w:ascii="TH SarabunPSK" w:hAnsi="TH SarabunPSK" w:cs="TH SarabunPSK"/>
+                <w:sz w:val="28"/>
+              </w:rPr>
+              <w:t>String name, String keyword)</w:t>
             </w:r>
           </w:p>
         </w:tc>
@@ -10000,7 +10164,23 @@
                 <w:rFonts w:ascii="TH SarabunPSK" w:hAnsi="TH SarabunPSK" w:cs="TH SarabunPSK"/>
                 <w:sz w:val="28"/>
               </w:rPr>
-              <w:t xml:space="preserve"> give(Player p)</w:t>
+              <w:t xml:space="preserve"> </w:t>
+            </w:r>
+            <w:proofErr w:type="gramStart"/>
+            <w:r>
+              <w:rPr>
+                <w:rFonts w:ascii="TH SarabunPSK" w:hAnsi="TH SarabunPSK" w:cs="TH SarabunPSK"/>
+                <w:sz w:val="28"/>
+              </w:rPr>
+              <w:t>give(</w:t>
+            </w:r>
+            <w:proofErr w:type="gramEnd"/>
+            <w:r>
+              <w:rPr>
+                <w:rFonts w:ascii="TH SarabunPSK" w:hAnsi="TH SarabunPSK" w:cs="TH SarabunPSK"/>
+                <w:sz w:val="28"/>
+              </w:rPr>
+              <w:t>Player p)</w:t>
             </w:r>
           </w:p>
         </w:tc>
@@ -10156,6 +10336,7 @@
               </w:rPr>
               <w:t xml:space="preserve">"It's The " + </w:t>
             </w:r>
+            <w:proofErr w:type="gramStart"/>
             <w:r>
               <w:rPr>
                 <w:rFonts w:ascii="TH SarabunPSK" w:hAnsi="TH SarabunPSK" w:cs="TH SarabunPSK"/>
@@ -10163,15 +10344,9 @@
                 <w:bCs/>
                 <w:sz w:val="28"/>
               </w:rPr>
-              <w:t>getName()</w:t>
-            </w:r>
-            <w:r>
-              <w:rPr>
-                <w:rFonts w:ascii="TH SarabunPSK" w:hAnsi="TH SarabunPSK" w:cs="TH SarabunPSK"/>
-                <w:sz w:val="28"/>
-              </w:rPr>
-              <w:t xml:space="preserve"> + "!! " + </w:t>
-            </w:r>
+              <w:t>getName(</w:t>
+            </w:r>
+            <w:proofErr w:type="gramEnd"/>
             <w:r>
               <w:rPr>
                 <w:rFonts w:ascii="TH SarabunPSK" w:hAnsi="TH SarabunPSK" w:cs="TH SarabunPSK"/>
@@ -10179,7 +10354,34 @@
                 <w:bCs/>
                 <w:sz w:val="28"/>
               </w:rPr>
-              <w:t>getKeyword()</w:t>
+              <w:t>)</w:t>
+            </w:r>
+            <w:r>
+              <w:rPr>
+                <w:rFonts w:ascii="TH SarabunPSK" w:hAnsi="TH SarabunPSK" w:cs="TH SarabunPSK"/>
+                <w:sz w:val="28"/>
+              </w:rPr>
+              <w:t xml:space="preserve"> + "!! " + </w:t>
+            </w:r>
+            <w:proofErr w:type="gramStart"/>
+            <w:r>
+              <w:rPr>
+                <w:rFonts w:ascii="TH SarabunPSK" w:hAnsi="TH SarabunPSK" w:cs="TH SarabunPSK"/>
+                <w:b/>
+                <w:bCs/>
+                <w:sz w:val="28"/>
+              </w:rPr>
+              <w:t>getKeyword(</w:t>
+            </w:r>
+            <w:proofErr w:type="gramEnd"/>
+            <w:r>
+              <w:rPr>
+                <w:rFonts w:ascii="TH SarabunPSK" w:hAnsi="TH SarabunPSK" w:cs="TH SarabunPSK"/>
+                <w:b/>
+                <w:bCs/>
+                <w:sz w:val="28"/>
+              </w:rPr>
+              <w:t>)</w:t>
             </w:r>
           </w:p>
         </w:tc>
@@ -10809,6 +11011,7 @@
                 <w:rFonts w:ascii="TH SarabunPSK" w:hAnsi="TH SarabunPSK" w:cs="TH SarabunPSK"/>
                 <w:sz w:val="28"/>
               </w:rPr>
+              <w:lastRenderedPageBreak/>
               <w:t xml:space="preserve">+ </w:t>
             </w:r>
             <w:r>
@@ -10825,7 +11028,23 @@
                 <w:rFonts w:ascii="TH SarabunPSK" w:hAnsi="TH SarabunPSK" w:cs="TH SarabunPSK"/>
                 <w:sz w:val="28"/>
               </w:rPr>
-              <w:t xml:space="preserve"> steal(Player p)</w:t>
+              <w:t xml:space="preserve"> </w:t>
+            </w:r>
+            <w:proofErr w:type="gramStart"/>
+            <w:r>
+              <w:rPr>
+                <w:rFonts w:ascii="TH SarabunPSK" w:hAnsi="TH SarabunPSK" w:cs="TH SarabunPSK"/>
+                <w:sz w:val="28"/>
+              </w:rPr>
+              <w:t>steal(</w:t>
+            </w:r>
+            <w:proofErr w:type="gramEnd"/>
+            <w:r>
+              <w:rPr>
+                <w:rFonts w:ascii="TH SarabunPSK" w:hAnsi="TH SarabunPSK" w:cs="TH SarabunPSK"/>
+                <w:sz w:val="28"/>
+              </w:rPr>
+              <w:t>Player p)</w:t>
             </w:r>
           </w:p>
         </w:tc>
@@ -10941,7 +11160,23 @@
                 <w:rFonts w:ascii="TH SarabunPSK" w:hAnsi="TH SarabunPSK" w:cs="TH SarabunPSK"/>
                 <w:sz w:val="28"/>
               </w:rPr>
-              <w:t xml:space="preserve"> give(Player p)</w:t>
+              <w:t xml:space="preserve"> </w:t>
+            </w:r>
+            <w:proofErr w:type="gramStart"/>
+            <w:r>
+              <w:rPr>
+                <w:rFonts w:ascii="TH SarabunPSK" w:hAnsi="TH SarabunPSK" w:cs="TH SarabunPSK"/>
+                <w:sz w:val="28"/>
+              </w:rPr>
+              <w:t>give(</w:t>
+            </w:r>
+            <w:proofErr w:type="gramEnd"/>
+            <w:r>
+              <w:rPr>
+                <w:rFonts w:ascii="TH SarabunPSK" w:hAnsi="TH SarabunPSK" w:cs="TH SarabunPSK"/>
+                <w:sz w:val="28"/>
+              </w:rPr>
+              <w:t>Player p)</w:t>
             </w:r>
           </w:p>
         </w:tc>
@@ -11108,7 +11343,6 @@
                 <w:sz w:val="28"/>
                 <w:cs/>
               </w:rPr>
-              <w:lastRenderedPageBreak/>
               <w:t xml:space="preserve">+ </w:t>
             </w:r>
             <w:r>
@@ -11307,6 +11541,7 @@
               </w:rPr>
               <w:t xml:space="preserve">"OMG!! It's the " + </w:t>
             </w:r>
+            <w:proofErr w:type="gramStart"/>
             <w:r>
               <w:rPr>
                 <w:rFonts w:ascii="TH SarabunPSK" w:hAnsi="TH SarabunPSK" w:cs="TH SarabunPSK"/>
@@ -11314,7 +11549,17 @@
                 <w:bCs/>
                 <w:sz w:val="28"/>
               </w:rPr>
-              <w:t>getName()</w:t>
+              <w:t>getName(</w:t>
+            </w:r>
+            <w:proofErr w:type="gramEnd"/>
+            <w:r>
+              <w:rPr>
+                <w:rFonts w:ascii="TH SarabunPSK" w:hAnsi="TH SarabunPSK" w:cs="TH SarabunPSK"/>
+                <w:b/>
+                <w:bCs/>
+                <w:sz w:val="28"/>
+              </w:rPr>
+              <w:t>)</w:t>
             </w:r>
             <w:r>
               <w:rPr>
@@ -11333,6 +11578,7 @@
                 <w:sz w:val="28"/>
               </w:rPr>
             </w:pPr>
+            <w:proofErr w:type="gramStart"/>
             <w:r>
               <w:rPr>
                 <w:rFonts w:ascii="TH SarabunPSK" w:hAnsi="TH SarabunPSK" w:cs="TH SarabunPSK"/>
@@ -11340,7 +11586,17 @@
                 <w:bCs/>
                 <w:sz w:val="28"/>
               </w:rPr>
-              <w:t>getKeyword()</w:t>
+              <w:t>getKeyword(</w:t>
+            </w:r>
+            <w:proofErr w:type="gramEnd"/>
+            <w:r>
+              <w:rPr>
+                <w:rFonts w:ascii="TH SarabunPSK" w:hAnsi="TH SarabunPSK" w:cs="TH SarabunPSK"/>
+                <w:b/>
+                <w:bCs/>
+                <w:sz w:val="28"/>
+              </w:rPr>
+              <w:t>)</w:t>
             </w:r>
           </w:p>
         </w:tc>
@@ -11874,6 +12130,7 @@
               </w:rPr>
               <w:t xml:space="preserve">"Bad luck!! It's the " + </w:t>
             </w:r>
+            <w:proofErr w:type="gramStart"/>
             <w:r>
               <w:rPr>
                 <w:rFonts w:ascii="TH SarabunPSK" w:hAnsi="TH SarabunPSK" w:cs="TH SarabunPSK"/>
@@ -11881,15 +12138,9 @@
                 <w:bCs/>
                 <w:sz w:val="28"/>
               </w:rPr>
-              <w:t>getName()</w:t>
-            </w:r>
-            <w:r>
-              <w:rPr>
-                <w:rFonts w:ascii="TH SarabunPSK" w:hAnsi="TH SarabunPSK" w:cs="TH SarabunPSK"/>
-                <w:sz w:val="28"/>
-              </w:rPr>
-              <w:t xml:space="preserve"> + ". " + </w:t>
-            </w:r>
+              <w:t>getName(</w:t>
+            </w:r>
+            <w:proofErr w:type="gramEnd"/>
             <w:r>
               <w:rPr>
                 <w:rFonts w:ascii="TH SarabunPSK" w:hAnsi="TH SarabunPSK" w:cs="TH SarabunPSK"/>
@@ -11897,7 +12148,34 @@
                 <w:bCs/>
                 <w:sz w:val="28"/>
               </w:rPr>
-              <w:t>getKeyword()</w:t>
+              <w:t>)</w:t>
+            </w:r>
+            <w:r>
+              <w:rPr>
+                <w:rFonts w:ascii="TH SarabunPSK" w:hAnsi="TH SarabunPSK" w:cs="TH SarabunPSK"/>
+                <w:sz w:val="28"/>
+              </w:rPr>
+              <w:t xml:space="preserve"> + ". " + </w:t>
+            </w:r>
+            <w:proofErr w:type="gramStart"/>
+            <w:r>
+              <w:rPr>
+                <w:rFonts w:ascii="TH SarabunPSK" w:hAnsi="TH SarabunPSK" w:cs="TH SarabunPSK"/>
+                <w:b/>
+                <w:bCs/>
+                <w:sz w:val="28"/>
+              </w:rPr>
+              <w:t>getKeyword(</w:t>
+            </w:r>
+            <w:proofErr w:type="gramEnd"/>
+            <w:r>
+              <w:rPr>
+                <w:rFonts w:ascii="TH SarabunPSK" w:hAnsi="TH SarabunPSK" w:cs="TH SarabunPSK"/>
+                <w:b/>
+                <w:bCs/>
+                <w:sz w:val="28"/>
+              </w:rPr>
+              <w:t>)</w:t>
             </w:r>
           </w:p>
         </w:tc>
@@ -12143,6 +12421,7 @@
                 <w:sz w:val="28"/>
                 <w:cs/>
               </w:rPr>
+              <w:lastRenderedPageBreak/>
               <w:t>- ถ้าหากหน้าลูกเต๋า</w:t>
             </w:r>
             <w:r>
@@ -12326,7 +12605,6 @@
                 <w:rFonts w:ascii="TH SarabunPSK" w:hAnsi="TH SarabunPSK" w:cs="TH SarabunPSK"/>
                 <w:sz w:val="28"/>
               </w:rPr>
-              <w:lastRenderedPageBreak/>
               <w:t>(</w:t>
             </w:r>
             <w:r>
@@ -13441,7 +13719,6 @@
                 <w:sz w:val="28"/>
                 <w:cs/>
               </w:rPr>
-              <w:lastRenderedPageBreak/>
               <w:t xml:space="preserve">- ตั้งชื่อผู้เล่นให้เหมือน </w:t>
             </w:r>
             <w:r>
@@ -13845,7 +14122,23 @@
                 <w:rFonts w:ascii="TH SarabunPSK" w:hAnsi="TH SarabunPSK" w:cs="TH SarabunPSK"/>
                 <w:sz w:val="28"/>
               </w:rPr>
-              <w:t xml:space="preserve"> rollDice()</w:t>
+              <w:t xml:space="preserve"> </w:t>
+            </w:r>
+            <w:proofErr w:type="gramStart"/>
+            <w:r>
+              <w:rPr>
+                <w:rFonts w:ascii="TH SarabunPSK" w:hAnsi="TH SarabunPSK" w:cs="TH SarabunPSK"/>
+                <w:sz w:val="28"/>
+              </w:rPr>
+              <w:t>rollDice(</w:t>
+            </w:r>
+            <w:proofErr w:type="gramEnd"/>
+            <w:r>
+              <w:rPr>
+                <w:rFonts w:ascii="TH SarabunPSK" w:hAnsi="TH SarabunPSK" w:cs="TH SarabunPSK"/>
+                <w:sz w:val="28"/>
+              </w:rPr>
+              <w:t>)</w:t>
             </w:r>
           </w:p>
         </w:tc>
@@ -14557,7 +14850,23 @@
                 <w:rFonts w:ascii="TH SarabunPSK" w:hAnsi="TH SarabunPSK" w:cs="TH SarabunPSK"/>
                 <w:sz w:val="28"/>
               </w:rPr>
-              <w:t xml:space="preserve"> getBalance()</w:t>
+              <w:t xml:space="preserve"> </w:t>
+            </w:r>
+            <w:proofErr w:type="gramStart"/>
+            <w:r>
+              <w:rPr>
+                <w:rFonts w:ascii="TH SarabunPSK" w:hAnsi="TH SarabunPSK" w:cs="TH SarabunPSK"/>
+                <w:sz w:val="28"/>
+              </w:rPr>
+              <w:t>getBalance(</w:t>
+            </w:r>
+            <w:proofErr w:type="gramEnd"/>
+            <w:r>
+              <w:rPr>
+                <w:rFonts w:ascii="TH SarabunPSK" w:hAnsi="TH SarabunPSK" w:cs="TH SarabunPSK"/>
+                <w:sz w:val="28"/>
+              </w:rPr>
+              <w:t>)</w:t>
             </w:r>
           </w:p>
         </w:tc>
@@ -14972,6 +15281,7 @@
                 <w:sz w:val="28"/>
                 <w:cs/>
               </w:rPr>
+              <w:lastRenderedPageBreak/>
               <w:t xml:space="preserve">+ </w:t>
             </w:r>
             <w:r>
@@ -15069,6 +15379,30 @@
         <w:rPr>
           <w:rFonts w:ascii="TH SarabunPSK" w:hAnsi="TH SarabunPSK" w:cs="TH SarabunPSK"/>
           <w:sz w:val="28"/>
+        </w:rPr>
+      </w:pPr>
+    </w:p>
+    <w:p>
+      <w:pPr>
+        <w:pStyle w:val="ListParagraph"/>
+        <w:rPr>
+          <w:rFonts w:ascii="TH SarabunPSK" w:hAnsi="TH SarabunPSK" w:cs="TH SarabunPSK"/>
+          <w:b/>
+          <w:bCs/>
+          <w:sz w:val="36"/>
+          <w:szCs w:val="36"/>
+        </w:rPr>
+      </w:pPr>
+    </w:p>
+    <w:p>
+      <w:pPr>
+        <w:pStyle w:val="ListParagraph"/>
+        <w:rPr>
+          <w:rFonts w:ascii="TH SarabunPSK" w:hAnsi="TH SarabunPSK" w:cs="TH SarabunPSK"/>
+          <w:b/>
+          <w:bCs/>
+          <w:sz w:val="36"/>
+          <w:szCs w:val="36"/>
         </w:rPr>
       </w:pPr>
     </w:p>
@@ -15095,7 +15429,6 @@
           <w:sz w:val="36"/>
           <w:szCs w:val="36"/>
         </w:rPr>
-        <w:lastRenderedPageBreak/>
         <w:t xml:space="preserve">Package </w:t>
       </w:r>
       <w:r>
@@ -15181,8 +15514,8 @@
         <w:tblLook w:val="04A0" w:firstRow="1" w:lastRow="0" w:firstColumn="1" w:lastColumn="0" w:noHBand="0" w:noVBand="1"/>
       </w:tblPr>
       <w:tblGrid>
-        <w:gridCol w:w="4162"/>
-        <w:gridCol w:w="4108"/>
+        <w:gridCol w:w="3995"/>
+        <w:gridCol w:w="4275"/>
       </w:tblGrid>
       <w:tr>
         <w:tc>
@@ -15194,7 +15527,7 @@
               <w:pStyle w:val="ListParagraph"/>
               <w:ind w:left="0"/>
               <w:rPr>
-                <w:rFonts w:ascii="TH SarabunPSK" w:hAnsi="TH SarabunPSK" w:cs="TH SarabunPSK" w:hint="cs"/>
+                <w:rFonts w:ascii="TH SarabunPSK" w:hAnsi="TH SarabunPSK" w:cs="TH SarabunPSK"/>
                 <w:sz w:val="28"/>
               </w:rPr>
             </w:pPr>
@@ -15209,7 +15542,7 @@
               <w:pStyle w:val="ListParagraph"/>
               <w:ind w:left="0"/>
               <w:rPr>
-                <w:rFonts w:ascii="TH SarabunPSK" w:hAnsi="TH SarabunPSK" w:cs="TH SarabunPSK" w:hint="cs"/>
+                <w:rFonts w:ascii="TH SarabunPSK" w:hAnsi="TH SarabunPSK" w:cs="TH SarabunPSK"/>
                 <w:sz w:val="28"/>
               </w:rPr>
             </w:pPr>
@@ -15226,7 +15559,7 @@
               <w:pStyle w:val="ListParagraph"/>
               <w:ind w:left="0"/>
               <w:rPr>
-                <w:rFonts w:ascii="TH SarabunPSK" w:hAnsi="TH SarabunPSK" w:cs="TH SarabunPSK" w:hint="cs"/>
+                <w:rFonts w:ascii="TH SarabunPSK" w:hAnsi="TH SarabunPSK" w:cs="TH SarabunPSK"/>
                 <w:sz w:val="28"/>
               </w:rPr>
             </w:pPr>
@@ -15586,7 +15919,51 @@
                 <w:bCs/>
                 <w:sz w:val="28"/>
               </w:rPr>
-              <w:t>Gamelogic.</w:t>
+              <w:t>Gamelogic.resetBoard</w:t>
+            </w:r>
+            <w:r>
+              <w:rPr>
+                <w:rFonts w:ascii="TH SarabunPSK" w:hAnsi="TH SarabunPSK" w:cs="TH SarabunPSK"/>
+                <w:sz w:val="28"/>
+              </w:rPr>
+              <w:t xml:space="preserve"> </w:t>
+            </w:r>
+          </w:p>
+          <w:p>
+            <w:pPr>
+              <w:pStyle w:val="ListParagraph"/>
+              <w:ind w:left="0"/>
+              <w:rPr>
+                <w:rFonts w:ascii="TH SarabunPSK" w:hAnsi="TH SarabunPSK" w:cs="TH SarabunPSK"/>
+                <w:sz w:val="28"/>
+              </w:rPr>
+            </w:pPr>
+            <w:r>
+              <w:rPr>
+                <w:rFonts w:ascii="TH SarabunPSK" w:hAnsi="TH SarabunPSK" w:cs="TH SarabunPSK" w:hint="cs"/>
+                <w:sz w:val="28"/>
+                <w:cs/>
+              </w:rPr>
+              <w:t xml:space="preserve">  เพื่อเตรียมสำหรับเกมรอบถัดไป และเรียก  </w:t>
+            </w:r>
+          </w:p>
+          <w:p>
+            <w:pPr>
+              <w:pStyle w:val="ListParagraph"/>
+              <w:ind w:left="0"/>
+              <w:rPr>
+                <w:rFonts w:ascii="TH SarabunPSK" w:hAnsi="TH SarabunPSK" w:cs="TH SarabunPSK"/>
+                <w:sz w:val="28"/>
+                <w:cs/>
+              </w:rPr>
+            </w:pPr>
+            <w:r>
+              <w:rPr>
+                <w:rFonts w:ascii="TH SarabunPSK" w:hAnsi="TH SarabunPSK" w:cs="TH SarabunPSK" w:hint="cs"/>
+                <w:sz w:val="28"/>
+                <w:cs/>
+              </w:rPr>
+              <w:t xml:space="preserve">  </w:t>
             </w:r>
             <w:r>
               <w:rPr>
@@ -15595,16 +15972,24 @@
                 <w:bCs/>
                 <w:sz w:val="28"/>
               </w:rPr>
-              <w:t>resetBoard</w:t>
-            </w:r>
-            <w:r>
-              <w:rPr>
-                <w:rFonts w:ascii="TH SarabunPSK" w:hAnsi="TH SarabunPSK" w:cs="TH SarabunPSK"/>
-                <w:sz w:val="28"/>
-              </w:rPr>
-              <w:t xml:space="preserve"> </w:t>
-            </w:r>
-          </w:p>
+              <w:t>Gamelogic.playgame</w:t>
+            </w:r>
+            <w:r>
+              <w:rPr>
+                <w:rFonts w:ascii="TH SarabunPSK" w:hAnsi="TH SarabunPSK" w:cs="TH SarabunPSK" w:hint="cs"/>
+                <w:sz w:val="28"/>
+                <w:cs/>
+              </w:rPr>
+              <w:t xml:space="preserve"> เพื่อเริ่มเกมรอบถัดไป</w:t>
+            </w:r>
+          </w:p>
+        </w:tc>
+      </w:tr>
+      <w:tr>
+        <w:tc>
+          <w:tcPr>
+            <w:tcW w:w="4675" w:type="dxa"/>
+          </w:tcPr>
           <w:p>
             <w:pPr>
               <w:pStyle w:val="ListParagraph"/>
@@ -15620,26 +16005,241 @@
                 <w:sz w:val="28"/>
                 <w:cs/>
               </w:rPr>
-              <w:t xml:space="preserve">  เพื่อเตรียมสำหรับเกมรอบถัดไป และเรียก  </w:t>
-            </w:r>
-          </w:p>
+              <w:t xml:space="preserve">+ </w:t>
+            </w:r>
+            <w:r>
+              <w:rPr>
+                <w:rFonts w:ascii="TH SarabunPSK" w:hAnsi="TH SarabunPSK" w:cs="TH SarabunPSK"/>
+                <w:b/>
+                <w:bCs/>
+                <w:sz w:val="28"/>
+              </w:rPr>
+              <w:t>void</w:t>
+            </w:r>
+            <w:r>
+              <w:rPr>
+                <w:rFonts w:ascii="TH SarabunPSK" w:hAnsi="TH SarabunPSK" w:cs="TH SarabunPSK"/>
+                <w:sz w:val="28"/>
+              </w:rPr>
+              <w:t xml:space="preserve"> resetBoard(</w:t>
+            </w:r>
+            <w:r>
+              <w:rPr>
+                <w:rFonts w:ascii="TH SarabunPSK" w:hAnsi="TH SarabunPSK" w:cs="TH SarabunPSK"/>
+                <w:b/>
+                <w:bCs/>
+                <w:sz w:val="28"/>
+              </w:rPr>
+              <w:t>int</w:t>
+            </w:r>
+            <w:r>
+              <w:rPr>
+                <w:rFonts w:ascii="TH SarabunPSK" w:hAnsi="TH SarabunPSK" w:cs="TH SarabunPSK"/>
+                <w:sz w:val="28"/>
+              </w:rPr>
+              <w:t xml:space="preserve"> amountOfPlayer)</w:t>
+            </w:r>
+          </w:p>
+        </w:tc>
+        <w:tc>
+          <w:tcPr>
+            <w:tcW w:w="4675" w:type="dxa"/>
+          </w:tcPr>
           <w:p>
             <w:pPr>
               <w:pStyle w:val="ListParagraph"/>
               <w:ind w:left="0"/>
               <w:rPr>
-                <w:rFonts w:ascii="TH SarabunPSK" w:hAnsi="TH SarabunPSK" w:cs="TH SarabunPSK" w:hint="cs"/>
-                <w:sz w:val="28"/>
-                <w:cs/>
-              </w:rPr>
-            </w:pPr>
-            <w:r>
-              <w:rPr>
-                <w:rFonts w:ascii="TH SarabunPSK" w:hAnsi="TH SarabunPSK" w:cs="TH SarabunPSK" w:hint="cs"/>
-                <w:sz w:val="28"/>
-                <w:cs/>
+                <w:rFonts w:ascii="TH SarabunPSK" w:hAnsi="TH SarabunPSK" w:cs="TH SarabunPSK"/>
+                <w:sz w:val="28"/>
+              </w:rPr>
+            </w:pPr>
+            <w:r>
+              <w:rPr>
+                <w:rFonts w:ascii="TH SarabunPSK" w:hAnsi="TH SarabunPSK" w:cs="TH SarabunPSK" w:hint="cs"/>
+                <w:sz w:val="28"/>
+                <w:cs/>
+              </w:rPr>
+              <w:t>- ทำการ</w:t>
+            </w:r>
+            <w:r>
+              <w:rPr>
+                <w:rFonts w:ascii="TH SarabunPSK" w:hAnsi="TH SarabunPSK" w:cs="TH SarabunPSK"/>
+                <w:sz w:val="28"/>
+              </w:rPr>
+              <w:t xml:space="preserve"> reset</w:t>
+            </w:r>
+            <w:r>
+              <w:rPr>
+                <w:rFonts w:ascii="TH SarabunPSK" w:hAnsi="TH SarabunPSK" w:cs="TH SarabunPSK" w:hint="cs"/>
+                <w:sz w:val="28"/>
+                <w:cs/>
+              </w:rPr>
+              <w:t xml:space="preserve"> ทุกอย่างบน</w:t>
+            </w:r>
+            <w:r>
+              <w:rPr>
+                <w:rFonts w:ascii="TH SarabunPSK" w:hAnsi="TH SarabunPSK" w:cs="TH SarabunPSK"/>
+                <w:sz w:val="28"/>
+              </w:rPr>
+              <w:t xml:space="preserve">Board </w:t>
+            </w:r>
+            <w:r>
+              <w:rPr>
+                <w:rFonts w:ascii="TH SarabunPSK" w:hAnsi="TH SarabunPSK" w:cs="TH SarabunPSK" w:hint="cs"/>
+                <w:sz w:val="28"/>
+                <w:cs/>
+              </w:rPr>
+              <w:t>ให้เป็น</w:t>
+            </w:r>
+          </w:p>
+          <w:p>
+            <w:pPr>
+              <w:pStyle w:val="ListParagraph"/>
+              <w:ind w:left="0"/>
+              <w:rPr>
+                <w:rFonts w:ascii="TH SarabunPSK" w:hAnsi="TH SarabunPSK" w:cs="TH SarabunPSK"/>
+                <w:sz w:val="28"/>
+              </w:rPr>
+            </w:pPr>
+            <w:r>
+              <w:rPr>
+                <w:rFonts w:ascii="TH SarabunPSK" w:hAnsi="TH SarabunPSK" w:cs="TH SarabunPSK"/>
+                <w:sz w:val="28"/>
               </w:rPr>
               <w:t xml:space="preserve">  </w:t>
+            </w:r>
+            <w:r>
+              <w:rPr>
+                <w:rFonts w:ascii="TH SarabunPSK" w:hAnsi="TH SarabunPSK" w:cs="TH SarabunPSK" w:hint="cs"/>
+                <w:sz w:val="28"/>
+                <w:cs/>
+              </w:rPr>
+              <w:t>เหมือนก่อนเริ่มเกม</w:t>
+            </w:r>
+            <w:r>
+              <w:rPr>
+                <w:rFonts w:ascii="TH SarabunPSK" w:hAnsi="TH SarabunPSK" w:cs="TH SarabunPSK"/>
+                <w:sz w:val="28"/>
+              </w:rPr>
+              <w:t>,</w:t>
+            </w:r>
+            <w:r>
+              <w:rPr>
+                <w:rFonts w:ascii="TH SarabunPSK" w:hAnsi="TH SarabunPSK" w:cs="TH SarabunPSK" w:hint="cs"/>
+                <w:sz w:val="28"/>
+                <w:cs/>
+              </w:rPr>
+              <w:t xml:space="preserve">สุ่ม </w:t>
+            </w:r>
+            <w:r>
+              <w:rPr>
+                <w:rFonts w:ascii="TH SarabunPSK" w:hAnsi="TH SarabunPSK" w:cs="TH SarabunPSK"/>
+                <w:sz w:val="28"/>
+              </w:rPr>
+              <w:t>SpecialLocation</w:t>
+            </w:r>
+            <w:r>
+              <w:rPr>
+                <w:rFonts w:ascii="TH SarabunPSK" w:hAnsi="TH SarabunPSK" w:cs="TH SarabunPSK" w:hint="cs"/>
+                <w:sz w:val="28"/>
+                <w:cs/>
+              </w:rPr>
+              <w:t xml:space="preserve"> ใหม่</w:t>
+            </w:r>
+          </w:p>
+          <w:p>
+            <w:pPr>
+              <w:pStyle w:val="ListParagraph"/>
+              <w:ind w:left="0"/>
+              <w:rPr>
+                <w:rFonts w:ascii="TH SarabunPSK" w:hAnsi="TH SarabunPSK" w:cs="TH SarabunPSK"/>
+                <w:sz w:val="28"/>
+              </w:rPr>
+            </w:pPr>
+            <w:r>
+              <w:rPr>
+                <w:rFonts w:ascii="TH SarabunPSK" w:hAnsi="TH SarabunPSK" w:cs="TH SarabunPSK" w:hint="cs"/>
+                <w:sz w:val="28"/>
+                <w:cs/>
+              </w:rPr>
+              <w:t xml:space="preserve">  และ</w:t>
+            </w:r>
+            <w:r>
+              <w:rPr>
+                <w:rFonts w:ascii="TH SarabunPSK" w:hAnsi="TH SarabunPSK" w:cs="TH SarabunPSK" w:hint="cs"/>
+                <w:sz w:val="28"/>
+                <w:cs/>
+              </w:rPr>
+              <w:t xml:space="preserve">ทำการ </w:t>
+            </w:r>
+            <w:r>
+              <w:rPr>
+                <w:rFonts w:ascii="TH SarabunPSK" w:hAnsi="TH SarabunPSK" w:cs="TH SarabunPSK"/>
+                <w:sz w:val="28"/>
+              </w:rPr>
+              <w:t>update</w:t>
+            </w:r>
+            <w:r>
+              <w:rPr>
+                <w:rFonts w:ascii="TH SarabunPSK" w:hAnsi="TH SarabunPSK" w:cs="TH SarabunPSK" w:hint="cs"/>
+                <w:sz w:val="28"/>
+                <w:cs/>
+              </w:rPr>
+              <w:t xml:space="preserve"> คะแนนของผู้เล่นใน</w:t>
+            </w:r>
+          </w:p>
+          <w:p>
+            <w:pPr>
+              <w:pStyle w:val="ListParagraph"/>
+              <w:ind w:left="0"/>
+              <w:rPr>
+                <w:rFonts w:ascii="TH SarabunPSK" w:hAnsi="TH SarabunPSK" w:cs="TH SarabunPSK"/>
+                <w:sz w:val="28"/>
+                <w:cs/>
+              </w:rPr>
+            </w:pPr>
+            <w:r>
+              <w:rPr>
+                <w:rFonts w:ascii="TH SarabunPSK" w:hAnsi="TH SarabunPSK" w:cs="TH SarabunPSK" w:hint="cs"/>
+                <w:sz w:val="28"/>
+                <w:cs/>
+              </w:rPr>
+              <w:t xml:space="preserve">  </w:t>
+            </w:r>
+            <w:r>
+              <w:rPr>
+                <w:rFonts w:ascii="TH SarabunPSK" w:hAnsi="TH SarabunPSK" w:cs="TH SarabunPSK" w:hint="cs"/>
+                <w:sz w:val="28"/>
+                <w:cs/>
+              </w:rPr>
+              <w:t>รอบที่ผ่านมา</w:t>
+            </w:r>
+          </w:p>
+        </w:tc>
+      </w:tr>
+      <w:tr>
+        <w:tc>
+          <w:tcPr>
+            <w:tcW w:w="4675" w:type="dxa"/>
+          </w:tcPr>
+          <w:p>
+            <w:pPr>
+              <w:pStyle w:val="ListParagraph"/>
+              <w:ind w:left="0"/>
+              <w:rPr>
+                <w:rFonts w:ascii="TH SarabunPSK" w:hAnsi="TH SarabunPSK" w:cs="TH SarabunPSK"/>
+                <w:sz w:val="28"/>
+                <w:cs/>
+              </w:rPr>
+            </w:pPr>
+            <w:r>
+              <w:rPr>
+                <w:rFonts w:ascii="TH SarabunPSK" w:hAnsi="TH SarabunPSK" w:cs="TH SarabunPSK" w:hint="cs"/>
+                <w:sz w:val="28"/>
+                <w:cs/>
+              </w:rPr>
+              <w:t xml:space="preserve">+ </w:t>
             </w:r>
             <w:r>
               <w:rPr>
@@ -15648,15 +16248,126 @@
                 <w:bCs/>
                 <w:sz w:val="28"/>
               </w:rPr>
-              <w:t>Gamelogic.playgame</w:t>
-            </w:r>
-            <w:r>
-              <w:rPr>
-                <w:rFonts w:ascii="TH SarabunPSK" w:hAnsi="TH SarabunPSK" w:cs="TH SarabunPSK" w:hint="cs"/>
-                <w:sz w:val="28"/>
-                <w:cs/>
-              </w:rPr>
-              <w:t xml:space="preserve"> เพื่อเริ่มเกมรอบถัดไป</w:t>
+              <w:t>void</w:t>
+            </w:r>
+            <w:r>
+              <w:rPr>
+                <w:rFonts w:ascii="TH SarabunPSK" w:hAnsi="TH SarabunPSK" w:cs="TH SarabunPSK"/>
+                <w:sz w:val="28"/>
+              </w:rPr>
+              <w:t xml:space="preserve"> addBankNoteToLocation()</w:t>
+            </w:r>
+          </w:p>
+        </w:tc>
+        <w:tc>
+          <w:tcPr>
+            <w:tcW w:w="4675" w:type="dxa"/>
+          </w:tcPr>
+          <w:p>
+            <w:pPr>
+              <w:pStyle w:val="ListParagraph"/>
+              <w:ind w:left="0"/>
+              <w:rPr>
+                <w:rFonts w:ascii="TH SarabunPSK" w:hAnsi="TH SarabunPSK" w:cs="TH SarabunPSK"/>
+                <w:sz w:val="28"/>
+              </w:rPr>
+            </w:pPr>
+            <w:r>
+              <w:rPr>
+                <w:rFonts w:ascii="TH SarabunPSK" w:hAnsi="TH SarabunPSK" w:cs="TH SarabunPSK" w:hint="cs"/>
+                <w:sz w:val="28"/>
+                <w:cs/>
+              </w:rPr>
+              <w:t>- เพิ่มธนบัตรให้กับแต่ละ</w:t>
+            </w:r>
+            <w:r>
+              <w:rPr>
+                <w:rFonts w:ascii="TH SarabunPSK" w:hAnsi="TH SarabunPSK" w:cs="TH SarabunPSK"/>
+                <w:sz w:val="28"/>
+              </w:rPr>
+              <w:t xml:space="preserve"> Location</w:t>
+            </w:r>
+            <w:r>
+              <w:rPr>
+                <w:rFonts w:ascii="TH SarabunPSK" w:hAnsi="TH SarabunPSK" w:cs="TH SarabunPSK" w:hint="cs"/>
+                <w:sz w:val="28"/>
+                <w:cs/>
+              </w:rPr>
+              <w:t xml:space="preserve"> ทั้งหมด</w:t>
+            </w:r>
+          </w:p>
+          <w:p>
+            <w:pPr>
+              <w:pStyle w:val="ListParagraph"/>
+              <w:ind w:left="0"/>
+              <w:rPr>
+                <w:rFonts w:ascii="TH SarabunPSK" w:hAnsi="TH SarabunPSK" w:cs="TH SarabunPSK"/>
+                <w:sz w:val="28"/>
+              </w:rPr>
+            </w:pPr>
+            <w:r>
+              <w:rPr>
+                <w:rFonts w:ascii="TH SarabunPSK" w:hAnsi="TH SarabunPSK" w:cs="TH SarabunPSK"/>
+                <w:sz w:val="28"/>
+              </w:rPr>
+              <w:t xml:space="preserve">  </w:t>
+            </w:r>
+            <w:r>
+              <w:rPr>
+                <w:rFonts w:ascii="TH SarabunPSK" w:hAnsi="TH SarabunPSK" w:cs="TH SarabunPSK" w:hint="cs"/>
+                <w:sz w:val="28"/>
+                <w:cs/>
+              </w:rPr>
+              <w:t xml:space="preserve">จนกว่าแต่ละ </w:t>
+            </w:r>
+            <w:r>
+              <w:rPr>
+                <w:rFonts w:ascii="TH SarabunPSK" w:hAnsi="TH SarabunPSK" w:cs="TH SarabunPSK"/>
+                <w:sz w:val="28"/>
+              </w:rPr>
+              <w:t>Location</w:t>
+            </w:r>
+            <w:r>
+              <w:rPr>
+                <w:rFonts w:ascii="TH SarabunPSK" w:hAnsi="TH SarabunPSK" w:cs="TH SarabunPSK" w:hint="cs"/>
+                <w:sz w:val="28"/>
+                <w:cs/>
+              </w:rPr>
+              <w:t xml:space="preserve"> จะมีมูลค่าธนบัตร</w:t>
+            </w:r>
+          </w:p>
+          <w:p>
+            <w:pPr>
+              <w:pStyle w:val="ListParagraph"/>
+              <w:ind w:left="0"/>
+              <w:rPr>
+                <w:rFonts w:ascii="TH SarabunPSK" w:hAnsi="TH SarabunPSK" w:cs="TH SarabunPSK"/>
+                <w:sz w:val="28"/>
+                <w:cs/>
+              </w:rPr>
+            </w:pPr>
+            <w:r>
+              <w:rPr>
+                <w:rFonts w:ascii="TH SarabunPSK" w:hAnsi="TH SarabunPSK" w:cs="TH SarabunPSK" w:hint="cs"/>
+                <w:sz w:val="28"/>
+                <w:cs/>
+              </w:rPr>
+              <w:t xml:space="preserve">   มากกว่า 50</w:t>
+            </w:r>
+            <w:r>
+              <w:rPr>
+                <w:rFonts w:ascii="TH SarabunPSK" w:hAnsi="TH SarabunPSK" w:cs="TH SarabunPSK"/>
+                <w:sz w:val="28"/>
+              </w:rPr>
+              <w:t>,000</w:t>
+            </w:r>
+            <w:r>
+              <w:rPr>
+                <w:rFonts w:ascii="TH SarabunPSK" w:hAnsi="TH SarabunPSK" w:cs="TH SarabunPSK" w:hint="cs"/>
+                <w:sz w:val="28"/>
+                <w:cs/>
+              </w:rPr>
+              <w:t xml:space="preserve"> บาท</w:t>
             </w:r>
           </w:p>
         </w:tc>
@@ -15671,33 +16382,28 @@
               <w:pStyle w:val="ListParagraph"/>
               <w:ind w:left="0"/>
               <w:rPr>
-                <w:rFonts w:ascii="TH SarabunPSK" w:hAnsi="TH SarabunPSK" w:cs="TH SarabunPSK" w:hint="cs"/>
-                <w:sz w:val="28"/>
-              </w:rPr>
-            </w:pPr>
-            <w:r>
-              <w:rPr>
-                <w:rFonts w:ascii="TH SarabunPSK" w:hAnsi="TH SarabunPSK" w:cs="TH SarabunPSK" w:hint="cs"/>
-                <w:sz w:val="28"/>
-                <w:cs/>
-              </w:rPr>
-              <w:t xml:space="preserve">+ </w:t>
-            </w:r>
-            <w:r>
-              <w:rPr>
-                <w:rFonts w:ascii="TH SarabunPSK" w:hAnsi="TH SarabunPSK" w:cs="TH SarabunPSK"/>
+                <w:rFonts w:ascii="TH SarabunPSK" w:hAnsi="TH SarabunPSK" w:cs="TH SarabunPSK"/>
+                <w:sz w:val="28"/>
+                <w:cs/>
+              </w:rPr>
+            </w:pPr>
+            <w:r>
+              <w:rPr>
+                <w:rFonts w:ascii="TH SarabunPSK" w:hAnsi="TH SarabunPSK" w:cs="TH SarabunPSK" w:hint="cs"/>
+                <w:sz w:val="28"/>
+                <w:cs/>
+              </w:rPr>
+              <w:t>+</w:t>
+            </w:r>
+            <w:r>
+              <w:rPr>
+                <w:rFonts w:ascii="TH SarabunPSK" w:hAnsi="TH SarabunPSK" w:cs="TH SarabunPSK" w:hint="cs"/>
                 <w:b/>
                 <w:bCs/>
                 <w:sz w:val="28"/>
-              </w:rPr>
-              <w:t>void</w:t>
-            </w:r>
-            <w:r>
-              <w:rPr>
-                <w:rFonts w:ascii="TH SarabunPSK" w:hAnsi="TH SarabunPSK" w:cs="TH SarabunPSK"/>
-                <w:sz w:val="28"/>
-              </w:rPr>
-              <w:t xml:space="preserve"> resetBoard(</w:t>
+                <w:cs/>
+              </w:rPr>
+              <w:t xml:space="preserve"> </w:t>
             </w:r>
             <w:r>
               <w:rPr>
@@ -15706,14 +16412,14 @@
                 <w:bCs/>
                 <w:sz w:val="28"/>
               </w:rPr>
-              <w:t>int</w:t>
-            </w:r>
-            <w:r>
-              <w:rPr>
-                <w:rFonts w:ascii="TH SarabunPSK" w:hAnsi="TH SarabunPSK" w:cs="TH SarabunPSK"/>
-                <w:sz w:val="28"/>
-              </w:rPr>
-              <w:t xml:space="preserve"> amountOfPlayer)</w:t>
+              <w:t>void</w:t>
+            </w:r>
+            <w:r>
+              <w:rPr>
+                <w:rFonts w:ascii="TH SarabunPSK" w:hAnsi="TH SarabunPSK" w:cs="TH SarabunPSK"/>
+                <w:sz w:val="28"/>
+              </w:rPr>
+              <w:t xml:space="preserve"> resetCard()</w:t>
             </w:r>
           </w:p>
         </w:tc>
@@ -15728,47 +16434,40 @@
               <w:rPr>
                 <w:rFonts w:ascii="TH SarabunPSK" w:hAnsi="TH SarabunPSK" w:cs="TH SarabunPSK"/>
                 <w:sz w:val="28"/>
-              </w:rPr>
-            </w:pPr>
-            <w:r>
-              <w:rPr>
-                <w:rFonts w:ascii="TH SarabunPSK" w:hAnsi="TH SarabunPSK" w:cs="TH SarabunPSK" w:hint="cs"/>
-                <w:sz w:val="28"/>
-                <w:cs/>
-              </w:rPr>
-              <w:t>- ทำการ</w:t>
-            </w:r>
-            <w:r>
-              <w:rPr>
-                <w:rFonts w:ascii="TH SarabunPSK" w:hAnsi="TH SarabunPSK" w:cs="TH SarabunPSK"/>
-                <w:sz w:val="28"/>
-              </w:rPr>
-              <w:t xml:space="preserve"> reset</w:t>
-            </w:r>
-            <w:r>
-              <w:rPr>
-                <w:rFonts w:ascii="TH SarabunPSK" w:hAnsi="TH SarabunPSK" w:cs="TH SarabunPSK" w:hint="cs"/>
-                <w:sz w:val="28"/>
-                <w:cs/>
-              </w:rPr>
-              <w:t xml:space="preserve"> ทุกอย่างบน</w:t>
-            </w:r>
-            <w:r>
-              <w:rPr>
-                <w:rFonts w:ascii="TH SarabunPSK" w:hAnsi="TH SarabunPSK" w:cs="TH SarabunPSK"/>
-                <w:sz w:val="28"/>
-              </w:rPr>
-              <w:t xml:space="preserve">Board </w:t>
-            </w:r>
-            <w:r>
-              <w:rPr>
-                <w:rFonts w:ascii="TH SarabunPSK" w:hAnsi="TH SarabunPSK" w:cs="TH SarabunPSK" w:hint="cs"/>
-                <w:sz w:val="28"/>
-                <w:cs/>
-              </w:rPr>
-              <w:t>ให้เป็น</w:t>
-            </w:r>
-          </w:p>
+                <w:cs/>
+              </w:rPr>
+            </w:pPr>
+            <w:r>
+              <w:rPr>
+                <w:rFonts w:ascii="TH SarabunPSK" w:hAnsi="TH SarabunPSK" w:cs="TH SarabunPSK" w:hint="cs"/>
+                <w:sz w:val="28"/>
+                <w:cs/>
+              </w:rPr>
+              <w:t xml:space="preserve">- </w:t>
+            </w:r>
+            <w:r>
+              <w:rPr>
+                <w:rFonts w:ascii="TH SarabunPSK" w:hAnsi="TH SarabunPSK" w:cs="TH SarabunPSK"/>
+                <w:sz w:val="28"/>
+              </w:rPr>
+              <w:t>reset</w:t>
+            </w:r>
+            <w:r>
+              <w:rPr>
+                <w:rFonts w:ascii="TH SarabunPSK" w:hAnsi="TH SarabunPSK" w:cs="TH SarabunPSK" w:hint="cs"/>
+                <w:sz w:val="28"/>
+                <w:cs/>
+              </w:rPr>
+              <w:t xml:space="preserve"> กองการ์ดให้เป็นเหมือนก่อนเริ่มเกม</w:t>
+            </w:r>
+          </w:p>
+        </w:tc>
+      </w:tr>
+      <w:tr>
+        <w:tc>
+          <w:tcPr>
+            <w:tcW w:w="4675" w:type="dxa"/>
+          </w:tcPr>
           <w:p>
             <w:pPr>
               <w:pStyle w:val="ListParagraph"/>
@@ -15776,54 +16475,39 @@
               <w:rPr>
                 <w:rFonts w:ascii="TH SarabunPSK" w:hAnsi="TH SarabunPSK" w:cs="TH SarabunPSK"/>
                 <w:sz w:val="28"/>
-              </w:rPr>
-            </w:pPr>
-            <w:r>
-              <w:rPr>
-                <w:rFonts w:ascii="TH SarabunPSK" w:hAnsi="TH SarabunPSK" w:cs="TH SarabunPSK"/>
-                <w:sz w:val="28"/>
-              </w:rPr>
-              <w:t xml:space="preserve">  </w:t>
-            </w:r>
-            <w:r>
-              <w:rPr>
-                <w:rFonts w:ascii="TH SarabunPSK" w:hAnsi="TH SarabunPSK" w:cs="TH SarabunPSK" w:hint="cs"/>
-                <w:sz w:val="28"/>
-                <w:cs/>
-              </w:rPr>
-              <w:t>เหมือนก่อนเริ่มเกม</w:t>
-            </w:r>
-            <w:r>
-              <w:rPr>
-                <w:rFonts w:ascii="TH SarabunPSK" w:hAnsi="TH SarabunPSK" w:cs="TH SarabunPSK"/>
-                <w:sz w:val="28"/>
-              </w:rPr>
-              <w:t>,</w:t>
-            </w:r>
-            <w:r>
-              <w:rPr>
-                <w:rFonts w:ascii="TH SarabunPSK" w:hAnsi="TH SarabunPSK" w:cs="TH SarabunPSK" w:hint="cs"/>
-                <w:sz w:val="28"/>
-                <w:cs/>
-              </w:rPr>
-              <w:t xml:space="preserve">สุ่ม </w:t>
-            </w:r>
-            <w:r>
-              <w:rPr>
-                <w:rFonts w:ascii="TH SarabunPSK" w:hAnsi="TH SarabunPSK" w:cs="TH SarabunPSK"/>
-                <w:sz w:val="28"/>
-              </w:rPr>
-              <w:t>SpecialLocation</w:t>
-            </w:r>
-            <w:r>
-              <w:rPr>
-                <w:rFonts w:ascii="TH SarabunPSK" w:hAnsi="TH SarabunPSK" w:cs="TH SarabunPSK" w:hint="cs"/>
-                <w:sz w:val="28"/>
-                <w:cs/>
-              </w:rPr>
-              <w:t xml:space="preserve"> ใหม่</w:t>
-            </w:r>
-          </w:p>
+                <w:cs/>
+              </w:rPr>
+            </w:pPr>
+            <w:r>
+              <w:rPr>
+                <w:rFonts w:ascii="TH SarabunPSK" w:hAnsi="TH SarabunPSK" w:cs="TH SarabunPSK" w:hint="cs"/>
+                <w:sz w:val="28"/>
+                <w:cs/>
+              </w:rPr>
+              <w:t xml:space="preserve">+ </w:t>
+            </w:r>
+            <w:r>
+              <w:rPr>
+                <w:rFonts w:ascii="TH SarabunPSK" w:hAnsi="TH SarabunPSK" w:cs="TH SarabunPSK"/>
+                <w:b/>
+                <w:bCs/>
+                <w:sz w:val="28"/>
+              </w:rPr>
+              <w:t>void</w:t>
+            </w:r>
+            <w:r>
+              <w:rPr>
+                <w:rFonts w:ascii="TH SarabunPSK" w:hAnsi="TH SarabunPSK" w:cs="TH SarabunPSK"/>
+                <w:sz w:val="28"/>
+              </w:rPr>
+              <w:t xml:space="preserve"> setNewSpecialLocation()</w:t>
+            </w:r>
+          </w:p>
+        </w:tc>
+        <w:tc>
+          <w:tcPr>
+            <w:tcW w:w="4675" w:type="dxa"/>
+          </w:tcPr>
           <w:p>
             <w:pPr>
               <w:pStyle w:val="ListParagraph"/>
@@ -15839,30 +16523,30 @@
                 <w:sz w:val="28"/>
                 <w:cs/>
               </w:rPr>
-              <w:t xml:space="preserve">  และ</w:t>
-            </w:r>
-            <w:r>
-              <w:rPr>
-                <w:rFonts w:ascii="TH SarabunPSK" w:hAnsi="TH SarabunPSK" w:cs="TH SarabunPSK" w:hint="cs"/>
-                <w:sz w:val="28"/>
-                <w:cs/>
-              </w:rPr>
-              <w:t xml:space="preserve">ทำการ </w:t>
-            </w:r>
-            <w:r>
-              <w:rPr>
-                <w:rFonts w:ascii="TH SarabunPSK" w:hAnsi="TH SarabunPSK" w:cs="TH SarabunPSK"/>
-                <w:sz w:val="28"/>
-              </w:rPr>
-              <w:t>update</w:t>
-            </w:r>
-            <w:r>
-              <w:rPr>
-                <w:rFonts w:ascii="TH SarabunPSK" w:hAnsi="TH SarabunPSK" w:cs="TH SarabunPSK" w:hint="cs"/>
-                <w:sz w:val="28"/>
-                <w:cs/>
-              </w:rPr>
-              <w:t xml:space="preserve"> คะแนนของผู้เล่นใน</w:t>
+              <w:t>- สุ่มกำหนดว่าจะให้</w:t>
+            </w:r>
+            <w:r>
+              <w:rPr>
+                <w:rFonts w:ascii="TH SarabunPSK" w:hAnsi="TH SarabunPSK" w:cs="TH SarabunPSK"/>
+                <w:sz w:val="28"/>
+              </w:rPr>
+              <w:t xml:space="preserve"> Location</w:t>
+            </w:r>
+            <w:r>
+              <w:rPr>
+                <w:rFonts w:ascii="TH SarabunPSK" w:hAnsi="TH SarabunPSK" w:cs="TH SarabunPSK" w:hint="cs"/>
+                <w:sz w:val="28"/>
+                <w:cs/>
+              </w:rPr>
+              <w:t xml:space="preserve"> ใด</w:t>
+            </w:r>
+            <w:r>
+              <w:rPr>
+                <w:rFonts w:ascii="TH SarabunPSK" w:hAnsi="TH SarabunPSK" w:cs="TH SarabunPSK" w:hint="cs"/>
+                <w:sz w:val="28"/>
+                <w:cs/>
+              </w:rPr>
+              <w:t>ให้เป็น</w:t>
             </w:r>
           </w:p>
           <w:p>
@@ -15870,7 +16554,7 @@
               <w:pStyle w:val="ListParagraph"/>
               <w:ind w:left="0"/>
               <w:rPr>
-                <w:rFonts w:ascii="TH SarabunPSK" w:hAnsi="TH SarabunPSK" w:cs="TH SarabunPSK" w:hint="cs"/>
+                <w:rFonts w:ascii="TH SarabunPSK" w:hAnsi="TH SarabunPSK" w:cs="TH SarabunPSK"/>
                 <w:sz w:val="28"/>
                 <w:cs/>
               </w:rPr>
@@ -15885,11 +16569,18 @@
             </w:r>
             <w:r>
               <w:rPr>
-                <w:rFonts w:ascii="TH SarabunPSK" w:hAnsi="TH SarabunPSK" w:cs="TH SarabunPSK" w:hint="cs"/>
-                <w:sz w:val="28"/>
-                <w:cs/>
-              </w:rPr>
-              <w:t>รอบที่ผ่านมา</w:t>
+                <w:rFonts w:ascii="TH SarabunPSK" w:hAnsi="TH SarabunPSK" w:cs="TH SarabunPSK"/>
+                <w:sz w:val="28"/>
+              </w:rPr>
+              <w:t>SpecialLocation</w:t>
+            </w:r>
+            <w:r>
+              <w:rPr>
+                <w:rFonts w:ascii="TH SarabunPSK" w:hAnsi="TH SarabunPSK" w:cs="TH SarabunPSK" w:hint="cs"/>
+                <w:sz w:val="28"/>
+                <w:cs/>
+              </w:rPr>
+              <w:t xml:space="preserve"> </w:t>
             </w:r>
           </w:p>
         </w:tc>
@@ -15904,17 +16595,18 @@
               <w:pStyle w:val="ListParagraph"/>
               <w:ind w:left="0"/>
               <w:rPr>
-                <w:rFonts w:ascii="TH SarabunPSK" w:hAnsi="TH SarabunPSK" w:cs="TH SarabunPSK" w:hint="cs"/>
-                <w:sz w:val="28"/>
-                <w:cs/>
-              </w:rPr>
-            </w:pPr>
-            <w:r>
-              <w:rPr>
-                <w:rFonts w:ascii="TH SarabunPSK" w:hAnsi="TH SarabunPSK" w:cs="TH SarabunPSK" w:hint="cs"/>
-                <w:sz w:val="28"/>
-                <w:cs/>
-              </w:rPr>
+                <w:rFonts w:ascii="TH SarabunPSK" w:hAnsi="TH SarabunPSK" w:cs="TH SarabunPSK"/>
+                <w:sz w:val="28"/>
+                <w:cs/>
+              </w:rPr>
+            </w:pPr>
+            <w:r>
+              <w:rPr>
+                <w:rFonts w:ascii="TH SarabunPSK" w:hAnsi="TH SarabunPSK" w:cs="TH SarabunPSK" w:hint="cs"/>
+                <w:sz w:val="28"/>
+                <w:cs/>
+              </w:rPr>
+              <w:lastRenderedPageBreak/>
               <w:t xml:space="preserve">+ </w:t>
             </w:r>
             <w:r>
@@ -15931,14 +16623,7 @@
                 <w:rFonts w:ascii="TH SarabunPSK" w:hAnsi="TH SarabunPSK" w:cs="TH SarabunPSK"/>
                 <w:sz w:val="28"/>
               </w:rPr>
-              <w:t xml:space="preserve"> </w:t>
-            </w:r>
-            <w:r>
-              <w:rPr>
-                <w:rFonts w:ascii="TH SarabunPSK" w:hAnsi="TH SarabunPSK" w:cs="TH SarabunPSK"/>
-                <w:sz w:val="28"/>
-              </w:rPr>
-              <w:t>addBankNoteToLocation()</w:t>
+              <w:t xml:space="preserve"> openCard(MouseEvent event)</w:t>
             </w:r>
           </w:p>
         </w:tc>
@@ -15953,32 +16638,25 @@
               <w:rPr>
                 <w:rFonts w:ascii="TH SarabunPSK" w:hAnsi="TH SarabunPSK" w:cs="TH SarabunPSK"/>
                 <w:sz w:val="28"/>
-              </w:rPr>
-            </w:pPr>
-            <w:r>
-              <w:rPr>
-                <w:rFonts w:ascii="TH SarabunPSK" w:hAnsi="TH SarabunPSK" w:cs="TH SarabunPSK" w:hint="cs"/>
-                <w:sz w:val="28"/>
-                <w:cs/>
-              </w:rPr>
-              <w:t>- เพิ่มธนบัตรให้กับแต่ละ</w:t>
-            </w:r>
-            <w:r>
-              <w:rPr>
-                <w:rFonts w:ascii="TH SarabunPSK" w:hAnsi="TH SarabunPSK" w:cs="TH SarabunPSK"/>
-                <w:sz w:val="28"/>
-              </w:rPr>
-              <w:t xml:space="preserve"> Location</w:t>
-            </w:r>
-            <w:r>
-              <w:rPr>
-                <w:rFonts w:ascii="TH SarabunPSK" w:hAnsi="TH SarabunPSK" w:cs="TH SarabunPSK" w:hint="cs"/>
-                <w:sz w:val="28"/>
-                <w:cs/>
-              </w:rPr>
-              <w:t xml:space="preserve"> ทั้งหมด</w:t>
-            </w:r>
-          </w:p>
+                <w:cs/>
+              </w:rPr>
+            </w:pPr>
+            <w:r>
+              <w:rPr>
+                <w:rFonts w:ascii="TH SarabunPSK" w:hAnsi="TH SarabunPSK" w:cs="TH SarabunPSK" w:hint="cs"/>
+                <w:sz w:val="28"/>
+                <w:cs/>
+              </w:rPr>
+              <w:t>- จะถูกเรียกต่อเมื่อผู้เล่นทำการเปิดการ์ด</w:t>
+            </w:r>
+          </w:p>
+        </w:tc>
+      </w:tr>
+      <w:tr>
+        <w:tc>
+          <w:tcPr>
+            <w:tcW w:w="4675" w:type="dxa"/>
+          </w:tcPr>
           <w:p>
             <w:pPr>
               <w:pStyle w:val="ListParagraph"/>
@@ -15986,71 +16664,184 @@
               <w:rPr>
                 <w:rFonts w:ascii="TH SarabunPSK" w:hAnsi="TH SarabunPSK" w:cs="TH SarabunPSK"/>
                 <w:sz w:val="28"/>
-              </w:rPr>
-            </w:pPr>
-            <w:r>
-              <w:rPr>
-                <w:rFonts w:ascii="TH SarabunPSK" w:hAnsi="TH SarabunPSK" w:cs="TH SarabunPSK"/>
-                <w:sz w:val="28"/>
-              </w:rPr>
-              <w:t xml:space="preserve">  </w:t>
-            </w:r>
-            <w:r>
-              <w:rPr>
-                <w:rFonts w:ascii="TH SarabunPSK" w:hAnsi="TH SarabunPSK" w:cs="TH SarabunPSK" w:hint="cs"/>
-                <w:sz w:val="28"/>
-                <w:cs/>
-              </w:rPr>
-              <w:t xml:space="preserve">จนกว่าแต่ละ </w:t>
-            </w:r>
-            <w:r>
-              <w:rPr>
-                <w:rFonts w:ascii="TH SarabunPSK" w:hAnsi="TH SarabunPSK" w:cs="TH SarabunPSK"/>
-                <w:sz w:val="28"/>
-              </w:rPr>
-              <w:t>Location</w:t>
-            </w:r>
-            <w:r>
-              <w:rPr>
-                <w:rFonts w:ascii="TH SarabunPSK" w:hAnsi="TH SarabunPSK" w:cs="TH SarabunPSK" w:hint="cs"/>
-                <w:sz w:val="28"/>
-                <w:cs/>
-              </w:rPr>
-              <w:t xml:space="preserve"> จะมีมูลค่าธนบัตร</w:t>
-            </w:r>
-          </w:p>
+                <w:cs/>
+              </w:rPr>
+            </w:pPr>
+            <w:r>
+              <w:rPr>
+                <w:rFonts w:ascii="TH SarabunPSK" w:hAnsi="TH SarabunPSK" w:cs="TH SarabunPSK"/>
+                <w:sz w:val="28"/>
+              </w:rPr>
+              <w:t xml:space="preserve">+ </w:t>
+            </w:r>
+            <w:r>
+              <w:rPr>
+                <w:rFonts w:ascii="TH SarabunPSK" w:hAnsi="TH SarabunPSK" w:cs="TH SarabunPSK"/>
+                <w:b/>
+                <w:bCs/>
+                <w:sz w:val="28"/>
+              </w:rPr>
+              <w:t>void</w:t>
+            </w:r>
+            <w:r>
+              <w:rPr>
+                <w:rFonts w:ascii="TH SarabunPSK" w:hAnsi="TH SarabunPSK" w:cs="TH SarabunPSK"/>
+                <w:sz w:val="28"/>
+              </w:rPr>
+              <w:t xml:space="preserve"> </w:t>
+            </w:r>
+            <w:proofErr w:type="gramStart"/>
+            <w:r>
+              <w:rPr>
+                <w:rFonts w:ascii="TH SarabunPSK" w:hAnsi="TH SarabunPSK" w:cs="TH SarabunPSK"/>
+                <w:sz w:val="28"/>
+              </w:rPr>
+              <w:t>initialLocationList(</w:t>
+            </w:r>
+            <w:proofErr w:type="gramEnd"/>
+            <w:r>
+              <w:rPr>
+                <w:rFonts w:ascii="TH SarabunPSK" w:hAnsi="TH SarabunPSK" w:cs="TH SarabunPSK"/>
+                <w:b/>
+                <w:bCs/>
+                <w:sz w:val="28"/>
+              </w:rPr>
+              <w:t>int</w:t>
+            </w:r>
+            <w:r>
+              <w:rPr>
+                <w:rFonts w:ascii="TH SarabunPSK" w:hAnsi="TH SarabunPSK" w:cs="TH SarabunPSK"/>
+                <w:sz w:val="28"/>
+              </w:rPr>
+              <w:t xml:space="preserve"> amount)</w:t>
+            </w:r>
+          </w:p>
+        </w:tc>
+        <w:tc>
+          <w:tcPr>
+            <w:tcW w:w="4675" w:type="dxa"/>
+          </w:tcPr>
           <w:p>
             <w:pPr>
               <w:pStyle w:val="ListParagraph"/>
               <w:ind w:left="0"/>
               <w:rPr>
-                <w:rFonts w:ascii="TH SarabunPSK" w:hAnsi="TH SarabunPSK" w:cs="TH SarabunPSK" w:hint="cs"/>
-                <w:sz w:val="28"/>
-                <w:cs/>
-              </w:rPr>
-            </w:pPr>
-            <w:r>
-              <w:rPr>
-                <w:rFonts w:ascii="TH SarabunPSK" w:hAnsi="TH SarabunPSK" w:cs="TH SarabunPSK" w:hint="cs"/>
-                <w:sz w:val="28"/>
-                <w:cs/>
-              </w:rPr>
-              <w:t xml:space="preserve">   มากกว่า 50</w:t>
-            </w:r>
-            <w:r>
-              <w:rPr>
-                <w:rFonts w:ascii="TH SarabunPSK" w:hAnsi="TH SarabunPSK" w:cs="TH SarabunPSK"/>
-                <w:sz w:val="28"/>
-              </w:rPr>
-              <w:t>,000</w:t>
-            </w:r>
-            <w:r>
-              <w:rPr>
-                <w:rFonts w:ascii="TH SarabunPSK" w:hAnsi="TH SarabunPSK" w:cs="TH SarabunPSK" w:hint="cs"/>
-                <w:sz w:val="28"/>
-                <w:cs/>
-              </w:rPr>
-              <w:t xml:space="preserve"> บาท</w:t>
+                <w:rFonts w:ascii="TH SarabunPSK" w:hAnsi="TH SarabunPSK" w:cs="TH SarabunPSK"/>
+                <w:sz w:val="28"/>
+              </w:rPr>
+            </w:pPr>
+            <w:r>
+              <w:rPr>
+                <w:rFonts w:ascii="TH SarabunPSK" w:hAnsi="TH SarabunPSK" w:cs="TH SarabunPSK"/>
+                <w:sz w:val="28"/>
+              </w:rPr>
+              <w:t>-</w:t>
+            </w:r>
+            <w:r>
+              <w:rPr>
+                <w:rFonts w:ascii="TH SarabunPSK" w:hAnsi="TH SarabunPSK" w:cs="TH SarabunPSK" w:hint="cs"/>
+                <w:sz w:val="28"/>
+                <w:cs/>
+              </w:rPr>
+              <w:t>สร้าง</w:t>
+            </w:r>
+            <w:r>
+              <w:rPr>
+                <w:rFonts w:ascii="TH SarabunPSK" w:hAnsi="TH SarabunPSK" w:cs="TH SarabunPSK"/>
+                <w:sz w:val="28"/>
+              </w:rPr>
+              <w:t xml:space="preserve"> Location</w:t>
+            </w:r>
+            <w:r>
+              <w:rPr>
+                <w:rFonts w:ascii="TH SarabunPSK" w:hAnsi="TH SarabunPSK" w:cs="TH SarabunPSK" w:hint="cs"/>
+                <w:sz w:val="28"/>
+                <w:cs/>
+              </w:rPr>
+              <w:t>ตามจำนวน</w:t>
+            </w:r>
+            <w:r>
+              <w:rPr>
+                <w:rFonts w:ascii="TH SarabunPSK" w:hAnsi="TH SarabunPSK" w:cs="TH SarabunPSK"/>
+                <w:sz w:val="28"/>
+              </w:rPr>
+              <w:t xml:space="preserve"> amount</w:t>
+            </w:r>
+            <w:r>
+              <w:rPr>
+                <w:rFonts w:ascii="TH SarabunPSK" w:hAnsi="TH SarabunPSK" w:cs="TH SarabunPSK" w:hint="cs"/>
+                <w:sz w:val="28"/>
+                <w:cs/>
+              </w:rPr>
+              <w:t xml:space="preserve"> ที่รับเข้ามา</w:t>
+            </w:r>
+          </w:p>
+          <w:p>
+            <w:pPr>
+              <w:pStyle w:val="ListParagraph"/>
+              <w:ind w:left="0"/>
+              <w:rPr>
+                <w:rFonts w:ascii="TH SarabunPSK" w:hAnsi="TH SarabunPSK" w:cs="TH SarabunPSK"/>
+                <w:sz w:val="28"/>
+                <w:cs/>
+              </w:rPr>
+            </w:pPr>
+            <w:r>
+              <w:rPr>
+                <w:rFonts w:ascii="TH SarabunPSK" w:hAnsi="TH SarabunPSK" w:cs="TH SarabunPSK"/>
+                <w:sz w:val="28"/>
+              </w:rPr>
+              <w:t xml:space="preserve"> </w:t>
+            </w:r>
+            <w:r>
+              <w:rPr>
+                <w:rFonts w:ascii="TH SarabunPSK" w:hAnsi="TH SarabunPSK" w:cs="TH SarabunPSK" w:hint="cs"/>
+                <w:sz w:val="28"/>
+                <w:cs/>
+              </w:rPr>
+              <w:t>และเก็บไว้ใน</w:t>
+            </w:r>
+            <w:r>
+              <w:rPr>
+                <w:rFonts w:ascii="TH SarabunPSK" w:hAnsi="TH SarabunPSK" w:cs="TH SarabunPSK"/>
+                <w:sz w:val="28"/>
+              </w:rPr>
+              <w:t xml:space="preserve"> </w:t>
+            </w:r>
+            <w:r>
+              <w:rPr>
+                <w:rFonts w:ascii="TH SarabunPSK" w:hAnsi="TH SarabunPSK" w:cs="TH SarabunPSK"/>
+                <w:sz w:val="28"/>
+              </w:rPr>
+              <w:t>ArrayList&lt;</w:t>
+            </w:r>
+            <w:r>
+              <w:rPr>
+                <w:rFonts w:ascii="TH SarabunPSK" w:hAnsi="TH SarabunPSK" w:cs="TH SarabunPSK"/>
+                <w:sz w:val="28"/>
+              </w:rPr>
+              <w:t>Location</w:t>
+            </w:r>
+            <w:r>
+              <w:rPr>
+                <w:rFonts w:ascii="TH SarabunPSK" w:hAnsi="TH SarabunPSK" w:cs="TH SarabunPSK"/>
+                <w:sz w:val="28"/>
+              </w:rPr>
+              <w:t>&gt;</w:t>
+            </w:r>
+            <w:r>
+              <w:rPr>
+                <w:rFonts w:ascii="TH SarabunPSK" w:hAnsi="TH SarabunPSK" w:cs="TH SarabunPSK"/>
+                <w:sz w:val="28"/>
+              </w:rPr>
+              <w:t xml:space="preserve"> </w:t>
+            </w:r>
+            <w:r>
+              <w:rPr>
+                <w:rFonts w:ascii="TH SarabunPSK" w:hAnsi="TH SarabunPSK" w:cs="TH SarabunPSK"/>
+                <w:sz w:val="28"/>
+              </w:rPr>
+              <w:t>locationList</w:t>
             </w:r>
           </w:p>
         </w:tc>
@@ -16065,28 +16856,33 @@
               <w:pStyle w:val="ListParagraph"/>
               <w:ind w:left="0"/>
               <w:rPr>
-                <w:rFonts w:ascii="TH SarabunPSK" w:hAnsi="TH SarabunPSK" w:cs="TH SarabunPSK" w:hint="cs"/>
-                <w:sz w:val="28"/>
-                <w:cs/>
-              </w:rPr>
-            </w:pPr>
-            <w:r>
-              <w:rPr>
-                <w:rFonts w:ascii="TH SarabunPSK" w:hAnsi="TH SarabunPSK" w:cs="TH SarabunPSK" w:hint="cs"/>
-                <w:sz w:val="28"/>
-                <w:cs/>
-              </w:rPr>
-              <w:t>+</w:t>
-            </w:r>
-            <w:r>
-              <w:rPr>
-                <w:rFonts w:ascii="TH SarabunPSK" w:hAnsi="TH SarabunPSK" w:cs="TH SarabunPSK" w:hint="cs"/>
+                <w:rFonts w:ascii="TH SarabunPSK" w:hAnsi="TH SarabunPSK" w:cs="TH SarabunPSK"/>
+                <w:sz w:val="28"/>
+              </w:rPr>
+            </w:pPr>
+            <w:r>
+              <w:rPr>
+                <w:rFonts w:ascii="TH SarabunPSK" w:hAnsi="TH SarabunPSK" w:cs="TH SarabunPSK" w:hint="cs"/>
+                <w:sz w:val="28"/>
+                <w:cs/>
+              </w:rPr>
+              <w:t xml:space="preserve">+ </w:t>
+            </w:r>
+            <w:r>
+              <w:rPr>
+                <w:rFonts w:ascii="TH SarabunPSK" w:hAnsi="TH SarabunPSK" w:cs="TH SarabunPSK"/>
                 <w:b/>
                 <w:bCs/>
                 <w:sz w:val="28"/>
-                <w:cs/>
-              </w:rPr>
-              <w:t xml:space="preserve"> </w:t>
+              </w:rPr>
+              <w:t>void</w:t>
+            </w:r>
+            <w:r>
+              <w:rPr>
+                <w:rFonts w:ascii="TH SarabunPSK" w:hAnsi="TH SarabunPSK" w:cs="TH SarabunPSK"/>
+                <w:sz w:val="28"/>
+              </w:rPr>
+              <w:t xml:space="preserve"> setNewLocationList(</w:t>
             </w:r>
             <w:r>
               <w:rPr>
@@ -16095,14 +16891,14 @@
                 <w:bCs/>
                 <w:sz w:val="28"/>
               </w:rPr>
-              <w:t>void</w:t>
-            </w:r>
-            <w:r>
-              <w:rPr>
-                <w:rFonts w:ascii="TH SarabunPSK" w:hAnsi="TH SarabunPSK" w:cs="TH SarabunPSK"/>
-                <w:sz w:val="28"/>
-              </w:rPr>
-              <w:t xml:space="preserve"> resetCard()</w:t>
+              <w:t>int</w:t>
+            </w:r>
+            <w:r>
+              <w:rPr>
+                <w:rFonts w:ascii="TH SarabunPSK" w:hAnsi="TH SarabunPSK" w:cs="TH SarabunPSK"/>
+                <w:sz w:val="28"/>
+              </w:rPr>
+              <w:t xml:space="preserve"> locationCode)</w:t>
             </w:r>
           </w:p>
         </w:tc>
@@ -16115,33 +16911,225 @@
               <w:pStyle w:val="ListParagraph"/>
               <w:ind w:left="0"/>
               <w:rPr>
-                <w:rFonts w:ascii="TH SarabunPSK" w:hAnsi="TH SarabunPSK" w:cs="TH SarabunPSK" w:hint="cs"/>
-                <w:sz w:val="28"/>
-                <w:cs/>
-              </w:rPr>
-            </w:pPr>
-            <w:r>
-              <w:rPr>
-                <w:rFonts w:ascii="TH SarabunPSK" w:hAnsi="TH SarabunPSK" w:cs="TH SarabunPSK" w:hint="cs"/>
-                <w:sz w:val="28"/>
-                <w:cs/>
+                <w:rFonts w:ascii="TH SarabunPSK" w:hAnsi="TH SarabunPSK" w:cs="TH SarabunPSK"/>
+                <w:sz w:val="28"/>
+              </w:rPr>
+            </w:pPr>
+            <w:r>
+              <w:rPr>
+                <w:rFonts w:ascii="TH SarabunPSK" w:hAnsi="TH SarabunPSK" w:cs="TH SarabunPSK"/>
+                <w:sz w:val="28"/>
               </w:rPr>
               <w:t xml:space="preserve">- </w:t>
             </w:r>
             <w:r>
               <w:rPr>
-                <w:rFonts w:ascii="TH SarabunPSK" w:hAnsi="TH SarabunPSK" w:cs="TH SarabunPSK"/>
-                <w:sz w:val="28"/>
-              </w:rPr>
-              <w:t>reset</w:t>
-            </w:r>
-            <w:r>
-              <w:rPr>
-                <w:rFonts w:ascii="TH SarabunPSK" w:hAnsi="TH SarabunPSK" w:cs="TH SarabunPSK" w:hint="cs"/>
-                <w:sz w:val="28"/>
-                <w:cs/>
-              </w:rPr>
-              <w:t xml:space="preserve"> กองการ์ดให้เป็นเหมือนก่อนเริ่มเกม</w:t>
+                <w:rFonts w:ascii="TH SarabunPSK" w:hAnsi="TH SarabunPSK" w:cs="TH SarabunPSK" w:hint="cs"/>
+                <w:sz w:val="28"/>
+                <w:cs/>
+              </w:rPr>
+              <w:t xml:space="preserve">จะถูกเรียกใน </w:t>
+            </w:r>
+            <w:r>
+              <w:rPr>
+                <w:rFonts w:ascii="TH SarabunPSK" w:hAnsi="TH SarabunPSK" w:cs="TH SarabunPSK"/>
+                <w:sz w:val="28"/>
+              </w:rPr>
+              <w:t xml:space="preserve"> </w:t>
+            </w:r>
+          </w:p>
+          <w:p>
+            <w:pPr>
+              <w:pStyle w:val="ListParagraph"/>
+              <w:ind w:left="0"/>
+              <w:rPr>
+                <w:rFonts w:ascii="TH SarabunPSK" w:hAnsi="TH SarabunPSK" w:cs="TH SarabunPSK"/>
+                <w:b/>
+                <w:bCs/>
+                <w:sz w:val="28"/>
+              </w:rPr>
+            </w:pPr>
+            <w:r>
+              <w:rPr>
+                <w:rFonts w:ascii="TH SarabunPSK" w:hAnsi="TH SarabunPSK" w:cs="TH SarabunPSK"/>
+                <w:b/>
+                <w:bCs/>
+                <w:sz w:val="28"/>
+              </w:rPr>
+              <w:t xml:space="preserve">  GameLogic.setNewSpecialLocation()</w:t>
+            </w:r>
+          </w:p>
+          <w:p>
+            <w:pPr>
+              <w:pStyle w:val="ListParagraph"/>
+              <w:ind w:left="0"/>
+              <w:rPr>
+                <w:rFonts w:ascii="TH SarabunPSK" w:hAnsi="TH SarabunPSK" w:cs="TH SarabunPSK"/>
+                <w:sz w:val="28"/>
+              </w:rPr>
+            </w:pPr>
+            <w:r>
+              <w:rPr>
+                <w:rFonts w:ascii="TH SarabunPSK" w:hAnsi="TH SarabunPSK" w:cs="TH SarabunPSK"/>
+                <w:b/>
+                <w:bCs/>
+                <w:sz w:val="28"/>
+              </w:rPr>
+              <w:t xml:space="preserve">  </w:t>
+            </w:r>
+            <w:r>
+              <w:rPr>
+                <w:rFonts w:ascii="TH SarabunPSK" w:hAnsi="TH SarabunPSK" w:cs="TH SarabunPSK" w:hint="cs"/>
+                <w:sz w:val="28"/>
+                <w:cs/>
+              </w:rPr>
+              <w:t>เพื่อสร้าง</w:t>
+            </w:r>
+            <w:r>
+              <w:rPr>
+                <w:rFonts w:ascii="TH SarabunPSK" w:hAnsi="TH SarabunPSK" w:cs="TH SarabunPSK"/>
+                <w:sz w:val="28"/>
+              </w:rPr>
+              <w:t xml:space="preserve"> </w:t>
+            </w:r>
+            <w:r>
+              <w:rPr>
+                <w:rFonts w:ascii="TH SarabunPSK" w:hAnsi="TH SarabunPSK" w:cs="TH SarabunPSK"/>
+                <w:sz w:val="28"/>
+              </w:rPr>
+              <w:t>SpecialLocation</w:t>
+            </w:r>
+            <w:r>
+              <w:rPr>
+                <w:rFonts w:ascii="TH SarabunPSK" w:hAnsi="TH SarabunPSK" w:cs="TH SarabunPSK" w:hint="cs"/>
+                <w:sz w:val="28"/>
+                <w:cs/>
+              </w:rPr>
+              <w:t xml:space="preserve"> แทนที่</w:t>
+            </w:r>
+            <w:r>
+              <w:rPr>
+                <w:rFonts w:ascii="TH SarabunPSK" w:hAnsi="TH SarabunPSK" w:cs="TH SarabunPSK"/>
+                <w:sz w:val="28"/>
+              </w:rPr>
+              <w:t xml:space="preserve"> Location</w:t>
+            </w:r>
+            <w:r>
+              <w:rPr>
+                <w:rFonts w:ascii="TH SarabunPSK" w:hAnsi="TH SarabunPSK" w:cs="TH SarabunPSK" w:hint="cs"/>
+                <w:sz w:val="28"/>
+                <w:cs/>
+              </w:rPr>
+              <w:t xml:space="preserve"> ใน</w:t>
+            </w:r>
+          </w:p>
+          <w:p>
+            <w:pPr>
+              <w:pStyle w:val="ListParagraph"/>
+              <w:ind w:left="0"/>
+              <w:rPr>
+                <w:rFonts w:ascii="TH SarabunPSK" w:hAnsi="TH SarabunPSK" w:cs="TH SarabunPSK"/>
+                <w:sz w:val="28"/>
+              </w:rPr>
+            </w:pPr>
+            <w:r>
+              <w:rPr>
+                <w:rFonts w:ascii="TH SarabunPSK" w:hAnsi="TH SarabunPSK" w:cs="TH SarabunPSK"/>
+                <w:sz w:val="28"/>
+              </w:rPr>
+              <w:t xml:space="preserve">  </w:t>
+            </w:r>
+            <w:r>
+              <w:rPr>
+                <w:rFonts w:ascii="TH SarabunPSK" w:hAnsi="TH SarabunPSK" w:cs="TH SarabunPSK"/>
+                <w:sz w:val="28"/>
+              </w:rPr>
+              <w:t>ArrayList&lt;</w:t>
+            </w:r>
+            <w:r>
+              <w:rPr>
+                <w:rFonts w:ascii="TH SarabunPSK" w:hAnsi="TH SarabunPSK" w:cs="TH SarabunPSK"/>
+                <w:sz w:val="28"/>
+              </w:rPr>
+              <w:t>Location</w:t>
+            </w:r>
+            <w:r>
+              <w:rPr>
+                <w:rFonts w:ascii="TH SarabunPSK" w:hAnsi="TH SarabunPSK" w:cs="TH SarabunPSK"/>
+                <w:sz w:val="28"/>
+              </w:rPr>
+              <w:t>&gt;</w:t>
+            </w:r>
+            <w:r>
+              <w:rPr>
+                <w:rFonts w:ascii="TH SarabunPSK" w:hAnsi="TH SarabunPSK" w:cs="TH SarabunPSK"/>
+                <w:sz w:val="28"/>
+              </w:rPr>
+              <w:t xml:space="preserve"> </w:t>
+            </w:r>
+            <w:r>
+              <w:rPr>
+                <w:rFonts w:ascii="TH SarabunPSK" w:hAnsi="TH SarabunPSK" w:cs="TH SarabunPSK"/>
+                <w:sz w:val="28"/>
+              </w:rPr>
+              <w:t>locationList</w:t>
+            </w:r>
+            <w:r>
+              <w:rPr>
+                <w:rFonts w:ascii="TH SarabunPSK" w:hAnsi="TH SarabunPSK" w:cs="TH SarabunPSK" w:hint="cs"/>
+                <w:sz w:val="28"/>
+                <w:cs/>
+              </w:rPr>
+              <w:t xml:space="preserve"> ที่ตำแหน่ง</w:t>
+            </w:r>
+            <w:r>
+              <w:rPr>
+                <w:rFonts w:ascii="TH SarabunPSK" w:hAnsi="TH SarabunPSK" w:cs="TH SarabunPSK"/>
+                <w:sz w:val="28"/>
+              </w:rPr>
+              <w:t xml:space="preserve"> </w:t>
+            </w:r>
+            <w:r>
+              <w:rPr>
+                <w:rFonts w:ascii="TH SarabunPSK" w:hAnsi="TH SarabunPSK" w:cs="TH SarabunPSK" w:hint="cs"/>
+                <w:sz w:val="28"/>
+                <w:cs/>
+              </w:rPr>
+              <w:t xml:space="preserve"> </w:t>
+            </w:r>
+          </w:p>
+          <w:p>
+            <w:pPr>
+              <w:pStyle w:val="ListParagraph"/>
+              <w:ind w:left="0"/>
+              <w:rPr>
+                <w:rFonts w:ascii="TH SarabunPSK" w:hAnsi="TH SarabunPSK" w:cs="TH SarabunPSK"/>
+                <w:sz w:val="28"/>
+                <w:cs/>
+              </w:rPr>
+            </w:pPr>
+            <w:r>
+              <w:rPr>
+                <w:rFonts w:ascii="TH SarabunPSK" w:hAnsi="TH SarabunPSK" w:cs="TH SarabunPSK" w:hint="cs"/>
+                <w:sz w:val="28"/>
+                <w:cs/>
+              </w:rPr>
+              <w:t xml:space="preserve">  </w:t>
+            </w:r>
+            <w:r>
+              <w:rPr>
+                <w:rFonts w:ascii="TH SarabunPSK" w:hAnsi="TH SarabunPSK" w:cs="TH SarabunPSK"/>
+                <w:sz w:val="28"/>
+              </w:rPr>
+              <w:t>index</w:t>
+            </w:r>
+            <w:r>
+              <w:rPr>
+                <w:rFonts w:ascii="TH SarabunPSK" w:hAnsi="TH SarabunPSK" w:cs="TH SarabunPSK" w:hint="cs"/>
+                <w:sz w:val="28"/>
+                <w:cs/>
+              </w:rPr>
+              <w:t>ที่สุ่มได้</w:t>
             </w:r>
           </w:p>
         </w:tc>
@@ -16156,7 +17144,7 @@
               <w:pStyle w:val="ListParagraph"/>
               <w:ind w:left="0"/>
               <w:rPr>
-                <w:rFonts w:ascii="TH SarabunPSK" w:hAnsi="TH SarabunPSK" w:cs="TH SarabunPSK" w:hint="cs"/>
+                <w:rFonts w:ascii="TH SarabunPSK" w:hAnsi="TH SarabunPSK" w:cs="TH SarabunPSK"/>
                 <w:sz w:val="28"/>
                 <w:cs/>
               </w:rPr>
@@ -16183,7 +17171,7 @@
                 <w:rFonts w:ascii="TH SarabunPSK" w:hAnsi="TH SarabunPSK" w:cs="TH SarabunPSK"/>
                 <w:sz w:val="28"/>
               </w:rPr>
-              <w:t xml:space="preserve"> setNewSpecialLocation()</w:t>
+              <w:t xml:space="preserve"> resetLocation()</w:t>
             </w:r>
           </w:p>
         </w:tc>
@@ -16196,67 +17184,68 @@
               <w:pStyle w:val="ListParagraph"/>
               <w:ind w:left="0"/>
               <w:rPr>
-                <w:rFonts w:ascii="TH SarabunPSK" w:hAnsi="TH SarabunPSK" w:cs="TH SarabunPSK"/>
-                <w:sz w:val="28"/>
-              </w:rPr>
-            </w:pPr>
-            <w:r>
-              <w:rPr>
-                <w:rFonts w:ascii="TH SarabunPSK" w:hAnsi="TH SarabunPSK" w:cs="TH SarabunPSK" w:hint="cs"/>
-                <w:sz w:val="28"/>
-                <w:cs/>
-              </w:rPr>
-              <w:t>- สุ่มกำหนดว่าจะให้</w:t>
-            </w:r>
-            <w:r>
-              <w:rPr>
-                <w:rFonts w:ascii="TH SarabunPSK" w:hAnsi="TH SarabunPSK" w:cs="TH SarabunPSK"/>
-                <w:sz w:val="28"/>
-              </w:rPr>
-              <w:t xml:space="preserve"> Location</w:t>
-            </w:r>
-            <w:r>
-              <w:rPr>
-                <w:rFonts w:ascii="TH SarabunPSK" w:hAnsi="TH SarabunPSK" w:cs="TH SarabunPSK" w:hint="cs"/>
-                <w:sz w:val="28"/>
-                <w:cs/>
-              </w:rPr>
-              <w:t xml:space="preserve"> ใด</w:t>
-            </w:r>
-            <w:r>
-              <w:rPr>
-                <w:rFonts w:ascii="TH SarabunPSK" w:hAnsi="TH SarabunPSK" w:cs="TH SarabunPSK" w:hint="cs"/>
-                <w:sz w:val="28"/>
-                <w:cs/>
-              </w:rPr>
-              <w:t>ให้เป็น</w:t>
-            </w:r>
-          </w:p>
+                <w:rFonts w:ascii="TH SarabunPSK" w:hAnsi="TH SarabunPSK" w:cs="TH SarabunPSK" w:hint="cs"/>
+                <w:sz w:val="28"/>
+              </w:rPr>
+            </w:pPr>
+          </w:p>
+        </w:tc>
+      </w:tr>
+      <w:tr>
+        <w:tc>
+          <w:tcPr>
+            <w:tcW w:w="4675" w:type="dxa"/>
+          </w:tcPr>
           <w:p>
             <w:pPr>
               <w:pStyle w:val="ListParagraph"/>
               <w:ind w:left="0"/>
               <w:rPr>
-                <w:rFonts w:ascii="TH SarabunPSK" w:hAnsi="TH SarabunPSK" w:cs="TH SarabunPSK" w:hint="cs"/>
-                <w:sz w:val="28"/>
-                <w:cs/>
-              </w:rPr>
-            </w:pPr>
-            <w:r>
-              <w:rPr>
-                <w:rFonts w:ascii="TH SarabunPSK" w:hAnsi="TH SarabunPSK" w:cs="TH SarabunPSK" w:hint="cs"/>
-                <w:sz w:val="28"/>
-                <w:cs/>
-              </w:rPr>
-              <w:t xml:space="preserve">  </w:t>
-            </w:r>
-            <w:r>
-              <w:rPr>
-                <w:rFonts w:ascii="TH SarabunPSK" w:hAnsi="TH SarabunPSK" w:cs="TH SarabunPSK"/>
-                <w:sz w:val="28"/>
-              </w:rPr>
-              <w:t>SpecialLocation</w:t>
-            </w:r>
+                <w:rFonts w:ascii="TH SarabunPSK" w:hAnsi="TH SarabunPSK" w:cs="TH SarabunPSK"/>
+                <w:sz w:val="28"/>
+                <w:cs/>
+              </w:rPr>
+            </w:pPr>
+            <w:r>
+              <w:rPr>
+                <w:rFonts w:ascii="TH SarabunPSK" w:hAnsi="TH SarabunPSK" w:cs="TH SarabunPSK" w:hint="cs"/>
+                <w:sz w:val="28"/>
+                <w:cs/>
+              </w:rPr>
+              <w:t xml:space="preserve">+ </w:t>
+            </w:r>
+            <w:r>
+              <w:rPr>
+                <w:rFonts w:ascii="TH SarabunPSK" w:hAnsi="TH SarabunPSK" w:cs="TH SarabunPSK"/>
+                <w:b/>
+                <w:bCs/>
+                <w:sz w:val="28"/>
+              </w:rPr>
+              <w:t>void</w:t>
+            </w:r>
+            <w:r>
+              <w:rPr>
+                <w:rFonts w:ascii="TH SarabunPSK" w:hAnsi="TH SarabunPSK" w:cs="TH SarabunPSK"/>
+                <w:sz w:val="28"/>
+              </w:rPr>
+              <w:t xml:space="preserve"> resetTextInLocation() </w:t>
+            </w:r>
+          </w:p>
+        </w:tc>
+        <w:tc>
+          <w:tcPr>
+            <w:tcW w:w="4675" w:type="dxa"/>
+          </w:tcPr>
+          <w:p>
+            <w:pPr>
+              <w:pStyle w:val="ListParagraph"/>
+              <w:ind w:left="0"/>
+              <w:rPr>
+                <w:rFonts w:ascii="TH SarabunPSK" w:hAnsi="TH SarabunPSK" w:cs="TH SarabunPSK"/>
+                <w:sz w:val="28"/>
+                <w:cs/>
+              </w:rPr>
+            </w:pPr>
           </w:p>
         </w:tc>
       </w:tr>
@@ -16270,8 +17259,6 @@
               <w:pStyle w:val="ListParagraph"/>
               <w:ind w:left="0"/>
               <w:rPr>
-                <w:rFonts w:ascii="TH SarabunPSK" w:hAnsi="TH SarabunPSK" w:cs="TH SarabunPSK" w:hint="cs"/>
-                <w:sz w:val="28"/>
                 <w:cs/>
               </w:rPr>
             </w:pPr>
@@ -16297,7 +17284,7 @@
                 <w:rFonts w:ascii="TH SarabunPSK" w:hAnsi="TH SarabunPSK" w:cs="TH SarabunPSK"/>
                 <w:sz w:val="28"/>
               </w:rPr>
-              <w:t xml:space="preserve"> openCard(MouseEvent event)</w:t>
+              <w:t xml:space="preserve"> resetPlayerDice()</w:t>
             </w:r>
           </w:p>
         </w:tc>
@@ -16310,18 +17297,553 @@
               <w:pStyle w:val="ListParagraph"/>
               <w:ind w:left="0"/>
               <w:rPr>
-                <w:rFonts w:ascii="TH SarabunPSK" w:hAnsi="TH SarabunPSK" w:cs="TH SarabunPSK" w:hint="cs"/>
-                <w:sz w:val="28"/>
-              </w:rPr>
-            </w:pPr>
-            <w:r>
-              <w:rPr>
-                <w:rFonts w:ascii="TH SarabunPSK" w:hAnsi="TH SarabunPSK" w:cs="TH SarabunPSK" w:hint="cs"/>
-                <w:sz w:val="28"/>
-                <w:cs/>
-              </w:rPr>
-              <w:t>- จะถูกเรียกต่อเมื่อผู้เล่นทำการเปิดการ์ด</w:t>
-            </w:r>
+                <w:rFonts w:ascii="TH SarabunPSK" w:hAnsi="TH SarabunPSK" w:cs="TH SarabunPSK"/>
+                <w:sz w:val="28"/>
+                <w:cs/>
+              </w:rPr>
+            </w:pPr>
+          </w:p>
+        </w:tc>
+      </w:tr>
+      <w:tr>
+        <w:tc>
+          <w:tcPr>
+            <w:tcW w:w="4675" w:type="dxa"/>
+          </w:tcPr>
+          <w:p>
+            <w:pPr>
+              <w:pStyle w:val="ListParagraph"/>
+              <w:ind w:left="0"/>
+              <w:rPr>
+                <w:rFonts w:ascii="TH SarabunPSK" w:hAnsi="TH SarabunPSK" w:cs="TH SarabunPSK"/>
+                <w:sz w:val="28"/>
+                <w:cs/>
+              </w:rPr>
+            </w:pPr>
+            <w:r>
+              <w:rPr>
+                <w:rFonts w:ascii="TH SarabunPSK" w:hAnsi="TH SarabunPSK" w:cs="TH SarabunPSK" w:hint="cs"/>
+                <w:sz w:val="28"/>
+                <w:cs/>
+              </w:rPr>
+              <w:t xml:space="preserve">+ </w:t>
+            </w:r>
+            <w:r>
+              <w:rPr>
+                <w:rFonts w:ascii="TH SarabunPSK" w:hAnsi="TH SarabunPSK" w:cs="TH SarabunPSK"/>
+                <w:b/>
+                <w:bCs/>
+                <w:sz w:val="28"/>
+              </w:rPr>
+              <w:t>void</w:t>
+            </w:r>
+            <w:r>
+              <w:rPr>
+                <w:rFonts w:ascii="TH SarabunPSK" w:hAnsi="TH SarabunPSK" w:cs="TH SarabunPSK"/>
+                <w:sz w:val="28"/>
+              </w:rPr>
+              <w:t xml:space="preserve"> clearBankNoteInLocation()</w:t>
+            </w:r>
+          </w:p>
+        </w:tc>
+        <w:tc>
+          <w:tcPr>
+            <w:tcW w:w="4675" w:type="dxa"/>
+          </w:tcPr>
+          <w:p>
+            <w:pPr>
+              <w:pStyle w:val="ListParagraph"/>
+              <w:ind w:left="0"/>
+              <w:rPr>
+                <w:rFonts w:ascii="TH SarabunPSK" w:hAnsi="TH SarabunPSK" w:cs="TH SarabunPSK" w:hint="cs"/>
+                <w:sz w:val="28"/>
+                <w:cs/>
+              </w:rPr>
+            </w:pPr>
+            <w:r>
+              <w:rPr>
+                <w:rFonts w:ascii="TH SarabunPSK" w:hAnsi="TH SarabunPSK" w:cs="TH SarabunPSK" w:hint="cs"/>
+                <w:sz w:val="28"/>
+                <w:cs/>
+              </w:rPr>
+              <w:t xml:space="preserve">- </w:t>
+            </w:r>
+            <w:r>
+              <w:rPr>
+                <w:rFonts w:ascii="TH SarabunPSK" w:hAnsi="TH SarabunPSK" w:cs="TH SarabunPSK" w:hint="cs"/>
+                <w:sz w:val="28"/>
+                <w:cs/>
+              </w:rPr>
+              <w:t xml:space="preserve">ทำให้ </w:t>
+            </w:r>
+            <w:r>
+              <w:rPr>
+                <w:rFonts w:ascii="TH SarabunPSK" w:hAnsi="TH SarabunPSK" w:cs="TH SarabunPSK"/>
+                <w:sz w:val="28"/>
+              </w:rPr>
+              <w:t>ArrayList&lt;</w:t>
+            </w:r>
+            <w:r>
+              <w:rPr>
+                <w:rFonts w:ascii="TH SarabunPSK" w:hAnsi="TH SarabunPSK" w:cs="TH SarabunPSK"/>
+                <w:sz w:val="28"/>
+              </w:rPr>
+              <w:t>Banknote</w:t>
+            </w:r>
+            <w:r>
+              <w:rPr>
+                <w:rFonts w:ascii="TH SarabunPSK" w:hAnsi="TH SarabunPSK" w:cs="TH SarabunPSK"/>
+                <w:sz w:val="28"/>
+              </w:rPr>
+              <w:t>&gt;</w:t>
+            </w:r>
+            <w:r>
+              <w:rPr>
+                <w:rFonts w:ascii="TH SarabunPSK" w:hAnsi="TH SarabunPSK" w:cs="TH SarabunPSK"/>
+                <w:sz w:val="28"/>
+              </w:rPr>
+              <w:t xml:space="preserve"> </w:t>
+            </w:r>
+            <w:r>
+              <w:rPr>
+                <w:rFonts w:ascii="TH SarabunPSK" w:hAnsi="TH SarabunPSK" w:cs="TH SarabunPSK" w:hint="cs"/>
+                <w:sz w:val="28"/>
+                <w:cs/>
+              </w:rPr>
+              <w:t>ใน</w:t>
+            </w:r>
+            <w:r>
+              <w:rPr>
+                <w:rFonts w:ascii="TH SarabunPSK" w:hAnsi="TH SarabunPSK" w:cs="TH SarabunPSK"/>
+                <w:sz w:val="28"/>
+              </w:rPr>
+              <w:t xml:space="preserve"> Location</w:t>
+            </w:r>
+            <w:r>
+              <w:rPr>
+                <w:rFonts w:ascii="TH SarabunPSK" w:hAnsi="TH SarabunPSK" w:cs="TH SarabunPSK" w:hint="cs"/>
+                <w:sz w:val="28"/>
+                <w:cs/>
+              </w:rPr>
+              <w:t xml:space="preserve"> แต่ละที่กลายเป็น</w:t>
+            </w:r>
+            <w:r>
+              <w:rPr>
+                <w:rFonts w:ascii="TH SarabunPSK" w:hAnsi="TH SarabunPSK" w:cs="TH SarabunPSK"/>
+                <w:sz w:val="28"/>
+              </w:rPr>
+              <w:t xml:space="preserve"> </w:t>
+            </w:r>
+            <w:r>
+              <w:rPr>
+                <w:rFonts w:ascii="TH SarabunPSK" w:hAnsi="TH SarabunPSK" w:cs="TH SarabunPSK"/>
+                <w:sz w:val="28"/>
+              </w:rPr>
+              <w:t>ArrayList</w:t>
+            </w:r>
+            <w:r>
+              <w:rPr>
+                <w:rFonts w:ascii="TH SarabunPSK" w:hAnsi="TH SarabunPSK" w:cs="TH SarabunPSK" w:hint="cs"/>
+                <w:sz w:val="28"/>
+                <w:cs/>
+              </w:rPr>
+              <w:t xml:space="preserve"> ว่าง</w:t>
+            </w:r>
+          </w:p>
+        </w:tc>
+      </w:tr>
+      <w:tr>
+        <w:tc>
+          <w:tcPr>
+            <w:tcW w:w="4675" w:type="dxa"/>
+          </w:tcPr>
+          <w:p>
+            <w:pPr>
+              <w:pStyle w:val="ListParagraph"/>
+              <w:ind w:left="0"/>
+              <w:rPr>
+                <w:rFonts w:ascii="TH SarabunPSK" w:hAnsi="TH SarabunPSK" w:cs="TH SarabunPSK" w:hint="cs"/>
+                <w:sz w:val="28"/>
+                <w:cs/>
+              </w:rPr>
+            </w:pPr>
+            <w:r>
+              <w:rPr>
+                <w:rFonts w:ascii="TH SarabunPSK" w:hAnsi="TH SarabunPSK" w:cs="TH SarabunPSK" w:hint="cs"/>
+                <w:sz w:val="28"/>
+                <w:cs/>
+              </w:rPr>
+              <w:t xml:space="preserve">+ </w:t>
+            </w:r>
+            <w:r>
+              <w:rPr>
+                <w:rFonts w:ascii="TH SarabunPSK" w:hAnsi="TH SarabunPSK" w:cs="TH SarabunPSK"/>
+                <w:b/>
+                <w:bCs/>
+                <w:sz w:val="28"/>
+              </w:rPr>
+              <w:t>void</w:t>
+            </w:r>
+            <w:r>
+              <w:rPr>
+                <w:rFonts w:ascii="TH SarabunPSK" w:hAnsi="TH SarabunPSK" w:cs="TH SarabunPSK"/>
+                <w:sz w:val="28"/>
+              </w:rPr>
+              <w:t xml:space="preserve"> selectLocation(MouseEvent event)</w:t>
+            </w:r>
+          </w:p>
+        </w:tc>
+        <w:tc>
+          <w:tcPr>
+            <w:tcW w:w="4675" w:type="dxa"/>
+          </w:tcPr>
+          <w:p>
+            <w:pPr>
+              <w:pStyle w:val="ListParagraph"/>
+              <w:ind w:left="0"/>
+              <w:rPr>
+                <w:rFonts w:ascii="TH SarabunPSK" w:hAnsi="TH SarabunPSK" w:cs="TH SarabunPSK"/>
+                <w:sz w:val="28"/>
+              </w:rPr>
+            </w:pPr>
+          </w:p>
+        </w:tc>
+      </w:tr>
+      <w:tr>
+        <w:tc>
+          <w:tcPr>
+            <w:tcW w:w="4675" w:type="dxa"/>
+          </w:tcPr>
+          <w:p>
+            <w:pPr>
+              <w:pStyle w:val="ListParagraph"/>
+              <w:ind w:left="0"/>
+              <w:rPr>
+                <w:rFonts w:ascii="TH SarabunPSK" w:hAnsi="TH SarabunPSK" w:cs="TH SarabunPSK" w:hint="cs"/>
+                <w:sz w:val="28"/>
+                <w:cs/>
+              </w:rPr>
+            </w:pPr>
+            <w:r>
+              <w:rPr>
+                <w:rFonts w:ascii="TH SarabunPSK" w:hAnsi="TH SarabunPSK" w:cs="TH SarabunPSK" w:hint="cs"/>
+                <w:sz w:val="28"/>
+                <w:cs/>
+              </w:rPr>
+              <w:t xml:space="preserve">+ </w:t>
+            </w:r>
+            <w:r>
+              <w:rPr>
+                <w:rFonts w:ascii="TH SarabunPSK" w:hAnsi="TH SarabunPSK" w:cs="TH SarabunPSK"/>
+                <w:b/>
+                <w:bCs/>
+                <w:sz w:val="28"/>
+              </w:rPr>
+              <w:t>void</w:t>
+            </w:r>
+            <w:r>
+              <w:rPr>
+                <w:rFonts w:ascii="TH SarabunPSK" w:hAnsi="TH SarabunPSK" w:cs="TH SarabunPSK"/>
+                <w:sz w:val="28"/>
+              </w:rPr>
+              <w:t xml:space="preserve"> </w:t>
+            </w:r>
+            <w:r>
+              <w:rPr>
+                <w:rFonts w:ascii="TH SarabunPSK" w:hAnsi="TH SarabunPSK" w:cs="TH SarabunPSK"/>
+                <w:sz w:val="28"/>
+              </w:rPr>
+              <w:t>dropDiceInLocation(</w:t>
+            </w:r>
+            <w:r>
+              <w:rPr>
+                <w:rFonts w:ascii="TH SarabunPSK" w:hAnsi="TH SarabunPSK" w:cs="TH SarabunPSK"/>
+                <w:b/>
+                <w:bCs/>
+                <w:sz w:val="28"/>
+              </w:rPr>
+              <w:t>int</w:t>
+            </w:r>
+            <w:r>
+              <w:rPr>
+                <w:rFonts w:ascii="TH SarabunPSK" w:hAnsi="TH SarabunPSK" w:cs="TH SarabunPSK"/>
+                <w:sz w:val="28"/>
+              </w:rPr>
+              <w:t xml:space="preserve"> numberLocation, Player player, ArrayList&lt;Text&gt; textList)</w:t>
+            </w:r>
+          </w:p>
+        </w:tc>
+        <w:tc>
+          <w:tcPr>
+            <w:tcW w:w="4675" w:type="dxa"/>
+          </w:tcPr>
+          <w:p>
+            <w:pPr>
+              <w:pStyle w:val="ListParagraph"/>
+              <w:ind w:left="0"/>
+              <w:rPr>
+                <w:rFonts w:ascii="TH SarabunPSK" w:hAnsi="TH SarabunPSK" w:cs="TH SarabunPSK"/>
+                <w:sz w:val="28"/>
+              </w:rPr>
+            </w:pPr>
+            <w:r>
+              <w:rPr>
+                <w:rFonts w:ascii="TH SarabunPSK" w:hAnsi="TH SarabunPSK" w:cs="TH SarabunPSK" w:hint="cs"/>
+                <w:sz w:val="28"/>
+                <w:cs/>
+              </w:rPr>
+              <w:t>- แสดงข้อความว่าผู้เล่นคนใดว่างลูกเต๋ากี่ลูกในสถานที่ใดในรูปแบบดังนี้</w:t>
+            </w:r>
+            <w:r>
+              <w:rPr>
+                <w:rFonts w:ascii="TH SarabunPSK" w:hAnsi="TH SarabunPSK" w:cs="TH SarabunPSK"/>
+                <w:sz w:val="28"/>
+                <w:cs/>
+              </w:rPr>
+              <w:br/>
+            </w:r>
+            <w:r>
+              <w:rPr>
+                <w:rFonts w:ascii="TH SarabunPSK" w:hAnsi="TH SarabunPSK" w:cs="TH SarabunPSK" w:hint="cs"/>
+                <w:sz w:val="28"/>
+                <w:cs/>
+              </w:rPr>
+              <w:t>-กรณี 1 ลูก</w:t>
+            </w:r>
+          </w:p>
+          <w:p>
+            <w:pPr>
+              <w:pStyle w:val="ListParagraph"/>
+              <w:ind w:left="0"/>
+              <w:rPr>
+                <w:rFonts w:ascii="TH SarabunPSK" w:hAnsi="TH SarabunPSK" w:cs="TH SarabunPSK"/>
+                <w:sz w:val="28"/>
+              </w:rPr>
+            </w:pPr>
+            <w:r>
+              <w:rPr>
+                <w:rFonts w:ascii="TH SarabunPSK" w:hAnsi="TH SarabunPSK" w:cs="TH SarabunPSK"/>
+                <w:sz w:val="28"/>
+              </w:rPr>
+              <w:t xml:space="preserve">Playername+ </w:t>
+            </w:r>
+            <w:r>
+              <w:rPr>
+                <w:rFonts w:ascii="TH SarabunPSK" w:hAnsi="TH SarabunPSK" w:cs="TH SarabunPSK"/>
+                <w:sz w:val="28"/>
+              </w:rPr>
+              <w:t xml:space="preserve">" drop </w:t>
+            </w:r>
+            <w:proofErr w:type="gramStart"/>
+            <w:r>
+              <w:rPr>
+                <w:rFonts w:ascii="TH SarabunPSK" w:hAnsi="TH SarabunPSK" w:cs="TH SarabunPSK"/>
+                <w:sz w:val="28"/>
+              </w:rPr>
+              <w:t>a</w:t>
+            </w:r>
+            <w:proofErr w:type="gramEnd"/>
+            <w:r>
+              <w:rPr>
+                <w:rFonts w:ascii="TH SarabunPSK" w:hAnsi="TH SarabunPSK" w:cs="TH SarabunPSK"/>
+                <w:sz w:val="28"/>
+              </w:rPr>
+              <w:t xml:space="preserve"> dice in "</w:t>
+            </w:r>
+            <w:r>
+              <w:rPr>
+                <w:rFonts w:ascii="TH SarabunPSK" w:hAnsi="TH SarabunPSK" w:cs="TH SarabunPSK"/>
+                <w:sz w:val="28"/>
+              </w:rPr>
+              <w:t xml:space="preserve"> + Locationname</w:t>
+            </w:r>
+          </w:p>
+          <w:p>
+            <w:pPr>
+              <w:pStyle w:val="ListParagraph"/>
+              <w:ind w:left="0"/>
+              <w:rPr>
+                <w:rFonts w:ascii="TH SarabunPSK" w:hAnsi="TH SarabunPSK" w:cs="TH SarabunPSK"/>
+                <w:sz w:val="28"/>
+              </w:rPr>
+            </w:pPr>
+            <w:r>
+              <w:rPr>
+                <w:rFonts w:ascii="TH SarabunPSK" w:hAnsi="TH SarabunPSK" w:cs="TH SarabunPSK"/>
+                <w:sz w:val="28"/>
+              </w:rPr>
+              <w:t>-</w:t>
+            </w:r>
+            <w:r>
+              <w:rPr>
+                <w:rFonts w:ascii="TH SarabunPSK" w:hAnsi="TH SarabunPSK" w:cs="TH SarabunPSK" w:hint="cs"/>
+                <w:sz w:val="28"/>
+                <w:cs/>
+              </w:rPr>
+              <w:t>กรณีมากกว่า 1 ลูก</w:t>
+            </w:r>
+          </w:p>
+          <w:p>
+            <w:pPr>
+              <w:pStyle w:val="ListParagraph"/>
+              <w:ind w:left="0"/>
+              <w:rPr>
+                <w:rFonts w:ascii="TH SarabunPSK" w:hAnsi="TH SarabunPSK" w:cs="TH SarabunPSK"/>
+                <w:sz w:val="28"/>
+              </w:rPr>
+            </w:pPr>
+            <w:r>
+              <w:rPr>
+                <w:rFonts w:ascii="TH SarabunPSK" w:hAnsi="TH SarabunPSK" w:cs="TH SarabunPSK"/>
+                <w:sz w:val="28"/>
+              </w:rPr>
+              <w:t xml:space="preserve">Playername+ </w:t>
+            </w:r>
+            <w:r>
+              <w:rPr>
+                <w:rFonts w:ascii="TH SarabunPSK" w:hAnsi="TH SarabunPSK" w:cs="TH SarabunPSK"/>
+                <w:sz w:val="28"/>
+              </w:rPr>
+              <w:t>" drop"</w:t>
+            </w:r>
+            <w:r>
+              <w:rPr>
+                <w:rFonts w:ascii="TH SarabunPSK" w:hAnsi="TH SarabunPSK" w:cs="TH SarabunPSK"/>
+                <w:sz w:val="28"/>
+              </w:rPr>
+              <w:t xml:space="preserve"> +amount+ </w:t>
+            </w:r>
+            <w:r>
+              <w:rPr>
+                <w:rFonts w:ascii="TH SarabunPSK" w:hAnsi="TH SarabunPSK" w:cs="TH SarabunPSK"/>
+                <w:sz w:val="28"/>
+              </w:rPr>
+              <w:t>" dices in "</w:t>
+            </w:r>
+            <w:r>
+              <w:rPr>
+                <w:rFonts w:ascii="TH SarabunPSK" w:hAnsi="TH SarabunPSK" w:cs="TH SarabunPSK" w:hint="cs"/>
+                <w:sz w:val="28"/>
+                <w:cs/>
+              </w:rPr>
+              <w:t>+</w:t>
+            </w:r>
+            <w:r>
+              <w:rPr>
+                <w:rFonts w:ascii="TH SarabunPSK" w:hAnsi="TH SarabunPSK" w:cs="TH SarabunPSK"/>
+                <w:sz w:val="28"/>
+              </w:rPr>
+              <w:t xml:space="preserve"> Locationname</w:t>
+            </w:r>
+          </w:p>
+          <w:p>
+            <w:pPr>
+              <w:pStyle w:val="ListParagraph"/>
+              <w:ind w:left="0"/>
+              <w:rPr>
+                <w:rFonts w:ascii="TH SarabunPSK" w:hAnsi="TH SarabunPSK" w:cs="TH SarabunPSK"/>
+                <w:sz w:val="28"/>
+              </w:rPr>
+            </w:pPr>
+            <w:r>
+              <w:rPr>
+                <w:rFonts w:ascii="TH SarabunPSK" w:hAnsi="TH SarabunPSK" w:cs="TH SarabunPSK" w:hint="cs"/>
+                <w:sz w:val="28"/>
+                <w:cs/>
+              </w:rPr>
+              <w:t>และ...</w:t>
+            </w:r>
+            <w:r>
+              <w:rPr>
+                <w:rFonts w:ascii="TH SarabunPSK" w:hAnsi="TH SarabunPSK" w:cs="TH SarabunPSK"/>
+                <w:sz w:val="28"/>
+              </w:rPr>
+              <w:t>???</w:t>
+            </w:r>
+          </w:p>
+          <w:p>
+            <w:pPr>
+              <w:pStyle w:val="ListParagraph"/>
+              <w:ind w:left="0"/>
+              <w:rPr>
+                <w:rFonts w:ascii="TH SarabunPSK" w:hAnsi="TH SarabunPSK" w:cs="TH SarabunPSK" w:hint="cs"/>
+                <w:sz w:val="28"/>
+                <w:cs/>
+              </w:rPr>
+            </w:pPr>
+          </w:p>
+        </w:tc>
+      </w:tr>
+      <w:tr>
+        <w:tc>
+          <w:tcPr>
+            <w:tcW w:w="4675" w:type="dxa"/>
+          </w:tcPr>
+          <w:p>
+            <w:pPr>
+              <w:pStyle w:val="ListParagraph"/>
+              <w:ind w:left="0"/>
+              <w:rPr>
+                <w:rFonts w:ascii="TH SarabunPSK" w:hAnsi="TH SarabunPSK" w:cs="TH SarabunPSK" w:hint="cs"/>
+                <w:sz w:val="28"/>
+                <w:cs/>
+              </w:rPr>
+            </w:pPr>
+            <w:r>
+              <w:rPr>
+                <w:rFonts w:ascii="TH SarabunPSK" w:hAnsi="TH SarabunPSK" w:cs="TH SarabunPSK"/>
+                <w:sz w:val="28"/>
+              </w:rPr>
+              <w:t xml:space="preserve">+ </w:t>
+            </w:r>
+            <w:r>
+              <w:rPr>
+                <w:rFonts w:ascii="TH SarabunPSK" w:hAnsi="TH SarabunPSK" w:cs="TH SarabunPSK"/>
+                <w:b/>
+                <w:bCs/>
+                <w:sz w:val="28"/>
+              </w:rPr>
+              <w:t>void</w:t>
+            </w:r>
+            <w:r>
+              <w:rPr>
+                <w:rFonts w:ascii="TH SarabunPSK" w:hAnsi="TH SarabunPSK" w:cs="TH SarabunPSK"/>
+                <w:sz w:val="28"/>
+              </w:rPr>
+              <w:t xml:space="preserve"> </w:t>
+            </w:r>
+            <w:proofErr w:type="gramStart"/>
+            <w:r>
+              <w:rPr>
+                <w:rFonts w:ascii="TH SarabunPSK" w:hAnsi="TH SarabunPSK" w:cs="TH SarabunPSK"/>
+                <w:sz w:val="28"/>
+              </w:rPr>
+              <w:t>selectDice(</w:t>
+            </w:r>
+            <w:proofErr w:type="gramEnd"/>
+            <w:r>
+              <w:rPr>
+                <w:rFonts w:ascii="TH SarabunPSK" w:hAnsi="TH SarabunPSK" w:cs="TH SarabunPSK"/>
+                <w:sz w:val="28"/>
+              </w:rPr>
+              <w:t>MouseEvent event)</w:t>
+            </w:r>
+          </w:p>
+        </w:tc>
+        <w:tc>
+          <w:tcPr>
+            <w:tcW w:w="4675" w:type="dxa"/>
+          </w:tcPr>
+          <w:p>
+            <w:pPr>
+              <w:pStyle w:val="ListParagraph"/>
+              <w:ind w:left="0"/>
+              <w:rPr>
+                <w:rFonts w:ascii="TH SarabunPSK" w:hAnsi="TH SarabunPSK" w:cs="TH SarabunPSK" w:hint="cs"/>
+                <w:sz w:val="28"/>
+                <w:cs/>
+              </w:rPr>
+            </w:pPr>
           </w:p>
         </w:tc>
       </w:tr>
@@ -16331,7 +17853,7 @@
         <w:pStyle w:val="ListParagraph"/>
         <w:ind w:left="1080"/>
         <w:rPr>
-          <w:rFonts w:ascii="TH SarabunPSK" w:hAnsi="TH SarabunPSK" w:cs="TH SarabunPSK" w:hint="cs"/>
+          <w:rFonts w:ascii="TH SarabunPSK" w:hAnsi="TH SarabunPSK" w:cs="TH SarabunPSK"/>
           <w:sz w:val="28"/>
           <w:cs/>
         </w:rPr>

--- a/Report.docx
+++ b/Report.docx
@@ -435,8 +435,17 @@
                 <w:rFonts w:ascii="TH SarabunPSK" w:hAnsi="TH SarabunPSK" w:cs="TH SarabunPSK"/>
                 <w:sz w:val="28"/>
               </w:rPr>
-              <w:t xml:space="preserve"> banknoteValue</w:t>
-            </w:r>
+              <w:t xml:space="preserve"> </w:t>
+            </w:r>
+            <w:proofErr w:type="spellStart"/>
+            <w:r>
+              <w:rPr>
+                <w:rFonts w:ascii="TH SarabunPSK" w:hAnsi="TH SarabunPSK" w:cs="TH SarabunPSK"/>
+                <w:sz w:val="28"/>
+              </w:rPr>
+              <w:t>banknoteValue</w:t>
+            </w:r>
+            <w:proofErr w:type="spellEnd"/>
           </w:p>
         </w:tc>
         <w:tc>
@@ -644,7 +653,23 @@
                 <w:rFonts w:ascii="TH SarabunPSK" w:hAnsi="TH SarabunPSK" w:cs="TH SarabunPSK"/>
                 <w:sz w:val="28"/>
               </w:rPr>
-              <w:t xml:space="preserve"> banknoteValue)</w:t>
+              <w:t xml:space="preserve"> </w:t>
+            </w:r>
+            <w:proofErr w:type="spellStart"/>
+            <w:r>
+              <w:rPr>
+                <w:rFonts w:ascii="TH SarabunPSK" w:hAnsi="TH SarabunPSK" w:cs="TH SarabunPSK"/>
+                <w:sz w:val="28"/>
+              </w:rPr>
+              <w:t>banknoteValue</w:t>
+            </w:r>
+            <w:proofErr w:type="spellEnd"/>
+            <w:r>
+              <w:rPr>
+                <w:rFonts w:ascii="TH SarabunPSK" w:hAnsi="TH SarabunPSK" w:cs="TH SarabunPSK"/>
+                <w:sz w:val="28"/>
+              </w:rPr>
+              <w:t>)</w:t>
             </w:r>
           </w:p>
         </w:tc>
@@ -828,13 +853,22 @@
               </w:rPr>
               <w:t xml:space="preserve"> </w:t>
             </w:r>
+            <w:proofErr w:type="spellStart"/>
             <w:proofErr w:type="gramStart"/>
             <w:r>
               <w:rPr>
                 <w:rFonts w:ascii="TH SarabunPSK" w:hAnsi="TH SarabunPSK" w:cs="TH SarabunPSK"/>
                 <w:sz w:val="28"/>
               </w:rPr>
-              <w:t>getAmount(</w:t>
+              <w:t>getAmount</w:t>
+            </w:r>
+            <w:proofErr w:type="spellEnd"/>
+            <w:r>
+              <w:rPr>
+                <w:rFonts w:ascii="TH SarabunPSK" w:hAnsi="TH SarabunPSK" w:cs="TH SarabunPSK"/>
+                <w:sz w:val="28"/>
+              </w:rPr>
+              <w:t>(</w:t>
             </w:r>
             <w:proofErr w:type="gramEnd"/>
             <w:r>
@@ -906,7 +940,23 @@
                 <w:rFonts w:ascii="TH SarabunPSK" w:hAnsi="TH SarabunPSK" w:cs="TH SarabunPSK"/>
                 <w:sz w:val="28"/>
               </w:rPr>
-              <w:t xml:space="preserve"> setAmount(</w:t>
+              <w:t xml:space="preserve"> </w:t>
+            </w:r>
+            <w:proofErr w:type="spellStart"/>
+            <w:r>
+              <w:rPr>
+                <w:rFonts w:ascii="TH SarabunPSK" w:hAnsi="TH SarabunPSK" w:cs="TH SarabunPSK"/>
+                <w:sz w:val="28"/>
+              </w:rPr>
+              <w:t>setAmount</w:t>
+            </w:r>
+            <w:proofErr w:type="spellEnd"/>
+            <w:r>
+              <w:rPr>
+                <w:rFonts w:ascii="TH SarabunPSK" w:hAnsi="TH SarabunPSK" w:cs="TH SarabunPSK"/>
+                <w:sz w:val="28"/>
+              </w:rPr>
+              <w:t>(</w:t>
             </w:r>
             <w:r>
               <w:rPr>
@@ -1024,7 +1074,23 @@
                 <w:rFonts w:ascii="TH SarabunPSK" w:hAnsi="TH SarabunPSK" w:cs="TH SarabunPSK"/>
                 <w:sz w:val="28"/>
               </w:rPr>
-              <w:t xml:space="preserve"> getBanknoteValue()</w:t>
+              <w:t xml:space="preserve"> </w:t>
+            </w:r>
+            <w:proofErr w:type="spellStart"/>
+            <w:r>
+              <w:rPr>
+                <w:rFonts w:ascii="TH SarabunPSK" w:hAnsi="TH SarabunPSK" w:cs="TH SarabunPSK"/>
+                <w:sz w:val="28"/>
+              </w:rPr>
+              <w:t>getBanknoteValue</w:t>
+            </w:r>
+            <w:proofErr w:type="spellEnd"/>
+            <w:r>
+              <w:rPr>
+                <w:rFonts w:ascii="TH SarabunPSK" w:hAnsi="TH SarabunPSK" w:cs="TH SarabunPSK"/>
+                <w:sz w:val="28"/>
+              </w:rPr>
+              <w:t>()</w:t>
             </w:r>
           </w:p>
         </w:tc>
@@ -1088,7 +1154,23 @@
                 <w:rFonts w:ascii="TH SarabunPSK" w:hAnsi="TH SarabunPSK" w:cs="TH SarabunPSK"/>
                 <w:sz w:val="28"/>
               </w:rPr>
-              <w:t xml:space="preserve"> setBanknoteValue(</w:t>
+              <w:t xml:space="preserve"> </w:t>
+            </w:r>
+            <w:proofErr w:type="spellStart"/>
+            <w:r>
+              <w:rPr>
+                <w:rFonts w:ascii="TH SarabunPSK" w:hAnsi="TH SarabunPSK" w:cs="TH SarabunPSK"/>
+                <w:sz w:val="28"/>
+              </w:rPr>
+              <w:t>setBanknoteValue</w:t>
+            </w:r>
+            <w:proofErr w:type="spellEnd"/>
+            <w:r>
+              <w:rPr>
+                <w:rFonts w:ascii="TH SarabunPSK" w:hAnsi="TH SarabunPSK" w:cs="TH SarabunPSK"/>
+                <w:sz w:val="28"/>
+              </w:rPr>
+              <w:t>(</w:t>
             </w:r>
             <w:r>
               <w:rPr>
@@ -1104,7 +1186,23 @@
                 <w:rFonts w:ascii="TH SarabunPSK" w:hAnsi="TH SarabunPSK" w:cs="TH SarabunPSK"/>
                 <w:sz w:val="28"/>
               </w:rPr>
-              <w:t xml:space="preserve"> banknoteValue)</w:t>
+              <w:t xml:space="preserve"> </w:t>
+            </w:r>
+            <w:proofErr w:type="spellStart"/>
+            <w:r>
+              <w:rPr>
+                <w:rFonts w:ascii="TH SarabunPSK" w:hAnsi="TH SarabunPSK" w:cs="TH SarabunPSK"/>
+                <w:sz w:val="28"/>
+              </w:rPr>
+              <w:t>banknoteValue</w:t>
+            </w:r>
+            <w:proofErr w:type="spellEnd"/>
+            <w:r>
+              <w:rPr>
+                <w:rFonts w:ascii="TH SarabunPSK" w:hAnsi="TH SarabunPSK" w:cs="TH SarabunPSK"/>
+                <w:sz w:val="28"/>
+              </w:rPr>
+              <w:t>)</w:t>
             </w:r>
           </w:p>
         </w:tc>
@@ -1138,6 +1236,7 @@
               </w:rPr>
               <w:t xml:space="preserve">ให้มีค่าเป็น </w:t>
             </w:r>
+            <w:proofErr w:type="spellStart"/>
             <w:r>
               <w:rPr>
                 <w:rFonts w:ascii="TH SarabunPSK" w:hAnsi="TH SarabunPSK" w:cs="TH SarabunPSK"/>
@@ -1145,6 +1244,7 @@
               </w:rPr>
               <w:t>banknoteValue</w:t>
             </w:r>
+            <w:proofErr w:type="spellEnd"/>
             <w:r>
               <w:rPr>
                 <w:rFonts w:ascii="TH SarabunPSK" w:hAnsi="TH SarabunPSK" w:cs="TH SarabunPSK"/>
@@ -1185,6 +1285,7 @@
               </w:rPr>
               <w:t xml:space="preserve">+ </w:t>
             </w:r>
+            <w:proofErr w:type="spellStart"/>
             <w:r>
               <w:rPr>
                 <w:rFonts w:ascii="TH SarabunPSK" w:hAnsi="TH SarabunPSK" w:cs="TH SarabunPSK"/>
@@ -1194,6 +1295,7 @@
               </w:rPr>
               <w:t>boolean</w:t>
             </w:r>
+            <w:proofErr w:type="spellEnd"/>
             <w:r>
               <w:rPr>
                 <w:rFonts w:ascii="TH SarabunPSK" w:hAnsi="TH SarabunPSK" w:cs="TH SarabunPSK"/>
@@ -1275,6 +1377,7 @@
         </w:rPr>
         <w:t xml:space="preserve">Class </w:t>
       </w:r>
+      <w:proofErr w:type="spellStart"/>
       <w:r>
         <w:rPr>
           <w:rFonts w:ascii="TH SarabunPSK" w:hAnsi="TH SarabunPSK" w:cs="TH SarabunPSK"/>
@@ -1283,6 +1386,7 @@
         </w:rPr>
         <w:t>CasinoBudget</w:t>
       </w:r>
+      <w:proofErr w:type="spellEnd"/>
     </w:p>
     <w:p>
       <w:pPr>
@@ -1345,13 +1449,31 @@
               </w:rPr>
               <w:t xml:space="preserve">- </w:t>
             </w:r>
-            <w:r>
-              <w:rPr>
-                <w:rFonts w:ascii="TH SarabunPSK" w:hAnsi="TH SarabunPSK" w:cs="TH SarabunPSK"/>
-                <w:sz w:val="28"/>
-              </w:rPr>
-              <w:t>ArrayList&lt;Banknote&gt; banknoteTypeList</w:t>
-            </w:r>
+            <w:proofErr w:type="spellStart"/>
+            <w:r>
+              <w:rPr>
+                <w:rFonts w:ascii="TH SarabunPSK" w:hAnsi="TH SarabunPSK" w:cs="TH SarabunPSK"/>
+                <w:sz w:val="28"/>
+              </w:rPr>
+              <w:t>ArrayList</w:t>
+            </w:r>
+            <w:proofErr w:type="spellEnd"/>
+            <w:r>
+              <w:rPr>
+                <w:rFonts w:ascii="TH SarabunPSK" w:hAnsi="TH SarabunPSK" w:cs="TH SarabunPSK"/>
+                <w:sz w:val="28"/>
+              </w:rPr>
+              <w:t xml:space="preserve">&lt;Banknote&gt; </w:t>
+            </w:r>
+            <w:proofErr w:type="spellStart"/>
+            <w:r>
+              <w:rPr>
+                <w:rFonts w:ascii="TH SarabunPSK" w:hAnsi="TH SarabunPSK" w:cs="TH SarabunPSK"/>
+                <w:sz w:val="28"/>
+              </w:rPr>
+              <w:t>banknoteTypeList</w:t>
+            </w:r>
+            <w:proofErr w:type="spellEnd"/>
           </w:p>
         </w:tc>
         <w:tc>
@@ -1374,6 +1496,7 @@
               </w:rPr>
               <w:t>-</w:t>
             </w:r>
+            <w:proofErr w:type="spellStart"/>
             <w:r>
               <w:rPr>
                 <w:rFonts w:ascii="TH SarabunPSK" w:hAnsi="TH SarabunPSK" w:cs="TH SarabunPSK"/>
@@ -1381,6 +1504,7 @@
               </w:rPr>
               <w:t>ArrayList</w:t>
             </w:r>
+            <w:proofErr w:type="spellEnd"/>
             <w:r>
               <w:rPr>
                 <w:rFonts w:ascii="TH SarabunPSK" w:hAnsi="TH SarabunPSK" w:cs="TH SarabunPSK" w:hint="cs"/>
@@ -1495,12 +1619,21 @@
               </w:rPr>
               <w:t xml:space="preserve">+ </w:t>
             </w:r>
-            <w:r>
-              <w:rPr>
-                <w:rFonts w:ascii="TH SarabunPSK" w:hAnsi="TH SarabunPSK" w:cs="TH SarabunPSK"/>
-                <w:sz w:val="28"/>
-              </w:rPr>
-              <w:t>CasinoBudget()</w:t>
+            <w:proofErr w:type="spellStart"/>
+            <w:r>
+              <w:rPr>
+                <w:rFonts w:ascii="TH SarabunPSK" w:hAnsi="TH SarabunPSK" w:cs="TH SarabunPSK"/>
+                <w:sz w:val="28"/>
+              </w:rPr>
+              <w:t>CasinoBudget</w:t>
+            </w:r>
+            <w:proofErr w:type="spellEnd"/>
+            <w:r>
+              <w:rPr>
+                <w:rFonts w:ascii="TH SarabunPSK" w:hAnsi="TH SarabunPSK" w:cs="TH SarabunPSK"/>
+                <w:sz w:val="28"/>
+              </w:rPr>
+              <w:t>()</w:t>
             </w:r>
           </w:p>
         </w:tc>
@@ -1538,6 +1671,7 @@
               </w:rPr>
               <w:t xml:space="preserve"> </w:t>
             </w:r>
+            <w:proofErr w:type="spellStart"/>
             <w:r>
               <w:rPr>
                 <w:rFonts w:ascii="TH SarabunPSK" w:hAnsi="TH SarabunPSK" w:cs="TH SarabunPSK"/>
@@ -1545,6 +1679,7 @@
               </w:rPr>
               <w:t>ArrayList</w:t>
             </w:r>
+            <w:proofErr w:type="spellEnd"/>
             <w:r>
               <w:rPr>
                 <w:rFonts w:ascii="TH SarabunPSK" w:hAnsi="TH SarabunPSK" w:cs="TH SarabunPSK"/>
@@ -1772,12 +1907,37 @@
               </w:rPr>
               <w:t xml:space="preserve"> </w:t>
             </w:r>
-            <w:r>
-              <w:rPr>
-                <w:rFonts w:ascii="TH SarabunPSK" w:hAnsi="TH SarabunPSK" w:cs="TH SarabunPSK"/>
-                <w:sz w:val="28"/>
-              </w:rPr>
-              <w:t>ArrayList&lt;Banknote&gt; getBanknoteTypeList()</w:t>
+            <w:proofErr w:type="spellStart"/>
+            <w:r>
+              <w:rPr>
+                <w:rFonts w:ascii="TH SarabunPSK" w:hAnsi="TH SarabunPSK" w:cs="TH SarabunPSK"/>
+                <w:sz w:val="28"/>
+              </w:rPr>
+              <w:t>ArrayList</w:t>
+            </w:r>
+            <w:proofErr w:type="spellEnd"/>
+            <w:r>
+              <w:rPr>
+                <w:rFonts w:ascii="TH SarabunPSK" w:hAnsi="TH SarabunPSK" w:cs="TH SarabunPSK"/>
+                <w:sz w:val="28"/>
+              </w:rPr>
+              <w:t xml:space="preserve">&lt;Banknote&gt; </w:t>
+            </w:r>
+            <w:proofErr w:type="spellStart"/>
+            <w:r>
+              <w:rPr>
+                <w:rFonts w:ascii="TH SarabunPSK" w:hAnsi="TH SarabunPSK" w:cs="TH SarabunPSK"/>
+                <w:sz w:val="28"/>
+              </w:rPr>
+              <w:t>getBanknoteTypeList</w:t>
+            </w:r>
+            <w:proofErr w:type="spellEnd"/>
+            <w:r>
+              <w:rPr>
+                <w:rFonts w:ascii="TH SarabunPSK" w:hAnsi="TH SarabunPSK" w:cs="TH SarabunPSK"/>
+                <w:sz w:val="28"/>
+              </w:rPr>
+              <w:t>()</w:t>
             </w:r>
           </w:p>
         </w:tc>
@@ -1803,6 +1963,7 @@
               </w:rPr>
               <w:t xml:space="preserve">-คืน </w:t>
             </w:r>
+            <w:proofErr w:type="spellStart"/>
             <w:r>
               <w:rPr>
                 <w:rFonts w:ascii="TH SarabunPSK" w:hAnsi="TH SarabunPSK" w:cs="TH SarabunPSK"/>
@@ -1810,6 +1971,7 @@
               </w:rPr>
               <w:t>ArrayList</w:t>
             </w:r>
+            <w:proofErr w:type="spellEnd"/>
             <w:r>
               <w:rPr>
                 <w:rFonts w:ascii="TH SarabunPSK" w:hAnsi="TH SarabunPSK" w:cs="TH SarabunPSK"/>
@@ -1840,6 +2002,7 @@
               </w:rPr>
               <w:t xml:space="preserve"> โดยก่อนคืน</w:t>
             </w:r>
+            <w:proofErr w:type="spellStart"/>
             <w:r>
               <w:rPr>
                 <w:rFonts w:ascii="TH SarabunPSK" w:hAnsi="TH SarabunPSK" w:cs="TH SarabunPSK"/>
@@ -1847,6 +2010,7 @@
               </w:rPr>
               <w:t>ArrayList</w:t>
             </w:r>
+            <w:proofErr w:type="spellEnd"/>
             <w:r>
               <w:rPr>
                 <w:rFonts w:ascii="TH SarabunPSK" w:hAnsi="TH SarabunPSK" w:cs="TH SarabunPSK" w:hint="cs"/>
@@ -1998,8 +2162,17 @@
                 <w:rFonts w:ascii="TH SarabunPSK" w:hAnsi="TH SarabunPSK" w:cs="TH SarabunPSK"/>
                 <w:sz w:val="28"/>
               </w:rPr>
-              <w:t xml:space="preserve"> colour</w:t>
-            </w:r>
+              <w:t xml:space="preserve"> </w:t>
+            </w:r>
+            <w:proofErr w:type="spellStart"/>
+            <w:r>
+              <w:rPr>
+                <w:rFonts w:ascii="TH SarabunPSK" w:hAnsi="TH SarabunPSK" w:cs="TH SarabunPSK"/>
+                <w:sz w:val="28"/>
+              </w:rPr>
+              <w:t>colour</w:t>
+            </w:r>
+            <w:proofErr w:type="spellEnd"/>
           </w:p>
         </w:tc>
         <w:tc>
@@ -2193,7 +2366,23 @@
                 <w:rFonts w:ascii="TH SarabunPSK" w:hAnsi="TH SarabunPSK" w:cs="TH SarabunPSK"/>
                 <w:sz w:val="28"/>
               </w:rPr>
-              <w:t>Dice(String colour)</w:t>
+              <w:t xml:space="preserve">Dice(String </w:t>
+            </w:r>
+            <w:proofErr w:type="spellStart"/>
+            <w:r>
+              <w:rPr>
+                <w:rFonts w:ascii="TH SarabunPSK" w:hAnsi="TH SarabunPSK" w:cs="TH SarabunPSK"/>
+                <w:sz w:val="28"/>
+              </w:rPr>
+              <w:t>colour</w:t>
+            </w:r>
+            <w:proofErr w:type="spellEnd"/>
+            <w:r>
+              <w:rPr>
+                <w:rFonts w:ascii="TH SarabunPSK" w:hAnsi="TH SarabunPSK" w:cs="TH SarabunPSK"/>
+                <w:sz w:val="28"/>
+              </w:rPr>
+              <w:t>)</w:t>
             </w:r>
           </w:p>
         </w:tc>
@@ -2239,7 +2428,23 @@
                 <w:rFonts w:ascii="TH SarabunPSK" w:hAnsi="TH SarabunPSK" w:cs="TH SarabunPSK"/>
                 <w:sz w:val="28"/>
               </w:rPr>
-              <w:t xml:space="preserve"> colour </w:t>
+              <w:t xml:space="preserve"> </w:t>
+            </w:r>
+            <w:proofErr w:type="spellStart"/>
+            <w:r>
+              <w:rPr>
+                <w:rFonts w:ascii="TH SarabunPSK" w:hAnsi="TH SarabunPSK" w:cs="TH SarabunPSK"/>
+                <w:sz w:val="28"/>
+              </w:rPr>
+              <w:t>colour</w:t>
+            </w:r>
+            <w:proofErr w:type="spellEnd"/>
+            <w:r>
+              <w:rPr>
+                <w:rFonts w:ascii="TH SarabunPSK" w:hAnsi="TH SarabunPSK" w:cs="TH SarabunPSK"/>
+                <w:sz w:val="28"/>
+              </w:rPr>
+              <w:t xml:space="preserve"> </w:t>
             </w:r>
             <w:r>
               <w:rPr>
@@ -2546,7 +2751,23 @@
                 <w:rFonts w:ascii="TH SarabunPSK" w:hAnsi="TH SarabunPSK" w:cs="TH SarabunPSK"/>
                 <w:sz w:val="28"/>
               </w:rPr>
-              <w:t xml:space="preserve"> getColour()</w:t>
+              <w:t xml:space="preserve"> </w:t>
+            </w:r>
+            <w:proofErr w:type="spellStart"/>
+            <w:r>
+              <w:rPr>
+                <w:rFonts w:ascii="TH SarabunPSK" w:hAnsi="TH SarabunPSK" w:cs="TH SarabunPSK"/>
+                <w:sz w:val="28"/>
+              </w:rPr>
+              <w:t>getColour</w:t>
+            </w:r>
+            <w:proofErr w:type="spellEnd"/>
+            <w:r>
+              <w:rPr>
+                <w:rFonts w:ascii="TH SarabunPSK" w:hAnsi="TH SarabunPSK" w:cs="TH SarabunPSK"/>
+                <w:sz w:val="28"/>
+              </w:rPr>
+              <w:t>()</w:t>
             </w:r>
           </w:p>
         </w:tc>
@@ -2632,7 +2853,39 @@
                 <w:rFonts w:ascii="TH SarabunPSK" w:hAnsi="TH SarabunPSK" w:cs="TH SarabunPSK"/>
                 <w:sz w:val="28"/>
               </w:rPr>
-              <w:t xml:space="preserve"> setColour(String colour)</w:t>
+              <w:t xml:space="preserve"> </w:t>
+            </w:r>
+            <w:proofErr w:type="spellStart"/>
+            <w:r>
+              <w:rPr>
+                <w:rFonts w:ascii="TH SarabunPSK" w:hAnsi="TH SarabunPSK" w:cs="TH SarabunPSK"/>
+                <w:sz w:val="28"/>
+              </w:rPr>
+              <w:t>setColour</w:t>
+            </w:r>
+            <w:proofErr w:type="spellEnd"/>
+            <w:r>
+              <w:rPr>
+                <w:rFonts w:ascii="TH SarabunPSK" w:hAnsi="TH SarabunPSK" w:cs="TH SarabunPSK"/>
+                <w:sz w:val="28"/>
+              </w:rPr>
+              <w:t xml:space="preserve">(String </w:t>
+            </w:r>
+            <w:proofErr w:type="spellStart"/>
+            <w:r>
+              <w:rPr>
+                <w:rFonts w:ascii="TH SarabunPSK" w:hAnsi="TH SarabunPSK" w:cs="TH SarabunPSK"/>
+                <w:sz w:val="28"/>
+              </w:rPr>
+              <w:t>colour</w:t>
+            </w:r>
+            <w:proofErr w:type="spellEnd"/>
+            <w:r>
+              <w:rPr>
+                <w:rFonts w:ascii="TH SarabunPSK" w:hAnsi="TH SarabunPSK" w:cs="TH SarabunPSK"/>
+                <w:sz w:val="28"/>
+              </w:rPr>
+              <w:t>)</w:t>
             </w:r>
           </w:p>
         </w:tc>
@@ -2672,6 +2925,7 @@
               </w:rPr>
               <w:t xml:space="preserve">กำหนดสีของลูกเต๋าให้เหมือน </w:t>
             </w:r>
+            <w:proofErr w:type="spellStart"/>
             <w:r>
               <w:rPr>
                 <w:rFonts w:ascii="TH SarabunPSK" w:hAnsi="TH SarabunPSK" w:cs="TH SarabunPSK"/>
@@ -2679,6 +2933,7 @@
               </w:rPr>
               <w:t>colour</w:t>
             </w:r>
+            <w:proofErr w:type="spellEnd"/>
             <w:r>
               <w:rPr>
                 <w:rFonts w:ascii="TH SarabunPSK" w:hAnsi="TH SarabunPSK" w:cs="TH SarabunPSK" w:hint="cs"/>
@@ -2726,7 +2981,23 @@
                 <w:rFonts w:ascii="TH SarabunPSK" w:hAnsi="TH SarabunPSK" w:cs="TH SarabunPSK"/>
                 <w:sz w:val="28"/>
               </w:rPr>
-              <w:t xml:space="preserve"> getPoint()</w:t>
+              <w:t xml:space="preserve"> </w:t>
+            </w:r>
+            <w:proofErr w:type="spellStart"/>
+            <w:r>
+              <w:rPr>
+                <w:rFonts w:ascii="TH SarabunPSK" w:hAnsi="TH SarabunPSK" w:cs="TH SarabunPSK"/>
+                <w:sz w:val="28"/>
+              </w:rPr>
+              <w:t>getPoint</w:t>
+            </w:r>
+            <w:proofErr w:type="spellEnd"/>
+            <w:r>
+              <w:rPr>
+                <w:rFonts w:ascii="TH SarabunPSK" w:hAnsi="TH SarabunPSK" w:cs="TH SarabunPSK"/>
+                <w:sz w:val="28"/>
+              </w:rPr>
+              <w:t>()</w:t>
             </w:r>
           </w:p>
         </w:tc>
@@ -2796,7 +3067,23 @@
                 <w:rFonts w:ascii="TH SarabunPSK" w:hAnsi="TH SarabunPSK" w:cs="TH SarabunPSK"/>
                 <w:sz w:val="28"/>
               </w:rPr>
-              <w:t xml:space="preserve"> setPoint(</w:t>
+              <w:t xml:space="preserve"> </w:t>
+            </w:r>
+            <w:proofErr w:type="spellStart"/>
+            <w:r>
+              <w:rPr>
+                <w:rFonts w:ascii="TH SarabunPSK" w:hAnsi="TH SarabunPSK" w:cs="TH SarabunPSK"/>
+                <w:sz w:val="28"/>
+              </w:rPr>
+              <w:t>setPoint</w:t>
+            </w:r>
+            <w:proofErr w:type="spellEnd"/>
+            <w:r>
+              <w:rPr>
+                <w:rFonts w:ascii="TH SarabunPSK" w:hAnsi="TH SarabunPSK" w:cs="TH SarabunPSK"/>
+                <w:sz w:val="28"/>
+              </w:rPr>
+              <w:t>(</w:t>
             </w:r>
             <w:r>
               <w:rPr>
@@ -2986,7 +3273,23 @@
                 <w:rFonts w:ascii="TH SarabunPSK" w:hAnsi="TH SarabunPSK" w:cs="TH SarabunPSK" w:hint="cs"/>
                 <w:sz w:val="28"/>
               </w:rPr>
-              <w:t>- ArrayList&lt;</w:t>
+              <w:t xml:space="preserve">- </w:t>
+            </w:r>
+            <w:proofErr w:type="spellStart"/>
+            <w:r>
+              <w:rPr>
+                <w:rFonts w:ascii="TH SarabunPSK" w:hAnsi="TH SarabunPSK" w:cs="TH SarabunPSK" w:hint="cs"/>
+                <w:sz w:val="28"/>
+              </w:rPr>
+              <w:t>ArrayList</w:t>
+            </w:r>
+            <w:proofErr w:type="spellEnd"/>
+            <w:r>
+              <w:rPr>
+                <w:rFonts w:ascii="TH SarabunPSK" w:hAnsi="TH SarabunPSK" w:cs="TH SarabunPSK" w:hint="cs"/>
+                <w:sz w:val="28"/>
+              </w:rPr>
+              <w:t>&lt;</w:t>
             </w:r>
             <w:r>
               <w:rPr>
@@ -3022,8 +3325,17 @@
                 <w:rFonts w:ascii="TH SarabunPSK" w:hAnsi="TH SarabunPSK" w:cs="TH SarabunPSK" w:hint="cs"/>
                 <w:sz w:val="28"/>
               </w:rPr>
-              <w:t>- ArrayList</w:t>
-            </w:r>
+              <w:t xml:space="preserve">- </w:t>
+            </w:r>
+            <w:proofErr w:type="spellStart"/>
+            <w:r>
+              <w:rPr>
+                <w:rFonts w:ascii="TH SarabunPSK" w:hAnsi="TH SarabunPSK" w:cs="TH SarabunPSK" w:hint="cs"/>
+                <w:sz w:val="28"/>
+              </w:rPr>
+              <w:t>ArrayList</w:t>
+            </w:r>
+            <w:proofErr w:type="spellEnd"/>
             <w:r>
               <w:rPr>
                 <w:rFonts w:ascii="TH SarabunPSK" w:hAnsi="TH SarabunPSK" w:cs="TH SarabunPSK" w:hint="cs"/>
@@ -3070,12 +3382,21 @@
               </w:rPr>
               <w:t xml:space="preserve">- </w:t>
             </w:r>
-            <w:r>
-              <w:rPr>
-                <w:rFonts w:ascii="TH SarabunPSK" w:hAnsi="TH SarabunPSK" w:cs="TH SarabunPSK" w:hint="cs"/>
-                <w:sz w:val="28"/>
-              </w:rPr>
-              <w:t>ArrayList&lt;</w:t>
+            <w:proofErr w:type="spellStart"/>
+            <w:r>
+              <w:rPr>
+                <w:rFonts w:ascii="TH SarabunPSK" w:hAnsi="TH SarabunPSK" w:cs="TH SarabunPSK" w:hint="cs"/>
+                <w:sz w:val="28"/>
+              </w:rPr>
+              <w:t>ArrayList</w:t>
+            </w:r>
+            <w:proofErr w:type="spellEnd"/>
+            <w:r>
+              <w:rPr>
+                <w:rFonts w:ascii="TH SarabunPSK" w:hAnsi="TH SarabunPSK" w:cs="TH SarabunPSK" w:hint="cs"/>
+                <w:sz w:val="28"/>
+              </w:rPr>
+              <w:t>&lt;</w:t>
             </w:r>
             <w:r>
               <w:rPr>
@@ -3091,8 +3412,17 @@
                 <w:rFonts w:ascii="TH SarabunPSK" w:hAnsi="TH SarabunPSK" w:cs="TH SarabunPSK" w:hint="cs"/>
                 <w:sz w:val="28"/>
               </w:rPr>
-              <w:t>&gt; diceInLocation</w:t>
-            </w:r>
+              <w:t xml:space="preserve">&gt; </w:t>
+            </w:r>
+            <w:proofErr w:type="spellStart"/>
+            <w:r>
+              <w:rPr>
+                <w:rFonts w:ascii="TH SarabunPSK" w:hAnsi="TH SarabunPSK" w:cs="TH SarabunPSK" w:hint="cs"/>
+                <w:sz w:val="28"/>
+              </w:rPr>
+              <w:t>diceInLocation</w:t>
+            </w:r>
+            <w:proofErr w:type="spellEnd"/>
           </w:p>
         </w:tc>
         <w:tc>
@@ -3114,6 +3444,7 @@
               </w:rPr>
               <w:t xml:space="preserve">- </w:t>
             </w:r>
+            <w:proofErr w:type="spellStart"/>
             <w:r>
               <w:rPr>
                 <w:rFonts w:ascii="TH SarabunPSK" w:hAnsi="TH SarabunPSK" w:cs="TH SarabunPSK" w:hint="cs"/>
@@ -3121,6 +3452,7 @@
               </w:rPr>
               <w:t>ArrayList</w:t>
             </w:r>
+            <w:proofErr w:type="spellEnd"/>
             <w:r>
               <w:rPr>
                 <w:rFonts w:ascii="TH SarabunPSK" w:hAnsi="TH SarabunPSK" w:cs="TH SarabunPSK" w:hint="cs"/>
@@ -3167,6 +3499,7 @@
               </w:rPr>
               <w:t xml:space="preserve"> โดยเริ่มที่ </w:t>
             </w:r>
+            <w:proofErr w:type="spellStart"/>
             <w:r>
               <w:rPr>
                 <w:rFonts w:ascii="TH SarabunPSK" w:hAnsi="TH SarabunPSK" w:cs="TH SarabunPSK" w:hint="cs"/>
@@ -3174,6 +3507,7 @@
               </w:rPr>
               <w:t>ArrayList</w:t>
             </w:r>
+            <w:proofErr w:type="spellEnd"/>
             <w:r>
               <w:rPr>
                 <w:rFonts w:ascii="TH SarabunPSK" w:hAnsi="TH SarabunPSK" w:cs="TH SarabunPSK" w:hint="cs"/>
@@ -3382,6 +3716,7 @@
               </w:rPr>
               <w:t xml:space="preserve">- </w:t>
             </w:r>
+            <w:proofErr w:type="spellStart"/>
             <w:r>
               <w:rPr>
                 <w:rFonts w:ascii="TH SarabunPSK" w:hAnsi="TH SarabunPSK" w:cs="TH SarabunPSK" w:hint="cs"/>
@@ -3391,6 +3726,7 @@
               </w:rPr>
               <w:t>CasinoBudget</w:t>
             </w:r>
+            <w:proofErr w:type="spellEnd"/>
             <w:r>
               <w:rPr>
                 <w:rFonts w:ascii="TH SarabunPSK" w:hAnsi="TH SarabunPSK" w:cs="TH SarabunPSK" w:hint="cs"/>
@@ -3464,8 +3800,17 @@
                 <w:rFonts w:ascii="TH SarabunPSK" w:hAnsi="TH SarabunPSK" w:cs="TH SarabunPSK" w:hint="cs"/>
                 <w:sz w:val="28"/>
               </w:rPr>
-              <w:t xml:space="preserve"> amountOfPlayer</w:t>
-            </w:r>
+              <w:t xml:space="preserve"> </w:t>
+            </w:r>
+            <w:proofErr w:type="spellStart"/>
+            <w:r>
+              <w:rPr>
+                <w:rFonts w:ascii="TH SarabunPSK" w:hAnsi="TH SarabunPSK" w:cs="TH SarabunPSK" w:hint="cs"/>
+                <w:sz w:val="28"/>
+              </w:rPr>
+              <w:t>amountOfPlayer</w:t>
+            </w:r>
+            <w:proofErr w:type="spellEnd"/>
           </w:p>
         </w:tc>
         <w:tc>
@@ -3532,8 +3877,17 @@
                 <w:rFonts w:ascii="TH SarabunPSK" w:hAnsi="TH SarabunPSK"/>
                 <w:sz w:val="28"/>
               </w:rPr>
-              <w:t xml:space="preserve"> diceValue</w:t>
-            </w:r>
+              <w:t xml:space="preserve"> </w:t>
+            </w:r>
+            <w:proofErr w:type="spellStart"/>
+            <w:r>
+              <w:rPr>
+                <w:rFonts w:ascii="TH SarabunPSK" w:hAnsi="TH SarabunPSK"/>
+                <w:sz w:val="28"/>
+              </w:rPr>
+              <w:t>diceValue</w:t>
+            </w:r>
+            <w:proofErr w:type="spellEnd"/>
           </w:p>
         </w:tc>
         <w:tc>
@@ -3660,7 +4014,15 @@
                 <w:rFonts w:ascii="TH SarabunPSK" w:hAnsi="TH SarabunPSK" w:cs="TH SarabunPSK"/>
                 <w:sz w:val="28"/>
               </w:rPr>
-              <w:t>Location(String name,</w:t>
+              <w:t xml:space="preserve">Location(String </w:t>
+            </w:r>
+            <w:proofErr w:type="spellStart"/>
+            <w:r>
+              <w:rPr>
+                <w:rFonts w:ascii="TH SarabunPSK" w:hAnsi="TH SarabunPSK" w:cs="TH SarabunPSK"/>
+                <w:sz w:val="28"/>
+              </w:rPr>
+              <w:t>name,</w:t>
             </w:r>
             <w:r>
               <w:rPr>
@@ -3671,12 +4033,29 @@
               </w:rPr>
               <w:t>int</w:t>
             </w:r>
-            <w:r>
-              <w:rPr>
-                <w:rFonts w:ascii="TH SarabunPSK" w:hAnsi="TH SarabunPSK" w:cs="TH SarabunPSK"/>
-                <w:sz w:val="28"/>
-              </w:rPr>
-              <w:t xml:space="preserve"> amountOfPlayer,</w:t>
+            <w:proofErr w:type="spellEnd"/>
+            <w:r>
+              <w:rPr>
+                <w:rFonts w:ascii="TH SarabunPSK" w:hAnsi="TH SarabunPSK" w:cs="TH SarabunPSK"/>
+                <w:sz w:val="28"/>
+              </w:rPr>
+              <w:t xml:space="preserve"> </w:t>
+            </w:r>
+            <w:proofErr w:type="spellStart"/>
+            <w:r>
+              <w:rPr>
+                <w:rFonts w:ascii="TH SarabunPSK" w:hAnsi="TH SarabunPSK" w:cs="TH SarabunPSK"/>
+                <w:sz w:val="28"/>
+              </w:rPr>
+              <w:t>amountOfPlayer</w:t>
+            </w:r>
+            <w:proofErr w:type="spellEnd"/>
+            <w:r>
+              <w:rPr>
+                <w:rFonts w:ascii="TH SarabunPSK" w:hAnsi="TH SarabunPSK" w:cs="TH SarabunPSK"/>
+                <w:sz w:val="28"/>
+              </w:rPr>
+              <w:t>,</w:t>
             </w:r>
             <w:r>
               <w:rPr>
@@ -3700,7 +4079,23 @@
                 <w:rFonts w:ascii="TH SarabunPSK" w:hAnsi="TH SarabunPSK" w:cs="TH SarabunPSK"/>
                 <w:sz w:val="28"/>
               </w:rPr>
-              <w:t xml:space="preserve"> diceValue)</w:t>
+              <w:t xml:space="preserve"> </w:t>
+            </w:r>
+            <w:proofErr w:type="spellStart"/>
+            <w:r>
+              <w:rPr>
+                <w:rFonts w:ascii="TH SarabunPSK" w:hAnsi="TH SarabunPSK" w:cs="TH SarabunPSK"/>
+                <w:sz w:val="28"/>
+              </w:rPr>
+              <w:t>diceValue</w:t>
+            </w:r>
+            <w:proofErr w:type="spellEnd"/>
+            <w:r>
+              <w:rPr>
+                <w:rFonts w:ascii="TH SarabunPSK" w:hAnsi="TH SarabunPSK" w:cs="TH SarabunPSK"/>
+                <w:sz w:val="28"/>
+              </w:rPr>
+              <w:t>)</w:t>
             </w:r>
           </w:p>
         </w:tc>
@@ -3861,6 +4256,7 @@
               </w:rPr>
               <w:t xml:space="preserve">กำหนดจำนวนผู้เล่นให้เหมือน </w:t>
             </w:r>
+            <w:proofErr w:type="spellStart"/>
             <w:r>
               <w:rPr>
                 <w:rFonts w:ascii="TH SarabunPSK" w:hAnsi="TH SarabunPSK" w:cs="TH SarabunPSK"/>
@@ -3868,6 +4264,7 @@
               </w:rPr>
               <w:t>amountOfPlayer</w:t>
             </w:r>
+            <w:proofErr w:type="spellEnd"/>
             <w:r>
               <w:rPr>
                 <w:rFonts w:ascii="TH SarabunPSK" w:hAnsi="TH SarabunPSK" w:cs="TH SarabunPSK" w:hint="cs"/>
@@ -3953,6 +4350,7 @@
               </w:rPr>
               <w:t xml:space="preserve"> </w:t>
             </w:r>
+            <w:proofErr w:type="spellStart"/>
             <w:r>
               <w:rPr>
                 <w:rFonts w:ascii="TH SarabunPSK" w:hAnsi="TH SarabunPSK" w:cs="TH SarabunPSK"/>
@@ -3960,6 +4358,7 @@
               </w:rPr>
               <w:t>diceValue</w:t>
             </w:r>
+            <w:proofErr w:type="spellEnd"/>
             <w:r>
               <w:rPr>
                 <w:rFonts w:ascii="TH SarabunPSK" w:hAnsi="TH SarabunPSK" w:cs="TH SarabunPSK" w:hint="cs"/>
@@ -3991,12 +4390,21 @@
               </w:rPr>
               <w:t xml:space="preserve">-สร้าง </w:t>
             </w:r>
-            <w:r>
-              <w:rPr>
-                <w:rFonts w:ascii="TH SarabunPSK" w:hAnsi="TH SarabunPSK" w:cs="TH SarabunPSK"/>
-                <w:sz w:val="28"/>
-              </w:rPr>
-              <w:t>ArrayList&lt;Banknote&gt;</w:t>
+            <w:proofErr w:type="spellStart"/>
+            <w:r>
+              <w:rPr>
+                <w:rFonts w:ascii="TH SarabunPSK" w:hAnsi="TH SarabunPSK" w:cs="TH SarabunPSK"/>
+                <w:sz w:val="28"/>
+              </w:rPr>
+              <w:t>ArrayList</w:t>
+            </w:r>
+            <w:proofErr w:type="spellEnd"/>
+            <w:r>
+              <w:rPr>
+                <w:rFonts w:ascii="TH SarabunPSK" w:hAnsi="TH SarabunPSK" w:cs="TH SarabunPSK"/>
+                <w:sz w:val="28"/>
+              </w:rPr>
+              <w:t>&lt;Banknote&gt;</w:t>
             </w:r>
             <w:r>
               <w:rPr>
@@ -4060,12 +4468,21 @@
               </w:rPr>
               <w:t xml:space="preserve">-สร้าง </w:t>
             </w:r>
-            <w:r>
-              <w:rPr>
-                <w:rFonts w:ascii="TH SarabunPSK" w:hAnsi="TH SarabunPSK" w:cs="TH SarabunPSK"/>
-                <w:sz w:val="28"/>
-              </w:rPr>
-              <w:t>ArrayList&lt;Integer&gt;</w:t>
+            <w:proofErr w:type="spellStart"/>
+            <w:r>
+              <w:rPr>
+                <w:rFonts w:ascii="TH SarabunPSK" w:hAnsi="TH SarabunPSK" w:cs="TH SarabunPSK"/>
+                <w:sz w:val="28"/>
+              </w:rPr>
+              <w:t>ArrayList</w:t>
+            </w:r>
+            <w:proofErr w:type="spellEnd"/>
+            <w:r>
+              <w:rPr>
+                <w:rFonts w:ascii="TH SarabunPSK" w:hAnsi="TH SarabunPSK" w:cs="TH SarabunPSK"/>
+                <w:sz w:val="28"/>
+              </w:rPr>
+              <w:t>&lt;Integer&gt;</w:t>
             </w:r>
             <w:r>
               <w:rPr>
@@ -4313,6 +4730,7 @@
               </w:rPr>
               <w:t xml:space="preserve">  </w:t>
             </w:r>
+            <w:proofErr w:type="spellStart"/>
             <w:r>
               <w:rPr>
                 <w:rFonts w:ascii="TH SarabunPSK" w:hAnsi="TH SarabunPSK" w:cs="TH SarabunPSK"/>
@@ -4320,98 +4738,119 @@
                 <w:bCs/>
                 <w:sz w:val="28"/>
               </w:rPr>
-              <w:t>fundValue(fund)</w:t>
-            </w:r>
-            <w:r>
-              <w:rPr>
-                <w:rFonts w:ascii="TH SarabunPSK" w:hAnsi="TH SarabunPSK" w:cs="TH SarabunPSK" w:hint="cs"/>
+              <w:t>fundValue</w:t>
+            </w:r>
+            <w:proofErr w:type="spellEnd"/>
+            <w:r>
+              <w:rPr>
+                <w:rFonts w:ascii="TH SarabunPSK" w:hAnsi="TH SarabunPSK" w:cs="TH SarabunPSK"/>
                 <w:b/>
                 <w:bCs/>
                 <w:sz w:val="28"/>
-                <w:cs/>
-              </w:rPr>
-              <w:t xml:space="preserve"> </w:t>
-            </w:r>
-            <w:r>
-              <w:rPr>
-                <w:rFonts w:ascii="TH SarabunPSK" w:hAnsi="TH SarabunPSK" w:cs="TH SarabunPSK" w:hint="cs"/>
-                <w:sz w:val="28"/>
-                <w:cs/>
-              </w:rPr>
-              <w:t>ถ้าน้อยกว่า</w:t>
-            </w:r>
-            <w:r>
-              <w:rPr>
-                <w:rFonts w:ascii="TH SarabunPSK" w:hAnsi="TH SarabunPSK" w:cs="TH SarabunPSK" w:hint="cs"/>
-                <w:sz w:val="28"/>
-                <w:cs/>
-              </w:rPr>
-              <w:t xml:space="preserve">ให้เพิ่มธนบัตรให้ </w:t>
-            </w:r>
-            <w:r>
-              <w:rPr>
-                <w:rFonts w:ascii="TH SarabunPSK" w:hAnsi="TH SarabunPSK" w:cs="TH SarabunPSK" w:hint="cs"/>
-                <w:sz w:val="28"/>
-                <w:cs/>
-              </w:rPr>
-              <w:t xml:space="preserve">  </w:t>
-            </w:r>
-          </w:p>
-          <w:p>
-            <w:pPr>
-              <w:rPr>
-                <w:rFonts w:ascii="TH SarabunPSK" w:hAnsi="TH SarabunPSK" w:cs="TH SarabunPSK"/>
-                <w:sz w:val="28"/>
-              </w:rPr>
-            </w:pPr>
-            <w:r>
-              <w:rPr>
-                <w:rFonts w:ascii="TH SarabunPSK" w:hAnsi="TH SarabunPSK" w:cs="TH SarabunPSK" w:hint="cs"/>
-                <w:sz w:val="28"/>
-                <w:cs/>
-              </w:rPr>
-              <w:t xml:space="preserve">  </w:t>
-            </w:r>
-            <w:r>
-              <w:rPr>
-                <w:rFonts w:ascii="TH SarabunPSK" w:hAnsi="TH SarabunPSK" w:cs="TH SarabunPSK"/>
-                <w:sz w:val="28"/>
-              </w:rPr>
-              <w:t>Location</w:t>
-            </w:r>
-            <w:r>
-              <w:rPr>
-                <w:rFonts w:ascii="TH SarabunPSK" w:hAnsi="TH SarabunPSK" w:cs="TH SarabunPSK" w:hint="cs"/>
-                <w:sz w:val="28"/>
-                <w:cs/>
-              </w:rPr>
-              <w:t xml:space="preserve"> เพิ่มโดยการเรียก</w:t>
-            </w:r>
-            <w:r>
-              <w:rPr>
-                <w:rFonts w:ascii="TH SarabunPSK" w:hAnsi="TH SarabunPSK" w:cs="TH SarabunPSK" w:hint="cs"/>
-                <w:sz w:val="28"/>
-                <w:cs/>
-              </w:rPr>
-              <w:t>ใช้</w:t>
-            </w:r>
-            <w:r>
-              <w:rPr>
-                <w:rFonts w:ascii="TH SarabunPSK" w:hAnsi="TH SarabunPSK" w:cs="TH SarabunPSK" w:hint="cs"/>
-                <w:sz w:val="28"/>
-                <w:cs/>
-              </w:rPr>
-              <w:t xml:space="preserve"> </w:t>
-            </w:r>
-            <w:proofErr w:type="gramStart"/>
-            <w:r>
-              <w:rPr>
-                <w:rFonts w:ascii="TH SarabunPSK" w:hAnsi="TH SarabunPSK" w:cs="TH SarabunPSK"/>
+              </w:rPr>
+              <w:t>(fund)</w:t>
+            </w:r>
+            <w:r>
+              <w:rPr>
+                <w:rFonts w:ascii="TH SarabunPSK" w:hAnsi="TH SarabunPSK" w:cs="TH SarabunPSK" w:hint="cs"/>
                 <w:b/>
                 <w:bCs/>
                 <w:sz w:val="28"/>
-              </w:rPr>
-              <w:t>updateFund(</w:t>
+                <w:cs/>
+              </w:rPr>
+              <w:t xml:space="preserve"> </w:t>
+            </w:r>
+            <w:r>
+              <w:rPr>
+                <w:rFonts w:ascii="TH SarabunPSK" w:hAnsi="TH SarabunPSK" w:cs="TH SarabunPSK" w:hint="cs"/>
+                <w:sz w:val="28"/>
+                <w:cs/>
+              </w:rPr>
+              <w:t>ถ้าน้อยกว่า</w:t>
+            </w:r>
+            <w:r>
+              <w:rPr>
+                <w:rFonts w:ascii="TH SarabunPSK" w:hAnsi="TH SarabunPSK" w:cs="TH SarabunPSK" w:hint="cs"/>
+                <w:sz w:val="28"/>
+                <w:cs/>
+              </w:rPr>
+              <w:t xml:space="preserve">ให้เพิ่มธนบัตรให้ </w:t>
+            </w:r>
+            <w:r>
+              <w:rPr>
+                <w:rFonts w:ascii="TH SarabunPSK" w:hAnsi="TH SarabunPSK" w:cs="TH SarabunPSK" w:hint="cs"/>
+                <w:sz w:val="28"/>
+                <w:cs/>
+              </w:rPr>
+              <w:t xml:space="preserve">  </w:t>
+            </w:r>
+          </w:p>
+          <w:p>
+            <w:pPr>
+              <w:rPr>
+                <w:rFonts w:ascii="TH SarabunPSK" w:hAnsi="TH SarabunPSK" w:cs="TH SarabunPSK"/>
+                <w:sz w:val="28"/>
+              </w:rPr>
+            </w:pPr>
+            <w:r>
+              <w:rPr>
+                <w:rFonts w:ascii="TH SarabunPSK" w:hAnsi="TH SarabunPSK" w:cs="TH SarabunPSK" w:hint="cs"/>
+                <w:sz w:val="28"/>
+                <w:cs/>
+              </w:rPr>
+              <w:t xml:space="preserve">  </w:t>
+            </w:r>
+            <w:r>
+              <w:rPr>
+                <w:rFonts w:ascii="TH SarabunPSK" w:hAnsi="TH SarabunPSK" w:cs="TH SarabunPSK"/>
+                <w:sz w:val="28"/>
+              </w:rPr>
+              <w:t>Location</w:t>
+            </w:r>
+            <w:r>
+              <w:rPr>
+                <w:rFonts w:ascii="TH SarabunPSK" w:hAnsi="TH SarabunPSK" w:cs="TH SarabunPSK" w:hint="cs"/>
+                <w:sz w:val="28"/>
+                <w:cs/>
+              </w:rPr>
+              <w:t xml:space="preserve"> เพิ่มโดยการเรียก</w:t>
+            </w:r>
+            <w:r>
+              <w:rPr>
+                <w:rFonts w:ascii="TH SarabunPSK" w:hAnsi="TH SarabunPSK" w:cs="TH SarabunPSK" w:hint="cs"/>
+                <w:sz w:val="28"/>
+                <w:cs/>
+              </w:rPr>
+              <w:t>ใช้</w:t>
+            </w:r>
+            <w:r>
+              <w:rPr>
+                <w:rFonts w:ascii="TH SarabunPSK" w:hAnsi="TH SarabunPSK" w:cs="TH SarabunPSK" w:hint="cs"/>
+                <w:sz w:val="28"/>
+                <w:cs/>
+              </w:rPr>
+              <w:t xml:space="preserve"> </w:t>
+            </w:r>
+            <w:proofErr w:type="spellStart"/>
+            <w:proofErr w:type="gramStart"/>
+            <w:r>
+              <w:rPr>
+                <w:rFonts w:ascii="TH SarabunPSK" w:hAnsi="TH SarabunPSK" w:cs="TH SarabunPSK"/>
+                <w:b/>
+                <w:bCs/>
+                <w:sz w:val="28"/>
+              </w:rPr>
+              <w:t>updateFund</w:t>
+            </w:r>
+            <w:proofErr w:type="spellEnd"/>
+            <w:r>
+              <w:rPr>
+                <w:rFonts w:ascii="TH SarabunPSK" w:hAnsi="TH SarabunPSK" w:cs="TH SarabunPSK"/>
+                <w:b/>
+                <w:bCs/>
+                <w:sz w:val="28"/>
+              </w:rPr>
+              <w:t>(</w:t>
             </w:r>
             <w:proofErr w:type="gramEnd"/>
             <w:r>
@@ -4574,7 +5013,39 @@
                 <w:rFonts w:ascii="TH SarabunPSK" w:hAnsi="TH SarabunPSK" w:cs="TH SarabunPSK"/>
                 <w:sz w:val="28"/>
               </w:rPr>
-              <w:t xml:space="preserve"> fundValue(ArrayList&lt;Banknote&gt; fund)</w:t>
+              <w:t xml:space="preserve"> </w:t>
+            </w:r>
+            <w:proofErr w:type="spellStart"/>
+            <w:r>
+              <w:rPr>
+                <w:rFonts w:ascii="TH SarabunPSK" w:hAnsi="TH SarabunPSK" w:cs="TH SarabunPSK"/>
+                <w:sz w:val="28"/>
+              </w:rPr>
+              <w:t>fundValue</w:t>
+            </w:r>
+            <w:proofErr w:type="spellEnd"/>
+            <w:r>
+              <w:rPr>
+                <w:rFonts w:ascii="TH SarabunPSK" w:hAnsi="TH SarabunPSK" w:cs="TH SarabunPSK"/>
+                <w:sz w:val="28"/>
+              </w:rPr>
+              <w:t>(</w:t>
+            </w:r>
+            <w:proofErr w:type="spellStart"/>
+            <w:r>
+              <w:rPr>
+                <w:rFonts w:ascii="TH SarabunPSK" w:hAnsi="TH SarabunPSK" w:cs="TH SarabunPSK"/>
+                <w:sz w:val="28"/>
+              </w:rPr>
+              <w:t>ArrayList</w:t>
+            </w:r>
+            <w:proofErr w:type="spellEnd"/>
+            <w:r>
+              <w:rPr>
+                <w:rFonts w:ascii="TH SarabunPSK" w:hAnsi="TH SarabunPSK" w:cs="TH SarabunPSK"/>
+                <w:sz w:val="28"/>
+              </w:rPr>
+              <w:t>&lt;Banknote&gt; fund)</w:t>
             </w:r>
           </w:p>
         </w:tc>
@@ -4666,7 +5137,39 @@
                 <w:rFonts w:ascii="TH SarabunPSK" w:hAnsi="TH SarabunPSK" w:cs="TH SarabunPSK"/>
                 <w:sz w:val="28"/>
               </w:rPr>
-              <w:t xml:space="preserve"> addDice(Player p,int amount)</w:t>
+              <w:t xml:space="preserve"> </w:t>
+            </w:r>
+            <w:proofErr w:type="spellStart"/>
+            <w:r>
+              <w:rPr>
+                <w:rFonts w:ascii="TH SarabunPSK" w:hAnsi="TH SarabunPSK" w:cs="TH SarabunPSK"/>
+                <w:sz w:val="28"/>
+              </w:rPr>
+              <w:t>addDice</w:t>
+            </w:r>
+            <w:proofErr w:type="spellEnd"/>
+            <w:r>
+              <w:rPr>
+                <w:rFonts w:ascii="TH SarabunPSK" w:hAnsi="TH SarabunPSK" w:cs="TH SarabunPSK"/>
+                <w:sz w:val="28"/>
+              </w:rPr>
+              <w:t xml:space="preserve">(Player </w:t>
+            </w:r>
+            <w:proofErr w:type="spellStart"/>
+            <w:r>
+              <w:rPr>
+                <w:rFonts w:ascii="TH SarabunPSK" w:hAnsi="TH SarabunPSK" w:cs="TH SarabunPSK"/>
+                <w:sz w:val="28"/>
+              </w:rPr>
+              <w:t>p,int</w:t>
+            </w:r>
+            <w:proofErr w:type="spellEnd"/>
+            <w:r>
+              <w:rPr>
+                <w:rFonts w:ascii="TH SarabunPSK" w:hAnsi="TH SarabunPSK" w:cs="TH SarabunPSK"/>
+                <w:sz w:val="28"/>
+              </w:rPr>
+              <w:t xml:space="preserve"> amount)</w:t>
             </w:r>
           </w:p>
         </w:tc>
@@ -4844,6 +5347,7 @@
               </w:rPr>
               <w:t xml:space="preserve">  ลงในช่องที่ 0 ของ </w:t>
             </w:r>
+            <w:proofErr w:type="spellStart"/>
             <w:r>
               <w:rPr>
                 <w:rFonts w:ascii="TH SarabunPSK" w:hAnsi="TH SarabunPSK" w:cs="TH SarabunPSK" w:hint="cs"/>
@@ -4851,6 +5355,7 @@
               </w:rPr>
               <w:t>diceInLocation</w:t>
             </w:r>
+            <w:proofErr w:type="spellEnd"/>
           </w:p>
           <w:p>
             <w:pPr>
@@ -4911,6 +5416,7 @@
               </w:rPr>
               <w:t xml:space="preserve">  ลูกเต๋า ลงในช่องที่ 1 ของ </w:t>
             </w:r>
+            <w:proofErr w:type="spellStart"/>
             <w:r>
               <w:rPr>
                 <w:rFonts w:ascii="TH SarabunPSK" w:hAnsi="TH SarabunPSK" w:cs="TH SarabunPSK" w:hint="cs"/>
@@ -4918,6 +5424,7 @@
               </w:rPr>
               <w:t>diceInLocation</w:t>
             </w:r>
+            <w:proofErr w:type="spellEnd"/>
           </w:p>
           <w:p>
             <w:pPr>
@@ -4978,6 +5485,7 @@
               </w:rPr>
               <w:t xml:space="preserve">  ลงในช่องที่ 2 ของ </w:t>
             </w:r>
+            <w:proofErr w:type="spellStart"/>
             <w:r>
               <w:rPr>
                 <w:rFonts w:ascii="TH SarabunPSK" w:hAnsi="TH SarabunPSK" w:cs="TH SarabunPSK" w:hint="cs"/>
@@ -4985,6 +5493,7 @@
               </w:rPr>
               <w:t>diceInLocation</w:t>
             </w:r>
+            <w:proofErr w:type="spellEnd"/>
           </w:p>
           <w:p>
             <w:pPr>
@@ -5045,6 +5554,7 @@
               </w:rPr>
               <w:t xml:space="preserve">  ลงในช่องที่ 3 ของ </w:t>
             </w:r>
+            <w:proofErr w:type="spellStart"/>
             <w:r>
               <w:rPr>
                 <w:rFonts w:ascii="TH SarabunPSK" w:hAnsi="TH SarabunPSK" w:cs="TH SarabunPSK" w:hint="cs"/>
@@ -5052,6 +5562,7 @@
               </w:rPr>
               <w:t>diceInLocation</w:t>
             </w:r>
+            <w:proofErr w:type="spellEnd"/>
             <w:r>
               <w:rPr>
                 <w:rFonts w:ascii="TH SarabunPSK" w:hAnsi="TH SarabunPSK" w:cs="TH SarabunPSK"/>
@@ -5084,6 +5595,7 @@
               </w:rPr>
               <w:t xml:space="preserve">  ลูกเต๋า ลงในช่องที่ 4 ของ </w:t>
             </w:r>
+            <w:proofErr w:type="spellStart"/>
             <w:r>
               <w:rPr>
                 <w:rFonts w:ascii="TH SarabunPSK" w:hAnsi="TH SarabunPSK" w:cs="TH SarabunPSK" w:hint="cs"/>
@@ -5091,6 +5603,7 @@
               </w:rPr>
               <w:t>diceInLocation</w:t>
             </w:r>
+            <w:proofErr w:type="spellEnd"/>
           </w:p>
           <w:p>
             <w:pPr>
@@ -5123,6 +5636,7 @@
               </w:rPr>
               <w:t xml:space="preserve">+ </w:t>
             </w:r>
+            <w:proofErr w:type="spellStart"/>
             <w:r>
               <w:rPr>
                 <w:rFonts w:ascii="TH SarabunPSK" w:hAnsi="TH SarabunPSK" w:cs="TH SarabunPSK"/>
@@ -5132,12 +5646,29 @@
               </w:rPr>
               <w:t>boolean</w:t>
             </w:r>
-            <w:r>
-              <w:rPr>
-                <w:rFonts w:ascii="TH SarabunPSK" w:hAnsi="TH SarabunPSK" w:cs="TH SarabunPSK"/>
-                <w:sz w:val="28"/>
-              </w:rPr>
-              <w:t xml:space="preserve"> haveSameElement(</w:t>
+            <w:proofErr w:type="spellEnd"/>
+            <w:r>
+              <w:rPr>
+                <w:rFonts w:ascii="TH SarabunPSK" w:hAnsi="TH SarabunPSK" w:cs="TH SarabunPSK"/>
+                <w:sz w:val="28"/>
+              </w:rPr>
+              <w:t xml:space="preserve"> </w:t>
+            </w:r>
+            <w:proofErr w:type="spellStart"/>
+            <w:r>
+              <w:rPr>
+                <w:rFonts w:ascii="TH SarabunPSK" w:hAnsi="TH SarabunPSK" w:cs="TH SarabunPSK"/>
+                <w:sz w:val="28"/>
+              </w:rPr>
+              <w:t>haveSameElement</w:t>
+            </w:r>
+            <w:proofErr w:type="spellEnd"/>
+            <w:r>
+              <w:rPr>
+                <w:rFonts w:ascii="TH SarabunPSK" w:hAnsi="TH SarabunPSK" w:cs="TH SarabunPSK"/>
+                <w:sz w:val="28"/>
+              </w:rPr>
+              <w:t>(</w:t>
             </w:r>
             <w:r>
               <w:rPr>
@@ -5207,6 +5738,7 @@
               </w:rPr>
               <w:t xml:space="preserve"> </w:t>
             </w:r>
+            <w:proofErr w:type="spellStart"/>
             <w:r>
               <w:rPr>
                 <w:rFonts w:ascii="TH SarabunPSK" w:hAnsi="TH SarabunPSK" w:cs="TH SarabunPSK" w:hint="cs"/>
@@ -5214,6 +5746,7 @@
               </w:rPr>
               <w:t>diceInLocation</w:t>
             </w:r>
+            <w:proofErr w:type="spellEnd"/>
             <w:r>
               <w:rPr>
                 <w:rFonts w:ascii="TH SarabunPSK" w:hAnsi="TH SarabunPSK" w:cs="TH SarabunPSK" w:hint="cs"/>
@@ -5359,13 +5892,22 @@
               </w:rPr>
               <w:t xml:space="preserve"> </w:t>
             </w:r>
+            <w:proofErr w:type="spellStart"/>
             <w:proofErr w:type="gramStart"/>
             <w:r>
               <w:rPr>
                 <w:rFonts w:ascii="TH SarabunPSK" w:hAnsi="TH SarabunPSK" w:cs="TH SarabunPSK"/>
                 <w:sz w:val="28"/>
               </w:rPr>
-              <w:t>sendReward(</w:t>
+              <w:t>sendReward</w:t>
+            </w:r>
+            <w:proofErr w:type="spellEnd"/>
+            <w:r>
+              <w:rPr>
+                <w:rFonts w:ascii="TH SarabunPSK" w:hAnsi="TH SarabunPSK" w:cs="TH SarabunPSK"/>
+                <w:sz w:val="28"/>
+              </w:rPr>
+              <w:t>(</w:t>
             </w:r>
             <w:proofErr w:type="gramEnd"/>
             <w:r>
@@ -5531,6 +6073,7 @@
               </w:rPr>
               <w:t>ใดมีจำนวนเป็น 0 ให้ทำการลบออกจาก</w:t>
             </w:r>
+            <w:proofErr w:type="spellStart"/>
             <w:r>
               <w:rPr>
                 <w:rFonts w:ascii="TH SarabunPSK" w:hAnsi="TH SarabunPSK" w:cs="TH SarabunPSK"/>
@@ -5538,6 +6081,7 @@
               </w:rPr>
               <w:t>ArrayList</w:t>
             </w:r>
+            <w:proofErr w:type="spellEnd"/>
             <w:r>
               <w:rPr>
                 <w:rFonts w:ascii="TH SarabunPSK" w:hAnsi="TH SarabunPSK" w:cs="TH SarabunPSK" w:hint="cs"/>
@@ -5626,7 +6170,23 @@
                 <w:rFonts w:ascii="TH SarabunPSK" w:hAnsi="TH SarabunPSK" w:cs="TH SarabunPSK"/>
                 <w:sz w:val="28"/>
               </w:rPr>
-              <w:t xml:space="preserve"> updateFund()</w:t>
+              <w:t xml:space="preserve"> </w:t>
+            </w:r>
+            <w:proofErr w:type="spellStart"/>
+            <w:r>
+              <w:rPr>
+                <w:rFonts w:ascii="TH SarabunPSK" w:hAnsi="TH SarabunPSK" w:cs="TH SarabunPSK"/>
+                <w:sz w:val="28"/>
+              </w:rPr>
+              <w:t>updateFund</w:t>
+            </w:r>
+            <w:proofErr w:type="spellEnd"/>
+            <w:r>
+              <w:rPr>
+                <w:rFonts w:ascii="TH SarabunPSK" w:hAnsi="TH SarabunPSK" w:cs="TH SarabunPSK"/>
+                <w:sz w:val="28"/>
+              </w:rPr>
+              <w:t>()</w:t>
             </w:r>
           </w:p>
         </w:tc>
@@ -6113,7 +6673,23 @@
                 <w:rFonts w:ascii="TH SarabunPSK" w:hAnsi="TH SarabunPSK" w:cs="TH SarabunPSK"/>
                 <w:sz w:val="28"/>
               </w:rPr>
-              <w:t xml:space="preserve"> getAmountOfPlayer()</w:t>
+              <w:t xml:space="preserve"> </w:t>
+            </w:r>
+            <w:proofErr w:type="spellStart"/>
+            <w:r>
+              <w:rPr>
+                <w:rFonts w:ascii="TH SarabunPSK" w:hAnsi="TH SarabunPSK" w:cs="TH SarabunPSK"/>
+                <w:sz w:val="28"/>
+              </w:rPr>
+              <w:t>getAmountOfPlayer</w:t>
+            </w:r>
+            <w:proofErr w:type="spellEnd"/>
+            <w:r>
+              <w:rPr>
+                <w:rFonts w:ascii="TH SarabunPSK" w:hAnsi="TH SarabunPSK" w:cs="TH SarabunPSK"/>
+                <w:sz w:val="28"/>
+              </w:rPr>
+              <w:t>()</w:t>
             </w:r>
           </w:p>
         </w:tc>
@@ -6189,7 +6765,23 @@
                 <w:rFonts w:ascii="TH SarabunPSK" w:hAnsi="TH SarabunPSK" w:cs="TH SarabunPSK"/>
                 <w:sz w:val="28"/>
               </w:rPr>
-              <w:t xml:space="preserve"> setAmountOfPlayer(</w:t>
+              <w:t xml:space="preserve"> </w:t>
+            </w:r>
+            <w:proofErr w:type="spellStart"/>
+            <w:r>
+              <w:rPr>
+                <w:rFonts w:ascii="TH SarabunPSK" w:hAnsi="TH SarabunPSK" w:cs="TH SarabunPSK"/>
+                <w:sz w:val="28"/>
+              </w:rPr>
+              <w:t>setAmountOfPlayer</w:t>
+            </w:r>
+            <w:proofErr w:type="spellEnd"/>
+            <w:r>
+              <w:rPr>
+                <w:rFonts w:ascii="TH SarabunPSK" w:hAnsi="TH SarabunPSK" w:cs="TH SarabunPSK"/>
+                <w:sz w:val="28"/>
+              </w:rPr>
+              <w:t>(</w:t>
             </w:r>
             <w:r>
               <w:rPr>
@@ -6205,7 +6797,23 @@
                 <w:rFonts w:ascii="TH SarabunPSK" w:hAnsi="TH SarabunPSK" w:cs="TH SarabunPSK"/>
                 <w:sz w:val="28"/>
               </w:rPr>
-              <w:t xml:space="preserve"> amountOfPlayer)</w:t>
+              <w:t xml:space="preserve"> </w:t>
+            </w:r>
+            <w:proofErr w:type="spellStart"/>
+            <w:r>
+              <w:rPr>
+                <w:rFonts w:ascii="TH SarabunPSK" w:hAnsi="TH SarabunPSK" w:cs="TH SarabunPSK"/>
+                <w:sz w:val="28"/>
+              </w:rPr>
+              <w:t>amountOfPlayer</w:t>
+            </w:r>
+            <w:proofErr w:type="spellEnd"/>
+            <w:r>
+              <w:rPr>
+                <w:rFonts w:ascii="TH SarabunPSK" w:hAnsi="TH SarabunPSK" w:cs="TH SarabunPSK"/>
+                <w:sz w:val="28"/>
+              </w:rPr>
+              <w:t>)</w:t>
             </w:r>
           </w:p>
         </w:tc>
@@ -6252,6 +6860,7 @@
               </w:rPr>
               <w:t xml:space="preserve">  </w:t>
             </w:r>
+            <w:proofErr w:type="spellStart"/>
             <w:r>
               <w:rPr>
                 <w:rFonts w:ascii="TH SarabunPSK" w:hAnsi="TH SarabunPSK" w:cs="TH SarabunPSK"/>
@@ -6259,6 +6868,7 @@
               </w:rPr>
               <w:t>amountOfPlayer</w:t>
             </w:r>
+            <w:proofErr w:type="spellEnd"/>
             <w:r>
               <w:rPr>
                 <w:rFonts w:ascii="TH SarabunPSK" w:hAnsi="TH SarabunPSK" w:cs="TH SarabunPSK" w:hint="cs"/>
@@ -6283,6 +6893,7 @@
               </w:rPr>
               <w:t xml:space="preserve"> ถ้า</w:t>
             </w:r>
+            <w:proofErr w:type="spellStart"/>
             <w:r>
               <w:rPr>
                 <w:rFonts w:ascii="TH SarabunPSK" w:hAnsi="TH SarabunPSK" w:cs="TH SarabunPSK"/>
@@ -6290,6 +6901,7 @@
               </w:rPr>
               <w:t>amountOfPlayer</w:t>
             </w:r>
+            <w:proofErr w:type="spellEnd"/>
             <w:r>
               <w:rPr>
                 <w:rFonts w:ascii="TH SarabunPSK" w:hAnsi="TH SarabunPSK" w:cs="TH SarabunPSK" w:hint="cs"/>
@@ -6337,12 +6949,37 @@
               </w:rPr>
               <w:t xml:space="preserve">+ </w:t>
             </w:r>
-            <w:r>
-              <w:rPr>
-                <w:rFonts w:ascii="TH SarabunPSK" w:hAnsi="TH SarabunPSK" w:cs="TH SarabunPSK"/>
-                <w:sz w:val="28"/>
-              </w:rPr>
-              <w:t>ArrayList&lt;Banknote&gt; getFund()</w:t>
+            <w:proofErr w:type="spellStart"/>
+            <w:r>
+              <w:rPr>
+                <w:rFonts w:ascii="TH SarabunPSK" w:hAnsi="TH SarabunPSK" w:cs="TH SarabunPSK"/>
+                <w:sz w:val="28"/>
+              </w:rPr>
+              <w:t>ArrayList</w:t>
+            </w:r>
+            <w:proofErr w:type="spellEnd"/>
+            <w:r>
+              <w:rPr>
+                <w:rFonts w:ascii="TH SarabunPSK" w:hAnsi="TH SarabunPSK" w:cs="TH SarabunPSK"/>
+                <w:sz w:val="28"/>
+              </w:rPr>
+              <w:t xml:space="preserve">&lt;Banknote&gt; </w:t>
+            </w:r>
+            <w:proofErr w:type="spellStart"/>
+            <w:r>
+              <w:rPr>
+                <w:rFonts w:ascii="TH SarabunPSK" w:hAnsi="TH SarabunPSK" w:cs="TH SarabunPSK"/>
+                <w:sz w:val="28"/>
+              </w:rPr>
+              <w:t>getFund</w:t>
+            </w:r>
+            <w:proofErr w:type="spellEnd"/>
+            <w:r>
+              <w:rPr>
+                <w:rFonts w:ascii="TH SarabunPSK" w:hAnsi="TH SarabunPSK" w:cs="TH SarabunPSK"/>
+                <w:sz w:val="28"/>
+              </w:rPr>
+              <w:t>()</w:t>
             </w:r>
           </w:p>
         </w:tc>
@@ -6381,6 +7018,7 @@
               </w:rPr>
               <w:t xml:space="preserve">คืน </w:t>
             </w:r>
+            <w:proofErr w:type="spellStart"/>
             <w:r>
               <w:rPr>
                 <w:rFonts w:ascii="TH SarabunPSK" w:hAnsi="TH SarabunPSK" w:cs="TH SarabunPSK"/>
@@ -6388,6 +7026,7 @@
               </w:rPr>
               <w:t>ArrayList</w:t>
             </w:r>
+            <w:proofErr w:type="spellEnd"/>
             <w:r>
               <w:rPr>
                 <w:rFonts w:ascii="TH SarabunPSK" w:hAnsi="TH SarabunPSK" w:cs="TH SarabunPSK" w:hint="cs"/>
@@ -6441,21 +7080,39 @@
               </w:rPr>
               <w:t xml:space="preserve"> </w:t>
             </w:r>
+            <w:proofErr w:type="spellStart"/>
             <w:proofErr w:type="gramStart"/>
             <w:r>
               <w:rPr>
                 <w:rFonts w:ascii="TH SarabunPSK" w:hAnsi="TH SarabunPSK" w:cs="TH SarabunPSK"/>
                 <w:sz w:val="28"/>
               </w:rPr>
-              <w:t>setFund(</w:t>
-            </w:r>
+              <w:t>setFund</w:t>
+            </w:r>
+            <w:proofErr w:type="spellEnd"/>
+            <w:r>
+              <w:rPr>
+                <w:rFonts w:ascii="TH SarabunPSK" w:hAnsi="TH SarabunPSK" w:cs="TH SarabunPSK"/>
+                <w:sz w:val="28"/>
+              </w:rPr>
+              <w:t>(</w:t>
+            </w:r>
+            <w:proofErr w:type="spellStart"/>
             <w:proofErr w:type="gramEnd"/>
             <w:r>
               <w:rPr>
                 <w:rFonts w:ascii="TH SarabunPSK" w:hAnsi="TH SarabunPSK" w:cs="TH SarabunPSK"/>
                 <w:sz w:val="28"/>
               </w:rPr>
-              <w:t>ArrayList&lt;Banknote&gt; fund)</w:t>
+              <w:t>ArrayList</w:t>
+            </w:r>
+            <w:proofErr w:type="spellEnd"/>
+            <w:r>
+              <w:rPr>
+                <w:rFonts w:ascii="TH SarabunPSK" w:hAnsi="TH SarabunPSK" w:cs="TH SarabunPSK"/>
+                <w:sz w:val="28"/>
+              </w:rPr>
+              <w:t>&lt;Banknote&gt; fund)</w:t>
             </w:r>
           </w:p>
         </w:tc>
@@ -6493,6 +7150,7 @@
               </w:rPr>
               <w:t xml:space="preserve"> </w:t>
             </w:r>
+            <w:proofErr w:type="spellStart"/>
             <w:r>
               <w:rPr>
                 <w:rFonts w:ascii="TH SarabunPSK" w:hAnsi="TH SarabunPSK" w:cs="TH SarabunPSK"/>
@@ -6500,6 +7158,7 @@
               </w:rPr>
               <w:t>ArrayList</w:t>
             </w:r>
+            <w:proofErr w:type="spellEnd"/>
             <w:r>
               <w:rPr>
                 <w:rFonts w:ascii="TH SarabunPSK" w:hAnsi="TH SarabunPSK" w:cs="TH SarabunPSK" w:hint="cs"/>
@@ -6586,12 +7245,37 @@
               </w:rPr>
               <w:t xml:space="preserve">+ </w:t>
             </w:r>
-            <w:r>
-              <w:rPr>
-                <w:rFonts w:ascii="TH SarabunPSK" w:hAnsi="TH SarabunPSK" w:cs="TH SarabunPSK"/>
-                <w:sz w:val="28"/>
-              </w:rPr>
-              <w:t>ArrayList&lt;Integer&gt; getDiceInLocation()</w:t>
+            <w:proofErr w:type="spellStart"/>
+            <w:r>
+              <w:rPr>
+                <w:rFonts w:ascii="TH SarabunPSK" w:hAnsi="TH SarabunPSK" w:cs="TH SarabunPSK"/>
+                <w:sz w:val="28"/>
+              </w:rPr>
+              <w:t>ArrayList</w:t>
+            </w:r>
+            <w:proofErr w:type="spellEnd"/>
+            <w:r>
+              <w:rPr>
+                <w:rFonts w:ascii="TH SarabunPSK" w:hAnsi="TH SarabunPSK" w:cs="TH SarabunPSK"/>
+                <w:sz w:val="28"/>
+              </w:rPr>
+              <w:t xml:space="preserve">&lt;Integer&gt; </w:t>
+            </w:r>
+            <w:proofErr w:type="spellStart"/>
+            <w:r>
+              <w:rPr>
+                <w:rFonts w:ascii="TH SarabunPSK" w:hAnsi="TH SarabunPSK" w:cs="TH SarabunPSK"/>
+                <w:sz w:val="28"/>
+              </w:rPr>
+              <w:t>getDiceInLocation</w:t>
+            </w:r>
+            <w:proofErr w:type="spellEnd"/>
+            <w:r>
+              <w:rPr>
+                <w:rFonts w:ascii="TH SarabunPSK" w:hAnsi="TH SarabunPSK" w:cs="TH SarabunPSK"/>
+                <w:sz w:val="28"/>
+              </w:rPr>
+              <w:t>()</w:t>
             </w:r>
           </w:p>
         </w:tc>
@@ -6629,6 +7313,7 @@
               </w:rPr>
               <w:t xml:space="preserve">คืน </w:t>
             </w:r>
+            <w:proofErr w:type="spellStart"/>
             <w:r>
               <w:rPr>
                 <w:rFonts w:ascii="TH SarabunPSK" w:hAnsi="TH SarabunPSK" w:cs="TH SarabunPSK"/>
@@ -6636,6 +7321,7 @@
               </w:rPr>
               <w:t>ArrayList</w:t>
             </w:r>
+            <w:proofErr w:type="spellEnd"/>
             <w:r>
               <w:rPr>
                 <w:rFonts w:ascii="TH SarabunPSK" w:hAnsi="TH SarabunPSK" w:cs="TH SarabunPSK"/>
@@ -6711,7 +7397,55 @@
                 <w:rFonts w:ascii="TH SarabunPSK" w:hAnsi="TH SarabunPSK" w:cs="TH SarabunPSK"/>
                 <w:sz w:val="28"/>
               </w:rPr>
-              <w:t xml:space="preserve"> setDiceInLocation(ArrayList&lt;Integer&gt; diceInLocation)</w:t>
+              <w:t xml:space="preserve"> </w:t>
+            </w:r>
+            <w:proofErr w:type="spellStart"/>
+            <w:r>
+              <w:rPr>
+                <w:rFonts w:ascii="TH SarabunPSK" w:hAnsi="TH SarabunPSK" w:cs="TH SarabunPSK"/>
+                <w:sz w:val="28"/>
+              </w:rPr>
+              <w:t>setDiceInLocation</w:t>
+            </w:r>
+            <w:proofErr w:type="spellEnd"/>
+            <w:r>
+              <w:rPr>
+                <w:rFonts w:ascii="TH SarabunPSK" w:hAnsi="TH SarabunPSK" w:cs="TH SarabunPSK"/>
+                <w:sz w:val="28"/>
+              </w:rPr>
+              <w:t>(</w:t>
+            </w:r>
+            <w:proofErr w:type="spellStart"/>
+            <w:r>
+              <w:rPr>
+                <w:rFonts w:ascii="TH SarabunPSK" w:hAnsi="TH SarabunPSK" w:cs="TH SarabunPSK"/>
+                <w:sz w:val="28"/>
+              </w:rPr>
+              <w:t>ArrayList</w:t>
+            </w:r>
+            <w:proofErr w:type="spellEnd"/>
+            <w:r>
+              <w:rPr>
+                <w:rFonts w:ascii="TH SarabunPSK" w:hAnsi="TH SarabunPSK" w:cs="TH SarabunPSK"/>
+                <w:sz w:val="28"/>
+              </w:rPr>
+              <w:t xml:space="preserve">&lt;Integer&gt; </w:t>
+            </w:r>
+            <w:proofErr w:type="spellStart"/>
+            <w:r>
+              <w:rPr>
+                <w:rFonts w:ascii="TH SarabunPSK" w:hAnsi="TH SarabunPSK" w:cs="TH SarabunPSK"/>
+                <w:sz w:val="28"/>
+              </w:rPr>
+              <w:t>diceInLocation</w:t>
+            </w:r>
+            <w:proofErr w:type="spellEnd"/>
+            <w:r>
+              <w:rPr>
+                <w:rFonts w:ascii="TH SarabunPSK" w:hAnsi="TH SarabunPSK" w:cs="TH SarabunPSK"/>
+                <w:sz w:val="28"/>
+              </w:rPr>
+              <w:t>)</w:t>
             </w:r>
           </w:p>
         </w:tc>
@@ -6749,6 +7483,7 @@
               </w:rPr>
               <w:t xml:space="preserve"> </w:t>
             </w:r>
+            <w:proofErr w:type="spellStart"/>
             <w:r>
               <w:rPr>
                 <w:rFonts w:ascii="TH SarabunPSK" w:hAnsi="TH SarabunPSK" w:cs="TH SarabunPSK"/>
@@ -6756,6 +7491,7 @@
               </w:rPr>
               <w:t>ArrayList</w:t>
             </w:r>
+            <w:proofErr w:type="spellEnd"/>
             <w:r>
               <w:rPr>
                 <w:rFonts w:ascii="TH SarabunPSK" w:hAnsi="TH SarabunPSK" w:cs="TH SarabunPSK" w:hint="cs"/>
@@ -6795,6 +7531,7 @@
               </w:rPr>
               <w:t xml:space="preserve"> ให้เหมือน </w:t>
             </w:r>
+            <w:proofErr w:type="spellStart"/>
             <w:r>
               <w:rPr>
                 <w:rFonts w:ascii="TH SarabunPSK" w:hAnsi="TH SarabunPSK" w:cs="TH SarabunPSK"/>
@@ -6802,6 +7539,7 @@
               </w:rPr>
               <w:t>diceInLocation</w:t>
             </w:r>
+            <w:proofErr w:type="spellEnd"/>
             <w:r>
               <w:rPr>
                 <w:rFonts w:ascii="TH SarabunPSK" w:hAnsi="TH SarabunPSK" w:cs="TH SarabunPSK"/>
@@ -6862,7 +7600,23 @@
                 <w:rFonts w:ascii="TH SarabunPSK" w:hAnsi="TH SarabunPSK" w:cs="TH SarabunPSK"/>
                 <w:sz w:val="28"/>
               </w:rPr>
-              <w:t xml:space="preserve"> getName()</w:t>
+              <w:t xml:space="preserve"> </w:t>
+            </w:r>
+            <w:proofErr w:type="spellStart"/>
+            <w:r>
+              <w:rPr>
+                <w:rFonts w:ascii="TH SarabunPSK" w:hAnsi="TH SarabunPSK" w:cs="TH SarabunPSK"/>
+                <w:sz w:val="28"/>
+              </w:rPr>
+              <w:t>getName</w:t>
+            </w:r>
+            <w:proofErr w:type="spellEnd"/>
+            <w:r>
+              <w:rPr>
+                <w:rFonts w:ascii="TH SarabunPSK" w:hAnsi="TH SarabunPSK" w:cs="TH SarabunPSK"/>
+                <w:sz w:val="28"/>
+              </w:rPr>
+              <w:t>()</w:t>
             </w:r>
           </w:p>
         </w:tc>
@@ -6954,13 +7708,22 @@
               </w:rPr>
               <w:t xml:space="preserve"> </w:t>
             </w:r>
+            <w:proofErr w:type="spellStart"/>
             <w:proofErr w:type="gramStart"/>
             <w:r>
               <w:rPr>
                 <w:rFonts w:ascii="TH SarabunPSK" w:hAnsi="TH SarabunPSK" w:cs="TH SarabunPSK"/>
                 <w:sz w:val="28"/>
               </w:rPr>
-              <w:t>setName(</w:t>
+              <w:t>setName</w:t>
+            </w:r>
+            <w:proofErr w:type="spellEnd"/>
+            <w:r>
+              <w:rPr>
+                <w:rFonts w:ascii="TH SarabunPSK" w:hAnsi="TH SarabunPSK" w:cs="TH SarabunPSK"/>
+                <w:sz w:val="28"/>
+              </w:rPr>
+              <w:t>(</w:t>
             </w:r>
             <w:proofErr w:type="gramEnd"/>
             <w:r>
@@ -7155,13 +7918,22 @@
               </w:rPr>
               <w:t xml:space="preserve"> </w:t>
             </w:r>
+            <w:proofErr w:type="spellStart"/>
             <w:proofErr w:type="gramStart"/>
             <w:r>
               <w:rPr>
                 <w:rFonts w:ascii="TH SarabunPSK" w:hAnsi="TH SarabunPSK" w:cs="TH SarabunPSK"/>
                 <w:sz w:val="28"/>
               </w:rPr>
-              <w:t>getDiceValue(</w:t>
+              <w:t>getDiceValue</w:t>
+            </w:r>
+            <w:proofErr w:type="spellEnd"/>
+            <w:r>
+              <w:rPr>
+                <w:rFonts w:ascii="TH SarabunPSK" w:hAnsi="TH SarabunPSK" w:cs="TH SarabunPSK"/>
+                <w:sz w:val="28"/>
+              </w:rPr>
+              <w:t>(</w:t>
             </w:r>
             <w:proofErr w:type="gramEnd"/>
             <w:r>
@@ -7251,13 +8023,22 @@
               </w:rPr>
               <w:t xml:space="preserve"> </w:t>
             </w:r>
+            <w:proofErr w:type="spellStart"/>
             <w:proofErr w:type="gramStart"/>
             <w:r>
               <w:rPr>
                 <w:rFonts w:ascii="TH SarabunPSK" w:hAnsi="TH SarabunPSK" w:cs="TH SarabunPSK"/>
                 <w:sz w:val="28"/>
               </w:rPr>
-              <w:t>setDiceValue(</w:t>
+              <w:t>setDiceValue</w:t>
+            </w:r>
+            <w:proofErr w:type="spellEnd"/>
+            <w:r>
+              <w:rPr>
+                <w:rFonts w:ascii="TH SarabunPSK" w:hAnsi="TH SarabunPSK" w:cs="TH SarabunPSK"/>
+                <w:sz w:val="28"/>
+              </w:rPr>
+              <w:t>(</w:t>
             </w:r>
             <w:proofErr w:type="gramEnd"/>
             <w:r>
@@ -7274,7 +8055,23 @@
                 <w:rFonts w:ascii="TH SarabunPSK" w:hAnsi="TH SarabunPSK" w:cs="TH SarabunPSK"/>
                 <w:sz w:val="28"/>
               </w:rPr>
-              <w:t xml:space="preserve"> diceValue)</w:t>
+              <w:t xml:space="preserve"> </w:t>
+            </w:r>
+            <w:proofErr w:type="spellStart"/>
+            <w:r>
+              <w:rPr>
+                <w:rFonts w:ascii="TH SarabunPSK" w:hAnsi="TH SarabunPSK" w:cs="TH SarabunPSK"/>
+                <w:sz w:val="28"/>
+              </w:rPr>
+              <w:t>diceValue</w:t>
+            </w:r>
+            <w:proofErr w:type="spellEnd"/>
+            <w:r>
+              <w:rPr>
+                <w:rFonts w:ascii="TH SarabunPSK" w:hAnsi="TH SarabunPSK" w:cs="TH SarabunPSK"/>
+                <w:sz w:val="28"/>
+              </w:rPr>
+              <w:t>)</w:t>
             </w:r>
           </w:p>
         </w:tc>
@@ -7356,7 +8153,23 @@
                 <w:rFonts w:ascii="TH SarabunPSK" w:hAnsi="TH SarabunPSK" w:cs="TH SarabunPSK"/>
                 <w:sz w:val="28"/>
               </w:rPr>
-              <w:t xml:space="preserve"> diceValue </w:t>
+              <w:t xml:space="preserve"> </w:t>
+            </w:r>
+            <w:proofErr w:type="spellStart"/>
+            <w:r>
+              <w:rPr>
+                <w:rFonts w:ascii="TH SarabunPSK" w:hAnsi="TH SarabunPSK" w:cs="TH SarabunPSK"/>
+                <w:sz w:val="28"/>
+              </w:rPr>
+              <w:t>diceValue</w:t>
+            </w:r>
+            <w:proofErr w:type="spellEnd"/>
+            <w:r>
+              <w:rPr>
+                <w:rFonts w:ascii="TH SarabunPSK" w:hAnsi="TH SarabunPSK" w:cs="TH SarabunPSK"/>
+                <w:sz w:val="28"/>
+              </w:rPr>
+              <w:t xml:space="preserve"> </w:t>
             </w:r>
             <w:r>
               <w:rPr>
@@ -7424,7 +8237,25 @@
           <w:sz w:val="32"/>
           <w:szCs w:val="32"/>
         </w:rPr>
-        <w:t>Class SpecialLocation extends Location</w:t>
+        <w:t xml:space="preserve">Class </w:t>
+      </w:r>
+      <w:proofErr w:type="spellStart"/>
+      <w:r>
+        <w:rPr>
+          <w:rFonts w:ascii="TH SarabunPSK" w:hAnsi="TH SarabunPSK" w:cs="TH SarabunPSK"/>
+          <w:sz w:val="32"/>
+          <w:szCs w:val="32"/>
+        </w:rPr>
+        <w:t>SpecialLocation</w:t>
+      </w:r>
+      <w:proofErr w:type="spellEnd"/>
+      <w:r>
+        <w:rPr>
+          <w:rFonts w:ascii="TH SarabunPSK" w:hAnsi="TH SarabunPSK" w:cs="TH SarabunPSK"/>
+          <w:sz w:val="32"/>
+          <w:szCs w:val="32"/>
+        </w:rPr>
+        <w:t xml:space="preserve"> extends Location</w:t>
       </w:r>
     </w:p>
     <w:p>
@@ -7491,12 +8322,21 @@
               </w:rPr>
               <w:t>+</w:t>
             </w:r>
-            <w:r>
-              <w:rPr>
-                <w:rFonts w:ascii="TH SarabunPSK" w:hAnsi="TH SarabunPSK" w:cs="TH SarabunPSK"/>
-                <w:sz w:val="28"/>
-              </w:rPr>
-              <w:t>SpecialLocation(String name ,</w:t>
+            <w:proofErr w:type="spellStart"/>
+            <w:r>
+              <w:rPr>
+                <w:rFonts w:ascii="TH SarabunPSK" w:hAnsi="TH SarabunPSK" w:cs="TH SarabunPSK"/>
+                <w:sz w:val="28"/>
+              </w:rPr>
+              <w:t>SpecialLocation</w:t>
+            </w:r>
+            <w:proofErr w:type="spellEnd"/>
+            <w:r>
+              <w:rPr>
+                <w:rFonts w:ascii="TH SarabunPSK" w:hAnsi="TH SarabunPSK" w:cs="TH SarabunPSK"/>
+                <w:sz w:val="28"/>
+              </w:rPr>
+              <w:t>(String name ,</w:t>
             </w:r>
           </w:p>
           <w:p>
@@ -7524,6 +8364,7 @@
               </w:rPr>
               <w:t xml:space="preserve"> </w:t>
             </w:r>
+            <w:proofErr w:type="spellStart"/>
             <w:proofErr w:type="gramStart"/>
             <w:r>
               <w:rPr>
@@ -7541,13 +8382,30 @@
               </w:rPr>
               <w:t>int</w:t>
             </w:r>
+            <w:proofErr w:type="spellEnd"/>
             <w:proofErr w:type="gramEnd"/>
             <w:r>
               <w:rPr>
                 <w:rFonts w:ascii="TH SarabunPSK" w:hAnsi="TH SarabunPSK" w:cs="TH SarabunPSK"/>
                 <w:sz w:val="28"/>
               </w:rPr>
-              <w:t xml:space="preserve"> dicevalue)</w:t>
+              <w:t xml:space="preserve"> </w:t>
+            </w:r>
+            <w:proofErr w:type="spellStart"/>
+            <w:r>
+              <w:rPr>
+                <w:rFonts w:ascii="TH SarabunPSK" w:hAnsi="TH SarabunPSK" w:cs="TH SarabunPSK"/>
+                <w:sz w:val="28"/>
+              </w:rPr>
+              <w:t>dicevalue</w:t>
+            </w:r>
+            <w:proofErr w:type="spellEnd"/>
+            <w:r>
+              <w:rPr>
+                <w:rFonts w:ascii="TH SarabunPSK" w:hAnsi="TH SarabunPSK" w:cs="TH SarabunPSK"/>
+                <w:sz w:val="28"/>
+              </w:rPr>
+              <w:t>)</w:t>
             </w:r>
           </w:p>
         </w:tc>
@@ -7708,6 +8566,7 @@
               </w:rPr>
               <w:t xml:space="preserve">กำหนดจำนวนผู้เล่นให้เหมือน </w:t>
             </w:r>
+            <w:proofErr w:type="spellStart"/>
             <w:r>
               <w:rPr>
                 <w:rFonts w:ascii="TH SarabunPSK" w:hAnsi="TH SarabunPSK" w:cs="TH SarabunPSK"/>
@@ -7715,6 +8574,7 @@
               </w:rPr>
               <w:t>amountOfPlayer</w:t>
             </w:r>
+            <w:proofErr w:type="spellEnd"/>
             <w:r>
               <w:rPr>
                 <w:rFonts w:ascii="TH SarabunPSK" w:hAnsi="TH SarabunPSK" w:cs="TH SarabunPSK" w:hint="cs"/>
@@ -7800,6 +8660,7 @@
               </w:rPr>
               <w:t xml:space="preserve"> </w:t>
             </w:r>
+            <w:proofErr w:type="spellStart"/>
             <w:r>
               <w:rPr>
                 <w:rFonts w:ascii="TH SarabunPSK" w:hAnsi="TH SarabunPSK" w:cs="TH SarabunPSK"/>
@@ -7807,6 +8668,7 @@
               </w:rPr>
               <w:t>diceValue</w:t>
             </w:r>
+            <w:proofErr w:type="spellEnd"/>
             <w:r>
               <w:rPr>
                 <w:rFonts w:ascii="TH SarabunPSK" w:hAnsi="TH SarabunPSK" w:cs="TH SarabunPSK" w:hint="cs"/>
@@ -7838,12 +8700,21 @@
               </w:rPr>
               <w:t xml:space="preserve">-สร้าง </w:t>
             </w:r>
-            <w:r>
-              <w:rPr>
-                <w:rFonts w:ascii="TH SarabunPSK" w:hAnsi="TH SarabunPSK" w:cs="TH SarabunPSK"/>
-                <w:sz w:val="28"/>
-              </w:rPr>
-              <w:t>ArrayList&lt;Banknote&gt;</w:t>
+            <w:proofErr w:type="spellStart"/>
+            <w:r>
+              <w:rPr>
+                <w:rFonts w:ascii="TH SarabunPSK" w:hAnsi="TH SarabunPSK" w:cs="TH SarabunPSK"/>
+                <w:sz w:val="28"/>
+              </w:rPr>
+              <w:t>ArrayList</w:t>
+            </w:r>
+            <w:proofErr w:type="spellEnd"/>
+            <w:r>
+              <w:rPr>
+                <w:rFonts w:ascii="TH SarabunPSK" w:hAnsi="TH SarabunPSK" w:cs="TH SarabunPSK"/>
+                <w:sz w:val="28"/>
+              </w:rPr>
+              <w:t>&lt;Banknote&gt;</w:t>
             </w:r>
             <w:r>
               <w:rPr>
@@ -7907,12 +8778,21 @@
               </w:rPr>
               <w:t xml:space="preserve">-สร้าง </w:t>
             </w:r>
-            <w:r>
-              <w:rPr>
-                <w:rFonts w:ascii="TH SarabunPSK" w:hAnsi="TH SarabunPSK" w:cs="TH SarabunPSK"/>
-                <w:sz w:val="28"/>
-              </w:rPr>
-              <w:t>ArrayList&lt;Integer&gt;</w:t>
+            <w:proofErr w:type="spellStart"/>
+            <w:r>
+              <w:rPr>
+                <w:rFonts w:ascii="TH SarabunPSK" w:hAnsi="TH SarabunPSK" w:cs="TH SarabunPSK"/>
+                <w:sz w:val="28"/>
+              </w:rPr>
+              <w:t>ArrayList</w:t>
+            </w:r>
+            <w:proofErr w:type="spellEnd"/>
+            <w:r>
+              <w:rPr>
+                <w:rFonts w:ascii="TH SarabunPSK" w:hAnsi="TH SarabunPSK" w:cs="TH SarabunPSK"/>
+                <w:sz w:val="28"/>
+              </w:rPr>
+              <w:t>&lt;Integer&gt;</w:t>
             </w:r>
             <w:r>
               <w:rPr>
@@ -8103,6 +8983,7 @@
               </w:rPr>
               <w:t xml:space="preserve">  </w:t>
             </w:r>
+            <w:proofErr w:type="spellStart"/>
             <w:r>
               <w:rPr>
                 <w:rFonts w:ascii="TH SarabunPSK" w:hAnsi="TH SarabunPSK" w:cs="TH SarabunPSK"/>
@@ -8110,66 +8991,87 @@
                 <w:bCs/>
                 <w:sz w:val="28"/>
               </w:rPr>
-              <w:t>fundValue(fund)</w:t>
-            </w:r>
-            <w:r>
-              <w:rPr>
-                <w:rFonts w:ascii="TH SarabunPSK" w:hAnsi="TH SarabunPSK" w:cs="TH SarabunPSK" w:hint="cs"/>
+              <w:t>fundValue</w:t>
+            </w:r>
+            <w:proofErr w:type="spellEnd"/>
+            <w:r>
+              <w:rPr>
+                <w:rFonts w:ascii="TH SarabunPSK" w:hAnsi="TH SarabunPSK" w:cs="TH SarabunPSK"/>
                 <w:b/>
                 <w:bCs/>
                 <w:sz w:val="28"/>
-                <w:cs/>
-              </w:rPr>
-              <w:t xml:space="preserve"> </w:t>
-            </w:r>
-            <w:r>
-              <w:rPr>
-                <w:rFonts w:ascii="TH SarabunPSK" w:hAnsi="TH SarabunPSK" w:cs="TH SarabunPSK" w:hint="cs"/>
-                <w:sz w:val="28"/>
-                <w:cs/>
-              </w:rPr>
-              <w:t xml:space="preserve">ถ้าน้อยกว่าให้เพิ่มธนบัตรให้   </w:t>
-            </w:r>
-          </w:p>
-          <w:p>
-            <w:pPr>
-              <w:rPr>
-                <w:rFonts w:ascii="TH SarabunPSK" w:hAnsi="TH SarabunPSK" w:cs="TH SarabunPSK"/>
-                <w:sz w:val="28"/>
-              </w:rPr>
-            </w:pPr>
-            <w:r>
-              <w:rPr>
-                <w:rFonts w:ascii="TH SarabunPSK" w:hAnsi="TH SarabunPSK" w:cs="TH SarabunPSK" w:hint="cs"/>
-                <w:sz w:val="28"/>
-                <w:cs/>
-              </w:rPr>
-              <w:t xml:space="preserve">  </w:t>
-            </w:r>
-            <w:r>
-              <w:rPr>
-                <w:rFonts w:ascii="TH SarabunPSK" w:hAnsi="TH SarabunPSK" w:cs="TH SarabunPSK"/>
-                <w:sz w:val="28"/>
-              </w:rPr>
-              <w:t>Location</w:t>
-            </w:r>
-            <w:r>
-              <w:rPr>
-                <w:rFonts w:ascii="TH SarabunPSK" w:hAnsi="TH SarabunPSK" w:cs="TH SarabunPSK" w:hint="cs"/>
-                <w:sz w:val="28"/>
-                <w:cs/>
-              </w:rPr>
-              <w:t xml:space="preserve"> เพิ่มโดยการเรียกใช้ </w:t>
-            </w:r>
-            <w:proofErr w:type="gramStart"/>
-            <w:r>
-              <w:rPr>
-                <w:rFonts w:ascii="TH SarabunPSK" w:hAnsi="TH SarabunPSK" w:cs="TH SarabunPSK"/>
+              </w:rPr>
+              <w:t>(fund)</w:t>
+            </w:r>
+            <w:r>
+              <w:rPr>
+                <w:rFonts w:ascii="TH SarabunPSK" w:hAnsi="TH SarabunPSK" w:cs="TH SarabunPSK" w:hint="cs"/>
                 <w:b/>
                 <w:bCs/>
                 <w:sz w:val="28"/>
-              </w:rPr>
-              <w:t>updateFund(</w:t>
+                <w:cs/>
+              </w:rPr>
+              <w:t xml:space="preserve"> </w:t>
+            </w:r>
+            <w:r>
+              <w:rPr>
+                <w:rFonts w:ascii="TH SarabunPSK" w:hAnsi="TH SarabunPSK" w:cs="TH SarabunPSK" w:hint="cs"/>
+                <w:sz w:val="28"/>
+                <w:cs/>
+              </w:rPr>
+              <w:t xml:space="preserve">ถ้าน้อยกว่าให้เพิ่มธนบัตรให้   </w:t>
+            </w:r>
+          </w:p>
+          <w:p>
+            <w:pPr>
+              <w:rPr>
+                <w:rFonts w:ascii="TH SarabunPSK" w:hAnsi="TH SarabunPSK" w:cs="TH SarabunPSK"/>
+                <w:sz w:val="28"/>
+              </w:rPr>
+            </w:pPr>
+            <w:r>
+              <w:rPr>
+                <w:rFonts w:ascii="TH SarabunPSK" w:hAnsi="TH SarabunPSK" w:cs="TH SarabunPSK" w:hint="cs"/>
+                <w:sz w:val="28"/>
+                <w:cs/>
+              </w:rPr>
+              <w:t xml:space="preserve">  </w:t>
+            </w:r>
+            <w:r>
+              <w:rPr>
+                <w:rFonts w:ascii="TH SarabunPSK" w:hAnsi="TH SarabunPSK" w:cs="TH SarabunPSK"/>
+                <w:sz w:val="28"/>
+              </w:rPr>
+              <w:t>Location</w:t>
+            </w:r>
+            <w:r>
+              <w:rPr>
+                <w:rFonts w:ascii="TH SarabunPSK" w:hAnsi="TH SarabunPSK" w:cs="TH SarabunPSK" w:hint="cs"/>
+                <w:sz w:val="28"/>
+                <w:cs/>
+              </w:rPr>
+              <w:t xml:space="preserve"> เพิ่มโดยการเรียกใช้ </w:t>
+            </w:r>
+            <w:proofErr w:type="spellStart"/>
+            <w:proofErr w:type="gramStart"/>
+            <w:r>
+              <w:rPr>
+                <w:rFonts w:ascii="TH SarabunPSK" w:hAnsi="TH SarabunPSK" w:cs="TH SarabunPSK"/>
+                <w:b/>
+                <w:bCs/>
+                <w:sz w:val="28"/>
+              </w:rPr>
+              <w:t>updateFund</w:t>
+            </w:r>
+            <w:proofErr w:type="spellEnd"/>
+            <w:r>
+              <w:rPr>
+                <w:rFonts w:ascii="TH SarabunPSK" w:hAnsi="TH SarabunPSK" w:cs="TH SarabunPSK"/>
+                <w:b/>
+                <w:bCs/>
+                <w:sz w:val="28"/>
+              </w:rPr>
+              <w:t>(</w:t>
             </w:r>
             <w:proofErr w:type="gramEnd"/>
             <w:r>
@@ -8324,7 +9226,23 @@
                 <w:rFonts w:ascii="TH SarabunPSK" w:hAnsi="TH SarabunPSK" w:cs="TH SarabunPSK"/>
                 <w:sz w:val="28"/>
               </w:rPr>
-              <w:t xml:space="preserve"> sendReward(Player p)</w:t>
+              <w:t xml:space="preserve"> </w:t>
+            </w:r>
+            <w:proofErr w:type="spellStart"/>
+            <w:r>
+              <w:rPr>
+                <w:rFonts w:ascii="TH SarabunPSK" w:hAnsi="TH SarabunPSK" w:cs="TH SarabunPSK"/>
+                <w:sz w:val="28"/>
+              </w:rPr>
+              <w:t>sendReward</w:t>
+            </w:r>
+            <w:proofErr w:type="spellEnd"/>
+            <w:r>
+              <w:rPr>
+                <w:rFonts w:ascii="TH SarabunPSK" w:hAnsi="TH SarabunPSK" w:cs="TH SarabunPSK"/>
+                <w:sz w:val="28"/>
+              </w:rPr>
+              <w:t>(Player p)</w:t>
             </w:r>
           </w:p>
         </w:tc>
@@ -8435,6 +9353,7 @@
               </w:rPr>
               <w:t xml:space="preserve">  ใดมีจำนวนเป็น 0 ให้ทำการลบออกจาก</w:t>
             </w:r>
+            <w:proofErr w:type="spellStart"/>
             <w:r>
               <w:rPr>
                 <w:rFonts w:ascii="TH SarabunPSK" w:hAnsi="TH SarabunPSK" w:cs="TH SarabunPSK"/>
@@ -8442,6 +9361,7 @@
               </w:rPr>
               <w:t>ArrayList</w:t>
             </w:r>
+            <w:proofErr w:type="spellEnd"/>
             <w:r>
               <w:rPr>
                 <w:rFonts w:ascii="TH SarabunPSK" w:hAnsi="TH SarabunPSK" w:cs="TH SarabunPSK" w:hint="cs"/>
@@ -8501,7 +9421,18 @@
           <w:sz w:val="36"/>
           <w:szCs w:val="36"/>
         </w:rPr>
-        <w:t>Package base</w:t>
+        <w:t xml:space="preserve">Package </w:t>
+      </w:r>
+      <w:proofErr w:type="spellStart"/>
+      <w:r>
+        <w:rPr>
+          <w:rFonts w:ascii="TH SarabunPSK" w:hAnsi="TH SarabunPSK" w:cs="TH SarabunPSK" w:hint="cs"/>
+          <w:b/>
+          <w:bCs/>
+          <w:sz w:val="36"/>
+          <w:szCs w:val="36"/>
+        </w:rPr>
+        <w:t>base</w:t>
       </w:r>
       <w:r>
         <w:rPr>
@@ -8513,6 +9444,7 @@
         </w:rPr>
         <w:t>card</w:t>
       </w:r>
+      <w:proofErr w:type="spellEnd"/>
     </w:p>
     <w:p>
       <w:pPr>
@@ -9062,13 +9994,22 @@
               </w:rPr>
               <w:t xml:space="preserve"> </w:t>
             </w:r>
+            <w:proofErr w:type="spellStart"/>
             <w:proofErr w:type="gramStart"/>
             <w:r>
               <w:rPr>
                 <w:rFonts w:ascii="TH SarabunPSK" w:hAnsi="TH SarabunPSK" w:cs="TH SarabunPSK"/>
                 <w:sz w:val="28"/>
               </w:rPr>
-              <w:t>getName(</w:t>
+              <w:t>getName</w:t>
+            </w:r>
+            <w:proofErr w:type="spellEnd"/>
+            <w:r>
+              <w:rPr>
+                <w:rFonts w:ascii="TH SarabunPSK" w:hAnsi="TH SarabunPSK" w:cs="TH SarabunPSK"/>
+                <w:sz w:val="28"/>
+              </w:rPr>
+              <w:t>(</w:t>
             </w:r>
             <w:proofErr w:type="gramEnd"/>
             <w:r>
@@ -9151,7 +10092,23 @@
                 <w:rFonts w:ascii="TH SarabunPSK" w:hAnsi="TH SarabunPSK" w:cs="TH SarabunPSK"/>
                 <w:sz w:val="28"/>
               </w:rPr>
-              <w:t xml:space="preserve"> setName(String name)</w:t>
+              <w:t xml:space="preserve"> </w:t>
+            </w:r>
+            <w:proofErr w:type="spellStart"/>
+            <w:r>
+              <w:rPr>
+                <w:rFonts w:ascii="TH SarabunPSK" w:hAnsi="TH SarabunPSK" w:cs="TH SarabunPSK"/>
+                <w:sz w:val="28"/>
+              </w:rPr>
+              <w:t>setName</w:t>
+            </w:r>
+            <w:proofErr w:type="spellEnd"/>
+            <w:r>
+              <w:rPr>
+                <w:rFonts w:ascii="TH SarabunPSK" w:hAnsi="TH SarabunPSK" w:cs="TH SarabunPSK"/>
+                <w:sz w:val="28"/>
+              </w:rPr>
+              <w:t>(String name)</w:t>
             </w:r>
           </w:p>
         </w:tc>
@@ -9235,7 +10192,23 @@
                 <w:rFonts w:ascii="TH SarabunPSK" w:hAnsi="TH SarabunPSK" w:cs="TH SarabunPSK"/>
                 <w:sz w:val="28"/>
               </w:rPr>
-              <w:t xml:space="preserve"> getKeyword()</w:t>
+              <w:t xml:space="preserve"> </w:t>
+            </w:r>
+            <w:proofErr w:type="spellStart"/>
+            <w:r>
+              <w:rPr>
+                <w:rFonts w:ascii="TH SarabunPSK" w:hAnsi="TH SarabunPSK" w:cs="TH SarabunPSK"/>
+                <w:sz w:val="28"/>
+              </w:rPr>
+              <w:t>getKeyword</w:t>
+            </w:r>
+            <w:proofErr w:type="spellEnd"/>
+            <w:r>
+              <w:rPr>
+                <w:rFonts w:ascii="TH SarabunPSK" w:hAnsi="TH SarabunPSK" w:cs="TH SarabunPSK"/>
+                <w:sz w:val="28"/>
+              </w:rPr>
+              <w:t>()</w:t>
             </w:r>
           </w:p>
         </w:tc>
@@ -9311,7 +10284,23 @@
                 <w:rFonts w:ascii="TH SarabunPSK" w:hAnsi="TH SarabunPSK" w:cs="TH SarabunPSK"/>
                 <w:sz w:val="28"/>
               </w:rPr>
-              <w:t xml:space="preserve"> setKeyword(String keyword)</w:t>
+              <w:t xml:space="preserve"> </w:t>
+            </w:r>
+            <w:proofErr w:type="spellStart"/>
+            <w:r>
+              <w:rPr>
+                <w:rFonts w:ascii="TH SarabunPSK" w:hAnsi="TH SarabunPSK" w:cs="TH SarabunPSK"/>
+                <w:sz w:val="28"/>
+              </w:rPr>
+              <w:t>setKeyword</w:t>
+            </w:r>
+            <w:proofErr w:type="spellEnd"/>
+            <w:r>
+              <w:rPr>
+                <w:rFonts w:ascii="TH SarabunPSK" w:hAnsi="TH SarabunPSK" w:cs="TH SarabunPSK"/>
+                <w:sz w:val="28"/>
+              </w:rPr>
+              <w:t>(String keyword)</w:t>
             </w:r>
           </w:p>
         </w:tc>
@@ -9784,7 +10773,25 @@
           <w:sz w:val="32"/>
           <w:szCs w:val="32"/>
         </w:rPr>
-        <w:t>class BonusCard extends Card implements Givable</w:t>
+        <w:t xml:space="preserve">class </w:t>
+      </w:r>
+      <w:proofErr w:type="spellStart"/>
+      <w:r>
+        <w:rPr>
+          <w:rFonts w:ascii="TH SarabunPSK" w:hAnsi="TH SarabunPSK" w:cs="TH SarabunPSK"/>
+          <w:sz w:val="32"/>
+          <w:szCs w:val="32"/>
+        </w:rPr>
+        <w:t>BonusCard</w:t>
+      </w:r>
+      <w:proofErr w:type="spellEnd"/>
+      <w:r>
+        <w:rPr>
+          <w:rFonts w:ascii="TH SarabunPSK" w:hAnsi="TH SarabunPSK" w:cs="TH SarabunPSK"/>
+          <w:sz w:val="32"/>
+          <w:szCs w:val="32"/>
+        </w:rPr>
+        <w:t xml:space="preserve"> extends Card implements Givable</w:t>
       </w:r>
     </w:p>
     <w:p>
@@ -9853,13 +10860,22 @@
               </w:rPr>
               <w:t xml:space="preserve">+ </w:t>
             </w:r>
+            <w:proofErr w:type="spellStart"/>
             <w:proofErr w:type="gramStart"/>
             <w:r>
               <w:rPr>
                 <w:rFonts w:ascii="TH SarabunPSK" w:hAnsi="TH SarabunPSK" w:cs="TH SarabunPSK"/>
                 <w:sz w:val="28"/>
               </w:rPr>
-              <w:t>BonusCard(</w:t>
+              <w:t>BonusCard</w:t>
+            </w:r>
+            <w:proofErr w:type="spellEnd"/>
+            <w:r>
+              <w:rPr>
+                <w:rFonts w:ascii="TH SarabunPSK" w:hAnsi="TH SarabunPSK" w:cs="TH SarabunPSK"/>
+                <w:sz w:val="28"/>
+              </w:rPr>
+              <w:t>(</w:t>
             </w:r>
             <w:proofErr w:type="gramEnd"/>
             <w:r>
@@ -10036,6 +11052,7 @@
               </w:rPr>
               <w:t xml:space="preserve"> ของ </w:t>
             </w:r>
+            <w:proofErr w:type="spellStart"/>
             <w:r>
               <w:rPr>
                 <w:rFonts w:ascii="TH SarabunPSK" w:hAnsi="TH SarabunPSK" w:cs="TH SarabunPSK"/>
@@ -10045,6 +11062,7 @@
               </w:rPr>
               <w:t>SuperClass</w:t>
             </w:r>
+            <w:proofErr w:type="spellEnd"/>
           </w:p>
         </w:tc>
       </w:tr>
@@ -10336,6 +11354,7 @@
               </w:rPr>
               <w:t xml:space="preserve">"It's The " + </w:t>
             </w:r>
+            <w:proofErr w:type="spellStart"/>
             <w:proofErr w:type="gramStart"/>
             <w:r>
               <w:rPr>
@@ -10344,9 +11363,9 @@
                 <w:bCs/>
                 <w:sz w:val="28"/>
               </w:rPr>
-              <w:t>getName(</w:t>
-            </w:r>
-            <w:proofErr w:type="gramEnd"/>
+              <w:t>getName</w:t>
+            </w:r>
+            <w:proofErr w:type="spellEnd"/>
             <w:r>
               <w:rPr>
                 <w:rFonts w:ascii="TH SarabunPSK" w:hAnsi="TH SarabunPSK" w:cs="TH SarabunPSK"/>
@@ -10354,16 +11373,9 @@
                 <w:bCs/>
                 <w:sz w:val="28"/>
               </w:rPr>
-              <w:t>)</w:t>
-            </w:r>
-            <w:r>
-              <w:rPr>
-                <w:rFonts w:ascii="TH SarabunPSK" w:hAnsi="TH SarabunPSK" w:cs="TH SarabunPSK"/>
-                <w:sz w:val="28"/>
-              </w:rPr>
-              <w:t xml:space="preserve"> + "!! " + </w:t>
-            </w:r>
-            <w:proofErr w:type="gramStart"/>
+              <w:t>(</w:t>
+            </w:r>
+            <w:proofErr w:type="gramEnd"/>
             <w:r>
               <w:rPr>
                 <w:rFonts w:ascii="TH SarabunPSK" w:hAnsi="TH SarabunPSK" w:cs="TH SarabunPSK"/>
@@ -10371,7 +11383,35 @@
                 <w:bCs/>
                 <w:sz w:val="28"/>
               </w:rPr>
-              <w:t>getKeyword(</w:t>
+              <w:t>)</w:t>
+            </w:r>
+            <w:r>
+              <w:rPr>
+                <w:rFonts w:ascii="TH SarabunPSK" w:hAnsi="TH SarabunPSK" w:cs="TH SarabunPSK"/>
+                <w:sz w:val="28"/>
+              </w:rPr>
+              <w:t xml:space="preserve"> + "!! " + </w:t>
+            </w:r>
+            <w:proofErr w:type="spellStart"/>
+            <w:proofErr w:type="gramStart"/>
+            <w:r>
+              <w:rPr>
+                <w:rFonts w:ascii="TH SarabunPSK" w:hAnsi="TH SarabunPSK" w:cs="TH SarabunPSK"/>
+                <w:b/>
+                <w:bCs/>
+                <w:sz w:val="28"/>
+              </w:rPr>
+              <w:t>getKeyword</w:t>
+            </w:r>
+            <w:proofErr w:type="spellEnd"/>
+            <w:r>
+              <w:rPr>
+                <w:rFonts w:ascii="TH SarabunPSK" w:hAnsi="TH SarabunPSK" w:cs="TH SarabunPSK"/>
+                <w:b/>
+                <w:bCs/>
+                <w:sz w:val="28"/>
+              </w:rPr>
+              <w:t>(</w:t>
             </w:r>
             <w:proofErr w:type="gramEnd"/>
             <w:r>
@@ -10410,13 +11450,23 @@
           <w:szCs w:val="32"/>
         </w:rPr>
       </w:pPr>
+      <w:proofErr w:type="spellStart"/>
       <w:r>
         <w:rPr>
           <w:rFonts w:ascii="TH SarabunPSK" w:hAnsi="TH SarabunPSK" w:cs="TH SarabunPSK"/>
           <w:sz w:val="32"/>
           <w:szCs w:val="32"/>
         </w:rPr>
-        <w:t>StealCard extends Card implements Stealable, Givable</w:t>
+        <w:t>StealCard</w:t>
+      </w:r>
+      <w:proofErr w:type="spellEnd"/>
+      <w:r>
+        <w:rPr>
+          <w:rFonts w:ascii="TH SarabunPSK" w:hAnsi="TH SarabunPSK" w:cs="TH SarabunPSK"/>
+          <w:sz w:val="32"/>
+          <w:szCs w:val="32"/>
+        </w:rPr>
+        <w:t xml:space="preserve"> extends Card implements Stealable, Givable</w:t>
       </w:r>
     </w:p>
     <w:p>
@@ -10485,8 +11535,17 @@
                 <w:rFonts w:ascii="TH SarabunPSK" w:hAnsi="TH SarabunPSK" w:cs="TH SarabunPSK" w:hint="cs"/>
                 <w:sz w:val="28"/>
               </w:rPr>
-              <w:t>int stolenMoney</w:t>
-            </w:r>
+              <w:t xml:space="preserve">int </w:t>
+            </w:r>
+            <w:proofErr w:type="spellStart"/>
+            <w:r>
+              <w:rPr>
+                <w:rFonts w:ascii="TH SarabunPSK" w:hAnsi="TH SarabunPSK" w:cs="TH SarabunPSK" w:hint="cs"/>
+                <w:sz w:val="28"/>
+              </w:rPr>
+              <w:t>stolenMoney</w:t>
+            </w:r>
+            <w:proofErr w:type="spellEnd"/>
           </w:p>
         </w:tc>
         <w:tc>
@@ -10610,12 +11669,21 @@
               </w:rPr>
               <w:t xml:space="preserve">+ </w:t>
             </w:r>
-            <w:r>
-              <w:rPr>
-                <w:rFonts w:ascii="TH SarabunPSK" w:hAnsi="TH SarabunPSK" w:cs="TH SarabunPSK"/>
-                <w:sz w:val="28"/>
-              </w:rPr>
-              <w:t>StealCard(String name, String keyword)</w:t>
+            <w:proofErr w:type="spellStart"/>
+            <w:r>
+              <w:rPr>
+                <w:rFonts w:ascii="TH SarabunPSK" w:hAnsi="TH SarabunPSK" w:cs="TH SarabunPSK"/>
+                <w:sz w:val="28"/>
+              </w:rPr>
+              <w:t>StealCard</w:t>
+            </w:r>
+            <w:proofErr w:type="spellEnd"/>
+            <w:r>
+              <w:rPr>
+                <w:rFonts w:ascii="TH SarabunPSK" w:hAnsi="TH SarabunPSK" w:cs="TH SarabunPSK"/>
+                <w:sz w:val="28"/>
+              </w:rPr>
+              <w:t>(String name, String keyword)</w:t>
             </w:r>
           </w:p>
         </w:tc>
@@ -10803,6 +11871,7 @@
               </w:rPr>
               <w:t xml:space="preserve"> ของ </w:t>
             </w:r>
+            <w:proofErr w:type="spellStart"/>
             <w:r>
               <w:rPr>
                 <w:rFonts w:ascii="TH SarabunPSK" w:hAnsi="TH SarabunPSK" w:cs="TH SarabunPSK"/>
@@ -10812,6 +11881,7 @@
               </w:rPr>
               <w:t>SuperClass</w:t>
             </w:r>
+            <w:proofErr w:type="spellEnd"/>
           </w:p>
           <w:p>
             <w:pPr>
@@ -10843,6 +11913,7 @@
               </w:rPr>
               <w:t xml:space="preserve"> </w:t>
             </w:r>
+            <w:proofErr w:type="spellStart"/>
             <w:r>
               <w:rPr>
                 <w:rFonts w:ascii="TH SarabunPSK" w:hAnsi="TH SarabunPSK" w:cs="TH SarabunPSK" w:hint="cs"/>
@@ -10850,6 +11921,7 @@
               </w:rPr>
               <w:t>stolenMoney</w:t>
             </w:r>
+            <w:proofErr w:type="spellEnd"/>
             <w:r>
               <w:rPr>
                 <w:rFonts w:ascii="TH SarabunPSK" w:hAnsi="TH SarabunPSK" w:cs="TH SarabunPSK"/>
@@ -11115,6 +12187,7 @@
               </w:rPr>
               <w:t xml:space="preserve">  </w:t>
             </w:r>
+            <w:proofErr w:type="spellStart"/>
             <w:r>
               <w:rPr>
                 <w:rFonts w:ascii="TH SarabunPSK" w:hAnsi="TH SarabunPSK" w:cs="TH SarabunPSK" w:hint="cs"/>
@@ -11122,6 +12195,7 @@
               </w:rPr>
               <w:t>stolenMoney</w:t>
             </w:r>
+            <w:proofErr w:type="spellEnd"/>
           </w:p>
         </w:tc>
       </w:tr>
@@ -11242,6 +12316,7 @@
               </w:rPr>
               <w:t xml:space="preserve">  </w:t>
             </w:r>
+            <w:proofErr w:type="spellStart"/>
             <w:r>
               <w:rPr>
                 <w:rFonts w:ascii="TH SarabunPSK" w:hAnsi="TH SarabunPSK" w:cs="TH SarabunPSK" w:hint="cs"/>
@@ -11249,6 +12324,7 @@
               </w:rPr>
               <w:t>stolenMoney</w:t>
             </w:r>
+            <w:proofErr w:type="spellEnd"/>
           </w:p>
         </w:tc>
       </w:tr>
@@ -11288,7 +12364,23 @@
                 <w:rFonts w:ascii="TH SarabunPSK" w:hAnsi="TH SarabunPSK" w:cs="TH SarabunPSK"/>
                 <w:sz w:val="28"/>
               </w:rPr>
-              <w:t xml:space="preserve"> getStolenMoney()</w:t>
+              <w:t xml:space="preserve"> </w:t>
+            </w:r>
+            <w:proofErr w:type="spellStart"/>
+            <w:r>
+              <w:rPr>
+                <w:rFonts w:ascii="TH SarabunPSK" w:hAnsi="TH SarabunPSK" w:cs="TH SarabunPSK"/>
+                <w:sz w:val="28"/>
+              </w:rPr>
+              <w:t>getStolenMoney</w:t>
+            </w:r>
+            <w:proofErr w:type="spellEnd"/>
+            <w:r>
+              <w:rPr>
+                <w:rFonts w:ascii="TH SarabunPSK" w:hAnsi="TH SarabunPSK" w:cs="TH SarabunPSK"/>
+                <w:sz w:val="28"/>
+              </w:rPr>
+              <w:t>()</w:t>
             </w:r>
           </w:p>
         </w:tc>
@@ -11313,6 +12405,7 @@
               </w:rPr>
               <w:t xml:space="preserve">- คืนค่า </w:t>
             </w:r>
+            <w:proofErr w:type="spellStart"/>
             <w:r>
               <w:rPr>
                 <w:rFonts w:ascii="TH SarabunPSK" w:hAnsi="TH SarabunPSK" w:cs="TH SarabunPSK" w:hint="cs"/>
@@ -11320,6 +12413,7 @@
               </w:rPr>
               <w:t>stolenMoney</w:t>
             </w:r>
+            <w:proofErr w:type="spellEnd"/>
           </w:p>
         </w:tc>
       </w:tr>
@@ -11359,7 +12453,39 @@
                 <w:rFonts w:ascii="TH SarabunPSK" w:hAnsi="TH SarabunPSK" w:cs="TH SarabunPSK"/>
                 <w:sz w:val="28"/>
               </w:rPr>
-              <w:t xml:space="preserve"> setStolenMoney(int stolenMoney)</w:t>
+              <w:t xml:space="preserve"> </w:t>
+            </w:r>
+            <w:proofErr w:type="spellStart"/>
+            <w:r>
+              <w:rPr>
+                <w:rFonts w:ascii="TH SarabunPSK" w:hAnsi="TH SarabunPSK" w:cs="TH SarabunPSK"/>
+                <w:sz w:val="28"/>
+              </w:rPr>
+              <w:t>setStolenMoney</w:t>
+            </w:r>
+            <w:proofErr w:type="spellEnd"/>
+            <w:r>
+              <w:rPr>
+                <w:rFonts w:ascii="TH SarabunPSK" w:hAnsi="TH SarabunPSK" w:cs="TH SarabunPSK"/>
+                <w:sz w:val="28"/>
+              </w:rPr>
+              <w:t xml:space="preserve">(int </w:t>
+            </w:r>
+            <w:proofErr w:type="spellStart"/>
+            <w:r>
+              <w:rPr>
+                <w:rFonts w:ascii="TH SarabunPSK" w:hAnsi="TH SarabunPSK" w:cs="TH SarabunPSK"/>
+                <w:sz w:val="28"/>
+              </w:rPr>
+              <w:t>stolenMoney</w:t>
+            </w:r>
+            <w:proofErr w:type="spellEnd"/>
+            <w:r>
+              <w:rPr>
+                <w:rFonts w:ascii="TH SarabunPSK" w:hAnsi="TH SarabunPSK" w:cs="TH SarabunPSK"/>
+                <w:sz w:val="28"/>
+              </w:rPr>
+              <w:t>)</w:t>
             </w:r>
           </w:p>
         </w:tc>
@@ -11391,6 +12517,7 @@
               </w:rPr>
               <w:t xml:space="preserve"> </w:t>
             </w:r>
+            <w:proofErr w:type="spellStart"/>
             <w:r>
               <w:rPr>
                 <w:rFonts w:ascii="TH SarabunPSK" w:hAnsi="TH SarabunPSK" w:cs="TH SarabunPSK" w:hint="cs"/>
@@ -11398,6 +12525,7 @@
               </w:rPr>
               <w:t>stolenMoney</w:t>
             </w:r>
+            <w:proofErr w:type="spellEnd"/>
             <w:r>
               <w:rPr>
                 <w:rFonts w:ascii="TH SarabunPSK" w:hAnsi="TH SarabunPSK" w:cs="TH SarabunPSK"/>
@@ -11431,6 +12559,7 @@
               </w:rPr>
               <w:t xml:space="preserve">  </w:t>
             </w:r>
+            <w:proofErr w:type="spellStart"/>
             <w:r>
               <w:rPr>
                 <w:rFonts w:ascii="TH SarabunPSK" w:hAnsi="TH SarabunPSK" w:cs="TH SarabunPSK"/>
@@ -11438,6 +12567,7 @@
               </w:rPr>
               <w:t>stolenMoney</w:t>
             </w:r>
+            <w:proofErr w:type="spellEnd"/>
             <w:r>
               <w:rPr>
                 <w:rFonts w:ascii="TH SarabunPSK" w:hAnsi="TH SarabunPSK" w:cs="TH SarabunPSK" w:hint="cs"/>
@@ -11541,6 +12671,7 @@
               </w:rPr>
               <w:t xml:space="preserve">"OMG!! It's the " + </w:t>
             </w:r>
+            <w:proofErr w:type="spellStart"/>
             <w:proofErr w:type="gramStart"/>
             <w:r>
               <w:rPr>
@@ -11549,9 +12680,9 @@
                 <w:bCs/>
                 <w:sz w:val="28"/>
               </w:rPr>
-              <w:t>getName(</w:t>
-            </w:r>
-            <w:proofErr w:type="gramEnd"/>
+              <w:t>getName</w:t>
+            </w:r>
+            <w:proofErr w:type="spellEnd"/>
             <w:r>
               <w:rPr>
                 <w:rFonts w:ascii="TH SarabunPSK" w:hAnsi="TH SarabunPSK" w:cs="TH SarabunPSK"/>
@@ -11559,6 +12690,16 @@
                 <w:bCs/>
                 <w:sz w:val="28"/>
               </w:rPr>
+              <w:t>(</w:t>
+            </w:r>
+            <w:proofErr w:type="gramEnd"/>
+            <w:r>
+              <w:rPr>
+                <w:rFonts w:ascii="TH SarabunPSK" w:hAnsi="TH SarabunPSK" w:cs="TH SarabunPSK"/>
+                <w:b/>
+                <w:bCs/>
+                <w:sz w:val="28"/>
+              </w:rPr>
               <w:t>)</w:t>
             </w:r>
             <w:r>
@@ -11578,6 +12719,7 @@
                 <w:sz w:val="28"/>
               </w:rPr>
             </w:pPr>
+            <w:proofErr w:type="spellStart"/>
             <w:proofErr w:type="gramStart"/>
             <w:r>
               <w:rPr>
@@ -11586,7 +12728,17 @@
                 <w:bCs/>
                 <w:sz w:val="28"/>
               </w:rPr>
-              <w:t>getKeyword(</w:t>
+              <w:t>getKeyword</w:t>
+            </w:r>
+            <w:proofErr w:type="spellEnd"/>
+            <w:r>
+              <w:rPr>
+                <w:rFonts w:ascii="TH SarabunPSK" w:hAnsi="TH SarabunPSK" w:cs="TH SarabunPSK"/>
+                <w:b/>
+                <w:bCs/>
+                <w:sz w:val="28"/>
+              </w:rPr>
+              <w:t>(</w:t>
             </w:r>
             <w:proofErr w:type="gramEnd"/>
             <w:r>
@@ -11625,13 +12777,23 @@
           <w:szCs w:val="32"/>
         </w:rPr>
       </w:pPr>
+      <w:proofErr w:type="spellStart"/>
       <w:r>
         <w:rPr>
           <w:rFonts w:ascii="TH SarabunPSK" w:hAnsi="TH SarabunPSK" w:cs="TH SarabunPSK"/>
           <w:sz w:val="32"/>
           <w:szCs w:val="32"/>
         </w:rPr>
-        <w:t xml:space="preserve">TaxCard </w:t>
+        <w:t>TaxCard</w:t>
+      </w:r>
+      <w:proofErr w:type="spellEnd"/>
+      <w:r>
+        <w:rPr>
+          <w:rFonts w:ascii="TH SarabunPSK" w:hAnsi="TH SarabunPSK" w:cs="TH SarabunPSK"/>
+          <w:sz w:val="32"/>
+          <w:szCs w:val="32"/>
+        </w:rPr>
+        <w:t xml:space="preserve"> </w:t>
       </w:r>
       <w:r>
         <w:rPr>
@@ -11741,12 +12903,21 @@
               </w:rPr>
               <w:t xml:space="preserve">+ </w:t>
             </w:r>
-            <w:r>
-              <w:rPr>
-                <w:rFonts w:ascii="TH SarabunPSK" w:hAnsi="TH SarabunPSK" w:cs="TH SarabunPSK" w:hint="cs"/>
-                <w:sz w:val="28"/>
-              </w:rPr>
-              <w:t>TaxCard(String name, String keyword)</w:t>
+            <w:proofErr w:type="spellStart"/>
+            <w:r>
+              <w:rPr>
+                <w:rFonts w:ascii="TH SarabunPSK" w:hAnsi="TH SarabunPSK" w:cs="TH SarabunPSK" w:hint="cs"/>
+                <w:sz w:val="28"/>
+              </w:rPr>
+              <w:t>TaxCard</w:t>
+            </w:r>
+            <w:proofErr w:type="spellEnd"/>
+            <w:r>
+              <w:rPr>
+                <w:rFonts w:ascii="TH SarabunPSK" w:hAnsi="TH SarabunPSK" w:cs="TH SarabunPSK" w:hint="cs"/>
+                <w:sz w:val="28"/>
+              </w:rPr>
+              <w:t>(String name, String keyword)</w:t>
             </w:r>
           </w:p>
         </w:tc>
@@ -11921,6 +13092,7 @@
               </w:rPr>
               <w:t xml:space="preserve"> ของ </w:t>
             </w:r>
+            <w:proofErr w:type="spellStart"/>
             <w:r>
               <w:rPr>
                 <w:rFonts w:ascii="TH SarabunPSK" w:hAnsi="TH SarabunPSK" w:cs="TH SarabunPSK"/>
@@ -11930,6 +13102,7 @@
               </w:rPr>
               <w:t>SuperClass</w:t>
             </w:r>
+            <w:proofErr w:type="spellEnd"/>
           </w:p>
         </w:tc>
       </w:tr>
@@ -12130,6 +13303,7 @@
               </w:rPr>
               <w:t xml:space="preserve">"Bad luck!! It's the " + </w:t>
             </w:r>
+            <w:proofErr w:type="spellStart"/>
             <w:proofErr w:type="gramStart"/>
             <w:r>
               <w:rPr>
@@ -12138,9 +13312,9 @@
                 <w:bCs/>
                 <w:sz w:val="28"/>
               </w:rPr>
-              <w:t>getName(</w:t>
-            </w:r>
-            <w:proofErr w:type="gramEnd"/>
+              <w:t>getName</w:t>
+            </w:r>
+            <w:proofErr w:type="spellEnd"/>
             <w:r>
               <w:rPr>
                 <w:rFonts w:ascii="TH SarabunPSK" w:hAnsi="TH SarabunPSK" w:cs="TH SarabunPSK"/>
@@ -12148,16 +13322,9 @@
                 <w:bCs/>
                 <w:sz w:val="28"/>
               </w:rPr>
-              <w:t>)</w:t>
-            </w:r>
-            <w:r>
-              <w:rPr>
-                <w:rFonts w:ascii="TH SarabunPSK" w:hAnsi="TH SarabunPSK" w:cs="TH SarabunPSK"/>
-                <w:sz w:val="28"/>
-              </w:rPr>
-              <w:t xml:space="preserve"> + ". " + </w:t>
-            </w:r>
-            <w:proofErr w:type="gramStart"/>
+              <w:t>(</w:t>
+            </w:r>
+            <w:proofErr w:type="gramEnd"/>
             <w:r>
               <w:rPr>
                 <w:rFonts w:ascii="TH SarabunPSK" w:hAnsi="TH SarabunPSK" w:cs="TH SarabunPSK"/>
@@ -12165,7 +13332,35 @@
                 <w:bCs/>
                 <w:sz w:val="28"/>
               </w:rPr>
-              <w:t>getKeyword(</w:t>
+              <w:t>)</w:t>
+            </w:r>
+            <w:r>
+              <w:rPr>
+                <w:rFonts w:ascii="TH SarabunPSK" w:hAnsi="TH SarabunPSK" w:cs="TH SarabunPSK"/>
+                <w:sz w:val="28"/>
+              </w:rPr>
+              <w:t xml:space="preserve"> + ". " + </w:t>
+            </w:r>
+            <w:proofErr w:type="spellStart"/>
+            <w:proofErr w:type="gramStart"/>
+            <w:r>
+              <w:rPr>
+                <w:rFonts w:ascii="TH SarabunPSK" w:hAnsi="TH SarabunPSK" w:cs="TH SarabunPSK"/>
+                <w:b/>
+                <w:bCs/>
+                <w:sz w:val="28"/>
+              </w:rPr>
+              <w:t>getKeyword</w:t>
+            </w:r>
+            <w:proofErr w:type="spellEnd"/>
+            <w:r>
+              <w:rPr>
+                <w:rFonts w:ascii="TH SarabunPSK" w:hAnsi="TH SarabunPSK" w:cs="TH SarabunPSK"/>
+                <w:b/>
+                <w:bCs/>
+                <w:sz w:val="28"/>
+              </w:rPr>
+              <w:t>(</w:t>
             </w:r>
             <w:proofErr w:type="gramEnd"/>
             <w:r>
@@ -12246,7 +13441,25 @@
           <w:sz w:val="32"/>
           <w:szCs w:val="32"/>
         </w:rPr>
-        <w:t>class DiceComparator implements Comparator&lt;Dice&gt;</w:t>
+        <w:t xml:space="preserve">class </w:t>
+      </w:r>
+      <w:proofErr w:type="spellStart"/>
+      <w:r>
+        <w:rPr>
+          <w:rFonts w:ascii="TH SarabunPSK" w:hAnsi="TH SarabunPSK" w:cs="TH SarabunPSK"/>
+          <w:sz w:val="32"/>
+          <w:szCs w:val="32"/>
+        </w:rPr>
+        <w:t>DiceComparator</w:t>
+      </w:r>
+      <w:proofErr w:type="spellEnd"/>
+      <w:r>
+        <w:rPr>
+          <w:rFonts w:ascii="TH SarabunPSK" w:hAnsi="TH SarabunPSK" w:cs="TH SarabunPSK"/>
+          <w:sz w:val="32"/>
+          <w:szCs w:val="32"/>
+        </w:rPr>
+        <w:t xml:space="preserve"> implements Comparator&lt;Dice&gt;</w:t>
       </w:r>
     </w:p>
     <w:p>
@@ -12383,6 +13596,7 @@
               </w:rPr>
               <w:t>(</w:t>
             </w:r>
+            <w:proofErr w:type="spellStart"/>
             <w:r>
               <w:rPr>
                 <w:rFonts w:ascii="TH SarabunPSK" w:hAnsi="TH SarabunPSK" w:cs="TH SarabunPSK"/>
@@ -12390,7 +13604,17 @@
                 <w:bCs/>
                 <w:sz w:val="28"/>
               </w:rPr>
-              <w:t>Dice.getpoint()</w:t>
+              <w:t>Dice.getpoint</w:t>
+            </w:r>
+            <w:proofErr w:type="spellEnd"/>
+            <w:r>
+              <w:rPr>
+                <w:rFonts w:ascii="TH SarabunPSK" w:hAnsi="TH SarabunPSK" w:cs="TH SarabunPSK"/>
+                <w:b/>
+                <w:bCs/>
+                <w:sz w:val="28"/>
+              </w:rPr>
+              <w:t>()</w:t>
             </w:r>
             <w:r>
               <w:rPr>
@@ -12630,12 +13854,21 @@
               </w:rPr>
               <w:t xml:space="preserve"> </w:t>
             </w:r>
-            <w:r>
-              <w:rPr>
-                <w:rFonts w:ascii="TH SarabunPSK" w:hAnsi="TH SarabunPSK" w:cs="TH SarabunPSK"/>
-                <w:sz w:val="28"/>
-              </w:rPr>
-              <w:t>ArrayList&lt;Dice&gt;</w:t>
+            <w:proofErr w:type="spellStart"/>
+            <w:r>
+              <w:rPr>
+                <w:rFonts w:ascii="TH SarabunPSK" w:hAnsi="TH SarabunPSK" w:cs="TH SarabunPSK"/>
+                <w:sz w:val="28"/>
+              </w:rPr>
+              <w:t>ArrayList</w:t>
+            </w:r>
+            <w:proofErr w:type="spellEnd"/>
+            <w:r>
+              <w:rPr>
+                <w:rFonts w:ascii="TH SarabunPSK" w:hAnsi="TH SarabunPSK" w:cs="TH SarabunPSK"/>
+                <w:sz w:val="28"/>
+              </w:rPr>
+              <w:t>&lt;Dice&gt;</w:t>
             </w:r>
             <w:r>
               <w:rPr>
@@ -12753,7 +13986,25 @@
           <w:sz w:val="32"/>
           <w:szCs w:val="32"/>
         </w:rPr>
-        <w:t>class SortByBanknoteValue implements Comparator&lt;Banknote&gt;</w:t>
+        <w:t xml:space="preserve">class </w:t>
+      </w:r>
+      <w:proofErr w:type="spellStart"/>
+      <w:r>
+        <w:rPr>
+          <w:rFonts w:ascii="TH SarabunPSK" w:hAnsi="TH SarabunPSK" w:cs="TH SarabunPSK"/>
+          <w:sz w:val="32"/>
+          <w:szCs w:val="32"/>
+        </w:rPr>
+        <w:t>SortByBanknoteValue</w:t>
+      </w:r>
+      <w:proofErr w:type="spellEnd"/>
+      <w:r>
+        <w:rPr>
+          <w:rFonts w:ascii="TH SarabunPSK" w:hAnsi="TH SarabunPSK" w:cs="TH SarabunPSK"/>
+          <w:sz w:val="32"/>
+          <w:szCs w:val="32"/>
+        </w:rPr>
+        <w:t xml:space="preserve"> implements Comparator&lt;Banknote&gt;</w:t>
       </w:r>
     </w:p>
     <w:p>
@@ -12913,12 +14164,21 @@
               </w:rPr>
               <w:t>(</w:t>
             </w:r>
-            <w:r>
-              <w:rPr>
-                <w:rFonts w:ascii="TH SarabunPSK" w:hAnsi="TH SarabunPSK" w:cs="TH SarabunPSK"/>
-                <w:sz w:val="28"/>
-              </w:rPr>
-              <w:t>Banknote.getBanknoteValue()</w:t>
+            <w:proofErr w:type="spellStart"/>
+            <w:r>
+              <w:rPr>
+                <w:rFonts w:ascii="TH SarabunPSK" w:hAnsi="TH SarabunPSK" w:cs="TH SarabunPSK"/>
+                <w:sz w:val="28"/>
+              </w:rPr>
+              <w:t>Banknote.getBanknoteValue</w:t>
+            </w:r>
+            <w:proofErr w:type="spellEnd"/>
+            <w:r>
+              <w:rPr>
+                <w:rFonts w:ascii="TH SarabunPSK" w:hAnsi="TH SarabunPSK" w:cs="TH SarabunPSK"/>
+                <w:sz w:val="28"/>
+              </w:rPr>
+              <w:t>()</w:t>
             </w:r>
             <w:r>
               <w:rPr>
@@ -13157,12 +14417,21 @@
               </w:rPr>
               <w:t xml:space="preserve"> </w:t>
             </w:r>
-            <w:r>
-              <w:rPr>
-                <w:rFonts w:ascii="TH SarabunPSK" w:hAnsi="TH SarabunPSK" w:cs="TH SarabunPSK"/>
-                <w:sz w:val="28"/>
-              </w:rPr>
-              <w:t>ArrayList&lt;Banknote&gt;</w:t>
+            <w:proofErr w:type="spellStart"/>
+            <w:r>
+              <w:rPr>
+                <w:rFonts w:ascii="TH SarabunPSK" w:hAnsi="TH SarabunPSK" w:cs="TH SarabunPSK"/>
+                <w:sz w:val="28"/>
+              </w:rPr>
+              <w:t>ArrayList</w:t>
+            </w:r>
+            <w:proofErr w:type="spellEnd"/>
+            <w:r>
+              <w:rPr>
+                <w:rFonts w:ascii="TH SarabunPSK" w:hAnsi="TH SarabunPSK" w:cs="TH SarabunPSK"/>
+                <w:sz w:val="28"/>
+              </w:rPr>
+              <w:t>&lt;Banknote&gt;</w:t>
             </w:r>
             <w:r>
               <w:rPr>
@@ -13423,8 +14692,17 @@
                 <w:rFonts w:ascii="TH SarabunPSK" w:hAnsi="TH SarabunPSK" w:cs="TH SarabunPSK"/>
                 <w:sz w:val="28"/>
               </w:rPr>
-              <w:t xml:space="preserve"> playerColour</w:t>
-            </w:r>
+              <w:t xml:space="preserve"> </w:t>
+            </w:r>
+            <w:proofErr w:type="spellStart"/>
+            <w:r>
+              <w:rPr>
+                <w:rFonts w:ascii="TH SarabunPSK" w:hAnsi="TH SarabunPSK" w:cs="TH SarabunPSK"/>
+                <w:sz w:val="28"/>
+              </w:rPr>
+              <w:t>playerColour</w:t>
+            </w:r>
+            <w:proofErr w:type="spellEnd"/>
           </w:p>
         </w:tc>
         <w:tc>
@@ -13563,13 +14841,31 @@
               </w:rPr>
               <w:t xml:space="preserve">- </w:t>
             </w:r>
-            <w:r>
-              <w:rPr>
-                <w:rFonts w:ascii="TH SarabunPSK" w:hAnsi="TH SarabunPSK" w:cs="TH SarabunPSK"/>
-                <w:sz w:val="28"/>
-              </w:rPr>
-              <w:t>ArrayList&lt;Dice&gt; diceInPlayer</w:t>
-            </w:r>
+            <w:proofErr w:type="spellStart"/>
+            <w:r>
+              <w:rPr>
+                <w:rFonts w:ascii="TH SarabunPSK" w:hAnsi="TH SarabunPSK" w:cs="TH SarabunPSK"/>
+                <w:sz w:val="28"/>
+              </w:rPr>
+              <w:t>ArrayList</w:t>
+            </w:r>
+            <w:proofErr w:type="spellEnd"/>
+            <w:r>
+              <w:rPr>
+                <w:rFonts w:ascii="TH SarabunPSK" w:hAnsi="TH SarabunPSK" w:cs="TH SarabunPSK"/>
+                <w:sz w:val="28"/>
+              </w:rPr>
+              <w:t xml:space="preserve">&lt;Dice&gt; </w:t>
+            </w:r>
+            <w:proofErr w:type="spellStart"/>
+            <w:r>
+              <w:rPr>
+                <w:rFonts w:ascii="TH SarabunPSK" w:hAnsi="TH SarabunPSK" w:cs="TH SarabunPSK"/>
+                <w:sz w:val="28"/>
+              </w:rPr>
+              <w:t>diceInPlayer</w:t>
+            </w:r>
+            <w:proofErr w:type="spellEnd"/>
           </w:p>
         </w:tc>
         <w:tc>
@@ -13680,7 +14976,23 @@
                 <w:rFonts w:ascii="TH SarabunPSK" w:hAnsi="TH SarabunPSK" w:cs="TH SarabunPSK"/>
                 <w:sz w:val="28"/>
               </w:rPr>
-              <w:t>Player(String name, String colour)</w:t>
+              <w:t xml:space="preserve">Player(String name, String </w:t>
+            </w:r>
+            <w:proofErr w:type="spellStart"/>
+            <w:r>
+              <w:rPr>
+                <w:rFonts w:ascii="TH SarabunPSK" w:hAnsi="TH SarabunPSK" w:cs="TH SarabunPSK"/>
+                <w:sz w:val="28"/>
+              </w:rPr>
+              <w:t>colour</w:t>
+            </w:r>
+            <w:proofErr w:type="spellEnd"/>
+            <w:r>
+              <w:rPr>
+                <w:rFonts w:ascii="TH SarabunPSK" w:hAnsi="TH SarabunPSK" w:cs="TH SarabunPSK"/>
+                <w:sz w:val="28"/>
+              </w:rPr>
+              <w:t>)</w:t>
             </w:r>
           </w:p>
         </w:tc>
@@ -13821,6 +15133,7 @@
               </w:rPr>
               <w:t xml:space="preserve">กำหนดสีของลูกเต๋าให้เหมือนกับ </w:t>
             </w:r>
+            <w:proofErr w:type="spellStart"/>
             <w:r>
               <w:rPr>
                 <w:rFonts w:ascii="TH SarabunPSK" w:hAnsi="TH SarabunPSK" w:cs="TH SarabunPSK"/>
@@ -13828,6 +15141,7 @@
               </w:rPr>
               <w:t>colour</w:t>
             </w:r>
+            <w:proofErr w:type="spellEnd"/>
             <w:r>
               <w:rPr>
                 <w:rFonts w:ascii="TH SarabunPSK" w:hAnsi="TH SarabunPSK" w:cs="TH SarabunPSK"/>
@@ -13937,12 +15251,21 @@
               </w:rPr>
               <w:t xml:space="preserve"> </w:t>
             </w:r>
-            <w:r>
-              <w:rPr>
-                <w:rFonts w:ascii="TH SarabunPSK" w:hAnsi="TH SarabunPSK" w:cs="TH SarabunPSK"/>
-                <w:sz w:val="28"/>
-              </w:rPr>
-              <w:t>ArrayList&lt;</w:t>
+            <w:proofErr w:type="spellStart"/>
+            <w:r>
+              <w:rPr>
+                <w:rFonts w:ascii="TH SarabunPSK" w:hAnsi="TH SarabunPSK" w:cs="TH SarabunPSK"/>
+                <w:sz w:val="28"/>
+              </w:rPr>
+              <w:t>ArrayList</w:t>
+            </w:r>
+            <w:proofErr w:type="spellEnd"/>
+            <w:r>
+              <w:rPr>
+                <w:rFonts w:ascii="TH SarabunPSK" w:hAnsi="TH SarabunPSK" w:cs="TH SarabunPSK"/>
+                <w:sz w:val="28"/>
+              </w:rPr>
+              <w:t>&lt;</w:t>
             </w:r>
             <w:r>
               <w:rPr>
@@ -13989,6 +15312,7 @@
               </w:rPr>
               <w:t xml:space="preserve">  </w:t>
             </w:r>
+            <w:proofErr w:type="spellStart"/>
             <w:r>
               <w:rPr>
                 <w:rFonts w:ascii="TH SarabunPSK" w:hAnsi="TH SarabunPSK" w:cs="TH SarabunPSK"/>
@@ -13996,6 +15320,7 @@
               </w:rPr>
               <w:t>playerColour</w:t>
             </w:r>
+            <w:proofErr w:type="spellEnd"/>
             <w:r>
               <w:rPr>
                 <w:rFonts w:ascii="TH SarabunPSK" w:hAnsi="TH SarabunPSK" w:cs="TH SarabunPSK" w:hint="cs"/>
@@ -14124,13 +15449,22 @@
               </w:rPr>
               <w:t xml:space="preserve"> </w:t>
             </w:r>
+            <w:proofErr w:type="spellStart"/>
             <w:proofErr w:type="gramStart"/>
             <w:r>
               <w:rPr>
                 <w:rFonts w:ascii="TH SarabunPSK" w:hAnsi="TH SarabunPSK" w:cs="TH SarabunPSK"/>
                 <w:sz w:val="28"/>
               </w:rPr>
-              <w:t>rollDice(</w:t>
+              <w:t>rollDice</w:t>
+            </w:r>
+            <w:proofErr w:type="spellEnd"/>
+            <w:r>
+              <w:rPr>
+                <w:rFonts w:ascii="TH SarabunPSK" w:hAnsi="TH SarabunPSK" w:cs="TH SarabunPSK"/>
+                <w:sz w:val="28"/>
+              </w:rPr>
+              <w:t>(</w:t>
             </w:r>
             <w:proofErr w:type="gramEnd"/>
             <w:r>
@@ -14206,7 +15540,23 @@
                 <w:rFonts w:ascii="TH SarabunPSK" w:hAnsi="TH SarabunPSK" w:cs="TH SarabunPSK"/>
                 <w:sz w:val="28"/>
               </w:rPr>
-              <w:t xml:space="preserve"> sortDiceInPlayer()</w:t>
+              <w:t xml:space="preserve"> </w:t>
+            </w:r>
+            <w:proofErr w:type="spellStart"/>
+            <w:r>
+              <w:rPr>
+                <w:rFonts w:ascii="TH SarabunPSK" w:hAnsi="TH SarabunPSK" w:cs="TH SarabunPSK"/>
+                <w:sz w:val="28"/>
+              </w:rPr>
+              <w:t>sortDiceInPlayer</w:t>
+            </w:r>
+            <w:proofErr w:type="spellEnd"/>
+            <w:r>
+              <w:rPr>
+                <w:rFonts w:ascii="TH SarabunPSK" w:hAnsi="TH SarabunPSK" w:cs="TH SarabunPSK"/>
+                <w:sz w:val="28"/>
+              </w:rPr>
+              <w:t>()</w:t>
             </w:r>
           </w:p>
         </w:tc>
@@ -14268,12 +15618,21 @@
               </w:rPr>
               <w:t xml:space="preserve"> </w:t>
             </w:r>
-            <w:r>
-              <w:rPr>
-                <w:rFonts w:ascii="TH SarabunPSK" w:hAnsi="TH SarabunPSK" w:cs="TH SarabunPSK"/>
-                <w:sz w:val="28"/>
-              </w:rPr>
-              <w:t>dropDice(</w:t>
+            <w:proofErr w:type="spellStart"/>
+            <w:r>
+              <w:rPr>
+                <w:rFonts w:ascii="TH SarabunPSK" w:hAnsi="TH SarabunPSK" w:cs="TH SarabunPSK"/>
+                <w:sz w:val="28"/>
+              </w:rPr>
+              <w:t>dropDice</w:t>
+            </w:r>
+            <w:proofErr w:type="spellEnd"/>
+            <w:r>
+              <w:rPr>
+                <w:rFonts w:ascii="TH SarabunPSK" w:hAnsi="TH SarabunPSK" w:cs="TH SarabunPSK"/>
+                <w:sz w:val="28"/>
+              </w:rPr>
+              <w:t>(</w:t>
             </w:r>
             <w:r>
               <w:rPr>
@@ -14381,6 +15740,7 @@
               </w:rPr>
               <w:t>จาก</w:t>
             </w:r>
+            <w:proofErr w:type="spellStart"/>
             <w:r>
               <w:rPr>
                 <w:rFonts w:ascii="TH SarabunPSK" w:hAnsi="TH SarabunPSK" w:cs="TH SarabunPSK"/>
@@ -14388,6 +15748,7 @@
               </w:rPr>
               <w:t>ArrayList</w:t>
             </w:r>
+            <w:proofErr w:type="spellEnd"/>
           </w:p>
         </w:tc>
       </w:tr>
@@ -14432,7 +15793,23 @@
                 <w:rFonts w:ascii="TH SarabunPSK" w:hAnsi="TH SarabunPSK" w:cs="TH SarabunPSK"/>
                 <w:sz w:val="28"/>
               </w:rPr>
-              <w:t xml:space="preserve"> useCardWithOutObj(Card c)</w:t>
+              <w:t xml:space="preserve"> </w:t>
+            </w:r>
+            <w:proofErr w:type="spellStart"/>
+            <w:r>
+              <w:rPr>
+                <w:rFonts w:ascii="TH SarabunPSK" w:hAnsi="TH SarabunPSK" w:cs="TH SarabunPSK"/>
+                <w:sz w:val="28"/>
+              </w:rPr>
+              <w:t>useCardWithOutObj</w:t>
+            </w:r>
+            <w:proofErr w:type="spellEnd"/>
+            <w:r>
+              <w:rPr>
+                <w:rFonts w:ascii="TH SarabunPSK" w:hAnsi="TH SarabunPSK" w:cs="TH SarabunPSK"/>
+                <w:sz w:val="28"/>
+              </w:rPr>
+              <w:t>(Card c)</w:t>
             </w:r>
           </w:p>
         </w:tc>
@@ -14470,6 +15847,7 @@
               </w:rPr>
               <w:t xml:space="preserve">สั่งใช้งาน </w:t>
             </w:r>
+            <w:proofErr w:type="spellStart"/>
             <w:r>
               <w:rPr>
                 <w:rFonts w:ascii="TH SarabunPSK" w:hAnsi="TH SarabunPSK" w:cs="TH SarabunPSK"/>
@@ -14477,6 +15855,7 @@
               </w:rPr>
               <w:t>BonusCard</w:t>
             </w:r>
+            <w:proofErr w:type="spellEnd"/>
             <w:r>
               <w:rPr>
                 <w:rFonts w:ascii="TH SarabunPSK" w:hAnsi="TH SarabunPSK" w:cs="TH SarabunPSK" w:hint="cs"/>
@@ -14485,6 +15864,7 @@
               </w:rPr>
               <w:t xml:space="preserve"> หรือ </w:t>
             </w:r>
+            <w:proofErr w:type="spellStart"/>
             <w:r>
               <w:rPr>
                 <w:rFonts w:ascii="TH SarabunPSK" w:hAnsi="TH SarabunPSK" w:cs="TH SarabunPSK"/>
@@ -14492,6 +15872,7 @@
               </w:rPr>
               <w:t>TaxCard</w:t>
             </w:r>
+            <w:proofErr w:type="spellEnd"/>
           </w:p>
         </w:tc>
       </w:tr>
@@ -14529,7 +15910,39 @@
                 <w:rFonts w:ascii="TH SarabunPSK" w:hAnsi="TH SarabunPSK" w:cs="TH SarabunPSK"/>
                 <w:sz w:val="28"/>
               </w:rPr>
-              <w:t xml:space="preserve"> useCardWithObj(Card c,Player obj)</w:t>
+              <w:t xml:space="preserve"> </w:t>
+            </w:r>
+            <w:proofErr w:type="spellStart"/>
+            <w:r>
+              <w:rPr>
+                <w:rFonts w:ascii="TH SarabunPSK" w:hAnsi="TH SarabunPSK" w:cs="TH SarabunPSK"/>
+                <w:sz w:val="28"/>
+              </w:rPr>
+              <w:t>useCardWithObj</w:t>
+            </w:r>
+            <w:proofErr w:type="spellEnd"/>
+            <w:r>
+              <w:rPr>
+                <w:rFonts w:ascii="TH SarabunPSK" w:hAnsi="TH SarabunPSK" w:cs="TH SarabunPSK"/>
+                <w:sz w:val="28"/>
+              </w:rPr>
+              <w:t xml:space="preserve">(Card </w:t>
+            </w:r>
+            <w:proofErr w:type="spellStart"/>
+            <w:r>
+              <w:rPr>
+                <w:rFonts w:ascii="TH SarabunPSK" w:hAnsi="TH SarabunPSK" w:cs="TH SarabunPSK"/>
+                <w:sz w:val="28"/>
+              </w:rPr>
+              <w:t>c,Player</w:t>
+            </w:r>
+            <w:proofErr w:type="spellEnd"/>
+            <w:r>
+              <w:rPr>
+                <w:rFonts w:ascii="TH SarabunPSK" w:hAnsi="TH SarabunPSK" w:cs="TH SarabunPSK"/>
+                <w:sz w:val="28"/>
+              </w:rPr>
+              <w:t xml:space="preserve"> obj)</w:t>
             </w:r>
           </w:p>
         </w:tc>
@@ -14552,6 +15965,7 @@
               </w:rPr>
               <w:t xml:space="preserve">- สั่งใช้งาน </w:t>
             </w:r>
+            <w:proofErr w:type="spellStart"/>
             <w:r>
               <w:rPr>
                 <w:rFonts w:ascii="TH SarabunPSK" w:hAnsi="TH SarabunPSK" w:cs="TH SarabunPSK"/>
@@ -14559,6 +15973,7 @@
               </w:rPr>
               <w:t>StealCard</w:t>
             </w:r>
+            <w:proofErr w:type="spellEnd"/>
           </w:p>
         </w:tc>
       </w:tr>
@@ -14596,7 +16011,23 @@
                 <w:rFonts w:ascii="TH SarabunPSK" w:hAnsi="TH SarabunPSK" w:cs="TH SarabunPSK"/>
                 <w:sz w:val="28"/>
               </w:rPr>
-              <w:t xml:space="preserve"> getName()</w:t>
+              <w:t xml:space="preserve"> </w:t>
+            </w:r>
+            <w:proofErr w:type="spellStart"/>
+            <w:r>
+              <w:rPr>
+                <w:rFonts w:ascii="TH SarabunPSK" w:hAnsi="TH SarabunPSK" w:cs="TH SarabunPSK"/>
+                <w:sz w:val="28"/>
+              </w:rPr>
+              <w:t>getName</w:t>
+            </w:r>
+            <w:proofErr w:type="spellEnd"/>
+            <w:r>
+              <w:rPr>
+                <w:rFonts w:ascii="TH SarabunPSK" w:hAnsi="TH SarabunPSK" w:cs="TH SarabunPSK"/>
+                <w:sz w:val="28"/>
+              </w:rPr>
+              <w:t>()</w:t>
             </w:r>
           </w:p>
         </w:tc>
@@ -14656,7 +16087,23 @@
                 <w:rFonts w:ascii="TH SarabunPSK" w:hAnsi="TH SarabunPSK" w:cs="TH SarabunPSK"/>
                 <w:sz w:val="28"/>
               </w:rPr>
-              <w:t xml:space="preserve"> setName(String name)</w:t>
+              <w:t xml:space="preserve"> </w:t>
+            </w:r>
+            <w:proofErr w:type="spellStart"/>
+            <w:r>
+              <w:rPr>
+                <w:rFonts w:ascii="TH SarabunPSK" w:hAnsi="TH SarabunPSK" w:cs="TH SarabunPSK"/>
+                <w:sz w:val="28"/>
+              </w:rPr>
+              <w:t>setName</w:t>
+            </w:r>
+            <w:proofErr w:type="spellEnd"/>
+            <w:r>
+              <w:rPr>
+                <w:rFonts w:ascii="TH SarabunPSK" w:hAnsi="TH SarabunPSK" w:cs="TH SarabunPSK"/>
+                <w:sz w:val="28"/>
+              </w:rPr>
+              <w:t>(String name)</w:t>
             </w:r>
           </w:p>
         </w:tc>
@@ -14852,13 +16299,22 @@
               </w:rPr>
               <w:t xml:space="preserve"> </w:t>
             </w:r>
+            <w:proofErr w:type="spellStart"/>
             <w:proofErr w:type="gramStart"/>
             <w:r>
               <w:rPr>
                 <w:rFonts w:ascii="TH SarabunPSK" w:hAnsi="TH SarabunPSK" w:cs="TH SarabunPSK"/>
                 <w:sz w:val="28"/>
               </w:rPr>
-              <w:t>getBalance(</w:t>
+              <w:t>getBalance</w:t>
+            </w:r>
+            <w:proofErr w:type="spellEnd"/>
+            <w:r>
+              <w:rPr>
+                <w:rFonts w:ascii="TH SarabunPSK" w:hAnsi="TH SarabunPSK" w:cs="TH SarabunPSK"/>
+                <w:sz w:val="28"/>
+              </w:rPr>
+              <w:t>(</w:t>
             </w:r>
             <w:proofErr w:type="gramEnd"/>
             <w:r>
@@ -14934,7 +16390,23 @@
                 <w:rFonts w:ascii="TH SarabunPSK" w:hAnsi="TH SarabunPSK" w:cs="TH SarabunPSK"/>
                 <w:sz w:val="28"/>
               </w:rPr>
-              <w:t xml:space="preserve"> setBalance(</w:t>
+              <w:t xml:space="preserve"> </w:t>
+            </w:r>
+            <w:proofErr w:type="spellStart"/>
+            <w:r>
+              <w:rPr>
+                <w:rFonts w:ascii="TH SarabunPSK" w:hAnsi="TH SarabunPSK" w:cs="TH SarabunPSK"/>
+                <w:sz w:val="28"/>
+              </w:rPr>
+              <w:t>setBalance</w:t>
+            </w:r>
+            <w:proofErr w:type="spellEnd"/>
+            <w:r>
+              <w:rPr>
+                <w:rFonts w:ascii="TH SarabunPSK" w:hAnsi="TH SarabunPSK" w:cs="TH SarabunPSK"/>
+                <w:sz w:val="28"/>
+              </w:rPr>
+              <w:t>(</w:t>
             </w:r>
             <w:r>
               <w:rPr>
@@ -15059,12 +16531,37 @@
               </w:rPr>
               <w:t xml:space="preserve">+ </w:t>
             </w:r>
-            <w:r>
-              <w:rPr>
-                <w:rFonts w:ascii="TH SarabunPSK" w:hAnsi="TH SarabunPSK" w:cs="TH SarabunPSK"/>
-                <w:sz w:val="28"/>
-              </w:rPr>
-              <w:t>ArrayList&lt;Dice&gt; getDiceInPlayer()</w:t>
+            <w:proofErr w:type="spellStart"/>
+            <w:r>
+              <w:rPr>
+                <w:rFonts w:ascii="TH SarabunPSK" w:hAnsi="TH SarabunPSK" w:cs="TH SarabunPSK"/>
+                <w:sz w:val="28"/>
+              </w:rPr>
+              <w:t>ArrayList</w:t>
+            </w:r>
+            <w:proofErr w:type="spellEnd"/>
+            <w:r>
+              <w:rPr>
+                <w:rFonts w:ascii="TH SarabunPSK" w:hAnsi="TH SarabunPSK" w:cs="TH SarabunPSK"/>
+                <w:sz w:val="28"/>
+              </w:rPr>
+              <w:t xml:space="preserve">&lt;Dice&gt; </w:t>
+            </w:r>
+            <w:proofErr w:type="spellStart"/>
+            <w:r>
+              <w:rPr>
+                <w:rFonts w:ascii="TH SarabunPSK" w:hAnsi="TH SarabunPSK" w:cs="TH SarabunPSK"/>
+                <w:sz w:val="28"/>
+              </w:rPr>
+              <w:t>getDiceInPlayer</w:t>
+            </w:r>
+            <w:proofErr w:type="spellEnd"/>
+            <w:r>
+              <w:rPr>
+                <w:rFonts w:ascii="TH SarabunPSK" w:hAnsi="TH SarabunPSK" w:cs="TH SarabunPSK"/>
+                <w:sz w:val="28"/>
+              </w:rPr>
+              <w:t>()</w:t>
             </w:r>
           </w:p>
         </w:tc>
@@ -15092,8 +16589,17 @@
                 <w:rFonts w:ascii="TH SarabunPSK" w:hAnsi="TH SarabunPSK" w:cs="TH SarabunPSK"/>
                 <w:sz w:val="28"/>
               </w:rPr>
-              <w:t xml:space="preserve"> ArrayList</w:t>
-            </w:r>
+              <w:t xml:space="preserve"> </w:t>
+            </w:r>
+            <w:proofErr w:type="spellStart"/>
+            <w:r>
+              <w:rPr>
+                <w:rFonts w:ascii="TH SarabunPSK" w:hAnsi="TH SarabunPSK" w:cs="TH SarabunPSK"/>
+                <w:sz w:val="28"/>
+              </w:rPr>
+              <w:t>ArrayList</w:t>
+            </w:r>
+            <w:proofErr w:type="spellEnd"/>
             <w:r>
               <w:rPr>
                 <w:rFonts w:ascii="TH SarabunPSK" w:hAnsi="TH SarabunPSK" w:cs="TH SarabunPSK" w:hint="cs"/>
@@ -15139,7 +16645,55 @@
                 <w:rFonts w:ascii="TH SarabunPSK" w:hAnsi="TH SarabunPSK" w:cs="TH SarabunPSK"/>
                 <w:sz w:val="28"/>
               </w:rPr>
-              <w:t xml:space="preserve"> setDiceInPlayer(ArrayList&lt;Dice&gt; diceInPlayer)</w:t>
+              <w:t xml:space="preserve"> </w:t>
+            </w:r>
+            <w:proofErr w:type="spellStart"/>
+            <w:r>
+              <w:rPr>
+                <w:rFonts w:ascii="TH SarabunPSK" w:hAnsi="TH SarabunPSK" w:cs="TH SarabunPSK"/>
+                <w:sz w:val="28"/>
+              </w:rPr>
+              <w:t>setDiceInPlayer</w:t>
+            </w:r>
+            <w:proofErr w:type="spellEnd"/>
+            <w:r>
+              <w:rPr>
+                <w:rFonts w:ascii="TH SarabunPSK" w:hAnsi="TH SarabunPSK" w:cs="TH SarabunPSK"/>
+                <w:sz w:val="28"/>
+              </w:rPr>
+              <w:t>(</w:t>
+            </w:r>
+            <w:proofErr w:type="spellStart"/>
+            <w:r>
+              <w:rPr>
+                <w:rFonts w:ascii="TH SarabunPSK" w:hAnsi="TH SarabunPSK" w:cs="TH SarabunPSK"/>
+                <w:sz w:val="28"/>
+              </w:rPr>
+              <w:t>ArrayList</w:t>
+            </w:r>
+            <w:proofErr w:type="spellEnd"/>
+            <w:r>
+              <w:rPr>
+                <w:rFonts w:ascii="TH SarabunPSK" w:hAnsi="TH SarabunPSK" w:cs="TH SarabunPSK"/>
+                <w:sz w:val="28"/>
+              </w:rPr>
+              <w:t xml:space="preserve">&lt;Dice&gt; </w:t>
+            </w:r>
+            <w:proofErr w:type="spellStart"/>
+            <w:r>
+              <w:rPr>
+                <w:rFonts w:ascii="TH SarabunPSK" w:hAnsi="TH SarabunPSK" w:cs="TH SarabunPSK"/>
+                <w:sz w:val="28"/>
+              </w:rPr>
+              <w:t>diceInPlayer</w:t>
+            </w:r>
+            <w:proofErr w:type="spellEnd"/>
+            <w:r>
+              <w:rPr>
+                <w:rFonts w:ascii="TH SarabunPSK" w:hAnsi="TH SarabunPSK" w:cs="TH SarabunPSK"/>
+                <w:sz w:val="28"/>
+              </w:rPr>
+              <w:t>)</w:t>
             </w:r>
           </w:p>
         </w:tc>
@@ -15163,6 +16717,7 @@
               </w:rPr>
               <w:t xml:space="preserve">- กำหนด </w:t>
             </w:r>
+            <w:proofErr w:type="spellStart"/>
             <w:r>
               <w:rPr>
                 <w:rFonts w:ascii="TH SarabunPSK" w:hAnsi="TH SarabunPSK" w:cs="TH SarabunPSK"/>
@@ -15170,6 +16725,7 @@
               </w:rPr>
               <w:t>ArrayList</w:t>
             </w:r>
+            <w:proofErr w:type="spellEnd"/>
             <w:r>
               <w:rPr>
                 <w:rFonts w:ascii="TH SarabunPSK" w:hAnsi="TH SarabunPSK" w:cs="TH SarabunPSK" w:hint="cs"/>
@@ -15178,6 +16734,7 @@
               </w:rPr>
               <w:t xml:space="preserve"> ที่เก็บลูกเต๋าของผู้เล่นให้เหมือนกับ </w:t>
             </w:r>
+            <w:proofErr w:type="spellStart"/>
             <w:r>
               <w:rPr>
                 <w:rFonts w:ascii="TH SarabunPSK" w:hAnsi="TH SarabunPSK" w:cs="TH SarabunPSK"/>
@@ -15185,6 +16742,7 @@
               </w:rPr>
               <w:t>diceInPlayer</w:t>
             </w:r>
+            <w:proofErr w:type="spellEnd"/>
             <w:r>
               <w:rPr>
                 <w:rFonts w:ascii="TH SarabunPSK" w:hAnsi="TH SarabunPSK" w:cs="TH SarabunPSK"/>
@@ -15237,7 +16795,23 @@
                 <w:rFonts w:ascii="TH SarabunPSK" w:hAnsi="TH SarabunPSK" w:cs="TH SarabunPSK"/>
                 <w:sz w:val="28"/>
               </w:rPr>
-              <w:t xml:space="preserve"> getPlayerColour()</w:t>
+              <w:t xml:space="preserve"> </w:t>
+            </w:r>
+            <w:proofErr w:type="spellStart"/>
+            <w:r>
+              <w:rPr>
+                <w:rFonts w:ascii="TH SarabunPSK" w:hAnsi="TH SarabunPSK" w:cs="TH SarabunPSK"/>
+                <w:sz w:val="28"/>
+              </w:rPr>
+              <w:t>getPlayerColour</w:t>
+            </w:r>
+            <w:proofErr w:type="spellEnd"/>
+            <w:r>
+              <w:rPr>
+                <w:rFonts w:ascii="TH SarabunPSK" w:hAnsi="TH SarabunPSK" w:cs="TH SarabunPSK"/>
+                <w:sz w:val="28"/>
+              </w:rPr>
+              <w:t>()</w:t>
             </w:r>
           </w:p>
         </w:tc>
@@ -15298,7 +16872,39 @@
                 <w:rFonts w:ascii="TH SarabunPSK" w:hAnsi="TH SarabunPSK" w:cs="TH SarabunPSK"/>
                 <w:sz w:val="28"/>
               </w:rPr>
-              <w:t xml:space="preserve"> setPlayerColour(String playerColour)</w:t>
+              <w:t xml:space="preserve"> </w:t>
+            </w:r>
+            <w:proofErr w:type="spellStart"/>
+            <w:r>
+              <w:rPr>
+                <w:rFonts w:ascii="TH SarabunPSK" w:hAnsi="TH SarabunPSK" w:cs="TH SarabunPSK"/>
+                <w:sz w:val="28"/>
+              </w:rPr>
+              <w:t>setPlayerColour</w:t>
+            </w:r>
+            <w:proofErr w:type="spellEnd"/>
+            <w:r>
+              <w:rPr>
+                <w:rFonts w:ascii="TH SarabunPSK" w:hAnsi="TH SarabunPSK" w:cs="TH SarabunPSK"/>
+                <w:sz w:val="28"/>
+              </w:rPr>
+              <w:t xml:space="preserve">(String </w:t>
+            </w:r>
+            <w:proofErr w:type="spellStart"/>
+            <w:r>
+              <w:rPr>
+                <w:rFonts w:ascii="TH SarabunPSK" w:hAnsi="TH SarabunPSK" w:cs="TH SarabunPSK"/>
+                <w:sz w:val="28"/>
+              </w:rPr>
+              <w:t>playerColour</w:t>
+            </w:r>
+            <w:proofErr w:type="spellEnd"/>
+            <w:r>
+              <w:rPr>
+                <w:rFonts w:ascii="TH SarabunPSK" w:hAnsi="TH SarabunPSK" w:cs="TH SarabunPSK"/>
+                <w:sz w:val="28"/>
+              </w:rPr>
+              <w:t>)</w:t>
             </w:r>
           </w:p>
         </w:tc>
@@ -15319,15 +16925,73 @@
                 <w:sz w:val="28"/>
                 <w:cs/>
               </w:rPr>
-              <w:t>- กำหนดีลูฏเต๋าของผู้เล่นให้เหมือน</w:t>
-            </w:r>
-            <w:r>
-              <w:rPr>
-                <w:rFonts w:ascii="TH SarabunPSK" w:hAnsi="TH SarabunPSK" w:cs="TH SarabunPSK"/>
-                <w:sz w:val="28"/>
-              </w:rPr>
-              <w:t xml:space="preserve"> </w:t>
-            </w:r>
+              <w:t>- กำหนด</w:t>
+            </w:r>
+            <w:r>
+              <w:rPr>
+                <w:rFonts w:ascii="TH SarabunPSK" w:hAnsi="TH SarabunPSK" w:cs="TH SarabunPSK" w:hint="cs"/>
+                <w:sz w:val="28"/>
+                <w:cs/>
+              </w:rPr>
+              <w:t>สี</w:t>
+            </w:r>
+            <w:r>
+              <w:rPr>
+                <w:rFonts w:ascii="TH SarabunPSK" w:hAnsi="TH SarabunPSK" w:cs="TH SarabunPSK" w:hint="cs"/>
+                <w:sz w:val="28"/>
+                <w:cs/>
+              </w:rPr>
+              <w:t>ลู</w:t>
+            </w:r>
+            <w:r>
+              <w:rPr>
+                <w:rFonts w:ascii="TH SarabunPSK" w:hAnsi="TH SarabunPSK" w:cs="TH SarabunPSK" w:hint="cs"/>
+                <w:sz w:val="28"/>
+                <w:cs/>
+              </w:rPr>
+              <w:t>ก</w:t>
+            </w:r>
+            <w:r>
+              <w:rPr>
+                <w:rFonts w:ascii="TH SarabunPSK" w:hAnsi="TH SarabunPSK" w:cs="TH SarabunPSK" w:hint="cs"/>
+                <w:sz w:val="28"/>
+                <w:cs/>
+              </w:rPr>
+              <w:t>เต๋าของผู้เล่นให้เหมือน</w:t>
+            </w:r>
+            <w:r>
+              <w:rPr>
+                <w:rFonts w:ascii="TH SarabunPSK" w:hAnsi="TH SarabunPSK" w:cs="TH SarabunPSK"/>
+                <w:sz w:val="28"/>
+              </w:rPr>
+              <w:t xml:space="preserve"> </w:t>
+            </w:r>
+            <w:r>
+              <w:rPr>
+                <w:rFonts w:ascii="TH SarabunPSK" w:hAnsi="TH SarabunPSK" w:cs="TH SarabunPSK" w:hint="cs"/>
+                <w:sz w:val="28"/>
+                <w:cs/>
+              </w:rPr>
+              <w:t xml:space="preserve"> </w:t>
+            </w:r>
+          </w:p>
+          <w:p>
+            <w:pPr>
+              <w:rPr>
+                <w:rFonts w:ascii="TH SarabunPSK" w:hAnsi="TH SarabunPSK" w:cs="TH SarabunPSK"/>
+                <w:sz w:val="28"/>
+                <w:cs/>
+              </w:rPr>
+            </w:pPr>
+            <w:r>
+              <w:rPr>
+                <w:rFonts w:ascii="TH SarabunPSK" w:hAnsi="TH SarabunPSK" w:cs="TH SarabunPSK" w:hint="cs"/>
+                <w:sz w:val="28"/>
+                <w:cs/>
+              </w:rPr>
+              <w:t xml:space="preserve">  </w:t>
+            </w:r>
+            <w:proofErr w:type="spellStart"/>
             <w:r>
               <w:rPr>
                 <w:rFonts w:ascii="TH SarabunPSK" w:hAnsi="TH SarabunPSK" w:cs="TH SarabunPSK"/>
@@ -15335,30 +16999,14 @@
               </w:rPr>
               <w:t>playerColour</w:t>
             </w:r>
-            <w:r>
-              <w:rPr>
-                <w:rFonts w:ascii="TH SarabunPSK" w:hAnsi="TH SarabunPSK" w:cs="TH SarabunPSK" w:hint="cs"/>
-                <w:sz w:val="28"/>
-                <w:cs/>
-              </w:rPr>
-              <w:t xml:space="preserve">   </w:t>
-            </w:r>
-          </w:p>
-          <w:p>
-            <w:pPr>
-              <w:rPr>
-                <w:rFonts w:ascii="TH SarabunPSK" w:hAnsi="TH SarabunPSK" w:cs="TH SarabunPSK"/>
-                <w:sz w:val="28"/>
-                <w:cs/>
-              </w:rPr>
-            </w:pPr>
-            <w:r>
-              <w:rPr>
-                <w:rFonts w:ascii="TH SarabunPSK" w:hAnsi="TH SarabunPSK" w:cs="TH SarabunPSK" w:hint="cs"/>
-                <w:sz w:val="28"/>
-                <w:cs/>
-              </w:rPr>
-              <w:t xml:space="preserve">  ที่รับเข้ามา</w:t>
+            <w:proofErr w:type="spellEnd"/>
+            <w:r>
+              <w:rPr>
+                <w:rFonts w:ascii="TH SarabunPSK" w:hAnsi="TH SarabunPSK" w:cs="TH SarabunPSK" w:hint="cs"/>
+                <w:sz w:val="28"/>
+                <w:cs/>
+              </w:rPr>
+              <w:t xml:space="preserve"> ที่รับเข้ามา</w:t>
             </w:r>
           </w:p>
         </w:tc>
@@ -15366,37 +17014,6 @@
     </w:tbl>
     <w:p>
       <w:pPr>
-        <w:ind w:left="1080"/>
-        <w:rPr>
-          <w:rFonts w:ascii="TH SarabunPSK" w:hAnsi="TH SarabunPSK" w:cs="TH SarabunPSK"/>
-          <w:sz w:val="28"/>
-        </w:rPr>
-      </w:pPr>
-    </w:p>
-    <w:p>
-      <w:pPr>
-        <w:ind w:left="1080"/>
-        <w:rPr>
-          <w:rFonts w:ascii="TH SarabunPSK" w:hAnsi="TH SarabunPSK" w:cs="TH SarabunPSK"/>
-          <w:sz w:val="28"/>
-        </w:rPr>
-      </w:pPr>
-    </w:p>
-    <w:p>
-      <w:pPr>
-        <w:pStyle w:val="ListParagraph"/>
-        <w:rPr>
-          <w:rFonts w:ascii="TH SarabunPSK" w:hAnsi="TH SarabunPSK" w:cs="TH SarabunPSK"/>
-          <w:b/>
-          <w:bCs/>
-          <w:sz w:val="36"/>
-          <w:szCs w:val="36"/>
-        </w:rPr>
-      </w:pPr>
-    </w:p>
-    <w:p>
-      <w:pPr>
-        <w:pStyle w:val="ListParagraph"/>
         <w:rPr>
           <w:rFonts w:ascii="TH SarabunPSK" w:hAnsi="TH SarabunPSK" w:cs="TH SarabunPSK"/>
           <w:b/>
@@ -15455,6 +17072,7 @@
           <w:szCs w:val="32"/>
         </w:rPr>
       </w:pPr>
+      <w:proofErr w:type="spellStart"/>
       <w:r>
         <w:rPr>
           <w:rFonts w:ascii="TH SarabunPSK" w:hAnsi="TH SarabunPSK" w:cs="TH SarabunPSK"/>
@@ -15463,6 +17081,7 @@
         </w:rPr>
         <w:t>GameLogic</w:t>
       </w:r>
+      <w:proofErr w:type="spellEnd"/>
     </w:p>
     <w:p>
       <w:pPr>
@@ -15514,8 +17133,8 @@
         <w:tblLook w:val="04A0" w:firstRow="1" w:lastRow="0" w:firstColumn="1" w:lastColumn="0" w:noHBand="0" w:noVBand="1"/>
       </w:tblPr>
       <w:tblGrid>
-        <w:gridCol w:w="3995"/>
-        <w:gridCol w:w="4275"/>
+        <w:gridCol w:w="4137"/>
+        <w:gridCol w:w="4133"/>
       </w:tblGrid>
       <w:tr>
         <w:tc>
@@ -15527,10 +17146,51 @@
               <w:pStyle w:val="ListParagraph"/>
               <w:ind w:left="0"/>
               <w:rPr>
-                <w:rFonts w:ascii="TH SarabunPSK" w:hAnsi="TH SarabunPSK" w:cs="TH SarabunPSK"/>
-                <w:sz w:val="28"/>
-              </w:rPr>
-            </w:pPr>
+                <w:rFonts w:ascii="TH SarabunPSK" w:hAnsi="TH SarabunPSK" w:cs="TH SarabunPSK" w:hint="cs"/>
+                <w:sz w:val="28"/>
+                <w:cs/>
+              </w:rPr>
+            </w:pPr>
+            <w:r>
+              <w:rPr>
+                <w:rFonts w:ascii="TH SarabunPSK" w:hAnsi="TH SarabunPSK" w:cs="TH SarabunPSK" w:hint="cs"/>
+                <w:sz w:val="28"/>
+                <w:cs/>
+              </w:rPr>
+              <w:t xml:space="preserve">+ </w:t>
+            </w:r>
+            <w:r>
+              <w:rPr>
+                <w:rFonts w:ascii="TH SarabunPSK" w:hAnsi="TH SarabunPSK" w:cs="TH SarabunPSK"/>
+                <w:b/>
+                <w:bCs/>
+                <w:sz w:val="28"/>
+              </w:rPr>
+              <w:t>void</w:t>
+            </w:r>
+            <w:r>
+              <w:rPr>
+                <w:rFonts w:ascii="TH SarabunPSK" w:hAnsi="TH SarabunPSK" w:cs="TH SarabunPSK"/>
+                <w:sz w:val="28"/>
+              </w:rPr>
+              <w:t xml:space="preserve"> </w:t>
+            </w:r>
+            <w:proofErr w:type="spellStart"/>
+            <w:r>
+              <w:rPr>
+                <w:rFonts w:ascii="TH SarabunPSK" w:hAnsi="TH SarabunPSK" w:cs="TH SarabunPSK"/>
+                <w:sz w:val="28"/>
+              </w:rPr>
+              <w:t>updateDice</w:t>
+            </w:r>
+            <w:proofErr w:type="spellEnd"/>
+            <w:r>
+              <w:rPr>
+                <w:rFonts w:ascii="TH SarabunPSK" w:hAnsi="TH SarabunPSK" w:cs="TH SarabunPSK"/>
+                <w:sz w:val="28"/>
+              </w:rPr>
+              <w:t>(Player player)</w:t>
+            </w:r>
           </w:p>
         </w:tc>
         <w:tc>
@@ -15542,8 +17202,9 @@
               <w:pStyle w:val="ListParagraph"/>
               <w:ind w:left="0"/>
               <w:rPr>
-                <w:rFonts w:ascii="TH SarabunPSK" w:hAnsi="TH SarabunPSK" w:cs="TH SarabunPSK"/>
-                <w:sz w:val="28"/>
+                <w:rFonts w:ascii="TH SarabunPSK" w:hAnsi="TH SarabunPSK" w:cs="TH SarabunPSK" w:hint="cs"/>
+                <w:sz w:val="28"/>
+                <w:cs/>
               </w:rPr>
             </w:pPr>
           </w:p>
@@ -15585,7 +17246,7 @@
                 <w:rFonts w:ascii="TH SarabunPSK" w:hAnsi="TH SarabunPSK" w:cs="TH SarabunPSK"/>
                 <w:sz w:val="28"/>
               </w:rPr>
-              <w:t xml:space="preserve"> endRound()</w:t>
+              <w:t xml:space="preserve"> roll()</w:t>
             </w:r>
           </w:p>
         </w:tc>
@@ -15598,19 +17259,19 @@
               <w:pStyle w:val="ListParagraph"/>
               <w:ind w:left="0"/>
               <w:rPr>
-                <w:rFonts w:ascii="TH SarabunPSK" w:hAnsi="TH SarabunPSK" w:cs="TH SarabunPSK"/>
-                <w:sz w:val="28"/>
-              </w:rPr>
-            </w:pPr>
-            <w:r>
-              <w:rPr>
-                <w:rFonts w:ascii="TH SarabunPSK" w:hAnsi="TH SarabunPSK" w:cs="TH SarabunPSK" w:hint="cs"/>
-                <w:sz w:val="28"/>
-                <w:cs/>
-              </w:rPr>
-              <w:t xml:space="preserve">- จะถูกเรียกต่อเมื่อลูกเต๋าของผู้เล่นหมดทุกคนและยัง  </w:t>
-            </w:r>
-          </w:p>
+                <w:rFonts w:ascii="TH SarabunPSK" w:hAnsi="TH SarabunPSK" w:cs="TH SarabunPSK" w:hint="cs"/>
+                <w:sz w:val="28"/>
+                <w:cs/>
+              </w:rPr>
+            </w:pPr>
+          </w:p>
+        </w:tc>
+      </w:tr>
+      <w:tr>
+        <w:tc>
+          <w:tcPr>
+            <w:tcW w:w="4675" w:type="dxa"/>
+          </w:tcPr>
           <w:p>
             <w:pPr>
               <w:pStyle w:val="ListParagraph"/>
@@ -15622,77 +17283,85 @@
             </w:pPr>
             <w:r>
               <w:rPr>
-                <w:rFonts w:ascii="TH SarabunPSK" w:hAnsi="TH SarabunPSK" w:cs="TH SarabunPSK" w:hint="cs"/>
-                <w:sz w:val="28"/>
-                <w:cs/>
-              </w:rPr>
-              <w:t xml:space="preserve">  ไม่ใช่รอบที่ 4 จะทำแจกเงินจากแต่ละ </w:t>
-            </w:r>
-            <w:r>
-              <w:rPr>
-                <w:rFonts w:ascii="TH SarabunPSK" w:hAnsi="TH SarabunPSK" w:cs="TH SarabunPSK"/>
-                <w:sz w:val="28"/>
-              </w:rPr>
-              <w:t>Location</w:t>
-            </w:r>
-            <w:r>
-              <w:rPr>
-                <w:rFonts w:ascii="TH SarabunPSK" w:hAnsi="TH SarabunPSK" w:cs="TH SarabunPSK" w:hint="cs"/>
-                <w:sz w:val="28"/>
-                <w:cs/>
-              </w:rPr>
-              <w:t xml:space="preserve"> </w:t>
-            </w:r>
-            <w:r>
-              <w:rPr>
-                <w:rFonts w:ascii="TH SarabunPSK" w:hAnsi="TH SarabunPSK" w:cs="TH SarabunPSK" w:hint="cs"/>
-                <w:sz w:val="28"/>
-                <w:cs/>
-              </w:rPr>
-              <w:t xml:space="preserve">ให้ </w:t>
-            </w:r>
-          </w:p>
+                <w:rFonts w:ascii="TH SarabunPSK" w:hAnsi="TH SarabunPSK" w:cs="TH SarabunPSK"/>
+                <w:sz w:val="28"/>
+              </w:rPr>
+              <w:t xml:space="preserve">+ </w:t>
+            </w:r>
+            <w:r>
+              <w:rPr>
+                <w:rFonts w:ascii="TH SarabunPSK" w:hAnsi="TH SarabunPSK" w:cs="TH SarabunPSK"/>
+                <w:b/>
+                <w:bCs/>
+                <w:sz w:val="28"/>
+              </w:rPr>
+              <w:t>void</w:t>
+            </w:r>
+            <w:r>
+              <w:rPr>
+                <w:rFonts w:ascii="TH SarabunPSK" w:hAnsi="TH SarabunPSK" w:cs="TH SarabunPSK"/>
+                <w:sz w:val="28"/>
+              </w:rPr>
+              <w:t xml:space="preserve"> </w:t>
+            </w:r>
+            <w:proofErr w:type="spellStart"/>
+            <w:proofErr w:type="gramStart"/>
+            <w:r>
+              <w:rPr>
+                <w:rFonts w:ascii="TH SarabunPSK" w:hAnsi="TH SarabunPSK" w:cs="TH SarabunPSK"/>
+                <w:sz w:val="28"/>
+              </w:rPr>
+              <w:t>newGame</w:t>
+            </w:r>
+            <w:proofErr w:type="spellEnd"/>
+            <w:r>
+              <w:rPr>
+                <w:rFonts w:ascii="TH SarabunPSK" w:hAnsi="TH SarabunPSK" w:cs="TH SarabunPSK"/>
+                <w:sz w:val="28"/>
+              </w:rPr>
+              <w:t>(</w:t>
+            </w:r>
+            <w:proofErr w:type="gramEnd"/>
+            <w:r>
+              <w:rPr>
+                <w:rFonts w:ascii="TH SarabunPSK" w:hAnsi="TH SarabunPSK" w:cs="TH SarabunPSK"/>
+                <w:b/>
+                <w:bCs/>
+                <w:sz w:val="28"/>
+              </w:rPr>
+              <w:t>int</w:t>
+            </w:r>
+            <w:r>
+              <w:rPr>
+                <w:rFonts w:ascii="TH SarabunPSK" w:hAnsi="TH SarabunPSK" w:cs="TH SarabunPSK"/>
+                <w:sz w:val="28"/>
+              </w:rPr>
+              <w:t xml:space="preserve"> amount)</w:t>
+            </w:r>
+          </w:p>
+        </w:tc>
+        <w:tc>
+          <w:tcPr>
+            <w:tcW w:w="4675" w:type="dxa"/>
+          </w:tcPr>
           <w:p>
             <w:pPr>
               <w:pStyle w:val="ListParagraph"/>
               <w:ind w:left="0"/>
               <w:rPr>
-                <w:rFonts w:ascii="TH SarabunPSK" w:hAnsi="TH SarabunPSK" w:cs="TH SarabunPSK"/>
-                <w:sz w:val="28"/>
-              </w:rPr>
-            </w:pPr>
-            <w:r>
-              <w:rPr>
-                <w:rFonts w:ascii="TH SarabunPSK" w:hAnsi="TH SarabunPSK" w:cs="TH SarabunPSK" w:hint="cs"/>
-                <w:sz w:val="28"/>
-                <w:cs/>
-              </w:rPr>
-              <w:t xml:space="preserve">  ผู้เล่น </w:t>
-            </w:r>
-            <w:r>
-              <w:rPr>
-                <w:rFonts w:ascii="TH SarabunPSK" w:hAnsi="TH SarabunPSK" w:cs="TH SarabunPSK" w:hint="cs"/>
-                <w:sz w:val="28"/>
-                <w:cs/>
-              </w:rPr>
-              <w:t>โดยผู้เล่นคนที่มีลูกเต๋าบน</w:t>
-            </w:r>
-            <w:r>
-              <w:rPr>
-                <w:rFonts w:ascii="TH SarabunPSK" w:hAnsi="TH SarabunPSK" w:cs="TH SarabunPSK"/>
-                <w:sz w:val="28"/>
-              </w:rPr>
-              <w:t xml:space="preserve"> Location</w:t>
-            </w:r>
-            <w:r>
-              <w:rPr>
-                <w:rFonts w:ascii="TH SarabunPSK" w:hAnsi="TH SarabunPSK" w:cs="TH SarabunPSK" w:hint="cs"/>
-                <w:sz w:val="28"/>
-                <w:cs/>
-              </w:rPr>
-              <w:t xml:space="preserve"> นั้นๆ จะ</w:t>
-            </w:r>
-          </w:p>
+                <w:rFonts w:ascii="TH SarabunPSK" w:hAnsi="TH SarabunPSK" w:cs="TH SarabunPSK" w:hint="cs"/>
+                <w:sz w:val="28"/>
+                <w:cs/>
+              </w:rPr>
+            </w:pPr>
+          </w:p>
+        </w:tc>
+      </w:tr>
+      <w:tr>
+        <w:tc>
+          <w:tcPr>
+            <w:tcW w:w="4675" w:type="dxa"/>
+          </w:tcPr>
           <w:p>
             <w:pPr>
               <w:pStyle w:val="ListParagraph"/>
@@ -15704,36 +17373,83 @@
             </w:pPr>
             <w:r>
               <w:rPr>
-                <w:rFonts w:ascii="TH SarabunPSK" w:hAnsi="TH SarabunPSK" w:cs="TH SarabunPSK" w:hint="cs"/>
-                <w:sz w:val="28"/>
-                <w:cs/>
-              </w:rPr>
-              <w:t xml:space="preserve">  </w:t>
-            </w:r>
-            <w:r>
-              <w:rPr>
-                <w:rFonts w:ascii="TH SarabunPSK" w:hAnsi="TH SarabunPSK" w:cs="TH SarabunPSK" w:hint="cs"/>
-                <w:sz w:val="28"/>
-                <w:cs/>
-              </w:rPr>
-              <w:t>ได้รับธนบัตรที่มีมูลค่ามากที่สุดที่</w:t>
-            </w:r>
-            <w:r>
-              <w:rPr>
-                <w:rFonts w:ascii="TH SarabunPSK" w:hAnsi="TH SarabunPSK" w:cs="TH SarabunPSK"/>
-                <w:sz w:val="28"/>
-              </w:rPr>
-              <w:t xml:space="preserve"> Location</w:t>
-            </w:r>
-            <w:r>
-              <w:rPr>
-                <w:rFonts w:ascii="TH SarabunPSK" w:hAnsi="TH SarabunPSK" w:cs="TH SarabunPSK" w:hint="cs"/>
-                <w:sz w:val="28"/>
-                <w:cs/>
-              </w:rPr>
-              <w:t xml:space="preserve"> นั้นมี </w:t>
-            </w:r>
-          </w:p>
+                <w:rFonts w:ascii="TH SarabunPSK" w:hAnsi="TH SarabunPSK" w:cs="TH SarabunPSK"/>
+                <w:sz w:val="28"/>
+              </w:rPr>
+              <w:t xml:space="preserve">+ </w:t>
+            </w:r>
+            <w:r>
+              <w:rPr>
+                <w:rFonts w:ascii="TH SarabunPSK" w:hAnsi="TH SarabunPSK" w:cs="TH SarabunPSK"/>
+                <w:b/>
+                <w:bCs/>
+                <w:sz w:val="28"/>
+              </w:rPr>
+              <w:t>void</w:t>
+            </w:r>
+            <w:r>
+              <w:rPr>
+                <w:rFonts w:ascii="TH SarabunPSK" w:hAnsi="TH SarabunPSK" w:cs="TH SarabunPSK"/>
+                <w:sz w:val="28"/>
+              </w:rPr>
+              <w:t xml:space="preserve"> </w:t>
+            </w:r>
+            <w:proofErr w:type="spellStart"/>
+            <w:proofErr w:type="gramStart"/>
+            <w:r>
+              <w:rPr>
+                <w:rFonts w:ascii="TH SarabunPSK" w:hAnsi="TH SarabunPSK" w:cs="TH SarabunPSK"/>
+                <w:sz w:val="28"/>
+              </w:rPr>
+              <w:t>playGame</w:t>
+            </w:r>
+            <w:proofErr w:type="spellEnd"/>
+            <w:r>
+              <w:rPr>
+                <w:rFonts w:ascii="TH SarabunPSK" w:hAnsi="TH SarabunPSK" w:cs="TH SarabunPSK"/>
+                <w:sz w:val="28"/>
+              </w:rPr>
+              <w:t>(</w:t>
+            </w:r>
+            <w:proofErr w:type="spellStart"/>
+            <w:proofErr w:type="gramEnd"/>
+            <w:r>
+              <w:rPr>
+                <w:rFonts w:ascii="TH SarabunPSK" w:hAnsi="TH SarabunPSK" w:cs="TH SarabunPSK"/>
+                <w:sz w:val="28"/>
+              </w:rPr>
+              <w:t>ArrayList</w:t>
+            </w:r>
+            <w:proofErr w:type="spellEnd"/>
+            <w:r>
+              <w:rPr>
+                <w:rFonts w:ascii="TH SarabunPSK" w:hAnsi="TH SarabunPSK" w:cs="TH SarabunPSK"/>
+                <w:sz w:val="28"/>
+              </w:rPr>
+              <w:t xml:space="preserve">&lt;Player&gt; </w:t>
+            </w:r>
+            <w:proofErr w:type="spellStart"/>
+            <w:r>
+              <w:rPr>
+                <w:rFonts w:ascii="TH SarabunPSK" w:hAnsi="TH SarabunPSK" w:cs="TH SarabunPSK"/>
+                <w:sz w:val="28"/>
+              </w:rPr>
+              <w:t>playerList</w:t>
+            </w:r>
+            <w:proofErr w:type="spellEnd"/>
+            <w:r>
+              <w:rPr>
+                <w:rFonts w:ascii="TH SarabunPSK" w:hAnsi="TH SarabunPSK" w:cs="TH SarabunPSK"/>
+                <w:sz w:val="28"/>
+              </w:rPr>
+              <w:t>)</w:t>
+            </w:r>
+          </w:p>
+        </w:tc>
+        <w:tc>
+          <w:tcPr>
+            <w:tcW w:w="4675" w:type="dxa"/>
+          </w:tcPr>
           <w:p>
             <w:pPr>
               <w:pStyle w:val="ListParagraph"/>
@@ -15743,31 +17459,14 @@
                 <w:sz w:val="28"/>
               </w:rPr>
             </w:pPr>
-            <w:r>
-              <w:rPr>
-                <w:rFonts w:ascii="TH SarabunPSK" w:hAnsi="TH SarabunPSK" w:cs="TH SarabunPSK" w:hint="cs"/>
-                <w:sz w:val="28"/>
-                <w:cs/>
-              </w:rPr>
-              <w:t xml:space="preserve">  </w:t>
-            </w:r>
-            <w:r>
-              <w:rPr>
-                <w:rFonts w:ascii="TH SarabunPSK" w:hAnsi="TH SarabunPSK" w:cs="TH SarabunPSK" w:hint="cs"/>
-                <w:sz w:val="28"/>
-                <w:cs/>
-              </w:rPr>
-              <w:t>และพิจรณาผู้เล่นอื่นกับธนบัตรที่เหลือ</w:t>
-            </w:r>
-            <w:r>
-              <w:rPr>
-                <w:rFonts w:ascii="TH SarabunPSK" w:hAnsi="TH SarabunPSK" w:cs="TH SarabunPSK" w:hint="cs"/>
-                <w:sz w:val="28"/>
-                <w:cs/>
-              </w:rPr>
-              <w:t>ตามลำดับ</w:t>
-            </w:r>
-          </w:p>
+          </w:p>
+        </w:tc>
+      </w:tr>
+      <w:tr>
+        <w:tc>
+          <w:tcPr>
+            <w:tcW w:w="4675" w:type="dxa"/>
+          </w:tcPr>
           <w:p>
             <w:pPr>
               <w:pStyle w:val="ListParagraph"/>
@@ -15783,24 +17482,46 @@
                 <w:sz w:val="28"/>
                 <w:cs/>
               </w:rPr>
-              <w:t xml:space="preserve">  จากจำนวนลูกเต๋าที่วางอยู่ใน</w:t>
-            </w:r>
-            <w:r>
-              <w:rPr>
-                <w:rFonts w:ascii="TH SarabunPSK" w:hAnsi="TH SarabunPSK" w:cs="TH SarabunPSK"/>
-                <w:sz w:val="28"/>
-              </w:rPr>
-              <w:t xml:space="preserve"> Location</w:t>
-            </w:r>
-            <w:r>
-              <w:rPr>
-                <w:rFonts w:ascii="TH SarabunPSK" w:hAnsi="TH SarabunPSK" w:cs="TH SarabunPSK" w:hint="cs"/>
-                <w:sz w:val="28"/>
-                <w:cs/>
-              </w:rPr>
-              <w:t xml:space="preserve"> นั้น</w:t>
-            </w:r>
-          </w:p>
+              <w:t xml:space="preserve">+ </w:t>
+            </w:r>
+            <w:r>
+              <w:rPr>
+                <w:rFonts w:ascii="TH SarabunPSK" w:hAnsi="TH SarabunPSK" w:cs="TH SarabunPSK"/>
+                <w:b/>
+                <w:bCs/>
+                <w:sz w:val="28"/>
+              </w:rPr>
+              <w:t>void</w:t>
+            </w:r>
+            <w:r>
+              <w:rPr>
+                <w:rFonts w:ascii="TH SarabunPSK" w:hAnsi="TH SarabunPSK" w:cs="TH SarabunPSK"/>
+                <w:sz w:val="28"/>
+              </w:rPr>
+              <w:t xml:space="preserve"> </w:t>
+            </w:r>
+            <w:proofErr w:type="spellStart"/>
+            <w:r>
+              <w:rPr>
+                <w:rFonts w:ascii="TH SarabunPSK" w:hAnsi="TH SarabunPSK" w:cs="TH SarabunPSK"/>
+                <w:sz w:val="28"/>
+              </w:rPr>
+              <w:t>endRound</w:t>
+            </w:r>
+            <w:proofErr w:type="spellEnd"/>
+            <w:r>
+              <w:rPr>
+                <w:rFonts w:ascii="TH SarabunPSK" w:hAnsi="TH SarabunPSK" w:cs="TH SarabunPSK"/>
+                <w:sz w:val="28"/>
+              </w:rPr>
+              <w:t>()</w:t>
+            </w:r>
+          </w:p>
+        </w:tc>
+        <w:tc>
+          <w:tcPr>
+            <w:tcW w:w="4675" w:type="dxa"/>
+          </w:tcPr>
           <w:p>
             <w:pPr>
               <w:pStyle w:val="ListParagraph"/>
@@ -15816,36 +17537,7 @@
                 <w:sz w:val="28"/>
                 <w:cs/>
               </w:rPr>
-              <w:t>- ถ้าหากเป็น</w:t>
-            </w:r>
-            <w:r>
-              <w:rPr>
-                <w:rFonts w:ascii="TH SarabunPSK" w:hAnsi="TH SarabunPSK" w:cs="TH SarabunPSK"/>
-                <w:sz w:val="28"/>
-              </w:rPr>
-              <w:t xml:space="preserve"> </w:t>
-            </w:r>
-            <w:r>
-              <w:rPr>
-                <w:rFonts w:ascii="TH SarabunPSK" w:hAnsi="TH SarabunPSK" w:cs="TH SarabunPSK"/>
-                <w:sz w:val="28"/>
-              </w:rPr>
-              <w:t>SpecialLocation</w:t>
-            </w:r>
-            <w:r>
-              <w:rPr>
-                <w:rFonts w:ascii="TH SarabunPSK" w:hAnsi="TH SarabunPSK" w:cs="TH SarabunPSK"/>
-                <w:sz w:val="28"/>
-              </w:rPr>
-              <w:t xml:space="preserve"> </w:t>
-            </w:r>
-            <w:r>
-              <w:rPr>
-                <w:rFonts w:ascii="TH SarabunPSK" w:hAnsi="TH SarabunPSK" w:cs="TH SarabunPSK" w:hint="cs"/>
-                <w:sz w:val="28"/>
-                <w:cs/>
-              </w:rPr>
-              <w:t xml:space="preserve">จะทำเหมือน ทุก  </w:t>
+              <w:t xml:space="preserve">- จะถูกเรียกต่อเมื่อลูกเต๋าของผู้เล่นหมดทุกคนและยัง  </w:t>
             </w:r>
           </w:p>
           <w:p>
@@ -15863,29 +17555,30 @@
                 <w:sz w:val="28"/>
                 <w:cs/>
               </w:rPr>
-              <w:t xml:space="preserve">  อย่างเหมือนที่กล่าวไปด้านบนแต่จะมีการ </w:t>
-            </w:r>
-            <w:r>
-              <w:rPr>
-                <w:rFonts w:ascii="TH SarabunPSK" w:hAnsi="TH SarabunPSK" w:cs="TH SarabunPSK"/>
-                <w:sz w:val="28"/>
-              </w:rPr>
-              <w:t>?</w:t>
-            </w:r>
-            <w:r>
-              <w:rPr>
-                <w:rFonts w:ascii="TH SarabunPSK" w:hAnsi="TH SarabunPSK" w:cs="TH SarabunPSK" w:hint="cs"/>
-                <w:sz w:val="28"/>
-                <w:cs/>
-              </w:rPr>
-              <w:t>เพิ่มไพ่</w:t>
-            </w:r>
-            <w:r>
-              <w:rPr>
-                <w:rFonts w:ascii="TH SarabunPSK" w:hAnsi="TH SarabunPSK" w:cs="TH SarabunPSK"/>
-                <w:sz w:val="28"/>
-              </w:rPr>
-              <w:t>?</w:t>
+              <w:t xml:space="preserve">  ไม่ใช่รอบที่ 4 จะทำแจกเงินจากแต่ละ </w:t>
+            </w:r>
+            <w:r>
+              <w:rPr>
+                <w:rFonts w:ascii="TH SarabunPSK" w:hAnsi="TH SarabunPSK" w:cs="TH SarabunPSK"/>
+                <w:sz w:val="28"/>
+              </w:rPr>
+              <w:t>Location</w:t>
+            </w:r>
+            <w:r>
+              <w:rPr>
+                <w:rFonts w:ascii="TH SarabunPSK" w:hAnsi="TH SarabunPSK" w:cs="TH SarabunPSK" w:hint="cs"/>
+                <w:sz w:val="28"/>
+                <w:cs/>
+              </w:rPr>
+              <w:t xml:space="preserve"> </w:t>
+            </w:r>
+            <w:r>
+              <w:rPr>
+                <w:rFonts w:ascii="TH SarabunPSK" w:hAnsi="TH SarabunPSK" w:cs="TH SarabunPSK" w:hint="cs"/>
+                <w:sz w:val="28"/>
+                <w:cs/>
+              </w:rPr>
+              <w:t xml:space="preserve">ให้ </w:t>
             </w:r>
           </w:p>
           <w:p>
@@ -15899,6 +17592,244 @@
             </w:pPr>
             <w:r>
               <w:rPr>
+                <w:rFonts w:ascii="TH SarabunPSK" w:hAnsi="TH SarabunPSK" w:cs="TH SarabunPSK" w:hint="cs"/>
+                <w:sz w:val="28"/>
+                <w:cs/>
+              </w:rPr>
+              <w:t xml:space="preserve">  ผู้เล่น </w:t>
+            </w:r>
+            <w:r>
+              <w:rPr>
+                <w:rFonts w:ascii="TH SarabunPSK" w:hAnsi="TH SarabunPSK" w:cs="TH SarabunPSK" w:hint="cs"/>
+                <w:sz w:val="28"/>
+                <w:cs/>
+              </w:rPr>
+              <w:t>โดยผู้เล่นคนที่มีลูกเต๋าบน</w:t>
+            </w:r>
+            <w:r>
+              <w:rPr>
+                <w:rFonts w:ascii="TH SarabunPSK" w:hAnsi="TH SarabunPSK" w:cs="TH SarabunPSK"/>
+                <w:sz w:val="28"/>
+              </w:rPr>
+              <w:t xml:space="preserve"> Location</w:t>
+            </w:r>
+            <w:r>
+              <w:rPr>
+                <w:rFonts w:ascii="TH SarabunPSK" w:hAnsi="TH SarabunPSK" w:cs="TH SarabunPSK" w:hint="cs"/>
+                <w:sz w:val="28"/>
+                <w:cs/>
+              </w:rPr>
+              <w:t xml:space="preserve"> นั้นๆ จะ</w:t>
+            </w:r>
+          </w:p>
+          <w:p>
+            <w:pPr>
+              <w:pStyle w:val="ListParagraph"/>
+              <w:ind w:left="0"/>
+              <w:rPr>
+                <w:rFonts w:ascii="TH SarabunPSK" w:hAnsi="TH SarabunPSK" w:cs="TH SarabunPSK"/>
+                <w:sz w:val="28"/>
+              </w:rPr>
+            </w:pPr>
+            <w:r>
+              <w:rPr>
+                <w:rFonts w:ascii="TH SarabunPSK" w:hAnsi="TH SarabunPSK" w:cs="TH SarabunPSK" w:hint="cs"/>
+                <w:sz w:val="28"/>
+                <w:cs/>
+              </w:rPr>
+              <w:t xml:space="preserve">  </w:t>
+            </w:r>
+            <w:r>
+              <w:rPr>
+                <w:rFonts w:ascii="TH SarabunPSK" w:hAnsi="TH SarabunPSK" w:cs="TH SarabunPSK" w:hint="cs"/>
+                <w:sz w:val="28"/>
+                <w:cs/>
+              </w:rPr>
+              <w:t>ได้รับธนบัตรที่มีมูลค่ามากที่สุดที่</w:t>
+            </w:r>
+            <w:r>
+              <w:rPr>
+                <w:rFonts w:ascii="TH SarabunPSK" w:hAnsi="TH SarabunPSK" w:cs="TH SarabunPSK"/>
+                <w:sz w:val="28"/>
+              </w:rPr>
+              <w:t xml:space="preserve"> Location</w:t>
+            </w:r>
+            <w:r>
+              <w:rPr>
+                <w:rFonts w:ascii="TH SarabunPSK" w:hAnsi="TH SarabunPSK" w:cs="TH SarabunPSK" w:hint="cs"/>
+                <w:sz w:val="28"/>
+                <w:cs/>
+              </w:rPr>
+              <w:t xml:space="preserve"> นั้นมี </w:t>
+            </w:r>
+          </w:p>
+          <w:p>
+            <w:pPr>
+              <w:pStyle w:val="ListParagraph"/>
+              <w:ind w:left="0"/>
+              <w:rPr>
+                <w:rFonts w:ascii="TH SarabunPSK" w:hAnsi="TH SarabunPSK" w:cs="TH SarabunPSK"/>
+                <w:sz w:val="28"/>
+              </w:rPr>
+            </w:pPr>
+            <w:r>
+              <w:rPr>
+                <w:rFonts w:ascii="TH SarabunPSK" w:hAnsi="TH SarabunPSK" w:cs="TH SarabunPSK" w:hint="cs"/>
+                <w:sz w:val="28"/>
+                <w:cs/>
+              </w:rPr>
+              <w:t xml:space="preserve">  </w:t>
+            </w:r>
+            <w:r>
+              <w:rPr>
+                <w:rFonts w:ascii="TH SarabunPSK" w:hAnsi="TH SarabunPSK" w:cs="TH SarabunPSK" w:hint="cs"/>
+                <w:sz w:val="28"/>
+                <w:cs/>
+              </w:rPr>
+              <w:t>และพิจรณาผู้เล่นอื่นกับธนบัตรที่เหลือ</w:t>
+            </w:r>
+            <w:r>
+              <w:rPr>
+                <w:rFonts w:ascii="TH SarabunPSK" w:hAnsi="TH SarabunPSK" w:cs="TH SarabunPSK" w:hint="cs"/>
+                <w:sz w:val="28"/>
+                <w:cs/>
+              </w:rPr>
+              <w:t>ตามลำดับ</w:t>
+            </w:r>
+          </w:p>
+          <w:p>
+            <w:pPr>
+              <w:pStyle w:val="ListParagraph"/>
+              <w:ind w:left="0"/>
+              <w:rPr>
+                <w:rFonts w:ascii="TH SarabunPSK" w:hAnsi="TH SarabunPSK" w:cs="TH SarabunPSK"/>
+                <w:sz w:val="28"/>
+              </w:rPr>
+            </w:pPr>
+            <w:r>
+              <w:rPr>
+                <w:rFonts w:ascii="TH SarabunPSK" w:hAnsi="TH SarabunPSK" w:cs="TH SarabunPSK" w:hint="cs"/>
+                <w:sz w:val="28"/>
+                <w:cs/>
+              </w:rPr>
+              <w:t xml:space="preserve">  จากจำนวนลูกเต๋าที่วางอยู่ใน</w:t>
+            </w:r>
+            <w:r>
+              <w:rPr>
+                <w:rFonts w:ascii="TH SarabunPSK" w:hAnsi="TH SarabunPSK" w:cs="TH SarabunPSK"/>
+                <w:sz w:val="28"/>
+              </w:rPr>
+              <w:t xml:space="preserve"> Location</w:t>
+            </w:r>
+            <w:r>
+              <w:rPr>
+                <w:rFonts w:ascii="TH SarabunPSK" w:hAnsi="TH SarabunPSK" w:cs="TH SarabunPSK" w:hint="cs"/>
+                <w:sz w:val="28"/>
+                <w:cs/>
+              </w:rPr>
+              <w:t xml:space="preserve"> นั้น</w:t>
+            </w:r>
+          </w:p>
+          <w:p>
+            <w:pPr>
+              <w:pStyle w:val="ListParagraph"/>
+              <w:ind w:left="0"/>
+              <w:rPr>
+                <w:rFonts w:ascii="TH SarabunPSK" w:hAnsi="TH SarabunPSK" w:cs="TH SarabunPSK"/>
+                <w:sz w:val="28"/>
+              </w:rPr>
+            </w:pPr>
+            <w:r>
+              <w:rPr>
+                <w:rFonts w:ascii="TH SarabunPSK" w:hAnsi="TH SarabunPSK" w:cs="TH SarabunPSK" w:hint="cs"/>
+                <w:sz w:val="28"/>
+                <w:cs/>
+              </w:rPr>
+              <w:t>- ถ้าหากเป็น</w:t>
+            </w:r>
+            <w:r>
+              <w:rPr>
+                <w:rFonts w:ascii="TH SarabunPSK" w:hAnsi="TH SarabunPSK" w:cs="TH SarabunPSK"/>
+                <w:sz w:val="28"/>
+              </w:rPr>
+              <w:t xml:space="preserve"> </w:t>
+            </w:r>
+            <w:proofErr w:type="spellStart"/>
+            <w:r>
+              <w:rPr>
+                <w:rFonts w:ascii="TH SarabunPSK" w:hAnsi="TH SarabunPSK" w:cs="TH SarabunPSK"/>
+                <w:sz w:val="28"/>
+              </w:rPr>
+              <w:t>SpecialLocation</w:t>
+            </w:r>
+            <w:proofErr w:type="spellEnd"/>
+            <w:r>
+              <w:rPr>
+                <w:rFonts w:ascii="TH SarabunPSK" w:hAnsi="TH SarabunPSK" w:cs="TH SarabunPSK"/>
+                <w:sz w:val="28"/>
+              </w:rPr>
+              <w:t xml:space="preserve"> </w:t>
+            </w:r>
+            <w:r>
+              <w:rPr>
+                <w:rFonts w:ascii="TH SarabunPSK" w:hAnsi="TH SarabunPSK" w:cs="TH SarabunPSK" w:hint="cs"/>
+                <w:sz w:val="28"/>
+                <w:cs/>
+              </w:rPr>
+              <w:t xml:space="preserve">จะทำเหมือน ทุก  </w:t>
+            </w:r>
+          </w:p>
+          <w:p>
+            <w:pPr>
+              <w:pStyle w:val="ListParagraph"/>
+              <w:ind w:left="0"/>
+              <w:rPr>
+                <w:rFonts w:ascii="TH SarabunPSK" w:hAnsi="TH SarabunPSK" w:cs="TH SarabunPSK"/>
+                <w:sz w:val="28"/>
+              </w:rPr>
+            </w:pPr>
+            <w:r>
+              <w:rPr>
+                <w:rFonts w:ascii="TH SarabunPSK" w:hAnsi="TH SarabunPSK" w:cs="TH SarabunPSK" w:hint="cs"/>
+                <w:sz w:val="28"/>
+                <w:cs/>
+              </w:rPr>
+              <w:t xml:space="preserve">  อย่างเหมือนที่กล่าวไปด้านบนแต่จะมีการ </w:t>
+            </w:r>
+            <w:r>
+              <w:rPr>
+                <w:rFonts w:ascii="TH SarabunPSK" w:hAnsi="TH SarabunPSK" w:cs="TH SarabunPSK"/>
+                <w:sz w:val="28"/>
+              </w:rPr>
+              <w:t>?</w:t>
+            </w:r>
+            <w:r>
+              <w:rPr>
+                <w:rFonts w:ascii="TH SarabunPSK" w:hAnsi="TH SarabunPSK" w:cs="TH SarabunPSK" w:hint="cs"/>
+                <w:sz w:val="28"/>
+                <w:cs/>
+              </w:rPr>
+              <w:t>เพิ่มไพ่</w:t>
+            </w:r>
+            <w:r>
+              <w:rPr>
+                <w:rFonts w:ascii="TH SarabunPSK" w:hAnsi="TH SarabunPSK" w:cs="TH SarabunPSK"/>
+                <w:sz w:val="28"/>
+              </w:rPr>
+              <w:t>?</w:t>
+            </w:r>
+          </w:p>
+          <w:p>
+            <w:pPr>
+              <w:pStyle w:val="ListParagraph"/>
+              <w:ind w:left="0"/>
+              <w:rPr>
+                <w:rFonts w:ascii="TH SarabunPSK" w:hAnsi="TH SarabunPSK" w:cs="TH SarabunPSK"/>
+                <w:sz w:val="28"/>
+              </w:rPr>
+            </w:pPr>
+            <w:r>
+              <w:rPr>
                 <w:rFonts w:ascii="TH SarabunPSK" w:hAnsi="TH SarabunPSK" w:cs="TH SarabunPSK"/>
                 <w:sz w:val="28"/>
               </w:rPr>
@@ -15912,6 +17843,7 @@
               </w:rPr>
               <w:t xml:space="preserve"> สุดท้ายจะทำการเรียก </w:t>
             </w:r>
+            <w:proofErr w:type="spellStart"/>
             <w:r>
               <w:rPr>
                 <w:rFonts w:ascii="TH SarabunPSK" w:hAnsi="TH SarabunPSK" w:cs="TH SarabunPSK"/>
@@ -15921,6 +17853,7 @@
               </w:rPr>
               <w:t>Gamelogic.resetBoard</w:t>
             </w:r>
+            <w:proofErr w:type="spellEnd"/>
             <w:r>
               <w:rPr>
                 <w:rFonts w:ascii="TH SarabunPSK" w:hAnsi="TH SarabunPSK" w:cs="TH SarabunPSK"/>
@@ -15965,6 +17898,7 @@
               </w:rPr>
               <w:t xml:space="preserve">  </w:t>
             </w:r>
+            <w:proofErr w:type="spellStart"/>
             <w:r>
               <w:rPr>
                 <w:rFonts w:ascii="TH SarabunPSK" w:hAnsi="TH SarabunPSK" w:cs="TH SarabunPSK"/>
@@ -15974,6 +17908,7 @@
               </w:rPr>
               <w:t>Gamelogic.playgame</w:t>
             </w:r>
+            <w:proofErr w:type="spellEnd"/>
             <w:r>
               <w:rPr>
                 <w:rFonts w:ascii="TH SarabunPSK" w:hAnsi="TH SarabunPSK" w:cs="TH SarabunPSK" w:hint="cs"/>
@@ -16021,7 +17956,23 @@
                 <w:rFonts w:ascii="TH SarabunPSK" w:hAnsi="TH SarabunPSK" w:cs="TH SarabunPSK"/>
                 <w:sz w:val="28"/>
               </w:rPr>
-              <w:t xml:space="preserve"> resetBoard(</w:t>
+              <w:t xml:space="preserve"> </w:t>
+            </w:r>
+            <w:proofErr w:type="spellStart"/>
+            <w:r>
+              <w:rPr>
+                <w:rFonts w:ascii="TH SarabunPSK" w:hAnsi="TH SarabunPSK" w:cs="TH SarabunPSK"/>
+                <w:sz w:val="28"/>
+              </w:rPr>
+              <w:t>resetBoard</w:t>
+            </w:r>
+            <w:proofErr w:type="spellEnd"/>
+            <w:r>
+              <w:rPr>
+                <w:rFonts w:ascii="TH SarabunPSK" w:hAnsi="TH SarabunPSK" w:cs="TH SarabunPSK"/>
+                <w:sz w:val="28"/>
+              </w:rPr>
+              <w:t>(</w:t>
             </w:r>
             <w:r>
               <w:rPr>
@@ -16037,7 +17988,23 @@
                 <w:rFonts w:ascii="TH SarabunPSK" w:hAnsi="TH SarabunPSK" w:cs="TH SarabunPSK"/>
                 <w:sz w:val="28"/>
               </w:rPr>
-              <w:t xml:space="preserve"> amountOfPlayer)</w:t>
+              <w:t xml:space="preserve"> </w:t>
+            </w:r>
+            <w:proofErr w:type="spellStart"/>
+            <w:r>
+              <w:rPr>
+                <w:rFonts w:ascii="TH SarabunPSK" w:hAnsi="TH SarabunPSK" w:cs="TH SarabunPSK"/>
+                <w:sz w:val="28"/>
+              </w:rPr>
+              <w:t>amountOfPlayer</w:t>
+            </w:r>
+            <w:proofErr w:type="spellEnd"/>
+            <w:r>
+              <w:rPr>
+                <w:rFonts w:ascii="TH SarabunPSK" w:hAnsi="TH SarabunPSK" w:cs="TH SarabunPSK"/>
+                <w:sz w:val="28"/>
+              </w:rPr>
+              <w:t>)</w:t>
             </w:r>
           </w:p>
         </w:tc>
@@ -16132,6 +18099,7 @@
               </w:rPr>
               <w:t xml:space="preserve">สุ่ม </w:t>
             </w:r>
+            <w:proofErr w:type="spellStart"/>
             <w:r>
               <w:rPr>
                 <w:rFonts w:ascii="TH SarabunPSK" w:hAnsi="TH SarabunPSK" w:cs="TH SarabunPSK"/>
@@ -16139,6 +18107,7 @@
               </w:rPr>
               <w:t>SpecialLocation</w:t>
             </w:r>
+            <w:proofErr w:type="spellEnd"/>
             <w:r>
               <w:rPr>
                 <w:rFonts w:ascii="TH SarabunPSK" w:hAnsi="TH SarabunPSK" w:cs="TH SarabunPSK" w:hint="cs"/>
@@ -16255,7 +18224,23 @@
                 <w:rFonts w:ascii="TH SarabunPSK" w:hAnsi="TH SarabunPSK" w:cs="TH SarabunPSK"/>
                 <w:sz w:val="28"/>
               </w:rPr>
-              <w:t xml:space="preserve"> addBankNoteToLocation()</w:t>
+              <w:t xml:space="preserve"> </w:t>
+            </w:r>
+            <w:proofErr w:type="spellStart"/>
+            <w:r>
+              <w:rPr>
+                <w:rFonts w:ascii="TH SarabunPSK" w:hAnsi="TH SarabunPSK" w:cs="TH SarabunPSK"/>
+                <w:sz w:val="28"/>
+              </w:rPr>
+              <w:t>addBankNoteToLocation</w:t>
+            </w:r>
+            <w:proofErr w:type="spellEnd"/>
+            <w:r>
+              <w:rPr>
+                <w:rFonts w:ascii="TH SarabunPSK" w:hAnsi="TH SarabunPSK" w:cs="TH SarabunPSK"/>
+                <w:sz w:val="28"/>
+              </w:rPr>
+              <w:t>()</w:t>
             </w:r>
           </w:p>
         </w:tc>
@@ -16419,7 +18404,23 @@
                 <w:rFonts w:ascii="TH SarabunPSK" w:hAnsi="TH SarabunPSK" w:cs="TH SarabunPSK"/>
                 <w:sz w:val="28"/>
               </w:rPr>
-              <w:t xml:space="preserve"> resetCard()</w:t>
+              <w:t xml:space="preserve"> </w:t>
+            </w:r>
+            <w:proofErr w:type="spellStart"/>
+            <w:r>
+              <w:rPr>
+                <w:rFonts w:ascii="TH SarabunPSK" w:hAnsi="TH SarabunPSK" w:cs="TH SarabunPSK"/>
+                <w:sz w:val="28"/>
+              </w:rPr>
+              <w:t>resetCard</w:t>
+            </w:r>
+            <w:proofErr w:type="spellEnd"/>
+            <w:r>
+              <w:rPr>
+                <w:rFonts w:ascii="TH SarabunPSK" w:hAnsi="TH SarabunPSK" w:cs="TH SarabunPSK"/>
+                <w:sz w:val="28"/>
+              </w:rPr>
+              <w:t>()</w:t>
             </w:r>
           </w:p>
         </w:tc>
@@ -16500,7 +18501,23 @@
                 <w:rFonts w:ascii="TH SarabunPSK" w:hAnsi="TH SarabunPSK" w:cs="TH SarabunPSK"/>
                 <w:sz w:val="28"/>
               </w:rPr>
-              <w:t xml:space="preserve"> setNewSpecialLocation()</w:t>
+              <w:t xml:space="preserve"> </w:t>
+            </w:r>
+            <w:proofErr w:type="spellStart"/>
+            <w:r>
+              <w:rPr>
+                <w:rFonts w:ascii="TH SarabunPSK" w:hAnsi="TH SarabunPSK" w:cs="TH SarabunPSK"/>
+                <w:sz w:val="28"/>
+              </w:rPr>
+              <w:t>setNewSpecialLocation</w:t>
+            </w:r>
+            <w:proofErr w:type="spellEnd"/>
+            <w:r>
+              <w:rPr>
+                <w:rFonts w:ascii="TH SarabunPSK" w:hAnsi="TH SarabunPSK" w:cs="TH SarabunPSK"/>
+                <w:sz w:val="28"/>
+              </w:rPr>
+              <w:t>()</w:t>
             </w:r>
           </w:p>
         </w:tc>
@@ -16567,6 +18584,7 @@
               </w:rPr>
               <w:t xml:space="preserve">  </w:t>
             </w:r>
+            <w:proofErr w:type="spellStart"/>
             <w:r>
               <w:rPr>
                 <w:rFonts w:ascii="TH SarabunPSK" w:hAnsi="TH SarabunPSK" w:cs="TH SarabunPSK"/>
@@ -16574,6 +18592,7 @@
               </w:rPr>
               <w:t>SpecialLocation</w:t>
             </w:r>
+            <w:proofErr w:type="spellEnd"/>
             <w:r>
               <w:rPr>
                 <w:rFonts w:ascii="TH SarabunPSK" w:hAnsi="TH SarabunPSK" w:cs="TH SarabunPSK" w:hint="cs"/>
@@ -16606,6 +18625,103 @@
                 <w:sz w:val="28"/>
                 <w:cs/>
               </w:rPr>
+              <w:t xml:space="preserve">+ </w:t>
+            </w:r>
+            <w:r>
+              <w:rPr>
+                <w:rFonts w:ascii="TH SarabunPSK" w:hAnsi="TH SarabunPSK" w:cs="TH SarabunPSK"/>
+                <w:b/>
+                <w:bCs/>
+                <w:sz w:val="28"/>
+              </w:rPr>
+              <w:t>void</w:t>
+            </w:r>
+            <w:r>
+              <w:rPr>
+                <w:rFonts w:ascii="TH SarabunPSK" w:hAnsi="TH SarabunPSK" w:cs="TH SarabunPSK"/>
+                <w:sz w:val="28"/>
+              </w:rPr>
+              <w:t xml:space="preserve"> </w:t>
+            </w:r>
+            <w:proofErr w:type="spellStart"/>
+            <w:r>
+              <w:rPr>
+                <w:rFonts w:ascii="TH SarabunPSK" w:hAnsi="TH SarabunPSK" w:cs="TH SarabunPSK"/>
+                <w:sz w:val="28"/>
+              </w:rPr>
+              <w:t>openCard</w:t>
+            </w:r>
+            <w:proofErr w:type="spellEnd"/>
+            <w:r>
+              <w:rPr>
+                <w:rFonts w:ascii="TH SarabunPSK" w:hAnsi="TH SarabunPSK" w:cs="TH SarabunPSK"/>
+                <w:sz w:val="28"/>
+              </w:rPr>
+              <w:t>(</w:t>
+            </w:r>
+            <w:proofErr w:type="spellStart"/>
+            <w:r>
+              <w:rPr>
+                <w:rFonts w:ascii="TH SarabunPSK" w:hAnsi="TH SarabunPSK" w:cs="TH SarabunPSK"/>
+                <w:sz w:val="28"/>
+              </w:rPr>
+              <w:t>MouseEvent</w:t>
+            </w:r>
+            <w:proofErr w:type="spellEnd"/>
+            <w:r>
+              <w:rPr>
+                <w:rFonts w:ascii="TH SarabunPSK" w:hAnsi="TH SarabunPSK" w:cs="TH SarabunPSK"/>
+                <w:sz w:val="28"/>
+              </w:rPr>
+              <w:t xml:space="preserve"> event)</w:t>
+            </w:r>
+          </w:p>
+        </w:tc>
+        <w:tc>
+          <w:tcPr>
+            <w:tcW w:w="4675" w:type="dxa"/>
+          </w:tcPr>
+          <w:p>
+            <w:pPr>
+              <w:pStyle w:val="ListParagraph"/>
+              <w:ind w:left="0"/>
+              <w:rPr>
+                <w:rFonts w:ascii="TH SarabunPSK" w:hAnsi="TH SarabunPSK" w:cs="TH SarabunPSK"/>
+                <w:sz w:val="28"/>
+                <w:cs/>
+              </w:rPr>
+            </w:pPr>
+            <w:r>
+              <w:rPr>
+                <w:rFonts w:ascii="TH SarabunPSK" w:hAnsi="TH SarabunPSK" w:cs="TH SarabunPSK" w:hint="cs"/>
+                <w:sz w:val="28"/>
+                <w:cs/>
+              </w:rPr>
+              <w:t>- จะถูกเรียกต่อเมื่อผู้เล่นทำการเปิดการ์ด</w:t>
+            </w:r>
+          </w:p>
+        </w:tc>
+      </w:tr>
+      <w:tr>
+        <w:tc>
+          <w:tcPr>
+            <w:tcW w:w="4675" w:type="dxa"/>
+          </w:tcPr>
+          <w:p>
+            <w:pPr>
+              <w:pStyle w:val="ListParagraph"/>
+              <w:ind w:left="0"/>
+              <w:rPr>
+                <w:rFonts w:ascii="TH SarabunPSK" w:hAnsi="TH SarabunPSK" w:cs="TH SarabunPSK"/>
+                <w:sz w:val="28"/>
+                <w:cs/>
+              </w:rPr>
+            </w:pPr>
+            <w:r>
+              <w:rPr>
+                <w:rFonts w:ascii="TH SarabunPSK" w:hAnsi="TH SarabunPSK" w:cs="TH SarabunPSK"/>
+                <w:sz w:val="28"/>
+              </w:rPr>
               <w:lastRenderedPageBreak/>
               <w:t xml:space="preserve">+ </w:t>
             </w:r>
@@ -16623,7 +18739,41 @@
                 <w:rFonts w:ascii="TH SarabunPSK" w:hAnsi="TH SarabunPSK" w:cs="TH SarabunPSK"/>
                 <w:sz w:val="28"/>
               </w:rPr>
-              <w:t xml:space="preserve"> openCard(MouseEvent event)</w:t>
+              <w:t xml:space="preserve"> </w:t>
+            </w:r>
+            <w:proofErr w:type="spellStart"/>
+            <w:proofErr w:type="gramStart"/>
+            <w:r>
+              <w:rPr>
+                <w:rFonts w:ascii="TH SarabunPSK" w:hAnsi="TH SarabunPSK" w:cs="TH SarabunPSK"/>
+                <w:sz w:val="28"/>
+              </w:rPr>
+              <w:t>initialLocationList</w:t>
+            </w:r>
+            <w:proofErr w:type="spellEnd"/>
+            <w:r>
+              <w:rPr>
+                <w:rFonts w:ascii="TH SarabunPSK" w:hAnsi="TH SarabunPSK" w:cs="TH SarabunPSK"/>
+                <w:sz w:val="28"/>
+              </w:rPr>
+              <w:t>(</w:t>
+            </w:r>
+            <w:proofErr w:type="gramEnd"/>
+            <w:r>
+              <w:rPr>
+                <w:rFonts w:ascii="TH SarabunPSK" w:hAnsi="TH SarabunPSK" w:cs="TH SarabunPSK"/>
+                <w:b/>
+                <w:bCs/>
+                <w:sz w:val="28"/>
+              </w:rPr>
+              <w:t>int</w:t>
+            </w:r>
+            <w:r>
+              <w:rPr>
+                <w:rFonts w:ascii="TH SarabunPSK" w:hAnsi="TH SarabunPSK" w:cs="TH SarabunPSK"/>
+                <w:sz w:val="28"/>
+              </w:rPr>
+              <w:t xml:space="preserve"> amount)</w:t>
             </w:r>
           </w:p>
         </w:tc>
@@ -16638,17 +18788,132 @@
               <w:rPr>
                 <w:rFonts w:ascii="TH SarabunPSK" w:hAnsi="TH SarabunPSK" w:cs="TH SarabunPSK"/>
                 <w:sz w:val="28"/>
-                <w:cs/>
-              </w:rPr>
-            </w:pPr>
-            <w:r>
-              <w:rPr>
-                <w:rFonts w:ascii="TH SarabunPSK" w:hAnsi="TH SarabunPSK" w:cs="TH SarabunPSK" w:hint="cs"/>
-                <w:sz w:val="28"/>
-                <w:cs/>
-              </w:rPr>
-              <w:t>- จะถูกเรียกต่อเมื่อผู้เล่นทำการเปิดการ์ด</w:t>
-            </w:r>
+              </w:rPr>
+            </w:pPr>
+            <w:r>
+              <w:rPr>
+                <w:rFonts w:ascii="TH SarabunPSK" w:hAnsi="TH SarabunPSK" w:cs="TH SarabunPSK"/>
+                <w:sz w:val="28"/>
+              </w:rPr>
+              <w:t>-</w:t>
+            </w:r>
+            <w:r>
+              <w:rPr>
+                <w:rFonts w:ascii="TH SarabunPSK" w:hAnsi="TH SarabunPSK" w:cs="TH SarabunPSK" w:hint="cs"/>
+                <w:sz w:val="28"/>
+                <w:cs/>
+              </w:rPr>
+              <w:t>สร้าง</w:t>
+            </w:r>
+            <w:r>
+              <w:rPr>
+                <w:rFonts w:ascii="TH SarabunPSK" w:hAnsi="TH SarabunPSK" w:cs="TH SarabunPSK"/>
+                <w:sz w:val="28"/>
+              </w:rPr>
+              <w:t xml:space="preserve"> Location</w:t>
+            </w:r>
+            <w:r>
+              <w:rPr>
+                <w:rFonts w:ascii="TH SarabunPSK" w:hAnsi="TH SarabunPSK" w:cs="TH SarabunPSK" w:hint="cs"/>
+                <w:sz w:val="28"/>
+                <w:cs/>
+              </w:rPr>
+              <w:t>ตามจำนวน</w:t>
+            </w:r>
+            <w:r>
+              <w:rPr>
+                <w:rFonts w:ascii="TH SarabunPSK" w:hAnsi="TH SarabunPSK" w:cs="TH SarabunPSK"/>
+                <w:sz w:val="28"/>
+              </w:rPr>
+              <w:t xml:space="preserve"> amount</w:t>
+            </w:r>
+            <w:r>
+              <w:rPr>
+                <w:rFonts w:ascii="TH SarabunPSK" w:hAnsi="TH SarabunPSK" w:cs="TH SarabunPSK" w:hint="cs"/>
+                <w:sz w:val="28"/>
+                <w:cs/>
+              </w:rPr>
+              <w:t xml:space="preserve"> ที่รับเข้ามา</w:t>
+            </w:r>
+          </w:p>
+          <w:p>
+            <w:pPr>
+              <w:pStyle w:val="ListParagraph"/>
+              <w:ind w:left="0"/>
+              <w:rPr>
+                <w:rFonts w:ascii="TH SarabunPSK" w:hAnsi="TH SarabunPSK" w:cs="TH SarabunPSK"/>
+                <w:sz w:val="28"/>
+                <w:cs/>
+              </w:rPr>
+            </w:pPr>
+            <w:r>
+              <w:rPr>
+                <w:rFonts w:ascii="TH SarabunPSK" w:hAnsi="TH SarabunPSK" w:cs="TH SarabunPSK"/>
+                <w:sz w:val="28"/>
+              </w:rPr>
+              <w:t xml:space="preserve"> </w:t>
+            </w:r>
+            <w:r>
+              <w:rPr>
+                <w:rFonts w:ascii="TH SarabunPSK" w:hAnsi="TH SarabunPSK" w:cs="TH SarabunPSK" w:hint="cs"/>
+                <w:sz w:val="28"/>
+                <w:cs/>
+              </w:rPr>
+              <w:t>และเก็บไว้ใน</w:t>
+            </w:r>
+            <w:r>
+              <w:rPr>
+                <w:rFonts w:ascii="TH SarabunPSK" w:hAnsi="TH SarabunPSK" w:cs="TH SarabunPSK"/>
+                <w:sz w:val="28"/>
+              </w:rPr>
+              <w:t xml:space="preserve"> </w:t>
+            </w:r>
+            <w:proofErr w:type="spellStart"/>
+            <w:r>
+              <w:rPr>
+                <w:rFonts w:ascii="TH SarabunPSK" w:hAnsi="TH SarabunPSK" w:cs="TH SarabunPSK"/>
+                <w:sz w:val="28"/>
+              </w:rPr>
+              <w:t>ArrayList</w:t>
+            </w:r>
+            <w:proofErr w:type="spellEnd"/>
+            <w:r>
+              <w:rPr>
+                <w:rFonts w:ascii="TH SarabunPSK" w:hAnsi="TH SarabunPSK" w:cs="TH SarabunPSK"/>
+                <w:sz w:val="28"/>
+              </w:rPr>
+              <w:t>&lt;</w:t>
+            </w:r>
+            <w:r>
+              <w:rPr>
+                <w:rFonts w:ascii="TH SarabunPSK" w:hAnsi="TH SarabunPSK" w:cs="TH SarabunPSK"/>
+                <w:sz w:val="28"/>
+              </w:rPr>
+              <w:t>Location</w:t>
+            </w:r>
+            <w:r>
+              <w:rPr>
+                <w:rFonts w:ascii="TH SarabunPSK" w:hAnsi="TH SarabunPSK" w:cs="TH SarabunPSK"/>
+                <w:sz w:val="28"/>
+              </w:rPr>
+              <w:t>&gt;</w:t>
+            </w:r>
+            <w:r>
+              <w:rPr>
+                <w:rFonts w:ascii="TH SarabunPSK" w:hAnsi="TH SarabunPSK" w:cs="TH SarabunPSK"/>
+                <w:sz w:val="28"/>
+              </w:rPr>
+              <w:t xml:space="preserve"> </w:t>
+            </w:r>
+            <w:proofErr w:type="spellStart"/>
+            <w:r>
+              <w:rPr>
+                <w:rFonts w:ascii="TH SarabunPSK" w:hAnsi="TH SarabunPSK" w:cs="TH SarabunPSK"/>
+                <w:sz w:val="28"/>
+              </w:rPr>
+              <w:t>locationList</w:t>
+            </w:r>
+            <w:proofErr w:type="spellEnd"/>
           </w:p>
         </w:tc>
       </w:tr>
@@ -16664,13 +18929,13 @@
               <w:rPr>
                 <w:rFonts w:ascii="TH SarabunPSK" w:hAnsi="TH SarabunPSK" w:cs="TH SarabunPSK"/>
                 <w:sz w:val="28"/>
-                <w:cs/>
-              </w:rPr>
-            </w:pPr>
-            <w:r>
-              <w:rPr>
-                <w:rFonts w:ascii="TH SarabunPSK" w:hAnsi="TH SarabunPSK" w:cs="TH SarabunPSK"/>
-                <w:sz w:val="28"/>
+              </w:rPr>
+            </w:pPr>
+            <w:r>
+              <w:rPr>
+                <w:rFonts w:ascii="TH SarabunPSK" w:hAnsi="TH SarabunPSK" w:cs="TH SarabunPSK" w:hint="cs"/>
+                <w:sz w:val="28"/>
+                <w:cs/>
               </w:rPr>
               <w:t xml:space="preserve">+ </w:t>
             </w:r>
@@ -16690,15 +18955,22 @@
               </w:rPr>
               <w:t xml:space="preserve"> </w:t>
             </w:r>
-            <w:proofErr w:type="gramStart"/>
-            <w:r>
-              <w:rPr>
-                <w:rFonts w:ascii="TH SarabunPSK" w:hAnsi="TH SarabunPSK" w:cs="TH SarabunPSK"/>
-                <w:sz w:val="28"/>
-              </w:rPr>
-              <w:t>initialLocationList(</w:t>
-            </w:r>
-            <w:proofErr w:type="gramEnd"/>
+            <w:proofErr w:type="spellStart"/>
+            <w:r>
+              <w:rPr>
+                <w:rFonts w:ascii="TH SarabunPSK" w:hAnsi="TH SarabunPSK" w:cs="TH SarabunPSK"/>
+                <w:sz w:val="28"/>
+              </w:rPr>
+              <w:t>setNewLocationList</w:t>
+            </w:r>
+            <w:proofErr w:type="spellEnd"/>
+            <w:r>
+              <w:rPr>
+                <w:rFonts w:ascii="TH SarabunPSK" w:hAnsi="TH SarabunPSK" w:cs="TH SarabunPSK"/>
+                <w:sz w:val="28"/>
+              </w:rPr>
+              <w:t>(</w:t>
+            </w:r>
             <w:r>
               <w:rPr>
                 <w:rFonts w:ascii="TH SarabunPSK" w:hAnsi="TH SarabunPSK" w:cs="TH SarabunPSK"/>
@@ -16713,7 +18985,23 @@
                 <w:rFonts w:ascii="TH SarabunPSK" w:hAnsi="TH SarabunPSK" w:cs="TH SarabunPSK"/>
                 <w:sz w:val="28"/>
               </w:rPr>
-              <w:t xml:space="preserve"> amount)</w:t>
+              <w:t xml:space="preserve"> </w:t>
+            </w:r>
+            <w:proofErr w:type="spellStart"/>
+            <w:r>
+              <w:rPr>
+                <w:rFonts w:ascii="TH SarabunPSK" w:hAnsi="TH SarabunPSK" w:cs="TH SarabunPSK"/>
+                <w:sz w:val="28"/>
+              </w:rPr>
+              <w:t>locationCode</w:t>
+            </w:r>
+            <w:proofErr w:type="spellEnd"/>
+            <w:r>
+              <w:rPr>
+                <w:rFonts w:ascii="TH SarabunPSK" w:hAnsi="TH SarabunPSK" w:cs="TH SarabunPSK"/>
+                <w:sz w:val="28"/>
+              </w:rPr>
+              <w:t>)</w:t>
             </w:r>
           </w:p>
         </w:tc>
@@ -16735,45 +19023,22 @@
                 <w:rFonts w:ascii="TH SarabunPSK" w:hAnsi="TH SarabunPSK" w:cs="TH SarabunPSK"/>
                 <w:sz w:val="28"/>
               </w:rPr>
-              <w:t>-</w:t>
-            </w:r>
-            <w:r>
-              <w:rPr>
-                <w:rFonts w:ascii="TH SarabunPSK" w:hAnsi="TH SarabunPSK" w:cs="TH SarabunPSK" w:hint="cs"/>
-                <w:sz w:val="28"/>
-                <w:cs/>
-              </w:rPr>
-              <w:t>สร้าง</w:t>
-            </w:r>
-            <w:r>
-              <w:rPr>
-                <w:rFonts w:ascii="TH SarabunPSK" w:hAnsi="TH SarabunPSK" w:cs="TH SarabunPSK"/>
-                <w:sz w:val="28"/>
-              </w:rPr>
-              <w:t xml:space="preserve"> Location</w:t>
-            </w:r>
-            <w:r>
-              <w:rPr>
-                <w:rFonts w:ascii="TH SarabunPSK" w:hAnsi="TH SarabunPSK" w:cs="TH SarabunPSK" w:hint="cs"/>
-                <w:sz w:val="28"/>
-                <w:cs/>
-              </w:rPr>
-              <w:t>ตามจำนวน</w:t>
-            </w:r>
-            <w:r>
-              <w:rPr>
-                <w:rFonts w:ascii="TH SarabunPSK" w:hAnsi="TH SarabunPSK" w:cs="TH SarabunPSK"/>
-                <w:sz w:val="28"/>
-              </w:rPr>
-              <w:t xml:space="preserve"> amount</w:t>
-            </w:r>
-            <w:r>
-              <w:rPr>
-                <w:rFonts w:ascii="TH SarabunPSK" w:hAnsi="TH SarabunPSK" w:cs="TH SarabunPSK" w:hint="cs"/>
-                <w:sz w:val="28"/>
-                <w:cs/>
-              </w:rPr>
-              <w:t xml:space="preserve"> ที่รับเข้ามา</w:t>
+              <w:t xml:space="preserve">- </w:t>
+            </w:r>
+            <w:r>
+              <w:rPr>
+                <w:rFonts w:ascii="TH SarabunPSK" w:hAnsi="TH SarabunPSK" w:cs="TH SarabunPSK" w:hint="cs"/>
+                <w:sz w:val="28"/>
+                <w:cs/>
+              </w:rPr>
+              <w:t xml:space="preserve">จะถูกเรียกใน </w:t>
+            </w:r>
+            <w:r>
+              <w:rPr>
+                <w:rFonts w:ascii="TH SarabunPSK" w:hAnsi="TH SarabunPSK" w:cs="TH SarabunPSK"/>
+                <w:sz w:val="28"/>
+              </w:rPr>
+              <w:t xml:space="preserve"> </w:t>
             </w:r>
           </w:p>
           <w:p>
@@ -16782,38 +19047,138 @@
               <w:ind w:left="0"/>
               <w:rPr>
                 <w:rFonts w:ascii="TH SarabunPSK" w:hAnsi="TH SarabunPSK" w:cs="TH SarabunPSK"/>
-                <w:sz w:val="28"/>
-                <w:cs/>
-              </w:rPr>
-            </w:pPr>
-            <w:r>
-              <w:rPr>
-                <w:rFonts w:ascii="TH SarabunPSK" w:hAnsi="TH SarabunPSK" w:cs="TH SarabunPSK"/>
-                <w:sz w:val="28"/>
-              </w:rPr>
-              <w:t xml:space="preserve"> </w:t>
-            </w:r>
-            <w:r>
-              <w:rPr>
-                <w:rFonts w:ascii="TH SarabunPSK" w:hAnsi="TH SarabunPSK" w:cs="TH SarabunPSK" w:hint="cs"/>
-                <w:sz w:val="28"/>
-                <w:cs/>
-              </w:rPr>
-              <w:t>และเก็บไว้ใน</w:t>
-            </w:r>
-            <w:r>
-              <w:rPr>
-                <w:rFonts w:ascii="TH SarabunPSK" w:hAnsi="TH SarabunPSK" w:cs="TH SarabunPSK"/>
-                <w:sz w:val="28"/>
-              </w:rPr>
-              <w:t xml:space="preserve"> </w:t>
-            </w:r>
-            <w:r>
-              <w:rPr>
-                <w:rFonts w:ascii="TH SarabunPSK" w:hAnsi="TH SarabunPSK" w:cs="TH SarabunPSK"/>
-                <w:sz w:val="28"/>
-              </w:rPr>
-              <w:t>ArrayList&lt;</w:t>
+                <w:b/>
+                <w:bCs/>
+                <w:sz w:val="28"/>
+              </w:rPr>
+            </w:pPr>
+            <w:r>
+              <w:rPr>
+                <w:rFonts w:ascii="TH SarabunPSK" w:hAnsi="TH SarabunPSK" w:cs="TH SarabunPSK"/>
+                <w:b/>
+                <w:bCs/>
+                <w:sz w:val="28"/>
+              </w:rPr>
+              <w:t xml:space="preserve">  </w:t>
+            </w:r>
+            <w:proofErr w:type="spellStart"/>
+            <w:r>
+              <w:rPr>
+                <w:rFonts w:ascii="TH SarabunPSK" w:hAnsi="TH SarabunPSK" w:cs="TH SarabunPSK"/>
+                <w:b/>
+                <w:bCs/>
+                <w:sz w:val="28"/>
+              </w:rPr>
+              <w:t>GameLogic.setNewSpecialLocation</w:t>
+            </w:r>
+            <w:proofErr w:type="spellEnd"/>
+            <w:r>
+              <w:rPr>
+                <w:rFonts w:ascii="TH SarabunPSK" w:hAnsi="TH SarabunPSK" w:cs="TH SarabunPSK"/>
+                <w:b/>
+                <w:bCs/>
+                <w:sz w:val="28"/>
+              </w:rPr>
+              <w:t>()</w:t>
+            </w:r>
+          </w:p>
+          <w:p>
+            <w:pPr>
+              <w:pStyle w:val="ListParagraph"/>
+              <w:ind w:left="0"/>
+              <w:rPr>
+                <w:rFonts w:ascii="TH SarabunPSK" w:hAnsi="TH SarabunPSK" w:cs="TH SarabunPSK"/>
+                <w:sz w:val="28"/>
+              </w:rPr>
+            </w:pPr>
+            <w:r>
+              <w:rPr>
+                <w:rFonts w:ascii="TH SarabunPSK" w:hAnsi="TH SarabunPSK" w:cs="TH SarabunPSK"/>
+                <w:b/>
+                <w:bCs/>
+                <w:sz w:val="28"/>
+              </w:rPr>
+              <w:t xml:space="preserve">  </w:t>
+            </w:r>
+            <w:r>
+              <w:rPr>
+                <w:rFonts w:ascii="TH SarabunPSK" w:hAnsi="TH SarabunPSK" w:cs="TH SarabunPSK" w:hint="cs"/>
+                <w:sz w:val="28"/>
+                <w:cs/>
+              </w:rPr>
+              <w:t>เพื่อสร้าง</w:t>
+            </w:r>
+            <w:r>
+              <w:rPr>
+                <w:rFonts w:ascii="TH SarabunPSK" w:hAnsi="TH SarabunPSK" w:cs="TH SarabunPSK"/>
+                <w:sz w:val="28"/>
+              </w:rPr>
+              <w:t xml:space="preserve"> </w:t>
+            </w:r>
+            <w:proofErr w:type="spellStart"/>
+            <w:r>
+              <w:rPr>
+                <w:rFonts w:ascii="TH SarabunPSK" w:hAnsi="TH SarabunPSK" w:cs="TH SarabunPSK"/>
+                <w:sz w:val="28"/>
+              </w:rPr>
+              <w:t>SpecialLocation</w:t>
+            </w:r>
+            <w:proofErr w:type="spellEnd"/>
+            <w:r>
+              <w:rPr>
+                <w:rFonts w:ascii="TH SarabunPSK" w:hAnsi="TH SarabunPSK" w:cs="TH SarabunPSK" w:hint="cs"/>
+                <w:sz w:val="28"/>
+                <w:cs/>
+              </w:rPr>
+              <w:t xml:space="preserve"> แทนที่</w:t>
+            </w:r>
+            <w:r>
+              <w:rPr>
+                <w:rFonts w:ascii="TH SarabunPSK" w:hAnsi="TH SarabunPSK" w:cs="TH SarabunPSK"/>
+                <w:sz w:val="28"/>
+              </w:rPr>
+              <w:t xml:space="preserve"> Location</w:t>
+            </w:r>
+            <w:r>
+              <w:rPr>
+                <w:rFonts w:ascii="TH SarabunPSK" w:hAnsi="TH SarabunPSK" w:cs="TH SarabunPSK" w:hint="cs"/>
+                <w:sz w:val="28"/>
+                <w:cs/>
+              </w:rPr>
+              <w:t xml:space="preserve"> ใน</w:t>
+            </w:r>
+          </w:p>
+          <w:p>
+            <w:pPr>
+              <w:pStyle w:val="ListParagraph"/>
+              <w:ind w:left="0"/>
+              <w:rPr>
+                <w:rFonts w:ascii="TH SarabunPSK" w:hAnsi="TH SarabunPSK" w:cs="TH SarabunPSK"/>
+                <w:sz w:val="28"/>
+              </w:rPr>
+            </w:pPr>
+            <w:r>
+              <w:rPr>
+                <w:rFonts w:ascii="TH SarabunPSK" w:hAnsi="TH SarabunPSK" w:cs="TH SarabunPSK"/>
+                <w:sz w:val="28"/>
+              </w:rPr>
+              <w:t xml:space="preserve">  </w:t>
+            </w:r>
+            <w:proofErr w:type="spellStart"/>
+            <w:r>
+              <w:rPr>
+                <w:rFonts w:ascii="TH SarabunPSK" w:hAnsi="TH SarabunPSK" w:cs="TH SarabunPSK"/>
+                <w:sz w:val="28"/>
+              </w:rPr>
+              <w:t>ArrayList</w:t>
+            </w:r>
+            <w:proofErr w:type="spellEnd"/>
+            <w:r>
+              <w:rPr>
+                <w:rFonts w:ascii="TH SarabunPSK" w:hAnsi="TH SarabunPSK" w:cs="TH SarabunPSK"/>
+                <w:sz w:val="28"/>
+              </w:rPr>
+              <w:t>&lt;</w:t>
             </w:r>
             <w:r>
               <w:rPr>
@@ -16836,12 +19201,71 @@
               </w:rPr>
               <w:t xml:space="preserve"> </w:t>
             </w:r>
+            <w:proofErr w:type="spellStart"/>
             <w:r>
               <w:rPr>
                 <w:rFonts w:ascii="TH SarabunPSK" w:hAnsi="TH SarabunPSK" w:cs="TH SarabunPSK"/>
                 <w:sz w:val="28"/>
               </w:rPr>
               <w:t>locationList</w:t>
+            </w:r>
+            <w:proofErr w:type="spellEnd"/>
+            <w:r>
+              <w:rPr>
+                <w:rFonts w:ascii="TH SarabunPSK" w:hAnsi="TH SarabunPSK" w:cs="TH SarabunPSK" w:hint="cs"/>
+                <w:sz w:val="28"/>
+                <w:cs/>
+              </w:rPr>
+              <w:t xml:space="preserve"> ที่ตำแหน่ง</w:t>
+            </w:r>
+            <w:r>
+              <w:rPr>
+                <w:rFonts w:ascii="TH SarabunPSK" w:hAnsi="TH SarabunPSK" w:cs="TH SarabunPSK"/>
+                <w:sz w:val="28"/>
+              </w:rPr>
+              <w:t xml:space="preserve"> </w:t>
+            </w:r>
+            <w:r>
+              <w:rPr>
+                <w:rFonts w:ascii="TH SarabunPSK" w:hAnsi="TH SarabunPSK" w:cs="TH SarabunPSK" w:hint="cs"/>
+                <w:sz w:val="28"/>
+                <w:cs/>
+              </w:rPr>
+              <w:t xml:space="preserve"> </w:t>
+            </w:r>
+          </w:p>
+          <w:p>
+            <w:pPr>
+              <w:pStyle w:val="ListParagraph"/>
+              <w:ind w:left="0"/>
+              <w:rPr>
+                <w:rFonts w:ascii="TH SarabunPSK" w:hAnsi="TH SarabunPSK" w:cs="TH SarabunPSK"/>
+                <w:sz w:val="28"/>
+                <w:cs/>
+              </w:rPr>
+            </w:pPr>
+            <w:r>
+              <w:rPr>
+                <w:rFonts w:ascii="TH SarabunPSK" w:hAnsi="TH SarabunPSK" w:cs="TH SarabunPSK" w:hint="cs"/>
+                <w:sz w:val="28"/>
+                <w:cs/>
+              </w:rPr>
+              <w:t xml:space="preserve">  </w:t>
+            </w:r>
+            <w:r>
+              <w:rPr>
+                <w:rFonts w:ascii="TH SarabunPSK" w:hAnsi="TH SarabunPSK" w:cs="TH SarabunPSK"/>
+                <w:sz w:val="28"/>
+              </w:rPr>
+              <w:t>index</w:t>
+            </w:r>
+            <w:r>
+              <w:rPr>
+                <w:rFonts w:ascii="TH SarabunPSK" w:hAnsi="TH SarabunPSK" w:cs="TH SarabunPSK" w:hint="cs"/>
+                <w:sz w:val="28"/>
+                <w:cs/>
+              </w:rPr>
+              <w:t>ที่สุ่มได้</w:t>
             </w:r>
           </w:p>
         </w:tc>
@@ -16858,6 +19282,7 @@
               <w:rPr>
                 <w:rFonts w:ascii="TH SarabunPSK" w:hAnsi="TH SarabunPSK" w:cs="TH SarabunPSK"/>
                 <w:sz w:val="28"/>
+                <w:cs/>
               </w:rPr>
             </w:pPr>
             <w:r>
@@ -16882,7 +19307,64 @@
                 <w:rFonts w:ascii="TH SarabunPSK" w:hAnsi="TH SarabunPSK" w:cs="TH SarabunPSK"/>
                 <w:sz w:val="28"/>
               </w:rPr>
-              <w:t xml:space="preserve"> setNewLocationList(</w:t>
+              <w:t xml:space="preserve"> </w:t>
+            </w:r>
+            <w:proofErr w:type="spellStart"/>
+            <w:r>
+              <w:rPr>
+                <w:rFonts w:ascii="TH SarabunPSK" w:hAnsi="TH SarabunPSK" w:cs="TH SarabunPSK"/>
+                <w:sz w:val="28"/>
+              </w:rPr>
+              <w:t>resetLocation</w:t>
+            </w:r>
+            <w:proofErr w:type="spellEnd"/>
+            <w:r>
+              <w:rPr>
+                <w:rFonts w:ascii="TH SarabunPSK" w:hAnsi="TH SarabunPSK" w:cs="TH SarabunPSK"/>
+                <w:sz w:val="28"/>
+              </w:rPr>
+              <w:t>()</w:t>
+            </w:r>
+          </w:p>
+        </w:tc>
+        <w:tc>
+          <w:tcPr>
+            <w:tcW w:w="4675" w:type="dxa"/>
+          </w:tcPr>
+          <w:p>
+            <w:pPr>
+              <w:pStyle w:val="ListParagraph"/>
+              <w:ind w:left="0"/>
+              <w:rPr>
+                <w:rFonts w:ascii="TH SarabunPSK" w:hAnsi="TH SarabunPSK" w:cs="TH SarabunPSK" w:hint="cs"/>
+                <w:sz w:val="28"/>
+              </w:rPr>
+            </w:pPr>
+          </w:p>
+        </w:tc>
+      </w:tr>
+      <w:tr>
+        <w:tc>
+          <w:tcPr>
+            <w:tcW w:w="4675" w:type="dxa"/>
+          </w:tcPr>
+          <w:p>
+            <w:pPr>
+              <w:pStyle w:val="ListParagraph"/>
+              <w:ind w:left="0"/>
+              <w:rPr>
+                <w:rFonts w:ascii="TH SarabunPSK" w:hAnsi="TH SarabunPSK" w:cs="TH SarabunPSK"/>
+                <w:sz w:val="28"/>
+                <w:cs/>
+              </w:rPr>
+            </w:pPr>
+            <w:r>
+              <w:rPr>
+                <w:rFonts w:ascii="TH SarabunPSK" w:hAnsi="TH SarabunPSK" w:cs="TH SarabunPSK" w:hint="cs"/>
+                <w:sz w:val="28"/>
+                <w:cs/>
+              </w:rPr>
+              <w:t xml:space="preserve">+ </w:t>
             </w:r>
             <w:r>
               <w:rPr>
@@ -16891,14 +19373,30 @@
                 <w:bCs/>
                 <w:sz w:val="28"/>
               </w:rPr>
-              <w:t>int</w:t>
-            </w:r>
-            <w:r>
-              <w:rPr>
-                <w:rFonts w:ascii="TH SarabunPSK" w:hAnsi="TH SarabunPSK" w:cs="TH SarabunPSK"/>
-                <w:sz w:val="28"/>
-              </w:rPr>
-              <w:t xml:space="preserve"> locationCode)</w:t>
+              <w:t>void</w:t>
+            </w:r>
+            <w:r>
+              <w:rPr>
+                <w:rFonts w:ascii="TH SarabunPSK" w:hAnsi="TH SarabunPSK" w:cs="TH SarabunPSK"/>
+                <w:sz w:val="28"/>
+              </w:rPr>
+              <w:t xml:space="preserve"> </w:t>
+            </w:r>
+            <w:proofErr w:type="spellStart"/>
+            <w:r>
+              <w:rPr>
+                <w:rFonts w:ascii="TH SarabunPSK" w:hAnsi="TH SarabunPSK" w:cs="TH SarabunPSK"/>
+                <w:sz w:val="28"/>
+              </w:rPr>
+              <w:t>resetTextInLocation</w:t>
+            </w:r>
+            <w:proofErr w:type="spellEnd"/>
+            <w:r>
+              <w:rPr>
+                <w:rFonts w:ascii="TH SarabunPSK" w:hAnsi="TH SarabunPSK" w:cs="TH SarabunPSK"/>
+                <w:sz w:val="28"/>
+              </w:rPr>
+              <w:t xml:space="preserve">() </w:t>
             </w:r>
           </w:p>
         </w:tc>
@@ -16913,42 +19411,107 @@
               <w:rPr>
                 <w:rFonts w:ascii="TH SarabunPSK" w:hAnsi="TH SarabunPSK" w:cs="TH SarabunPSK"/>
                 <w:sz w:val="28"/>
-              </w:rPr>
-            </w:pPr>
-            <w:r>
-              <w:rPr>
-                <w:rFonts w:ascii="TH SarabunPSK" w:hAnsi="TH SarabunPSK" w:cs="TH SarabunPSK"/>
-                <w:sz w:val="28"/>
-              </w:rPr>
-              <w:t xml:space="preserve">- </w:t>
-            </w:r>
-            <w:r>
-              <w:rPr>
-                <w:rFonts w:ascii="TH SarabunPSK" w:hAnsi="TH SarabunPSK" w:cs="TH SarabunPSK" w:hint="cs"/>
-                <w:sz w:val="28"/>
-                <w:cs/>
-              </w:rPr>
-              <w:t xml:space="preserve">จะถูกเรียกใน </w:t>
-            </w:r>
-            <w:r>
-              <w:rPr>
-                <w:rFonts w:ascii="TH SarabunPSK" w:hAnsi="TH SarabunPSK" w:cs="TH SarabunPSK"/>
-                <w:sz w:val="28"/>
-              </w:rPr>
-              <w:t xml:space="preserve"> </w:t>
-            </w:r>
-          </w:p>
+                <w:cs/>
+              </w:rPr>
+            </w:pPr>
+          </w:p>
+        </w:tc>
+      </w:tr>
+      <w:tr>
+        <w:tc>
+          <w:tcPr>
+            <w:tcW w:w="4675" w:type="dxa"/>
+          </w:tcPr>
           <w:p>
             <w:pPr>
               <w:pStyle w:val="ListParagraph"/>
               <w:ind w:left="0"/>
               <w:rPr>
+                <w:cs/>
+              </w:rPr>
+            </w:pPr>
+            <w:r>
+              <w:rPr>
+                <w:rFonts w:ascii="TH SarabunPSK" w:hAnsi="TH SarabunPSK" w:cs="TH SarabunPSK" w:hint="cs"/>
+                <w:sz w:val="28"/>
+                <w:cs/>
+              </w:rPr>
+              <w:t xml:space="preserve">+ </w:t>
+            </w:r>
+            <w:r>
+              <w:rPr>
                 <w:rFonts w:ascii="TH SarabunPSK" w:hAnsi="TH SarabunPSK" w:cs="TH SarabunPSK"/>
                 <w:b/>
                 <w:bCs/>
                 <w:sz w:val="28"/>
               </w:rPr>
-            </w:pPr>
+              <w:t>void</w:t>
+            </w:r>
+            <w:r>
+              <w:rPr>
+                <w:rFonts w:ascii="TH SarabunPSK" w:hAnsi="TH SarabunPSK" w:cs="TH SarabunPSK"/>
+                <w:sz w:val="28"/>
+              </w:rPr>
+              <w:t xml:space="preserve"> </w:t>
+            </w:r>
+            <w:proofErr w:type="spellStart"/>
+            <w:r>
+              <w:rPr>
+                <w:rFonts w:ascii="TH SarabunPSK" w:hAnsi="TH SarabunPSK" w:cs="TH SarabunPSK"/>
+                <w:sz w:val="28"/>
+              </w:rPr>
+              <w:t>resetPlayerDice</w:t>
+            </w:r>
+            <w:proofErr w:type="spellEnd"/>
+            <w:r>
+              <w:rPr>
+                <w:rFonts w:ascii="TH SarabunPSK" w:hAnsi="TH SarabunPSK" w:cs="TH SarabunPSK"/>
+                <w:sz w:val="28"/>
+              </w:rPr>
+              <w:t>()</w:t>
+            </w:r>
+          </w:p>
+        </w:tc>
+        <w:tc>
+          <w:tcPr>
+            <w:tcW w:w="4675" w:type="dxa"/>
+          </w:tcPr>
+          <w:p>
+            <w:pPr>
+              <w:pStyle w:val="ListParagraph"/>
+              <w:ind w:left="0"/>
+              <w:rPr>
+                <w:rFonts w:ascii="TH SarabunPSK" w:hAnsi="TH SarabunPSK" w:cs="TH SarabunPSK"/>
+                <w:sz w:val="28"/>
+                <w:cs/>
+              </w:rPr>
+            </w:pPr>
+          </w:p>
+        </w:tc>
+      </w:tr>
+      <w:tr>
+        <w:tc>
+          <w:tcPr>
+            <w:tcW w:w="4675" w:type="dxa"/>
+          </w:tcPr>
+          <w:p>
+            <w:pPr>
+              <w:pStyle w:val="ListParagraph"/>
+              <w:ind w:left="0"/>
+              <w:rPr>
+                <w:rFonts w:ascii="TH SarabunPSK" w:hAnsi="TH SarabunPSK" w:cs="TH SarabunPSK"/>
+                <w:sz w:val="28"/>
+                <w:cs/>
+              </w:rPr>
+            </w:pPr>
+            <w:r>
+              <w:rPr>
+                <w:rFonts w:ascii="TH SarabunPSK" w:hAnsi="TH SarabunPSK" w:cs="TH SarabunPSK" w:hint="cs"/>
+                <w:sz w:val="28"/>
+                <w:cs/>
+              </w:rPr>
+              <w:t xml:space="preserve">+ </w:t>
+            </w:r>
             <w:r>
               <w:rPr>
                 <w:rFonts w:ascii="TH SarabunPSK" w:hAnsi="TH SarabunPSK" w:cs="TH SarabunPSK"/>
@@ -16956,18 +19519,173 @@
                 <w:bCs/>
                 <w:sz w:val="28"/>
               </w:rPr>
-              <w:t xml:space="preserve">  GameLogic.setNewSpecialLocation()</w:t>
-            </w:r>
-          </w:p>
+              <w:t>void</w:t>
+            </w:r>
+            <w:r>
+              <w:rPr>
+                <w:rFonts w:ascii="TH SarabunPSK" w:hAnsi="TH SarabunPSK" w:cs="TH SarabunPSK"/>
+                <w:sz w:val="28"/>
+              </w:rPr>
+              <w:t xml:space="preserve"> </w:t>
+            </w:r>
+            <w:proofErr w:type="spellStart"/>
+            <w:r>
+              <w:rPr>
+                <w:rFonts w:ascii="TH SarabunPSK" w:hAnsi="TH SarabunPSK" w:cs="TH SarabunPSK"/>
+                <w:sz w:val="28"/>
+              </w:rPr>
+              <w:t>clearBankNoteInLocation</w:t>
+            </w:r>
+            <w:proofErr w:type="spellEnd"/>
+            <w:r>
+              <w:rPr>
+                <w:rFonts w:ascii="TH SarabunPSK" w:hAnsi="TH SarabunPSK" w:cs="TH SarabunPSK"/>
+                <w:sz w:val="28"/>
+              </w:rPr>
+              <w:t>()</w:t>
+            </w:r>
+          </w:p>
+        </w:tc>
+        <w:tc>
+          <w:tcPr>
+            <w:tcW w:w="4675" w:type="dxa"/>
+          </w:tcPr>
           <w:p>
             <w:pPr>
               <w:pStyle w:val="ListParagraph"/>
               <w:ind w:left="0"/>
               <w:rPr>
-                <w:rFonts w:ascii="TH SarabunPSK" w:hAnsi="TH SarabunPSK" w:cs="TH SarabunPSK"/>
-                <w:sz w:val="28"/>
-              </w:rPr>
-            </w:pPr>
+                <w:rFonts w:ascii="TH SarabunPSK" w:hAnsi="TH SarabunPSK" w:cs="TH SarabunPSK" w:hint="cs"/>
+                <w:sz w:val="28"/>
+                <w:cs/>
+              </w:rPr>
+            </w:pPr>
+            <w:r>
+              <w:rPr>
+                <w:rFonts w:ascii="TH SarabunPSK" w:hAnsi="TH SarabunPSK" w:cs="TH SarabunPSK" w:hint="cs"/>
+                <w:sz w:val="28"/>
+                <w:cs/>
+              </w:rPr>
+              <w:t xml:space="preserve">- </w:t>
+            </w:r>
+            <w:r>
+              <w:rPr>
+                <w:rFonts w:ascii="TH SarabunPSK" w:hAnsi="TH SarabunPSK" w:cs="TH SarabunPSK" w:hint="cs"/>
+                <w:sz w:val="28"/>
+                <w:cs/>
+              </w:rPr>
+              <w:t xml:space="preserve">ทำให้ </w:t>
+            </w:r>
+            <w:proofErr w:type="spellStart"/>
+            <w:r>
+              <w:rPr>
+                <w:rFonts w:ascii="TH SarabunPSK" w:hAnsi="TH SarabunPSK" w:cs="TH SarabunPSK"/>
+                <w:sz w:val="28"/>
+              </w:rPr>
+              <w:t>ArrayList</w:t>
+            </w:r>
+            <w:proofErr w:type="spellEnd"/>
+            <w:r>
+              <w:rPr>
+                <w:rFonts w:ascii="TH SarabunPSK" w:hAnsi="TH SarabunPSK" w:cs="TH SarabunPSK"/>
+                <w:sz w:val="28"/>
+              </w:rPr>
+              <w:t>&lt;</w:t>
+            </w:r>
+            <w:r>
+              <w:rPr>
+                <w:rFonts w:ascii="TH SarabunPSK" w:hAnsi="TH SarabunPSK" w:cs="TH SarabunPSK"/>
+                <w:sz w:val="28"/>
+              </w:rPr>
+              <w:t>Banknote</w:t>
+            </w:r>
+            <w:r>
+              <w:rPr>
+                <w:rFonts w:ascii="TH SarabunPSK" w:hAnsi="TH SarabunPSK" w:cs="TH SarabunPSK"/>
+                <w:sz w:val="28"/>
+              </w:rPr>
+              <w:t>&gt;</w:t>
+            </w:r>
+            <w:r>
+              <w:rPr>
+                <w:rFonts w:ascii="TH SarabunPSK" w:hAnsi="TH SarabunPSK" w:cs="TH SarabunPSK"/>
+                <w:sz w:val="28"/>
+              </w:rPr>
+              <w:t xml:space="preserve"> </w:t>
+            </w:r>
+            <w:r>
+              <w:rPr>
+                <w:rFonts w:ascii="TH SarabunPSK" w:hAnsi="TH SarabunPSK" w:cs="TH SarabunPSK" w:hint="cs"/>
+                <w:sz w:val="28"/>
+                <w:cs/>
+              </w:rPr>
+              <w:t>ใน</w:t>
+            </w:r>
+            <w:r>
+              <w:rPr>
+                <w:rFonts w:ascii="TH SarabunPSK" w:hAnsi="TH SarabunPSK" w:cs="TH SarabunPSK"/>
+                <w:sz w:val="28"/>
+              </w:rPr>
+              <w:t xml:space="preserve"> Location</w:t>
+            </w:r>
+            <w:r>
+              <w:rPr>
+                <w:rFonts w:ascii="TH SarabunPSK" w:hAnsi="TH SarabunPSK" w:cs="TH SarabunPSK" w:hint="cs"/>
+                <w:sz w:val="28"/>
+                <w:cs/>
+              </w:rPr>
+              <w:t xml:space="preserve"> แต่ละที่กลายเป็น</w:t>
+            </w:r>
+            <w:r>
+              <w:rPr>
+                <w:rFonts w:ascii="TH SarabunPSK" w:hAnsi="TH SarabunPSK" w:cs="TH SarabunPSK"/>
+                <w:sz w:val="28"/>
+              </w:rPr>
+              <w:t xml:space="preserve"> </w:t>
+            </w:r>
+            <w:proofErr w:type="spellStart"/>
+            <w:r>
+              <w:rPr>
+                <w:rFonts w:ascii="TH SarabunPSK" w:hAnsi="TH SarabunPSK" w:cs="TH SarabunPSK"/>
+                <w:sz w:val="28"/>
+              </w:rPr>
+              <w:t>ArrayList</w:t>
+            </w:r>
+            <w:proofErr w:type="spellEnd"/>
+            <w:r>
+              <w:rPr>
+                <w:rFonts w:ascii="TH SarabunPSK" w:hAnsi="TH SarabunPSK" w:cs="TH SarabunPSK" w:hint="cs"/>
+                <w:sz w:val="28"/>
+                <w:cs/>
+              </w:rPr>
+              <w:t xml:space="preserve"> ว่าง</w:t>
+            </w:r>
+          </w:p>
+        </w:tc>
+      </w:tr>
+      <w:tr>
+        <w:tc>
+          <w:tcPr>
+            <w:tcW w:w="4675" w:type="dxa"/>
+          </w:tcPr>
+          <w:p>
+            <w:pPr>
+              <w:pStyle w:val="ListParagraph"/>
+              <w:ind w:left="0"/>
+              <w:rPr>
+                <w:rFonts w:ascii="TH SarabunPSK" w:hAnsi="TH SarabunPSK" w:cs="TH SarabunPSK" w:hint="cs"/>
+                <w:sz w:val="28"/>
+                <w:cs/>
+              </w:rPr>
+            </w:pPr>
+            <w:r>
+              <w:rPr>
+                <w:rFonts w:ascii="TH SarabunPSK" w:hAnsi="TH SarabunPSK" w:cs="TH SarabunPSK" w:hint="cs"/>
+                <w:sz w:val="28"/>
+                <w:cs/>
+              </w:rPr>
+              <w:t xml:space="preserve">+ </w:t>
+            </w:r>
             <w:r>
               <w:rPr>
                 <w:rFonts w:ascii="TH SarabunPSK" w:hAnsi="TH SarabunPSK" w:cs="TH SarabunPSK"/>
@@ -16975,54 +19693,53 @@
                 <w:bCs/>
                 <w:sz w:val="28"/>
               </w:rPr>
-              <w:t xml:space="preserve">  </w:t>
-            </w:r>
-            <w:r>
-              <w:rPr>
-                <w:rFonts w:ascii="TH SarabunPSK" w:hAnsi="TH SarabunPSK" w:cs="TH SarabunPSK" w:hint="cs"/>
-                <w:sz w:val="28"/>
-                <w:cs/>
-              </w:rPr>
-              <w:t>เพื่อสร้าง</w:t>
-            </w:r>
-            <w:r>
-              <w:rPr>
-                <w:rFonts w:ascii="TH SarabunPSK" w:hAnsi="TH SarabunPSK" w:cs="TH SarabunPSK"/>
-                <w:sz w:val="28"/>
-              </w:rPr>
-              <w:t xml:space="preserve"> </w:t>
-            </w:r>
-            <w:r>
-              <w:rPr>
-                <w:rFonts w:ascii="TH SarabunPSK" w:hAnsi="TH SarabunPSK" w:cs="TH SarabunPSK"/>
-                <w:sz w:val="28"/>
-              </w:rPr>
-              <w:t>SpecialLocation</w:t>
-            </w:r>
-            <w:r>
-              <w:rPr>
-                <w:rFonts w:ascii="TH SarabunPSK" w:hAnsi="TH SarabunPSK" w:cs="TH SarabunPSK" w:hint="cs"/>
-                <w:sz w:val="28"/>
-                <w:cs/>
-              </w:rPr>
-              <w:t xml:space="preserve"> แทนที่</w:t>
-            </w:r>
-            <w:r>
-              <w:rPr>
-                <w:rFonts w:ascii="TH SarabunPSK" w:hAnsi="TH SarabunPSK" w:cs="TH SarabunPSK"/>
-                <w:sz w:val="28"/>
-              </w:rPr>
-              <w:t xml:space="preserve"> Location</w:t>
-            </w:r>
-            <w:r>
-              <w:rPr>
-                <w:rFonts w:ascii="TH SarabunPSK" w:hAnsi="TH SarabunPSK" w:cs="TH SarabunPSK" w:hint="cs"/>
-                <w:sz w:val="28"/>
-                <w:cs/>
-              </w:rPr>
-              <w:t xml:space="preserve"> ใน</w:t>
-            </w:r>
-          </w:p>
+              <w:t>void</w:t>
+            </w:r>
+            <w:r>
+              <w:rPr>
+                <w:rFonts w:ascii="TH SarabunPSK" w:hAnsi="TH SarabunPSK" w:cs="TH SarabunPSK"/>
+                <w:sz w:val="28"/>
+              </w:rPr>
+              <w:t xml:space="preserve"> </w:t>
+            </w:r>
+            <w:proofErr w:type="spellStart"/>
+            <w:r>
+              <w:rPr>
+                <w:rFonts w:ascii="TH SarabunPSK" w:hAnsi="TH SarabunPSK" w:cs="TH SarabunPSK"/>
+                <w:sz w:val="28"/>
+              </w:rPr>
+              <w:t>selectLocation</w:t>
+            </w:r>
+            <w:proofErr w:type="spellEnd"/>
+            <w:r>
+              <w:rPr>
+                <w:rFonts w:ascii="TH SarabunPSK" w:hAnsi="TH SarabunPSK" w:cs="TH SarabunPSK"/>
+                <w:sz w:val="28"/>
+              </w:rPr>
+              <w:t>(</w:t>
+            </w:r>
+            <w:proofErr w:type="spellStart"/>
+            <w:r>
+              <w:rPr>
+                <w:rFonts w:ascii="TH SarabunPSK" w:hAnsi="TH SarabunPSK" w:cs="TH SarabunPSK"/>
+                <w:sz w:val="28"/>
+              </w:rPr>
+              <w:t>MouseEvent</w:t>
+            </w:r>
+            <w:proofErr w:type="spellEnd"/>
+            <w:r>
+              <w:rPr>
+                <w:rFonts w:ascii="TH SarabunPSK" w:hAnsi="TH SarabunPSK" w:cs="TH SarabunPSK"/>
+                <w:sz w:val="28"/>
+              </w:rPr>
+              <w:t xml:space="preserve"> event)</w:t>
+            </w:r>
+          </w:p>
+        </w:tc>
+        <w:tc>
+          <w:tcPr>
+            <w:tcW w:w="4675" w:type="dxa"/>
+          </w:tcPr>
           <w:p>
             <w:pPr>
               <w:pStyle w:val="ListParagraph"/>
@@ -17032,105 +19749,380 @@
                 <w:sz w:val="28"/>
               </w:rPr>
             </w:pPr>
-            <w:r>
-              <w:rPr>
-                <w:rFonts w:ascii="TH SarabunPSK" w:hAnsi="TH SarabunPSK" w:cs="TH SarabunPSK"/>
-                <w:sz w:val="28"/>
-              </w:rPr>
-              <w:t xml:space="preserve">  </w:t>
-            </w:r>
-            <w:r>
-              <w:rPr>
-                <w:rFonts w:ascii="TH SarabunPSK" w:hAnsi="TH SarabunPSK" w:cs="TH SarabunPSK"/>
-                <w:sz w:val="28"/>
-              </w:rPr>
-              <w:t>ArrayList&lt;</w:t>
-            </w:r>
-            <w:r>
-              <w:rPr>
-                <w:rFonts w:ascii="TH SarabunPSK" w:hAnsi="TH SarabunPSK" w:cs="TH SarabunPSK"/>
-                <w:sz w:val="28"/>
-              </w:rPr>
-              <w:t>Location</w:t>
-            </w:r>
-            <w:r>
-              <w:rPr>
-                <w:rFonts w:ascii="TH SarabunPSK" w:hAnsi="TH SarabunPSK" w:cs="TH SarabunPSK"/>
-                <w:sz w:val="28"/>
-              </w:rPr>
-              <w:t>&gt;</w:t>
-            </w:r>
-            <w:r>
-              <w:rPr>
-                <w:rFonts w:ascii="TH SarabunPSK" w:hAnsi="TH SarabunPSK" w:cs="TH SarabunPSK"/>
-                <w:sz w:val="28"/>
-              </w:rPr>
-              <w:t xml:space="preserve"> </w:t>
-            </w:r>
-            <w:r>
-              <w:rPr>
-                <w:rFonts w:ascii="TH SarabunPSK" w:hAnsi="TH SarabunPSK" w:cs="TH SarabunPSK"/>
-                <w:sz w:val="28"/>
-              </w:rPr>
-              <w:t>locationList</w:t>
-            </w:r>
-            <w:r>
-              <w:rPr>
-                <w:rFonts w:ascii="TH SarabunPSK" w:hAnsi="TH SarabunPSK" w:cs="TH SarabunPSK" w:hint="cs"/>
-                <w:sz w:val="28"/>
-                <w:cs/>
-              </w:rPr>
-              <w:t xml:space="preserve"> ที่ตำแหน่ง</w:t>
-            </w:r>
-            <w:r>
-              <w:rPr>
-                <w:rFonts w:ascii="TH SarabunPSK" w:hAnsi="TH SarabunPSK" w:cs="TH SarabunPSK"/>
-                <w:sz w:val="28"/>
-              </w:rPr>
-              <w:t xml:space="preserve"> </w:t>
-            </w:r>
-            <w:r>
-              <w:rPr>
-                <w:rFonts w:ascii="TH SarabunPSK" w:hAnsi="TH SarabunPSK" w:cs="TH SarabunPSK" w:hint="cs"/>
-                <w:sz w:val="28"/>
-                <w:cs/>
-              </w:rPr>
-              <w:t xml:space="preserve"> </w:t>
-            </w:r>
-          </w:p>
+          </w:p>
+        </w:tc>
+      </w:tr>
+      <w:tr>
+        <w:tc>
+          <w:tcPr>
+            <w:tcW w:w="4675" w:type="dxa"/>
+          </w:tcPr>
           <w:p>
             <w:pPr>
               <w:pStyle w:val="ListParagraph"/>
               <w:ind w:left="0"/>
               <w:rPr>
-                <w:rFonts w:ascii="TH SarabunPSK" w:hAnsi="TH SarabunPSK" w:cs="TH SarabunPSK"/>
-                <w:sz w:val="28"/>
-                <w:cs/>
-              </w:rPr>
-            </w:pPr>
-            <w:r>
-              <w:rPr>
-                <w:rFonts w:ascii="TH SarabunPSK" w:hAnsi="TH SarabunPSK" w:cs="TH SarabunPSK" w:hint="cs"/>
-                <w:sz w:val="28"/>
-                <w:cs/>
-              </w:rPr>
-              <w:t xml:space="preserve">  </w:t>
-            </w:r>
-            <w:r>
-              <w:rPr>
-                <w:rFonts w:ascii="TH SarabunPSK" w:hAnsi="TH SarabunPSK" w:cs="TH SarabunPSK"/>
-                <w:sz w:val="28"/>
-              </w:rPr>
-              <w:t>index</w:t>
-            </w:r>
-            <w:r>
-              <w:rPr>
-                <w:rFonts w:ascii="TH SarabunPSK" w:hAnsi="TH SarabunPSK" w:cs="TH SarabunPSK" w:hint="cs"/>
-                <w:sz w:val="28"/>
-                <w:cs/>
-              </w:rPr>
-              <w:t>ที่สุ่มได้</w:t>
-            </w:r>
+                <w:rFonts w:ascii="TH SarabunPSK" w:hAnsi="TH SarabunPSK" w:cs="TH SarabunPSK" w:hint="cs"/>
+                <w:sz w:val="28"/>
+                <w:cs/>
+              </w:rPr>
+            </w:pPr>
+            <w:r>
+              <w:rPr>
+                <w:rFonts w:ascii="TH SarabunPSK" w:hAnsi="TH SarabunPSK" w:cs="TH SarabunPSK" w:hint="cs"/>
+                <w:sz w:val="28"/>
+                <w:cs/>
+              </w:rPr>
+              <w:t xml:space="preserve">+ </w:t>
+            </w:r>
+            <w:r>
+              <w:rPr>
+                <w:rFonts w:ascii="TH SarabunPSK" w:hAnsi="TH SarabunPSK" w:cs="TH SarabunPSK"/>
+                <w:b/>
+                <w:bCs/>
+                <w:sz w:val="28"/>
+              </w:rPr>
+              <w:t>void</w:t>
+            </w:r>
+            <w:r>
+              <w:rPr>
+                <w:rFonts w:ascii="TH SarabunPSK" w:hAnsi="TH SarabunPSK" w:cs="TH SarabunPSK"/>
+                <w:sz w:val="28"/>
+              </w:rPr>
+              <w:t xml:space="preserve"> </w:t>
+            </w:r>
+            <w:proofErr w:type="spellStart"/>
+            <w:r>
+              <w:rPr>
+                <w:rFonts w:ascii="TH SarabunPSK" w:hAnsi="TH SarabunPSK" w:cs="TH SarabunPSK"/>
+                <w:sz w:val="28"/>
+              </w:rPr>
+              <w:t>dropDiceInLocation</w:t>
+            </w:r>
+            <w:proofErr w:type="spellEnd"/>
+            <w:r>
+              <w:rPr>
+                <w:rFonts w:ascii="TH SarabunPSK" w:hAnsi="TH SarabunPSK" w:cs="TH SarabunPSK"/>
+                <w:sz w:val="28"/>
+              </w:rPr>
+              <w:t>(</w:t>
+            </w:r>
+            <w:r>
+              <w:rPr>
+                <w:rFonts w:ascii="TH SarabunPSK" w:hAnsi="TH SarabunPSK" w:cs="TH SarabunPSK"/>
+                <w:b/>
+                <w:bCs/>
+                <w:sz w:val="28"/>
+              </w:rPr>
+              <w:t>int</w:t>
+            </w:r>
+            <w:r>
+              <w:rPr>
+                <w:rFonts w:ascii="TH SarabunPSK" w:hAnsi="TH SarabunPSK" w:cs="TH SarabunPSK"/>
+                <w:sz w:val="28"/>
+              </w:rPr>
+              <w:t xml:space="preserve"> </w:t>
+            </w:r>
+            <w:proofErr w:type="spellStart"/>
+            <w:r>
+              <w:rPr>
+                <w:rFonts w:ascii="TH SarabunPSK" w:hAnsi="TH SarabunPSK" w:cs="TH SarabunPSK"/>
+                <w:sz w:val="28"/>
+              </w:rPr>
+              <w:t>numberLocation</w:t>
+            </w:r>
+            <w:proofErr w:type="spellEnd"/>
+            <w:r>
+              <w:rPr>
+                <w:rFonts w:ascii="TH SarabunPSK" w:hAnsi="TH SarabunPSK" w:cs="TH SarabunPSK"/>
+                <w:sz w:val="28"/>
+              </w:rPr>
+              <w:t xml:space="preserve">, Player </w:t>
+            </w:r>
+            <w:proofErr w:type="spellStart"/>
+            <w:r>
+              <w:rPr>
+                <w:rFonts w:ascii="TH SarabunPSK" w:hAnsi="TH SarabunPSK" w:cs="TH SarabunPSK"/>
+                <w:sz w:val="28"/>
+              </w:rPr>
+              <w:t>player</w:t>
+            </w:r>
+            <w:proofErr w:type="spellEnd"/>
+            <w:r>
+              <w:rPr>
+                <w:rFonts w:ascii="TH SarabunPSK" w:hAnsi="TH SarabunPSK" w:cs="TH SarabunPSK"/>
+                <w:sz w:val="28"/>
+              </w:rPr>
+              <w:t xml:space="preserve">, </w:t>
+            </w:r>
+            <w:proofErr w:type="spellStart"/>
+            <w:r>
+              <w:rPr>
+                <w:rFonts w:ascii="TH SarabunPSK" w:hAnsi="TH SarabunPSK" w:cs="TH SarabunPSK"/>
+                <w:sz w:val="28"/>
+              </w:rPr>
+              <w:t>ArrayList</w:t>
+            </w:r>
+            <w:proofErr w:type="spellEnd"/>
+            <w:r>
+              <w:rPr>
+                <w:rFonts w:ascii="TH SarabunPSK" w:hAnsi="TH SarabunPSK" w:cs="TH SarabunPSK"/>
+                <w:sz w:val="28"/>
+              </w:rPr>
+              <w:t xml:space="preserve">&lt;Text&gt; </w:t>
+            </w:r>
+            <w:proofErr w:type="spellStart"/>
+            <w:r>
+              <w:rPr>
+                <w:rFonts w:ascii="TH SarabunPSK" w:hAnsi="TH SarabunPSK" w:cs="TH SarabunPSK"/>
+                <w:sz w:val="28"/>
+              </w:rPr>
+              <w:t>textList</w:t>
+            </w:r>
+            <w:proofErr w:type="spellEnd"/>
+            <w:r>
+              <w:rPr>
+                <w:rFonts w:ascii="TH SarabunPSK" w:hAnsi="TH SarabunPSK" w:cs="TH SarabunPSK"/>
+                <w:sz w:val="28"/>
+              </w:rPr>
+              <w:t>)</w:t>
+            </w:r>
+          </w:p>
+        </w:tc>
+        <w:tc>
+          <w:tcPr>
+            <w:tcW w:w="4675" w:type="dxa"/>
+          </w:tcPr>
+          <w:p>
+            <w:pPr>
+              <w:pStyle w:val="ListParagraph"/>
+              <w:ind w:left="0"/>
+              <w:rPr>
+                <w:rFonts w:ascii="TH SarabunPSK" w:hAnsi="TH SarabunPSK" w:cs="TH SarabunPSK"/>
+                <w:sz w:val="28"/>
+              </w:rPr>
+            </w:pPr>
+            <w:r>
+              <w:rPr>
+                <w:rFonts w:ascii="TH SarabunPSK" w:hAnsi="TH SarabunPSK" w:cs="TH SarabunPSK" w:hint="cs"/>
+                <w:sz w:val="28"/>
+                <w:cs/>
+              </w:rPr>
+              <w:t>- แสดงข้อความว่าผู้เล่นคนใดว่างลูกเต๋ากี่ลูกในสถานที่ใดในรูปแบบดังนี้</w:t>
+            </w:r>
+            <w:r>
+              <w:rPr>
+                <w:rFonts w:ascii="TH SarabunPSK" w:hAnsi="TH SarabunPSK" w:cs="TH SarabunPSK"/>
+                <w:sz w:val="28"/>
+                <w:cs/>
+              </w:rPr>
+              <w:br/>
+            </w:r>
+            <w:r>
+              <w:rPr>
+                <w:rFonts w:ascii="TH SarabunPSK" w:hAnsi="TH SarabunPSK" w:cs="TH SarabunPSK" w:hint="cs"/>
+                <w:sz w:val="28"/>
+                <w:cs/>
+              </w:rPr>
+              <w:t>-กรณี 1 ลูก</w:t>
+            </w:r>
+          </w:p>
+          <w:p>
+            <w:pPr>
+              <w:pStyle w:val="ListParagraph"/>
+              <w:ind w:left="0"/>
+              <w:rPr>
+                <w:rFonts w:ascii="TH SarabunPSK" w:hAnsi="TH SarabunPSK" w:cs="TH SarabunPSK"/>
+                <w:sz w:val="28"/>
+              </w:rPr>
+            </w:pPr>
+            <w:proofErr w:type="spellStart"/>
+            <w:r>
+              <w:rPr>
+                <w:rFonts w:ascii="TH SarabunPSK" w:hAnsi="TH SarabunPSK" w:cs="TH SarabunPSK"/>
+                <w:sz w:val="28"/>
+              </w:rPr>
+              <w:t>Playername</w:t>
+            </w:r>
+            <w:proofErr w:type="spellEnd"/>
+            <w:r>
+              <w:rPr>
+                <w:rFonts w:ascii="TH SarabunPSK" w:hAnsi="TH SarabunPSK" w:cs="TH SarabunPSK"/>
+                <w:sz w:val="28"/>
+              </w:rPr>
+              <w:t xml:space="preserve">+ </w:t>
+            </w:r>
+            <w:r>
+              <w:rPr>
+                <w:rFonts w:ascii="TH SarabunPSK" w:hAnsi="TH SarabunPSK" w:cs="TH SarabunPSK"/>
+                <w:sz w:val="28"/>
+              </w:rPr>
+              <w:t xml:space="preserve">" drop </w:t>
+            </w:r>
+            <w:proofErr w:type="gramStart"/>
+            <w:r>
+              <w:rPr>
+                <w:rFonts w:ascii="TH SarabunPSK" w:hAnsi="TH SarabunPSK" w:cs="TH SarabunPSK"/>
+                <w:sz w:val="28"/>
+              </w:rPr>
+              <w:t>a</w:t>
+            </w:r>
+            <w:proofErr w:type="gramEnd"/>
+            <w:r>
+              <w:rPr>
+                <w:rFonts w:ascii="TH SarabunPSK" w:hAnsi="TH SarabunPSK" w:cs="TH SarabunPSK"/>
+                <w:sz w:val="28"/>
+              </w:rPr>
+              <w:t xml:space="preserve"> dice in "</w:t>
+            </w:r>
+            <w:r>
+              <w:rPr>
+                <w:rFonts w:ascii="TH SarabunPSK" w:hAnsi="TH SarabunPSK" w:cs="TH SarabunPSK"/>
+                <w:sz w:val="28"/>
+              </w:rPr>
+              <w:t xml:space="preserve"> + </w:t>
+            </w:r>
+            <w:proofErr w:type="spellStart"/>
+            <w:r>
+              <w:rPr>
+                <w:rFonts w:ascii="TH SarabunPSK" w:hAnsi="TH SarabunPSK" w:cs="TH SarabunPSK"/>
+                <w:sz w:val="28"/>
+              </w:rPr>
+              <w:t>Locationname</w:t>
+            </w:r>
+            <w:proofErr w:type="spellEnd"/>
+          </w:p>
+          <w:p>
+            <w:pPr>
+              <w:pStyle w:val="ListParagraph"/>
+              <w:ind w:left="0"/>
+              <w:rPr>
+                <w:rFonts w:ascii="TH SarabunPSK" w:hAnsi="TH SarabunPSK" w:cs="TH SarabunPSK"/>
+                <w:sz w:val="28"/>
+              </w:rPr>
+            </w:pPr>
+            <w:r>
+              <w:rPr>
+                <w:rFonts w:ascii="TH SarabunPSK" w:hAnsi="TH SarabunPSK" w:cs="TH SarabunPSK"/>
+                <w:sz w:val="28"/>
+              </w:rPr>
+              <w:t>-</w:t>
+            </w:r>
+            <w:r>
+              <w:rPr>
+                <w:rFonts w:ascii="TH SarabunPSK" w:hAnsi="TH SarabunPSK" w:cs="TH SarabunPSK" w:hint="cs"/>
+                <w:sz w:val="28"/>
+                <w:cs/>
+              </w:rPr>
+              <w:t>กรณีมากกว่า 1 ลูก</w:t>
+            </w:r>
+          </w:p>
+          <w:p>
+            <w:pPr>
+              <w:pStyle w:val="ListParagraph"/>
+              <w:ind w:left="0"/>
+              <w:rPr>
+                <w:rFonts w:ascii="TH SarabunPSK" w:hAnsi="TH SarabunPSK" w:cs="TH SarabunPSK"/>
+                <w:sz w:val="28"/>
+              </w:rPr>
+            </w:pPr>
+            <w:proofErr w:type="spellStart"/>
+            <w:r>
+              <w:rPr>
+                <w:rFonts w:ascii="TH SarabunPSK" w:hAnsi="TH SarabunPSK" w:cs="TH SarabunPSK"/>
+                <w:sz w:val="28"/>
+              </w:rPr>
+              <w:t>Playername</w:t>
+            </w:r>
+            <w:proofErr w:type="spellEnd"/>
+            <w:r>
+              <w:rPr>
+                <w:rFonts w:ascii="TH SarabunPSK" w:hAnsi="TH SarabunPSK" w:cs="TH SarabunPSK"/>
+                <w:sz w:val="28"/>
+              </w:rPr>
+              <w:t xml:space="preserve">+ </w:t>
+            </w:r>
+            <w:r>
+              <w:rPr>
+                <w:rFonts w:ascii="TH SarabunPSK" w:hAnsi="TH SarabunPSK" w:cs="TH SarabunPSK"/>
+                <w:sz w:val="28"/>
+              </w:rPr>
+              <w:t>" drop"</w:t>
+            </w:r>
+            <w:r>
+              <w:rPr>
+                <w:rFonts w:ascii="TH SarabunPSK" w:hAnsi="TH SarabunPSK" w:cs="TH SarabunPSK"/>
+                <w:sz w:val="28"/>
+              </w:rPr>
+              <w:t xml:space="preserve"> +amount+ </w:t>
+            </w:r>
+            <w:r>
+              <w:rPr>
+                <w:rFonts w:ascii="TH SarabunPSK" w:hAnsi="TH SarabunPSK" w:cs="TH SarabunPSK"/>
+                <w:sz w:val="28"/>
+              </w:rPr>
+              <w:t>" dices in "</w:t>
+            </w:r>
+            <w:r>
+              <w:rPr>
+                <w:rFonts w:ascii="TH SarabunPSK" w:hAnsi="TH SarabunPSK" w:cs="TH SarabunPSK" w:hint="cs"/>
+                <w:sz w:val="28"/>
+                <w:cs/>
+              </w:rPr>
+              <w:t>+</w:t>
+            </w:r>
+            <w:r>
+              <w:rPr>
+                <w:rFonts w:ascii="TH SarabunPSK" w:hAnsi="TH SarabunPSK" w:cs="TH SarabunPSK"/>
+                <w:sz w:val="28"/>
+              </w:rPr>
+              <w:t xml:space="preserve"> </w:t>
+            </w:r>
+            <w:proofErr w:type="spellStart"/>
+            <w:r>
+              <w:rPr>
+                <w:rFonts w:ascii="TH SarabunPSK" w:hAnsi="TH SarabunPSK" w:cs="TH SarabunPSK"/>
+                <w:sz w:val="28"/>
+              </w:rPr>
+              <w:t>Locationname</w:t>
+            </w:r>
+            <w:proofErr w:type="spellEnd"/>
+          </w:p>
+          <w:p>
+            <w:pPr>
+              <w:pStyle w:val="ListParagraph"/>
+              <w:ind w:left="0"/>
+              <w:rPr>
+                <w:rFonts w:ascii="TH SarabunPSK" w:hAnsi="TH SarabunPSK" w:cs="TH SarabunPSK"/>
+                <w:sz w:val="28"/>
+              </w:rPr>
+            </w:pPr>
+            <w:r>
+              <w:rPr>
+                <w:rFonts w:ascii="TH SarabunPSK" w:hAnsi="TH SarabunPSK" w:cs="TH SarabunPSK" w:hint="cs"/>
+                <w:sz w:val="28"/>
+                <w:cs/>
+              </w:rPr>
+              <w:t>และ...</w:t>
+            </w:r>
+            <w:r>
+              <w:rPr>
+                <w:rFonts w:ascii="TH SarabunPSK" w:hAnsi="TH SarabunPSK" w:cs="TH SarabunPSK"/>
+                <w:sz w:val="28"/>
+              </w:rPr>
+              <w:t>???</w:t>
+            </w:r>
+          </w:p>
+          <w:p>
+            <w:pPr>
+              <w:pStyle w:val="ListParagraph"/>
+              <w:ind w:left="0"/>
+              <w:rPr>
+                <w:rFonts w:ascii="TH SarabunPSK" w:hAnsi="TH SarabunPSK" w:cs="TH SarabunPSK" w:hint="cs"/>
+                <w:sz w:val="28"/>
+                <w:cs/>
+              </w:rPr>
+            </w:pPr>
           </w:p>
         </w:tc>
       </w:tr>
@@ -17144,16 +20136,15 @@
               <w:pStyle w:val="ListParagraph"/>
               <w:ind w:left="0"/>
               <w:rPr>
-                <w:rFonts w:ascii="TH SarabunPSK" w:hAnsi="TH SarabunPSK" w:cs="TH SarabunPSK"/>
-                <w:sz w:val="28"/>
-                <w:cs/>
-              </w:rPr>
-            </w:pPr>
-            <w:r>
-              <w:rPr>
-                <w:rFonts w:ascii="TH SarabunPSK" w:hAnsi="TH SarabunPSK" w:cs="TH SarabunPSK" w:hint="cs"/>
-                <w:sz w:val="28"/>
-                <w:cs/>
+                <w:rFonts w:ascii="TH SarabunPSK" w:hAnsi="TH SarabunPSK" w:cs="TH SarabunPSK" w:hint="cs"/>
+                <w:sz w:val="28"/>
+                <w:cs/>
+              </w:rPr>
+            </w:pPr>
+            <w:r>
+              <w:rPr>
+                <w:rFonts w:ascii="TH SarabunPSK" w:hAnsi="TH SarabunPSK" w:cs="TH SarabunPSK"/>
+                <w:sz w:val="28"/>
               </w:rPr>
               <w:t xml:space="preserve">+ </w:t>
             </w:r>
@@ -17171,7 +20162,41 @@
                 <w:rFonts w:ascii="TH SarabunPSK" w:hAnsi="TH SarabunPSK" w:cs="TH SarabunPSK"/>
                 <w:sz w:val="28"/>
               </w:rPr>
-              <w:t xml:space="preserve"> resetLocation()</w:t>
+              <w:t xml:space="preserve"> </w:t>
+            </w:r>
+            <w:proofErr w:type="spellStart"/>
+            <w:proofErr w:type="gramStart"/>
+            <w:r>
+              <w:rPr>
+                <w:rFonts w:ascii="TH SarabunPSK" w:hAnsi="TH SarabunPSK" w:cs="TH SarabunPSK"/>
+                <w:sz w:val="28"/>
+              </w:rPr>
+              <w:t>selectDice</w:t>
+            </w:r>
+            <w:proofErr w:type="spellEnd"/>
+            <w:r>
+              <w:rPr>
+                <w:rFonts w:ascii="TH SarabunPSK" w:hAnsi="TH SarabunPSK" w:cs="TH SarabunPSK"/>
+                <w:sz w:val="28"/>
+              </w:rPr>
+              <w:t>(</w:t>
+            </w:r>
+            <w:proofErr w:type="spellStart"/>
+            <w:proofErr w:type="gramEnd"/>
+            <w:r>
+              <w:rPr>
+                <w:rFonts w:ascii="TH SarabunPSK" w:hAnsi="TH SarabunPSK" w:cs="TH SarabunPSK"/>
+                <w:sz w:val="28"/>
+              </w:rPr>
+              <w:t>MouseEvent</w:t>
+            </w:r>
+            <w:proofErr w:type="spellEnd"/>
+            <w:r>
+              <w:rPr>
+                <w:rFonts w:ascii="TH SarabunPSK" w:hAnsi="TH SarabunPSK" w:cs="TH SarabunPSK"/>
+                <w:sz w:val="28"/>
+              </w:rPr>
+              <w:t xml:space="preserve"> event)</w:t>
             </w:r>
           </w:p>
         </w:tc>
@@ -17184,10 +20209,62 @@
               <w:pStyle w:val="ListParagraph"/>
               <w:ind w:left="0"/>
               <w:rPr>
-                <w:rFonts w:ascii="TH SarabunPSK" w:hAnsi="TH SarabunPSK" w:cs="TH SarabunPSK" w:hint="cs"/>
-                <w:sz w:val="28"/>
-              </w:rPr>
-            </w:pPr>
+                <w:rFonts w:ascii="TH SarabunPSK" w:hAnsi="TH SarabunPSK" w:cs="TH SarabunPSK"/>
+                <w:sz w:val="28"/>
+              </w:rPr>
+            </w:pPr>
+            <w:r>
+              <w:rPr>
+                <w:rFonts w:ascii="TH SarabunPSK" w:hAnsi="TH SarabunPSK" w:cs="TH SarabunPSK" w:hint="cs"/>
+                <w:sz w:val="28"/>
+                <w:cs/>
+              </w:rPr>
+              <w:t>- จะถูกเรียก</w:t>
+            </w:r>
+            <w:r>
+              <w:rPr>
+                <w:rFonts w:ascii="TH SarabunPSK" w:hAnsi="TH SarabunPSK" w:cs="TH SarabunPSK" w:hint="cs"/>
+                <w:sz w:val="28"/>
+                <w:cs/>
+              </w:rPr>
+              <w:t xml:space="preserve">ใช้เพื่อทำให้ลูกเต๋าเลขหน้าอื่นๆที่ไม่ใช่  </w:t>
+            </w:r>
+          </w:p>
+          <w:p>
+            <w:pPr>
+              <w:pStyle w:val="ListParagraph"/>
+              <w:ind w:left="0"/>
+              <w:rPr>
+                <w:rFonts w:ascii="TH SarabunPSK" w:hAnsi="TH SarabunPSK" w:cs="TH SarabunPSK" w:hint="cs"/>
+                <w:sz w:val="28"/>
+              </w:rPr>
+            </w:pPr>
+            <w:r>
+              <w:rPr>
+                <w:rFonts w:ascii="TH SarabunPSK" w:hAnsi="TH SarabunPSK" w:cs="TH SarabunPSK" w:hint="cs"/>
+                <w:sz w:val="28"/>
+                <w:cs/>
+              </w:rPr>
+              <w:t xml:space="preserve">  เลขหน้าลูกเต๋าที่ผู้เล่นกดเป็นลูกเต๋าเป็นสีเทา</w:t>
+            </w:r>
+          </w:p>
+          <w:p>
+            <w:pPr>
+              <w:pStyle w:val="ListParagraph"/>
+              <w:ind w:left="0"/>
+              <w:rPr>
+                <w:rFonts w:ascii="TH SarabunPSK" w:hAnsi="TH SarabunPSK" w:cs="TH SarabunPSK"/>
+                <w:sz w:val="28"/>
+              </w:rPr>
+            </w:pPr>
+            <w:r>
+              <w:rPr>
+                <w:rFonts w:ascii="TH SarabunPSK" w:hAnsi="TH SarabunPSK" w:cs="TH SarabunPSK" w:hint="cs"/>
+                <w:sz w:val="28"/>
+                <w:cs/>
+              </w:rPr>
+              <w:t xml:space="preserve"> </w:t>
+            </w:r>
           </w:p>
         </w:tc>
       </w:tr>
@@ -17203,7 +20280,93 @@
               <w:rPr>
                 <w:rFonts w:ascii="TH SarabunPSK" w:hAnsi="TH SarabunPSK" w:cs="TH SarabunPSK"/>
                 <w:sz w:val="28"/>
-                <w:cs/>
+              </w:rPr>
+            </w:pPr>
+            <w:r>
+              <w:rPr>
+                <w:rFonts w:ascii="TH SarabunPSK" w:hAnsi="TH SarabunPSK" w:cs="TH SarabunPSK"/>
+                <w:sz w:val="28"/>
+              </w:rPr>
+              <w:t xml:space="preserve">+ </w:t>
+            </w:r>
+            <w:r>
+              <w:rPr>
+                <w:rFonts w:ascii="TH SarabunPSK" w:hAnsi="TH SarabunPSK" w:cs="TH SarabunPSK"/>
+                <w:sz w:val="28"/>
+              </w:rPr>
+              <w:t xml:space="preserve">Player </w:t>
+            </w:r>
+            <w:proofErr w:type="spellStart"/>
+            <w:proofErr w:type="gramStart"/>
+            <w:r>
+              <w:rPr>
+                <w:rFonts w:ascii="TH SarabunPSK" w:hAnsi="TH SarabunPSK" w:cs="TH SarabunPSK"/>
+                <w:sz w:val="28"/>
+              </w:rPr>
+              <w:t>findRichestPlayerWithOut</w:t>
+            </w:r>
+            <w:proofErr w:type="spellEnd"/>
+            <w:r>
+              <w:rPr>
+                <w:rFonts w:ascii="TH SarabunPSK" w:hAnsi="TH SarabunPSK" w:cs="TH SarabunPSK"/>
+                <w:sz w:val="28"/>
+              </w:rPr>
+              <w:t>(</w:t>
+            </w:r>
+            <w:proofErr w:type="gramEnd"/>
+            <w:r>
+              <w:rPr>
+                <w:rFonts w:ascii="TH SarabunPSK" w:hAnsi="TH SarabunPSK" w:cs="TH SarabunPSK"/>
+                <w:sz w:val="28"/>
+              </w:rPr>
+              <w:t>Player player)</w:t>
+            </w:r>
+          </w:p>
+        </w:tc>
+        <w:tc>
+          <w:tcPr>
+            <w:tcW w:w="4675" w:type="dxa"/>
+          </w:tcPr>
+          <w:p>
+            <w:pPr>
+              <w:pStyle w:val="ListParagraph"/>
+              <w:ind w:left="0"/>
+              <w:rPr>
+                <w:rFonts w:ascii="TH SarabunPSK" w:hAnsi="TH SarabunPSK" w:cs="TH SarabunPSK" w:hint="cs"/>
+                <w:sz w:val="28"/>
+                <w:cs/>
+              </w:rPr>
+            </w:pPr>
+            <w:r>
+              <w:rPr>
+                <w:rFonts w:ascii="TH SarabunPSK" w:hAnsi="TH SarabunPSK" w:cs="TH SarabunPSK"/>
+                <w:sz w:val="28"/>
+              </w:rPr>
+              <w:t xml:space="preserve">- </w:t>
+            </w:r>
+            <w:r>
+              <w:rPr>
+                <w:rFonts w:ascii="TH SarabunPSK" w:hAnsi="TH SarabunPSK" w:cs="TH SarabunPSK" w:hint="cs"/>
+                <w:sz w:val="28"/>
+                <w:cs/>
+              </w:rPr>
+              <w:t>คืนผู้เล่นที่มีจำนวนเงินมากที่สุด</w:t>
+            </w:r>
+          </w:p>
+        </w:tc>
+      </w:tr>
+      <w:tr>
+        <w:tc>
+          <w:tcPr>
+            <w:tcW w:w="4675" w:type="dxa"/>
+          </w:tcPr>
+          <w:p>
+            <w:pPr>
+              <w:pStyle w:val="ListParagraph"/>
+              <w:ind w:left="0"/>
+              <w:rPr>
+                <w:rFonts w:ascii="TH SarabunPSK" w:hAnsi="TH SarabunPSK" w:cs="TH SarabunPSK"/>
+                <w:sz w:val="28"/>
               </w:rPr>
             </w:pPr>
             <w:r>
@@ -17228,7 +20391,55 @@
                 <w:rFonts w:ascii="TH SarabunPSK" w:hAnsi="TH SarabunPSK" w:cs="TH SarabunPSK"/>
                 <w:sz w:val="28"/>
               </w:rPr>
-              <w:t xml:space="preserve"> resetTextInLocation() </w:t>
+              <w:t xml:space="preserve"> </w:t>
+            </w:r>
+            <w:proofErr w:type="spellStart"/>
+            <w:r>
+              <w:rPr>
+                <w:rFonts w:ascii="TH SarabunPSK" w:hAnsi="TH SarabunPSK" w:cs="TH SarabunPSK"/>
+                <w:sz w:val="28"/>
+              </w:rPr>
+              <w:t>editSelectDice</w:t>
+            </w:r>
+            <w:proofErr w:type="spellEnd"/>
+            <w:r>
+              <w:rPr>
+                <w:rFonts w:ascii="TH SarabunPSK" w:hAnsi="TH SarabunPSK" w:cs="TH SarabunPSK"/>
+                <w:sz w:val="28"/>
+              </w:rPr>
+              <w:t>(</w:t>
+            </w:r>
+            <w:r>
+              <w:rPr>
+                <w:rFonts w:ascii="TH SarabunPSK" w:hAnsi="TH SarabunPSK" w:cs="TH SarabunPSK"/>
+                <w:b/>
+                <w:bCs/>
+                <w:sz w:val="28"/>
+              </w:rPr>
+              <w:t>int</w:t>
+            </w:r>
+            <w:r>
+              <w:rPr>
+                <w:rFonts w:ascii="TH SarabunPSK" w:hAnsi="TH SarabunPSK" w:cs="TH SarabunPSK"/>
+                <w:sz w:val="28"/>
+              </w:rPr>
+              <w:t xml:space="preserve"> </w:t>
+            </w:r>
+            <w:proofErr w:type="spellStart"/>
+            <w:r>
+              <w:rPr>
+                <w:rFonts w:ascii="TH SarabunPSK" w:hAnsi="TH SarabunPSK" w:cs="TH SarabunPSK"/>
+                <w:sz w:val="28"/>
+              </w:rPr>
+              <w:t>dicePoint</w:t>
+            </w:r>
+            <w:proofErr w:type="spellEnd"/>
+            <w:r>
+              <w:rPr>
+                <w:rFonts w:ascii="TH SarabunPSK" w:hAnsi="TH SarabunPSK" w:cs="TH SarabunPSK"/>
+                <w:sz w:val="28"/>
+              </w:rPr>
+              <w:t>, Player player)</w:t>
             </w:r>
           </w:p>
         </w:tc>
@@ -17243,7 +20454,6 @@
               <w:rPr>
                 <w:rFonts w:ascii="TH SarabunPSK" w:hAnsi="TH SarabunPSK" w:cs="TH SarabunPSK"/>
                 <w:sz w:val="28"/>
-                <w:cs/>
               </w:rPr>
             </w:pPr>
           </w:p>
@@ -17259,6 +20469,8 @@
               <w:pStyle w:val="ListParagraph"/>
               <w:ind w:left="0"/>
               <w:rPr>
+                <w:rFonts w:ascii="TH SarabunPSK" w:hAnsi="TH SarabunPSK" w:cs="TH SarabunPSK" w:hint="cs"/>
+                <w:sz w:val="28"/>
                 <w:cs/>
               </w:rPr>
             </w:pPr>
@@ -17270,6 +20482,7 @@
               </w:rPr>
               <w:t xml:space="preserve">+ </w:t>
             </w:r>
+            <w:proofErr w:type="spellStart"/>
             <w:r>
               <w:rPr>
                 <w:rFonts w:ascii="TH SarabunPSK" w:hAnsi="TH SarabunPSK" w:cs="TH SarabunPSK"/>
@@ -17277,14 +20490,31 @@
                 <w:bCs/>
                 <w:sz w:val="28"/>
               </w:rPr>
-              <w:t>void</w:t>
-            </w:r>
-            <w:r>
-              <w:rPr>
-                <w:rFonts w:ascii="TH SarabunPSK" w:hAnsi="TH SarabunPSK" w:cs="TH SarabunPSK"/>
-                <w:sz w:val="28"/>
-              </w:rPr>
-              <w:t xml:space="preserve"> resetPlayerDice()</w:t>
+              <w:t>boolean</w:t>
+            </w:r>
+            <w:proofErr w:type="spellEnd"/>
+            <w:r>
+              <w:rPr>
+                <w:rFonts w:ascii="TH SarabunPSK" w:hAnsi="TH SarabunPSK" w:cs="TH SarabunPSK"/>
+                <w:sz w:val="28"/>
+              </w:rPr>
+              <w:t xml:space="preserve"> </w:t>
+            </w:r>
+            <w:proofErr w:type="spellStart"/>
+            <w:r>
+              <w:rPr>
+                <w:rFonts w:ascii="TH SarabunPSK" w:hAnsi="TH SarabunPSK" w:cs="TH SarabunPSK"/>
+                <w:sz w:val="28"/>
+              </w:rPr>
+              <w:t>allOutOfDice</w:t>
+            </w:r>
+            <w:proofErr w:type="spellEnd"/>
+            <w:r>
+              <w:rPr>
+                <w:rFonts w:ascii="TH SarabunPSK" w:hAnsi="TH SarabunPSK" w:cs="TH SarabunPSK"/>
+                <w:sz w:val="28"/>
+              </w:rPr>
+              <w:t>()</w:t>
             </w:r>
           </w:p>
         </w:tc>
@@ -17299,9 +20529,66 @@
               <w:rPr>
                 <w:rFonts w:ascii="TH SarabunPSK" w:hAnsi="TH SarabunPSK" w:cs="TH SarabunPSK"/>
                 <w:sz w:val="28"/>
-                <w:cs/>
-              </w:rPr>
-            </w:pPr>
+              </w:rPr>
+            </w:pPr>
+            <w:r>
+              <w:rPr>
+                <w:rFonts w:ascii="TH SarabunPSK" w:hAnsi="TH SarabunPSK" w:cs="TH SarabunPSK" w:hint="cs"/>
+                <w:sz w:val="28"/>
+                <w:cs/>
+              </w:rPr>
+              <w:t>-</w:t>
+            </w:r>
+            <w:r>
+              <w:rPr>
+                <w:rFonts w:ascii="TH SarabunPSK" w:hAnsi="TH SarabunPSK" w:cs="TH SarabunPSK" w:hint="cs"/>
+                <w:sz w:val="28"/>
+                <w:cs/>
+              </w:rPr>
+              <w:t xml:space="preserve"> </w:t>
+            </w:r>
+            <w:r>
+              <w:rPr>
+                <w:rFonts w:ascii="TH SarabunPSK" w:hAnsi="TH SarabunPSK" w:cs="TH SarabunPSK" w:hint="cs"/>
+                <w:sz w:val="28"/>
+                <w:cs/>
+              </w:rPr>
+              <w:t>จะคืน</w:t>
+            </w:r>
+            <w:r>
+              <w:rPr>
+                <w:rFonts w:ascii="TH SarabunPSK" w:hAnsi="TH SarabunPSK" w:cs="TH SarabunPSK"/>
+                <w:sz w:val="28"/>
+              </w:rPr>
+              <w:t xml:space="preserve"> true</w:t>
+            </w:r>
+            <w:r>
+              <w:rPr>
+                <w:rFonts w:ascii="TH SarabunPSK" w:hAnsi="TH SarabunPSK" w:cs="TH SarabunPSK" w:hint="cs"/>
+                <w:sz w:val="28"/>
+                <w:cs/>
+              </w:rPr>
+              <w:t xml:space="preserve"> ต่อเมื่อ ผู้เล่นทุกคนไม่มีลูกเต๋าเหลือ</w:t>
+            </w:r>
+          </w:p>
+          <w:p>
+            <w:pPr>
+              <w:pStyle w:val="ListParagraph"/>
+              <w:ind w:left="0"/>
+              <w:rPr>
+                <w:rFonts w:ascii="TH SarabunPSK" w:hAnsi="TH SarabunPSK" w:cs="TH SarabunPSK" w:hint="cs"/>
+                <w:sz w:val="28"/>
+                <w:cs/>
+              </w:rPr>
+            </w:pPr>
+            <w:r>
+              <w:rPr>
+                <w:rFonts w:ascii="TH SarabunPSK" w:hAnsi="TH SarabunPSK" w:cs="TH SarabunPSK" w:hint="cs"/>
+                <w:sz w:val="28"/>
+                <w:cs/>
+              </w:rPr>
+              <w:t xml:space="preserve"> ที่ผู้เล่นแล้ว</w:t>
+            </w:r>
           </w:p>
         </w:tc>
       </w:tr>
@@ -17315,17 +20602,132 @@
               <w:pStyle w:val="ListParagraph"/>
               <w:ind w:left="0"/>
               <w:rPr>
-                <w:rFonts w:ascii="TH SarabunPSK" w:hAnsi="TH SarabunPSK" w:cs="TH SarabunPSK"/>
-                <w:sz w:val="28"/>
-                <w:cs/>
-              </w:rPr>
-            </w:pPr>
-            <w:r>
-              <w:rPr>
-                <w:rFonts w:ascii="TH SarabunPSK" w:hAnsi="TH SarabunPSK" w:cs="TH SarabunPSK" w:hint="cs"/>
-                <w:sz w:val="28"/>
-                <w:cs/>
-              </w:rPr>
+                <w:rFonts w:ascii="TH SarabunPSK" w:hAnsi="TH SarabunPSK" w:cs="TH SarabunPSK" w:hint="cs"/>
+                <w:sz w:val="28"/>
+                <w:cs/>
+              </w:rPr>
+            </w:pPr>
+            <w:r>
+              <w:rPr>
+                <w:rFonts w:ascii="TH SarabunPSK" w:hAnsi="TH SarabunPSK" w:cs="TH SarabunPSK" w:hint="cs"/>
+                <w:sz w:val="28"/>
+                <w:cs/>
+              </w:rPr>
+              <w:t xml:space="preserve">+ </w:t>
+            </w:r>
+            <w:proofErr w:type="spellStart"/>
+            <w:r>
+              <w:rPr>
+                <w:rFonts w:ascii="TH SarabunPSK" w:hAnsi="TH SarabunPSK" w:cs="TH SarabunPSK"/>
+                <w:sz w:val="28"/>
+              </w:rPr>
+              <w:t>ArrayList</w:t>
+            </w:r>
+            <w:proofErr w:type="spellEnd"/>
+            <w:r>
+              <w:rPr>
+                <w:rFonts w:ascii="TH SarabunPSK" w:hAnsi="TH SarabunPSK" w:cs="TH SarabunPSK"/>
+                <w:sz w:val="28"/>
+              </w:rPr>
+              <w:t xml:space="preserve">&lt;String&gt; </w:t>
+            </w:r>
+            <w:proofErr w:type="spellStart"/>
+            <w:r>
+              <w:rPr>
+                <w:rFonts w:ascii="TH SarabunPSK" w:hAnsi="TH SarabunPSK" w:cs="TH SarabunPSK"/>
+                <w:sz w:val="28"/>
+              </w:rPr>
+              <w:t>getLocationNameList</w:t>
+            </w:r>
+            <w:proofErr w:type="spellEnd"/>
+            <w:r>
+              <w:rPr>
+                <w:rFonts w:ascii="TH SarabunPSK" w:hAnsi="TH SarabunPSK" w:cs="TH SarabunPSK"/>
+                <w:sz w:val="28"/>
+              </w:rPr>
+              <w:t>()</w:t>
+            </w:r>
+          </w:p>
+        </w:tc>
+        <w:tc>
+          <w:tcPr>
+            <w:tcW w:w="4675" w:type="dxa"/>
+          </w:tcPr>
+          <w:p>
+            <w:pPr>
+              <w:pStyle w:val="ListParagraph"/>
+              <w:ind w:left="0"/>
+              <w:rPr>
+                <w:rFonts w:ascii="TH SarabunPSK" w:hAnsi="TH SarabunPSK" w:cs="TH SarabunPSK" w:hint="cs"/>
+                <w:sz w:val="28"/>
+                <w:cs/>
+              </w:rPr>
+            </w:pPr>
+            <w:r>
+              <w:rPr>
+                <w:rFonts w:ascii="TH SarabunPSK" w:hAnsi="TH SarabunPSK" w:cs="TH SarabunPSK" w:hint="cs"/>
+                <w:sz w:val="28"/>
+                <w:cs/>
+              </w:rPr>
+              <w:t>- คืน</w:t>
+            </w:r>
+            <w:r>
+              <w:rPr>
+                <w:rFonts w:ascii="TH SarabunPSK" w:hAnsi="TH SarabunPSK" w:cs="TH SarabunPSK"/>
+                <w:sz w:val="28"/>
+              </w:rPr>
+              <w:t xml:space="preserve"> </w:t>
+            </w:r>
+            <w:proofErr w:type="spellStart"/>
+            <w:r>
+              <w:rPr>
+                <w:rFonts w:ascii="TH SarabunPSK" w:hAnsi="TH SarabunPSK" w:cs="TH SarabunPSK"/>
+                <w:sz w:val="28"/>
+              </w:rPr>
+              <w:t>ArrayList</w:t>
+            </w:r>
+            <w:proofErr w:type="spellEnd"/>
+            <w:r>
+              <w:rPr>
+                <w:rFonts w:ascii="TH SarabunPSK" w:hAnsi="TH SarabunPSK" w:cs="TH SarabunPSK" w:hint="cs"/>
+                <w:sz w:val="28"/>
+                <w:cs/>
+              </w:rPr>
+              <w:t>ที่</w:t>
+            </w:r>
+            <w:r>
+              <w:rPr>
+                <w:rFonts w:ascii="TH SarabunPSK" w:hAnsi="TH SarabunPSK" w:cs="TH SarabunPSK" w:hint="cs"/>
+                <w:sz w:val="28"/>
+                <w:cs/>
+              </w:rPr>
+              <w:t>เก็บชื่อสถานที่</w:t>
+            </w:r>
+          </w:p>
+        </w:tc>
+      </w:tr>
+      <w:tr>
+        <w:tc>
+          <w:tcPr>
+            <w:tcW w:w="4675" w:type="dxa"/>
+          </w:tcPr>
+          <w:p>
+            <w:pPr>
+              <w:pStyle w:val="ListParagraph"/>
+              <w:ind w:left="0"/>
+              <w:rPr>
+                <w:rFonts w:ascii="TH SarabunPSK" w:hAnsi="TH SarabunPSK" w:cs="TH SarabunPSK" w:hint="cs"/>
+                <w:sz w:val="28"/>
+                <w:cs/>
+              </w:rPr>
+            </w:pPr>
+            <w:r>
+              <w:rPr>
+                <w:rFonts w:ascii="TH SarabunPSK" w:hAnsi="TH SarabunPSK" w:cs="TH SarabunPSK" w:hint="cs"/>
+                <w:sz w:val="28"/>
+                <w:cs/>
+              </w:rPr>
+              <w:lastRenderedPageBreak/>
               <w:t xml:space="preserve">+ </w:t>
             </w:r>
             <w:r>
@@ -17342,7 +20744,55 @@
                 <w:rFonts w:ascii="TH SarabunPSK" w:hAnsi="TH SarabunPSK" w:cs="TH SarabunPSK"/>
                 <w:sz w:val="28"/>
               </w:rPr>
-              <w:t xml:space="preserve"> clearBankNoteInLocation()</w:t>
+              <w:t xml:space="preserve"> </w:t>
+            </w:r>
+            <w:proofErr w:type="spellStart"/>
+            <w:r>
+              <w:rPr>
+                <w:rFonts w:ascii="TH SarabunPSK" w:hAnsi="TH SarabunPSK" w:cs="TH SarabunPSK"/>
+                <w:sz w:val="28"/>
+              </w:rPr>
+              <w:t>setLocationNameList</w:t>
+            </w:r>
+            <w:proofErr w:type="spellEnd"/>
+            <w:r>
+              <w:rPr>
+                <w:rFonts w:ascii="TH SarabunPSK" w:hAnsi="TH SarabunPSK" w:cs="TH SarabunPSK"/>
+                <w:sz w:val="28"/>
+              </w:rPr>
+              <w:t>(</w:t>
+            </w:r>
+            <w:proofErr w:type="spellStart"/>
+            <w:r>
+              <w:rPr>
+                <w:rFonts w:ascii="TH SarabunPSK" w:hAnsi="TH SarabunPSK" w:cs="TH SarabunPSK"/>
+                <w:sz w:val="28"/>
+              </w:rPr>
+              <w:t>ArrayList</w:t>
+            </w:r>
+            <w:proofErr w:type="spellEnd"/>
+            <w:r>
+              <w:rPr>
+                <w:rFonts w:ascii="TH SarabunPSK" w:hAnsi="TH SarabunPSK" w:cs="TH SarabunPSK"/>
+                <w:sz w:val="28"/>
+              </w:rPr>
+              <w:t xml:space="preserve">&lt;String&gt; </w:t>
+            </w:r>
+            <w:proofErr w:type="spellStart"/>
+            <w:r>
+              <w:rPr>
+                <w:rFonts w:ascii="TH SarabunPSK" w:hAnsi="TH SarabunPSK" w:cs="TH SarabunPSK"/>
+                <w:sz w:val="28"/>
+              </w:rPr>
+              <w:t>locationNameList</w:t>
+            </w:r>
+            <w:proofErr w:type="spellEnd"/>
+            <w:r>
+              <w:rPr>
+                <w:rFonts w:ascii="TH SarabunPSK" w:hAnsi="TH SarabunPSK" w:cs="TH SarabunPSK"/>
+                <w:sz w:val="28"/>
+              </w:rPr>
+              <w:t>)</w:t>
             </w:r>
           </w:p>
         </w:tc>
@@ -17355,9 +20805,8 @@
               <w:pStyle w:val="ListParagraph"/>
               <w:ind w:left="0"/>
               <w:rPr>
-                <w:rFonts w:ascii="TH SarabunPSK" w:hAnsi="TH SarabunPSK" w:cs="TH SarabunPSK" w:hint="cs"/>
-                <w:sz w:val="28"/>
-                <w:cs/>
+                <w:rFonts w:ascii="TH SarabunPSK" w:hAnsi="TH SarabunPSK" w:cs="TH SarabunPSK"/>
+                <w:sz w:val="28"/>
               </w:rPr>
             </w:pPr>
             <w:r>
@@ -17374,66 +20823,9 @@
                 <w:sz w:val="28"/>
                 <w:cs/>
               </w:rPr>
-              <w:t xml:space="preserve">ทำให้ </w:t>
-            </w:r>
-            <w:r>
-              <w:rPr>
-                <w:rFonts w:ascii="TH SarabunPSK" w:hAnsi="TH SarabunPSK" w:cs="TH SarabunPSK"/>
-                <w:sz w:val="28"/>
-              </w:rPr>
-              <w:t>ArrayList&lt;</w:t>
-            </w:r>
-            <w:r>
-              <w:rPr>
-                <w:rFonts w:ascii="TH SarabunPSK" w:hAnsi="TH SarabunPSK" w:cs="TH SarabunPSK"/>
-                <w:sz w:val="28"/>
-              </w:rPr>
-              <w:t>Banknote</w:t>
-            </w:r>
-            <w:r>
-              <w:rPr>
-                <w:rFonts w:ascii="TH SarabunPSK" w:hAnsi="TH SarabunPSK" w:cs="TH SarabunPSK"/>
-                <w:sz w:val="28"/>
-              </w:rPr>
-              <w:t>&gt;</w:t>
-            </w:r>
-            <w:r>
-              <w:rPr>
-                <w:rFonts w:ascii="TH SarabunPSK" w:hAnsi="TH SarabunPSK" w:cs="TH SarabunPSK"/>
-                <w:sz w:val="28"/>
-              </w:rPr>
-              <w:t xml:space="preserve"> </w:t>
-            </w:r>
-            <w:r>
-              <w:rPr>
-                <w:rFonts w:ascii="TH SarabunPSK" w:hAnsi="TH SarabunPSK" w:cs="TH SarabunPSK" w:hint="cs"/>
-                <w:sz w:val="28"/>
-                <w:cs/>
-              </w:rPr>
-              <w:t>ใน</w:t>
-            </w:r>
-            <w:r>
-              <w:rPr>
-                <w:rFonts w:ascii="TH SarabunPSK" w:hAnsi="TH SarabunPSK" w:cs="TH SarabunPSK"/>
-                <w:sz w:val="28"/>
-              </w:rPr>
-              <w:t xml:space="preserve"> Location</w:t>
-            </w:r>
-            <w:r>
-              <w:rPr>
-                <w:rFonts w:ascii="TH SarabunPSK" w:hAnsi="TH SarabunPSK" w:cs="TH SarabunPSK" w:hint="cs"/>
-                <w:sz w:val="28"/>
-                <w:cs/>
-              </w:rPr>
-              <w:t xml:space="preserve"> แต่ละที่กลายเป็น</w:t>
-            </w:r>
-            <w:r>
-              <w:rPr>
-                <w:rFonts w:ascii="TH SarabunPSK" w:hAnsi="TH SarabunPSK" w:cs="TH SarabunPSK"/>
-                <w:sz w:val="28"/>
-              </w:rPr>
-              <w:t xml:space="preserve"> </w:t>
-            </w:r>
+              <w:t xml:space="preserve">กำหนด </w:t>
+            </w:r>
+            <w:proofErr w:type="spellStart"/>
             <w:r>
               <w:rPr>
                 <w:rFonts w:ascii="TH SarabunPSK" w:hAnsi="TH SarabunPSK" w:cs="TH SarabunPSK"/>
@@ -17441,13 +20833,57 @@
               </w:rPr>
               <w:t>ArrayList</w:t>
             </w:r>
-            <w:r>
-              <w:rPr>
-                <w:rFonts w:ascii="TH SarabunPSK" w:hAnsi="TH SarabunPSK" w:cs="TH SarabunPSK" w:hint="cs"/>
-                <w:sz w:val="28"/>
-                <w:cs/>
-              </w:rPr>
-              <w:t xml:space="preserve"> ว่าง</w:t>
+            <w:proofErr w:type="spellEnd"/>
+            <w:r>
+              <w:rPr>
+                <w:rFonts w:ascii="TH SarabunPSK" w:hAnsi="TH SarabunPSK" w:cs="TH SarabunPSK" w:hint="cs"/>
+                <w:sz w:val="28"/>
+                <w:cs/>
+              </w:rPr>
+              <w:t>เก็บชื่อสถานที่</w:t>
+            </w:r>
+            <w:r>
+              <w:rPr>
+                <w:rFonts w:ascii="TH SarabunPSK" w:hAnsi="TH SarabunPSK" w:cs="TH SarabunPSK" w:hint="cs"/>
+                <w:sz w:val="28"/>
+                <w:cs/>
+              </w:rPr>
+              <w:t xml:space="preserve"> ให้เหมือนกับ</w:t>
+            </w:r>
+          </w:p>
+          <w:p>
+            <w:pPr>
+              <w:pStyle w:val="ListParagraph"/>
+              <w:ind w:left="0"/>
+              <w:rPr>
+                <w:rFonts w:ascii="TH SarabunPSK" w:hAnsi="TH SarabunPSK" w:cs="TH SarabunPSK" w:hint="cs"/>
+                <w:sz w:val="28"/>
+              </w:rPr>
+            </w:pPr>
+            <w:r>
+              <w:rPr>
+                <w:rFonts w:ascii="TH SarabunPSK" w:hAnsi="TH SarabunPSK" w:cs="TH SarabunPSK" w:hint="cs"/>
+                <w:sz w:val="28"/>
+                <w:cs/>
+              </w:rPr>
+              <w:t xml:space="preserve">  </w:t>
+            </w:r>
+            <w:proofErr w:type="spellStart"/>
+            <w:r>
+              <w:rPr>
+                <w:rFonts w:ascii="TH SarabunPSK" w:hAnsi="TH SarabunPSK" w:cs="TH SarabunPSK"/>
+                <w:sz w:val="28"/>
+              </w:rPr>
+              <w:t>locationNameList</w:t>
+            </w:r>
+            <w:proofErr w:type="spellEnd"/>
+            <w:r>
+              <w:rPr>
+                <w:rFonts w:ascii="TH SarabunPSK" w:hAnsi="TH SarabunPSK" w:cs="TH SarabunPSK" w:hint="cs"/>
+                <w:sz w:val="28"/>
+                <w:cs/>
+              </w:rPr>
+              <w:t xml:space="preserve"> ที่รับเข้ามา</w:t>
             </w:r>
           </w:p>
         </w:tc>
@@ -17482,14 +20918,30 @@
                 <w:bCs/>
                 <w:sz w:val="28"/>
               </w:rPr>
-              <w:t>void</w:t>
-            </w:r>
-            <w:r>
-              <w:rPr>
-                <w:rFonts w:ascii="TH SarabunPSK" w:hAnsi="TH SarabunPSK" w:cs="TH SarabunPSK"/>
-                <w:sz w:val="28"/>
-              </w:rPr>
-              <w:t xml:space="preserve"> selectLocation(MouseEvent event)</w:t>
+              <w:t>int</w:t>
+            </w:r>
+            <w:r>
+              <w:rPr>
+                <w:rFonts w:ascii="TH SarabunPSK" w:hAnsi="TH SarabunPSK" w:cs="TH SarabunPSK"/>
+                <w:sz w:val="28"/>
+              </w:rPr>
+              <w:t xml:space="preserve"> </w:t>
+            </w:r>
+            <w:proofErr w:type="spellStart"/>
+            <w:r>
+              <w:rPr>
+                <w:rFonts w:ascii="TH SarabunPSK" w:hAnsi="TH SarabunPSK" w:cs="TH SarabunPSK"/>
+                <w:sz w:val="28"/>
+              </w:rPr>
+              <w:t>getRoundCount</w:t>
+            </w:r>
+            <w:proofErr w:type="spellEnd"/>
+            <w:r>
+              <w:rPr>
+                <w:rFonts w:ascii="TH SarabunPSK" w:hAnsi="TH SarabunPSK" w:cs="TH SarabunPSK"/>
+                <w:sz w:val="28"/>
+              </w:rPr>
+              <w:t>()</w:t>
             </w:r>
           </w:p>
         </w:tc>
@@ -17502,10 +20954,19 @@
               <w:pStyle w:val="ListParagraph"/>
               <w:ind w:left="0"/>
               <w:rPr>
-                <w:rFonts w:ascii="TH SarabunPSK" w:hAnsi="TH SarabunPSK" w:cs="TH SarabunPSK"/>
-                <w:sz w:val="28"/>
-              </w:rPr>
-            </w:pPr>
+                <w:rFonts w:ascii="TH SarabunPSK" w:hAnsi="TH SarabunPSK" w:cs="TH SarabunPSK" w:hint="cs"/>
+                <w:sz w:val="28"/>
+                <w:cs/>
+              </w:rPr>
+            </w:pPr>
+            <w:r>
+              <w:rPr>
+                <w:rFonts w:ascii="TH SarabunPSK" w:hAnsi="TH SarabunPSK" w:cs="TH SarabunPSK" w:hint="cs"/>
+                <w:sz w:val="28"/>
+                <w:cs/>
+              </w:rPr>
+              <w:t>- คืนจำนวนรอบการเล่นที่เล่นจบไปแล้ว</w:t>
+            </w:r>
           </w:p>
         </w:tc>
       </w:tr>
@@ -17548,12 +21009,21 @@
               </w:rPr>
               <w:t xml:space="preserve"> </w:t>
             </w:r>
-            <w:r>
-              <w:rPr>
-                <w:rFonts w:ascii="TH SarabunPSK" w:hAnsi="TH SarabunPSK" w:cs="TH SarabunPSK"/>
-                <w:sz w:val="28"/>
-              </w:rPr>
-              <w:t>dropDiceInLocation(</w:t>
+            <w:proofErr w:type="spellStart"/>
+            <w:r>
+              <w:rPr>
+                <w:rFonts w:ascii="TH SarabunPSK" w:hAnsi="TH SarabunPSK" w:cs="TH SarabunPSK"/>
+                <w:sz w:val="28"/>
+              </w:rPr>
+              <w:t>setRoundCount</w:t>
+            </w:r>
+            <w:proofErr w:type="spellEnd"/>
+            <w:r>
+              <w:rPr>
+                <w:rFonts w:ascii="TH SarabunPSK" w:hAnsi="TH SarabunPSK" w:cs="TH SarabunPSK"/>
+                <w:sz w:val="28"/>
+              </w:rPr>
+              <w:t>(</w:t>
             </w:r>
             <w:r>
               <w:rPr>
@@ -17569,7 +21039,23 @@
                 <w:rFonts w:ascii="TH SarabunPSK" w:hAnsi="TH SarabunPSK" w:cs="TH SarabunPSK"/>
                 <w:sz w:val="28"/>
               </w:rPr>
-              <w:t xml:space="preserve"> numberLocation, Player player, ArrayList&lt;Text&gt; textList)</w:t>
+              <w:t xml:space="preserve"> </w:t>
+            </w:r>
+            <w:proofErr w:type="spellStart"/>
+            <w:r>
+              <w:rPr>
+                <w:rFonts w:ascii="TH SarabunPSK" w:hAnsi="TH SarabunPSK" w:cs="TH SarabunPSK"/>
+                <w:sz w:val="28"/>
+              </w:rPr>
+              <w:t>roundCount</w:t>
+            </w:r>
+            <w:proofErr w:type="spellEnd"/>
+            <w:r>
+              <w:rPr>
+                <w:rFonts w:ascii="TH SarabunPSK" w:hAnsi="TH SarabunPSK" w:cs="TH SarabunPSK"/>
+                <w:sz w:val="28"/>
+              </w:rPr>
+              <w:t>)</w:t>
             </w:r>
           </w:p>
         </w:tc>
@@ -17592,23 +21078,7 @@
                 <w:sz w:val="28"/>
                 <w:cs/>
               </w:rPr>
-              <w:t>- แสดงข้อความว่าผู้เล่นคนใดว่างลูกเต๋ากี่ลูกในสถานที่ใดในรูปแบบดังนี้</w:t>
-            </w:r>
-            <w:r>
-              <w:rPr>
-                <w:rFonts w:ascii="TH SarabunPSK" w:hAnsi="TH SarabunPSK" w:cs="TH SarabunPSK"/>
-                <w:sz w:val="28"/>
-                <w:cs/>
-              </w:rPr>
-              <w:br/>
-            </w:r>
-            <w:r>
-              <w:rPr>
-                <w:rFonts w:ascii="TH SarabunPSK" w:hAnsi="TH SarabunPSK" w:cs="TH SarabunPSK" w:hint="cs"/>
-                <w:sz w:val="28"/>
-                <w:cs/>
-              </w:rPr>
-              <w:t>-กรณี 1 ลูก</w:t>
+              <w:t xml:space="preserve">- กำหนดจำนวนรอบที่เล่นจบไปแล้วให้เท่ากับ </w:t>
             </w:r>
           </w:p>
           <w:p>
@@ -17616,234 +21086,43 @@
               <w:pStyle w:val="ListParagraph"/>
               <w:ind w:left="0"/>
               <w:rPr>
-                <w:rFonts w:ascii="TH SarabunPSK" w:hAnsi="TH SarabunPSK" w:cs="TH SarabunPSK"/>
-                <w:sz w:val="28"/>
-              </w:rPr>
-            </w:pPr>
-            <w:r>
-              <w:rPr>
-                <w:rFonts w:ascii="TH SarabunPSK" w:hAnsi="TH SarabunPSK" w:cs="TH SarabunPSK"/>
-                <w:sz w:val="28"/>
-              </w:rPr>
-              <w:t xml:space="preserve">Playername+ </w:t>
-            </w:r>
-            <w:r>
-              <w:rPr>
-                <w:rFonts w:ascii="TH SarabunPSK" w:hAnsi="TH SarabunPSK" w:cs="TH SarabunPSK"/>
-                <w:sz w:val="28"/>
-              </w:rPr>
-              <w:t xml:space="preserve">" drop </w:t>
-            </w:r>
-            <w:proofErr w:type="gramStart"/>
-            <w:r>
-              <w:rPr>
-                <w:rFonts w:ascii="TH SarabunPSK" w:hAnsi="TH SarabunPSK" w:cs="TH SarabunPSK"/>
-                <w:sz w:val="28"/>
-              </w:rPr>
-              <w:t>a</w:t>
-            </w:r>
-            <w:proofErr w:type="gramEnd"/>
-            <w:r>
-              <w:rPr>
-                <w:rFonts w:ascii="TH SarabunPSK" w:hAnsi="TH SarabunPSK" w:cs="TH SarabunPSK"/>
-                <w:sz w:val="28"/>
-              </w:rPr>
-              <w:t xml:space="preserve"> dice in "</w:t>
-            </w:r>
-            <w:r>
-              <w:rPr>
-                <w:rFonts w:ascii="TH SarabunPSK" w:hAnsi="TH SarabunPSK" w:cs="TH SarabunPSK"/>
-                <w:sz w:val="28"/>
-              </w:rPr>
-              <w:t xml:space="preserve"> + Locationname</w:t>
-            </w:r>
-          </w:p>
-          <w:p>
-            <w:pPr>
-              <w:pStyle w:val="ListParagraph"/>
-              <w:ind w:left="0"/>
-              <w:rPr>
-                <w:rFonts w:ascii="TH SarabunPSK" w:hAnsi="TH SarabunPSK" w:cs="TH SarabunPSK"/>
-                <w:sz w:val="28"/>
-              </w:rPr>
-            </w:pPr>
-            <w:r>
-              <w:rPr>
-                <w:rFonts w:ascii="TH SarabunPSK" w:hAnsi="TH SarabunPSK" w:cs="TH SarabunPSK"/>
-                <w:sz w:val="28"/>
-              </w:rPr>
-              <w:t>-</w:t>
-            </w:r>
-            <w:r>
-              <w:rPr>
-                <w:rFonts w:ascii="TH SarabunPSK" w:hAnsi="TH SarabunPSK" w:cs="TH SarabunPSK" w:hint="cs"/>
-                <w:sz w:val="28"/>
-                <w:cs/>
-              </w:rPr>
-              <w:t>กรณีมากกว่า 1 ลูก</w:t>
-            </w:r>
-          </w:p>
-          <w:p>
-            <w:pPr>
-              <w:pStyle w:val="ListParagraph"/>
-              <w:ind w:left="0"/>
-              <w:rPr>
-                <w:rFonts w:ascii="TH SarabunPSK" w:hAnsi="TH SarabunPSK" w:cs="TH SarabunPSK"/>
-                <w:sz w:val="28"/>
-              </w:rPr>
-            </w:pPr>
-            <w:r>
-              <w:rPr>
-                <w:rFonts w:ascii="TH SarabunPSK" w:hAnsi="TH SarabunPSK" w:cs="TH SarabunPSK"/>
-                <w:sz w:val="28"/>
-              </w:rPr>
-              <w:t xml:space="preserve">Playername+ </w:t>
-            </w:r>
-            <w:r>
-              <w:rPr>
-                <w:rFonts w:ascii="TH SarabunPSK" w:hAnsi="TH SarabunPSK" w:cs="TH SarabunPSK"/>
-                <w:sz w:val="28"/>
-              </w:rPr>
-              <w:t>" drop"</w:t>
-            </w:r>
-            <w:r>
-              <w:rPr>
-                <w:rFonts w:ascii="TH SarabunPSK" w:hAnsi="TH SarabunPSK" w:cs="TH SarabunPSK"/>
-                <w:sz w:val="28"/>
-              </w:rPr>
-              <w:t xml:space="preserve"> +amount+ </w:t>
-            </w:r>
-            <w:r>
-              <w:rPr>
-                <w:rFonts w:ascii="TH SarabunPSK" w:hAnsi="TH SarabunPSK" w:cs="TH SarabunPSK"/>
-                <w:sz w:val="28"/>
-              </w:rPr>
-              <w:t>" dices in "</w:t>
-            </w:r>
-            <w:r>
-              <w:rPr>
-                <w:rFonts w:ascii="TH SarabunPSK" w:hAnsi="TH SarabunPSK" w:cs="TH SarabunPSK" w:hint="cs"/>
-                <w:sz w:val="28"/>
-                <w:cs/>
-              </w:rPr>
-              <w:t>+</w:t>
-            </w:r>
-            <w:r>
-              <w:rPr>
-                <w:rFonts w:ascii="TH SarabunPSK" w:hAnsi="TH SarabunPSK" w:cs="TH SarabunPSK"/>
-                <w:sz w:val="28"/>
-              </w:rPr>
-              <w:t xml:space="preserve"> Locationname</w:t>
-            </w:r>
-          </w:p>
-          <w:p>
-            <w:pPr>
-              <w:pStyle w:val="ListParagraph"/>
-              <w:ind w:left="0"/>
-              <w:rPr>
-                <w:rFonts w:ascii="TH SarabunPSK" w:hAnsi="TH SarabunPSK" w:cs="TH SarabunPSK"/>
-                <w:sz w:val="28"/>
-              </w:rPr>
-            </w:pPr>
-            <w:r>
-              <w:rPr>
-                <w:rFonts w:ascii="TH SarabunPSK" w:hAnsi="TH SarabunPSK" w:cs="TH SarabunPSK" w:hint="cs"/>
-                <w:sz w:val="28"/>
-                <w:cs/>
-              </w:rPr>
-              <w:t>และ...</w:t>
-            </w:r>
-            <w:r>
-              <w:rPr>
-                <w:rFonts w:ascii="TH SarabunPSK" w:hAnsi="TH SarabunPSK" w:cs="TH SarabunPSK"/>
-                <w:sz w:val="28"/>
-              </w:rPr>
-              <w:t>???</w:t>
-            </w:r>
-          </w:p>
-          <w:p>
-            <w:pPr>
-              <w:pStyle w:val="ListParagraph"/>
-              <w:ind w:left="0"/>
-              <w:rPr>
-                <w:rFonts w:ascii="TH SarabunPSK" w:hAnsi="TH SarabunPSK" w:cs="TH SarabunPSK" w:hint="cs"/>
-                <w:sz w:val="28"/>
-                <w:cs/>
-              </w:rPr>
-            </w:pPr>
-          </w:p>
-        </w:tc>
-      </w:tr>
-      <w:tr>
-        <w:tc>
-          <w:tcPr>
-            <w:tcW w:w="4675" w:type="dxa"/>
-          </w:tcPr>
-          <w:p>
-            <w:pPr>
-              <w:pStyle w:val="ListParagraph"/>
-              <w:ind w:left="0"/>
-              <w:rPr>
-                <w:rFonts w:ascii="TH SarabunPSK" w:hAnsi="TH SarabunPSK" w:cs="TH SarabunPSK" w:hint="cs"/>
-                <w:sz w:val="28"/>
-                <w:cs/>
-              </w:rPr>
-            </w:pPr>
-            <w:r>
-              <w:rPr>
-                <w:rFonts w:ascii="TH SarabunPSK" w:hAnsi="TH SarabunPSK" w:cs="TH SarabunPSK"/>
-                <w:sz w:val="28"/>
-              </w:rPr>
-              <w:t xml:space="preserve">+ </w:t>
-            </w:r>
-            <w:r>
-              <w:rPr>
-                <w:rFonts w:ascii="TH SarabunPSK" w:hAnsi="TH SarabunPSK" w:cs="TH SarabunPSK"/>
-                <w:b/>
-                <w:bCs/>
-                <w:sz w:val="28"/>
-              </w:rPr>
-              <w:t>void</w:t>
-            </w:r>
-            <w:r>
-              <w:rPr>
-                <w:rFonts w:ascii="TH SarabunPSK" w:hAnsi="TH SarabunPSK" w:cs="TH SarabunPSK"/>
-                <w:sz w:val="28"/>
-              </w:rPr>
-              <w:t xml:space="preserve"> </w:t>
-            </w:r>
-            <w:proofErr w:type="gramStart"/>
-            <w:r>
-              <w:rPr>
-                <w:rFonts w:ascii="TH SarabunPSK" w:hAnsi="TH SarabunPSK" w:cs="TH SarabunPSK"/>
-                <w:sz w:val="28"/>
-              </w:rPr>
-              <w:t>selectDice(</w:t>
-            </w:r>
-            <w:proofErr w:type="gramEnd"/>
-            <w:r>
-              <w:rPr>
-                <w:rFonts w:ascii="TH SarabunPSK" w:hAnsi="TH SarabunPSK" w:cs="TH SarabunPSK"/>
-                <w:sz w:val="28"/>
-              </w:rPr>
-              <w:t>MouseEvent event)</w:t>
-            </w:r>
-          </w:p>
-        </w:tc>
-        <w:tc>
-          <w:tcPr>
-            <w:tcW w:w="4675" w:type="dxa"/>
-          </w:tcPr>
-          <w:p>
-            <w:pPr>
-              <w:pStyle w:val="ListParagraph"/>
-              <w:ind w:left="0"/>
-              <w:rPr>
-                <w:rFonts w:ascii="TH SarabunPSK" w:hAnsi="TH SarabunPSK" w:cs="TH SarabunPSK" w:hint="cs"/>
-                <w:sz w:val="28"/>
-                <w:cs/>
-              </w:rPr>
-            </w:pPr>
+                <w:rFonts w:ascii="TH SarabunPSK" w:hAnsi="TH SarabunPSK" w:cs="TH SarabunPSK" w:hint="cs"/>
+                <w:sz w:val="28"/>
+                <w:cs/>
+              </w:rPr>
+            </w:pPr>
+            <w:r>
+              <w:rPr>
+                <w:rFonts w:ascii="TH SarabunPSK" w:hAnsi="TH SarabunPSK" w:cs="TH SarabunPSK" w:hint="cs"/>
+                <w:sz w:val="28"/>
+                <w:cs/>
+              </w:rPr>
+              <w:t xml:space="preserve">  </w:t>
+            </w:r>
+            <w:proofErr w:type="spellStart"/>
+            <w:r>
+              <w:rPr>
+                <w:rFonts w:ascii="TH SarabunPSK" w:hAnsi="TH SarabunPSK" w:cs="TH SarabunPSK"/>
+                <w:sz w:val="28"/>
+              </w:rPr>
+              <w:t>roundCount</w:t>
+            </w:r>
+            <w:proofErr w:type="spellEnd"/>
+            <w:r>
+              <w:rPr>
+                <w:rFonts w:ascii="TH SarabunPSK" w:hAnsi="TH SarabunPSK" w:cs="TH SarabunPSK"/>
+                <w:sz w:val="28"/>
+              </w:rPr>
+              <w:t xml:space="preserve"> </w:t>
+            </w:r>
+            <w:r>
+              <w:rPr>
+                <w:rFonts w:ascii="TH SarabunPSK" w:hAnsi="TH SarabunPSK" w:cs="TH SarabunPSK" w:hint="cs"/>
+                <w:sz w:val="28"/>
+                <w:cs/>
+              </w:rPr>
+              <w:t>ที่รับเข้ามา</w:t>
+            </w:r>
           </w:p>
         </w:tc>
       </w:tr>
